--- a/Project/Omo-Oba_Project.docx
+++ b/Project/Omo-Oba_Project.docx
@@ -375,7 +375,7 @@
         <w:ind w:right="16"/>
         <w:jc w:val="center"/>
       </w:pPr>
-      <w:bookmarkStart w:id="0" w:name="_Toc144200135"/>
+      <w:bookmarkStart w:id="0" w:name="_Toc144826986"/>
       <w:r>
         <w:lastRenderedPageBreak/>
         <w:t>DECLARATION</w:t>
@@ -1281,7 +1281,7 @@
         </w:rPr>
         <w:br w:type="page"/>
       </w:r>
-      <w:bookmarkStart w:id="6" w:name="_Toc144200136"/>
+      <w:bookmarkStart w:id="6" w:name="_Toc144826987"/>
       <w:r>
         <w:lastRenderedPageBreak/>
         <w:t>CERTIFICATION</w:t>
@@ -2920,7 +2920,7 @@
         <w:ind w:right="16"/>
         <w:jc w:val="center"/>
       </w:pPr>
-      <w:bookmarkStart w:id="7" w:name="_Toc144200137"/>
+      <w:bookmarkStart w:id="7" w:name="_Toc144826988"/>
       <w:r>
         <w:lastRenderedPageBreak/>
         <w:t>DEDICATION</w:t>
@@ -3292,7 +3292,7 @@
         <w:ind w:right="18"/>
         <w:jc w:val="center"/>
       </w:pPr>
-      <w:bookmarkStart w:id="8" w:name="_Toc144200138"/>
+      <w:bookmarkStart w:id="8" w:name="_Toc144826989"/>
       <w:r>
         <w:lastRenderedPageBreak/>
         <w:t>ACKNOWLEDGMENTS</w:t>
@@ -4174,14 +4174,14 @@
         </w:rPr>
         <w:t xml:space="preserve"> </w:t>
       </w:r>
+      <w:proofErr w:type="spellStart"/>
       <w:r>
         <w:t>Adebisi</w:t>
       </w:r>
-      <w:bookmarkStart w:id="9" w:name="_GoBack"/>
-      <w:bookmarkEnd w:id="9"/>
       <w:r>
         <w:t>for</w:t>
       </w:r>
+      <w:proofErr w:type="spellEnd"/>
       <w:r>
         <w:rPr>
           <w:spacing w:val="-19"/>
@@ -5046,12 +5046,35 @@
         <w:ind w:right="19"/>
         <w:jc w:val="center"/>
       </w:pPr>
-      <w:bookmarkStart w:id="10" w:name="_Toc144200139"/>
+      <w:bookmarkStart w:id="9" w:name="_Toc144826990"/>
       <w:r>
         <w:lastRenderedPageBreak/>
         <w:t>ABSTRACT</w:t>
       </w:r>
-      <w:bookmarkEnd w:id="10"/>
+      <w:bookmarkEnd w:id="9"/>
+    </w:p>
+    <w:p>
+      <w:pPr>
+        <w:rPr>
+          <w:rFonts w:asciiTheme="majorHAnsi" w:eastAsiaTheme="majorEastAsia" w:hAnsiTheme="majorHAnsi" w:cstheme="majorBidi"/>
+          <w:b/>
+          <w:bCs/>
+          <w:color w:val="4F81BD" w:themeColor="accent1"/>
+          <w:sz w:val="26"/>
+          <w:szCs w:val="26"/>
+        </w:rPr>
+      </w:pPr>
+      <w:r>
+        <w:br w:type="page"/>
+      </w:r>
+    </w:p>
+    <w:p>
+      <w:pPr>
+        <w:pStyle w:val="Heading2"/>
+        <w:spacing w:before="83"/>
+        <w:ind w:right="19"/>
+        <w:jc w:val="center"/>
+      </w:pPr>
     </w:p>
     <w:p/>
     <w:sdt>
@@ -5105,7 +5128,7 @@
           <w:r>
             <w:fldChar w:fldCharType="separate"/>
           </w:r>
-          <w:hyperlink w:anchor="_Toc144200135" w:history="1">
+          <w:hyperlink w:anchor="_Toc144826986" w:history="1">
             <w:r>
               <w:rPr>
                 <w:rStyle w:val="Hyperlink"/>
@@ -5119,7 +5142,47 @@
                 <w:webHidden/>
               </w:rPr>
               <w:tab/>
-              <w:t>i</w:t>
+            </w:r>
+            <w:r>
+              <w:rPr>
+                <w:noProof/>
+                <w:webHidden/>
+              </w:rPr>
+              <w:fldChar w:fldCharType="begin"/>
+            </w:r>
+            <w:r>
+              <w:rPr>
+                <w:noProof/>
+                <w:webHidden/>
+              </w:rPr>
+              <w:instrText xml:space="preserve"> PAGEREF _Toc144826986 \h </w:instrText>
+            </w:r>
+            <w:r>
+              <w:rPr>
+                <w:noProof/>
+                <w:webHidden/>
+              </w:rPr>
+            </w:r>
+            <w:r>
+              <w:rPr>
+                <w:noProof/>
+                <w:webHidden/>
+              </w:rPr>
+              <w:fldChar w:fldCharType="separate"/>
+            </w:r>
+            <w:r>
+              <w:rPr>
+                <w:noProof/>
+                <w:webHidden/>
+              </w:rPr>
+              <w:t>2</w:t>
+            </w:r>
+            <w:r>
+              <w:rPr>
+                <w:noProof/>
+                <w:webHidden/>
+              </w:rPr>
+              <w:fldChar w:fldCharType="end"/>
             </w:r>
           </w:hyperlink>
         </w:p>
@@ -5134,7 +5197,7 @@
               <w:noProof/>
             </w:rPr>
           </w:pPr>
-          <w:hyperlink w:anchor="_Toc144200136" w:history="1">
+          <w:hyperlink w:anchor="_Toc144826987" w:history="1">
             <w:r>
               <w:rPr>
                 <w:rStyle w:val="Hyperlink"/>
@@ -5148,7 +5211,47 @@
                 <w:webHidden/>
               </w:rPr>
               <w:tab/>
-              <w:t>ii</w:t>
+            </w:r>
+            <w:r>
+              <w:rPr>
+                <w:noProof/>
+                <w:webHidden/>
+              </w:rPr>
+              <w:fldChar w:fldCharType="begin"/>
+            </w:r>
+            <w:r>
+              <w:rPr>
+                <w:noProof/>
+                <w:webHidden/>
+              </w:rPr>
+              <w:instrText xml:space="preserve"> PAGEREF _Toc144826987 \h </w:instrText>
+            </w:r>
+            <w:r>
+              <w:rPr>
+                <w:noProof/>
+                <w:webHidden/>
+              </w:rPr>
+            </w:r>
+            <w:r>
+              <w:rPr>
+                <w:noProof/>
+                <w:webHidden/>
+              </w:rPr>
+              <w:fldChar w:fldCharType="separate"/>
+            </w:r>
+            <w:r>
+              <w:rPr>
+                <w:noProof/>
+                <w:webHidden/>
+              </w:rPr>
+              <w:t>3</w:t>
+            </w:r>
+            <w:r>
+              <w:rPr>
+                <w:noProof/>
+                <w:webHidden/>
+              </w:rPr>
+              <w:fldChar w:fldCharType="end"/>
             </w:r>
           </w:hyperlink>
         </w:p>
@@ -5163,7 +5266,7 @@
               <w:noProof/>
             </w:rPr>
           </w:pPr>
-          <w:hyperlink w:anchor="_Toc144200137" w:history="1">
+          <w:hyperlink w:anchor="_Toc144826988" w:history="1">
             <w:r>
               <w:rPr>
                 <w:rStyle w:val="Hyperlink"/>
@@ -5177,7 +5280,47 @@
                 <w:webHidden/>
               </w:rPr>
               <w:tab/>
-              <w:t>iii</w:t>
+            </w:r>
+            <w:r>
+              <w:rPr>
+                <w:noProof/>
+                <w:webHidden/>
+              </w:rPr>
+              <w:fldChar w:fldCharType="begin"/>
+            </w:r>
+            <w:r>
+              <w:rPr>
+                <w:noProof/>
+                <w:webHidden/>
+              </w:rPr>
+              <w:instrText xml:space="preserve"> PAGEREF _Toc144826988 \h </w:instrText>
+            </w:r>
+            <w:r>
+              <w:rPr>
+                <w:noProof/>
+                <w:webHidden/>
+              </w:rPr>
+            </w:r>
+            <w:r>
+              <w:rPr>
+                <w:noProof/>
+                <w:webHidden/>
+              </w:rPr>
+              <w:fldChar w:fldCharType="separate"/>
+            </w:r>
+            <w:r>
+              <w:rPr>
+                <w:noProof/>
+                <w:webHidden/>
+              </w:rPr>
+              <w:t>4</w:t>
+            </w:r>
+            <w:r>
+              <w:rPr>
+                <w:noProof/>
+                <w:webHidden/>
+              </w:rPr>
+              <w:fldChar w:fldCharType="end"/>
             </w:r>
           </w:hyperlink>
         </w:p>
@@ -5192,7 +5335,7 @@
               <w:noProof/>
             </w:rPr>
           </w:pPr>
-          <w:hyperlink w:anchor="_Toc144200138" w:history="1">
+          <w:hyperlink w:anchor="_Toc144826989" w:history="1">
             <w:r>
               <w:rPr>
                 <w:rStyle w:val="Hyperlink"/>
@@ -5206,7 +5349,47 @@
                 <w:webHidden/>
               </w:rPr>
               <w:tab/>
-              <w:t>iv</w:t>
+            </w:r>
+            <w:r>
+              <w:rPr>
+                <w:noProof/>
+                <w:webHidden/>
+              </w:rPr>
+              <w:fldChar w:fldCharType="begin"/>
+            </w:r>
+            <w:r>
+              <w:rPr>
+                <w:noProof/>
+                <w:webHidden/>
+              </w:rPr>
+              <w:instrText xml:space="preserve"> PAGEREF _Toc144826989 \h </w:instrText>
+            </w:r>
+            <w:r>
+              <w:rPr>
+                <w:noProof/>
+                <w:webHidden/>
+              </w:rPr>
+            </w:r>
+            <w:r>
+              <w:rPr>
+                <w:noProof/>
+                <w:webHidden/>
+              </w:rPr>
+              <w:fldChar w:fldCharType="separate"/>
+            </w:r>
+            <w:r>
+              <w:rPr>
+                <w:noProof/>
+                <w:webHidden/>
+              </w:rPr>
+              <w:t>5</w:t>
+            </w:r>
+            <w:r>
+              <w:rPr>
+                <w:noProof/>
+                <w:webHidden/>
+              </w:rPr>
+              <w:fldChar w:fldCharType="end"/>
             </w:r>
           </w:hyperlink>
         </w:p>
@@ -5221,7 +5404,7 @@
               <w:noProof/>
             </w:rPr>
           </w:pPr>
-          <w:hyperlink w:anchor="_Toc144200139" w:history="1">
+          <w:hyperlink w:anchor="_Toc144826990" w:history="1">
             <w:r>
               <w:rPr>
                 <w:rStyle w:val="Hyperlink"/>
@@ -5235,7 +5418,961 @@
                 <w:webHidden/>
               </w:rPr>
               <w:tab/>
-              <w:t>v</w:t>
+            </w:r>
+            <w:r>
+              <w:rPr>
+                <w:noProof/>
+                <w:webHidden/>
+              </w:rPr>
+              <w:fldChar w:fldCharType="begin"/>
+            </w:r>
+            <w:r>
+              <w:rPr>
+                <w:noProof/>
+                <w:webHidden/>
+              </w:rPr>
+              <w:instrText xml:space="preserve"> PAGEREF _Toc144826990 \h </w:instrText>
+            </w:r>
+            <w:r>
+              <w:rPr>
+                <w:noProof/>
+                <w:webHidden/>
+              </w:rPr>
+            </w:r>
+            <w:r>
+              <w:rPr>
+                <w:noProof/>
+                <w:webHidden/>
+              </w:rPr>
+              <w:fldChar w:fldCharType="separate"/>
+            </w:r>
+            <w:r>
+              <w:rPr>
+                <w:noProof/>
+                <w:webHidden/>
+              </w:rPr>
+              <w:t>6</w:t>
+            </w:r>
+            <w:r>
+              <w:rPr>
+                <w:noProof/>
+                <w:webHidden/>
+              </w:rPr>
+              <w:fldChar w:fldCharType="end"/>
+            </w:r>
+          </w:hyperlink>
+        </w:p>
+        <w:p>
+          <w:pPr>
+            <w:pStyle w:val="TOC1"/>
+            <w:tabs>
+              <w:tab w:val="left" w:pos="660"/>
+              <w:tab w:val="right" w:leader="dot" w:pos="9350"/>
+            </w:tabs>
+            <w:rPr>
+              <w:noProof/>
+            </w:rPr>
+          </w:pPr>
+          <w:hyperlink w:anchor="_Toc144826991" w:history="1">
+            <w:r>
+              <w:rPr>
+                <w:rStyle w:val="Hyperlink"/>
+                <w:noProof/>
+              </w:rPr>
+              <w:t>1.0</w:t>
+            </w:r>
+            <w:r>
+              <w:rPr>
+                <w:noProof/>
+              </w:rPr>
+              <w:tab/>
+            </w:r>
+            <w:r>
+              <w:rPr>
+                <w:rStyle w:val="Hyperlink"/>
+                <w:noProof/>
+              </w:rPr>
+              <w:t>INTRODUCTION</w:t>
+            </w:r>
+            <w:r>
+              <w:rPr>
+                <w:noProof/>
+                <w:webHidden/>
+              </w:rPr>
+              <w:tab/>
+            </w:r>
+            <w:r>
+              <w:rPr>
+                <w:noProof/>
+                <w:webHidden/>
+              </w:rPr>
+              <w:fldChar w:fldCharType="begin"/>
+            </w:r>
+            <w:r>
+              <w:rPr>
+                <w:noProof/>
+                <w:webHidden/>
+              </w:rPr>
+              <w:instrText xml:space="preserve"> PAGEREF _Toc144826991 \h </w:instrText>
+            </w:r>
+            <w:r>
+              <w:rPr>
+                <w:noProof/>
+                <w:webHidden/>
+              </w:rPr>
+            </w:r>
+            <w:r>
+              <w:rPr>
+                <w:noProof/>
+                <w:webHidden/>
+              </w:rPr>
+              <w:fldChar w:fldCharType="separate"/>
+            </w:r>
+            <w:r>
+              <w:rPr>
+                <w:noProof/>
+                <w:webHidden/>
+              </w:rPr>
+              <w:t>8</w:t>
+            </w:r>
+            <w:r>
+              <w:rPr>
+                <w:noProof/>
+                <w:webHidden/>
+              </w:rPr>
+              <w:fldChar w:fldCharType="end"/>
+            </w:r>
+          </w:hyperlink>
+        </w:p>
+        <w:p>
+          <w:pPr>
+            <w:pStyle w:val="TOC2"/>
+            <w:tabs>
+              <w:tab w:val="left" w:pos="880"/>
+              <w:tab w:val="right" w:leader="dot" w:pos="9350"/>
+            </w:tabs>
+            <w:rPr>
+              <w:rFonts w:eastAsiaTheme="minorEastAsia"/>
+              <w:noProof/>
+            </w:rPr>
+          </w:pPr>
+          <w:hyperlink w:anchor="_Toc144826992" w:history="1">
+            <w:r>
+              <w:rPr>
+                <w:rStyle w:val="Hyperlink"/>
+                <w:noProof/>
+              </w:rPr>
+              <w:t>1.1</w:t>
+            </w:r>
+            <w:r>
+              <w:rPr>
+                <w:rFonts w:eastAsiaTheme="minorEastAsia"/>
+                <w:noProof/>
+              </w:rPr>
+              <w:tab/>
+            </w:r>
+            <w:r>
+              <w:rPr>
+                <w:rStyle w:val="Hyperlink"/>
+                <w:noProof/>
+              </w:rPr>
+              <w:t>Background to the Study</w:t>
+            </w:r>
+            <w:r>
+              <w:rPr>
+                <w:noProof/>
+                <w:webHidden/>
+              </w:rPr>
+              <w:tab/>
+            </w:r>
+            <w:r>
+              <w:rPr>
+                <w:noProof/>
+                <w:webHidden/>
+              </w:rPr>
+              <w:fldChar w:fldCharType="begin"/>
+            </w:r>
+            <w:r>
+              <w:rPr>
+                <w:noProof/>
+                <w:webHidden/>
+              </w:rPr>
+              <w:instrText xml:space="preserve"> PAGEREF _Toc144826992 \h </w:instrText>
+            </w:r>
+            <w:r>
+              <w:rPr>
+                <w:noProof/>
+                <w:webHidden/>
+              </w:rPr>
+            </w:r>
+            <w:r>
+              <w:rPr>
+                <w:noProof/>
+                <w:webHidden/>
+              </w:rPr>
+              <w:fldChar w:fldCharType="separate"/>
+            </w:r>
+            <w:r>
+              <w:rPr>
+                <w:noProof/>
+                <w:webHidden/>
+              </w:rPr>
+              <w:t>8</w:t>
+            </w:r>
+            <w:r>
+              <w:rPr>
+                <w:noProof/>
+                <w:webHidden/>
+              </w:rPr>
+              <w:fldChar w:fldCharType="end"/>
+            </w:r>
+          </w:hyperlink>
+        </w:p>
+        <w:p>
+          <w:pPr>
+            <w:pStyle w:val="TOC2"/>
+            <w:tabs>
+              <w:tab w:val="left" w:pos="880"/>
+              <w:tab w:val="right" w:leader="dot" w:pos="9350"/>
+            </w:tabs>
+            <w:rPr>
+              <w:rFonts w:eastAsiaTheme="minorEastAsia"/>
+              <w:noProof/>
+            </w:rPr>
+          </w:pPr>
+          <w:hyperlink w:anchor="_Toc144826993" w:history="1">
+            <w:r>
+              <w:rPr>
+                <w:rStyle w:val="Hyperlink"/>
+                <w:noProof/>
+              </w:rPr>
+              <w:t>1.2</w:t>
+            </w:r>
+            <w:r>
+              <w:rPr>
+                <w:rFonts w:eastAsiaTheme="minorEastAsia"/>
+                <w:noProof/>
+              </w:rPr>
+              <w:tab/>
+            </w:r>
+            <w:r>
+              <w:rPr>
+                <w:rStyle w:val="Hyperlink"/>
+                <w:noProof/>
+              </w:rPr>
+              <w:t>Motivation</w:t>
+            </w:r>
+            <w:r>
+              <w:rPr>
+                <w:noProof/>
+                <w:webHidden/>
+              </w:rPr>
+              <w:tab/>
+            </w:r>
+            <w:r>
+              <w:rPr>
+                <w:noProof/>
+                <w:webHidden/>
+              </w:rPr>
+              <w:fldChar w:fldCharType="begin"/>
+            </w:r>
+            <w:r>
+              <w:rPr>
+                <w:noProof/>
+                <w:webHidden/>
+              </w:rPr>
+              <w:instrText xml:space="preserve"> PAGEREF _Toc144826993 \h </w:instrText>
+            </w:r>
+            <w:r>
+              <w:rPr>
+                <w:noProof/>
+                <w:webHidden/>
+              </w:rPr>
+            </w:r>
+            <w:r>
+              <w:rPr>
+                <w:noProof/>
+                <w:webHidden/>
+              </w:rPr>
+              <w:fldChar w:fldCharType="separate"/>
+            </w:r>
+            <w:r>
+              <w:rPr>
+                <w:noProof/>
+                <w:webHidden/>
+              </w:rPr>
+              <w:t>8</w:t>
+            </w:r>
+            <w:r>
+              <w:rPr>
+                <w:noProof/>
+                <w:webHidden/>
+              </w:rPr>
+              <w:fldChar w:fldCharType="end"/>
+            </w:r>
+          </w:hyperlink>
+        </w:p>
+        <w:p>
+          <w:pPr>
+            <w:pStyle w:val="TOC2"/>
+            <w:tabs>
+              <w:tab w:val="left" w:pos="880"/>
+              <w:tab w:val="right" w:leader="dot" w:pos="9350"/>
+            </w:tabs>
+            <w:rPr>
+              <w:rFonts w:eastAsiaTheme="minorEastAsia"/>
+              <w:noProof/>
+            </w:rPr>
+          </w:pPr>
+          <w:hyperlink w:anchor="_Toc144826994" w:history="1">
+            <w:r>
+              <w:rPr>
+                <w:rStyle w:val="Hyperlink"/>
+                <w:noProof/>
+              </w:rPr>
+              <w:t>1.3</w:t>
+            </w:r>
+            <w:r>
+              <w:rPr>
+                <w:rFonts w:eastAsiaTheme="minorEastAsia"/>
+                <w:noProof/>
+              </w:rPr>
+              <w:tab/>
+            </w:r>
+            <w:r>
+              <w:rPr>
+                <w:rStyle w:val="Hyperlink"/>
+                <w:noProof/>
+              </w:rPr>
+              <w:t>Objectives</w:t>
+            </w:r>
+            <w:r>
+              <w:rPr>
+                <w:noProof/>
+                <w:webHidden/>
+              </w:rPr>
+              <w:tab/>
+            </w:r>
+            <w:r>
+              <w:rPr>
+                <w:noProof/>
+                <w:webHidden/>
+              </w:rPr>
+              <w:fldChar w:fldCharType="begin"/>
+            </w:r>
+            <w:r>
+              <w:rPr>
+                <w:noProof/>
+                <w:webHidden/>
+              </w:rPr>
+              <w:instrText xml:space="preserve"> PAGEREF _Toc144826994 \h </w:instrText>
+            </w:r>
+            <w:r>
+              <w:rPr>
+                <w:noProof/>
+                <w:webHidden/>
+              </w:rPr>
+            </w:r>
+            <w:r>
+              <w:rPr>
+                <w:noProof/>
+                <w:webHidden/>
+              </w:rPr>
+              <w:fldChar w:fldCharType="separate"/>
+            </w:r>
+            <w:r>
+              <w:rPr>
+                <w:noProof/>
+                <w:webHidden/>
+              </w:rPr>
+              <w:t>8</w:t>
+            </w:r>
+            <w:r>
+              <w:rPr>
+                <w:noProof/>
+                <w:webHidden/>
+              </w:rPr>
+              <w:fldChar w:fldCharType="end"/>
+            </w:r>
+          </w:hyperlink>
+        </w:p>
+        <w:p>
+          <w:pPr>
+            <w:pStyle w:val="TOC2"/>
+            <w:tabs>
+              <w:tab w:val="left" w:pos="880"/>
+              <w:tab w:val="right" w:leader="dot" w:pos="9350"/>
+            </w:tabs>
+            <w:rPr>
+              <w:rFonts w:eastAsiaTheme="minorEastAsia"/>
+              <w:noProof/>
+            </w:rPr>
+          </w:pPr>
+          <w:hyperlink w:anchor="_Toc144826995" w:history="1">
+            <w:r>
+              <w:rPr>
+                <w:rStyle w:val="Hyperlink"/>
+                <w:noProof/>
+              </w:rPr>
+              <w:t>1.4</w:t>
+            </w:r>
+            <w:r>
+              <w:rPr>
+                <w:rFonts w:eastAsiaTheme="minorEastAsia"/>
+                <w:noProof/>
+              </w:rPr>
+              <w:tab/>
+            </w:r>
+            <w:r>
+              <w:rPr>
+                <w:rStyle w:val="Hyperlink"/>
+                <w:noProof/>
+              </w:rPr>
+              <w:t>Definition of Terms</w:t>
+            </w:r>
+            <w:r>
+              <w:rPr>
+                <w:noProof/>
+                <w:webHidden/>
+              </w:rPr>
+              <w:tab/>
+            </w:r>
+            <w:r>
+              <w:rPr>
+                <w:noProof/>
+                <w:webHidden/>
+              </w:rPr>
+              <w:fldChar w:fldCharType="begin"/>
+            </w:r>
+            <w:r>
+              <w:rPr>
+                <w:noProof/>
+                <w:webHidden/>
+              </w:rPr>
+              <w:instrText xml:space="preserve"> PAGEREF _Toc144826995 \h </w:instrText>
+            </w:r>
+            <w:r>
+              <w:rPr>
+                <w:noProof/>
+                <w:webHidden/>
+              </w:rPr>
+            </w:r>
+            <w:r>
+              <w:rPr>
+                <w:noProof/>
+                <w:webHidden/>
+              </w:rPr>
+              <w:fldChar w:fldCharType="separate"/>
+            </w:r>
+            <w:r>
+              <w:rPr>
+                <w:noProof/>
+                <w:webHidden/>
+              </w:rPr>
+              <w:t>8</w:t>
+            </w:r>
+            <w:r>
+              <w:rPr>
+                <w:noProof/>
+                <w:webHidden/>
+              </w:rPr>
+              <w:fldChar w:fldCharType="end"/>
+            </w:r>
+          </w:hyperlink>
+        </w:p>
+        <w:p>
+          <w:pPr>
+            <w:pStyle w:val="TOC1"/>
+            <w:tabs>
+              <w:tab w:val="left" w:pos="660"/>
+              <w:tab w:val="right" w:leader="dot" w:pos="9350"/>
+            </w:tabs>
+            <w:rPr>
+              <w:noProof/>
+            </w:rPr>
+          </w:pPr>
+          <w:hyperlink w:anchor="_Toc144826996" w:history="1">
+            <w:r>
+              <w:rPr>
+                <w:rStyle w:val="Hyperlink"/>
+                <w:noProof/>
+              </w:rPr>
+              <w:t>2.0</w:t>
+            </w:r>
+            <w:r>
+              <w:rPr>
+                <w:noProof/>
+              </w:rPr>
+              <w:tab/>
+            </w:r>
+            <w:r>
+              <w:rPr>
+                <w:rStyle w:val="Hyperlink"/>
+                <w:noProof/>
+              </w:rPr>
+              <w:t>LITERATURE REVIEW</w:t>
+            </w:r>
+            <w:r>
+              <w:rPr>
+                <w:noProof/>
+                <w:webHidden/>
+              </w:rPr>
+              <w:tab/>
+            </w:r>
+            <w:r>
+              <w:rPr>
+                <w:noProof/>
+                <w:webHidden/>
+              </w:rPr>
+              <w:fldChar w:fldCharType="begin"/>
+            </w:r>
+            <w:r>
+              <w:rPr>
+                <w:noProof/>
+                <w:webHidden/>
+              </w:rPr>
+              <w:instrText xml:space="preserve"> PAGEREF _Toc144826996 \h </w:instrText>
+            </w:r>
+            <w:r>
+              <w:rPr>
+                <w:noProof/>
+                <w:webHidden/>
+              </w:rPr>
+            </w:r>
+            <w:r>
+              <w:rPr>
+                <w:noProof/>
+                <w:webHidden/>
+              </w:rPr>
+              <w:fldChar w:fldCharType="separate"/>
+            </w:r>
+            <w:r>
+              <w:rPr>
+                <w:noProof/>
+                <w:webHidden/>
+              </w:rPr>
+              <w:t>9</w:t>
+            </w:r>
+            <w:r>
+              <w:rPr>
+                <w:noProof/>
+                <w:webHidden/>
+              </w:rPr>
+              <w:fldChar w:fldCharType="end"/>
+            </w:r>
+          </w:hyperlink>
+        </w:p>
+        <w:p>
+          <w:pPr>
+            <w:pStyle w:val="TOC1"/>
+            <w:tabs>
+              <w:tab w:val="left" w:pos="660"/>
+              <w:tab w:val="right" w:leader="dot" w:pos="9350"/>
+            </w:tabs>
+            <w:rPr>
+              <w:noProof/>
+            </w:rPr>
+          </w:pPr>
+          <w:hyperlink w:anchor="_Toc144826997" w:history="1">
+            <w:r>
+              <w:rPr>
+                <w:rStyle w:val="Hyperlink"/>
+                <w:noProof/>
+              </w:rPr>
+              <w:t>3.0</w:t>
+            </w:r>
+            <w:r>
+              <w:rPr>
+                <w:noProof/>
+              </w:rPr>
+              <w:tab/>
+            </w:r>
+            <w:r>
+              <w:rPr>
+                <w:rStyle w:val="Hyperlink"/>
+                <w:noProof/>
+              </w:rPr>
+              <w:t>METHODOLOGY</w:t>
+            </w:r>
+            <w:r>
+              <w:rPr>
+                <w:noProof/>
+                <w:webHidden/>
+              </w:rPr>
+              <w:tab/>
+            </w:r>
+            <w:r>
+              <w:rPr>
+                <w:noProof/>
+                <w:webHidden/>
+              </w:rPr>
+              <w:fldChar w:fldCharType="begin"/>
+            </w:r>
+            <w:r>
+              <w:rPr>
+                <w:noProof/>
+                <w:webHidden/>
+              </w:rPr>
+              <w:instrText xml:space="preserve"> PAGEREF _Toc144826997 \h </w:instrText>
+            </w:r>
+            <w:r>
+              <w:rPr>
+                <w:noProof/>
+                <w:webHidden/>
+              </w:rPr>
+            </w:r>
+            <w:r>
+              <w:rPr>
+                <w:noProof/>
+                <w:webHidden/>
+              </w:rPr>
+              <w:fldChar w:fldCharType="separate"/>
+            </w:r>
+            <w:r>
+              <w:rPr>
+                <w:noProof/>
+                <w:webHidden/>
+              </w:rPr>
+              <w:t>10</w:t>
+            </w:r>
+            <w:r>
+              <w:rPr>
+                <w:noProof/>
+                <w:webHidden/>
+              </w:rPr>
+              <w:fldChar w:fldCharType="end"/>
+            </w:r>
+          </w:hyperlink>
+        </w:p>
+        <w:p>
+          <w:pPr>
+            <w:pStyle w:val="TOC1"/>
+            <w:tabs>
+              <w:tab w:val="left" w:pos="660"/>
+              <w:tab w:val="right" w:leader="dot" w:pos="9350"/>
+            </w:tabs>
+            <w:rPr>
+              <w:noProof/>
+            </w:rPr>
+          </w:pPr>
+          <w:hyperlink w:anchor="_Toc144826998" w:history="1">
+            <w:r>
+              <w:rPr>
+                <w:rStyle w:val="Hyperlink"/>
+                <w:noProof/>
+              </w:rPr>
+              <w:t>4.0</w:t>
+            </w:r>
+            <w:r>
+              <w:rPr>
+                <w:noProof/>
+              </w:rPr>
+              <w:tab/>
+            </w:r>
+            <w:r>
+              <w:rPr>
+                <w:rStyle w:val="Hyperlink"/>
+                <w:noProof/>
+              </w:rPr>
+              <w:t>APPLICATIONS</w:t>
+            </w:r>
+            <w:r>
+              <w:rPr>
+                <w:noProof/>
+                <w:webHidden/>
+              </w:rPr>
+              <w:tab/>
+            </w:r>
+            <w:r>
+              <w:rPr>
+                <w:noProof/>
+                <w:webHidden/>
+              </w:rPr>
+              <w:fldChar w:fldCharType="begin"/>
+            </w:r>
+            <w:r>
+              <w:rPr>
+                <w:noProof/>
+                <w:webHidden/>
+              </w:rPr>
+              <w:instrText xml:space="preserve"> PAGEREF _Toc144826998 \h </w:instrText>
+            </w:r>
+            <w:r>
+              <w:rPr>
+                <w:noProof/>
+                <w:webHidden/>
+              </w:rPr>
+            </w:r>
+            <w:r>
+              <w:rPr>
+                <w:noProof/>
+                <w:webHidden/>
+              </w:rPr>
+              <w:fldChar w:fldCharType="separate"/>
+            </w:r>
+            <w:r>
+              <w:rPr>
+                <w:noProof/>
+                <w:webHidden/>
+              </w:rPr>
+              <w:t>11</w:t>
+            </w:r>
+            <w:r>
+              <w:rPr>
+                <w:noProof/>
+                <w:webHidden/>
+              </w:rPr>
+              <w:fldChar w:fldCharType="end"/>
+            </w:r>
+          </w:hyperlink>
+        </w:p>
+        <w:p>
+          <w:pPr>
+            <w:pStyle w:val="TOC1"/>
+            <w:tabs>
+              <w:tab w:val="left" w:pos="660"/>
+              <w:tab w:val="right" w:leader="dot" w:pos="9350"/>
+            </w:tabs>
+            <w:rPr>
+              <w:noProof/>
+            </w:rPr>
+          </w:pPr>
+          <w:hyperlink w:anchor="_Toc144826999" w:history="1">
+            <w:r>
+              <w:rPr>
+                <w:rStyle w:val="Hyperlink"/>
+                <w:noProof/>
+              </w:rPr>
+              <w:t>5.0</w:t>
+            </w:r>
+            <w:r>
+              <w:rPr>
+                <w:noProof/>
+              </w:rPr>
+              <w:tab/>
+            </w:r>
+            <w:r>
+              <w:rPr>
+                <w:rStyle w:val="Hyperlink"/>
+                <w:noProof/>
+              </w:rPr>
+              <w:t>CONCLUSION AND RECOMMENDATIONS</w:t>
+            </w:r>
+            <w:r>
+              <w:rPr>
+                <w:noProof/>
+                <w:webHidden/>
+              </w:rPr>
+              <w:tab/>
+            </w:r>
+            <w:r>
+              <w:rPr>
+                <w:noProof/>
+                <w:webHidden/>
+              </w:rPr>
+              <w:fldChar w:fldCharType="begin"/>
+            </w:r>
+            <w:r>
+              <w:rPr>
+                <w:noProof/>
+                <w:webHidden/>
+              </w:rPr>
+              <w:instrText xml:space="preserve"> PAGEREF _Toc144826999 \h </w:instrText>
+            </w:r>
+            <w:r>
+              <w:rPr>
+                <w:noProof/>
+                <w:webHidden/>
+              </w:rPr>
+            </w:r>
+            <w:r>
+              <w:rPr>
+                <w:noProof/>
+                <w:webHidden/>
+              </w:rPr>
+              <w:fldChar w:fldCharType="separate"/>
+            </w:r>
+            <w:r>
+              <w:rPr>
+                <w:noProof/>
+                <w:webHidden/>
+              </w:rPr>
+              <w:t>12</w:t>
+            </w:r>
+            <w:r>
+              <w:rPr>
+                <w:noProof/>
+                <w:webHidden/>
+              </w:rPr>
+              <w:fldChar w:fldCharType="end"/>
+            </w:r>
+          </w:hyperlink>
+        </w:p>
+        <w:p>
+          <w:pPr>
+            <w:pStyle w:val="TOC2"/>
+            <w:tabs>
+              <w:tab w:val="left" w:pos="880"/>
+              <w:tab w:val="right" w:leader="dot" w:pos="9350"/>
+            </w:tabs>
+            <w:rPr>
+              <w:rFonts w:eastAsiaTheme="minorEastAsia"/>
+              <w:noProof/>
+            </w:rPr>
+          </w:pPr>
+          <w:hyperlink w:anchor="_Toc144827000" w:history="1">
+            <w:r>
+              <w:rPr>
+                <w:rStyle w:val="Hyperlink"/>
+                <w:noProof/>
+              </w:rPr>
+              <w:t>5.1</w:t>
+            </w:r>
+            <w:r>
+              <w:rPr>
+                <w:rFonts w:eastAsiaTheme="minorEastAsia"/>
+                <w:noProof/>
+              </w:rPr>
+              <w:tab/>
+            </w:r>
+            <w:r>
+              <w:rPr>
+                <w:rStyle w:val="Hyperlink"/>
+                <w:noProof/>
+              </w:rPr>
+              <w:t>Conclusion</w:t>
+            </w:r>
+            <w:r>
+              <w:rPr>
+                <w:noProof/>
+                <w:webHidden/>
+              </w:rPr>
+              <w:tab/>
+            </w:r>
+            <w:r>
+              <w:rPr>
+                <w:noProof/>
+                <w:webHidden/>
+              </w:rPr>
+              <w:fldChar w:fldCharType="begin"/>
+            </w:r>
+            <w:r>
+              <w:rPr>
+                <w:noProof/>
+                <w:webHidden/>
+              </w:rPr>
+              <w:instrText xml:space="preserve"> PAGEREF _Toc144827000 \h </w:instrText>
+            </w:r>
+            <w:r>
+              <w:rPr>
+                <w:noProof/>
+                <w:webHidden/>
+              </w:rPr>
+            </w:r>
+            <w:r>
+              <w:rPr>
+                <w:noProof/>
+                <w:webHidden/>
+              </w:rPr>
+              <w:fldChar w:fldCharType="separate"/>
+            </w:r>
+            <w:r>
+              <w:rPr>
+                <w:noProof/>
+                <w:webHidden/>
+              </w:rPr>
+              <w:t>12</w:t>
+            </w:r>
+            <w:r>
+              <w:rPr>
+                <w:noProof/>
+                <w:webHidden/>
+              </w:rPr>
+              <w:fldChar w:fldCharType="end"/>
+            </w:r>
+          </w:hyperlink>
+        </w:p>
+        <w:p>
+          <w:pPr>
+            <w:pStyle w:val="TOC2"/>
+            <w:tabs>
+              <w:tab w:val="left" w:pos="880"/>
+              <w:tab w:val="right" w:leader="dot" w:pos="9350"/>
+            </w:tabs>
+            <w:rPr>
+              <w:rFonts w:eastAsiaTheme="minorEastAsia"/>
+              <w:noProof/>
+            </w:rPr>
+          </w:pPr>
+          <w:hyperlink w:anchor="_Toc144827001" w:history="1">
+            <w:r>
+              <w:rPr>
+                <w:rStyle w:val="Hyperlink"/>
+                <w:noProof/>
+              </w:rPr>
+              <w:t>5.2</w:t>
+            </w:r>
+            <w:r>
+              <w:rPr>
+                <w:rFonts w:eastAsiaTheme="minorEastAsia"/>
+                <w:noProof/>
+              </w:rPr>
+              <w:tab/>
+            </w:r>
+            <w:r>
+              <w:rPr>
+                <w:rStyle w:val="Hyperlink"/>
+                <w:noProof/>
+              </w:rPr>
+              <w:t>Recommendations</w:t>
+            </w:r>
+            <w:r>
+              <w:rPr>
+                <w:noProof/>
+                <w:webHidden/>
+              </w:rPr>
+              <w:tab/>
+            </w:r>
+            <w:r>
+              <w:rPr>
+                <w:noProof/>
+                <w:webHidden/>
+              </w:rPr>
+              <w:fldChar w:fldCharType="begin"/>
+            </w:r>
+            <w:r>
+              <w:rPr>
+                <w:noProof/>
+                <w:webHidden/>
+              </w:rPr>
+              <w:instrText xml:space="preserve"> PAGEREF _Toc144827001 \h </w:instrText>
+            </w:r>
+            <w:r>
+              <w:rPr>
+                <w:noProof/>
+                <w:webHidden/>
+              </w:rPr>
+            </w:r>
+            <w:r>
+              <w:rPr>
+                <w:noProof/>
+                <w:webHidden/>
+              </w:rPr>
+              <w:fldChar w:fldCharType="separate"/>
+            </w:r>
+            <w:r>
+              <w:rPr>
+                <w:noProof/>
+                <w:webHidden/>
+              </w:rPr>
+              <w:t>12</w:t>
+            </w:r>
+            <w:r>
+              <w:rPr>
+                <w:noProof/>
+                <w:webHidden/>
+              </w:rPr>
+              <w:fldChar w:fldCharType="end"/>
             </w:r>
           </w:hyperlink>
         </w:p>
@@ -5251,6 +6388,2774 @@
         </w:p>
       </w:sdtContent>
     </w:sdt>
+    <w:p>
+      <w:pPr>
+        <w:pStyle w:val="Heading1"/>
+        <w:numPr>
+          <w:ilvl w:val="0"/>
+          <w:numId w:val="2"/>
+        </w:numPr>
+      </w:pPr>
+      <w:r>
+        <w:br w:type="page"/>
+      </w:r>
+      <w:bookmarkStart w:id="10" w:name="_Toc144826991"/>
+      <w:r>
+        <w:lastRenderedPageBreak/>
+        <w:t>INTRODUCTION</w:t>
+      </w:r>
+      <w:bookmarkEnd w:id="10"/>
+    </w:p>
+    <w:p/>
+    <w:p>
+      <w:pPr>
+        <w:pStyle w:val="Heading2"/>
+      </w:pPr>
+      <w:r>
+        <w:t>1.1</w:t>
+      </w:r>
+      <w:r>
+        <w:tab/>
+      </w:r>
+      <w:bookmarkStart w:id="11" w:name="_Toc144826992"/>
+      <w:r>
+        <w:t>Background to the Study</w:t>
+      </w:r>
+      <w:bookmarkEnd w:id="11"/>
+    </w:p>
+    <w:p/>
+    <w:p>
+      <w:pPr>
+        <w:spacing w:line="480" w:lineRule="auto"/>
+        <w:ind w:firstLine="720"/>
+        <w:jc w:val="both"/>
+        <w:rPr>
+          <w:rFonts w:ascii="Times New Roman" w:hAnsi="Times New Roman" w:cs="Times New Roman"/>
+          <w:sz w:val="24"/>
+          <w:szCs w:val="24"/>
+        </w:rPr>
+      </w:pPr>
+      <w:r>
+        <w:rPr>
+          <w:rFonts w:ascii="Times New Roman" w:hAnsi="Times New Roman" w:cs="Times New Roman"/>
+          <w:sz w:val="24"/>
+          <w:szCs w:val="24"/>
+        </w:rPr>
+        <w:t>Partial Differential Equations (PDEs) are omnipresent in the mathematical description of natural phenomena, governing diverse fields such as physics, engineering, economics, and environmental science. These equations, which involve functions of multiple variables and their partial derivatives, play a pivotal role in modeling dynamic processes and predicting real-world outcomes. While analytical solutions to PDEs are attainable for a select few cases, they often elude us when confronted with intricate nonlinearities or complex boundary conditions. This is where the art and science of approximation methods come to the fore.</w:t>
+      </w:r>
+    </w:p>
+    <w:p>
+      <w:pPr>
+        <w:spacing w:line="480" w:lineRule="auto"/>
+        <w:ind w:firstLine="720"/>
+        <w:jc w:val="both"/>
+        <w:rPr>
+          <w:rFonts w:ascii="Times New Roman" w:hAnsi="Times New Roman" w:cs="Times New Roman"/>
+          <w:sz w:val="24"/>
+          <w:szCs w:val="24"/>
+        </w:rPr>
+      </w:pPr>
+      <w:r>
+        <w:rPr>
+          <w:rFonts w:ascii="Times New Roman" w:hAnsi="Times New Roman" w:cs="Times New Roman"/>
+          <w:sz w:val="24"/>
+          <w:szCs w:val="24"/>
+        </w:rPr>
+        <w:t>Many important models in physical, biological or other sciences are based on partial differential equations (PDE</w:t>
+      </w:r>
+      <w:proofErr w:type="gramStart"/>
+      <w:r>
+        <w:rPr>
+          <w:rFonts w:ascii="Times New Roman" w:hAnsi="Times New Roman" w:cs="Times New Roman"/>
+          <w:sz w:val="24"/>
+          <w:szCs w:val="24"/>
+        </w:rPr>
+        <w:t>)(</w:t>
+      </w:r>
+      <w:proofErr w:type="spellStart"/>
+      <w:proofErr w:type="gramEnd"/>
+      <w:r>
+        <w:rPr>
+          <w:rFonts w:ascii="Times New Roman" w:hAnsi="Times New Roman" w:cs="Times New Roman"/>
+          <w:sz w:val="24"/>
+          <w:szCs w:val="24"/>
+        </w:rPr>
+        <w:t>Ghiocel</w:t>
+      </w:r>
+      <w:proofErr w:type="spellEnd"/>
+      <w:r>
+        <w:rPr>
+          <w:rFonts w:ascii="Times New Roman" w:hAnsi="Times New Roman" w:cs="Times New Roman"/>
+          <w:sz w:val="24"/>
+          <w:szCs w:val="24"/>
+        </w:rPr>
+        <w:t xml:space="preserve"> and </w:t>
+      </w:r>
+      <w:proofErr w:type="spellStart"/>
+      <w:r>
+        <w:rPr>
+          <w:rFonts w:ascii="Times New Roman" w:hAnsi="Times New Roman" w:cs="Times New Roman"/>
+          <w:sz w:val="24"/>
+          <w:szCs w:val="24"/>
+        </w:rPr>
+        <w:t>Maksen</w:t>
+      </w:r>
+      <w:proofErr w:type="spellEnd"/>
+      <w:r>
+        <w:rPr>
+          <w:rFonts w:ascii="Times New Roman" w:hAnsi="Times New Roman" w:cs="Times New Roman"/>
+          <w:sz w:val="24"/>
+          <w:szCs w:val="24"/>
+        </w:rPr>
+        <w:t>, 2018). Mathematical models for continuum dynamic phenomena involve one or more partial differential equations. Partial differential equations are used to mathematically formulate, and thus aid the solution of, physical and other problems involving functions of several variables, such as the propagation of heat or sound, fluid flow, elasticity, electrostatics, electrodynamics, etc. The nonlinear PDE are in a central position because they govern a large area of complex phenomena of motion, reaction, diffusion, equilibrium, conservation, and more (</w:t>
+      </w:r>
+      <w:proofErr w:type="spellStart"/>
+      <w:r>
+        <w:rPr>
+          <w:rFonts w:ascii="Times New Roman" w:hAnsi="Times New Roman" w:cs="Times New Roman"/>
+          <w:sz w:val="24"/>
+          <w:szCs w:val="24"/>
+        </w:rPr>
+        <w:t>Kreyszig</w:t>
+      </w:r>
+      <w:proofErr w:type="spellEnd"/>
+      <w:r>
+        <w:rPr>
+          <w:rFonts w:ascii="Times New Roman" w:hAnsi="Times New Roman" w:cs="Times New Roman"/>
+          <w:sz w:val="24"/>
+          <w:szCs w:val="24"/>
+        </w:rPr>
+        <w:t xml:space="preserve">, 1999 and </w:t>
+      </w:r>
+      <w:proofErr w:type="spellStart"/>
+      <w:r>
+        <w:rPr>
+          <w:rFonts w:ascii="Times New Roman" w:hAnsi="Times New Roman" w:cs="Times New Roman"/>
+          <w:sz w:val="24"/>
+          <w:szCs w:val="24"/>
+        </w:rPr>
+        <w:t>Tadmor</w:t>
+      </w:r>
+      <w:proofErr w:type="spellEnd"/>
+      <w:r>
+        <w:rPr>
+          <w:rFonts w:ascii="Times New Roman" w:hAnsi="Times New Roman" w:cs="Times New Roman"/>
+          <w:sz w:val="24"/>
+          <w:szCs w:val="24"/>
+        </w:rPr>
+        <w:t>, 2012).Partial differential equations (PDE) arise in connection with various physical and geometrical problems in which the functions involved depend on two or more independent variables, on time and on one or several space variables..</w:t>
+      </w:r>
+    </w:p>
+    <w:p>
+      <w:pPr>
+        <w:spacing w:line="480" w:lineRule="auto"/>
+        <w:ind w:firstLine="720"/>
+        <w:jc w:val="both"/>
+        <w:rPr>
+          <w:rFonts w:ascii="Times New Roman" w:hAnsi="Times New Roman" w:cs="Times New Roman"/>
+          <w:sz w:val="24"/>
+          <w:szCs w:val="24"/>
+        </w:rPr>
+      </w:pPr>
+      <w:r>
+        <w:rPr>
+          <w:rFonts w:ascii="Times New Roman" w:hAnsi="Times New Roman" w:cs="Times New Roman"/>
+          <w:sz w:val="24"/>
+          <w:szCs w:val="24"/>
+        </w:rPr>
+        <w:lastRenderedPageBreak/>
+        <w:t>Approximation methods play a crucial role in solving first-order partial differential equations (PDEs) when analytical solutions are not readily available or difficult to obtain. Approximation methods are extensively used in various branches of mathematics, including calculus, numerical analysis, and optimization. Approximation methods play a crucial role in solving partial differential equations (PDEs), especially when analytical solutions are difficult or impossible to obtain (Liu N., 2010). One class of PDEs that often requires approximation techniques is first-order partial differential equations. These equations involve the partial derivatives of a function with respect to one or more independent variables. There are various approximation methods available for solving first-order PDEs, and the choice of method depends on the specific problem at hand and the desired level of accuracy.</w:t>
+      </w:r>
+    </w:p>
+    <w:p>
+      <w:pPr>
+        <w:spacing w:line="480" w:lineRule="auto"/>
+        <w:ind w:firstLine="720"/>
+        <w:jc w:val="both"/>
+      </w:pPr>
+      <w:r>
+        <w:rPr>
+          <w:rFonts w:ascii="Times New Roman" w:hAnsi="Times New Roman" w:cs="Times New Roman"/>
+          <w:sz w:val="24"/>
+          <w:szCs w:val="24"/>
+        </w:rPr>
+        <w:t>Approximation methods play a crucial role in solving first-order partial differential equations (PDEs) when analytical solutions are not readily available or difficult to obtain.</w:t>
+      </w:r>
+      <w:r>
+        <w:rPr>
+          <w:rFonts w:ascii="Times New Roman" w:hAnsi="Times New Roman" w:cs="Times New Roman"/>
+          <w:sz w:val="24"/>
+          <w:szCs w:val="24"/>
+        </w:rPr>
+        <w:t xml:space="preserve"> </w:t>
+      </w:r>
+      <w:r>
+        <w:rPr>
+          <w:rFonts w:ascii="Times New Roman" w:hAnsi="Times New Roman" w:cs="Times New Roman"/>
+          <w:sz w:val="24"/>
+          <w:szCs w:val="24"/>
+        </w:rPr>
+        <w:t>These methods provide numerical approximations to the solutions of PDEs, allowing us to understand and analyze the behavior of physical systems or phenomena described by these equations (</w:t>
+      </w:r>
+      <w:proofErr w:type="spellStart"/>
+      <w:r>
+        <w:rPr>
+          <w:rFonts w:ascii="Times New Roman" w:hAnsi="Times New Roman" w:cs="Times New Roman"/>
+          <w:sz w:val="24"/>
+          <w:szCs w:val="24"/>
+        </w:rPr>
+        <w:t>Groza</w:t>
+      </w:r>
+      <w:proofErr w:type="spellEnd"/>
+      <w:r>
+        <w:rPr>
+          <w:rFonts w:ascii="Times New Roman" w:hAnsi="Times New Roman" w:cs="Times New Roman"/>
+          <w:sz w:val="24"/>
+          <w:szCs w:val="24"/>
+        </w:rPr>
+        <w:t xml:space="preserve"> G., 2013). Approximation methods are extensively used in various branches of mathematics, including calculus, numerical analysis, and optimization. Approximation methods play a crucial role in solving partial differential equations (PDEs), especially when analytical solutions are difficult or impossible to obtain (Liu N., 2010). One class of PDEs that often requires approximation techniques is first-order partial differential equations. These equations involve the partial derivatives of a function with respect to one or more independent variables. There are various approximation methods available for solving first-order PDEs, and the choice of method depends on the specific problem at hand and the desired level of accuracy.</w:t>
+      </w:r>
+    </w:p>
+    <w:p>
+      <w:r>
+        <w:br w:type="page"/>
+      </w:r>
+    </w:p>
+    <w:p>
+      <w:pPr>
+        <w:pStyle w:val="Heading2"/>
+      </w:pPr>
+      <w:bookmarkStart w:id="12" w:name="_Toc144826993"/>
+      <w:r>
+        <w:lastRenderedPageBreak/>
+        <w:t>1.2</w:t>
+      </w:r>
+      <w:r>
+        <w:tab/>
+        <w:t>Motivation</w:t>
+      </w:r>
+      <w:bookmarkEnd w:id="12"/>
+    </w:p>
+    <w:p/>
+    <w:p>
+      <w:pPr>
+        <w:spacing w:line="480" w:lineRule="auto"/>
+        <w:ind w:firstLine="720"/>
+        <w:jc w:val="both"/>
+        <w:rPr>
+          <w:rFonts w:ascii="Times New Roman" w:hAnsi="Times New Roman" w:cs="Times New Roman"/>
+          <w:sz w:val="24"/>
+          <w:szCs w:val="24"/>
+        </w:rPr>
+      </w:pPr>
+      <w:r>
+        <w:rPr>
+          <w:rFonts w:ascii="Times New Roman" w:hAnsi="Times New Roman" w:cs="Times New Roman"/>
+          <w:sz w:val="24"/>
+          <w:szCs w:val="24"/>
+        </w:rPr>
+        <w:t>Partial Differential Equations (PDEs) have proven to be indispensable tools for modeling and understanding complex, dynamic systems in various scientific and engineering disciplines. These equations describe how quantities evolve in space and time, making them invaluable for simulating physical, chemical, biological, and economic processes. Among the many types of PDEs, first-order partial differential equations (First-Order PDEs) hold a special place as fundamental building blocks for modeling a wide range of phenomena.</w:t>
+      </w:r>
+    </w:p>
+    <w:p>
+      <w:pPr>
+        <w:spacing w:line="480" w:lineRule="auto"/>
+        <w:jc w:val="both"/>
+        <w:rPr>
+          <w:rFonts w:ascii="Times New Roman" w:hAnsi="Times New Roman" w:cs="Times New Roman"/>
+          <w:sz w:val="24"/>
+          <w:szCs w:val="24"/>
+        </w:rPr>
+      </w:pPr>
+      <w:r>
+        <w:rPr>
+          <w:rFonts w:ascii="Times New Roman" w:hAnsi="Times New Roman" w:cs="Times New Roman"/>
+          <w:sz w:val="24"/>
+          <w:szCs w:val="24"/>
+        </w:rPr>
+        <w:t>The motivation for this research project stems from several pressing needs and challenges in the realm of solving First-Order PDEs:</w:t>
+      </w:r>
+    </w:p>
+    <w:p>
+      <w:pPr>
+        <w:pStyle w:val="Heading2"/>
+      </w:pPr>
+      <w:bookmarkStart w:id="13" w:name="_Toc144826994"/>
+    </w:p>
+    <w:p>
+      <w:pPr>
+        <w:pStyle w:val="Heading2"/>
+      </w:pPr>
+    </w:p>
+    <w:p>
+      <w:pPr>
+        <w:pStyle w:val="Heading2"/>
+      </w:pPr>
+      <w:r>
+        <w:t>1.3</w:t>
+      </w:r>
+      <w:r>
+        <w:tab/>
+        <w:t>Objectives</w:t>
+      </w:r>
+      <w:bookmarkEnd w:id="13"/>
+    </w:p>
+    <w:p/>
+    <w:p>
+      <w:pPr>
+        <w:pStyle w:val="ListParagraph"/>
+        <w:numPr>
+          <w:ilvl w:val="0"/>
+          <w:numId w:val="5"/>
+        </w:numPr>
+        <w:spacing w:line="480" w:lineRule="auto"/>
+        <w:rPr>
+          <w:rFonts w:ascii="Times New Roman" w:hAnsi="Times New Roman" w:cs="Times New Roman"/>
+          <w:sz w:val="24"/>
+          <w:szCs w:val="24"/>
+        </w:rPr>
+      </w:pPr>
+      <w:r>
+        <w:rPr>
+          <w:rFonts w:ascii="Times New Roman" w:hAnsi="Times New Roman" w:cs="Times New Roman"/>
+          <w:sz w:val="24"/>
+          <w:szCs w:val="24"/>
+        </w:rPr>
+        <w:t>To Explore Various Numerical Approximation Methods</w:t>
+      </w:r>
+    </w:p>
+    <w:p>
+      <w:pPr>
+        <w:pStyle w:val="ListParagraph"/>
+        <w:numPr>
+          <w:ilvl w:val="0"/>
+          <w:numId w:val="5"/>
+        </w:numPr>
+        <w:spacing w:line="480" w:lineRule="auto"/>
+        <w:rPr>
+          <w:rFonts w:ascii="Times New Roman" w:hAnsi="Times New Roman" w:cs="Times New Roman"/>
+          <w:sz w:val="24"/>
+          <w:szCs w:val="24"/>
+        </w:rPr>
+      </w:pPr>
+      <w:r>
+        <w:rPr>
+          <w:rFonts w:ascii="Times New Roman" w:hAnsi="Times New Roman" w:cs="Times New Roman"/>
+          <w:sz w:val="24"/>
+          <w:szCs w:val="24"/>
+        </w:rPr>
+        <w:t>To Compare and Contrast Numerical Methods</w:t>
+      </w:r>
+    </w:p>
+    <w:p>
+      <w:pPr>
+        <w:pStyle w:val="ListParagraph"/>
+        <w:numPr>
+          <w:ilvl w:val="0"/>
+          <w:numId w:val="5"/>
+        </w:numPr>
+        <w:spacing w:line="480" w:lineRule="auto"/>
+        <w:rPr>
+          <w:rFonts w:ascii="Times New Roman" w:hAnsi="Times New Roman" w:cs="Times New Roman"/>
+          <w:sz w:val="24"/>
+          <w:szCs w:val="24"/>
+        </w:rPr>
+      </w:pPr>
+      <w:r>
+        <w:rPr>
+          <w:rFonts w:ascii="Times New Roman" w:hAnsi="Times New Roman" w:cs="Times New Roman"/>
+          <w:sz w:val="24"/>
+          <w:szCs w:val="24"/>
+        </w:rPr>
+        <w:t>To Develop Computational Skills</w:t>
+      </w:r>
+    </w:p>
+    <w:p>
+      <w:pPr>
+        <w:pStyle w:val="ListParagraph"/>
+        <w:numPr>
+          <w:ilvl w:val="0"/>
+          <w:numId w:val="5"/>
+        </w:numPr>
+        <w:spacing w:line="480" w:lineRule="auto"/>
+        <w:rPr>
+          <w:rFonts w:ascii="Times New Roman" w:hAnsi="Times New Roman" w:cs="Times New Roman"/>
+          <w:sz w:val="24"/>
+          <w:szCs w:val="24"/>
+        </w:rPr>
+      </w:pPr>
+      <w:r>
+        <w:rPr>
+          <w:rFonts w:ascii="Times New Roman" w:hAnsi="Times New Roman" w:cs="Times New Roman"/>
+          <w:sz w:val="24"/>
+          <w:szCs w:val="24"/>
+        </w:rPr>
+        <w:t>Gain To Investigate Stability and Convergence:</w:t>
+      </w:r>
+    </w:p>
+    <w:p>
+      <w:pPr>
+        <w:rPr>
+          <w:rFonts w:asciiTheme="majorHAnsi" w:eastAsiaTheme="majorEastAsia" w:hAnsiTheme="majorHAnsi" w:cstheme="majorBidi"/>
+          <w:b/>
+          <w:bCs/>
+          <w:color w:val="4F81BD" w:themeColor="accent1"/>
+          <w:sz w:val="26"/>
+          <w:szCs w:val="26"/>
+        </w:rPr>
+      </w:pPr>
+      <w:r>
+        <w:br w:type="page"/>
+      </w:r>
+    </w:p>
+    <w:p>
+      <w:pPr>
+        <w:pStyle w:val="Heading2"/>
+      </w:pPr>
+      <w:bookmarkStart w:id="14" w:name="_Toc144826995"/>
+      <w:r>
+        <w:lastRenderedPageBreak/>
+        <w:t>1.4</w:t>
+      </w:r>
+      <w:r>
+        <w:tab/>
+        <w:t>Definition of Terms</w:t>
+      </w:r>
+      <w:bookmarkEnd w:id="14"/>
+    </w:p>
+    <w:p/>
+    <w:p>
+      <w:pPr>
+        <w:pStyle w:val="ListParagraph"/>
+        <w:numPr>
+          <w:ilvl w:val="0"/>
+          <w:numId w:val="3"/>
+        </w:numPr>
+        <w:spacing w:line="480" w:lineRule="auto"/>
+        <w:jc w:val="both"/>
+        <w:rPr>
+          <w:rFonts w:ascii="Times New Roman" w:hAnsi="Times New Roman" w:cs="Times New Roman"/>
+          <w:sz w:val="24"/>
+          <w:szCs w:val="24"/>
+        </w:rPr>
+      </w:pPr>
+      <w:r>
+        <w:rPr>
+          <w:rFonts w:ascii="Times New Roman" w:hAnsi="Times New Roman" w:cs="Times New Roman"/>
+          <w:b/>
+          <w:sz w:val="24"/>
+          <w:szCs w:val="24"/>
+        </w:rPr>
+        <w:t>Partial Differential Equation (PDE):</w:t>
+      </w:r>
+      <w:r>
+        <w:rPr>
+          <w:rFonts w:ascii="Times New Roman" w:hAnsi="Times New Roman" w:cs="Times New Roman"/>
+          <w:sz w:val="24"/>
+          <w:szCs w:val="24"/>
+        </w:rPr>
+        <w:t xml:space="preserve"> A partial differential equation is a mathematical equation that involves partial derivatives of a function with respect to multiple independent variables. PDEs are used to describe how a quantity or field varies in space and time. They are classified into different orders based on the highest order of derivative present.</w:t>
+      </w:r>
+    </w:p>
+    <w:p>
+      <w:pPr>
+        <w:pStyle w:val="ListParagraph"/>
+        <w:numPr>
+          <w:ilvl w:val="0"/>
+          <w:numId w:val="3"/>
+        </w:numPr>
+        <w:spacing w:line="480" w:lineRule="auto"/>
+        <w:jc w:val="both"/>
+        <w:rPr>
+          <w:rFonts w:ascii="Times New Roman" w:hAnsi="Times New Roman" w:cs="Times New Roman"/>
+          <w:sz w:val="24"/>
+          <w:szCs w:val="24"/>
+        </w:rPr>
+      </w:pPr>
+      <w:r>
+        <w:rPr>
+          <w:rFonts w:ascii="Times New Roman" w:hAnsi="Times New Roman" w:cs="Times New Roman"/>
+          <w:b/>
+          <w:sz w:val="24"/>
+          <w:szCs w:val="24"/>
+        </w:rPr>
+        <w:t>First-Order Partial Differential Equation (First-Order PDE):</w:t>
+      </w:r>
+      <w:r>
+        <w:rPr>
+          <w:rFonts w:ascii="Times New Roman" w:hAnsi="Times New Roman" w:cs="Times New Roman"/>
+          <w:sz w:val="24"/>
+          <w:szCs w:val="24"/>
+        </w:rPr>
+        <w:t xml:space="preserve"> A first-order PDE is a PDE in which the highest-order derivative involved is a first partial derivative. It can be written in the form F(x, y, u,</w:t>
+      </w:r>
+      <w:r>
+        <w:rPr>
+          <w:rFonts w:ascii="Times New Roman" w:hAnsi="Times New Roman" w:cs="Times New Roman"/>
+          <w:sz w:val="24"/>
+          <w:szCs w:val="24"/>
+        </w:rPr>
+        <w:t xml:space="preserve"> </w:t>
+      </w:r>
+      <w:proofErr w:type="spellStart"/>
+      <w:r>
+        <w:rPr>
+          <w:rFonts w:ascii="Times New Roman" w:hAnsi="Times New Roman" w:cs="Times New Roman"/>
+          <w:sz w:val="24"/>
+          <w:szCs w:val="24"/>
+        </w:rPr>
+        <w:t>u</w:t>
+      </w:r>
+      <w:r>
+        <w:rPr>
+          <w:rFonts w:ascii="Arial" w:eastAsia="Arial" w:hAnsi="Arial"/>
+          <w:i/>
+          <w:sz w:val="31"/>
+          <w:vertAlign w:val="subscript"/>
+        </w:rPr>
+        <w:t>x</w:t>
+      </w:r>
+      <w:proofErr w:type="spellEnd"/>
+      <w:proofErr w:type="gramStart"/>
+      <w:r>
+        <w:rPr>
+          <w:rFonts w:ascii="Arial" w:eastAsia="Arial" w:hAnsi="Arial"/>
+          <w:i/>
+          <w:sz w:val="31"/>
+          <w:vertAlign w:val="subscript"/>
+        </w:rPr>
+        <w:t>,</w:t>
+      </w:r>
+      <w:r>
+        <w:rPr>
+          <w:rFonts w:ascii="Times New Roman" w:hAnsi="Times New Roman" w:cs="Times New Roman"/>
+          <w:sz w:val="24"/>
+          <w:szCs w:val="24"/>
+        </w:rPr>
+        <w:t>,</w:t>
+      </w:r>
+      <w:proofErr w:type="gramEnd"/>
+      <w:r>
+        <w:rPr>
+          <w:rFonts w:ascii="Times New Roman" w:hAnsi="Times New Roman" w:cs="Times New Roman"/>
+          <w:sz w:val="24"/>
+          <w:szCs w:val="24"/>
+        </w:rPr>
+        <w:t xml:space="preserve"> </w:t>
+      </w:r>
+      <w:proofErr w:type="spellStart"/>
+      <w:r>
+        <w:rPr>
+          <w:rFonts w:ascii="Times New Roman" w:hAnsi="Times New Roman" w:cs="Times New Roman"/>
+          <w:sz w:val="24"/>
+          <w:szCs w:val="24"/>
+        </w:rPr>
+        <w:t>u</w:t>
+      </w:r>
+      <w:r>
+        <w:rPr>
+          <w:rFonts w:ascii="Arial" w:eastAsia="Arial" w:hAnsi="Arial"/>
+          <w:i/>
+          <w:sz w:val="31"/>
+          <w:vertAlign w:val="subscript"/>
+        </w:rPr>
+        <w:t>y</w:t>
+      </w:r>
+      <w:proofErr w:type="spellEnd"/>
+      <w:r>
+        <w:rPr>
+          <w:rFonts w:ascii="Times New Roman" w:hAnsi="Times New Roman" w:cs="Times New Roman"/>
+          <w:sz w:val="24"/>
+          <w:szCs w:val="24"/>
+        </w:rPr>
+        <w:t xml:space="preserve">) = 0, where u is the unknown function, </w:t>
+      </w:r>
+      <w:proofErr w:type="spellStart"/>
+      <w:r>
+        <w:rPr>
+          <w:rFonts w:ascii="Times New Roman" w:hAnsi="Times New Roman" w:cs="Times New Roman"/>
+          <w:sz w:val="24"/>
+          <w:szCs w:val="24"/>
+        </w:rPr>
+        <w:t>u</w:t>
+      </w:r>
+      <w:r>
+        <w:rPr>
+          <w:rFonts w:ascii="Arial" w:eastAsia="Arial" w:hAnsi="Arial"/>
+          <w:i/>
+          <w:sz w:val="31"/>
+          <w:vertAlign w:val="subscript"/>
+        </w:rPr>
+        <w:t>x</w:t>
+      </w:r>
+      <w:proofErr w:type="spellEnd"/>
+      <w:r>
+        <w:rPr>
+          <w:rFonts w:ascii="Times New Roman" w:hAnsi="Times New Roman" w:cs="Times New Roman"/>
+          <w:sz w:val="24"/>
+          <w:szCs w:val="24"/>
+        </w:rPr>
+        <w:t xml:space="preserve"> and </w:t>
+      </w:r>
+      <w:proofErr w:type="spellStart"/>
+      <w:r>
+        <w:rPr>
+          <w:rFonts w:ascii="Times New Roman" w:hAnsi="Times New Roman" w:cs="Times New Roman"/>
+          <w:sz w:val="24"/>
+          <w:szCs w:val="24"/>
+        </w:rPr>
+        <w:t>u</w:t>
+      </w:r>
+      <w:r>
+        <w:rPr>
+          <w:rFonts w:ascii="Arial" w:eastAsia="Arial" w:hAnsi="Arial"/>
+          <w:i/>
+          <w:sz w:val="31"/>
+          <w:vertAlign w:val="subscript"/>
+        </w:rPr>
+        <w:t>y</w:t>
+      </w:r>
+      <w:proofErr w:type="spellEnd"/>
+      <w:r>
+        <w:rPr>
+          <w:rFonts w:ascii="Arial" w:eastAsia="Arial" w:hAnsi="Arial"/>
+          <w:i/>
+          <w:sz w:val="31"/>
+          <w:vertAlign w:val="subscript"/>
+        </w:rPr>
+        <w:t xml:space="preserve"> </w:t>
+      </w:r>
+      <w:r>
+        <w:rPr>
+          <w:rFonts w:ascii="Times New Roman" w:hAnsi="Times New Roman" w:cs="Times New Roman"/>
+          <w:sz w:val="24"/>
+          <w:szCs w:val="24"/>
+        </w:rPr>
+        <w:t>are its first partial derivatives with respect to x and y, and F represents the equation relating these quantities.</w:t>
+      </w:r>
+    </w:p>
+    <w:p>
+      <w:pPr>
+        <w:pStyle w:val="ListParagraph"/>
+        <w:numPr>
+          <w:ilvl w:val="0"/>
+          <w:numId w:val="3"/>
+        </w:numPr>
+        <w:spacing w:line="480" w:lineRule="auto"/>
+        <w:jc w:val="both"/>
+        <w:rPr>
+          <w:rFonts w:ascii="Times New Roman" w:hAnsi="Times New Roman" w:cs="Times New Roman"/>
+          <w:sz w:val="24"/>
+          <w:szCs w:val="24"/>
+        </w:rPr>
+      </w:pPr>
+      <w:r>
+        <w:rPr>
+          <w:rFonts w:ascii="Times New Roman" w:hAnsi="Times New Roman" w:cs="Times New Roman"/>
+          <w:b/>
+          <w:sz w:val="24"/>
+          <w:szCs w:val="24"/>
+        </w:rPr>
+        <w:t>Analytical Solutions</w:t>
+      </w:r>
+      <w:r>
+        <w:rPr>
+          <w:rFonts w:ascii="Times New Roman" w:hAnsi="Times New Roman" w:cs="Times New Roman"/>
+          <w:sz w:val="24"/>
+          <w:szCs w:val="24"/>
+        </w:rPr>
+        <w:t>: Analytical solutions are exact mathematical expressions or functions that satisfy a given PDE. These solutions are obtained through mathematical manipulation, such as separation of variables, the method of characteristics, or other mathematical techniques, resulting in a closed-form solution.</w:t>
+      </w:r>
+    </w:p>
+    <w:p>
+      <w:pPr>
+        <w:pStyle w:val="ListParagraph"/>
+        <w:numPr>
+          <w:ilvl w:val="0"/>
+          <w:numId w:val="3"/>
+        </w:numPr>
+        <w:spacing w:line="480" w:lineRule="auto"/>
+        <w:jc w:val="both"/>
+        <w:rPr>
+          <w:rFonts w:ascii="Times New Roman" w:hAnsi="Times New Roman" w:cs="Times New Roman"/>
+          <w:sz w:val="24"/>
+          <w:szCs w:val="24"/>
+        </w:rPr>
+      </w:pPr>
+      <w:r>
+        <w:rPr>
+          <w:rFonts w:ascii="Times New Roman" w:hAnsi="Times New Roman" w:cs="Times New Roman"/>
+          <w:b/>
+          <w:sz w:val="24"/>
+          <w:szCs w:val="24"/>
+        </w:rPr>
+        <w:t>Numerical Approximation</w:t>
+      </w:r>
+      <w:r>
+        <w:rPr>
+          <w:rFonts w:ascii="Times New Roman" w:hAnsi="Times New Roman" w:cs="Times New Roman"/>
+          <w:b/>
+          <w:sz w:val="24"/>
+          <w:szCs w:val="24"/>
+        </w:rPr>
+        <w:t xml:space="preserve"> </w:t>
+      </w:r>
+      <w:r>
+        <w:rPr>
+          <w:rFonts w:ascii="Times New Roman" w:hAnsi="Times New Roman" w:cs="Times New Roman"/>
+          <w:b/>
+          <w:sz w:val="24"/>
+          <w:szCs w:val="24"/>
+        </w:rPr>
+        <w:t>Methods</w:t>
+      </w:r>
+      <w:r>
+        <w:rPr>
+          <w:rFonts w:ascii="Times New Roman" w:hAnsi="Times New Roman" w:cs="Times New Roman"/>
+          <w:sz w:val="24"/>
+          <w:szCs w:val="24"/>
+        </w:rPr>
+        <w:t>: Numerical approximation methods are computational techniques used to approximate the solutions of PDEs. These methods are employed when analytical solutions are not readily available or practical. Numerical methods divide the problem domain into discrete points and use algorithms to calculate approximate values at these points.</w:t>
+      </w:r>
+    </w:p>
+    <w:p>
+      <w:pPr>
+        <w:pStyle w:val="ListParagraph"/>
+        <w:numPr>
+          <w:ilvl w:val="0"/>
+          <w:numId w:val="3"/>
+        </w:numPr>
+        <w:spacing w:line="480" w:lineRule="auto"/>
+        <w:jc w:val="both"/>
+        <w:rPr>
+          <w:rFonts w:ascii="Times New Roman" w:hAnsi="Times New Roman" w:cs="Times New Roman"/>
+          <w:sz w:val="24"/>
+          <w:szCs w:val="24"/>
+        </w:rPr>
+      </w:pPr>
+      <w:r>
+        <w:rPr>
+          <w:rFonts w:ascii="Times New Roman" w:hAnsi="Times New Roman" w:cs="Times New Roman"/>
+          <w:b/>
+          <w:sz w:val="24"/>
+          <w:szCs w:val="24"/>
+        </w:rPr>
+        <w:t>Initial and Boundary Conditions</w:t>
+      </w:r>
+      <w:r>
+        <w:rPr>
+          <w:rFonts w:ascii="Times New Roman" w:hAnsi="Times New Roman" w:cs="Times New Roman"/>
+          <w:sz w:val="24"/>
+          <w:szCs w:val="24"/>
+        </w:rPr>
+        <w:t xml:space="preserve">: PDEs typically require initial conditions (specifying the values of the solution at a starting time) and boundary conditions (describing how the </w:t>
+      </w:r>
+      <w:r>
+        <w:rPr>
+          <w:rFonts w:ascii="Times New Roman" w:hAnsi="Times New Roman" w:cs="Times New Roman"/>
+          <w:sz w:val="24"/>
+          <w:szCs w:val="24"/>
+        </w:rPr>
+        <w:lastRenderedPageBreak/>
+        <w:t>solution behaves at the boundaries of the problem domain) to formulate a well-posed problem.</w:t>
+      </w:r>
+    </w:p>
+    <w:p>
+      <w:pPr>
+        <w:pStyle w:val="ListParagraph"/>
+        <w:numPr>
+          <w:ilvl w:val="0"/>
+          <w:numId w:val="3"/>
+        </w:numPr>
+        <w:spacing w:line="480" w:lineRule="auto"/>
+        <w:jc w:val="both"/>
+        <w:rPr>
+          <w:rFonts w:ascii="Times New Roman" w:hAnsi="Times New Roman" w:cs="Times New Roman"/>
+          <w:sz w:val="24"/>
+          <w:szCs w:val="24"/>
+        </w:rPr>
+      </w:pPr>
+      <w:r>
+        <w:rPr>
+          <w:rFonts w:ascii="Times New Roman" w:hAnsi="Times New Roman" w:cs="Times New Roman"/>
+          <w:b/>
+          <w:sz w:val="24"/>
+          <w:szCs w:val="24"/>
+        </w:rPr>
+        <w:t>Accuracy and Convergence</w:t>
+      </w:r>
+      <w:r>
+        <w:rPr>
+          <w:rFonts w:ascii="Times New Roman" w:hAnsi="Times New Roman" w:cs="Times New Roman"/>
+          <w:sz w:val="24"/>
+          <w:szCs w:val="24"/>
+        </w:rPr>
+        <w:t>: Accuracy refers to how closely a numerical solution approximates the true solution of a PDE. Convergence refers to the property of a numerical method where the solution approaches the exact solution as the grid or computational resources are refined.</w:t>
+      </w:r>
+    </w:p>
+    <w:p>
+      <w:pPr>
+        <w:spacing w:line="480" w:lineRule="auto"/>
+        <w:jc w:val="both"/>
+        <w:rPr>
+          <w:rFonts w:ascii="Times New Roman" w:hAnsi="Times New Roman" w:cs="Times New Roman"/>
+          <w:sz w:val="24"/>
+          <w:szCs w:val="24"/>
+        </w:rPr>
+      </w:pPr>
+    </w:p>
+    <w:p>
+      <w:r>
+        <w:br w:type="page"/>
+      </w:r>
+    </w:p>
+    <w:p>
+      <w:pPr>
+        <w:pStyle w:val="Heading1"/>
+      </w:pPr>
+      <w:bookmarkStart w:id="15" w:name="_Toc144826996"/>
+      <w:r>
+        <w:lastRenderedPageBreak/>
+        <w:t>2.0</w:t>
+      </w:r>
+      <w:r>
+        <w:tab/>
+        <w:t>LITERATURE REVIEW</w:t>
+      </w:r>
+      <w:bookmarkEnd w:id="15"/>
+    </w:p>
+    <w:p/>
+    <w:p>
+      <w:pPr>
+        <w:spacing w:line="480" w:lineRule="auto"/>
+        <w:ind w:firstLine="720"/>
+        <w:jc w:val="both"/>
+        <w:rPr>
+          <w:rFonts w:ascii="Times New Roman" w:hAnsi="Times New Roman" w:cs="Times New Roman"/>
+          <w:sz w:val="24"/>
+          <w:szCs w:val="24"/>
+        </w:rPr>
+      </w:pPr>
+      <w:r>
+        <w:rPr>
+          <w:rFonts w:ascii="Times New Roman" w:hAnsi="Times New Roman" w:cs="Times New Roman"/>
+          <w:sz w:val="24"/>
+          <w:szCs w:val="24"/>
+        </w:rPr>
+        <w:t>The problem of finding exact solutions to partial differential equations has been deeply studied in the literature. However, there is not a general method to be followed when handling a specific equation (</w:t>
+      </w:r>
+      <w:proofErr w:type="spellStart"/>
+      <w:r>
+        <w:rPr>
+          <w:rFonts w:ascii="Times New Roman" w:hAnsi="Times New Roman" w:cs="Times New Roman"/>
+          <w:sz w:val="24"/>
+          <w:szCs w:val="24"/>
+        </w:rPr>
+        <w:t>Grasegger</w:t>
+      </w:r>
+      <w:proofErr w:type="spellEnd"/>
+      <w:r>
+        <w:rPr>
+          <w:rFonts w:ascii="Times New Roman" w:hAnsi="Times New Roman" w:cs="Times New Roman"/>
+          <w:sz w:val="24"/>
+          <w:szCs w:val="24"/>
+        </w:rPr>
+        <w:t>, et al.</w:t>
+      </w:r>
+      <w:proofErr w:type="gramStart"/>
+      <w:r>
+        <w:rPr>
+          <w:rFonts w:ascii="Times New Roman" w:hAnsi="Times New Roman" w:cs="Times New Roman"/>
+          <w:sz w:val="24"/>
+          <w:szCs w:val="24"/>
+        </w:rPr>
+        <w:t>,2016</w:t>
+      </w:r>
+      <w:proofErr w:type="gramEnd"/>
+      <w:r>
+        <w:rPr>
+          <w:rFonts w:ascii="Times New Roman" w:hAnsi="Times New Roman" w:cs="Times New Roman"/>
+          <w:sz w:val="24"/>
+          <w:szCs w:val="24"/>
+        </w:rPr>
+        <w:t>). The authors in (</w:t>
+      </w:r>
+      <w:proofErr w:type="spellStart"/>
+      <w:r>
+        <w:rPr>
+          <w:rFonts w:ascii="Times New Roman" w:hAnsi="Times New Roman" w:cs="Times New Roman"/>
+          <w:sz w:val="24"/>
+          <w:szCs w:val="24"/>
+        </w:rPr>
+        <w:t>Grasegger</w:t>
+      </w:r>
+      <w:proofErr w:type="spellEnd"/>
+      <w:r>
+        <w:rPr>
+          <w:rFonts w:ascii="Times New Roman" w:hAnsi="Times New Roman" w:cs="Times New Roman"/>
+          <w:sz w:val="24"/>
+          <w:szCs w:val="24"/>
+        </w:rPr>
+        <w:t>, et al.</w:t>
+      </w:r>
+      <w:proofErr w:type="gramStart"/>
+      <w:r>
+        <w:rPr>
+          <w:rFonts w:ascii="Times New Roman" w:hAnsi="Times New Roman" w:cs="Times New Roman"/>
+          <w:sz w:val="24"/>
+          <w:szCs w:val="24"/>
+        </w:rPr>
+        <w:t>,2016</w:t>
+      </w:r>
+      <w:proofErr w:type="gramEnd"/>
+      <w:r>
+        <w:rPr>
+          <w:rFonts w:ascii="Times New Roman" w:hAnsi="Times New Roman" w:cs="Times New Roman"/>
+          <w:sz w:val="24"/>
+          <w:szCs w:val="24"/>
+        </w:rPr>
+        <w:t>) present a procedure for solving first-order autonomous algebraic partial differential equations in an arbitrary number of variables. The exact solutions for Fisher, Burger–Fisher, Benjamin–Bona–</w:t>
+      </w:r>
+      <w:proofErr w:type="spellStart"/>
+      <w:r>
+        <w:rPr>
+          <w:rFonts w:ascii="Times New Roman" w:hAnsi="Times New Roman" w:cs="Times New Roman"/>
+          <w:sz w:val="24"/>
+          <w:szCs w:val="24"/>
+        </w:rPr>
+        <w:t>Mahony</w:t>
+      </w:r>
+      <w:proofErr w:type="spellEnd"/>
+      <w:r>
+        <w:rPr>
+          <w:rFonts w:ascii="Times New Roman" w:hAnsi="Times New Roman" w:cs="Times New Roman"/>
+          <w:sz w:val="24"/>
+          <w:szCs w:val="24"/>
+        </w:rPr>
+        <w:t>–Burgers and Modified Benjamin–Bona–</w:t>
+      </w:r>
+      <w:proofErr w:type="spellStart"/>
+      <w:r>
+        <w:rPr>
+          <w:rFonts w:ascii="Times New Roman" w:hAnsi="Times New Roman" w:cs="Times New Roman"/>
+          <w:sz w:val="24"/>
+          <w:szCs w:val="24"/>
+        </w:rPr>
+        <w:t>Mahony</w:t>
+      </w:r>
+      <w:proofErr w:type="spellEnd"/>
+      <w:r>
+        <w:rPr>
+          <w:rFonts w:ascii="Times New Roman" w:hAnsi="Times New Roman" w:cs="Times New Roman"/>
+          <w:sz w:val="24"/>
+          <w:szCs w:val="24"/>
+        </w:rPr>
+        <w:t xml:space="preserve"> are obtained in (</w:t>
+      </w:r>
+      <w:proofErr w:type="spellStart"/>
+      <w:r>
+        <w:rPr>
+          <w:rFonts w:ascii="Times New Roman" w:hAnsi="Times New Roman" w:cs="Times New Roman"/>
+          <w:sz w:val="24"/>
+          <w:szCs w:val="24"/>
+        </w:rPr>
+        <w:t>Daghan</w:t>
+      </w:r>
+      <w:proofErr w:type="spellEnd"/>
+      <w:r>
+        <w:rPr>
+          <w:rFonts w:ascii="Times New Roman" w:hAnsi="Times New Roman" w:cs="Times New Roman"/>
+          <w:sz w:val="24"/>
+          <w:szCs w:val="24"/>
+        </w:rPr>
+        <w:t>, et al., 2010) by using -expansion method.</w:t>
+      </w:r>
+    </w:p>
+    <w:p>
+      <w:pPr>
+        <w:spacing w:line="480" w:lineRule="auto"/>
+        <w:ind w:firstLine="720"/>
+        <w:jc w:val="both"/>
+        <w:rPr>
+          <w:rFonts w:ascii="Times New Roman" w:hAnsi="Times New Roman" w:cs="Times New Roman"/>
+          <w:sz w:val="24"/>
+          <w:szCs w:val="24"/>
+        </w:rPr>
+      </w:pPr>
+      <w:r>
+        <w:rPr>
+          <w:rFonts w:ascii="Times New Roman" w:hAnsi="Times New Roman" w:cs="Times New Roman"/>
+          <w:sz w:val="24"/>
+          <w:szCs w:val="24"/>
+        </w:rPr>
+        <w:t>Numerical solutions of the ordinary differential equations (ODE) by using Taylor se-</w:t>
+      </w:r>
+      <w:proofErr w:type="spellStart"/>
+      <w:r>
+        <w:rPr>
+          <w:rFonts w:ascii="Times New Roman" w:hAnsi="Times New Roman" w:cs="Times New Roman"/>
+          <w:sz w:val="24"/>
+          <w:szCs w:val="24"/>
+        </w:rPr>
+        <w:t>ries</w:t>
+      </w:r>
+      <w:proofErr w:type="spellEnd"/>
+      <w:r>
+        <w:rPr>
+          <w:rFonts w:ascii="Times New Roman" w:hAnsi="Times New Roman" w:cs="Times New Roman"/>
+          <w:sz w:val="24"/>
+          <w:szCs w:val="24"/>
+        </w:rPr>
+        <w:t xml:space="preserve"> method have been investigated by many </w:t>
+      </w:r>
+      <w:proofErr w:type="gramStart"/>
+      <w:r>
+        <w:rPr>
+          <w:rFonts w:ascii="Times New Roman" w:hAnsi="Times New Roman" w:cs="Times New Roman"/>
+          <w:sz w:val="24"/>
+          <w:szCs w:val="24"/>
+        </w:rPr>
+        <w:t>authors(</w:t>
+      </w:r>
+      <w:proofErr w:type="gramEnd"/>
+      <w:r>
+        <w:rPr>
+          <w:rFonts w:ascii="Times New Roman" w:hAnsi="Times New Roman" w:cs="Times New Roman"/>
+          <w:sz w:val="24"/>
+          <w:szCs w:val="24"/>
+        </w:rPr>
+        <w:t xml:space="preserve">Barrio, 2006, Barrio, et al.,2011. </w:t>
+      </w:r>
+      <w:proofErr w:type="spellStart"/>
+      <w:r>
+        <w:rPr>
+          <w:rFonts w:ascii="Times New Roman" w:hAnsi="Times New Roman" w:cs="Times New Roman"/>
+          <w:sz w:val="24"/>
+          <w:szCs w:val="24"/>
+        </w:rPr>
+        <w:t>Neidinger</w:t>
+      </w:r>
+      <w:proofErr w:type="spellEnd"/>
+      <w:r>
+        <w:rPr>
+          <w:rFonts w:ascii="Times New Roman" w:hAnsi="Times New Roman" w:cs="Times New Roman"/>
+          <w:sz w:val="24"/>
+          <w:szCs w:val="24"/>
+        </w:rPr>
+        <w:t>, 2004, Neidinger</w:t>
+      </w:r>
+      <w:proofErr w:type="gramStart"/>
+      <w:r>
+        <w:rPr>
+          <w:rFonts w:ascii="Times New Roman" w:hAnsi="Times New Roman" w:cs="Times New Roman"/>
+          <w:sz w:val="24"/>
+          <w:szCs w:val="24"/>
+        </w:rPr>
+        <w:t>,1992</w:t>
+      </w:r>
+      <w:proofErr w:type="gramEnd"/>
+      <w:r>
+        <w:rPr>
+          <w:rFonts w:ascii="Times New Roman" w:hAnsi="Times New Roman" w:cs="Times New Roman"/>
+          <w:sz w:val="24"/>
+          <w:szCs w:val="24"/>
+        </w:rPr>
+        <w:t xml:space="preserve">. </w:t>
+      </w:r>
+      <w:proofErr w:type="spellStart"/>
+      <w:r>
+        <w:rPr>
+          <w:rFonts w:ascii="Times New Roman" w:hAnsi="Times New Roman" w:cs="Times New Roman"/>
+          <w:sz w:val="24"/>
+          <w:szCs w:val="24"/>
+        </w:rPr>
+        <w:t>Razzaghi</w:t>
+      </w:r>
+      <w:proofErr w:type="spellEnd"/>
+      <w:r>
+        <w:rPr>
+          <w:rFonts w:ascii="Times New Roman" w:hAnsi="Times New Roman" w:cs="Times New Roman"/>
+          <w:sz w:val="24"/>
+          <w:szCs w:val="24"/>
+        </w:rPr>
+        <w:t xml:space="preserve"> and </w:t>
+      </w:r>
+      <w:proofErr w:type="spellStart"/>
+      <w:r>
+        <w:rPr>
+          <w:rFonts w:ascii="Times New Roman" w:hAnsi="Times New Roman" w:cs="Times New Roman"/>
+          <w:sz w:val="24"/>
+          <w:szCs w:val="24"/>
+        </w:rPr>
+        <w:t>Razzaghi</w:t>
+      </w:r>
+      <w:proofErr w:type="spellEnd"/>
+      <w:r>
+        <w:rPr>
+          <w:rFonts w:ascii="Times New Roman" w:hAnsi="Times New Roman" w:cs="Times New Roman"/>
+          <w:sz w:val="24"/>
+          <w:szCs w:val="24"/>
+        </w:rPr>
+        <w:t xml:space="preserve">, 1988, </w:t>
+      </w:r>
+      <w:proofErr w:type="spellStart"/>
+      <w:r>
+        <w:rPr>
+          <w:rFonts w:ascii="Times New Roman" w:hAnsi="Times New Roman" w:cs="Times New Roman"/>
+          <w:sz w:val="24"/>
+          <w:szCs w:val="24"/>
+        </w:rPr>
+        <w:t>Razzaghi</w:t>
+      </w:r>
+      <w:proofErr w:type="spellEnd"/>
+      <w:r>
+        <w:rPr>
+          <w:rFonts w:ascii="Times New Roman" w:hAnsi="Times New Roman" w:cs="Times New Roman"/>
+          <w:sz w:val="24"/>
+          <w:szCs w:val="24"/>
+        </w:rPr>
+        <w:t xml:space="preserve"> et al.</w:t>
+      </w:r>
+      <w:proofErr w:type="gramStart"/>
+      <w:r>
+        <w:rPr>
+          <w:rFonts w:ascii="Times New Roman" w:hAnsi="Times New Roman" w:cs="Times New Roman"/>
+          <w:sz w:val="24"/>
+          <w:szCs w:val="24"/>
+        </w:rPr>
+        <w:t>,1989</w:t>
+      </w:r>
+      <w:proofErr w:type="gramEnd"/>
+      <w:r>
+        <w:rPr>
+          <w:rFonts w:ascii="Times New Roman" w:hAnsi="Times New Roman" w:cs="Times New Roman"/>
+          <w:sz w:val="24"/>
+          <w:szCs w:val="24"/>
+        </w:rPr>
+        <w:t>) and references therein). However, there are few references on the solution of the partial differential equations (PDE) by using Taylor series method (</w:t>
+      </w:r>
+      <w:proofErr w:type="spellStart"/>
+      <w:r>
+        <w:rPr>
+          <w:rFonts w:ascii="Times New Roman" w:hAnsi="Times New Roman" w:cs="Times New Roman"/>
+          <w:sz w:val="24"/>
+          <w:szCs w:val="24"/>
+        </w:rPr>
+        <w:t>B¨ulb¨ul</w:t>
+      </w:r>
+      <w:proofErr w:type="spellEnd"/>
+      <w:r>
+        <w:rPr>
+          <w:rFonts w:ascii="Times New Roman" w:hAnsi="Times New Roman" w:cs="Times New Roman"/>
+          <w:sz w:val="24"/>
+          <w:szCs w:val="24"/>
+        </w:rPr>
+        <w:t xml:space="preserve">, 2011, </w:t>
+      </w:r>
+      <w:proofErr w:type="spellStart"/>
+      <w:r>
+        <w:rPr>
+          <w:rFonts w:ascii="Times New Roman" w:hAnsi="Times New Roman" w:cs="Times New Roman"/>
+          <w:sz w:val="24"/>
+          <w:szCs w:val="24"/>
+        </w:rPr>
+        <w:t>Groza</w:t>
+      </w:r>
+      <w:proofErr w:type="spellEnd"/>
+      <w:r>
+        <w:rPr>
+          <w:rFonts w:ascii="Times New Roman" w:hAnsi="Times New Roman" w:cs="Times New Roman"/>
+          <w:sz w:val="24"/>
+          <w:szCs w:val="24"/>
+        </w:rPr>
+        <w:t xml:space="preserve"> G, 2013). One advantage of the method of using Taylor series or the polynomial approximation is that a differentiable approximate solution is obtained, which can be replaced into the equation and the initial or boundary conditions. In this manner, the accuracy of solution can be evaluated directly and the problem is reduced to that of solving a system of algebraic.</w:t>
+      </w:r>
+    </w:p>
+    <w:p>
+      <w:pPr>
+        <w:spacing w:line="480" w:lineRule="auto"/>
+        <w:ind w:firstLine="720"/>
+        <w:jc w:val="both"/>
+        <w:rPr>
+          <w:rFonts w:ascii="Times New Roman" w:hAnsi="Times New Roman" w:cs="Times New Roman"/>
+          <w:sz w:val="24"/>
+          <w:szCs w:val="24"/>
+        </w:rPr>
+      </w:pPr>
+      <w:r>
+        <w:rPr>
+          <w:rFonts w:ascii="Times New Roman" w:hAnsi="Times New Roman" w:cs="Times New Roman"/>
+          <w:sz w:val="24"/>
+          <w:szCs w:val="24"/>
+        </w:rPr>
+        <w:t xml:space="preserve">Numerical methods were first put into use as an effective tool for solving partial differential equations (PDEs) by John von Neumann in the mid-1940s. In a 1949 letter von Neumann wrote “the entire computing machine is merely one component of a greater whole, namely, of the unity formed by the computing machine, the mathematical problems that go with it, and the type of planning which is called by both.” The “greater whole” is viewed today as </w:t>
+      </w:r>
+      <w:r>
+        <w:rPr>
+          <w:rFonts w:ascii="Times New Roman" w:hAnsi="Times New Roman" w:cs="Times New Roman"/>
+          <w:sz w:val="24"/>
+          <w:szCs w:val="24"/>
+        </w:rPr>
+        <w:lastRenderedPageBreak/>
+        <w:t>scientific computation: over the past sixty years, scientific computation has emerged as the most versatile tool to complement theory and experiments, and numerical methods for solving PDEs are at the heart of many of today’s advanced scientific computations. Numerical solutions found their way from financial models on Wall Street to traffic models on Main Street.</w:t>
+      </w:r>
+    </w:p>
+    <w:p>
+      <w:pPr>
+        <w:spacing w:line="480" w:lineRule="auto"/>
+        <w:ind w:firstLine="720"/>
+        <w:jc w:val="both"/>
+        <w:rPr>
+          <w:rFonts w:ascii="Times New Roman" w:hAnsi="Times New Roman" w:cs="Times New Roman"/>
+          <w:sz w:val="24"/>
+          <w:szCs w:val="24"/>
+        </w:rPr>
+      </w:pPr>
+    </w:p>
+    <w:p>
+      <w:pPr>
+        <w:pStyle w:val="Heading2"/>
+      </w:pPr>
+      <w:bookmarkStart w:id="16" w:name="_Toc144712472"/>
+      <w:r>
+        <w:t>2</w:t>
+      </w:r>
+      <w:r>
+        <w:t>.1</w:t>
+      </w:r>
+      <w:r>
+        <w:tab/>
+        <w:t>Past Literature</w:t>
+      </w:r>
+      <w:bookmarkEnd w:id="16"/>
+    </w:p>
+    <w:p>
+      <w:pPr>
+        <w:spacing w:line="480" w:lineRule="auto"/>
+        <w:jc w:val="both"/>
+        <w:rPr>
+          <w:rFonts w:ascii="Times New Roman" w:hAnsi="Times New Roman" w:cs="Times New Roman"/>
+          <w:sz w:val="24"/>
+          <w:szCs w:val="24"/>
+        </w:rPr>
+      </w:pPr>
+    </w:p>
+    <w:p>
+      <w:pPr>
+        <w:pStyle w:val="ListParagraph"/>
+        <w:numPr>
+          <w:ilvl w:val="0"/>
+          <w:numId w:val="7"/>
+        </w:numPr>
+        <w:spacing w:line="480" w:lineRule="auto"/>
+        <w:jc w:val="both"/>
+        <w:rPr>
+          <w:rFonts w:ascii="Times New Roman" w:hAnsi="Times New Roman" w:cs="Times New Roman"/>
+          <w:sz w:val="24"/>
+          <w:szCs w:val="24"/>
+        </w:rPr>
+      </w:pPr>
+      <w:proofErr w:type="spellStart"/>
+      <w:r>
+        <w:rPr>
+          <w:rFonts w:ascii="Times New Roman" w:hAnsi="Times New Roman" w:cs="Times New Roman"/>
+          <w:sz w:val="24"/>
+          <w:szCs w:val="24"/>
+        </w:rPr>
+        <w:t>Gamet</w:t>
+      </w:r>
+      <w:proofErr w:type="spellEnd"/>
+      <w:r>
+        <w:rPr>
+          <w:rFonts w:ascii="Times New Roman" w:hAnsi="Times New Roman" w:cs="Times New Roman"/>
+          <w:sz w:val="24"/>
+          <w:szCs w:val="24"/>
+        </w:rPr>
+        <w:t xml:space="preserve">, L. and </w:t>
+      </w:r>
+      <w:proofErr w:type="spellStart"/>
+      <w:r>
+        <w:rPr>
+          <w:rFonts w:ascii="Times New Roman" w:hAnsi="Times New Roman" w:cs="Times New Roman"/>
+          <w:sz w:val="24"/>
+          <w:szCs w:val="24"/>
+        </w:rPr>
+        <w:t>Ducros</w:t>
+      </w:r>
+      <w:proofErr w:type="spellEnd"/>
+      <w:r>
+        <w:rPr>
+          <w:rFonts w:ascii="Times New Roman" w:hAnsi="Times New Roman" w:cs="Times New Roman"/>
+          <w:sz w:val="24"/>
+          <w:szCs w:val="24"/>
+        </w:rPr>
+        <w:t xml:space="preserve"> (1999) in their research paper they studied development of a fourth order compact scheme for approximation of first derivatives on </w:t>
+      </w:r>
+      <w:proofErr w:type="spellStart"/>
+      <w:r>
+        <w:rPr>
+          <w:rFonts w:ascii="Times New Roman" w:hAnsi="Times New Roman" w:cs="Times New Roman"/>
+          <w:sz w:val="24"/>
+          <w:szCs w:val="24"/>
+        </w:rPr>
+        <w:t>non uniform</w:t>
+      </w:r>
+      <w:proofErr w:type="spellEnd"/>
+      <w:r>
+        <w:rPr>
+          <w:rFonts w:ascii="Times New Roman" w:hAnsi="Times New Roman" w:cs="Times New Roman"/>
+          <w:sz w:val="24"/>
+          <w:szCs w:val="24"/>
+        </w:rPr>
+        <w:t xml:space="preserve"> grids. They </w:t>
+      </w:r>
+      <w:proofErr w:type="gramStart"/>
+      <w:r>
+        <w:rPr>
+          <w:rFonts w:ascii="Times New Roman" w:hAnsi="Times New Roman" w:cs="Times New Roman"/>
+          <w:sz w:val="24"/>
+          <w:szCs w:val="24"/>
+        </w:rPr>
+        <w:t>present</w:t>
+      </w:r>
+      <w:proofErr w:type="gramEnd"/>
+      <w:r>
+        <w:rPr>
+          <w:rFonts w:ascii="Times New Roman" w:hAnsi="Times New Roman" w:cs="Times New Roman"/>
+          <w:sz w:val="24"/>
+          <w:szCs w:val="24"/>
+        </w:rPr>
+        <w:t xml:space="preserve"> numerical analysis of truncation error. Convection equation for first derivative and diffusion equation for second derivative is considered. The ability of </w:t>
+      </w:r>
+      <w:proofErr w:type="spellStart"/>
+      <w:r>
+        <w:rPr>
+          <w:rFonts w:ascii="Times New Roman" w:hAnsi="Times New Roman" w:cs="Times New Roman"/>
+          <w:sz w:val="24"/>
+          <w:szCs w:val="24"/>
+        </w:rPr>
+        <w:t>nonuniform</w:t>
+      </w:r>
+      <w:proofErr w:type="spellEnd"/>
+      <w:r>
+        <w:rPr>
+          <w:rFonts w:ascii="Times New Roman" w:hAnsi="Times New Roman" w:cs="Times New Roman"/>
+          <w:sz w:val="24"/>
+          <w:szCs w:val="24"/>
+        </w:rPr>
+        <w:t xml:space="preserve"> mesh generalization of compact schemes is demonstrated to reproduce result.</w:t>
+      </w:r>
+    </w:p>
+    <w:p>
+      <w:pPr>
+        <w:pStyle w:val="ListParagraph"/>
+        <w:numPr>
+          <w:ilvl w:val="0"/>
+          <w:numId w:val="7"/>
+        </w:numPr>
+        <w:spacing w:line="480" w:lineRule="auto"/>
+        <w:jc w:val="both"/>
+        <w:rPr>
+          <w:rFonts w:ascii="Times New Roman" w:hAnsi="Times New Roman" w:cs="Times New Roman"/>
+          <w:sz w:val="24"/>
+          <w:szCs w:val="24"/>
+        </w:rPr>
+      </w:pPr>
+      <w:proofErr w:type="spellStart"/>
+      <w:r>
+        <w:rPr>
+          <w:rFonts w:ascii="Times New Roman" w:hAnsi="Times New Roman" w:cs="Times New Roman"/>
+          <w:sz w:val="24"/>
+          <w:szCs w:val="24"/>
+        </w:rPr>
+        <w:t>Abarbanel</w:t>
+      </w:r>
+      <w:proofErr w:type="spellEnd"/>
+      <w:r>
+        <w:rPr>
+          <w:rFonts w:ascii="Times New Roman" w:hAnsi="Times New Roman" w:cs="Times New Roman"/>
+          <w:sz w:val="24"/>
+          <w:szCs w:val="24"/>
+        </w:rPr>
+        <w:t xml:space="preserve">, S. and </w:t>
+      </w:r>
+      <w:proofErr w:type="spellStart"/>
+      <w:r>
+        <w:rPr>
+          <w:rFonts w:ascii="Times New Roman" w:hAnsi="Times New Roman" w:cs="Times New Roman"/>
+          <w:sz w:val="24"/>
+          <w:szCs w:val="24"/>
+        </w:rPr>
+        <w:t>Ditkowski</w:t>
+      </w:r>
+      <w:proofErr w:type="spellEnd"/>
+      <w:r>
+        <w:rPr>
+          <w:rFonts w:ascii="Times New Roman" w:hAnsi="Times New Roman" w:cs="Times New Roman"/>
+          <w:sz w:val="24"/>
+          <w:szCs w:val="24"/>
+        </w:rPr>
+        <w:t>, A. (2000) in their research paper, temporal behavior and rate of convergence of error bounds of finite difference approximations to partial differential equations is studied. They determined dependence of the error bounds on mesh size and time .For this purpose hyperbolic and parabolic partial differential equations are used.</w:t>
+      </w:r>
+    </w:p>
+    <w:p>
+      <w:pPr>
+        <w:pStyle w:val="ListParagraph"/>
+        <w:numPr>
+          <w:ilvl w:val="0"/>
+          <w:numId w:val="7"/>
+        </w:numPr>
+        <w:spacing w:line="480" w:lineRule="auto"/>
+        <w:jc w:val="both"/>
+        <w:rPr>
+          <w:rFonts w:ascii="Times New Roman" w:hAnsi="Times New Roman" w:cs="Times New Roman"/>
+          <w:sz w:val="24"/>
+          <w:szCs w:val="24"/>
+        </w:rPr>
+      </w:pPr>
+      <w:proofErr w:type="spellStart"/>
+      <w:r>
+        <w:rPr>
+          <w:rFonts w:ascii="Times New Roman" w:hAnsi="Times New Roman" w:cs="Times New Roman"/>
+          <w:sz w:val="24"/>
+          <w:szCs w:val="24"/>
+        </w:rPr>
+        <w:t>Mickens</w:t>
+      </w:r>
+      <w:proofErr w:type="spellEnd"/>
+      <w:r>
+        <w:rPr>
+          <w:rFonts w:ascii="Times New Roman" w:hAnsi="Times New Roman" w:cs="Times New Roman"/>
+          <w:sz w:val="24"/>
+          <w:szCs w:val="24"/>
+        </w:rPr>
+        <w:t xml:space="preserve">, R. (2001) this paper is an introduction to </w:t>
+      </w:r>
+      <w:proofErr w:type="spellStart"/>
+      <w:r>
+        <w:rPr>
+          <w:rFonts w:ascii="Times New Roman" w:hAnsi="Times New Roman" w:cs="Times New Roman"/>
+          <w:sz w:val="24"/>
+          <w:szCs w:val="24"/>
+        </w:rPr>
+        <w:t>non standard</w:t>
+      </w:r>
+      <w:proofErr w:type="spellEnd"/>
+      <w:r>
+        <w:rPr>
+          <w:rFonts w:ascii="Times New Roman" w:hAnsi="Times New Roman" w:cs="Times New Roman"/>
+          <w:sz w:val="24"/>
+          <w:szCs w:val="24"/>
+        </w:rPr>
+        <w:t xml:space="preserve"> finite difference methods, which are useful to construct differential equations. In his paper, he described exact finite difference scheme, also rules for constructing </w:t>
+      </w:r>
+      <w:proofErr w:type="spellStart"/>
+      <w:r>
+        <w:rPr>
+          <w:rFonts w:ascii="Times New Roman" w:hAnsi="Times New Roman" w:cs="Times New Roman"/>
+          <w:sz w:val="24"/>
+          <w:szCs w:val="24"/>
+        </w:rPr>
+        <w:t>non standard</w:t>
+      </w:r>
+      <w:proofErr w:type="spellEnd"/>
+      <w:r>
+        <w:rPr>
+          <w:rFonts w:ascii="Times New Roman" w:hAnsi="Times New Roman" w:cs="Times New Roman"/>
+          <w:sz w:val="24"/>
+          <w:szCs w:val="24"/>
+        </w:rPr>
+        <w:t xml:space="preserve"> scheme with its application.</w:t>
+      </w:r>
+    </w:p>
+    <w:p>
+      <w:pPr>
+        <w:rPr>
+          <w:rFonts w:ascii="Times New Roman" w:hAnsi="Times New Roman" w:cs="Times New Roman"/>
+          <w:sz w:val="24"/>
+          <w:szCs w:val="24"/>
+        </w:rPr>
+      </w:pPr>
+      <w:r>
+        <w:rPr>
+          <w:rFonts w:ascii="Times New Roman" w:hAnsi="Times New Roman" w:cs="Times New Roman"/>
+          <w:sz w:val="24"/>
+          <w:szCs w:val="24"/>
+        </w:rPr>
+        <w:br w:type="page"/>
+      </w:r>
+    </w:p>
+    <w:p>
+      <w:pPr>
+        <w:pStyle w:val="ListParagraph"/>
+        <w:numPr>
+          <w:ilvl w:val="0"/>
+          <w:numId w:val="7"/>
+        </w:numPr>
+        <w:spacing w:line="480" w:lineRule="auto"/>
+        <w:jc w:val="both"/>
+        <w:rPr>
+          <w:rFonts w:ascii="Times New Roman" w:hAnsi="Times New Roman" w:cs="Times New Roman"/>
+          <w:sz w:val="24"/>
+          <w:szCs w:val="24"/>
+        </w:rPr>
+      </w:pPr>
+      <w:proofErr w:type="spellStart"/>
+      <w:r>
+        <w:rPr>
+          <w:rFonts w:ascii="Times New Roman" w:hAnsi="Times New Roman" w:cs="Times New Roman"/>
+          <w:sz w:val="24"/>
+          <w:szCs w:val="24"/>
+        </w:rPr>
+        <w:lastRenderedPageBreak/>
+        <w:t>Fukagata</w:t>
+      </w:r>
+      <w:proofErr w:type="gramStart"/>
+      <w:r>
+        <w:rPr>
+          <w:rFonts w:ascii="Times New Roman" w:hAnsi="Times New Roman" w:cs="Times New Roman"/>
+          <w:sz w:val="24"/>
+          <w:szCs w:val="24"/>
+        </w:rPr>
+        <w:t>,K</w:t>
+      </w:r>
+      <w:proofErr w:type="spellEnd"/>
+      <w:proofErr w:type="gramEnd"/>
+      <w:r>
+        <w:rPr>
+          <w:rFonts w:ascii="Times New Roman" w:hAnsi="Times New Roman" w:cs="Times New Roman"/>
+          <w:sz w:val="24"/>
+          <w:szCs w:val="24"/>
+        </w:rPr>
+        <w:t xml:space="preserve">. and </w:t>
+      </w:r>
+      <w:proofErr w:type="spellStart"/>
+      <w:r>
+        <w:rPr>
+          <w:rFonts w:ascii="Times New Roman" w:hAnsi="Times New Roman" w:cs="Times New Roman"/>
+          <w:sz w:val="24"/>
+          <w:szCs w:val="24"/>
+        </w:rPr>
+        <w:t>Kesagi</w:t>
+      </w:r>
+      <w:proofErr w:type="spellEnd"/>
+      <w:r>
+        <w:rPr>
+          <w:rFonts w:ascii="Times New Roman" w:hAnsi="Times New Roman" w:cs="Times New Roman"/>
+          <w:sz w:val="24"/>
+          <w:szCs w:val="24"/>
+        </w:rPr>
+        <w:t>, N. (2002) they developed highly energy conservative finite difference method for cylindrical system. They proved that when approximate interpolation schemes are used then energy conservation in discretized space is satisfied. This holds for both equally and unequally spaced mesh on cylindrical coordinate system but not on Cartesian coordinates.</w:t>
+      </w:r>
+    </w:p>
+    <w:p>
+      <w:pPr>
+        <w:pStyle w:val="ListParagraph"/>
+        <w:numPr>
+          <w:ilvl w:val="0"/>
+          <w:numId w:val="7"/>
+        </w:numPr>
+        <w:spacing w:line="480" w:lineRule="auto"/>
+        <w:jc w:val="both"/>
+        <w:rPr>
+          <w:rFonts w:ascii="Times New Roman" w:hAnsi="Times New Roman" w:cs="Times New Roman"/>
+          <w:sz w:val="24"/>
+          <w:szCs w:val="24"/>
+        </w:rPr>
+      </w:pPr>
+      <w:proofErr w:type="spellStart"/>
+      <w:r>
+        <w:rPr>
+          <w:rFonts w:ascii="Times New Roman" w:hAnsi="Times New Roman" w:cs="Times New Roman"/>
+          <w:sz w:val="24"/>
+          <w:szCs w:val="24"/>
+        </w:rPr>
+        <w:t>Farjadpur</w:t>
+      </w:r>
+      <w:proofErr w:type="spellEnd"/>
+      <w:r>
+        <w:rPr>
+          <w:rFonts w:ascii="Times New Roman" w:hAnsi="Times New Roman" w:cs="Times New Roman"/>
+          <w:sz w:val="24"/>
+          <w:szCs w:val="24"/>
+        </w:rPr>
+        <w:t>, A. and Roundy (2006</w:t>
+      </w:r>
+      <w:proofErr w:type="gramStart"/>
+      <w:r>
+        <w:rPr>
+          <w:rFonts w:ascii="Times New Roman" w:hAnsi="Times New Roman" w:cs="Times New Roman"/>
+          <w:sz w:val="24"/>
+          <w:szCs w:val="24"/>
+        </w:rPr>
+        <w:t>)finite</w:t>
+      </w:r>
+      <w:proofErr w:type="gramEnd"/>
+      <w:r>
+        <w:rPr>
+          <w:rFonts w:ascii="Times New Roman" w:hAnsi="Times New Roman" w:cs="Times New Roman"/>
+          <w:sz w:val="24"/>
+          <w:szCs w:val="24"/>
+        </w:rPr>
+        <w:t xml:space="preserve"> difference time domain method suffer from reduced accuracy due to discretization , for modeling discontinuous dielectric mate-</w:t>
+      </w:r>
+      <w:proofErr w:type="spellStart"/>
+      <w:r>
+        <w:rPr>
+          <w:rFonts w:ascii="Times New Roman" w:hAnsi="Times New Roman" w:cs="Times New Roman"/>
+          <w:sz w:val="24"/>
+          <w:szCs w:val="24"/>
+        </w:rPr>
+        <w:t>rials</w:t>
+      </w:r>
+      <w:proofErr w:type="spellEnd"/>
+      <w:r>
+        <w:rPr>
+          <w:rFonts w:ascii="Times New Roman" w:hAnsi="Times New Roman" w:cs="Times New Roman"/>
+          <w:sz w:val="24"/>
+          <w:szCs w:val="24"/>
+        </w:rPr>
+        <w:t>. They show that accuracy can be improved by using sub pixel smoothing, if it is properly designed. Also this scheme attains quadratic convergence.</w:t>
+      </w:r>
+    </w:p>
+    <w:p>
+      <w:pPr>
+        <w:pStyle w:val="ListParagraph"/>
+        <w:numPr>
+          <w:ilvl w:val="0"/>
+          <w:numId w:val="7"/>
+        </w:numPr>
+        <w:spacing w:line="480" w:lineRule="auto"/>
+        <w:jc w:val="both"/>
+        <w:rPr>
+          <w:rFonts w:ascii="Times New Roman" w:hAnsi="Times New Roman" w:cs="Times New Roman"/>
+          <w:sz w:val="24"/>
+          <w:szCs w:val="24"/>
+        </w:rPr>
+      </w:pPr>
+      <w:proofErr w:type="spellStart"/>
+      <w:r>
+        <w:rPr>
+          <w:rFonts w:ascii="Times New Roman" w:hAnsi="Times New Roman" w:cs="Times New Roman"/>
+          <w:sz w:val="24"/>
+          <w:szCs w:val="24"/>
+        </w:rPr>
+        <w:t>Zhong</w:t>
+      </w:r>
+      <w:proofErr w:type="gramStart"/>
+      <w:r>
+        <w:rPr>
+          <w:rFonts w:ascii="Times New Roman" w:hAnsi="Times New Roman" w:cs="Times New Roman"/>
+          <w:sz w:val="24"/>
+          <w:szCs w:val="24"/>
+        </w:rPr>
+        <w:t>,Q</w:t>
+      </w:r>
+      <w:proofErr w:type="spellEnd"/>
+      <w:proofErr w:type="gramEnd"/>
+      <w:r>
+        <w:rPr>
+          <w:rFonts w:ascii="Times New Roman" w:hAnsi="Times New Roman" w:cs="Times New Roman"/>
+          <w:sz w:val="24"/>
+          <w:szCs w:val="24"/>
+        </w:rPr>
+        <w:t xml:space="preserve">. and </w:t>
+      </w:r>
+      <w:proofErr w:type="spellStart"/>
+      <w:r>
+        <w:rPr>
+          <w:rFonts w:ascii="Times New Roman" w:hAnsi="Times New Roman" w:cs="Times New Roman"/>
+          <w:sz w:val="24"/>
+          <w:szCs w:val="24"/>
+        </w:rPr>
+        <w:t>Zhi,L</w:t>
+      </w:r>
+      <w:proofErr w:type="spellEnd"/>
+      <w:r>
+        <w:rPr>
+          <w:rFonts w:ascii="Times New Roman" w:hAnsi="Times New Roman" w:cs="Times New Roman"/>
+          <w:sz w:val="24"/>
+          <w:szCs w:val="24"/>
+        </w:rPr>
+        <w:t xml:space="preserve">.(2006) In their research paper, They proposed numerical methods for solving non-linear Poisson-Boltzmann equation ∆ψ = </w:t>
+      </w:r>
+      <w:proofErr w:type="spellStart"/>
+      <w:r>
+        <w:rPr>
+          <w:rFonts w:ascii="Times New Roman" w:hAnsi="Times New Roman" w:cs="Times New Roman"/>
+          <w:sz w:val="24"/>
+          <w:szCs w:val="24"/>
+        </w:rPr>
+        <w:t>sinhψ</w:t>
+      </w:r>
+      <w:proofErr w:type="spellEnd"/>
+      <w:r>
+        <w:rPr>
+          <w:rFonts w:ascii="Times New Roman" w:hAnsi="Times New Roman" w:cs="Times New Roman"/>
+          <w:sz w:val="24"/>
+          <w:szCs w:val="24"/>
+        </w:rPr>
+        <w:t>, where ψ is the electrostatic potential. A monotone iterative method was given for semi-linear partial differential equation of elliptic type. The modified central finite difference scheme is introduce. Numerical solutions agree with solutions obtained by adaptive finite element method.</w:t>
+      </w:r>
+    </w:p>
+    <w:p>
+      <w:pPr>
+        <w:pStyle w:val="ListParagraph"/>
+        <w:numPr>
+          <w:ilvl w:val="0"/>
+          <w:numId w:val="7"/>
+        </w:numPr>
+        <w:spacing w:line="480" w:lineRule="auto"/>
+        <w:jc w:val="both"/>
+        <w:rPr>
+          <w:rFonts w:ascii="Times New Roman" w:hAnsi="Times New Roman" w:cs="Times New Roman"/>
+          <w:sz w:val="24"/>
+          <w:szCs w:val="24"/>
+        </w:rPr>
+      </w:pPr>
+      <w:proofErr w:type="spellStart"/>
+      <w:r>
+        <w:rPr>
+          <w:rFonts w:ascii="Times New Roman" w:hAnsi="Times New Roman" w:cs="Times New Roman"/>
+          <w:sz w:val="24"/>
+          <w:szCs w:val="24"/>
+        </w:rPr>
+        <w:t>Thankane</w:t>
+      </w:r>
+      <w:proofErr w:type="spellEnd"/>
+      <w:r>
+        <w:rPr>
+          <w:rFonts w:ascii="Times New Roman" w:hAnsi="Times New Roman" w:cs="Times New Roman"/>
+          <w:sz w:val="24"/>
+          <w:szCs w:val="24"/>
+        </w:rPr>
+        <w:t xml:space="preserve">, K.S. and Stys, T. (2009) in their research article, they present effective algorithms based on finite difference method for linear and </w:t>
+      </w:r>
+      <w:proofErr w:type="spellStart"/>
+      <w:r>
+        <w:rPr>
+          <w:rFonts w:ascii="Times New Roman" w:hAnsi="Times New Roman" w:cs="Times New Roman"/>
+          <w:sz w:val="24"/>
+          <w:szCs w:val="24"/>
+        </w:rPr>
+        <w:t>non linear</w:t>
+      </w:r>
+      <w:proofErr w:type="spellEnd"/>
+      <w:r>
+        <w:rPr>
+          <w:rFonts w:ascii="Times New Roman" w:hAnsi="Times New Roman" w:cs="Times New Roman"/>
+          <w:sz w:val="24"/>
+          <w:szCs w:val="24"/>
+        </w:rPr>
+        <w:t xml:space="preserve"> beam equations. Also they give the analysis of convergence of the algorithms. Solution of number of beam equations is given by designing </w:t>
+      </w:r>
+      <w:proofErr w:type="spellStart"/>
+      <w:r>
+        <w:rPr>
+          <w:rFonts w:ascii="Times New Roman" w:hAnsi="Times New Roman" w:cs="Times New Roman"/>
+          <w:sz w:val="24"/>
+          <w:szCs w:val="24"/>
+        </w:rPr>
+        <w:t>Mathmatica</w:t>
+      </w:r>
+      <w:proofErr w:type="spellEnd"/>
+      <w:r>
+        <w:rPr>
+          <w:rFonts w:ascii="Times New Roman" w:hAnsi="Times New Roman" w:cs="Times New Roman"/>
+          <w:sz w:val="24"/>
+          <w:szCs w:val="24"/>
+        </w:rPr>
+        <w:t xml:space="preserve"> Module.</w:t>
+      </w:r>
+    </w:p>
+    <w:p>
+      <w:pPr>
+        <w:pStyle w:val="ListParagraph"/>
+        <w:numPr>
+          <w:ilvl w:val="0"/>
+          <w:numId w:val="7"/>
+        </w:numPr>
+        <w:spacing w:line="480" w:lineRule="auto"/>
+        <w:jc w:val="both"/>
+        <w:rPr>
+          <w:rFonts w:ascii="Times New Roman" w:hAnsi="Times New Roman" w:cs="Times New Roman"/>
+          <w:sz w:val="24"/>
+          <w:szCs w:val="24"/>
+        </w:rPr>
+      </w:pPr>
+      <w:r>
+        <w:rPr>
+          <w:rFonts w:ascii="Times New Roman" w:hAnsi="Times New Roman" w:cs="Times New Roman"/>
+          <w:sz w:val="24"/>
+          <w:szCs w:val="24"/>
+        </w:rPr>
+        <w:t xml:space="preserve">McGee, S. and </w:t>
+      </w:r>
+      <w:proofErr w:type="spellStart"/>
+      <w:r>
+        <w:rPr>
+          <w:rFonts w:ascii="Times New Roman" w:hAnsi="Times New Roman" w:cs="Times New Roman"/>
+          <w:sz w:val="24"/>
+          <w:szCs w:val="24"/>
+        </w:rPr>
+        <w:t>Seshaiyer</w:t>
+      </w:r>
+      <w:proofErr w:type="spellEnd"/>
+      <w:r>
+        <w:rPr>
+          <w:rFonts w:ascii="Times New Roman" w:hAnsi="Times New Roman" w:cs="Times New Roman"/>
+          <w:sz w:val="24"/>
+          <w:szCs w:val="24"/>
+        </w:rPr>
+        <w:t xml:space="preserve">, P. (2009) in their research paper application of finite difference methods for coupled flow interaction transport models are given. They considered a coupled two dimensional model with transient </w:t>
+      </w:r>
+      <w:proofErr w:type="spellStart"/>
+      <w:r>
+        <w:rPr>
+          <w:rFonts w:ascii="Times New Roman" w:hAnsi="Times New Roman" w:cs="Times New Roman"/>
+          <w:sz w:val="24"/>
+          <w:szCs w:val="24"/>
+        </w:rPr>
+        <w:t>Navier</w:t>
+      </w:r>
+      <w:proofErr w:type="spellEnd"/>
+      <w:r>
+        <w:rPr>
+          <w:rFonts w:ascii="Times New Roman" w:hAnsi="Times New Roman" w:cs="Times New Roman"/>
+          <w:sz w:val="24"/>
+          <w:szCs w:val="24"/>
+        </w:rPr>
+        <w:t xml:space="preserve">-Stokes equation to model the blood flow in the vessel and Darcy’s flow to model the plasma flow through the vessel wall. The advection –diffusion equation is coupled with the velocities from the flows in the </w:t>
+      </w:r>
+      <w:r>
+        <w:rPr>
+          <w:rFonts w:ascii="Times New Roman" w:hAnsi="Times New Roman" w:cs="Times New Roman"/>
+          <w:sz w:val="24"/>
+          <w:szCs w:val="24"/>
+        </w:rPr>
+        <w:lastRenderedPageBreak/>
+        <w:t>vessel and wall. The coupled chemical transport equations are discretized by the finite difference method and solved by using additive Schwartz method.</w:t>
+      </w:r>
+    </w:p>
+    <w:p>
+      <w:pPr>
+        <w:pStyle w:val="ListParagraph"/>
+        <w:numPr>
+          <w:ilvl w:val="0"/>
+          <w:numId w:val="7"/>
+        </w:numPr>
+        <w:spacing w:line="480" w:lineRule="auto"/>
+        <w:jc w:val="both"/>
+        <w:rPr>
+          <w:rFonts w:ascii="Times New Roman" w:hAnsi="Times New Roman" w:cs="Times New Roman"/>
+          <w:sz w:val="24"/>
+          <w:szCs w:val="24"/>
+        </w:rPr>
+      </w:pPr>
+      <w:proofErr w:type="spellStart"/>
+      <w:r>
+        <w:rPr>
+          <w:rFonts w:ascii="Times New Roman" w:hAnsi="Times New Roman" w:cs="Times New Roman"/>
+          <w:sz w:val="24"/>
+          <w:szCs w:val="24"/>
+        </w:rPr>
+        <w:t>Dolicanin</w:t>
+      </w:r>
+      <w:proofErr w:type="spellEnd"/>
+      <w:r>
+        <w:rPr>
+          <w:rFonts w:ascii="Times New Roman" w:hAnsi="Times New Roman" w:cs="Times New Roman"/>
+          <w:sz w:val="24"/>
+          <w:szCs w:val="24"/>
+        </w:rPr>
+        <w:t xml:space="preserve">, C.B. and </w:t>
+      </w:r>
+      <w:proofErr w:type="spellStart"/>
+      <w:r>
+        <w:rPr>
+          <w:rFonts w:ascii="Times New Roman" w:hAnsi="Times New Roman" w:cs="Times New Roman"/>
+          <w:sz w:val="24"/>
+          <w:szCs w:val="24"/>
+        </w:rPr>
+        <w:t>Nicolic</w:t>
+      </w:r>
+      <w:proofErr w:type="spellEnd"/>
+      <w:r>
+        <w:rPr>
+          <w:rFonts w:ascii="Times New Roman" w:hAnsi="Times New Roman" w:cs="Times New Roman"/>
+          <w:sz w:val="24"/>
+          <w:szCs w:val="24"/>
+        </w:rPr>
+        <w:t>, V.B. (2010) in their research paper, finite difference method is used to study of phenomenon in the theory of thin plates. FDM based on replacing differential equation into difference equation. This method can efficiently solve the problem of bending of thin plates. It is used to find solutions for the plate deflection, moments, stress, strain etc.</w:t>
+      </w:r>
+    </w:p>
+    <w:p>
+      <w:pPr>
+        <w:pStyle w:val="ListParagraph"/>
+        <w:numPr>
+          <w:ilvl w:val="0"/>
+          <w:numId w:val="7"/>
+        </w:numPr>
+        <w:spacing w:line="480" w:lineRule="auto"/>
+        <w:jc w:val="both"/>
+        <w:rPr>
+          <w:rFonts w:asciiTheme="majorHAnsi" w:eastAsiaTheme="majorEastAsia" w:hAnsiTheme="majorHAnsi" w:cstheme="majorBidi"/>
+          <w:b/>
+          <w:bCs/>
+          <w:color w:val="4F81BD" w:themeColor="accent1"/>
+          <w:sz w:val="26"/>
+          <w:szCs w:val="26"/>
+        </w:rPr>
+      </w:pPr>
+      <w:r>
+        <w:rPr>
+          <w:rFonts w:ascii="Times New Roman" w:hAnsi="Times New Roman" w:cs="Times New Roman"/>
+          <w:sz w:val="24"/>
+          <w:szCs w:val="24"/>
+        </w:rPr>
+        <w:t xml:space="preserve">Islam, M.R. and Alias, N. (2010) Finite difference method is used to </w:t>
+      </w:r>
+      <w:proofErr w:type="spellStart"/>
+      <w:r>
+        <w:rPr>
+          <w:rFonts w:ascii="Times New Roman" w:hAnsi="Times New Roman" w:cs="Times New Roman"/>
+          <w:sz w:val="24"/>
+          <w:szCs w:val="24"/>
+        </w:rPr>
+        <w:t>discretise</w:t>
+      </w:r>
+      <w:proofErr w:type="spellEnd"/>
+      <w:r>
+        <w:rPr>
+          <w:rFonts w:ascii="Times New Roman" w:hAnsi="Times New Roman" w:cs="Times New Roman"/>
+          <w:sz w:val="24"/>
+          <w:szCs w:val="24"/>
+        </w:rPr>
+        <w:t xml:space="preserve"> a parabolic partial differential equation. They presented a mathematical simulation model using one dimensional parabolic equation. This model is regarding to moisture and temperature behavior of tropical herbs during </w:t>
+      </w:r>
+      <w:proofErr w:type="spellStart"/>
+      <w:r>
+        <w:rPr>
+          <w:rFonts w:ascii="Times New Roman" w:hAnsi="Times New Roman" w:cs="Times New Roman"/>
+          <w:sz w:val="24"/>
+          <w:szCs w:val="24"/>
+        </w:rPr>
+        <w:t>dehyadration.here</w:t>
+      </w:r>
+      <w:proofErr w:type="spellEnd"/>
+      <w:r>
+        <w:rPr>
+          <w:rFonts w:ascii="Times New Roman" w:hAnsi="Times New Roman" w:cs="Times New Roman"/>
+          <w:sz w:val="24"/>
+          <w:szCs w:val="24"/>
+        </w:rPr>
+        <w:t xml:space="preserve"> Jacobi, Gauss </w:t>
+      </w:r>
+      <w:proofErr w:type="spellStart"/>
+      <w:r>
+        <w:rPr>
+          <w:rFonts w:ascii="Times New Roman" w:hAnsi="Times New Roman" w:cs="Times New Roman"/>
+          <w:sz w:val="24"/>
+          <w:szCs w:val="24"/>
+        </w:rPr>
+        <w:t>seidal</w:t>
+      </w:r>
+      <w:proofErr w:type="spellEnd"/>
+      <w:r>
+        <w:rPr>
+          <w:rFonts w:ascii="Times New Roman" w:hAnsi="Times New Roman" w:cs="Times New Roman"/>
+          <w:sz w:val="24"/>
+          <w:szCs w:val="24"/>
+        </w:rPr>
+        <w:t xml:space="preserve"> and Red black Gauss </w:t>
+      </w:r>
+      <w:proofErr w:type="spellStart"/>
+      <w:r>
+        <w:rPr>
+          <w:rFonts w:ascii="Times New Roman" w:hAnsi="Times New Roman" w:cs="Times New Roman"/>
+          <w:sz w:val="24"/>
+          <w:szCs w:val="24"/>
+        </w:rPr>
+        <w:t>seidal</w:t>
+      </w:r>
+      <w:proofErr w:type="spellEnd"/>
+      <w:r>
+        <w:rPr>
+          <w:rFonts w:ascii="Times New Roman" w:hAnsi="Times New Roman" w:cs="Times New Roman"/>
+          <w:sz w:val="24"/>
+          <w:szCs w:val="24"/>
+        </w:rPr>
+        <w:t xml:space="preserve"> iterative methods are studied. It has proved that</w:t>
+      </w:r>
+      <w:r>
+        <w:rPr>
+          <w:rFonts w:ascii="Times New Roman" w:hAnsi="Times New Roman" w:cs="Times New Roman"/>
+          <w:sz w:val="24"/>
+          <w:szCs w:val="24"/>
+        </w:rPr>
+        <w:t xml:space="preserve"> </w:t>
+      </w:r>
+      <w:r>
+        <w:rPr>
+          <w:rFonts w:ascii="Times New Roman" w:hAnsi="Times New Roman" w:cs="Times New Roman"/>
+          <w:sz w:val="24"/>
+          <w:szCs w:val="24"/>
+        </w:rPr>
+        <w:t>dehydration model is capable to simulate mass and temperature distribution through numerical methods approach. This mathematical simulation is time consuming and capable to reduce the risk of real experiments in actual process.</w:t>
+      </w:r>
+      <w:r>
+        <w:br w:type="page"/>
+      </w:r>
+    </w:p>
+    <w:p>
+      <w:pPr>
+        <w:pStyle w:val="Heading1"/>
+      </w:pPr>
+      <w:bookmarkStart w:id="17" w:name="_Toc144826997"/>
+      <w:bookmarkStart w:id="18" w:name="_GoBack"/>
+      <w:bookmarkEnd w:id="18"/>
+      <w:r>
+        <w:lastRenderedPageBreak/>
+        <w:t>3.0</w:t>
+      </w:r>
+      <w:r>
+        <w:tab/>
+        <w:t>METHODOLOGY</w:t>
+      </w:r>
+      <w:bookmarkEnd w:id="17"/>
+    </w:p>
+    <w:p>
+      <w:r>
+        <w:br w:type="page"/>
+      </w:r>
+    </w:p>
+    <w:p>
+      <w:pPr>
+        <w:pStyle w:val="Heading1"/>
+      </w:pPr>
+      <w:bookmarkStart w:id="19" w:name="_Toc144826998"/>
+      <w:r>
+        <w:lastRenderedPageBreak/>
+        <w:t>4.0</w:t>
+      </w:r>
+      <w:r>
+        <w:tab/>
+        <w:t>APPLICATIONS</w:t>
+      </w:r>
+      <w:bookmarkEnd w:id="19"/>
+    </w:p>
+    <w:p>
+      <w:r>
+        <w:br w:type="page"/>
+      </w:r>
+    </w:p>
+    <w:p/>
+    <w:p>
+      <w:pPr>
+        <w:pStyle w:val="Heading1"/>
+      </w:pPr>
+      <w:bookmarkStart w:id="20" w:name="_Toc144826999"/>
+      <w:r>
+        <w:t>5.0</w:t>
+      </w:r>
+      <w:r>
+        <w:tab/>
+        <w:t>CONCLUSION AND RECOMMENDATIONS</w:t>
+      </w:r>
+      <w:bookmarkEnd w:id="20"/>
+    </w:p>
+    <w:p>
+      <w:pPr>
+        <w:pStyle w:val="Heading2"/>
+      </w:pPr>
+      <w:bookmarkStart w:id="21" w:name="_Toc144827000"/>
+      <w:r>
+        <w:t>5.1</w:t>
+      </w:r>
+      <w:r>
+        <w:tab/>
+        <w:t>Conclusion</w:t>
+      </w:r>
+      <w:bookmarkEnd w:id="21"/>
+    </w:p>
+    <w:p>
+      <w:pPr>
+        <w:pStyle w:val="Heading2"/>
+      </w:pPr>
+      <w:bookmarkStart w:id="22" w:name="_Toc144827001"/>
+      <w:r>
+        <w:t>5.2</w:t>
+      </w:r>
+      <w:r>
+        <w:tab/>
+        <w:t>Recommendations</w:t>
+      </w:r>
+      <w:bookmarkEnd w:id="22"/>
+    </w:p>
+    <w:p>
+      <w:r>
+        <w:br w:type="page"/>
+      </w:r>
+    </w:p>
+    <w:p>
+      <w:pPr>
+        <w:rPr>
+          <w:rFonts w:ascii="Courier New" w:hAnsi="Courier New" w:cs="Courier New"/>
+        </w:rPr>
+      </w:pPr>
+      <w:r>
+        <w:rPr>
+          <w:rFonts w:ascii="Courier New" w:hAnsi="Courier New" w:cs="Courier New"/>
+        </w:rPr>
+        <w:lastRenderedPageBreak/>
+        <w:t>REFERENCES</w:t>
+      </w:r>
+    </w:p>
+    <w:p>
+      <w:pPr>
+        <w:rPr>
+          <w:rFonts w:ascii="Courier New" w:hAnsi="Courier New" w:cs="Courier New"/>
+        </w:rPr>
+      </w:pPr>
+    </w:p>
+    <w:p>
+      <w:pPr>
+        <w:pStyle w:val="ListParagraph"/>
+        <w:numPr>
+          <w:ilvl w:val="0"/>
+          <w:numId w:val="6"/>
+        </w:numPr>
+        <w:spacing w:line="480" w:lineRule="auto"/>
+        <w:jc w:val="both"/>
+        <w:rPr>
+          <w:rFonts w:ascii="Courier New" w:hAnsi="Courier New" w:cs="Courier New"/>
+        </w:rPr>
+      </w:pPr>
+      <w:proofErr w:type="spellStart"/>
+      <w:r>
+        <w:rPr>
+          <w:rFonts w:ascii="Courier New" w:hAnsi="Courier New" w:cs="Courier New"/>
+        </w:rPr>
+        <w:t>Kreyszig</w:t>
+      </w:r>
+      <w:proofErr w:type="spellEnd"/>
+      <w:r>
+        <w:rPr>
+          <w:rFonts w:ascii="Courier New" w:hAnsi="Courier New" w:cs="Courier New"/>
+        </w:rPr>
+        <w:t xml:space="preserve"> E</w:t>
+      </w:r>
+      <w:proofErr w:type="gramStart"/>
+      <w:r>
+        <w:rPr>
+          <w:rFonts w:ascii="Courier New" w:hAnsi="Courier New" w:cs="Courier New"/>
+        </w:rPr>
+        <w:t>.(</w:t>
+      </w:r>
+      <w:proofErr w:type="gramEnd"/>
+      <w:r>
+        <w:rPr>
+          <w:rFonts w:ascii="Courier New" w:hAnsi="Courier New" w:cs="Courier New"/>
+        </w:rPr>
+        <w:t>1999) Advanced Engineering Mathematics (eighth ed.), Wiley.</w:t>
+      </w:r>
+    </w:p>
+    <w:p>
+      <w:pPr>
+        <w:pStyle w:val="ListParagraph"/>
+        <w:numPr>
+          <w:ilvl w:val="0"/>
+          <w:numId w:val="6"/>
+        </w:numPr>
+        <w:spacing w:line="480" w:lineRule="auto"/>
+        <w:jc w:val="both"/>
+        <w:rPr>
+          <w:rFonts w:ascii="Courier New" w:hAnsi="Courier New" w:cs="Courier New"/>
+        </w:rPr>
+      </w:pPr>
+      <w:proofErr w:type="spellStart"/>
+      <w:r>
+        <w:rPr>
+          <w:rFonts w:ascii="Courier New" w:hAnsi="Courier New" w:cs="Courier New"/>
+        </w:rPr>
+        <w:t>Tadmor</w:t>
+      </w:r>
+      <w:proofErr w:type="spellEnd"/>
+      <w:r>
+        <w:rPr>
+          <w:rFonts w:ascii="Courier New" w:hAnsi="Courier New" w:cs="Courier New"/>
+        </w:rPr>
+        <w:t xml:space="preserve">, E. (2012). A review of numerical methods for nonlinear partial differential </w:t>
+      </w:r>
+      <w:r>
+        <w:rPr>
+          <w:rFonts w:ascii="Courier New" w:hAnsi="Courier New" w:cs="Courier New"/>
+        </w:rPr>
+        <w:t>e</w:t>
+      </w:r>
+      <w:r>
+        <w:rPr>
+          <w:rFonts w:ascii="Courier New" w:hAnsi="Courier New" w:cs="Courier New"/>
+        </w:rPr>
+        <w:t>quations. Bulletin of the American Mathematical Society, 49(4), 507-554.</w:t>
+      </w:r>
+    </w:p>
+    <w:p>
+      <w:pPr>
+        <w:pStyle w:val="ListParagraph"/>
+        <w:numPr>
+          <w:ilvl w:val="0"/>
+          <w:numId w:val="6"/>
+        </w:numPr>
+        <w:spacing w:line="480" w:lineRule="auto"/>
+        <w:jc w:val="both"/>
+        <w:rPr>
+          <w:rFonts w:ascii="Courier New" w:hAnsi="Courier New" w:cs="Courier New"/>
+        </w:rPr>
+      </w:pPr>
+      <w:proofErr w:type="spellStart"/>
+      <w:r>
+        <w:rPr>
+          <w:rFonts w:ascii="Courier New" w:hAnsi="Courier New" w:cs="Courier New"/>
+        </w:rPr>
+        <w:t>Lastra</w:t>
+      </w:r>
+      <w:proofErr w:type="spellEnd"/>
+      <w:r>
+        <w:rPr>
+          <w:rFonts w:ascii="Courier New" w:hAnsi="Courier New" w:cs="Courier New"/>
+        </w:rPr>
+        <w:t xml:space="preserve">, A., </w:t>
+      </w:r>
+      <w:proofErr w:type="spellStart"/>
+      <w:r>
+        <w:rPr>
+          <w:rFonts w:ascii="Courier New" w:hAnsi="Courier New" w:cs="Courier New"/>
+        </w:rPr>
+        <w:t>Sendra</w:t>
+      </w:r>
+      <w:proofErr w:type="spellEnd"/>
+      <w:r>
+        <w:rPr>
+          <w:rFonts w:ascii="Courier New" w:hAnsi="Courier New" w:cs="Courier New"/>
+        </w:rPr>
+        <w:t xml:space="preserve">, J. R., &amp; </w:t>
+      </w:r>
+      <w:proofErr w:type="spellStart"/>
+      <w:r>
+        <w:rPr>
+          <w:rFonts w:ascii="Courier New" w:hAnsi="Courier New" w:cs="Courier New"/>
+        </w:rPr>
+        <w:t>Sendra</w:t>
+      </w:r>
+      <w:proofErr w:type="spellEnd"/>
+      <w:r>
+        <w:rPr>
+          <w:rFonts w:ascii="Courier New" w:hAnsi="Courier New" w:cs="Courier New"/>
+        </w:rPr>
+        <w:t>, J. (2023). Symbolic Treatment of Trigonometric Paramet</w:t>
+      </w:r>
+      <w:r>
+        <w:rPr>
+          <w:rFonts w:ascii="Courier New" w:hAnsi="Courier New" w:cs="Courier New"/>
+        </w:rPr>
+        <w:t>e</w:t>
+      </w:r>
+      <w:r>
+        <w:rPr>
+          <w:rFonts w:ascii="Courier New" w:hAnsi="Courier New" w:cs="Courier New"/>
+        </w:rPr>
+        <w:t xml:space="preserve">rizations: The General </w:t>
+      </w:r>
+      <w:proofErr w:type="spellStart"/>
+      <w:r>
+        <w:rPr>
+          <w:rFonts w:ascii="Courier New" w:hAnsi="Courier New" w:cs="Courier New"/>
+        </w:rPr>
+        <w:t>Unirational</w:t>
+      </w:r>
+      <w:proofErr w:type="spellEnd"/>
+      <w:r>
+        <w:rPr>
+          <w:rFonts w:ascii="Courier New" w:hAnsi="Courier New" w:cs="Courier New"/>
+        </w:rPr>
+        <w:t xml:space="preserve"> Case and Applications. Communications in Mathematics and Statistics, 1-25.</w:t>
+      </w:r>
+    </w:p>
+    <w:p>
+      <w:pPr>
+        <w:pStyle w:val="ListParagraph"/>
+        <w:numPr>
+          <w:ilvl w:val="0"/>
+          <w:numId w:val="6"/>
+        </w:numPr>
+        <w:spacing w:line="480" w:lineRule="auto"/>
+        <w:jc w:val="both"/>
+        <w:rPr>
+          <w:rFonts w:ascii="Courier New" w:hAnsi="Courier New" w:cs="Courier New"/>
+        </w:rPr>
+      </w:pPr>
+      <w:r>
+        <w:rPr>
+          <w:rFonts w:ascii="Courier New" w:hAnsi="Courier New" w:cs="Courier New"/>
+        </w:rPr>
+        <w:t>Barrio, R. (2006). Sensitivity analysis of ODEs/DAEs using the Taylor series method. SIAM Journal on Scientific Computing, 27(6), 1929-1947.</w:t>
+      </w:r>
+    </w:p>
+    <w:p>
+      <w:pPr>
+        <w:pStyle w:val="ListParagraph"/>
+        <w:numPr>
+          <w:ilvl w:val="0"/>
+          <w:numId w:val="6"/>
+        </w:numPr>
+        <w:spacing w:line="480" w:lineRule="auto"/>
+        <w:jc w:val="both"/>
+        <w:rPr>
+          <w:rFonts w:ascii="Courier New" w:hAnsi="Courier New" w:cs="Courier New"/>
+        </w:rPr>
+      </w:pPr>
+      <w:r>
+        <w:rPr>
+          <w:rFonts w:ascii="Courier New" w:hAnsi="Courier New" w:cs="Courier New"/>
+        </w:rPr>
+        <w:t xml:space="preserve">Barrio, R., </w:t>
+      </w:r>
+      <w:proofErr w:type="spellStart"/>
+      <w:r>
+        <w:rPr>
+          <w:rFonts w:ascii="Courier New" w:hAnsi="Courier New" w:cs="Courier New"/>
+        </w:rPr>
+        <w:t>Rodr´ıguez</w:t>
+      </w:r>
+      <w:proofErr w:type="spellEnd"/>
+      <w:r>
+        <w:rPr>
+          <w:rFonts w:ascii="Courier New" w:hAnsi="Courier New" w:cs="Courier New"/>
+        </w:rPr>
+        <w:t xml:space="preserve">, M., Abad, A., &amp; </w:t>
+      </w:r>
+      <w:proofErr w:type="spellStart"/>
+      <w:r>
+        <w:rPr>
+          <w:rFonts w:ascii="Courier New" w:hAnsi="Courier New" w:cs="Courier New"/>
+        </w:rPr>
+        <w:t>Blesa</w:t>
+      </w:r>
+      <w:proofErr w:type="spellEnd"/>
+      <w:r>
+        <w:rPr>
+          <w:rFonts w:ascii="Courier New" w:hAnsi="Courier New" w:cs="Courier New"/>
+        </w:rPr>
+        <w:t>, F. (2011). Breaking the limits: the Taylor series method. Applied mathematics and computation, 217(20), 7940-7954.</w:t>
+      </w:r>
+    </w:p>
+    <w:p>
+      <w:pPr>
+        <w:pStyle w:val="ListParagraph"/>
+        <w:numPr>
+          <w:ilvl w:val="0"/>
+          <w:numId w:val="6"/>
+        </w:numPr>
+        <w:spacing w:line="480" w:lineRule="auto"/>
+        <w:jc w:val="both"/>
+        <w:rPr>
+          <w:rFonts w:ascii="Courier New" w:hAnsi="Courier New" w:cs="Courier New"/>
+        </w:rPr>
+      </w:pPr>
+      <w:proofErr w:type="spellStart"/>
+      <w:r>
+        <w:rPr>
+          <w:rFonts w:ascii="Courier New" w:hAnsi="Courier New" w:cs="Courier New"/>
+        </w:rPr>
+        <w:t>Neidinger</w:t>
+      </w:r>
+      <w:proofErr w:type="spellEnd"/>
+      <w:r>
+        <w:rPr>
+          <w:rFonts w:ascii="Courier New" w:hAnsi="Courier New" w:cs="Courier New"/>
+        </w:rPr>
+        <w:t>, R. (2005). Directions for computing truncated multivariate Taylor series. Mathematics of computation, 74(249), 321-340.</w:t>
+      </w:r>
+    </w:p>
+    <w:p>
+      <w:pPr>
+        <w:pStyle w:val="ListParagraph"/>
+        <w:numPr>
+          <w:ilvl w:val="0"/>
+          <w:numId w:val="6"/>
+        </w:numPr>
+        <w:spacing w:line="480" w:lineRule="auto"/>
+        <w:jc w:val="both"/>
+        <w:rPr>
+          <w:rFonts w:ascii="Courier New" w:hAnsi="Courier New" w:cs="Courier New"/>
+        </w:rPr>
+      </w:pPr>
+      <w:proofErr w:type="spellStart"/>
+      <w:r>
+        <w:rPr>
+          <w:rFonts w:ascii="Courier New" w:hAnsi="Courier New" w:cs="Courier New"/>
+        </w:rPr>
+        <w:t>Groza</w:t>
+      </w:r>
+      <w:proofErr w:type="spellEnd"/>
+      <w:r>
+        <w:rPr>
+          <w:rFonts w:ascii="Courier New" w:hAnsi="Courier New" w:cs="Courier New"/>
+        </w:rPr>
+        <w:t xml:space="preserve"> G., </w:t>
+      </w:r>
+      <w:proofErr w:type="spellStart"/>
+      <w:r>
+        <w:rPr>
+          <w:rFonts w:ascii="Courier New" w:hAnsi="Courier New" w:cs="Courier New"/>
+        </w:rPr>
+        <w:t>Razzaghi</w:t>
+      </w:r>
+      <w:proofErr w:type="spellEnd"/>
+      <w:r>
+        <w:rPr>
+          <w:rFonts w:ascii="Courier New" w:hAnsi="Courier New" w:cs="Courier New"/>
+        </w:rPr>
+        <w:t xml:space="preserve"> M. (2013). A Taylor series method for the solution of the linear initial–boundary-value problems for partial differential </w:t>
+      </w:r>
+      <w:proofErr w:type="spellStart"/>
+      <w:r>
+        <w:rPr>
+          <w:rFonts w:ascii="Courier New" w:hAnsi="Courier New" w:cs="Courier New"/>
+        </w:rPr>
+        <w:t>equations.Comput</w:t>
+      </w:r>
+      <w:proofErr w:type="spellEnd"/>
+      <w:r>
+        <w:rPr>
+          <w:rFonts w:ascii="Courier New" w:hAnsi="Courier New" w:cs="Courier New"/>
+        </w:rPr>
+        <w:t>. Math. Appl., 66 (7) , pp. 1329-1343</w:t>
+      </w:r>
+    </w:p>
+    <w:p>
+      <w:pPr>
+        <w:pStyle w:val="ListParagraph"/>
+        <w:numPr>
+          <w:ilvl w:val="0"/>
+          <w:numId w:val="6"/>
+        </w:numPr>
+        <w:spacing w:line="480" w:lineRule="auto"/>
+        <w:jc w:val="both"/>
+        <w:rPr>
+          <w:rFonts w:ascii="Courier New" w:hAnsi="Courier New" w:cs="Courier New"/>
+        </w:rPr>
+      </w:pPr>
+      <w:proofErr w:type="spellStart"/>
+      <w:r>
+        <w:rPr>
+          <w:rFonts w:ascii="Courier New" w:hAnsi="Courier New" w:cs="Courier New"/>
+        </w:rPr>
+        <w:t>Dehghan</w:t>
+      </w:r>
+      <w:proofErr w:type="spellEnd"/>
+      <w:r>
+        <w:rPr>
+          <w:rFonts w:ascii="Courier New" w:hAnsi="Courier New" w:cs="Courier New"/>
+        </w:rPr>
+        <w:t xml:space="preserve"> M</w:t>
+      </w:r>
+      <w:proofErr w:type="gramStart"/>
+      <w:r>
+        <w:rPr>
+          <w:rFonts w:ascii="Courier New" w:hAnsi="Courier New" w:cs="Courier New"/>
+        </w:rPr>
+        <w:t>.(</w:t>
+      </w:r>
+      <w:proofErr w:type="gramEnd"/>
+      <w:r>
+        <w:rPr>
+          <w:rFonts w:ascii="Courier New" w:hAnsi="Courier New" w:cs="Courier New"/>
+        </w:rPr>
+        <w:t xml:space="preserve">2005). On the solution of an initial–boundary value problem that combines Neumann and integral condition for the wave </w:t>
+      </w:r>
+      <w:r>
+        <w:rPr>
+          <w:rFonts w:ascii="Courier New" w:hAnsi="Courier New" w:cs="Courier New"/>
+        </w:rPr>
+        <w:lastRenderedPageBreak/>
+        <w:t xml:space="preserve">equation </w:t>
+      </w:r>
+      <w:proofErr w:type="spellStart"/>
+      <w:r>
+        <w:rPr>
+          <w:rFonts w:ascii="Courier New" w:hAnsi="Courier New" w:cs="Courier New"/>
+        </w:rPr>
+        <w:t>Numer</w:t>
+      </w:r>
+      <w:proofErr w:type="spellEnd"/>
+      <w:r>
+        <w:rPr>
+          <w:rFonts w:ascii="Courier New" w:hAnsi="Courier New" w:cs="Courier New"/>
+        </w:rPr>
+        <w:t>. Methods Partial Differential Equations, 21 (1) , pp. 24-40</w:t>
+      </w:r>
+    </w:p>
+    <w:p>
+      <w:pPr>
+        <w:pStyle w:val="ListParagraph"/>
+        <w:numPr>
+          <w:ilvl w:val="0"/>
+          <w:numId w:val="6"/>
+        </w:numPr>
+        <w:spacing w:line="480" w:lineRule="auto"/>
+        <w:jc w:val="both"/>
+        <w:rPr>
+          <w:rFonts w:ascii="Courier New" w:hAnsi="Courier New" w:cs="Courier New"/>
+        </w:rPr>
+      </w:pPr>
+      <w:proofErr w:type="spellStart"/>
+      <w:r>
+        <w:rPr>
+          <w:rFonts w:ascii="Courier New" w:hAnsi="Courier New" w:cs="Courier New"/>
+        </w:rPr>
+        <w:t>Dehghan</w:t>
+      </w:r>
+      <w:proofErr w:type="spellEnd"/>
+      <w:r>
+        <w:rPr>
+          <w:rFonts w:ascii="Courier New" w:hAnsi="Courier New" w:cs="Courier New"/>
+        </w:rPr>
+        <w:t xml:space="preserve"> M., </w:t>
+      </w:r>
+      <w:proofErr w:type="spellStart"/>
+      <w:r>
+        <w:rPr>
+          <w:rFonts w:ascii="Courier New" w:hAnsi="Courier New" w:cs="Courier New"/>
+        </w:rPr>
+        <w:t>Shokri</w:t>
+      </w:r>
+      <w:proofErr w:type="spellEnd"/>
+      <w:r>
+        <w:rPr>
+          <w:rFonts w:ascii="Courier New" w:hAnsi="Courier New" w:cs="Courier New"/>
+        </w:rPr>
+        <w:t xml:space="preserve"> A</w:t>
+      </w:r>
+      <w:proofErr w:type="gramStart"/>
+      <w:r>
+        <w:rPr>
+          <w:rFonts w:ascii="Courier New" w:hAnsi="Courier New" w:cs="Courier New"/>
+        </w:rPr>
+        <w:t>.(</w:t>
+      </w:r>
+      <w:proofErr w:type="gramEnd"/>
+      <w:r>
+        <w:rPr>
+          <w:rFonts w:ascii="Courier New" w:hAnsi="Courier New" w:cs="Courier New"/>
+        </w:rPr>
+        <w:t xml:space="preserve">2008). A numerical method for one-dimensional nonlinear Sine-Gordon equation using collocation and radial basis functions </w:t>
+      </w:r>
+      <w:proofErr w:type="spellStart"/>
+      <w:r>
+        <w:rPr>
+          <w:rFonts w:ascii="Courier New" w:hAnsi="Courier New" w:cs="Courier New"/>
+        </w:rPr>
+        <w:t>Numer</w:t>
+      </w:r>
+      <w:proofErr w:type="spellEnd"/>
+      <w:r>
+        <w:rPr>
+          <w:rFonts w:ascii="Courier New" w:hAnsi="Courier New" w:cs="Courier New"/>
+        </w:rPr>
+        <w:t>. Methods Partial Differential Equations, 24 (2) , pp. 687-698</w:t>
+      </w:r>
+    </w:p>
+    <w:p>
+      <w:pPr>
+        <w:pStyle w:val="ListParagraph"/>
+        <w:numPr>
+          <w:ilvl w:val="0"/>
+          <w:numId w:val="6"/>
+        </w:numPr>
+        <w:spacing w:line="480" w:lineRule="auto"/>
+        <w:jc w:val="both"/>
+        <w:rPr>
+          <w:rFonts w:ascii="Courier New" w:hAnsi="Courier New" w:cs="Courier New"/>
+        </w:rPr>
+      </w:pPr>
+      <w:proofErr w:type="spellStart"/>
+      <w:r>
+        <w:rPr>
+          <w:rFonts w:ascii="Courier New" w:hAnsi="Courier New" w:cs="Courier New"/>
+        </w:rPr>
+        <w:t>Llavona</w:t>
+      </w:r>
+      <w:proofErr w:type="spellEnd"/>
+      <w:r>
+        <w:rPr>
+          <w:rFonts w:ascii="Courier New" w:hAnsi="Courier New" w:cs="Courier New"/>
+        </w:rPr>
+        <w:t xml:space="preserve"> J.G</w:t>
+      </w:r>
+      <w:proofErr w:type="gramStart"/>
+      <w:r>
+        <w:rPr>
+          <w:rFonts w:ascii="Courier New" w:hAnsi="Courier New" w:cs="Courier New"/>
+        </w:rPr>
+        <w:t>.(</w:t>
+      </w:r>
+      <w:proofErr w:type="gramEnd"/>
+      <w:r>
+        <w:rPr>
+          <w:rFonts w:ascii="Courier New" w:hAnsi="Courier New" w:cs="Courier New"/>
+        </w:rPr>
+        <w:t>1986). Approximation of Continuously Differentiable Functions North-Holland Mathematics Studies 130, New York</w:t>
+      </w:r>
+    </w:p>
+    <w:p>
+      <w:pPr>
+        <w:pStyle w:val="ListParagraph"/>
+        <w:numPr>
+          <w:ilvl w:val="0"/>
+          <w:numId w:val="6"/>
+        </w:numPr>
+        <w:spacing w:line="480" w:lineRule="auto"/>
+        <w:jc w:val="both"/>
+        <w:rPr>
+          <w:rFonts w:ascii="Courier New" w:hAnsi="Courier New" w:cs="Courier New"/>
+        </w:rPr>
+      </w:pPr>
+      <w:r>
+        <w:rPr>
+          <w:rFonts w:ascii="Courier New" w:hAnsi="Courier New" w:cs="Courier New"/>
+        </w:rPr>
+        <w:t xml:space="preserve">He </w:t>
+      </w:r>
+      <w:proofErr w:type="spellStart"/>
+      <w:r>
+        <w:rPr>
+          <w:rFonts w:ascii="Courier New" w:hAnsi="Courier New" w:cs="Courier New"/>
+        </w:rPr>
+        <w:t>Ji-Huan</w:t>
+      </w:r>
+      <w:proofErr w:type="spellEnd"/>
+      <w:proofErr w:type="gramStart"/>
+      <w:r>
+        <w:rPr>
+          <w:rFonts w:ascii="Courier New" w:hAnsi="Courier New" w:cs="Courier New"/>
+        </w:rPr>
+        <w:t>.(</w:t>
+      </w:r>
+      <w:proofErr w:type="gramEnd"/>
+      <w:r>
+        <w:rPr>
+          <w:rFonts w:ascii="Courier New" w:hAnsi="Courier New" w:cs="Courier New"/>
+        </w:rPr>
+        <w:t xml:space="preserve">1999) </w:t>
+      </w:r>
+      <w:proofErr w:type="spellStart"/>
+      <w:r>
+        <w:rPr>
+          <w:rFonts w:ascii="Courier New" w:hAnsi="Courier New" w:cs="Courier New"/>
+        </w:rPr>
+        <w:t>Variational</w:t>
+      </w:r>
+      <w:proofErr w:type="spellEnd"/>
+      <w:r>
+        <w:rPr>
+          <w:rFonts w:ascii="Courier New" w:hAnsi="Courier New" w:cs="Courier New"/>
+        </w:rPr>
+        <w:t xml:space="preserve"> iteration method - a kind of non-linear analytical technique: some examples </w:t>
+      </w:r>
+      <w:proofErr w:type="spellStart"/>
+      <w:r>
+        <w:rPr>
+          <w:rFonts w:ascii="Courier New" w:hAnsi="Courier New" w:cs="Courier New"/>
+        </w:rPr>
+        <w:t>Internat.</w:t>
+      </w:r>
+      <w:proofErr w:type="spellEnd"/>
+      <w:r>
+        <w:rPr>
+          <w:rFonts w:ascii="Courier New" w:hAnsi="Courier New" w:cs="Courier New"/>
+        </w:rPr>
+        <w:t xml:space="preserve"> J. Non-Linear Mech., 34 , pp. 699-708</w:t>
+      </w:r>
+    </w:p>
+    <w:p>
+      <w:pPr>
+        <w:pStyle w:val="ListParagraph"/>
+        <w:numPr>
+          <w:ilvl w:val="0"/>
+          <w:numId w:val="6"/>
+        </w:numPr>
+        <w:spacing w:line="480" w:lineRule="auto"/>
+        <w:jc w:val="both"/>
+        <w:rPr>
+          <w:rFonts w:ascii="Courier New" w:hAnsi="Courier New" w:cs="Courier New"/>
+        </w:rPr>
+      </w:pPr>
+      <w:proofErr w:type="spellStart"/>
+      <w:r>
+        <w:rPr>
+          <w:rFonts w:ascii="Courier New" w:hAnsi="Courier New" w:cs="Courier New"/>
+        </w:rPr>
+        <w:t>Momani</w:t>
+      </w:r>
+      <w:proofErr w:type="spellEnd"/>
+      <w:r>
+        <w:rPr>
+          <w:rFonts w:ascii="Courier New" w:hAnsi="Courier New" w:cs="Courier New"/>
+        </w:rPr>
+        <w:t xml:space="preserve"> S., </w:t>
+      </w:r>
+      <w:proofErr w:type="spellStart"/>
+      <w:r>
+        <w:rPr>
+          <w:rFonts w:ascii="Courier New" w:hAnsi="Courier New" w:cs="Courier New"/>
+        </w:rPr>
+        <w:t>Odibat</w:t>
+      </w:r>
+      <w:proofErr w:type="spellEnd"/>
+      <w:r>
+        <w:rPr>
+          <w:rFonts w:ascii="Courier New" w:hAnsi="Courier New" w:cs="Courier New"/>
+        </w:rPr>
+        <w:t xml:space="preserve"> Z</w:t>
+      </w:r>
+      <w:proofErr w:type="gramStart"/>
+      <w:r>
+        <w:rPr>
+          <w:rFonts w:ascii="Courier New" w:hAnsi="Courier New" w:cs="Courier New"/>
+        </w:rPr>
+        <w:t>.(</w:t>
+      </w:r>
+      <w:proofErr w:type="gramEnd"/>
+      <w:r>
+        <w:rPr>
+          <w:rFonts w:ascii="Courier New" w:hAnsi="Courier New" w:cs="Courier New"/>
+        </w:rPr>
+        <w:t xml:space="preserve">2008). A novel method for nonlinear fractional partial differential equations: Combination of DTM and generalized Taylor’s formula J. </w:t>
+      </w:r>
+      <w:proofErr w:type="spellStart"/>
+      <w:r>
+        <w:rPr>
+          <w:rFonts w:ascii="Courier New" w:hAnsi="Courier New" w:cs="Courier New"/>
+        </w:rPr>
+        <w:t>Comput</w:t>
+      </w:r>
+      <w:proofErr w:type="spellEnd"/>
+      <w:r>
+        <w:rPr>
+          <w:rFonts w:ascii="Courier New" w:hAnsi="Courier New" w:cs="Courier New"/>
+        </w:rPr>
+        <w:t>. Appl. Math., 220 , pp. 85-95</w:t>
+      </w:r>
+    </w:p>
+    <w:p>
+      <w:pPr>
+        <w:rPr>
+          <w:rFonts w:ascii="Courier New" w:hAnsi="Courier New" w:cs="Courier New"/>
+        </w:rPr>
+      </w:pPr>
+    </w:p>
     <w:p/>
     <w:sectPr>
       <w:pgSz w:w="12240" w:h="15840"/>
@@ -5265,9 +9170,122 @@
 <file path=word/numbering.xml><?xml version="1.0" encoding="utf-8"?>
 <w:numbering xmlns:wpc="http://schemas.microsoft.com/office/word/2010/wordprocessingCanvas" xmlns:mc="http://schemas.openxmlformats.org/markup-compatibility/2006" xmlns:o="urn:schemas-microsoft-com:office:office" xmlns:r="http://schemas.openxmlformats.org/officeDocument/2006/relationships" xmlns:m="http://schemas.openxmlformats.org/officeDocument/2006/math" xmlns:v="urn:schemas-microsoft-com:vml" xmlns:wp14="http://schemas.microsoft.com/office/word/2010/wordprocessingDrawing" xmlns:wp="http://schemas.openxmlformats.org/drawingml/2006/wordprocessingDrawing" xmlns:w10="urn:schemas-microsoft-com:office:word" xmlns:w="http://schemas.openxmlformats.org/wordprocessingml/2006/main" xmlns:w14="http://schemas.microsoft.com/office/word/2010/wordml" xmlns:wpg="http://schemas.microsoft.com/office/word/2010/wordprocessingGroup" xmlns:wpi="http://schemas.microsoft.com/office/word/2010/wordprocessingInk" xmlns:wne="http://schemas.microsoft.com/office/word/2006/wordml" xmlns:wps="http://schemas.microsoft.com/office/word/2010/wordprocessingShape" mc:Ignorable="w14 wp14">
   <w:abstractNum w:abstractNumId="0">
-    <w:nsid w:val="4D4C21AC"/>
+    <w:nsid w:val="1B6E7EFA"/>
+    <w:multiLevelType w:val="hybridMultilevel"/>
+    <w:tmpl w:val="0A1AE372"/>
+    <w:lvl w:ilvl="0" w:tplc="0409000B">
+      <w:start w:val="1"/>
+      <w:numFmt w:val="bullet"/>
+      <w:lvlText w:val=""/>
+      <w:lvlJc w:val="left"/>
+      <w:pPr>
+        <w:ind w:left="720" w:hanging="360"/>
+      </w:pPr>
+      <w:rPr>
+        <w:rFonts w:ascii="Wingdings" w:hAnsi="Wingdings" w:hint="default"/>
+      </w:rPr>
+    </w:lvl>
+    <w:lvl w:ilvl="1" w:tplc="04090003" w:tentative="1">
+      <w:start w:val="1"/>
+      <w:numFmt w:val="bullet"/>
+      <w:lvlText w:val="o"/>
+      <w:lvlJc w:val="left"/>
+      <w:pPr>
+        <w:ind w:left="1440" w:hanging="360"/>
+      </w:pPr>
+      <w:rPr>
+        <w:rFonts w:ascii="Courier New" w:hAnsi="Courier New" w:cs="Courier New" w:hint="default"/>
+      </w:rPr>
+    </w:lvl>
+    <w:lvl w:ilvl="2" w:tplc="04090005" w:tentative="1">
+      <w:start w:val="1"/>
+      <w:numFmt w:val="bullet"/>
+      <w:lvlText w:val=""/>
+      <w:lvlJc w:val="left"/>
+      <w:pPr>
+        <w:ind w:left="2160" w:hanging="360"/>
+      </w:pPr>
+      <w:rPr>
+        <w:rFonts w:ascii="Wingdings" w:hAnsi="Wingdings" w:hint="default"/>
+      </w:rPr>
+    </w:lvl>
+    <w:lvl w:ilvl="3" w:tplc="04090001" w:tentative="1">
+      <w:start w:val="1"/>
+      <w:numFmt w:val="bullet"/>
+      <w:lvlText w:val=""/>
+      <w:lvlJc w:val="left"/>
+      <w:pPr>
+        <w:ind w:left="2880" w:hanging="360"/>
+      </w:pPr>
+      <w:rPr>
+        <w:rFonts w:ascii="Symbol" w:hAnsi="Symbol" w:hint="default"/>
+      </w:rPr>
+    </w:lvl>
+    <w:lvl w:ilvl="4" w:tplc="04090003" w:tentative="1">
+      <w:start w:val="1"/>
+      <w:numFmt w:val="bullet"/>
+      <w:lvlText w:val="o"/>
+      <w:lvlJc w:val="left"/>
+      <w:pPr>
+        <w:ind w:left="3600" w:hanging="360"/>
+      </w:pPr>
+      <w:rPr>
+        <w:rFonts w:ascii="Courier New" w:hAnsi="Courier New" w:cs="Courier New" w:hint="default"/>
+      </w:rPr>
+    </w:lvl>
+    <w:lvl w:ilvl="5" w:tplc="04090005" w:tentative="1">
+      <w:start w:val="1"/>
+      <w:numFmt w:val="bullet"/>
+      <w:lvlText w:val=""/>
+      <w:lvlJc w:val="left"/>
+      <w:pPr>
+        <w:ind w:left="4320" w:hanging="360"/>
+      </w:pPr>
+      <w:rPr>
+        <w:rFonts w:ascii="Wingdings" w:hAnsi="Wingdings" w:hint="default"/>
+      </w:rPr>
+    </w:lvl>
+    <w:lvl w:ilvl="6" w:tplc="04090001" w:tentative="1">
+      <w:start w:val="1"/>
+      <w:numFmt w:val="bullet"/>
+      <w:lvlText w:val=""/>
+      <w:lvlJc w:val="left"/>
+      <w:pPr>
+        <w:ind w:left="5040" w:hanging="360"/>
+      </w:pPr>
+      <w:rPr>
+        <w:rFonts w:ascii="Symbol" w:hAnsi="Symbol" w:hint="default"/>
+      </w:rPr>
+    </w:lvl>
+    <w:lvl w:ilvl="7" w:tplc="04090003" w:tentative="1">
+      <w:start w:val="1"/>
+      <w:numFmt w:val="bullet"/>
+      <w:lvlText w:val="o"/>
+      <w:lvlJc w:val="left"/>
+      <w:pPr>
+        <w:ind w:left="5760" w:hanging="360"/>
+      </w:pPr>
+      <w:rPr>
+        <w:rFonts w:ascii="Courier New" w:hAnsi="Courier New" w:cs="Courier New" w:hint="default"/>
+      </w:rPr>
+    </w:lvl>
+    <w:lvl w:ilvl="8" w:tplc="04090005" w:tentative="1">
+      <w:start w:val="1"/>
+      <w:numFmt w:val="bullet"/>
+      <w:lvlText w:val=""/>
+      <w:lvlJc w:val="left"/>
+      <w:pPr>
+        <w:ind w:left="6480" w:hanging="360"/>
+      </w:pPr>
+      <w:rPr>
+        <w:rFonts w:ascii="Wingdings" w:hAnsi="Wingdings" w:hint="default"/>
+      </w:rPr>
+    </w:lvl>
+  </w:abstractNum>
+  <w:abstractNum w:abstractNumId="1">
+    <w:nsid w:val="298C13AC"/>
     <w:multiLevelType w:val="multilevel"/>
-    <w:tmpl w:val="09C87F10"/>
+    <w:tmpl w:val="ADC88500"/>
     <w:lvl w:ilvl="0">
       <w:start w:val="1"/>
       <w:numFmt w:val="decimal"/>
@@ -5377,8 +9395,591 @@
       </w:rPr>
     </w:lvl>
   </w:abstractNum>
+  <w:abstractNum w:abstractNumId="2">
+    <w:nsid w:val="344162F3"/>
+    <w:multiLevelType w:val="hybridMultilevel"/>
+    <w:tmpl w:val="8F8EAF0A"/>
+    <w:lvl w:ilvl="0" w:tplc="04090005">
+      <w:start w:val="1"/>
+      <w:numFmt w:val="bullet"/>
+      <w:lvlText w:val=""/>
+      <w:lvlJc w:val="left"/>
+      <w:pPr>
+        <w:ind w:left="720" w:hanging="360"/>
+      </w:pPr>
+      <w:rPr>
+        <w:rFonts w:ascii="Wingdings" w:hAnsi="Wingdings" w:hint="default"/>
+      </w:rPr>
+    </w:lvl>
+    <w:lvl w:ilvl="1" w:tplc="04090003" w:tentative="1">
+      <w:start w:val="1"/>
+      <w:numFmt w:val="bullet"/>
+      <w:lvlText w:val="o"/>
+      <w:lvlJc w:val="left"/>
+      <w:pPr>
+        <w:ind w:left="1440" w:hanging="360"/>
+      </w:pPr>
+      <w:rPr>
+        <w:rFonts w:ascii="Courier New" w:hAnsi="Courier New" w:cs="Courier New" w:hint="default"/>
+      </w:rPr>
+    </w:lvl>
+    <w:lvl w:ilvl="2" w:tplc="04090005" w:tentative="1">
+      <w:start w:val="1"/>
+      <w:numFmt w:val="bullet"/>
+      <w:lvlText w:val=""/>
+      <w:lvlJc w:val="left"/>
+      <w:pPr>
+        <w:ind w:left="2160" w:hanging="360"/>
+      </w:pPr>
+      <w:rPr>
+        <w:rFonts w:ascii="Wingdings" w:hAnsi="Wingdings" w:hint="default"/>
+      </w:rPr>
+    </w:lvl>
+    <w:lvl w:ilvl="3" w:tplc="04090001" w:tentative="1">
+      <w:start w:val="1"/>
+      <w:numFmt w:val="bullet"/>
+      <w:lvlText w:val=""/>
+      <w:lvlJc w:val="left"/>
+      <w:pPr>
+        <w:ind w:left="2880" w:hanging="360"/>
+      </w:pPr>
+      <w:rPr>
+        <w:rFonts w:ascii="Symbol" w:hAnsi="Symbol" w:hint="default"/>
+      </w:rPr>
+    </w:lvl>
+    <w:lvl w:ilvl="4" w:tplc="04090003" w:tentative="1">
+      <w:start w:val="1"/>
+      <w:numFmt w:val="bullet"/>
+      <w:lvlText w:val="o"/>
+      <w:lvlJc w:val="left"/>
+      <w:pPr>
+        <w:ind w:left="3600" w:hanging="360"/>
+      </w:pPr>
+      <w:rPr>
+        <w:rFonts w:ascii="Courier New" w:hAnsi="Courier New" w:cs="Courier New" w:hint="default"/>
+      </w:rPr>
+    </w:lvl>
+    <w:lvl w:ilvl="5" w:tplc="04090005" w:tentative="1">
+      <w:start w:val="1"/>
+      <w:numFmt w:val="bullet"/>
+      <w:lvlText w:val=""/>
+      <w:lvlJc w:val="left"/>
+      <w:pPr>
+        <w:ind w:left="4320" w:hanging="360"/>
+      </w:pPr>
+      <w:rPr>
+        <w:rFonts w:ascii="Wingdings" w:hAnsi="Wingdings" w:hint="default"/>
+      </w:rPr>
+    </w:lvl>
+    <w:lvl w:ilvl="6" w:tplc="04090001" w:tentative="1">
+      <w:start w:val="1"/>
+      <w:numFmt w:val="bullet"/>
+      <w:lvlText w:val=""/>
+      <w:lvlJc w:val="left"/>
+      <w:pPr>
+        <w:ind w:left="5040" w:hanging="360"/>
+      </w:pPr>
+      <w:rPr>
+        <w:rFonts w:ascii="Symbol" w:hAnsi="Symbol" w:hint="default"/>
+      </w:rPr>
+    </w:lvl>
+    <w:lvl w:ilvl="7" w:tplc="04090003" w:tentative="1">
+      <w:start w:val="1"/>
+      <w:numFmt w:val="bullet"/>
+      <w:lvlText w:val="o"/>
+      <w:lvlJc w:val="left"/>
+      <w:pPr>
+        <w:ind w:left="5760" w:hanging="360"/>
+      </w:pPr>
+      <w:rPr>
+        <w:rFonts w:ascii="Courier New" w:hAnsi="Courier New" w:cs="Courier New" w:hint="default"/>
+      </w:rPr>
+    </w:lvl>
+    <w:lvl w:ilvl="8" w:tplc="04090005" w:tentative="1">
+      <w:start w:val="1"/>
+      <w:numFmt w:val="bullet"/>
+      <w:lvlText w:val=""/>
+      <w:lvlJc w:val="left"/>
+      <w:pPr>
+        <w:ind w:left="6480" w:hanging="360"/>
+      </w:pPr>
+      <w:rPr>
+        <w:rFonts w:ascii="Wingdings" w:hAnsi="Wingdings" w:hint="default"/>
+      </w:rPr>
+    </w:lvl>
+  </w:abstractNum>
+  <w:abstractNum w:abstractNumId="3">
+    <w:nsid w:val="4D4C21AC"/>
+    <w:multiLevelType w:val="multilevel"/>
+    <w:tmpl w:val="09C87F10"/>
+    <w:lvl w:ilvl="0">
+      <w:start w:val="1"/>
+      <w:numFmt w:val="decimal"/>
+      <w:lvlText w:val="%1.0"/>
+      <w:lvlJc w:val="left"/>
+      <w:pPr>
+        <w:ind w:left="720" w:hanging="720"/>
+      </w:pPr>
+      <w:rPr>
+        <w:rFonts w:hint="default"/>
+      </w:rPr>
+    </w:lvl>
+    <w:lvl w:ilvl="1">
+      <w:start w:val="1"/>
+      <w:numFmt w:val="decimal"/>
+      <w:lvlText w:val="%1.%2"/>
+      <w:lvlJc w:val="left"/>
+      <w:pPr>
+        <w:ind w:left="1440" w:hanging="720"/>
+      </w:pPr>
+      <w:rPr>
+        <w:rFonts w:hint="default"/>
+      </w:rPr>
+    </w:lvl>
+    <w:lvl w:ilvl="2">
+      <w:start w:val="1"/>
+      <w:numFmt w:val="decimal"/>
+      <w:lvlText w:val="%1.%2.%3"/>
+      <w:lvlJc w:val="left"/>
+      <w:pPr>
+        <w:ind w:left="2160" w:hanging="720"/>
+      </w:pPr>
+      <w:rPr>
+        <w:rFonts w:hint="default"/>
+      </w:rPr>
+    </w:lvl>
+    <w:lvl w:ilvl="3">
+      <w:start w:val="1"/>
+      <w:numFmt w:val="decimal"/>
+      <w:lvlText w:val="%1.%2.%3.%4"/>
+      <w:lvlJc w:val="left"/>
+      <w:pPr>
+        <w:ind w:left="2880" w:hanging="720"/>
+      </w:pPr>
+      <w:rPr>
+        <w:rFonts w:hint="default"/>
+      </w:rPr>
+    </w:lvl>
+    <w:lvl w:ilvl="4">
+      <w:start w:val="1"/>
+      <w:numFmt w:val="decimal"/>
+      <w:lvlText w:val="%1.%2.%3.%4.%5"/>
+      <w:lvlJc w:val="left"/>
+      <w:pPr>
+        <w:ind w:left="3960" w:hanging="1080"/>
+      </w:pPr>
+      <w:rPr>
+        <w:rFonts w:hint="default"/>
+      </w:rPr>
+    </w:lvl>
+    <w:lvl w:ilvl="5">
+      <w:start w:val="1"/>
+      <w:numFmt w:val="decimal"/>
+      <w:lvlText w:val="%1.%2.%3.%4.%5.%6"/>
+      <w:lvlJc w:val="left"/>
+      <w:pPr>
+        <w:ind w:left="4680" w:hanging="1080"/>
+      </w:pPr>
+      <w:rPr>
+        <w:rFonts w:hint="default"/>
+      </w:rPr>
+    </w:lvl>
+    <w:lvl w:ilvl="6">
+      <w:start w:val="1"/>
+      <w:numFmt w:val="decimal"/>
+      <w:lvlText w:val="%1.%2.%3.%4.%5.%6.%7"/>
+      <w:lvlJc w:val="left"/>
+      <w:pPr>
+        <w:ind w:left="5760" w:hanging="1440"/>
+      </w:pPr>
+      <w:rPr>
+        <w:rFonts w:hint="default"/>
+      </w:rPr>
+    </w:lvl>
+    <w:lvl w:ilvl="7">
+      <w:start w:val="1"/>
+      <w:numFmt w:val="decimal"/>
+      <w:lvlText w:val="%1.%2.%3.%4.%5.%6.%7.%8"/>
+      <w:lvlJc w:val="left"/>
+      <w:pPr>
+        <w:ind w:left="6480" w:hanging="1440"/>
+      </w:pPr>
+      <w:rPr>
+        <w:rFonts w:hint="default"/>
+      </w:rPr>
+    </w:lvl>
+    <w:lvl w:ilvl="8">
+      <w:start w:val="1"/>
+      <w:numFmt w:val="decimal"/>
+      <w:lvlText w:val="%1.%2.%3.%4.%5.%6.%7.%8.%9"/>
+      <w:lvlJc w:val="left"/>
+      <w:pPr>
+        <w:ind w:left="7200" w:hanging="1440"/>
+      </w:pPr>
+      <w:rPr>
+        <w:rFonts w:hint="default"/>
+      </w:rPr>
+    </w:lvl>
+  </w:abstractNum>
+  <w:abstractNum w:abstractNumId="4">
+    <w:nsid w:val="4DCA0819"/>
+    <w:multiLevelType w:val="hybridMultilevel"/>
+    <w:tmpl w:val="9ABCAA1C"/>
+    <w:lvl w:ilvl="0" w:tplc="04090003">
+      <w:start w:val="1"/>
+      <w:numFmt w:val="bullet"/>
+      <w:lvlText w:val="o"/>
+      <w:lvlJc w:val="left"/>
+      <w:pPr>
+        <w:ind w:left="720" w:hanging="360"/>
+      </w:pPr>
+      <w:rPr>
+        <w:rFonts w:ascii="Courier New" w:hAnsi="Courier New" w:cs="Courier New" w:hint="default"/>
+      </w:rPr>
+    </w:lvl>
+    <w:lvl w:ilvl="1" w:tplc="04090003" w:tentative="1">
+      <w:start w:val="1"/>
+      <w:numFmt w:val="bullet"/>
+      <w:lvlText w:val="o"/>
+      <w:lvlJc w:val="left"/>
+      <w:pPr>
+        <w:ind w:left="1440" w:hanging="360"/>
+      </w:pPr>
+      <w:rPr>
+        <w:rFonts w:ascii="Courier New" w:hAnsi="Courier New" w:cs="Courier New" w:hint="default"/>
+      </w:rPr>
+    </w:lvl>
+    <w:lvl w:ilvl="2" w:tplc="04090005" w:tentative="1">
+      <w:start w:val="1"/>
+      <w:numFmt w:val="bullet"/>
+      <w:lvlText w:val=""/>
+      <w:lvlJc w:val="left"/>
+      <w:pPr>
+        <w:ind w:left="2160" w:hanging="360"/>
+      </w:pPr>
+      <w:rPr>
+        <w:rFonts w:ascii="Wingdings" w:hAnsi="Wingdings" w:hint="default"/>
+      </w:rPr>
+    </w:lvl>
+    <w:lvl w:ilvl="3" w:tplc="04090001" w:tentative="1">
+      <w:start w:val="1"/>
+      <w:numFmt w:val="bullet"/>
+      <w:lvlText w:val=""/>
+      <w:lvlJc w:val="left"/>
+      <w:pPr>
+        <w:ind w:left="2880" w:hanging="360"/>
+      </w:pPr>
+      <w:rPr>
+        <w:rFonts w:ascii="Symbol" w:hAnsi="Symbol" w:hint="default"/>
+      </w:rPr>
+    </w:lvl>
+    <w:lvl w:ilvl="4" w:tplc="04090003" w:tentative="1">
+      <w:start w:val="1"/>
+      <w:numFmt w:val="bullet"/>
+      <w:lvlText w:val="o"/>
+      <w:lvlJc w:val="left"/>
+      <w:pPr>
+        <w:ind w:left="3600" w:hanging="360"/>
+      </w:pPr>
+      <w:rPr>
+        <w:rFonts w:ascii="Courier New" w:hAnsi="Courier New" w:cs="Courier New" w:hint="default"/>
+      </w:rPr>
+    </w:lvl>
+    <w:lvl w:ilvl="5" w:tplc="04090005" w:tentative="1">
+      <w:start w:val="1"/>
+      <w:numFmt w:val="bullet"/>
+      <w:lvlText w:val=""/>
+      <w:lvlJc w:val="left"/>
+      <w:pPr>
+        <w:ind w:left="4320" w:hanging="360"/>
+      </w:pPr>
+      <w:rPr>
+        <w:rFonts w:ascii="Wingdings" w:hAnsi="Wingdings" w:hint="default"/>
+      </w:rPr>
+    </w:lvl>
+    <w:lvl w:ilvl="6" w:tplc="04090001" w:tentative="1">
+      <w:start w:val="1"/>
+      <w:numFmt w:val="bullet"/>
+      <w:lvlText w:val=""/>
+      <w:lvlJc w:val="left"/>
+      <w:pPr>
+        <w:ind w:left="5040" w:hanging="360"/>
+      </w:pPr>
+      <w:rPr>
+        <w:rFonts w:ascii="Symbol" w:hAnsi="Symbol" w:hint="default"/>
+      </w:rPr>
+    </w:lvl>
+    <w:lvl w:ilvl="7" w:tplc="04090003" w:tentative="1">
+      <w:start w:val="1"/>
+      <w:numFmt w:val="bullet"/>
+      <w:lvlText w:val="o"/>
+      <w:lvlJc w:val="left"/>
+      <w:pPr>
+        <w:ind w:left="5760" w:hanging="360"/>
+      </w:pPr>
+      <w:rPr>
+        <w:rFonts w:ascii="Courier New" w:hAnsi="Courier New" w:cs="Courier New" w:hint="default"/>
+      </w:rPr>
+    </w:lvl>
+    <w:lvl w:ilvl="8" w:tplc="04090005" w:tentative="1">
+      <w:start w:val="1"/>
+      <w:numFmt w:val="bullet"/>
+      <w:lvlText w:val=""/>
+      <w:lvlJc w:val="left"/>
+      <w:pPr>
+        <w:ind w:left="6480" w:hanging="360"/>
+      </w:pPr>
+      <w:rPr>
+        <w:rFonts w:ascii="Wingdings" w:hAnsi="Wingdings" w:hint="default"/>
+      </w:rPr>
+    </w:lvl>
+  </w:abstractNum>
+  <w:abstractNum w:abstractNumId="5">
+    <w:nsid w:val="521546C5"/>
+    <w:multiLevelType w:val="hybridMultilevel"/>
+    <w:tmpl w:val="587CE34A"/>
+    <w:lvl w:ilvl="0" w:tplc="04090009">
+      <w:start w:val="1"/>
+      <w:numFmt w:val="bullet"/>
+      <w:lvlText w:val=""/>
+      <w:lvlJc w:val="left"/>
+      <w:pPr>
+        <w:ind w:left="720" w:hanging="360"/>
+      </w:pPr>
+      <w:rPr>
+        <w:rFonts w:ascii="Wingdings" w:hAnsi="Wingdings" w:hint="default"/>
+      </w:rPr>
+    </w:lvl>
+    <w:lvl w:ilvl="1" w:tplc="04090003" w:tentative="1">
+      <w:start w:val="1"/>
+      <w:numFmt w:val="bullet"/>
+      <w:lvlText w:val="o"/>
+      <w:lvlJc w:val="left"/>
+      <w:pPr>
+        <w:ind w:left="1440" w:hanging="360"/>
+      </w:pPr>
+      <w:rPr>
+        <w:rFonts w:ascii="Courier New" w:hAnsi="Courier New" w:cs="Courier New" w:hint="default"/>
+      </w:rPr>
+    </w:lvl>
+    <w:lvl w:ilvl="2" w:tplc="04090005" w:tentative="1">
+      <w:start w:val="1"/>
+      <w:numFmt w:val="bullet"/>
+      <w:lvlText w:val=""/>
+      <w:lvlJc w:val="left"/>
+      <w:pPr>
+        <w:ind w:left="2160" w:hanging="360"/>
+      </w:pPr>
+      <w:rPr>
+        <w:rFonts w:ascii="Wingdings" w:hAnsi="Wingdings" w:hint="default"/>
+      </w:rPr>
+    </w:lvl>
+    <w:lvl w:ilvl="3" w:tplc="04090001" w:tentative="1">
+      <w:start w:val="1"/>
+      <w:numFmt w:val="bullet"/>
+      <w:lvlText w:val=""/>
+      <w:lvlJc w:val="left"/>
+      <w:pPr>
+        <w:ind w:left="2880" w:hanging="360"/>
+      </w:pPr>
+      <w:rPr>
+        <w:rFonts w:ascii="Symbol" w:hAnsi="Symbol" w:hint="default"/>
+      </w:rPr>
+    </w:lvl>
+    <w:lvl w:ilvl="4" w:tplc="04090003" w:tentative="1">
+      <w:start w:val="1"/>
+      <w:numFmt w:val="bullet"/>
+      <w:lvlText w:val="o"/>
+      <w:lvlJc w:val="left"/>
+      <w:pPr>
+        <w:ind w:left="3600" w:hanging="360"/>
+      </w:pPr>
+      <w:rPr>
+        <w:rFonts w:ascii="Courier New" w:hAnsi="Courier New" w:cs="Courier New" w:hint="default"/>
+      </w:rPr>
+    </w:lvl>
+    <w:lvl w:ilvl="5" w:tplc="04090005" w:tentative="1">
+      <w:start w:val="1"/>
+      <w:numFmt w:val="bullet"/>
+      <w:lvlText w:val=""/>
+      <w:lvlJc w:val="left"/>
+      <w:pPr>
+        <w:ind w:left="4320" w:hanging="360"/>
+      </w:pPr>
+      <w:rPr>
+        <w:rFonts w:ascii="Wingdings" w:hAnsi="Wingdings" w:hint="default"/>
+      </w:rPr>
+    </w:lvl>
+    <w:lvl w:ilvl="6" w:tplc="04090001" w:tentative="1">
+      <w:start w:val="1"/>
+      <w:numFmt w:val="bullet"/>
+      <w:lvlText w:val=""/>
+      <w:lvlJc w:val="left"/>
+      <w:pPr>
+        <w:ind w:left="5040" w:hanging="360"/>
+      </w:pPr>
+      <w:rPr>
+        <w:rFonts w:ascii="Symbol" w:hAnsi="Symbol" w:hint="default"/>
+      </w:rPr>
+    </w:lvl>
+    <w:lvl w:ilvl="7" w:tplc="04090003" w:tentative="1">
+      <w:start w:val="1"/>
+      <w:numFmt w:val="bullet"/>
+      <w:lvlText w:val="o"/>
+      <w:lvlJc w:val="left"/>
+      <w:pPr>
+        <w:ind w:left="5760" w:hanging="360"/>
+      </w:pPr>
+      <w:rPr>
+        <w:rFonts w:ascii="Courier New" w:hAnsi="Courier New" w:cs="Courier New" w:hint="default"/>
+      </w:rPr>
+    </w:lvl>
+    <w:lvl w:ilvl="8" w:tplc="04090005" w:tentative="1">
+      <w:start w:val="1"/>
+      <w:numFmt w:val="bullet"/>
+      <w:lvlText w:val=""/>
+      <w:lvlJc w:val="left"/>
+      <w:pPr>
+        <w:ind w:left="6480" w:hanging="360"/>
+      </w:pPr>
+      <w:rPr>
+        <w:rFonts w:ascii="Wingdings" w:hAnsi="Wingdings" w:hint="default"/>
+      </w:rPr>
+    </w:lvl>
+  </w:abstractNum>
+  <w:abstractNum w:abstractNumId="6">
+    <w:nsid w:val="6FB96CA3"/>
+    <w:multiLevelType w:val="hybridMultilevel"/>
+    <w:tmpl w:val="D9B451F0"/>
+    <w:lvl w:ilvl="0" w:tplc="0409000D">
+      <w:start w:val="1"/>
+      <w:numFmt w:val="bullet"/>
+      <w:lvlText w:val=""/>
+      <w:lvlJc w:val="left"/>
+      <w:pPr>
+        <w:ind w:left="720" w:hanging="360"/>
+      </w:pPr>
+      <w:rPr>
+        <w:rFonts w:ascii="Wingdings" w:hAnsi="Wingdings" w:hint="default"/>
+      </w:rPr>
+    </w:lvl>
+    <w:lvl w:ilvl="1" w:tplc="04090003" w:tentative="1">
+      <w:start w:val="1"/>
+      <w:numFmt w:val="bullet"/>
+      <w:lvlText w:val="o"/>
+      <w:lvlJc w:val="left"/>
+      <w:pPr>
+        <w:ind w:left="1440" w:hanging="360"/>
+      </w:pPr>
+      <w:rPr>
+        <w:rFonts w:ascii="Courier New" w:hAnsi="Courier New" w:cs="Courier New" w:hint="default"/>
+      </w:rPr>
+    </w:lvl>
+    <w:lvl w:ilvl="2" w:tplc="04090005" w:tentative="1">
+      <w:start w:val="1"/>
+      <w:numFmt w:val="bullet"/>
+      <w:lvlText w:val=""/>
+      <w:lvlJc w:val="left"/>
+      <w:pPr>
+        <w:ind w:left="2160" w:hanging="360"/>
+      </w:pPr>
+      <w:rPr>
+        <w:rFonts w:ascii="Wingdings" w:hAnsi="Wingdings" w:hint="default"/>
+      </w:rPr>
+    </w:lvl>
+    <w:lvl w:ilvl="3" w:tplc="04090001" w:tentative="1">
+      <w:start w:val="1"/>
+      <w:numFmt w:val="bullet"/>
+      <w:lvlText w:val=""/>
+      <w:lvlJc w:val="left"/>
+      <w:pPr>
+        <w:ind w:left="2880" w:hanging="360"/>
+      </w:pPr>
+      <w:rPr>
+        <w:rFonts w:ascii="Symbol" w:hAnsi="Symbol" w:hint="default"/>
+      </w:rPr>
+    </w:lvl>
+    <w:lvl w:ilvl="4" w:tplc="04090003" w:tentative="1">
+      <w:start w:val="1"/>
+      <w:numFmt w:val="bullet"/>
+      <w:lvlText w:val="o"/>
+      <w:lvlJc w:val="left"/>
+      <w:pPr>
+        <w:ind w:left="3600" w:hanging="360"/>
+      </w:pPr>
+      <w:rPr>
+        <w:rFonts w:ascii="Courier New" w:hAnsi="Courier New" w:cs="Courier New" w:hint="default"/>
+      </w:rPr>
+    </w:lvl>
+    <w:lvl w:ilvl="5" w:tplc="04090005" w:tentative="1">
+      <w:start w:val="1"/>
+      <w:numFmt w:val="bullet"/>
+      <w:lvlText w:val=""/>
+      <w:lvlJc w:val="left"/>
+      <w:pPr>
+        <w:ind w:left="4320" w:hanging="360"/>
+      </w:pPr>
+      <w:rPr>
+        <w:rFonts w:ascii="Wingdings" w:hAnsi="Wingdings" w:hint="default"/>
+      </w:rPr>
+    </w:lvl>
+    <w:lvl w:ilvl="6" w:tplc="04090001" w:tentative="1">
+      <w:start w:val="1"/>
+      <w:numFmt w:val="bullet"/>
+      <w:lvlText w:val=""/>
+      <w:lvlJc w:val="left"/>
+      <w:pPr>
+        <w:ind w:left="5040" w:hanging="360"/>
+      </w:pPr>
+      <w:rPr>
+        <w:rFonts w:ascii="Symbol" w:hAnsi="Symbol" w:hint="default"/>
+      </w:rPr>
+    </w:lvl>
+    <w:lvl w:ilvl="7" w:tplc="04090003" w:tentative="1">
+      <w:start w:val="1"/>
+      <w:numFmt w:val="bullet"/>
+      <w:lvlText w:val="o"/>
+      <w:lvlJc w:val="left"/>
+      <w:pPr>
+        <w:ind w:left="5760" w:hanging="360"/>
+      </w:pPr>
+      <w:rPr>
+        <w:rFonts w:ascii="Courier New" w:hAnsi="Courier New" w:cs="Courier New" w:hint="default"/>
+      </w:rPr>
+    </w:lvl>
+    <w:lvl w:ilvl="8" w:tplc="04090005" w:tentative="1">
+      <w:start w:val="1"/>
+      <w:numFmt w:val="bullet"/>
+      <w:lvlText w:val=""/>
+      <w:lvlJc w:val="left"/>
+      <w:pPr>
+        <w:ind w:left="6480" w:hanging="360"/>
+      </w:pPr>
+      <w:rPr>
+        <w:rFonts w:ascii="Wingdings" w:hAnsi="Wingdings" w:hint="default"/>
+      </w:rPr>
+    </w:lvl>
+  </w:abstractNum>
   <w:num w:numId="1">
+    <w:abstractNumId w:val="3"/>
+  </w:num>
+  <w:num w:numId="2">
+    <w:abstractNumId w:val="1"/>
+  </w:num>
+  <w:num w:numId="3">
+    <w:abstractNumId w:val="6"/>
+  </w:num>
+  <w:num w:numId="4">
+    <w:abstractNumId w:val="5"/>
+  </w:num>
+  <w:num w:numId="5">
+    <w:abstractNumId w:val="2"/>
+  </w:num>
+  <w:num w:numId="6">
     <w:abstractNumId w:val="0"/>
+  </w:num>
+  <w:num w:numId="7">
+    <w:abstractNumId w:val="4"/>
   </w:num>
 </w:numbering>
 </file>
@@ -5590,6 +10191,28 @@
       <w:color w:val="4F81BD" w:themeColor="accent1"/>
       <w:sz w:val="26"/>
       <w:szCs w:val="26"/>
+    </w:rPr>
+  </w:style>
+  <w:style w:type="paragraph" w:styleId="Heading3">
+    <w:name w:val="heading 3"/>
+    <w:basedOn w:val="Normal"/>
+    <w:next w:val="Normal"/>
+    <w:link w:val="Heading3Char"/>
+    <w:uiPriority w:val="9"/>
+    <w:unhideWhenUsed/>
+    <w:qFormat/>
+    <w:rsid w:val="00CE7F13"/>
+    <w:pPr>
+      <w:keepNext/>
+      <w:keepLines/>
+      <w:spacing w:before="200" w:after="0"/>
+      <w:outlineLvl w:val="2"/>
+    </w:pPr>
+    <w:rPr>
+      <w:rFonts w:asciiTheme="majorHAnsi" w:eastAsiaTheme="majorEastAsia" w:hAnsiTheme="majorHAnsi" w:cstheme="majorBidi"/>
+      <w:b/>
+      <w:bCs/>
+      <w:color w:val="4F81BD" w:themeColor="accent1"/>
     </w:rPr>
   </w:style>
   <w:style w:type="paragraph" w:styleId="Heading4">
@@ -5800,6 +10423,42 @@
       <w:szCs w:val="16"/>
     </w:rPr>
   </w:style>
+  <w:style w:type="paragraph" w:styleId="TOC1">
+    <w:name w:val="toc 1"/>
+    <w:basedOn w:val="Normal"/>
+    <w:next w:val="Normal"/>
+    <w:autoRedefine/>
+    <w:uiPriority w:val="39"/>
+    <w:unhideWhenUsed/>
+    <w:rsid w:val="00886D76"/>
+    <w:pPr>
+      <w:spacing w:after="100"/>
+    </w:pPr>
+  </w:style>
+  <w:style w:type="paragraph" w:styleId="ListParagraph">
+    <w:name w:val="List Paragraph"/>
+    <w:basedOn w:val="Normal"/>
+    <w:uiPriority w:val="34"/>
+    <w:qFormat/>
+    <w:rsid w:val="00CE7F13"/>
+    <w:pPr>
+      <w:ind w:left="720"/>
+      <w:contextualSpacing/>
+    </w:pPr>
+  </w:style>
+  <w:style w:type="character" w:customStyle="1" w:styleId="Heading3Char">
+    <w:name w:val="Heading 3 Char"/>
+    <w:basedOn w:val="DefaultParagraphFont"/>
+    <w:link w:val="Heading3"/>
+    <w:uiPriority w:val="9"/>
+    <w:rsid w:val="00CE7F13"/>
+    <w:rPr>
+      <w:rFonts w:asciiTheme="majorHAnsi" w:eastAsiaTheme="majorEastAsia" w:hAnsiTheme="majorHAnsi" w:cstheme="majorBidi"/>
+      <w:b/>
+      <w:bCs/>
+      <w:color w:val="4F81BD" w:themeColor="accent1"/>
+    </w:rPr>
+  </w:style>
 </w:styles>
 </file>
 
@@ -6010,6 +10669,28 @@
       <w:color w:val="4F81BD" w:themeColor="accent1"/>
       <w:sz w:val="26"/>
       <w:szCs w:val="26"/>
+    </w:rPr>
+  </w:style>
+  <w:style w:type="paragraph" w:styleId="Heading3">
+    <w:name w:val="heading 3"/>
+    <w:basedOn w:val="Normal"/>
+    <w:next w:val="Normal"/>
+    <w:link w:val="Heading3Char"/>
+    <w:uiPriority w:val="9"/>
+    <w:unhideWhenUsed/>
+    <w:qFormat/>
+    <w:rsid w:val="00CE7F13"/>
+    <w:pPr>
+      <w:keepNext/>
+      <w:keepLines/>
+      <w:spacing w:before="200" w:after="0"/>
+      <w:outlineLvl w:val="2"/>
+    </w:pPr>
+    <w:rPr>
+      <w:rFonts w:asciiTheme="majorHAnsi" w:eastAsiaTheme="majorEastAsia" w:hAnsiTheme="majorHAnsi" w:cstheme="majorBidi"/>
+      <w:b/>
+      <w:bCs/>
+      <w:color w:val="4F81BD" w:themeColor="accent1"/>
     </w:rPr>
   </w:style>
   <w:style w:type="paragraph" w:styleId="Heading4">
@@ -6218,6 +10899,42 @@
       <w:rFonts w:ascii="Tahoma" w:hAnsi="Tahoma" w:cs="Tahoma"/>
       <w:sz w:val="16"/>
       <w:szCs w:val="16"/>
+    </w:rPr>
+  </w:style>
+  <w:style w:type="paragraph" w:styleId="TOC1">
+    <w:name w:val="toc 1"/>
+    <w:basedOn w:val="Normal"/>
+    <w:next w:val="Normal"/>
+    <w:autoRedefine/>
+    <w:uiPriority w:val="39"/>
+    <w:unhideWhenUsed/>
+    <w:rsid w:val="00886D76"/>
+    <w:pPr>
+      <w:spacing w:after="100"/>
+    </w:pPr>
+  </w:style>
+  <w:style w:type="paragraph" w:styleId="ListParagraph">
+    <w:name w:val="List Paragraph"/>
+    <w:basedOn w:val="Normal"/>
+    <w:uiPriority w:val="34"/>
+    <w:qFormat/>
+    <w:rsid w:val="00CE7F13"/>
+    <w:pPr>
+      <w:ind w:left="720"/>
+      <w:contextualSpacing/>
+    </w:pPr>
+  </w:style>
+  <w:style w:type="character" w:customStyle="1" w:styleId="Heading3Char">
+    <w:name w:val="Heading 3 Char"/>
+    <w:basedOn w:val="DefaultParagraphFont"/>
+    <w:link w:val="Heading3"/>
+    <w:uiPriority w:val="9"/>
+    <w:rsid w:val="00CE7F13"/>
+    <w:rPr>
+      <w:rFonts w:asciiTheme="majorHAnsi" w:eastAsiaTheme="majorEastAsia" w:hAnsiTheme="majorHAnsi" w:cstheme="majorBidi"/>
+      <w:b/>
+      <w:bCs/>
+      <w:color w:val="4F81BD" w:themeColor="accent1"/>
     </w:rPr>
   </w:style>
 </w:styles>
@@ -6513,7 +11230,7 @@
 </file>
 
 <file path=customXml/itemProps1.xml><?xml version="1.0" encoding="utf-8"?>
-<ds:datastoreItem xmlns:ds="http://schemas.openxmlformats.org/officeDocument/2006/customXml" ds:itemID="{0B7F3904-B880-42AB-81FB-EAF3A24D9C5D}">
+<ds:datastoreItem xmlns:ds="http://schemas.openxmlformats.org/officeDocument/2006/customXml" ds:itemID="{6540E3C5-8E23-412A-88D4-4930231681B0}">
   <ds:schemaRefs>
     <ds:schemaRef ds:uri="http://schemas.openxmlformats.org/officeDocument/2006/bibliography"/>
   </ds:schemaRefs>

--- a/Project/Omo-Oba_Project.docx
+++ b/Project/Omo-Oba_Project.docx
@@ -3284,274 +3284,18 @@
     </w:p>
     <w:p>
       <w:pPr>
-        <w:pStyle w:val="BodyText"/>
-        <w:spacing w:before="346" w:line="360" w:lineRule="auto"/>
-        <w:ind w:left="9" w:right="178" w:firstLine="711"/>
+        <w:spacing w:line="360" w:lineRule="auto"/>
         <w:jc w:val="both"/>
         <w:rPr>
           <w:rFonts w:ascii="Times New Roman" w:hAnsi="Times New Roman" w:cs="Times New Roman"/>
-        </w:rPr>
-      </w:pPr>
-      <w:r>
-        <w:rPr>
-          <w:rFonts w:ascii="Times New Roman" w:hAnsi="Times New Roman" w:cs="Times New Roman"/>
-        </w:rPr>
-        <w:t>All</w:t>
-      </w:r>
-      <w:r>
-        <w:rPr>
-          <w:rFonts w:ascii="Times New Roman" w:hAnsi="Times New Roman" w:cs="Times New Roman"/>
-          <w:spacing w:val="-10"/>
-        </w:rPr>
-        <w:t xml:space="preserve"> </w:t>
-      </w:r>
-      <w:r>
-        <w:rPr>
-          <w:rFonts w:ascii="Times New Roman" w:hAnsi="Times New Roman" w:cs="Times New Roman"/>
-          <w:spacing w:val="-4"/>
-        </w:rPr>
-        <w:t>glory,</w:t>
-      </w:r>
-      <w:r>
-        <w:rPr>
-          <w:rFonts w:ascii="Times New Roman" w:hAnsi="Times New Roman" w:cs="Times New Roman"/>
-          <w:spacing w:val="-4"/>
-        </w:rPr>
-        <w:t xml:space="preserve"> </w:t>
-      </w:r>
-      <w:r>
-        <w:rPr>
-          <w:rFonts w:ascii="Times New Roman" w:hAnsi="Times New Roman" w:cs="Times New Roman"/>
-        </w:rPr>
-        <w:t>honour</w:t>
-      </w:r>
-      <w:r>
-        <w:rPr>
-          <w:rFonts w:ascii="Times New Roman" w:hAnsi="Times New Roman" w:cs="Times New Roman"/>
-          <w:spacing w:val="-9"/>
-        </w:rPr>
-        <w:t xml:space="preserve"> </w:t>
-      </w:r>
-      <w:r>
-        <w:rPr>
-          <w:rFonts w:ascii="Times New Roman" w:hAnsi="Times New Roman" w:cs="Times New Roman"/>
-        </w:rPr>
-        <w:t>and</w:t>
-      </w:r>
-      <w:r>
-        <w:rPr>
-          <w:rFonts w:ascii="Times New Roman" w:hAnsi="Times New Roman" w:cs="Times New Roman"/>
-          <w:spacing w:val="-10"/>
-        </w:rPr>
-        <w:t xml:space="preserve"> </w:t>
-      </w:r>
-      <w:r>
-        <w:rPr>
-          <w:rFonts w:ascii="Times New Roman" w:hAnsi="Times New Roman" w:cs="Times New Roman"/>
-        </w:rPr>
-        <w:t>adoration</w:t>
-      </w:r>
-      <w:r>
-        <w:rPr>
-          <w:rFonts w:ascii="Times New Roman" w:hAnsi="Times New Roman" w:cs="Times New Roman"/>
-          <w:spacing w:val="-9"/>
-        </w:rPr>
-        <w:t xml:space="preserve"> </w:t>
-      </w:r>
-      <w:r>
-        <w:rPr>
-          <w:rFonts w:ascii="Times New Roman" w:hAnsi="Times New Roman" w:cs="Times New Roman"/>
-        </w:rPr>
-        <w:t>is</w:t>
-      </w:r>
-      <w:r>
-        <w:rPr>
-          <w:rFonts w:ascii="Times New Roman" w:hAnsi="Times New Roman" w:cs="Times New Roman"/>
-          <w:spacing w:val="-10"/>
-        </w:rPr>
-        <w:t xml:space="preserve"> </w:t>
-      </w:r>
-      <w:r>
-        <w:rPr>
-          <w:rFonts w:ascii="Times New Roman" w:hAnsi="Times New Roman" w:cs="Times New Roman"/>
-        </w:rPr>
-        <w:t>to</w:t>
-      </w:r>
-      <w:r>
-        <w:rPr>
-          <w:rFonts w:ascii="Times New Roman" w:hAnsi="Times New Roman" w:cs="Times New Roman"/>
-          <w:spacing w:val="-10"/>
-        </w:rPr>
-        <w:t xml:space="preserve"> </w:t>
-      </w:r>
-      <w:r>
-        <w:rPr>
-          <w:rFonts w:ascii="Times New Roman" w:hAnsi="Times New Roman" w:cs="Times New Roman"/>
-        </w:rPr>
-        <w:t>the</w:t>
-      </w:r>
-      <w:r>
-        <w:rPr>
-          <w:rFonts w:ascii="Times New Roman" w:hAnsi="Times New Roman" w:cs="Times New Roman"/>
-          <w:spacing w:val="-9"/>
-        </w:rPr>
-        <w:t xml:space="preserve"> </w:t>
-      </w:r>
-      <w:r>
-        <w:rPr>
-          <w:rFonts w:ascii="Times New Roman" w:hAnsi="Times New Roman" w:cs="Times New Roman"/>
-        </w:rPr>
-        <w:t>Almighty</w:t>
-      </w:r>
-      <w:r>
-        <w:rPr>
-          <w:rFonts w:ascii="Times New Roman" w:hAnsi="Times New Roman" w:cs="Times New Roman"/>
-          <w:spacing w:val="-10"/>
-        </w:rPr>
-        <w:t xml:space="preserve"> </w:t>
-      </w:r>
-      <w:r>
-        <w:rPr>
-          <w:rFonts w:ascii="Times New Roman" w:hAnsi="Times New Roman" w:cs="Times New Roman"/>
-        </w:rPr>
-        <w:t>God</w:t>
-      </w:r>
-      <w:r>
-        <w:rPr>
-          <w:rFonts w:ascii="Times New Roman" w:hAnsi="Times New Roman" w:cs="Times New Roman"/>
-          <w:spacing w:val="-9"/>
-        </w:rPr>
-        <w:t xml:space="preserve"> </w:t>
-      </w:r>
-      <w:r>
-        <w:rPr>
-          <w:rFonts w:ascii="Times New Roman" w:hAnsi="Times New Roman" w:cs="Times New Roman"/>
-        </w:rPr>
-        <w:t>who</w:t>
-      </w:r>
-      <w:r>
-        <w:rPr>
-          <w:rFonts w:ascii="Times New Roman" w:hAnsi="Times New Roman" w:cs="Times New Roman"/>
-          <w:spacing w:val="-10"/>
-        </w:rPr>
-        <w:t xml:space="preserve"> </w:t>
-      </w:r>
-      <w:r>
-        <w:rPr>
-          <w:rFonts w:ascii="Times New Roman" w:hAnsi="Times New Roman" w:cs="Times New Roman"/>
-        </w:rPr>
-        <w:t>has</w:t>
-      </w:r>
-      <w:r>
-        <w:rPr>
-          <w:rFonts w:ascii="Times New Roman" w:hAnsi="Times New Roman" w:cs="Times New Roman"/>
-          <w:spacing w:val="-8"/>
-        </w:rPr>
-        <w:t xml:space="preserve"> </w:t>
-      </w:r>
-      <w:r>
-        <w:rPr>
-          <w:rFonts w:ascii="Times New Roman" w:hAnsi="Times New Roman" w:cs="Times New Roman"/>
-        </w:rPr>
-        <w:t>made</w:t>
-      </w:r>
-      <w:r>
-        <w:rPr>
-          <w:rFonts w:ascii="Times New Roman" w:hAnsi="Times New Roman" w:cs="Times New Roman"/>
-          <w:spacing w:val="-10"/>
-        </w:rPr>
-        <w:t xml:space="preserve"> </w:t>
-      </w:r>
-      <w:r>
-        <w:rPr>
-          <w:rFonts w:ascii="Times New Roman" w:hAnsi="Times New Roman" w:cs="Times New Roman"/>
-        </w:rPr>
-        <w:t>the</w:t>
-      </w:r>
-      <w:r>
-        <w:rPr>
-          <w:rFonts w:ascii="Times New Roman" w:hAnsi="Times New Roman" w:cs="Times New Roman"/>
-          <w:spacing w:val="-10"/>
-        </w:rPr>
-        <w:t xml:space="preserve"> </w:t>
-      </w:r>
-      <w:r>
-        <w:rPr>
-          <w:rFonts w:ascii="Times New Roman" w:hAnsi="Times New Roman" w:cs="Times New Roman"/>
-        </w:rPr>
-        <w:t>success</w:t>
-      </w:r>
-      <w:r>
-        <w:rPr>
-          <w:rFonts w:ascii="Times New Roman" w:hAnsi="Times New Roman" w:cs="Times New Roman"/>
-          <w:spacing w:val="-9"/>
-        </w:rPr>
-        <w:t xml:space="preserve"> </w:t>
-      </w:r>
-      <w:r>
-        <w:rPr>
-          <w:rFonts w:ascii="Times New Roman" w:hAnsi="Times New Roman" w:cs="Times New Roman"/>
-        </w:rPr>
-        <w:t>of</w:t>
-      </w:r>
-      <w:r>
-        <w:rPr>
-          <w:rFonts w:ascii="Times New Roman" w:hAnsi="Times New Roman" w:cs="Times New Roman"/>
-          <w:spacing w:val="-9"/>
-        </w:rPr>
-        <w:t xml:space="preserve"> </w:t>
-      </w:r>
-      <w:r>
-        <w:rPr>
-          <w:rFonts w:ascii="Times New Roman" w:hAnsi="Times New Roman" w:cs="Times New Roman"/>
-        </w:rPr>
-        <w:t xml:space="preserve">the research </w:t>
-      </w:r>
-      <w:r>
-        <w:rPr>
-          <w:rFonts w:ascii="Times New Roman" w:hAnsi="Times New Roman" w:cs="Times New Roman"/>
-          <w:spacing w:val="-3"/>
-        </w:rPr>
-        <w:t xml:space="preserve">work </w:t>
-      </w:r>
-      <w:r>
-        <w:rPr>
-          <w:rFonts w:ascii="Times New Roman" w:hAnsi="Times New Roman" w:cs="Times New Roman"/>
-        </w:rPr>
-        <w:t xml:space="preserve">and the completion of </w:t>
-      </w:r>
-      <w:r>
-        <w:rPr>
-          <w:rFonts w:ascii="Times New Roman" w:hAnsi="Times New Roman" w:cs="Times New Roman"/>
-          <w:spacing w:val="-4"/>
-        </w:rPr>
-        <w:t xml:space="preserve">my </w:t>
-      </w:r>
-      <w:r>
-        <w:rPr>
-          <w:rFonts w:ascii="Times New Roman" w:hAnsi="Times New Roman" w:cs="Times New Roman"/>
-        </w:rPr>
-        <w:t>BSc. programme at large a</w:t>
-      </w:r>
-      <w:r>
-        <w:rPr>
-          <w:rFonts w:ascii="Times New Roman" w:hAnsi="Times New Roman" w:cs="Times New Roman"/>
-          <w:spacing w:val="3"/>
-        </w:rPr>
-        <w:t xml:space="preserve"> </w:t>
-      </w:r>
-      <w:r>
-        <w:rPr>
-          <w:rFonts w:ascii="Times New Roman" w:hAnsi="Times New Roman" w:cs="Times New Roman"/>
-          <w:spacing w:val="-4"/>
-        </w:rPr>
-        <w:t>reality.</w:t>
-      </w:r>
+          <w:sz w:val="24"/>
+          <w:szCs w:val="24"/>
+        </w:rPr>
+      </w:pPr>
     </w:p>
     <w:p>
       <w:pPr>
         <w:spacing w:line="360" w:lineRule="auto"/>
-        <w:ind w:firstLine="720"/>
         <w:jc w:val="both"/>
         <w:rPr>
           <w:rFonts w:ascii="Times New Roman" w:hAnsi="Times New Roman" w:cs="Times New Roman"/>
@@ -3559,110 +3303,61 @@
           <w:szCs w:val="24"/>
         </w:rPr>
       </w:pPr>
-      <w:r>
-        <w:rPr>
-          <w:rFonts w:ascii="Times New Roman" w:hAnsi="Times New Roman" w:cs="Times New Roman"/>
-          <w:sz w:val="24"/>
-          <w:szCs w:val="24"/>
-        </w:rPr>
-        <w:t xml:space="preserve">First and foremost, I extend my deepest appreciation to my supervisor, </w:t>
-      </w:r>
-      <w:r>
-        <w:rPr>
-          <w:rFonts w:ascii="Times New Roman" w:hAnsi="Times New Roman" w:cs="Times New Roman"/>
-          <w:b/>
-          <w:sz w:val="24"/>
-          <w:szCs w:val="24"/>
-        </w:rPr>
-        <w:t>Prof. J.A Oguntuase</w:t>
-      </w:r>
-      <w:r>
-        <w:rPr>
-          <w:rFonts w:ascii="Times New Roman" w:hAnsi="Times New Roman" w:cs="Times New Roman"/>
-          <w:sz w:val="24"/>
-          <w:szCs w:val="24"/>
-        </w:rPr>
-        <w:t xml:space="preserve">, for </w:t>
-      </w:r>
-      <w:r>
-        <w:rPr>
-          <w:rFonts w:ascii="Times New Roman" w:hAnsi="Times New Roman" w:cs="Times New Roman"/>
-          <w:sz w:val="24"/>
-          <w:szCs w:val="24"/>
-        </w:rPr>
-        <w:t xml:space="preserve">his </w:t>
-      </w:r>
-      <w:r>
-        <w:rPr>
-          <w:rFonts w:ascii="Times New Roman" w:hAnsi="Times New Roman" w:cs="Times New Roman"/>
-          <w:sz w:val="24"/>
-          <w:szCs w:val="24"/>
-        </w:rPr>
-        <w:t xml:space="preserve">unwavering support, mentorship, and expertise. </w:t>
-      </w:r>
-      <w:r>
-        <w:rPr>
-          <w:rFonts w:ascii="Times New Roman" w:hAnsi="Times New Roman" w:cs="Times New Roman"/>
-          <w:sz w:val="24"/>
-          <w:szCs w:val="24"/>
-        </w:rPr>
-        <w:t xml:space="preserve">His </w:t>
-      </w:r>
-      <w:r>
-        <w:rPr>
-          <w:rFonts w:ascii="Times New Roman" w:hAnsi="Times New Roman" w:cs="Times New Roman"/>
-          <w:sz w:val="24"/>
-          <w:szCs w:val="24"/>
-        </w:rPr>
-        <w:t>guidance and insightful feedback have been instrumental in shaping the direction of this research and enhancing its quality.</w:t>
+      <w:bookmarkStart w:id="9" w:name="_GoBack"/>
+      <w:r>
+        <w:rPr>
+          <w:rFonts w:ascii="Times New Roman" w:hAnsi="Times New Roman" w:cs="Times New Roman"/>
+          <w:sz w:val="24"/>
+          <w:szCs w:val="24"/>
+        </w:rPr>
+        <w:t>All glory, honour and adoration is to the Almighty God who has made the success of the research work and the completion of my BSc. programme at large a reality.</w:t>
       </w:r>
     </w:p>
     <w:p>
       <w:pPr>
         <w:spacing w:line="360" w:lineRule="auto"/>
-        <w:ind w:firstLine="720"/>
         <w:jc w:val="both"/>
         <w:rPr>
           <w:rFonts w:ascii="Times New Roman" w:hAnsi="Times New Roman" w:cs="Times New Roman"/>
-          <w:spacing w:val="-3"/>
-          <w:sz w:val="24"/>
-          <w:szCs w:val="24"/>
-        </w:rPr>
-      </w:pPr>
-      <w:r>
-        <w:rPr>
-          <w:rFonts w:ascii="Times New Roman" w:hAnsi="Times New Roman" w:cs="Times New Roman"/>
-          <w:sz w:val="24"/>
-          <w:szCs w:val="24"/>
-        </w:rPr>
-        <w:t xml:space="preserve">I am grateful to the Head of Department, </w:t>
-      </w:r>
-      <w:r>
-        <w:rPr>
-          <w:rFonts w:ascii="Times New Roman" w:hAnsi="Times New Roman" w:cs="Times New Roman"/>
-          <w:b/>
-          <w:sz w:val="24"/>
-          <w:szCs w:val="24"/>
-        </w:rPr>
-        <w:t xml:space="preserve">DR. E.O. </w:t>
+          <w:sz w:val="24"/>
+          <w:szCs w:val="24"/>
+        </w:rPr>
+      </w:pPr>
+      <w:r>
+        <w:rPr>
+          <w:rFonts w:ascii="Times New Roman" w:hAnsi="Times New Roman" w:cs="Times New Roman"/>
+          <w:sz w:val="24"/>
+          <w:szCs w:val="24"/>
+        </w:rPr>
+        <w:t>First and foremost, I extend my deepest appreciation to my supervisor, Prof. J.A Oguntuase, for his unwavering support, mentorship, and expertise. His guidance and insightful feedback have been instrumental in shaping the direction of this research and enhancing its quality.</w:t>
+      </w:r>
+    </w:p>
+    <w:p>
+      <w:pPr>
+        <w:spacing w:line="360" w:lineRule="auto"/>
+        <w:jc w:val="both"/>
+        <w:rPr>
+          <w:rFonts w:ascii="Times New Roman" w:hAnsi="Times New Roman" w:cs="Times New Roman"/>
+          <w:sz w:val="24"/>
+          <w:szCs w:val="24"/>
+        </w:rPr>
+      </w:pPr>
+      <w:r>
+        <w:rPr>
+          <w:rFonts w:ascii="Times New Roman" w:hAnsi="Times New Roman" w:cs="Times New Roman"/>
+          <w:sz w:val="24"/>
+          <w:szCs w:val="24"/>
+        </w:rPr>
+        <w:t xml:space="preserve">I am grateful to the Head of Department, DR. E.O. </w:t>
       </w:r>
       <w:proofErr w:type="gramStart"/>
       <w:r>
         <w:rPr>
           <w:rFonts w:ascii="Times New Roman" w:hAnsi="Times New Roman" w:cs="Times New Roman"/>
-          <w:b/>
-          <w:sz w:val="24"/>
-          <w:szCs w:val="24"/>
-        </w:rPr>
-        <w:t>Adeleke</w:t>
-      </w:r>
-      <w:r>
-        <w:rPr>
-          <w:rFonts w:ascii="Times New Roman" w:hAnsi="Times New Roman" w:cs="Times New Roman"/>
-          <w:sz w:val="24"/>
-          <w:szCs w:val="24"/>
-        </w:rPr>
-        <w:t xml:space="preserve"> ,</w:t>
+          <w:sz w:val="24"/>
+          <w:szCs w:val="24"/>
+        </w:rPr>
+        <w:t>Adeleke ,</w:t>
       </w:r>
       <w:proofErr w:type="gramEnd"/>
       <w:r>
@@ -3671,1770 +3366,105 @@
           <w:sz w:val="24"/>
           <w:szCs w:val="24"/>
         </w:rPr>
-        <w:t xml:space="preserve"> and all lecturers of the </w:t>
-      </w:r>
-      <w:r>
-        <w:rPr>
-          <w:rFonts w:ascii="Times New Roman" w:hAnsi="Times New Roman" w:cs="Times New Roman"/>
-          <w:b/>
-          <w:sz w:val="24"/>
-          <w:szCs w:val="24"/>
-        </w:rPr>
-        <w:t>Department of Mathematics</w:t>
-      </w:r>
-      <w:r>
-        <w:rPr>
-          <w:rFonts w:ascii="Times New Roman" w:hAnsi="Times New Roman" w:cs="Times New Roman"/>
-          <w:sz w:val="24"/>
-          <w:szCs w:val="24"/>
-        </w:rPr>
-        <w:t>, because</w:t>
-      </w:r>
-      <w:r>
-        <w:rPr>
-          <w:rFonts w:ascii="Times New Roman" w:hAnsi="Times New Roman" w:cs="Times New Roman"/>
-          <w:spacing w:val="-11"/>
-          <w:sz w:val="24"/>
-          <w:szCs w:val="24"/>
-        </w:rPr>
-        <w:t xml:space="preserve"> </w:t>
-      </w:r>
-      <w:r>
-        <w:rPr>
-          <w:rFonts w:ascii="Times New Roman" w:hAnsi="Times New Roman" w:cs="Times New Roman"/>
-          <w:sz w:val="24"/>
-          <w:szCs w:val="24"/>
-        </w:rPr>
-        <w:t>all</w:t>
-      </w:r>
-      <w:r>
-        <w:rPr>
-          <w:rFonts w:ascii="Times New Roman" w:hAnsi="Times New Roman" w:cs="Times New Roman"/>
-          <w:spacing w:val="-10"/>
-          <w:sz w:val="24"/>
-          <w:szCs w:val="24"/>
-        </w:rPr>
-        <w:t xml:space="preserve"> </w:t>
-      </w:r>
-      <w:r>
-        <w:rPr>
-          <w:rFonts w:ascii="Times New Roman" w:hAnsi="Times New Roman" w:cs="Times New Roman"/>
-          <w:sz w:val="24"/>
-          <w:szCs w:val="24"/>
-        </w:rPr>
-        <w:t>I</w:t>
-      </w:r>
-      <w:r>
-        <w:rPr>
-          <w:rFonts w:ascii="Times New Roman" w:hAnsi="Times New Roman" w:cs="Times New Roman"/>
-          <w:spacing w:val="-10"/>
-          <w:sz w:val="24"/>
-          <w:szCs w:val="24"/>
-        </w:rPr>
-        <w:t xml:space="preserve"> </w:t>
-      </w:r>
-      <w:r>
-        <w:rPr>
-          <w:rFonts w:ascii="Times New Roman" w:hAnsi="Times New Roman" w:cs="Times New Roman"/>
-          <w:spacing w:val="-4"/>
-          <w:sz w:val="24"/>
-          <w:szCs w:val="24"/>
-        </w:rPr>
-        <w:t>have</w:t>
-      </w:r>
-      <w:r>
-        <w:rPr>
-          <w:rFonts w:ascii="Times New Roman" w:hAnsi="Times New Roman" w:cs="Times New Roman"/>
-          <w:spacing w:val="-10"/>
-          <w:sz w:val="24"/>
-          <w:szCs w:val="24"/>
-        </w:rPr>
-        <w:t xml:space="preserve"> </w:t>
-      </w:r>
-      <w:r>
-        <w:rPr>
-          <w:rFonts w:ascii="Times New Roman" w:hAnsi="Times New Roman" w:cs="Times New Roman"/>
-          <w:sz w:val="24"/>
-          <w:szCs w:val="24"/>
-        </w:rPr>
-        <w:t>been</w:t>
-      </w:r>
-      <w:r>
-        <w:rPr>
-          <w:rFonts w:ascii="Times New Roman" w:hAnsi="Times New Roman" w:cs="Times New Roman"/>
-          <w:spacing w:val="-10"/>
-          <w:sz w:val="24"/>
-          <w:szCs w:val="24"/>
-        </w:rPr>
-        <w:t xml:space="preserve"> </w:t>
-      </w:r>
-      <w:r>
-        <w:rPr>
-          <w:rFonts w:ascii="Times New Roman" w:hAnsi="Times New Roman" w:cs="Times New Roman"/>
-          <w:sz w:val="24"/>
-          <w:szCs w:val="24"/>
-        </w:rPr>
-        <w:t>taught</w:t>
-      </w:r>
-      <w:r>
-        <w:rPr>
-          <w:rFonts w:ascii="Times New Roman" w:hAnsi="Times New Roman" w:cs="Times New Roman"/>
-          <w:spacing w:val="-10"/>
-          <w:sz w:val="24"/>
-          <w:szCs w:val="24"/>
-        </w:rPr>
-        <w:t xml:space="preserve"> </w:t>
-      </w:r>
-      <w:r>
-        <w:rPr>
-          <w:rFonts w:ascii="Times New Roman" w:hAnsi="Times New Roman" w:cs="Times New Roman"/>
-          <w:sz w:val="24"/>
-          <w:szCs w:val="24"/>
-        </w:rPr>
-        <w:t>from</w:t>
-      </w:r>
-      <w:r>
-        <w:rPr>
-          <w:rFonts w:ascii="Times New Roman" w:hAnsi="Times New Roman" w:cs="Times New Roman"/>
-          <w:spacing w:val="-10"/>
-          <w:sz w:val="24"/>
-          <w:szCs w:val="24"/>
-        </w:rPr>
-        <w:t xml:space="preserve"> </w:t>
-      </w:r>
-      <w:r>
-        <w:rPr>
-          <w:rFonts w:ascii="Times New Roman" w:hAnsi="Times New Roman" w:cs="Times New Roman"/>
-          <w:spacing w:val="-4"/>
-          <w:sz w:val="24"/>
-          <w:szCs w:val="24"/>
-        </w:rPr>
-        <w:t>my</w:t>
-      </w:r>
-      <w:r>
-        <w:rPr>
-          <w:rFonts w:ascii="Times New Roman" w:hAnsi="Times New Roman" w:cs="Times New Roman"/>
-          <w:spacing w:val="-10"/>
-          <w:sz w:val="24"/>
-          <w:szCs w:val="24"/>
-        </w:rPr>
-        <w:t xml:space="preserve"> </w:t>
-      </w:r>
-      <w:r>
-        <w:rPr>
-          <w:rFonts w:ascii="Times New Roman" w:hAnsi="Times New Roman" w:cs="Times New Roman"/>
-          <w:sz w:val="24"/>
-          <w:szCs w:val="24"/>
-        </w:rPr>
-        <w:t>first</w:t>
-      </w:r>
-      <w:r>
-        <w:rPr>
-          <w:rFonts w:ascii="Times New Roman" w:hAnsi="Times New Roman" w:cs="Times New Roman"/>
-          <w:spacing w:val="-10"/>
-          <w:sz w:val="24"/>
-          <w:szCs w:val="24"/>
-        </w:rPr>
-        <w:t xml:space="preserve"> </w:t>
-      </w:r>
-      <w:r>
-        <w:rPr>
-          <w:rFonts w:ascii="Times New Roman" w:hAnsi="Times New Roman" w:cs="Times New Roman"/>
-          <w:sz w:val="24"/>
-          <w:szCs w:val="24"/>
-        </w:rPr>
-        <w:t>year</w:t>
-      </w:r>
-      <w:r>
-        <w:rPr>
-          <w:rFonts w:ascii="Times New Roman" w:hAnsi="Times New Roman" w:cs="Times New Roman"/>
-          <w:spacing w:val="-10"/>
-          <w:sz w:val="24"/>
-          <w:szCs w:val="24"/>
-        </w:rPr>
-        <w:t xml:space="preserve"> </w:t>
-      </w:r>
-      <w:r>
-        <w:rPr>
-          <w:rFonts w:ascii="Times New Roman" w:hAnsi="Times New Roman" w:cs="Times New Roman"/>
-          <w:sz w:val="24"/>
-          <w:szCs w:val="24"/>
-        </w:rPr>
-        <w:t>in</w:t>
-      </w:r>
-      <w:r>
-        <w:rPr>
-          <w:rFonts w:ascii="Times New Roman" w:hAnsi="Times New Roman" w:cs="Times New Roman"/>
-          <w:spacing w:val="-10"/>
-          <w:sz w:val="24"/>
-          <w:szCs w:val="24"/>
-        </w:rPr>
-        <w:t xml:space="preserve"> </w:t>
-      </w:r>
-      <w:r>
-        <w:rPr>
-          <w:rFonts w:ascii="Times New Roman" w:hAnsi="Times New Roman" w:cs="Times New Roman"/>
-          <w:sz w:val="24"/>
-          <w:szCs w:val="24"/>
-        </w:rPr>
-        <w:t>the</w:t>
-      </w:r>
-      <w:r>
-        <w:rPr>
-          <w:rFonts w:ascii="Times New Roman" w:hAnsi="Times New Roman" w:cs="Times New Roman"/>
-          <w:spacing w:val="-11"/>
-          <w:sz w:val="24"/>
-          <w:szCs w:val="24"/>
-        </w:rPr>
-        <w:t xml:space="preserve"> </w:t>
-      </w:r>
-      <w:r>
-        <w:rPr>
-          <w:rFonts w:ascii="Times New Roman" w:hAnsi="Times New Roman" w:cs="Times New Roman"/>
-          <w:sz w:val="24"/>
-          <w:szCs w:val="24"/>
-        </w:rPr>
-        <w:t>Department</w:t>
-      </w:r>
-      <w:r>
-        <w:rPr>
-          <w:rFonts w:ascii="Times New Roman" w:hAnsi="Times New Roman" w:cs="Times New Roman"/>
-          <w:spacing w:val="-10"/>
-          <w:sz w:val="24"/>
-          <w:szCs w:val="24"/>
-        </w:rPr>
-        <w:t xml:space="preserve"> </w:t>
-      </w:r>
-      <w:r>
-        <w:rPr>
-          <w:rFonts w:ascii="Times New Roman" w:hAnsi="Times New Roman" w:cs="Times New Roman"/>
-          <w:sz w:val="24"/>
-          <w:szCs w:val="24"/>
-        </w:rPr>
-        <w:t>made</w:t>
-      </w:r>
-      <w:r>
-        <w:rPr>
-          <w:rFonts w:ascii="Times New Roman" w:hAnsi="Times New Roman" w:cs="Times New Roman"/>
-          <w:spacing w:val="-10"/>
-          <w:sz w:val="24"/>
-          <w:szCs w:val="24"/>
-        </w:rPr>
-        <w:t xml:space="preserve"> </w:t>
-      </w:r>
-      <w:r>
-        <w:rPr>
-          <w:rFonts w:ascii="Times New Roman" w:hAnsi="Times New Roman" w:cs="Times New Roman"/>
-          <w:sz w:val="24"/>
-          <w:szCs w:val="24"/>
-        </w:rPr>
-        <w:t>it</w:t>
-      </w:r>
-      <w:r>
-        <w:rPr>
-          <w:rFonts w:ascii="Times New Roman" w:hAnsi="Times New Roman" w:cs="Times New Roman"/>
-          <w:spacing w:val="-10"/>
-          <w:sz w:val="24"/>
-          <w:szCs w:val="24"/>
-        </w:rPr>
-        <w:t xml:space="preserve"> </w:t>
-      </w:r>
-      <w:r>
-        <w:rPr>
-          <w:rFonts w:ascii="Times New Roman" w:hAnsi="Times New Roman" w:cs="Times New Roman"/>
-          <w:sz w:val="24"/>
-          <w:szCs w:val="24"/>
-        </w:rPr>
-        <w:t>possible</w:t>
-      </w:r>
-      <w:r>
-        <w:rPr>
-          <w:rFonts w:ascii="Times New Roman" w:hAnsi="Times New Roman" w:cs="Times New Roman"/>
-          <w:spacing w:val="-10"/>
-          <w:sz w:val="24"/>
-          <w:szCs w:val="24"/>
-        </w:rPr>
-        <w:t xml:space="preserve"> </w:t>
-      </w:r>
-      <w:r>
-        <w:rPr>
-          <w:rFonts w:ascii="Times New Roman" w:hAnsi="Times New Roman" w:cs="Times New Roman"/>
-          <w:sz w:val="24"/>
-          <w:szCs w:val="24"/>
-        </w:rPr>
-        <w:t>for me to carry out this research</w:t>
-      </w:r>
-      <w:r>
-        <w:rPr>
-          <w:rFonts w:ascii="Times New Roman" w:hAnsi="Times New Roman" w:cs="Times New Roman"/>
-          <w:spacing w:val="-9"/>
-          <w:sz w:val="24"/>
-          <w:szCs w:val="24"/>
-        </w:rPr>
-        <w:t xml:space="preserve"> </w:t>
-      </w:r>
-      <w:r>
-        <w:rPr>
-          <w:rFonts w:ascii="Times New Roman" w:hAnsi="Times New Roman" w:cs="Times New Roman"/>
-          <w:spacing w:val="-3"/>
-          <w:sz w:val="24"/>
-          <w:szCs w:val="24"/>
-        </w:rPr>
-        <w:t>work.</w:t>
-      </w:r>
-    </w:p>
-    <w:p>
-      <w:pPr>
-        <w:pStyle w:val="BodyText"/>
+        <w:t xml:space="preserve"> and all lecturers of the Department of Mathematics, because all I have been taught from my first year in the Department made it possible for me to carry out this research work.</w:t>
+      </w:r>
+    </w:p>
+    <w:p>
+      <w:pPr>
         <w:spacing w:line="360" w:lineRule="auto"/>
-        <w:ind w:left="160" w:right="146" w:firstLine="560"/>
         <w:jc w:val="both"/>
         <w:rPr>
           <w:rFonts w:ascii="Times New Roman" w:hAnsi="Times New Roman" w:cs="Times New Roman"/>
-        </w:rPr>
-      </w:pPr>
-      <w:r>
-        <w:rPr>
-          <w:rFonts w:ascii="Times New Roman" w:hAnsi="Times New Roman" w:cs="Times New Roman"/>
+          <w:sz w:val="24"/>
+          <w:szCs w:val="24"/>
+        </w:rPr>
+      </w:pPr>
+      <w:r>
+        <w:rPr>
+          <w:rFonts w:ascii="Times New Roman" w:hAnsi="Times New Roman" w:cs="Times New Roman"/>
+          <w:sz w:val="24"/>
+          <w:szCs w:val="24"/>
         </w:rPr>
         <w:t>I would like to acknowledge the support of my colleagues and classmates who have offered their valuable insights, discussions, and camaraderie. Their collaborative spirit has made this research journey both enjoyable and enlightening.</w:t>
       </w:r>
     </w:p>
     <w:p>
       <w:pPr>
-        <w:pStyle w:val="BodyText"/>
         <w:spacing w:line="360" w:lineRule="auto"/>
-        <w:ind w:left="160" w:right="146" w:firstLine="560"/>
         <w:jc w:val="both"/>
         <w:rPr>
           <w:rFonts w:ascii="Times New Roman" w:hAnsi="Times New Roman" w:cs="Times New Roman"/>
-        </w:rPr>
-      </w:pPr>
-      <w:r>
-        <w:rPr>
-          <w:rFonts w:ascii="Times New Roman" w:hAnsi="Times New Roman" w:cs="Times New Roman"/>
-        </w:rPr>
-        <w:t>I</w:t>
-      </w:r>
-      <w:r>
-        <w:rPr>
-          <w:rFonts w:ascii="Times New Roman" w:hAnsi="Times New Roman" w:cs="Times New Roman"/>
-        </w:rPr>
-        <w:t xml:space="preserve"> am grateful to the authors of the numerous research papers, textbooks, and online resources that I have consulted throughout this project. Their contributions to the field have been essential in deepening my understanding of approximation methods for ODEs.</w:t>
-      </w:r>
-    </w:p>
-    <w:p>
-      <w:pPr>
-        <w:pStyle w:val="BodyText"/>
+          <w:sz w:val="24"/>
+          <w:szCs w:val="24"/>
+        </w:rPr>
+      </w:pPr>
+      <w:r>
+        <w:rPr>
+          <w:rFonts w:ascii="Times New Roman" w:hAnsi="Times New Roman" w:cs="Times New Roman"/>
+          <w:sz w:val="24"/>
+          <w:szCs w:val="24"/>
+        </w:rPr>
+        <w:t>I am grateful to the authors of the numerous research papers, textbooks, and online resources that I have consulted throughout this project. Their contributions to the field have been essential in deepening my understanding of approximation methods for ODEs.</w:t>
+      </w:r>
+    </w:p>
+    <w:p>
+      <w:pPr>
         <w:spacing w:line="360" w:lineRule="auto"/>
-        <w:ind w:left="160" w:right="146" w:firstLine="560"/>
         <w:jc w:val="both"/>
         <w:rPr>
           <w:rFonts w:ascii="Times New Roman" w:hAnsi="Times New Roman" w:cs="Times New Roman"/>
-        </w:rPr>
-      </w:pPr>
-      <w:r>
-        <w:rPr>
-          <w:rFonts w:ascii="Times New Roman" w:hAnsi="Times New Roman" w:cs="Times New Roman"/>
-        </w:rPr>
-        <w:t>My</w:t>
-      </w:r>
-      <w:r>
-        <w:rPr>
-          <w:rFonts w:ascii="Times New Roman" w:hAnsi="Times New Roman" w:cs="Times New Roman"/>
-          <w:spacing w:val="-20"/>
-        </w:rPr>
-        <w:t xml:space="preserve"> </w:t>
-      </w:r>
-      <w:r>
-        <w:rPr>
-          <w:rFonts w:ascii="Times New Roman" w:hAnsi="Times New Roman" w:cs="Times New Roman"/>
-        </w:rPr>
-        <w:t>sincere</w:t>
-      </w:r>
-      <w:r>
-        <w:rPr>
-          <w:rFonts w:ascii="Times New Roman" w:hAnsi="Times New Roman" w:cs="Times New Roman"/>
-          <w:spacing w:val="-19"/>
-        </w:rPr>
-        <w:t xml:space="preserve"> </w:t>
-      </w:r>
-      <w:r>
-        <w:rPr>
-          <w:rFonts w:ascii="Times New Roman" w:hAnsi="Times New Roman" w:cs="Times New Roman"/>
-        </w:rPr>
-        <w:t>appreciation</w:t>
-      </w:r>
-      <w:r>
-        <w:rPr>
-          <w:rFonts w:ascii="Times New Roman" w:hAnsi="Times New Roman" w:cs="Times New Roman"/>
-          <w:spacing w:val="-19"/>
-        </w:rPr>
-        <w:t xml:space="preserve"> </w:t>
-      </w:r>
-      <w:r>
-        <w:rPr>
-          <w:rFonts w:ascii="Times New Roman" w:hAnsi="Times New Roman" w:cs="Times New Roman"/>
-        </w:rPr>
-        <w:t>also</w:t>
-      </w:r>
-      <w:r>
-        <w:rPr>
-          <w:rFonts w:ascii="Times New Roman" w:hAnsi="Times New Roman" w:cs="Times New Roman"/>
-          <w:spacing w:val="-19"/>
-        </w:rPr>
-        <w:t xml:space="preserve"> </w:t>
-      </w:r>
-      <w:r>
-        <w:rPr>
-          <w:rFonts w:ascii="Times New Roman" w:hAnsi="Times New Roman" w:cs="Times New Roman"/>
-        </w:rPr>
-        <w:t>goes</w:t>
-      </w:r>
-      <w:r>
-        <w:rPr>
-          <w:rFonts w:ascii="Times New Roman" w:hAnsi="Times New Roman" w:cs="Times New Roman"/>
-          <w:spacing w:val="-19"/>
-        </w:rPr>
-        <w:t xml:space="preserve"> </w:t>
-      </w:r>
-      <w:r>
-        <w:rPr>
-          <w:rFonts w:ascii="Times New Roman" w:hAnsi="Times New Roman" w:cs="Times New Roman"/>
-        </w:rPr>
-        <w:t>to</w:t>
-      </w:r>
-      <w:r>
-        <w:rPr>
-          <w:rFonts w:ascii="Times New Roman" w:hAnsi="Times New Roman" w:cs="Times New Roman"/>
-          <w:spacing w:val="-19"/>
-        </w:rPr>
-        <w:t xml:space="preserve"> </w:t>
-      </w:r>
-      <w:r>
-        <w:rPr>
-          <w:rFonts w:ascii="Times New Roman" w:hAnsi="Times New Roman" w:cs="Times New Roman"/>
-          <w:spacing w:val="-4"/>
-        </w:rPr>
-        <w:t>my</w:t>
-      </w:r>
-      <w:r>
-        <w:rPr>
-          <w:rFonts w:ascii="Times New Roman" w:hAnsi="Times New Roman" w:cs="Times New Roman"/>
-          <w:spacing w:val="-20"/>
-        </w:rPr>
-        <w:t xml:space="preserve"> </w:t>
-      </w:r>
-      <w:r>
-        <w:rPr>
-          <w:rFonts w:ascii="Times New Roman" w:hAnsi="Times New Roman" w:cs="Times New Roman"/>
-        </w:rPr>
-        <w:t>parent</w:t>
-      </w:r>
-      <w:r>
-        <w:rPr>
-          <w:rFonts w:ascii="Times New Roman" w:hAnsi="Times New Roman" w:cs="Times New Roman"/>
-        </w:rPr>
-        <w:t xml:space="preserve">, </w:t>
-      </w:r>
-      <w:r>
-        <w:rPr>
-          <w:rFonts w:ascii="Times New Roman" w:hAnsi="Times New Roman" w:cs="Times New Roman"/>
-          <w:b/>
-        </w:rPr>
-        <w:t>Mr</w:t>
-      </w:r>
-      <w:r>
-        <w:rPr>
-          <w:rFonts w:ascii="Times New Roman" w:hAnsi="Times New Roman" w:cs="Times New Roman"/>
-          <w:b/>
-          <w:spacing w:val="-19"/>
-        </w:rPr>
-        <w:t xml:space="preserve"> </w:t>
-      </w:r>
-      <w:r>
-        <w:rPr>
-          <w:rFonts w:ascii="Times New Roman" w:hAnsi="Times New Roman" w:cs="Times New Roman"/>
-          <w:b/>
-        </w:rPr>
-        <w:t>and</w:t>
-      </w:r>
-      <w:r>
-        <w:rPr>
-          <w:rFonts w:ascii="Times New Roman" w:hAnsi="Times New Roman" w:cs="Times New Roman"/>
-          <w:b/>
-          <w:spacing w:val="-19"/>
-        </w:rPr>
-        <w:t xml:space="preserve"> </w:t>
-      </w:r>
-      <w:r>
-        <w:rPr>
-          <w:rFonts w:ascii="Times New Roman" w:hAnsi="Times New Roman" w:cs="Times New Roman"/>
-          <w:b/>
-        </w:rPr>
-        <w:t>Mrs</w:t>
-      </w:r>
-      <w:r>
-        <w:rPr>
-          <w:rFonts w:ascii="Times New Roman" w:hAnsi="Times New Roman" w:cs="Times New Roman"/>
-          <w:b/>
-          <w:spacing w:val="-19"/>
-        </w:rPr>
-        <w:t xml:space="preserve"> </w:t>
-      </w:r>
-      <w:r>
-        <w:rPr>
-          <w:rFonts w:ascii="Times New Roman" w:hAnsi="Times New Roman" w:cs="Times New Roman"/>
-          <w:b/>
-        </w:rPr>
-        <w:t>Adebisi</w:t>
-      </w:r>
-      <w:r>
-        <w:rPr>
-          <w:rFonts w:ascii="Times New Roman" w:hAnsi="Times New Roman" w:cs="Times New Roman"/>
-        </w:rPr>
-        <w:t xml:space="preserve"> </w:t>
-      </w:r>
-      <w:r>
-        <w:rPr>
-          <w:rFonts w:ascii="Times New Roman" w:hAnsi="Times New Roman" w:cs="Times New Roman"/>
-        </w:rPr>
-        <w:t>for</w:t>
-      </w:r>
-      <w:r>
-        <w:rPr>
-          <w:rFonts w:ascii="Times New Roman" w:hAnsi="Times New Roman" w:cs="Times New Roman"/>
-          <w:spacing w:val="-19"/>
-        </w:rPr>
-        <w:t xml:space="preserve"> </w:t>
-      </w:r>
-      <w:r>
-        <w:rPr>
-          <w:rFonts w:ascii="Times New Roman" w:hAnsi="Times New Roman" w:cs="Times New Roman"/>
-        </w:rPr>
-        <w:t>their</w:t>
-      </w:r>
-      <w:r>
-        <w:rPr>
-          <w:rFonts w:ascii="Times New Roman" w:hAnsi="Times New Roman" w:cs="Times New Roman"/>
-          <w:spacing w:val="-20"/>
-        </w:rPr>
-        <w:t xml:space="preserve"> </w:t>
-      </w:r>
-      <w:r>
-        <w:rPr>
-          <w:rFonts w:ascii="Times New Roman" w:hAnsi="Times New Roman" w:cs="Times New Roman"/>
-        </w:rPr>
-        <w:t>full</w:t>
-      </w:r>
-      <w:r>
-        <w:rPr>
-          <w:rFonts w:ascii="Times New Roman" w:hAnsi="Times New Roman" w:cs="Times New Roman"/>
-          <w:spacing w:val="-19"/>
-        </w:rPr>
-        <w:t xml:space="preserve"> </w:t>
-      </w:r>
-      <w:r>
-        <w:rPr>
-          <w:rFonts w:ascii="Times New Roman" w:hAnsi="Times New Roman" w:cs="Times New Roman"/>
-        </w:rPr>
-        <w:t>support, advice,</w:t>
-      </w:r>
-      <w:r>
-        <w:rPr>
-          <w:rFonts w:ascii="Times New Roman" w:hAnsi="Times New Roman" w:cs="Times New Roman"/>
-          <w:spacing w:val="-16"/>
-        </w:rPr>
-        <w:t xml:space="preserve"> </w:t>
-      </w:r>
-      <w:r>
-        <w:rPr>
-          <w:rFonts w:ascii="Times New Roman" w:hAnsi="Times New Roman" w:cs="Times New Roman"/>
-        </w:rPr>
-        <w:t>prayer,</w:t>
-      </w:r>
-      <w:r>
-        <w:rPr>
-          <w:rFonts w:ascii="Times New Roman" w:hAnsi="Times New Roman" w:cs="Times New Roman"/>
-          <w:spacing w:val="-16"/>
-        </w:rPr>
-        <w:t xml:space="preserve"> </w:t>
-      </w:r>
-      <w:r>
-        <w:rPr>
-          <w:rFonts w:ascii="Times New Roman" w:hAnsi="Times New Roman" w:cs="Times New Roman"/>
-          <w:spacing w:val="-4"/>
-        </w:rPr>
-        <w:t>love</w:t>
-      </w:r>
-      <w:r>
-        <w:rPr>
-          <w:rFonts w:ascii="Times New Roman" w:hAnsi="Times New Roman" w:cs="Times New Roman"/>
-          <w:spacing w:val="-16"/>
-        </w:rPr>
-        <w:t xml:space="preserve"> </w:t>
-      </w:r>
-      <w:r>
-        <w:rPr>
-          <w:rFonts w:ascii="Times New Roman" w:hAnsi="Times New Roman" w:cs="Times New Roman"/>
-        </w:rPr>
-        <w:t>and</w:t>
-      </w:r>
-      <w:r>
-        <w:rPr>
-          <w:rFonts w:ascii="Times New Roman" w:hAnsi="Times New Roman" w:cs="Times New Roman"/>
-          <w:spacing w:val="-17"/>
-        </w:rPr>
-        <w:t xml:space="preserve"> </w:t>
-      </w:r>
-      <w:r>
-        <w:rPr>
-          <w:rFonts w:ascii="Times New Roman" w:hAnsi="Times New Roman" w:cs="Times New Roman"/>
-        </w:rPr>
-        <w:t>care</w:t>
-      </w:r>
-      <w:r>
-        <w:rPr>
-          <w:rFonts w:ascii="Times New Roman" w:hAnsi="Times New Roman" w:cs="Times New Roman"/>
-          <w:spacing w:val="-16"/>
-        </w:rPr>
-        <w:t xml:space="preserve"> </w:t>
-      </w:r>
-      <w:r>
-        <w:rPr>
-          <w:rFonts w:ascii="Times New Roman" w:hAnsi="Times New Roman" w:cs="Times New Roman"/>
-        </w:rPr>
-        <w:t>placed</w:t>
-      </w:r>
-      <w:r>
-        <w:rPr>
-          <w:rFonts w:ascii="Times New Roman" w:hAnsi="Times New Roman" w:cs="Times New Roman"/>
-          <w:spacing w:val="-16"/>
-        </w:rPr>
-        <w:t xml:space="preserve"> </w:t>
-      </w:r>
-      <w:r>
-        <w:rPr>
-          <w:rFonts w:ascii="Times New Roman" w:hAnsi="Times New Roman" w:cs="Times New Roman"/>
-        </w:rPr>
-        <w:t>on</w:t>
-      </w:r>
-      <w:r>
-        <w:rPr>
-          <w:rFonts w:ascii="Times New Roman" w:hAnsi="Times New Roman" w:cs="Times New Roman"/>
-          <w:spacing w:val="-17"/>
-        </w:rPr>
-        <w:t xml:space="preserve"> </w:t>
-      </w:r>
-      <w:r>
-        <w:rPr>
-          <w:rFonts w:ascii="Times New Roman" w:hAnsi="Times New Roman" w:cs="Times New Roman"/>
-        </w:rPr>
-        <w:t>me</w:t>
-      </w:r>
-      <w:r>
-        <w:rPr>
-          <w:rFonts w:ascii="Times New Roman" w:hAnsi="Times New Roman" w:cs="Times New Roman"/>
-          <w:spacing w:val="-16"/>
-        </w:rPr>
-        <w:t xml:space="preserve"> </w:t>
-      </w:r>
-      <w:r>
-        <w:rPr>
-          <w:rFonts w:ascii="Times New Roman" w:hAnsi="Times New Roman" w:cs="Times New Roman"/>
-        </w:rPr>
-        <w:t>throughout</w:t>
-      </w:r>
-      <w:r>
-        <w:rPr>
-          <w:rFonts w:ascii="Times New Roman" w:hAnsi="Times New Roman" w:cs="Times New Roman"/>
-          <w:spacing w:val="-17"/>
-        </w:rPr>
-        <w:t xml:space="preserve"> </w:t>
-      </w:r>
-      <w:r>
-        <w:rPr>
-          <w:rFonts w:ascii="Times New Roman" w:hAnsi="Times New Roman" w:cs="Times New Roman"/>
-        </w:rPr>
-        <w:t>this</w:t>
-      </w:r>
-      <w:r>
-        <w:rPr>
-          <w:rFonts w:ascii="Times New Roman" w:hAnsi="Times New Roman" w:cs="Times New Roman"/>
-          <w:spacing w:val="-16"/>
-        </w:rPr>
-        <w:t xml:space="preserve"> </w:t>
-      </w:r>
-      <w:r>
-        <w:rPr>
-          <w:rFonts w:ascii="Times New Roman" w:hAnsi="Times New Roman" w:cs="Times New Roman"/>
-        </w:rPr>
-        <w:t>project</w:t>
-      </w:r>
-      <w:r>
-        <w:rPr>
-          <w:rFonts w:ascii="Times New Roman" w:hAnsi="Times New Roman" w:cs="Times New Roman"/>
-          <w:spacing w:val="-16"/>
-        </w:rPr>
-        <w:t xml:space="preserve"> </w:t>
-      </w:r>
-      <w:r>
-        <w:rPr>
-          <w:rFonts w:ascii="Times New Roman" w:hAnsi="Times New Roman" w:cs="Times New Roman"/>
-        </w:rPr>
-        <w:t>period</w:t>
-      </w:r>
-      <w:r>
-        <w:rPr>
-          <w:rFonts w:ascii="Times New Roman" w:hAnsi="Times New Roman" w:cs="Times New Roman"/>
-          <w:spacing w:val="-17"/>
-        </w:rPr>
-        <w:t xml:space="preserve"> </w:t>
-      </w:r>
-      <w:r>
-        <w:rPr>
-          <w:rFonts w:ascii="Times New Roman" w:hAnsi="Times New Roman" w:cs="Times New Roman"/>
-        </w:rPr>
-        <w:t>and</w:t>
-      </w:r>
-      <w:r>
-        <w:rPr>
-          <w:rFonts w:ascii="Times New Roman" w:hAnsi="Times New Roman" w:cs="Times New Roman"/>
-          <w:spacing w:val="-16"/>
-        </w:rPr>
-        <w:t xml:space="preserve"> </w:t>
-      </w:r>
-      <w:r>
-        <w:rPr>
-          <w:rFonts w:ascii="Times New Roman" w:hAnsi="Times New Roman" w:cs="Times New Roman"/>
-          <w:spacing w:val="-4"/>
-        </w:rPr>
-        <w:t>my</w:t>
-      </w:r>
-      <w:r>
-        <w:rPr>
-          <w:rFonts w:ascii="Times New Roman" w:hAnsi="Times New Roman" w:cs="Times New Roman"/>
-          <w:spacing w:val="-17"/>
-        </w:rPr>
-        <w:t xml:space="preserve"> </w:t>
-      </w:r>
-      <w:r>
-        <w:rPr>
-          <w:rFonts w:ascii="Times New Roman" w:hAnsi="Times New Roman" w:cs="Times New Roman"/>
-        </w:rPr>
-        <w:t>stay</w:t>
-      </w:r>
-      <w:r>
-        <w:rPr>
-          <w:rFonts w:ascii="Times New Roman" w:hAnsi="Times New Roman" w:cs="Times New Roman"/>
-          <w:spacing w:val="-16"/>
-        </w:rPr>
-        <w:t xml:space="preserve"> </w:t>
-      </w:r>
-      <w:r>
-        <w:rPr>
-          <w:rFonts w:ascii="Times New Roman" w:hAnsi="Times New Roman" w:cs="Times New Roman"/>
-        </w:rPr>
-        <w:t>on campus</w:t>
-      </w:r>
-      <w:r>
-        <w:rPr>
-          <w:rFonts w:ascii="Times New Roman" w:hAnsi="Times New Roman" w:cs="Times New Roman"/>
-          <w:spacing w:val="-10"/>
-        </w:rPr>
-        <w:t xml:space="preserve"> </w:t>
-      </w:r>
-      <w:r>
-        <w:rPr>
-          <w:rFonts w:ascii="Times New Roman" w:hAnsi="Times New Roman" w:cs="Times New Roman"/>
-        </w:rPr>
-        <w:t>at</w:t>
-      </w:r>
-      <w:r>
-        <w:rPr>
-          <w:rFonts w:ascii="Times New Roman" w:hAnsi="Times New Roman" w:cs="Times New Roman"/>
-          <w:spacing w:val="-11"/>
-        </w:rPr>
-        <w:t xml:space="preserve"> </w:t>
-      </w:r>
-      <w:r>
-        <w:rPr>
-          <w:rFonts w:ascii="Times New Roman" w:hAnsi="Times New Roman" w:cs="Times New Roman"/>
-        </w:rPr>
-        <w:t>large.</w:t>
-      </w:r>
-      <w:r>
-        <w:rPr>
-          <w:rFonts w:ascii="Times New Roman" w:hAnsi="Times New Roman" w:cs="Times New Roman"/>
-          <w:spacing w:val="13"/>
-        </w:rPr>
-        <w:t xml:space="preserve"> </w:t>
-      </w:r>
-      <w:r>
-        <w:rPr>
-          <w:rFonts w:ascii="Times New Roman" w:hAnsi="Times New Roman" w:cs="Times New Roman"/>
-        </w:rPr>
-        <w:t>Daddy</w:t>
-      </w:r>
-      <w:r>
-        <w:rPr>
-          <w:rFonts w:ascii="Times New Roman" w:hAnsi="Times New Roman" w:cs="Times New Roman"/>
-          <w:spacing w:val="-10"/>
-        </w:rPr>
-        <w:t xml:space="preserve"> </w:t>
-      </w:r>
-      <w:r>
-        <w:rPr>
-          <w:rFonts w:ascii="Times New Roman" w:hAnsi="Times New Roman" w:cs="Times New Roman"/>
-        </w:rPr>
-        <w:t>and</w:t>
-      </w:r>
-      <w:r>
-        <w:rPr>
-          <w:rFonts w:ascii="Times New Roman" w:hAnsi="Times New Roman" w:cs="Times New Roman"/>
-          <w:spacing w:val="-11"/>
-        </w:rPr>
-        <w:t xml:space="preserve"> </w:t>
-      </w:r>
-      <w:r>
-        <w:rPr>
-          <w:rFonts w:ascii="Times New Roman" w:hAnsi="Times New Roman" w:cs="Times New Roman"/>
-          <w:spacing w:val="-5"/>
-        </w:rPr>
-        <w:t>Mummy,</w:t>
-      </w:r>
-      <w:r>
-        <w:rPr>
-          <w:rFonts w:ascii="Times New Roman" w:hAnsi="Times New Roman" w:cs="Times New Roman"/>
-          <w:spacing w:val="-11"/>
-        </w:rPr>
-        <w:t xml:space="preserve"> </w:t>
-      </w:r>
-      <w:r>
-        <w:rPr>
-          <w:rFonts w:ascii="Times New Roman" w:hAnsi="Times New Roman" w:cs="Times New Roman"/>
-        </w:rPr>
-        <w:t>I</w:t>
-      </w:r>
-      <w:r>
-        <w:rPr>
-          <w:rFonts w:ascii="Times New Roman" w:hAnsi="Times New Roman" w:cs="Times New Roman"/>
-          <w:spacing w:val="-9"/>
-        </w:rPr>
-        <w:t xml:space="preserve"> </w:t>
-      </w:r>
-      <w:r>
-        <w:rPr>
-          <w:rFonts w:ascii="Times New Roman" w:hAnsi="Times New Roman" w:cs="Times New Roman"/>
-        </w:rPr>
-        <w:t>pray</w:t>
-      </w:r>
-      <w:r>
-        <w:rPr>
-          <w:rFonts w:ascii="Times New Roman" w:hAnsi="Times New Roman" w:cs="Times New Roman"/>
-          <w:spacing w:val="-11"/>
-        </w:rPr>
-        <w:t xml:space="preserve"> </w:t>
-      </w:r>
-      <w:r>
-        <w:rPr>
-          <w:rFonts w:ascii="Times New Roman" w:hAnsi="Times New Roman" w:cs="Times New Roman"/>
-        </w:rPr>
-        <w:t>to</w:t>
-      </w:r>
-      <w:r>
-        <w:rPr>
-          <w:rFonts w:ascii="Times New Roman" w:hAnsi="Times New Roman" w:cs="Times New Roman"/>
-          <w:spacing w:val="-11"/>
-        </w:rPr>
-        <w:t xml:space="preserve"> </w:t>
-      </w:r>
-      <w:r>
-        <w:rPr>
-          <w:rFonts w:ascii="Times New Roman" w:hAnsi="Times New Roman" w:cs="Times New Roman"/>
-        </w:rPr>
-        <w:t>God</w:t>
-      </w:r>
-      <w:r>
-        <w:rPr>
-          <w:rFonts w:ascii="Times New Roman" w:hAnsi="Times New Roman" w:cs="Times New Roman"/>
-          <w:spacing w:val="-10"/>
-        </w:rPr>
-        <w:t xml:space="preserve"> </w:t>
-      </w:r>
-      <w:r>
-        <w:rPr>
-          <w:rFonts w:ascii="Times New Roman" w:hAnsi="Times New Roman" w:cs="Times New Roman"/>
-        </w:rPr>
-        <w:t>that</w:t>
-      </w:r>
-      <w:r>
-        <w:rPr>
-          <w:rFonts w:ascii="Times New Roman" w:hAnsi="Times New Roman" w:cs="Times New Roman"/>
-          <w:spacing w:val="-11"/>
-        </w:rPr>
-        <w:t xml:space="preserve"> </w:t>
-      </w:r>
-      <w:r>
-        <w:rPr>
-          <w:rFonts w:ascii="Times New Roman" w:hAnsi="Times New Roman" w:cs="Times New Roman"/>
-          <w:spacing w:val="-3"/>
-        </w:rPr>
-        <w:t>you</w:t>
-      </w:r>
-      <w:r>
-        <w:rPr>
-          <w:rFonts w:ascii="Times New Roman" w:hAnsi="Times New Roman" w:cs="Times New Roman"/>
-          <w:spacing w:val="-10"/>
-        </w:rPr>
-        <w:t xml:space="preserve"> </w:t>
-      </w:r>
-      <w:r>
-        <w:rPr>
-          <w:rFonts w:ascii="Times New Roman" w:hAnsi="Times New Roman" w:cs="Times New Roman"/>
-        </w:rPr>
-        <w:t>live</w:t>
-      </w:r>
-      <w:r>
-        <w:rPr>
-          <w:rFonts w:ascii="Times New Roman" w:hAnsi="Times New Roman" w:cs="Times New Roman"/>
-          <w:spacing w:val="-11"/>
-        </w:rPr>
-        <w:t xml:space="preserve"> </w:t>
-      </w:r>
-      <w:r>
-        <w:rPr>
-          <w:rFonts w:ascii="Times New Roman" w:hAnsi="Times New Roman" w:cs="Times New Roman"/>
-        </w:rPr>
-        <w:t>long</w:t>
-      </w:r>
-      <w:r>
-        <w:rPr>
-          <w:rFonts w:ascii="Times New Roman" w:hAnsi="Times New Roman" w:cs="Times New Roman"/>
-          <w:spacing w:val="-11"/>
-        </w:rPr>
-        <w:t xml:space="preserve"> </w:t>
-      </w:r>
-      <w:r>
-        <w:rPr>
-          <w:rFonts w:ascii="Times New Roman" w:hAnsi="Times New Roman" w:cs="Times New Roman"/>
-        </w:rPr>
-        <w:t>to</w:t>
-      </w:r>
-      <w:r>
-        <w:rPr>
-          <w:rFonts w:ascii="Times New Roman" w:hAnsi="Times New Roman" w:cs="Times New Roman"/>
-          <w:spacing w:val="-10"/>
-        </w:rPr>
-        <w:t xml:space="preserve"> </w:t>
-      </w:r>
-      <w:r>
-        <w:rPr>
-          <w:rFonts w:ascii="Times New Roman" w:hAnsi="Times New Roman" w:cs="Times New Roman"/>
-        </w:rPr>
-        <w:t>eat</w:t>
-      </w:r>
-      <w:r>
-        <w:rPr>
-          <w:rFonts w:ascii="Times New Roman" w:hAnsi="Times New Roman" w:cs="Times New Roman"/>
-          <w:spacing w:val="-10"/>
-        </w:rPr>
-        <w:t xml:space="preserve"> </w:t>
-      </w:r>
-      <w:r>
-        <w:rPr>
-          <w:rFonts w:ascii="Times New Roman" w:hAnsi="Times New Roman" w:cs="Times New Roman"/>
-        </w:rPr>
-        <w:t>the</w:t>
-      </w:r>
-      <w:r>
-        <w:rPr>
-          <w:rFonts w:ascii="Times New Roman" w:hAnsi="Times New Roman" w:cs="Times New Roman"/>
-          <w:spacing w:val="-11"/>
-        </w:rPr>
-        <w:t xml:space="preserve"> </w:t>
-      </w:r>
-      <w:r>
-        <w:rPr>
-          <w:rFonts w:ascii="Times New Roman" w:hAnsi="Times New Roman" w:cs="Times New Roman"/>
-        </w:rPr>
-        <w:t>fruit</w:t>
-      </w:r>
-      <w:r>
-        <w:rPr>
-          <w:rFonts w:ascii="Times New Roman" w:hAnsi="Times New Roman" w:cs="Times New Roman"/>
-          <w:spacing w:val="-9"/>
-        </w:rPr>
-        <w:t xml:space="preserve"> </w:t>
-      </w:r>
-      <w:r>
-        <w:rPr>
-          <w:rFonts w:ascii="Times New Roman" w:hAnsi="Times New Roman" w:cs="Times New Roman"/>
-        </w:rPr>
-        <w:t xml:space="preserve">of </w:t>
-      </w:r>
-      <w:r>
-        <w:rPr>
-          <w:rFonts w:ascii="Times New Roman" w:hAnsi="Times New Roman" w:cs="Times New Roman"/>
-          <w:spacing w:val="-3"/>
-        </w:rPr>
-        <w:t>your</w:t>
-      </w:r>
-      <w:r>
-        <w:rPr>
-          <w:rFonts w:ascii="Times New Roman" w:hAnsi="Times New Roman" w:cs="Times New Roman"/>
-          <w:spacing w:val="-1"/>
-        </w:rPr>
-        <w:t xml:space="preserve"> </w:t>
-      </w:r>
-      <w:r>
-        <w:rPr>
-          <w:rFonts w:ascii="Times New Roman" w:hAnsi="Times New Roman" w:cs="Times New Roman"/>
-        </w:rPr>
-        <w:t>labor.</w:t>
-      </w:r>
-    </w:p>
-    <w:p>
-      <w:pPr>
-        <w:pStyle w:val="BodyText"/>
+          <w:sz w:val="24"/>
+          <w:szCs w:val="24"/>
+        </w:rPr>
+      </w:pPr>
+      <w:r>
+        <w:rPr>
+          <w:rFonts w:ascii="Times New Roman" w:hAnsi="Times New Roman" w:cs="Times New Roman"/>
+          <w:sz w:val="24"/>
+          <w:szCs w:val="24"/>
+        </w:rPr>
+        <w:t>My sincere appreciation also goes to my parent, Mr and Mrs Adebisi for their full support, advice, prayer, love and care placed on me throughout this project period and my stay on campus at large. Daddy and Mummy, I pray to God that you live long to eat the fruit of your labor.</w:t>
+      </w:r>
+    </w:p>
+    <w:p>
+      <w:pPr>
         <w:spacing w:line="360" w:lineRule="auto"/>
-        <w:ind w:left="160" w:right="146" w:firstLine="560"/>
         <w:jc w:val="both"/>
         <w:rPr>
           <w:rFonts w:ascii="Times New Roman" w:hAnsi="Times New Roman" w:cs="Times New Roman"/>
-        </w:rPr>
-      </w:pPr>
-      <w:r>
-        <w:rPr>
-          <w:rFonts w:ascii="Times New Roman" w:hAnsi="Times New Roman" w:cs="Times New Roman"/>
-        </w:rPr>
-        <w:t>My</w:t>
-      </w:r>
-      <w:r>
-        <w:rPr>
-          <w:rFonts w:ascii="Times New Roman" w:hAnsi="Times New Roman" w:cs="Times New Roman"/>
-          <w:spacing w:val="-7"/>
-        </w:rPr>
-        <w:t xml:space="preserve"> </w:t>
-      </w:r>
-      <w:r>
-        <w:rPr>
-          <w:rFonts w:ascii="Times New Roman" w:hAnsi="Times New Roman" w:cs="Times New Roman"/>
-        </w:rPr>
-        <w:t>profound</w:t>
-      </w:r>
-      <w:r>
-        <w:rPr>
-          <w:rFonts w:ascii="Times New Roman" w:hAnsi="Times New Roman" w:cs="Times New Roman"/>
-          <w:spacing w:val="-6"/>
-        </w:rPr>
-        <w:t xml:space="preserve"> </w:t>
-      </w:r>
-      <w:r>
-        <w:rPr>
-          <w:rFonts w:ascii="Times New Roman" w:hAnsi="Times New Roman" w:cs="Times New Roman"/>
-        </w:rPr>
-        <w:t>appreciation</w:t>
-      </w:r>
-      <w:r>
-        <w:rPr>
-          <w:rFonts w:ascii="Times New Roman" w:hAnsi="Times New Roman" w:cs="Times New Roman"/>
-          <w:spacing w:val="-7"/>
-        </w:rPr>
-        <w:t xml:space="preserve"> </w:t>
-      </w:r>
-      <w:r>
-        <w:rPr>
-          <w:rFonts w:ascii="Times New Roman" w:hAnsi="Times New Roman" w:cs="Times New Roman"/>
-        </w:rPr>
-        <w:t>also</w:t>
-      </w:r>
-      <w:r>
-        <w:rPr>
-          <w:rFonts w:ascii="Times New Roman" w:hAnsi="Times New Roman" w:cs="Times New Roman"/>
-          <w:spacing w:val="-6"/>
-        </w:rPr>
-        <w:t xml:space="preserve"> </w:t>
-      </w:r>
-      <w:r>
-        <w:rPr>
-          <w:rFonts w:ascii="Times New Roman" w:hAnsi="Times New Roman" w:cs="Times New Roman"/>
-        </w:rPr>
-        <w:t>goes</w:t>
-      </w:r>
-      <w:r>
-        <w:rPr>
-          <w:rFonts w:ascii="Times New Roman" w:hAnsi="Times New Roman" w:cs="Times New Roman"/>
-          <w:spacing w:val="-6"/>
-        </w:rPr>
-        <w:t xml:space="preserve"> </w:t>
-      </w:r>
-      <w:r>
-        <w:rPr>
-          <w:rFonts w:ascii="Times New Roman" w:hAnsi="Times New Roman" w:cs="Times New Roman"/>
-        </w:rPr>
-        <w:t>to</w:t>
-      </w:r>
-      <w:r>
-        <w:rPr>
-          <w:rFonts w:ascii="Times New Roman" w:hAnsi="Times New Roman" w:cs="Times New Roman"/>
-          <w:spacing w:val="-7"/>
-        </w:rPr>
-        <w:t xml:space="preserve"> </w:t>
-      </w:r>
-      <w:r>
-        <w:rPr>
-          <w:rFonts w:ascii="Times New Roman" w:hAnsi="Times New Roman" w:cs="Times New Roman"/>
-          <w:spacing w:val="-4"/>
-        </w:rPr>
-        <w:t>my</w:t>
-      </w:r>
-      <w:r>
-        <w:rPr>
-          <w:rFonts w:ascii="Times New Roman" w:hAnsi="Times New Roman" w:cs="Times New Roman"/>
-          <w:spacing w:val="-6"/>
-        </w:rPr>
-        <w:t xml:space="preserve"> </w:t>
-      </w:r>
-      <w:r>
-        <w:rPr>
-          <w:rFonts w:ascii="Times New Roman" w:hAnsi="Times New Roman" w:cs="Times New Roman"/>
-        </w:rPr>
-        <w:t>wonderful</w:t>
-      </w:r>
-      <w:r>
-        <w:rPr>
-          <w:rFonts w:ascii="Times New Roman" w:hAnsi="Times New Roman" w:cs="Times New Roman"/>
-          <w:spacing w:val="-6"/>
-        </w:rPr>
-        <w:t xml:space="preserve"> </w:t>
-      </w:r>
-      <w:r>
-        <w:rPr>
-          <w:rFonts w:ascii="Times New Roman" w:hAnsi="Times New Roman" w:cs="Times New Roman"/>
-        </w:rPr>
-        <w:t>siblings</w:t>
-      </w:r>
-      <w:r>
-        <w:rPr>
-          <w:rFonts w:ascii="Times New Roman" w:hAnsi="Times New Roman" w:cs="Times New Roman"/>
-          <w:spacing w:val="-7"/>
-        </w:rPr>
-        <w:t xml:space="preserve"> </w:t>
-      </w:r>
-      <w:r>
-        <w:rPr>
-          <w:rFonts w:ascii="Times New Roman" w:hAnsi="Times New Roman" w:cs="Times New Roman"/>
-        </w:rPr>
-        <w:t>for</w:t>
-      </w:r>
-      <w:r>
-        <w:rPr>
-          <w:rFonts w:ascii="Times New Roman" w:hAnsi="Times New Roman" w:cs="Times New Roman"/>
-          <w:spacing w:val="-6"/>
-        </w:rPr>
-        <w:t xml:space="preserve"> </w:t>
-      </w:r>
-      <w:r>
-        <w:rPr>
-          <w:rFonts w:ascii="Times New Roman" w:hAnsi="Times New Roman" w:cs="Times New Roman"/>
-        </w:rPr>
-        <w:t>their</w:t>
-      </w:r>
-      <w:r>
-        <w:rPr>
-          <w:rFonts w:ascii="Times New Roman" w:hAnsi="Times New Roman" w:cs="Times New Roman"/>
-          <w:spacing w:val="-6"/>
-        </w:rPr>
-        <w:t xml:space="preserve"> </w:t>
-      </w:r>
-      <w:r>
-        <w:rPr>
-          <w:rFonts w:ascii="Times New Roman" w:hAnsi="Times New Roman" w:cs="Times New Roman"/>
-        </w:rPr>
-        <w:t>contr</w:t>
-      </w:r>
-      <w:r>
-        <w:rPr>
-          <w:rFonts w:ascii="Times New Roman" w:hAnsi="Times New Roman" w:cs="Times New Roman"/>
-        </w:rPr>
-        <w:t>i</w:t>
-      </w:r>
-      <w:r>
-        <w:rPr>
-          <w:rFonts w:ascii="Times New Roman" w:hAnsi="Times New Roman" w:cs="Times New Roman"/>
-        </w:rPr>
-        <w:t xml:space="preserve">bution </w:t>
-      </w:r>
-      <w:r>
-        <w:rPr>
-          <w:rFonts w:ascii="Times New Roman" w:hAnsi="Times New Roman" w:cs="Times New Roman"/>
-          <w:spacing w:val="-4"/>
-        </w:rPr>
-        <w:t xml:space="preserve">physically, </w:t>
-      </w:r>
-      <w:r>
-        <w:rPr>
-          <w:rFonts w:ascii="Times New Roman" w:hAnsi="Times New Roman" w:cs="Times New Roman"/>
-        </w:rPr>
-        <w:t xml:space="preserve">spiritually, financially </w:t>
-      </w:r>
-      <w:r>
-        <w:rPr>
-          <w:rFonts w:ascii="Times New Roman" w:hAnsi="Times New Roman" w:cs="Times New Roman"/>
-          <w:spacing w:val="-3"/>
-        </w:rPr>
-        <w:t xml:space="preserve">towards </w:t>
-      </w:r>
-      <w:r>
-        <w:rPr>
-          <w:rFonts w:ascii="Times New Roman" w:hAnsi="Times New Roman" w:cs="Times New Roman"/>
-        </w:rPr>
-        <w:t xml:space="preserve">the success of </w:t>
-      </w:r>
-      <w:r>
-        <w:rPr>
-          <w:rFonts w:ascii="Times New Roman" w:hAnsi="Times New Roman" w:cs="Times New Roman"/>
-          <w:spacing w:val="-4"/>
-        </w:rPr>
-        <w:t xml:space="preserve">my </w:t>
-      </w:r>
-      <w:r>
-        <w:rPr>
-          <w:rFonts w:ascii="Times New Roman" w:hAnsi="Times New Roman" w:cs="Times New Roman"/>
-        </w:rPr>
-        <w:t xml:space="preserve">programme. I pray that </w:t>
-      </w:r>
-      <w:r>
-        <w:rPr>
-          <w:rFonts w:ascii="Times New Roman" w:hAnsi="Times New Roman" w:cs="Times New Roman"/>
-          <w:spacing w:val="-3"/>
-        </w:rPr>
-        <w:t xml:space="preserve">almighty </w:t>
-      </w:r>
-      <w:r>
-        <w:rPr>
-          <w:rFonts w:ascii="Times New Roman" w:hAnsi="Times New Roman" w:cs="Times New Roman"/>
-        </w:rPr>
-        <w:t xml:space="preserve">God </w:t>
-      </w:r>
-      <w:r>
-        <w:rPr>
-          <w:rFonts w:ascii="Times New Roman" w:hAnsi="Times New Roman" w:cs="Times New Roman"/>
-          <w:spacing w:val="-3"/>
-        </w:rPr>
-        <w:t xml:space="preserve">take </w:t>
-      </w:r>
-      <w:r>
-        <w:rPr>
-          <w:rFonts w:ascii="Times New Roman" w:hAnsi="Times New Roman" w:cs="Times New Roman"/>
-        </w:rPr>
-        <w:t>them to higher</w:t>
-      </w:r>
-      <w:r>
-        <w:rPr>
-          <w:rFonts w:ascii="Times New Roman" w:hAnsi="Times New Roman" w:cs="Times New Roman"/>
-          <w:spacing w:val="-4"/>
-        </w:rPr>
-        <w:t xml:space="preserve"> </w:t>
-      </w:r>
-      <w:r>
-        <w:rPr>
-          <w:rFonts w:ascii="Times New Roman" w:hAnsi="Times New Roman" w:cs="Times New Roman"/>
-        </w:rPr>
-        <w:t>grounds.</w:t>
-      </w:r>
-    </w:p>
-    <w:p>
-      <w:pPr>
-        <w:pStyle w:val="BodyText"/>
+          <w:sz w:val="24"/>
+          <w:szCs w:val="24"/>
+        </w:rPr>
+      </w:pPr>
+      <w:r>
+        <w:rPr>
+          <w:rFonts w:ascii="Times New Roman" w:hAnsi="Times New Roman" w:cs="Times New Roman"/>
+          <w:sz w:val="24"/>
+          <w:szCs w:val="24"/>
+        </w:rPr>
+        <w:t>My profound appreciation also goes to my wonderful siblings for their contribution physically, spiritually, financially towards the success of my programme. I pray that almighty God take them to higher grounds.</w:t>
+      </w:r>
+    </w:p>
+    <w:p>
+      <w:pPr>
         <w:spacing w:line="360" w:lineRule="auto"/>
-        <w:ind w:left="160" w:right="146" w:firstLine="560"/>
         <w:jc w:val="both"/>
         <w:rPr>
           <w:rFonts w:ascii="Times New Roman" w:hAnsi="Times New Roman" w:cs="Times New Roman"/>
-        </w:rPr>
-      </w:pPr>
-      <w:r>
-        <w:rPr>
-          <w:rFonts w:ascii="Times New Roman" w:hAnsi="Times New Roman" w:cs="Times New Roman"/>
-          <w:spacing w:val="-3"/>
-        </w:rPr>
-        <w:t>Finally,</w:t>
-      </w:r>
-      <w:r>
-        <w:rPr>
-          <w:rFonts w:ascii="Times New Roman" w:hAnsi="Times New Roman" w:cs="Times New Roman"/>
-          <w:spacing w:val="-14"/>
-        </w:rPr>
-        <w:t xml:space="preserve"> </w:t>
-      </w:r>
-      <w:r>
-        <w:rPr>
-          <w:rFonts w:ascii="Times New Roman" w:hAnsi="Times New Roman" w:cs="Times New Roman"/>
-          <w:spacing w:val="-4"/>
-        </w:rPr>
-        <w:t>my</w:t>
-      </w:r>
-      <w:r>
-        <w:rPr>
-          <w:rFonts w:ascii="Times New Roman" w:hAnsi="Times New Roman" w:cs="Times New Roman"/>
-          <w:spacing w:val="-15"/>
-        </w:rPr>
-        <w:t xml:space="preserve"> </w:t>
-      </w:r>
-      <w:r>
-        <w:rPr>
-          <w:rFonts w:ascii="Times New Roman" w:hAnsi="Times New Roman" w:cs="Times New Roman"/>
-        </w:rPr>
-        <w:t>sincere</w:t>
-      </w:r>
-      <w:r>
-        <w:rPr>
-          <w:rFonts w:ascii="Times New Roman" w:hAnsi="Times New Roman" w:cs="Times New Roman"/>
-          <w:spacing w:val="-13"/>
-        </w:rPr>
-        <w:t xml:space="preserve"> </w:t>
-      </w:r>
-      <w:r>
-        <w:rPr>
-          <w:rFonts w:ascii="Times New Roman" w:hAnsi="Times New Roman" w:cs="Times New Roman"/>
-        </w:rPr>
-        <w:t>gratitude</w:t>
-      </w:r>
-      <w:r>
-        <w:rPr>
-          <w:rFonts w:ascii="Times New Roman" w:hAnsi="Times New Roman" w:cs="Times New Roman"/>
-          <w:spacing w:val="-15"/>
-        </w:rPr>
-        <w:t xml:space="preserve"> </w:t>
-      </w:r>
-      <w:r>
-        <w:rPr>
-          <w:rFonts w:ascii="Times New Roman" w:hAnsi="Times New Roman" w:cs="Times New Roman"/>
-        </w:rPr>
-        <w:t>also</w:t>
-      </w:r>
-      <w:r>
-        <w:rPr>
-          <w:rFonts w:ascii="Times New Roman" w:hAnsi="Times New Roman" w:cs="Times New Roman"/>
-          <w:spacing w:val="-13"/>
-        </w:rPr>
-        <w:t xml:space="preserve"> </w:t>
-      </w:r>
-      <w:r>
-        <w:rPr>
-          <w:rFonts w:ascii="Times New Roman" w:hAnsi="Times New Roman" w:cs="Times New Roman"/>
-        </w:rPr>
-        <w:t>goes</w:t>
-      </w:r>
-      <w:r>
-        <w:rPr>
-          <w:rFonts w:ascii="Times New Roman" w:hAnsi="Times New Roman" w:cs="Times New Roman"/>
-          <w:spacing w:val="-14"/>
-        </w:rPr>
-        <w:t xml:space="preserve"> </w:t>
-      </w:r>
-      <w:r>
-        <w:rPr>
-          <w:rFonts w:ascii="Times New Roman" w:hAnsi="Times New Roman" w:cs="Times New Roman"/>
-        </w:rPr>
-        <w:t>to</w:t>
-      </w:r>
-      <w:r>
-        <w:rPr>
-          <w:rFonts w:ascii="Times New Roman" w:hAnsi="Times New Roman" w:cs="Times New Roman"/>
-          <w:spacing w:val="-14"/>
-        </w:rPr>
-        <w:t xml:space="preserve"> </w:t>
-      </w:r>
-      <w:r>
-        <w:rPr>
-          <w:rFonts w:ascii="Times New Roman" w:hAnsi="Times New Roman" w:cs="Times New Roman"/>
-        </w:rPr>
-        <w:t>all</w:t>
-      </w:r>
-      <w:r>
-        <w:rPr>
-          <w:rFonts w:ascii="Times New Roman" w:hAnsi="Times New Roman" w:cs="Times New Roman"/>
-          <w:spacing w:val="-15"/>
-        </w:rPr>
-        <w:t xml:space="preserve"> </w:t>
-      </w:r>
-      <w:r>
-        <w:rPr>
-          <w:rFonts w:ascii="Times New Roman" w:hAnsi="Times New Roman" w:cs="Times New Roman"/>
-        </w:rPr>
-        <w:t>those</w:t>
-      </w:r>
-      <w:r>
-        <w:rPr>
-          <w:rFonts w:ascii="Times New Roman" w:hAnsi="Times New Roman" w:cs="Times New Roman"/>
-          <w:spacing w:val="-14"/>
-        </w:rPr>
-        <w:t xml:space="preserve"> </w:t>
-      </w:r>
-      <w:r>
-        <w:rPr>
-          <w:rFonts w:ascii="Times New Roman" w:hAnsi="Times New Roman" w:cs="Times New Roman"/>
-        </w:rPr>
-        <w:t>who</w:t>
-      </w:r>
-      <w:r>
-        <w:rPr>
-          <w:rFonts w:ascii="Times New Roman" w:hAnsi="Times New Roman" w:cs="Times New Roman"/>
-          <w:spacing w:val="-14"/>
-        </w:rPr>
-        <w:t xml:space="preserve"> </w:t>
-      </w:r>
-      <w:r>
-        <w:rPr>
-          <w:rFonts w:ascii="Times New Roman" w:hAnsi="Times New Roman" w:cs="Times New Roman"/>
-          <w:spacing w:val="-4"/>
-        </w:rPr>
-        <w:t>have</w:t>
-      </w:r>
-      <w:r>
-        <w:rPr>
-          <w:rFonts w:ascii="Times New Roman" w:hAnsi="Times New Roman" w:cs="Times New Roman"/>
-          <w:spacing w:val="-13"/>
-        </w:rPr>
-        <w:t xml:space="preserve"> </w:t>
-      </w:r>
-      <w:r>
-        <w:rPr>
-          <w:rFonts w:ascii="Times New Roman" w:hAnsi="Times New Roman" w:cs="Times New Roman"/>
-        </w:rPr>
-        <w:t>contributed</w:t>
-      </w:r>
-      <w:r>
-        <w:rPr>
-          <w:rFonts w:ascii="Times New Roman" w:hAnsi="Times New Roman" w:cs="Times New Roman"/>
-          <w:spacing w:val="-15"/>
-        </w:rPr>
-        <w:t xml:space="preserve"> </w:t>
-      </w:r>
-      <w:r>
-        <w:rPr>
-          <w:rFonts w:ascii="Times New Roman" w:hAnsi="Times New Roman" w:cs="Times New Roman"/>
-        </w:rPr>
-        <w:t>to</w:t>
-      </w:r>
-      <w:r>
-        <w:rPr>
-          <w:rFonts w:ascii="Times New Roman" w:hAnsi="Times New Roman" w:cs="Times New Roman"/>
-          <w:spacing w:val="-14"/>
-        </w:rPr>
-        <w:t xml:space="preserve"> </w:t>
-      </w:r>
-      <w:r>
-        <w:rPr>
-          <w:rFonts w:ascii="Times New Roman" w:hAnsi="Times New Roman" w:cs="Times New Roman"/>
-          <w:spacing w:val="-4"/>
-        </w:rPr>
-        <w:t>my</w:t>
-      </w:r>
-      <w:r>
-        <w:rPr>
-          <w:rFonts w:ascii="Times New Roman" w:hAnsi="Times New Roman" w:cs="Times New Roman"/>
-          <w:spacing w:val="-14"/>
-        </w:rPr>
-        <w:t xml:space="preserve"> </w:t>
-      </w:r>
-      <w:r>
-        <w:rPr>
-          <w:rFonts w:ascii="Times New Roman" w:hAnsi="Times New Roman" w:cs="Times New Roman"/>
-        </w:rPr>
-        <w:t>success</w:t>
-      </w:r>
-      <w:r>
-        <w:rPr>
-          <w:rFonts w:ascii="Times New Roman" w:hAnsi="Times New Roman" w:cs="Times New Roman"/>
-          <w:spacing w:val="-13"/>
-        </w:rPr>
-        <w:t xml:space="preserve"> </w:t>
-      </w:r>
-      <w:r>
-        <w:rPr>
-          <w:rFonts w:ascii="Times New Roman" w:hAnsi="Times New Roman" w:cs="Times New Roman"/>
-        </w:rPr>
-        <w:t>in FUNAAB:</w:t>
-      </w:r>
-      <w:r>
-        <w:rPr>
-          <w:rFonts w:ascii="Times New Roman" w:hAnsi="Times New Roman" w:cs="Times New Roman"/>
-          <w:spacing w:val="-18"/>
-        </w:rPr>
-        <w:t xml:space="preserve"> </w:t>
-      </w:r>
-      <w:r>
-        <w:rPr>
-          <w:rFonts w:ascii="Times New Roman" w:hAnsi="Times New Roman" w:cs="Times New Roman"/>
-          <w:spacing w:val="-4"/>
-        </w:rPr>
-        <w:t>my</w:t>
-      </w:r>
-      <w:r>
-        <w:rPr>
-          <w:rFonts w:ascii="Times New Roman" w:hAnsi="Times New Roman" w:cs="Times New Roman"/>
-          <w:spacing w:val="-19"/>
-        </w:rPr>
-        <w:t xml:space="preserve"> </w:t>
-      </w:r>
-      <w:r>
-        <w:rPr>
-          <w:rFonts w:ascii="Times New Roman" w:hAnsi="Times New Roman" w:cs="Times New Roman"/>
-        </w:rPr>
-        <w:t>friends</w:t>
-      </w:r>
-      <w:r>
-        <w:rPr>
-          <w:rFonts w:ascii="Times New Roman" w:hAnsi="Times New Roman" w:cs="Times New Roman"/>
-        </w:rPr>
-        <w:t xml:space="preserve"> </w:t>
-      </w:r>
-      <w:r>
-        <w:rPr>
-          <w:rFonts w:ascii="Times New Roman" w:hAnsi="Times New Roman" w:cs="Times New Roman"/>
-        </w:rPr>
-        <w:t>(</w:t>
-      </w:r>
-      <w:r>
-        <w:rPr>
-          <w:rFonts w:ascii="Times New Roman" w:hAnsi="Times New Roman" w:cs="Times New Roman"/>
-          <w:b/>
-        </w:rPr>
-        <w:t>Boluwatife</w:t>
-      </w:r>
-      <w:r>
-        <w:rPr>
-          <w:rFonts w:ascii="Times New Roman" w:hAnsi="Times New Roman" w:cs="Times New Roman"/>
-        </w:rPr>
-        <w:t>)</w:t>
-      </w:r>
-      <w:r>
-        <w:rPr>
-          <w:rFonts w:ascii="Times New Roman" w:hAnsi="Times New Roman" w:cs="Times New Roman"/>
-        </w:rPr>
-        <w:t>,</w:t>
-      </w:r>
-      <w:r>
-        <w:rPr>
-          <w:rFonts w:ascii="Times New Roman" w:hAnsi="Times New Roman" w:cs="Times New Roman"/>
-          <w:spacing w:val="-17"/>
-        </w:rPr>
-        <w:t xml:space="preserve"> </w:t>
-      </w:r>
-      <w:r>
-        <w:rPr>
-          <w:rFonts w:ascii="Times New Roman" w:hAnsi="Times New Roman" w:cs="Times New Roman"/>
-        </w:rPr>
-        <w:t>departmental</w:t>
-      </w:r>
-      <w:r>
-        <w:rPr>
-          <w:rFonts w:ascii="Times New Roman" w:hAnsi="Times New Roman" w:cs="Times New Roman"/>
-          <w:spacing w:val="-19"/>
-        </w:rPr>
-        <w:t xml:space="preserve"> </w:t>
-      </w:r>
-      <w:r>
-        <w:rPr>
-          <w:rFonts w:ascii="Times New Roman" w:hAnsi="Times New Roman" w:cs="Times New Roman"/>
-        </w:rPr>
-        <w:t>mates</w:t>
-      </w:r>
-      <w:r>
-        <w:rPr>
-          <w:rFonts w:ascii="Times New Roman" w:hAnsi="Times New Roman" w:cs="Times New Roman"/>
-        </w:rPr>
-        <w:t xml:space="preserve"> </w:t>
-      </w:r>
-      <w:r>
-        <w:rPr>
-          <w:rFonts w:ascii="Times New Roman" w:hAnsi="Times New Roman" w:cs="Times New Roman"/>
-        </w:rPr>
-        <w:t>(</w:t>
-      </w:r>
-      <w:r>
-        <w:rPr>
-          <w:rFonts w:ascii="Times New Roman" w:hAnsi="Times New Roman" w:cs="Times New Roman"/>
-        </w:rPr>
-        <w:t>Tolulope, Musleemah</w:t>
-      </w:r>
-      <w:r>
-        <w:rPr>
-          <w:rFonts w:ascii="Times New Roman" w:hAnsi="Times New Roman" w:cs="Times New Roman"/>
-        </w:rPr>
-        <w:t>)</w:t>
-      </w:r>
-      <w:r>
-        <w:rPr>
-          <w:rFonts w:ascii="Times New Roman" w:hAnsi="Times New Roman" w:cs="Times New Roman"/>
-        </w:rPr>
-        <w:t xml:space="preserve"> </w:t>
-      </w:r>
-      <w:r>
-        <w:rPr>
-          <w:rFonts w:ascii="Times New Roman" w:hAnsi="Times New Roman" w:cs="Times New Roman"/>
-        </w:rPr>
-        <w:t>and</w:t>
-      </w:r>
-      <w:r>
-        <w:rPr>
-          <w:rFonts w:ascii="Times New Roman" w:hAnsi="Times New Roman" w:cs="Times New Roman"/>
-          <w:spacing w:val="-19"/>
-        </w:rPr>
-        <w:t xml:space="preserve"> </w:t>
-      </w:r>
-      <w:r>
-        <w:rPr>
-          <w:rFonts w:ascii="Times New Roman" w:hAnsi="Times New Roman" w:cs="Times New Roman"/>
-        </w:rPr>
-        <w:t>many</w:t>
-      </w:r>
-      <w:r>
-        <w:rPr>
-          <w:rFonts w:ascii="Times New Roman" w:hAnsi="Times New Roman" w:cs="Times New Roman"/>
-          <w:spacing w:val="-18"/>
-        </w:rPr>
-        <w:t xml:space="preserve"> </w:t>
-      </w:r>
-      <w:r>
-        <w:rPr>
-          <w:rFonts w:ascii="Times New Roman" w:hAnsi="Times New Roman" w:cs="Times New Roman"/>
-        </w:rPr>
-        <w:t>others</w:t>
-      </w:r>
-      <w:r>
-        <w:rPr>
-          <w:rFonts w:ascii="Times New Roman" w:hAnsi="Times New Roman" w:cs="Times New Roman"/>
-          <w:spacing w:val="-19"/>
-        </w:rPr>
-        <w:t xml:space="preserve"> </w:t>
-      </w:r>
-      <w:r>
-        <w:rPr>
-          <w:rFonts w:ascii="Times New Roman" w:hAnsi="Times New Roman" w:cs="Times New Roman"/>
-        </w:rPr>
-        <w:t>that</w:t>
-      </w:r>
-      <w:r>
-        <w:rPr>
-          <w:rFonts w:ascii="Times New Roman" w:hAnsi="Times New Roman" w:cs="Times New Roman"/>
-          <w:spacing w:val="-18"/>
-        </w:rPr>
-        <w:t xml:space="preserve"> </w:t>
-      </w:r>
-      <w:r>
-        <w:rPr>
-          <w:rFonts w:ascii="Times New Roman" w:hAnsi="Times New Roman" w:cs="Times New Roman"/>
-        </w:rPr>
-        <w:t>i</w:t>
-      </w:r>
-      <w:r>
-        <w:rPr>
-          <w:rFonts w:ascii="Times New Roman" w:hAnsi="Times New Roman" w:cs="Times New Roman"/>
-          <w:spacing w:val="-18"/>
-        </w:rPr>
-        <w:t xml:space="preserve"> </w:t>
-      </w:r>
-      <w:r>
-        <w:rPr>
-          <w:rFonts w:ascii="Times New Roman" w:hAnsi="Times New Roman" w:cs="Times New Roman"/>
-        </w:rPr>
-        <w:t>couldn</w:t>
-      </w:r>
-      <w:r>
-        <w:rPr>
-          <w:rFonts w:ascii="Times New Roman" w:hAnsi="Times New Roman" w:cs="Times New Roman"/>
-        </w:rPr>
-        <w:t>`</w:t>
-      </w:r>
-      <w:r>
-        <w:rPr>
-          <w:rFonts w:ascii="Times New Roman" w:hAnsi="Times New Roman" w:cs="Times New Roman"/>
-        </w:rPr>
-        <w:t>t</w:t>
-      </w:r>
-      <w:r>
-        <w:rPr>
-          <w:rFonts w:ascii="Times New Roman" w:hAnsi="Times New Roman" w:cs="Times New Roman"/>
-          <w:spacing w:val="-18"/>
-        </w:rPr>
-        <w:t xml:space="preserve"> </w:t>
-      </w:r>
-      <w:r>
-        <w:rPr>
-          <w:rFonts w:ascii="Times New Roman" w:hAnsi="Times New Roman" w:cs="Times New Roman"/>
-        </w:rPr>
-        <w:t>mention</w:t>
-      </w:r>
-      <w:r>
-        <w:rPr>
-          <w:rFonts w:ascii="Times New Roman" w:hAnsi="Times New Roman" w:cs="Times New Roman"/>
-          <w:spacing w:val="-18"/>
-        </w:rPr>
-        <w:t xml:space="preserve"> </w:t>
-      </w:r>
-      <w:r>
-        <w:rPr>
-          <w:rFonts w:ascii="Times New Roman" w:hAnsi="Times New Roman" w:cs="Times New Roman"/>
-        </w:rPr>
-        <w:t>their names.</w:t>
-      </w:r>
-      <w:r>
-        <w:rPr>
-          <w:rFonts w:ascii="Times New Roman" w:hAnsi="Times New Roman" w:cs="Times New Roman"/>
-        </w:rPr>
-        <w:t xml:space="preserve"> </w:t>
-      </w:r>
-      <w:r>
-        <w:rPr>
-          <w:rFonts w:ascii="Times New Roman" w:hAnsi="Times New Roman" w:cs="Times New Roman"/>
-        </w:rPr>
-        <w:t xml:space="preserve">Thank </w:t>
-      </w:r>
-      <w:r>
-        <w:rPr>
-          <w:rFonts w:ascii="Times New Roman" w:hAnsi="Times New Roman" w:cs="Times New Roman"/>
-          <w:spacing w:val="-3"/>
-        </w:rPr>
-        <w:t xml:space="preserve">you </w:t>
-      </w:r>
-      <w:r>
-        <w:rPr>
-          <w:rFonts w:ascii="Times New Roman" w:hAnsi="Times New Roman" w:cs="Times New Roman"/>
-        </w:rPr>
-        <w:t xml:space="preserve">all and God bless </w:t>
-      </w:r>
-      <w:r>
-        <w:rPr>
-          <w:rFonts w:ascii="Times New Roman" w:hAnsi="Times New Roman" w:cs="Times New Roman"/>
-          <w:spacing w:val="-3"/>
-        </w:rPr>
-        <w:t>you.</w:t>
-      </w:r>
-      <w:r>
-        <w:rPr>
-          <w:rFonts w:ascii="Times New Roman" w:hAnsi="Times New Roman" w:cs="Times New Roman"/>
-          <w:spacing w:val="19"/>
-        </w:rPr>
-        <w:t xml:space="preserve"> </w:t>
-      </w:r>
-      <w:r>
-        <w:rPr>
-          <w:rFonts w:ascii="Times New Roman" w:hAnsi="Times New Roman" w:cs="Times New Roman"/>
-        </w:rPr>
-        <w:t>(AMEN).</w:t>
-      </w:r>
-    </w:p>
-    <w:p>
-      <w:pPr>
-        <w:spacing w:line="340" w:lineRule="auto"/>
-        <w:jc w:val="both"/>
-      </w:pPr>
-    </w:p>
+          <w:sz w:val="24"/>
+          <w:szCs w:val="24"/>
+        </w:rPr>
+      </w:pPr>
+      <w:r>
+        <w:rPr>
+          <w:rFonts w:ascii="Times New Roman" w:hAnsi="Times New Roman" w:cs="Times New Roman"/>
+          <w:sz w:val="24"/>
+          <w:szCs w:val="24"/>
+        </w:rPr>
+        <w:t>Finally, my sincere gratitude also goes to all those who have contributed to my success in FUNAAB: my friends (Boluwatife), departmental mates (Tolulope, Musleemah) and many others that i couldn`t mention their names. Thank you all and God bless you. (AMEN).</w:t>
+      </w:r>
+    </w:p>
+    <w:bookmarkEnd w:id="9"/>
     <w:p>
       <w:pPr>
         <w:spacing w:line="340" w:lineRule="auto"/>
@@ -5448,12 +3478,12 @@
         <w:ind w:right="19"/>
         <w:jc w:val="center"/>
       </w:pPr>
-      <w:bookmarkStart w:id="9" w:name="_Toc146375358"/>
+      <w:bookmarkStart w:id="10" w:name="_Toc146375358"/>
       <w:r>
         <w:lastRenderedPageBreak/>
         <w:t>ABSTRACT</w:t>
       </w:r>
-      <w:bookmarkEnd w:id="9"/>
+      <w:bookmarkEnd w:id="10"/>
     </w:p>
     <w:p>
       <w:pPr>
@@ -7315,19 +5345,19 @@
       <w:r>
         <w:br w:type="page"/>
       </w:r>
-      <w:bookmarkStart w:id="10" w:name="_Toc146375359"/>
+      <w:bookmarkStart w:id="11" w:name="_Toc146375359"/>
       <w:r>
         <w:lastRenderedPageBreak/>
         <w:t>INTRODUCTION</w:t>
       </w:r>
-      <w:bookmarkEnd w:id="10"/>
+      <w:bookmarkEnd w:id="11"/>
     </w:p>
     <w:p/>
     <w:p>
       <w:pPr>
         <w:pStyle w:val="Heading2"/>
       </w:pPr>
-      <w:bookmarkStart w:id="11" w:name="_Toc146375360"/>
+      <w:bookmarkStart w:id="12" w:name="_Toc146375360"/>
       <w:r>
         <w:t>1.1</w:t>
       </w:r>
@@ -7335,7 +5365,7 @@
         <w:tab/>
         <w:t>Background to the Study</w:t>
       </w:r>
-      <w:bookmarkEnd w:id="11"/>
+      <w:bookmarkEnd w:id="12"/>
     </w:p>
     <w:p/>
     <w:p>
@@ -7539,7 +5569,7 @@
       <w:pPr>
         <w:pStyle w:val="Heading2"/>
       </w:pPr>
-      <w:bookmarkStart w:id="12" w:name="_Toc146375361"/>
+      <w:bookmarkStart w:id="13" w:name="_Toc146375361"/>
       <w:r>
         <w:lastRenderedPageBreak/>
         <w:t>1.2</w:t>
@@ -7548,7 +5578,7 @@
         <w:tab/>
         <w:t>Motivation</w:t>
       </w:r>
-      <w:bookmarkEnd w:id="12"/>
+      <w:bookmarkEnd w:id="13"/>
     </w:p>
     <w:p/>
     <w:p>
@@ -7604,7 +5634,7 @@
       <w:pPr>
         <w:pStyle w:val="Heading2"/>
       </w:pPr>
-      <w:bookmarkStart w:id="13" w:name="_Toc146375362"/>
+      <w:bookmarkStart w:id="14" w:name="_Toc146375362"/>
       <w:r>
         <w:t>1.3</w:t>
       </w:r>
@@ -7612,7 +5642,7 @@
         <w:tab/>
         <w:t>Objectives</w:t>
       </w:r>
-      <w:bookmarkEnd w:id="13"/>
+      <w:bookmarkEnd w:id="14"/>
     </w:p>
     <w:p/>
     <w:p>
@@ -7726,7 +5756,7 @@
       <w:pPr>
         <w:pStyle w:val="Heading2"/>
       </w:pPr>
-      <w:bookmarkStart w:id="14" w:name="_Toc146375363"/>
+      <w:bookmarkStart w:id="15" w:name="_Toc146375363"/>
       <w:r>
         <w:lastRenderedPageBreak/>
         <w:t>1.4</w:t>
@@ -7735,7 +5765,7 @@
         <w:tab/>
         <w:t>Definition of Terms</w:t>
       </w:r>
-      <w:bookmarkEnd w:id="14"/>
+      <w:bookmarkEnd w:id="15"/>
     </w:p>
     <w:p/>
     <w:p>
@@ -8127,7 +6157,7 @@
       <w:pPr>
         <w:pStyle w:val="Heading1"/>
       </w:pPr>
-      <w:bookmarkStart w:id="15" w:name="_Toc146375364"/>
+      <w:bookmarkStart w:id="16" w:name="_Toc146375364"/>
       <w:r>
         <w:lastRenderedPageBreak/>
         <w:t>2.0</w:t>
@@ -8136,7 +6166,7 @@
         <w:tab/>
         <w:t>LITERATURE REVIEW</w:t>
       </w:r>
-      <w:bookmarkEnd w:id="15"/>
+      <w:bookmarkEnd w:id="16"/>
     </w:p>
     <w:p/>
     <w:p>
@@ -8530,8 +6560,8 @@
       <w:pPr>
         <w:pStyle w:val="Heading2"/>
       </w:pPr>
-      <w:bookmarkStart w:id="16" w:name="_Toc144712472"/>
-      <w:bookmarkStart w:id="17" w:name="_Toc146375365"/>
+      <w:bookmarkStart w:id="17" w:name="_Toc144712472"/>
+      <w:bookmarkStart w:id="18" w:name="_Toc146375365"/>
       <w:r>
         <w:t>2</w:t>
       </w:r>
@@ -8542,8 +6572,8 @@
         <w:tab/>
         <w:t>Past Literature</w:t>
       </w:r>
-      <w:bookmarkEnd w:id="16"/>
       <w:bookmarkEnd w:id="17"/>
+      <w:bookmarkEnd w:id="18"/>
     </w:p>
     <w:p>
       <w:pPr>
@@ -9309,7 +7339,7 @@
       <w:pPr>
         <w:pStyle w:val="Heading1"/>
       </w:pPr>
-      <w:bookmarkStart w:id="18" w:name="_Toc146375366"/>
+      <w:bookmarkStart w:id="19" w:name="_Toc146375366"/>
       <w:r>
         <w:lastRenderedPageBreak/>
         <w:t>3.0</w:t>
@@ -9318,7 +7348,7 @@
         <w:tab/>
         <w:t>METHODOLOGY</w:t>
       </w:r>
-      <w:bookmarkEnd w:id="18"/>
+      <w:bookmarkEnd w:id="19"/>
     </w:p>
     <w:p>
       <w:pPr>
@@ -9334,13 +7364,7 @@
         <w:rPr>
           <w:rFonts w:ascii="Times New Roman" w:hAnsi="Times New Roman" w:cs="Times New Roman"/>
         </w:rPr>
-        <w:t xml:space="preserve">First Order Ordinary Differential Equations (ODEs) </w:t>
-      </w:r>
-      <w:r>
-        <w:rPr>
-          <w:rFonts w:ascii="Times New Roman" w:hAnsi="Times New Roman" w:cs="Times New Roman"/>
-        </w:rPr>
-        <w:t xml:space="preserve">problem can </w:t>
+        <w:t xml:space="preserve">First Order Ordinary Differential Equations (ODEs) problem can </w:t>
       </w:r>
       <w:r>
         <w:rPr>
@@ -9353,19 +7377,184 @@
         <w:rPr>
           <w:rFonts w:ascii="Times New Roman" w:hAnsi="Times New Roman" w:cs="Times New Roman"/>
         </w:rPr>
-        <w:t>solved using different</w:t>
-      </w:r>
-      <w:r>
-        <w:rPr>
-          <w:rFonts w:ascii="Times New Roman" w:hAnsi="Times New Roman" w:cs="Times New Roman"/>
-        </w:rPr>
-        <w:t xml:space="preserve"> approximation</w:t>
-      </w:r>
-      <w:r>
-        <w:rPr>
-          <w:rFonts w:ascii="Times New Roman" w:hAnsi="Times New Roman" w:cs="Times New Roman"/>
-        </w:rPr>
-        <w:t xml:space="preserve"> methods, such as the </w:t>
+        <w:t>solved using different approximation methods, such as the Euler method,</w:t>
+      </w:r>
+      <w:r>
+        <w:rPr>
+          <w:rFonts w:ascii="Times New Roman" w:hAnsi="Times New Roman" w:cs="Times New Roman"/>
+          <w:spacing w:val="-14"/>
+        </w:rPr>
+        <w:t xml:space="preserve"> </w:t>
+      </w:r>
+      <w:r>
+        <w:rPr>
+          <w:rFonts w:ascii="Times New Roman" w:hAnsi="Times New Roman" w:cs="Times New Roman"/>
+        </w:rPr>
+        <w:t xml:space="preserve">Heun </w:t>
+      </w:r>
+      <w:r>
+        <w:rPr>
+          <w:rFonts w:ascii="Times New Roman" w:hAnsi="Times New Roman" w:cs="Times New Roman"/>
+        </w:rPr>
+        <w:t>method,</w:t>
+      </w:r>
+      <w:r>
+        <w:rPr>
+          <w:rFonts w:ascii="Times New Roman" w:hAnsi="Times New Roman" w:cs="Times New Roman"/>
+          <w:spacing w:val="-14"/>
+        </w:rPr>
+        <w:t xml:space="preserve"> </w:t>
+      </w:r>
+      <w:r>
+        <w:rPr>
+          <w:rFonts w:ascii="Times New Roman" w:hAnsi="Times New Roman" w:cs="Times New Roman"/>
+        </w:rPr>
+        <w:t>or</w:t>
+      </w:r>
+      <w:r>
+        <w:rPr>
+          <w:rFonts w:ascii="Times New Roman" w:hAnsi="Times New Roman" w:cs="Times New Roman"/>
+          <w:spacing w:val="-14"/>
+        </w:rPr>
+        <w:t xml:space="preserve"> </w:t>
+      </w:r>
+      <w:r>
+        <w:rPr>
+          <w:rFonts w:ascii="Times New Roman" w:hAnsi="Times New Roman" w:cs="Times New Roman"/>
+          <w:spacing w:val="-4"/>
+        </w:rPr>
+        <w:t xml:space="preserve">Runge-Kutta Method </w:t>
+      </w:r>
+      <w:r>
+        <w:rPr>
+          <w:rFonts w:ascii="Times New Roman" w:hAnsi="Times New Roman" w:cs="Times New Roman"/>
+        </w:rPr>
+        <w:t>etc.</w:t>
+      </w:r>
+      <w:r>
+        <w:rPr>
+          <w:rFonts w:ascii="Times New Roman" w:hAnsi="Times New Roman" w:cs="Times New Roman"/>
+          <w:spacing w:val="9"/>
+        </w:rPr>
+        <w:t xml:space="preserve"> </w:t>
+      </w:r>
+      <w:r>
+        <w:rPr>
+          <w:rFonts w:ascii="Times New Roman" w:hAnsi="Times New Roman" w:cs="Times New Roman"/>
+        </w:rPr>
+        <w:t>Here,</w:t>
+      </w:r>
+      <w:r>
+        <w:rPr>
+          <w:rFonts w:ascii="Times New Roman" w:hAnsi="Times New Roman" w:cs="Times New Roman"/>
+          <w:spacing w:val="-14"/>
+        </w:rPr>
+        <w:t xml:space="preserve"> </w:t>
+      </w:r>
+      <w:r>
+        <w:rPr>
+          <w:rFonts w:ascii="Times New Roman" w:hAnsi="Times New Roman" w:cs="Times New Roman"/>
+          <w:spacing w:val="-4"/>
+        </w:rPr>
+        <w:t xml:space="preserve">we </w:t>
+      </w:r>
+      <w:r>
+        <w:rPr>
+          <w:rFonts w:ascii="Times New Roman" w:hAnsi="Times New Roman" w:cs="Times New Roman"/>
+        </w:rPr>
+        <w:t>will</w:t>
+      </w:r>
+      <w:r>
+        <w:rPr>
+          <w:rFonts w:ascii="Times New Roman" w:hAnsi="Times New Roman" w:cs="Times New Roman"/>
+          <w:spacing w:val="-8"/>
+        </w:rPr>
+        <w:t xml:space="preserve"> </w:t>
+      </w:r>
+      <w:r>
+        <w:rPr>
+          <w:rFonts w:ascii="Times New Roman" w:hAnsi="Times New Roman" w:cs="Times New Roman"/>
+        </w:rPr>
+        <w:t>focus on</w:t>
+      </w:r>
+      <w:r>
+        <w:rPr>
+          <w:rFonts w:ascii="Times New Roman" w:hAnsi="Times New Roman" w:cs="Times New Roman"/>
+          <w:spacing w:val="-7"/>
+        </w:rPr>
+        <w:t xml:space="preserve"> </w:t>
+      </w:r>
+      <w:r>
+        <w:rPr>
+          <w:rFonts w:ascii="Times New Roman" w:hAnsi="Times New Roman" w:cs="Times New Roman"/>
+          <w:spacing w:val="-5"/>
+        </w:rPr>
+        <w:t>two</w:t>
+      </w:r>
+      <w:r>
+        <w:rPr>
+          <w:rFonts w:ascii="Times New Roman" w:hAnsi="Times New Roman" w:cs="Times New Roman"/>
+          <w:spacing w:val="-7"/>
+        </w:rPr>
+        <w:t xml:space="preserve"> </w:t>
+      </w:r>
+      <w:r>
+        <w:rPr>
+          <w:rFonts w:ascii="Times New Roman" w:hAnsi="Times New Roman" w:cs="Times New Roman"/>
+        </w:rPr>
+        <w:t>most</w:t>
+      </w:r>
+      <w:r>
+        <w:rPr>
+          <w:rFonts w:ascii="Times New Roman" w:hAnsi="Times New Roman" w:cs="Times New Roman"/>
+          <w:spacing w:val="-7"/>
+        </w:rPr>
+        <w:t xml:space="preserve"> </w:t>
+      </w:r>
+      <w:r>
+        <w:rPr>
+          <w:rFonts w:ascii="Times New Roman" w:hAnsi="Times New Roman" w:cs="Times New Roman"/>
+        </w:rPr>
+        <w:t>important</w:t>
+      </w:r>
+      <w:r>
+        <w:rPr>
+          <w:rFonts w:ascii="Times New Roman" w:hAnsi="Times New Roman" w:cs="Times New Roman"/>
+          <w:spacing w:val="-7"/>
+        </w:rPr>
+        <w:t xml:space="preserve"> </w:t>
+      </w:r>
+      <w:r>
+        <w:rPr>
+          <w:rFonts w:ascii="Times New Roman" w:hAnsi="Times New Roman" w:cs="Times New Roman"/>
+        </w:rPr>
+        <w:t xml:space="preserve">methods </w:t>
+      </w:r>
+      <w:r>
+        <w:rPr>
+          <w:rFonts w:ascii="Times New Roman" w:hAnsi="Times New Roman" w:cs="Times New Roman"/>
+        </w:rPr>
+        <w:t>called</w:t>
+      </w:r>
+      <w:r>
+        <w:rPr>
+          <w:rFonts w:ascii="Times New Roman" w:hAnsi="Times New Roman" w:cs="Times New Roman"/>
+          <w:spacing w:val="-7"/>
+        </w:rPr>
+        <w:t xml:space="preserve"> </w:t>
+      </w:r>
+      <w:r>
+        <w:rPr>
+          <w:rFonts w:ascii="Times New Roman" w:hAnsi="Times New Roman" w:cs="Times New Roman"/>
+        </w:rPr>
+        <w:t>the</w:t>
+      </w:r>
+      <w:r>
+        <w:rPr>
+          <w:rFonts w:ascii="Times New Roman" w:hAnsi="Times New Roman" w:cs="Times New Roman"/>
+          <w:spacing w:val="-7"/>
+        </w:rPr>
+        <w:t xml:space="preserve"> </w:t>
       </w:r>
       <w:r>
         <w:rPr>
@@ -9377,105 +7566,7 @@
         <w:rPr>
           <w:rFonts w:ascii="Times New Roman" w:hAnsi="Times New Roman" w:cs="Times New Roman"/>
         </w:rPr>
-        <w:t>method,</w:t>
-      </w:r>
-      <w:r>
-        <w:rPr>
-          <w:rFonts w:ascii="Times New Roman" w:hAnsi="Times New Roman" w:cs="Times New Roman"/>
-          <w:spacing w:val="-14"/>
-        </w:rPr>
-        <w:t xml:space="preserve"> </w:t>
-      </w:r>
-      <w:r>
-        <w:rPr>
-          <w:rFonts w:ascii="Times New Roman" w:hAnsi="Times New Roman" w:cs="Times New Roman"/>
-        </w:rPr>
-        <w:t xml:space="preserve">Heun </w:t>
-      </w:r>
-      <w:r>
-        <w:rPr>
-          <w:rFonts w:ascii="Times New Roman" w:hAnsi="Times New Roman" w:cs="Times New Roman"/>
-        </w:rPr>
-        <w:t>method,</w:t>
-      </w:r>
-      <w:r>
-        <w:rPr>
-          <w:rFonts w:ascii="Times New Roman" w:hAnsi="Times New Roman" w:cs="Times New Roman"/>
-          <w:spacing w:val="-14"/>
-        </w:rPr>
-        <w:t xml:space="preserve"> </w:t>
-      </w:r>
-      <w:r>
-        <w:rPr>
-          <w:rFonts w:ascii="Times New Roman" w:hAnsi="Times New Roman" w:cs="Times New Roman"/>
-        </w:rPr>
-        <w:t>or</w:t>
-      </w:r>
-      <w:r>
-        <w:rPr>
-          <w:rFonts w:ascii="Times New Roman" w:hAnsi="Times New Roman" w:cs="Times New Roman"/>
-          <w:spacing w:val="-14"/>
-        </w:rPr>
-        <w:t xml:space="preserve"> </w:t>
-      </w:r>
-      <w:r>
-        <w:rPr>
-          <w:rFonts w:ascii="Times New Roman" w:hAnsi="Times New Roman" w:cs="Times New Roman"/>
-          <w:spacing w:val="-4"/>
-        </w:rPr>
-        <w:t xml:space="preserve">Runge-Kutta Method </w:t>
-      </w:r>
-      <w:r>
-        <w:rPr>
-          <w:rFonts w:ascii="Times New Roman" w:hAnsi="Times New Roman" w:cs="Times New Roman"/>
-        </w:rPr>
-        <w:t>etc.</w:t>
-      </w:r>
-      <w:r>
-        <w:rPr>
-          <w:rFonts w:ascii="Times New Roman" w:hAnsi="Times New Roman" w:cs="Times New Roman"/>
-          <w:spacing w:val="9"/>
-        </w:rPr>
-        <w:t xml:space="preserve"> </w:t>
-      </w:r>
-      <w:r>
-        <w:rPr>
-          <w:rFonts w:ascii="Times New Roman" w:hAnsi="Times New Roman" w:cs="Times New Roman"/>
-        </w:rPr>
-        <w:t>Here,</w:t>
-      </w:r>
-      <w:r>
-        <w:rPr>
-          <w:rFonts w:ascii="Times New Roman" w:hAnsi="Times New Roman" w:cs="Times New Roman"/>
-          <w:spacing w:val="-14"/>
-        </w:rPr>
-        <w:t xml:space="preserve"> </w:t>
-      </w:r>
-      <w:r>
-        <w:rPr>
-          <w:rFonts w:ascii="Times New Roman" w:hAnsi="Times New Roman" w:cs="Times New Roman"/>
-          <w:spacing w:val="-4"/>
-        </w:rPr>
-        <w:t xml:space="preserve">we </w:t>
-      </w:r>
-      <w:r>
-        <w:rPr>
-          <w:rFonts w:ascii="Times New Roman" w:hAnsi="Times New Roman" w:cs="Times New Roman"/>
-        </w:rPr>
-        <w:t>will</w:t>
-      </w:r>
-      <w:r>
-        <w:rPr>
-          <w:rFonts w:ascii="Times New Roman" w:hAnsi="Times New Roman" w:cs="Times New Roman"/>
-          <w:spacing w:val="-8"/>
-        </w:rPr>
-        <w:t xml:space="preserve"> </w:t>
-      </w:r>
-      <w:r>
-        <w:rPr>
-          <w:rFonts w:ascii="Times New Roman" w:hAnsi="Times New Roman" w:cs="Times New Roman"/>
-        </w:rPr>
-        <w:t>focus on</w:t>
+        <w:t>method</w:t>
       </w:r>
       <w:r>
         <w:rPr>
@@ -9487,9 +7578,8 @@
       <w:r>
         <w:rPr>
           <w:rFonts w:ascii="Times New Roman" w:hAnsi="Times New Roman" w:cs="Times New Roman"/>
-          <w:spacing w:val="-5"/>
-        </w:rPr>
-        <w:t>two</w:t>
+        </w:rPr>
+        <w:t>and</w:t>
       </w:r>
       <w:r>
         <w:rPr>
@@ -9502,96 +7592,6 @@
         <w:rPr>
           <w:rFonts w:ascii="Times New Roman" w:hAnsi="Times New Roman" w:cs="Times New Roman"/>
         </w:rPr>
-        <w:t>most</w:t>
-      </w:r>
-      <w:r>
-        <w:rPr>
-          <w:rFonts w:ascii="Times New Roman" w:hAnsi="Times New Roman" w:cs="Times New Roman"/>
-          <w:spacing w:val="-7"/>
-        </w:rPr>
-        <w:t xml:space="preserve"> </w:t>
-      </w:r>
-      <w:r>
-        <w:rPr>
-          <w:rFonts w:ascii="Times New Roman" w:hAnsi="Times New Roman" w:cs="Times New Roman"/>
-        </w:rPr>
-        <w:t>important</w:t>
-      </w:r>
-      <w:r>
-        <w:rPr>
-          <w:rFonts w:ascii="Times New Roman" w:hAnsi="Times New Roman" w:cs="Times New Roman"/>
-          <w:spacing w:val="-7"/>
-        </w:rPr>
-        <w:t xml:space="preserve"> </w:t>
-      </w:r>
-      <w:r>
-        <w:rPr>
-          <w:rFonts w:ascii="Times New Roman" w:hAnsi="Times New Roman" w:cs="Times New Roman"/>
-        </w:rPr>
-        <w:t xml:space="preserve">methods </w:t>
-      </w:r>
-      <w:r>
-        <w:rPr>
-          <w:rFonts w:ascii="Times New Roman" w:hAnsi="Times New Roman" w:cs="Times New Roman"/>
-        </w:rPr>
-        <w:t>called</w:t>
-      </w:r>
-      <w:r>
-        <w:rPr>
-          <w:rFonts w:ascii="Times New Roman" w:hAnsi="Times New Roman" w:cs="Times New Roman"/>
-          <w:spacing w:val="-7"/>
-        </w:rPr>
-        <w:t xml:space="preserve"> </w:t>
-      </w:r>
-      <w:r>
-        <w:rPr>
-          <w:rFonts w:ascii="Times New Roman" w:hAnsi="Times New Roman" w:cs="Times New Roman"/>
-        </w:rPr>
-        <w:t>the</w:t>
-      </w:r>
-      <w:r>
-        <w:rPr>
-          <w:rFonts w:ascii="Times New Roman" w:hAnsi="Times New Roman" w:cs="Times New Roman"/>
-          <w:spacing w:val="-7"/>
-        </w:rPr>
-        <w:t xml:space="preserve"> </w:t>
-      </w:r>
-      <w:r>
-        <w:rPr>
-          <w:rFonts w:ascii="Times New Roman" w:hAnsi="Times New Roman" w:cs="Times New Roman"/>
-        </w:rPr>
-        <w:t xml:space="preserve">Euler </w:t>
-      </w:r>
-      <w:r>
-        <w:rPr>
-          <w:rFonts w:ascii="Times New Roman" w:hAnsi="Times New Roman" w:cs="Times New Roman"/>
-        </w:rPr>
-        <w:t>method</w:t>
-      </w:r>
-      <w:r>
-        <w:rPr>
-          <w:rFonts w:ascii="Times New Roman" w:hAnsi="Times New Roman" w:cs="Times New Roman"/>
-          <w:spacing w:val="-7"/>
-        </w:rPr>
-        <w:t xml:space="preserve"> </w:t>
-      </w:r>
-      <w:r>
-        <w:rPr>
-          <w:rFonts w:ascii="Times New Roman" w:hAnsi="Times New Roman" w:cs="Times New Roman"/>
-        </w:rPr>
-        <w:t>and</w:t>
-      </w:r>
-      <w:r>
-        <w:rPr>
-          <w:rFonts w:ascii="Times New Roman" w:hAnsi="Times New Roman" w:cs="Times New Roman"/>
-          <w:spacing w:val="-7"/>
-        </w:rPr>
-        <w:t xml:space="preserve"> </w:t>
-      </w:r>
-      <w:r>
-        <w:rPr>
-          <w:rFonts w:ascii="Times New Roman" w:hAnsi="Times New Roman" w:cs="Times New Roman"/>
-        </w:rPr>
         <w:t>Runge-Kutta Method</w:t>
       </w:r>
       <w:r>
@@ -9618,7 +7618,7 @@
       <w:pPr>
         <w:pStyle w:val="Heading2"/>
       </w:pPr>
-      <w:bookmarkStart w:id="19" w:name="_Toc146375367"/>
+      <w:bookmarkStart w:id="20" w:name="_Toc146375367"/>
       <w:r>
         <w:t>3.1</w:t>
       </w:r>
@@ -9626,7 +7626,7 @@
         <w:tab/>
         <w:t>Euler Method</w:t>
       </w:r>
-      <w:bookmarkEnd w:id="19"/>
+      <w:bookmarkEnd w:id="20"/>
     </w:p>
     <w:p>
       <w:pPr>
@@ -10627,7 +8627,7 @@
       <w:pPr>
         <w:pStyle w:val="Heading2"/>
       </w:pPr>
-      <w:bookmarkStart w:id="20" w:name="_Toc146375368"/>
+      <w:bookmarkStart w:id="21" w:name="_Toc146375368"/>
       <w:r>
         <w:t>3.2</w:t>
       </w:r>
@@ -10635,7 +8635,7 @@
         <w:tab/>
         <w:t>Runge-Kutta Method</w:t>
       </w:r>
-      <w:bookmarkEnd w:id="20"/>
+      <w:bookmarkEnd w:id="21"/>
     </w:p>
     <w:p>
       <w:pPr>
@@ -12729,7 +10729,7 @@
       <w:pPr>
         <w:pStyle w:val="Heading1"/>
       </w:pPr>
-      <w:bookmarkStart w:id="21" w:name="_Toc146375369"/>
+      <w:bookmarkStart w:id="22" w:name="_Toc146375369"/>
       <w:r>
         <w:lastRenderedPageBreak/>
         <w:t>4.0</w:t>
@@ -12738,13 +10738,13 @@
         <w:tab/>
         <w:t>APPLICATIONS</w:t>
       </w:r>
-      <w:bookmarkEnd w:id="21"/>
+      <w:bookmarkEnd w:id="22"/>
     </w:p>
     <w:p>
       <w:pPr>
         <w:pStyle w:val="Heading2"/>
       </w:pPr>
-      <w:bookmarkStart w:id="22" w:name="_Toc146375370"/>
+      <w:bookmarkStart w:id="23" w:name="_Toc146375370"/>
       <w:r>
         <w:t>4.1</w:t>
       </w:r>
@@ -12752,14 +10752,14 @@
         <w:tab/>
         <w:t>Illustrative Examples</w:t>
       </w:r>
-      <w:bookmarkEnd w:id="22"/>
+      <w:bookmarkEnd w:id="23"/>
     </w:p>
     <w:p/>
     <w:p>
       <w:pPr>
         <w:pStyle w:val="Heading3"/>
       </w:pPr>
-      <w:bookmarkStart w:id="23" w:name="_Toc146375371"/>
+      <w:bookmarkStart w:id="24" w:name="_Toc146375371"/>
       <w:r>
         <w:t>4.1.1</w:t>
       </w:r>
@@ -12767,12 +10767,10 @@
         <w:tab/>
         <w:t>Euler Method</w:t>
       </w:r>
-      <w:bookmarkEnd w:id="23"/>
+      <w:bookmarkEnd w:id="24"/>
       <w:r>
         <w:t xml:space="preserve"> --- ( Population Growth)</w:t>
       </w:r>
-      <w:bookmarkStart w:id="24" w:name="_GoBack"/>
-      <w:bookmarkEnd w:id="24"/>
     </w:p>
     <w:p>
       <w:pPr>
@@ -30911,10 +28909,7 @@
       <w:bookmarkStart w:id="30" w:name="_Toc146366579"/>
       <w:bookmarkStart w:id="31" w:name="_Toc146375375"/>
       <w:r>
-        <w:t>5</w:t>
-      </w:r>
-      <w:r>
-        <w:t>.2</w:t>
+        <w:t>5.2</w:t>
       </w:r>
       <w:r>
         <w:tab/>
@@ -35694,7 +33689,7 @@
 </file>
 
 <file path=customXml/itemProps1.xml><?xml version="1.0" encoding="utf-8"?>
-<ds:datastoreItem xmlns:ds="http://schemas.openxmlformats.org/officeDocument/2006/customXml" ds:itemID="{3CD6FA9E-2EAB-4197-9F74-4B5A6488C6EA}">
+<ds:datastoreItem xmlns:ds="http://schemas.openxmlformats.org/officeDocument/2006/customXml" ds:itemID="{818DB354-68C6-4050-9558-E83979E52B0A}">
   <ds:schemaRefs>
     <ds:schemaRef ds:uri="http://schemas.openxmlformats.org/officeDocument/2006/bibliography"/>
   </ds:schemaRefs>

--- a/Project/Omo-Oba_Project.docx
+++ b/Project/Omo-Oba_Project.docx
@@ -13,6 +13,8 @@
           <w:szCs w:val="32"/>
         </w:rPr>
       </w:pPr>
+      <w:bookmarkStart w:id="0" w:name="_GoBack"/>
+      <w:bookmarkEnd w:id="0"/>
       <w:r>
         <w:rPr>
           <w:rFonts w:ascii="Arial" w:hAnsi="Arial" w:cs="Arial"/>
@@ -357,12 +359,12 @@
         <w:ind w:right="16"/>
         <w:jc w:val="center"/>
       </w:pPr>
-      <w:bookmarkStart w:id="0" w:name="_Toc146375354"/>
+      <w:bookmarkStart w:id="1" w:name="_Toc146592722"/>
       <w:r>
         <w:lastRenderedPageBreak/>
         <w:t>DECLARATION</w:t>
       </w:r>
-      <w:bookmarkEnd w:id="0"/>
+      <w:bookmarkEnd w:id="1"/>
     </w:p>
     <w:p>
       <w:pPr>
@@ -927,16 +929,16 @@
         <w:spacing w:before="11" w:line="405" w:lineRule="auto"/>
         <w:ind w:left="3920" w:right="903"/>
       </w:pPr>
-      <w:bookmarkStart w:id="1" w:name="_Certification"/>
-      <w:bookmarkStart w:id="2" w:name="_Dedication"/>
-      <w:bookmarkStart w:id="3" w:name="_Acknowledgements"/>
-      <w:bookmarkStart w:id="4" w:name="_Abstract"/>
-      <w:bookmarkStart w:id="5" w:name="_bookmark1"/>
-      <w:bookmarkEnd w:id="1"/>
+      <w:bookmarkStart w:id="2" w:name="_Certification"/>
+      <w:bookmarkStart w:id="3" w:name="_Dedication"/>
+      <w:bookmarkStart w:id="4" w:name="_Acknowledgements"/>
+      <w:bookmarkStart w:id="5" w:name="_Abstract"/>
+      <w:bookmarkStart w:id="6" w:name="_bookmark1"/>
       <w:bookmarkEnd w:id="2"/>
       <w:bookmarkEnd w:id="3"/>
       <w:bookmarkEnd w:id="4"/>
       <w:bookmarkEnd w:id="5"/>
+      <w:bookmarkEnd w:id="6"/>
       <w:r>
         <w:t>ADEBISI ADEWUNMI FAITH</w:t>
       </w:r>
@@ -1263,12 +1265,12 @@
         </w:rPr>
         <w:br w:type="page"/>
       </w:r>
-      <w:bookmarkStart w:id="6" w:name="_Toc146375355"/>
+      <w:bookmarkStart w:id="7" w:name="_Toc146592723"/>
       <w:r>
         <w:lastRenderedPageBreak/>
         <w:t>CERTIFICATION</w:t>
       </w:r>
-      <w:bookmarkEnd w:id="6"/>
+      <w:bookmarkEnd w:id="7"/>
     </w:p>
     <w:p>
       <w:pPr>
@@ -1303,7 +1305,21 @@
           <w:b/>
           <w:sz w:val="24"/>
         </w:rPr>
-        <w:t xml:space="preserve">Approximation Methods for Solving First Order Partial Differential Equations </w:t>
+        <w:t xml:space="preserve">Approximation Methods for Solving First Order </w:t>
+      </w:r>
+      <w:r>
+        <w:rPr>
+          <w:b/>
+          <w:sz w:val="24"/>
+        </w:rPr>
+        <w:t xml:space="preserve">Ordinary </w:t>
+      </w:r>
+      <w:r>
+        <w:rPr>
+          <w:b/>
+          <w:sz w:val="24"/>
+        </w:rPr>
+        <w:t xml:space="preserve">Differential Equations </w:t>
       </w:r>
       <w:r>
         <w:rPr>
@@ -2922,18 +2938,18 @@
         <w:ind w:right="16"/>
         <w:jc w:val="center"/>
       </w:pPr>
-      <w:bookmarkStart w:id="7" w:name="_Toc146375356"/>
+      <w:bookmarkStart w:id="8" w:name="_Toc146592724"/>
       <w:r>
         <w:lastRenderedPageBreak/>
         <w:t>DEDICATION</w:t>
       </w:r>
-      <w:bookmarkEnd w:id="7"/>
+      <w:bookmarkEnd w:id="8"/>
     </w:p>
     <w:p>
       <w:pPr>
         <w:pStyle w:val="BodyText"/>
         <w:spacing w:before="346" w:line="480" w:lineRule="auto"/>
-        <w:ind w:left="151" w:right="144" w:firstLine="569"/>
+        <w:ind w:right="144" w:firstLine="569"/>
         <w:jc w:val="both"/>
       </w:pPr>
       <w:r>
@@ -3275,200 +3291,1537 @@
         <w:ind w:right="18"/>
         <w:jc w:val="center"/>
       </w:pPr>
-      <w:bookmarkStart w:id="8" w:name="_Toc146375357"/>
+      <w:bookmarkStart w:id="9" w:name="_Toc146592725"/>
       <w:r>
         <w:lastRenderedPageBreak/>
         <w:t>ACKNOWLEDGMENTS</w:t>
       </w:r>
-      <w:bookmarkEnd w:id="8"/>
+      <w:bookmarkEnd w:id="9"/>
+    </w:p>
+    <w:p>
+      <w:pPr>
+        <w:pStyle w:val="BodyText"/>
+        <w:spacing w:before="346" w:line="360" w:lineRule="auto"/>
+        <w:ind w:left="160" w:right="178" w:hanging="9"/>
+        <w:jc w:val="both"/>
+      </w:pPr>
+      <w:r>
+        <w:t>All</w:t>
+      </w:r>
+      <w:r>
+        <w:rPr>
+          <w:spacing w:val="-10"/>
+        </w:rPr>
+        <w:t xml:space="preserve"> </w:t>
+      </w:r>
+      <w:r>
+        <w:rPr>
+          <w:spacing w:val="-4"/>
+        </w:rPr>
+        <w:t xml:space="preserve">glory, </w:t>
+      </w:r>
+      <w:r>
+        <w:t>honour</w:t>
+      </w:r>
+      <w:r>
+        <w:rPr>
+          <w:spacing w:val="-9"/>
+        </w:rPr>
+        <w:t xml:space="preserve"> </w:t>
+      </w:r>
+      <w:r>
+        <w:t>and</w:t>
+      </w:r>
+      <w:r>
+        <w:rPr>
+          <w:spacing w:val="-10"/>
+        </w:rPr>
+        <w:t xml:space="preserve"> </w:t>
+      </w:r>
+      <w:r>
+        <w:t>adoration</w:t>
+      </w:r>
+      <w:r>
+        <w:rPr>
+          <w:spacing w:val="-9"/>
+        </w:rPr>
+        <w:t xml:space="preserve"> </w:t>
+      </w:r>
+      <w:r>
+        <w:t>is</w:t>
+      </w:r>
+      <w:r>
+        <w:rPr>
+          <w:spacing w:val="-10"/>
+        </w:rPr>
+        <w:t xml:space="preserve"> </w:t>
+      </w:r>
+      <w:r>
+        <w:t>to</w:t>
+      </w:r>
+      <w:r>
+        <w:rPr>
+          <w:spacing w:val="-10"/>
+        </w:rPr>
+        <w:t xml:space="preserve"> </w:t>
+      </w:r>
+      <w:r>
+        <w:t>the</w:t>
+      </w:r>
+      <w:r>
+        <w:rPr>
+          <w:spacing w:val="-9"/>
+        </w:rPr>
+        <w:t xml:space="preserve"> </w:t>
+      </w:r>
+      <w:r>
+        <w:t>Almighty</w:t>
+      </w:r>
+      <w:r>
+        <w:rPr>
+          <w:spacing w:val="-10"/>
+        </w:rPr>
+        <w:t xml:space="preserve"> </w:t>
+      </w:r>
+      <w:r>
+        <w:t>God</w:t>
+      </w:r>
+      <w:r>
+        <w:rPr>
+          <w:spacing w:val="-9"/>
+        </w:rPr>
+        <w:t xml:space="preserve"> </w:t>
+      </w:r>
+      <w:r>
+        <w:t>who</w:t>
+      </w:r>
+      <w:r>
+        <w:rPr>
+          <w:spacing w:val="-10"/>
+        </w:rPr>
+        <w:t xml:space="preserve"> </w:t>
+      </w:r>
+      <w:r>
+        <w:t>has</w:t>
+      </w:r>
+      <w:r>
+        <w:rPr>
+          <w:spacing w:val="-8"/>
+        </w:rPr>
+        <w:t xml:space="preserve"> </w:t>
+      </w:r>
+      <w:r>
+        <w:t>made</w:t>
+      </w:r>
+      <w:r>
+        <w:rPr>
+          <w:spacing w:val="-10"/>
+        </w:rPr>
+        <w:t xml:space="preserve"> </w:t>
+      </w:r>
+      <w:r>
+        <w:t>the</w:t>
+      </w:r>
+      <w:r>
+        <w:rPr>
+          <w:spacing w:val="-10"/>
+        </w:rPr>
+        <w:t xml:space="preserve"> </w:t>
+      </w:r>
+      <w:r>
+        <w:t>success</w:t>
+      </w:r>
+      <w:r>
+        <w:rPr>
+          <w:spacing w:val="-9"/>
+        </w:rPr>
+        <w:t xml:space="preserve"> </w:t>
+      </w:r>
+      <w:r>
+        <w:t>of</w:t>
+      </w:r>
+      <w:r>
+        <w:rPr>
+          <w:spacing w:val="-9"/>
+        </w:rPr>
+        <w:t xml:space="preserve"> </w:t>
+      </w:r>
+      <w:r>
+        <w:t xml:space="preserve">the research </w:t>
+      </w:r>
+      <w:r>
+        <w:rPr>
+          <w:spacing w:val="-3"/>
+        </w:rPr>
+        <w:t xml:space="preserve">work </w:t>
+      </w:r>
+      <w:r>
+        <w:t xml:space="preserve">and the completion of </w:t>
+      </w:r>
+      <w:r>
+        <w:rPr>
+          <w:spacing w:val="-4"/>
+        </w:rPr>
+        <w:t xml:space="preserve">my </w:t>
+      </w:r>
+      <w:r>
+        <w:t>BSc. programme at large a</w:t>
+      </w:r>
+      <w:r>
+        <w:rPr>
+          <w:spacing w:val="3"/>
+        </w:rPr>
+        <w:t xml:space="preserve"> </w:t>
+      </w:r>
+      <w:r>
+        <w:rPr>
+          <w:spacing w:val="-4"/>
+        </w:rPr>
+        <w:t>reality.</w:t>
+      </w:r>
+    </w:p>
+    <w:p>
+      <w:pPr>
+        <w:pStyle w:val="BodyText"/>
+        <w:spacing w:line="360" w:lineRule="auto"/>
+        <w:ind w:left="151" w:right="137" w:firstLine="8"/>
+        <w:jc w:val="both"/>
+      </w:pPr>
+      <w:r>
+        <w:t>I</w:t>
+      </w:r>
+      <w:r>
+        <w:rPr>
+          <w:spacing w:val="-16"/>
+        </w:rPr>
+        <w:t xml:space="preserve"> </w:t>
+      </w:r>
+      <w:r>
+        <w:t>would</w:t>
+      </w:r>
+      <w:r>
+        <w:rPr>
+          <w:spacing w:val="-17"/>
+        </w:rPr>
+        <w:t xml:space="preserve"> </w:t>
+      </w:r>
+      <w:r>
+        <w:t>like</w:t>
+      </w:r>
+      <w:r>
+        <w:rPr>
+          <w:spacing w:val="-16"/>
+        </w:rPr>
+        <w:t xml:space="preserve"> </w:t>
+      </w:r>
+      <w:r>
+        <w:t>to</w:t>
+      </w:r>
+      <w:r>
+        <w:rPr>
+          <w:spacing w:val="-17"/>
+        </w:rPr>
+        <w:t xml:space="preserve"> </w:t>
+      </w:r>
+      <w:r>
+        <w:t>express</w:t>
+      </w:r>
+      <w:r>
+        <w:rPr>
+          <w:spacing w:val="-15"/>
+        </w:rPr>
+        <w:t xml:space="preserve"> </w:t>
+      </w:r>
+      <w:r>
+        <w:rPr>
+          <w:spacing w:val="-4"/>
+        </w:rPr>
+        <w:t>my</w:t>
+      </w:r>
+      <w:r>
+        <w:rPr>
+          <w:spacing w:val="-17"/>
+        </w:rPr>
+        <w:t xml:space="preserve"> </w:t>
+      </w:r>
+      <w:r>
+        <w:t>gratitude</w:t>
+      </w:r>
+      <w:r>
+        <w:rPr>
+          <w:spacing w:val="-16"/>
+        </w:rPr>
+        <w:t xml:space="preserve"> </w:t>
+      </w:r>
+      <w:r>
+        <w:t>and</w:t>
+      </w:r>
+      <w:r>
+        <w:rPr>
+          <w:spacing w:val="-17"/>
+        </w:rPr>
+        <w:t xml:space="preserve"> </w:t>
+      </w:r>
+      <w:r>
+        <w:t>appreciation</w:t>
+      </w:r>
+      <w:r>
+        <w:rPr>
+          <w:spacing w:val="-16"/>
+        </w:rPr>
+        <w:t xml:space="preserve"> </w:t>
+      </w:r>
+      <w:r>
+        <w:t>to</w:t>
+      </w:r>
+      <w:r>
+        <w:rPr>
+          <w:spacing w:val="-16"/>
+        </w:rPr>
+        <w:t xml:space="preserve"> </w:t>
+      </w:r>
+      <w:r>
+        <w:rPr>
+          <w:spacing w:val="-4"/>
+        </w:rPr>
+        <w:t>my</w:t>
+      </w:r>
+      <w:r>
+        <w:rPr>
+          <w:spacing w:val="-17"/>
+        </w:rPr>
+        <w:t xml:space="preserve"> </w:t>
+      </w:r>
+      <w:r>
+        <w:t>supervisor,</w:t>
+      </w:r>
+      <w:r>
+        <w:rPr>
+          <w:spacing w:val="-16"/>
+        </w:rPr>
+        <w:t xml:space="preserve"> </w:t>
+      </w:r>
+      <w:r>
+        <w:t>Prof J.A Oguntuase whose</w:t>
+      </w:r>
+      <w:r>
+        <w:rPr>
+          <w:spacing w:val="-22"/>
+        </w:rPr>
+        <w:t xml:space="preserve"> </w:t>
+      </w:r>
+      <w:r>
+        <w:t>help</w:t>
+      </w:r>
+      <w:r>
+        <w:rPr>
+          <w:spacing w:val="-22"/>
+        </w:rPr>
+        <w:t xml:space="preserve"> </w:t>
+      </w:r>
+      <w:r>
+        <w:t>in</w:t>
+      </w:r>
+      <w:r>
+        <w:rPr>
+          <w:spacing w:val="-22"/>
+        </w:rPr>
+        <w:t xml:space="preserve"> </w:t>
+      </w:r>
+      <w:r>
+        <w:t>stimulating</w:t>
+      </w:r>
+      <w:r>
+        <w:rPr>
+          <w:spacing w:val="-22"/>
+        </w:rPr>
+        <w:t xml:space="preserve"> </w:t>
+      </w:r>
+      <w:r>
+        <w:t>suggestion</w:t>
+      </w:r>
+      <w:r>
+        <w:rPr>
+          <w:spacing w:val="-21"/>
+        </w:rPr>
+        <w:t xml:space="preserve"> </w:t>
+      </w:r>
+      <w:r>
+        <w:t>and</w:t>
+      </w:r>
+      <w:r>
+        <w:rPr>
+          <w:spacing w:val="-22"/>
+        </w:rPr>
+        <w:t xml:space="preserve"> </w:t>
+      </w:r>
+      <w:r>
+        <w:t>encouragement</w:t>
+      </w:r>
+      <w:r>
+        <w:rPr>
+          <w:spacing w:val="-22"/>
+        </w:rPr>
+        <w:t xml:space="preserve"> </w:t>
+      </w:r>
+      <w:r>
+        <w:t>helped</w:t>
+      </w:r>
+      <w:r>
+        <w:rPr>
+          <w:spacing w:val="-22"/>
+        </w:rPr>
+        <w:t xml:space="preserve"> </w:t>
+      </w:r>
+      <w:r>
+        <w:t>in</w:t>
+      </w:r>
+      <w:r>
+        <w:rPr>
+          <w:spacing w:val="-21"/>
+        </w:rPr>
+        <w:t xml:space="preserve"> </w:t>
+      </w:r>
+      <w:r>
+        <w:t>the</w:t>
+      </w:r>
+      <w:r>
+        <w:rPr>
+          <w:spacing w:val="-22"/>
+        </w:rPr>
+        <w:t xml:space="preserve"> </w:t>
+      </w:r>
+      <w:r>
+        <w:t>process</w:t>
+      </w:r>
+      <w:r>
+        <w:rPr>
+          <w:spacing w:val="-22"/>
+        </w:rPr>
+        <w:t xml:space="preserve"> </w:t>
+      </w:r>
+      <w:r>
+        <w:t>of</w:t>
+      </w:r>
+      <w:r>
+        <w:rPr>
+          <w:spacing w:val="-22"/>
+        </w:rPr>
+        <w:t xml:space="preserve"> </w:t>
+      </w:r>
+      <w:r>
+        <w:t>completing</w:t>
+      </w:r>
+      <w:r>
+        <w:rPr>
+          <w:spacing w:val="-17"/>
+        </w:rPr>
+        <w:t xml:space="preserve"> </w:t>
+      </w:r>
+      <w:r>
+        <w:t>this</w:t>
+      </w:r>
+      <w:r>
+        <w:rPr>
+          <w:spacing w:val="-16"/>
+        </w:rPr>
+        <w:t xml:space="preserve"> </w:t>
+      </w:r>
+      <w:r>
+        <w:t>project.</w:t>
+      </w:r>
+      <w:r>
+        <w:rPr>
+          <w:spacing w:val="7"/>
+        </w:rPr>
+        <w:t xml:space="preserve"> </w:t>
+      </w:r>
+      <w:r>
+        <w:t>I</w:t>
+      </w:r>
+      <w:r>
+        <w:rPr>
+          <w:spacing w:val="-16"/>
+        </w:rPr>
+        <w:t xml:space="preserve"> </w:t>
+      </w:r>
+      <w:r>
+        <w:t>also</w:t>
+      </w:r>
+      <w:r>
+        <w:rPr>
+          <w:spacing w:val="-17"/>
+        </w:rPr>
+        <w:t xml:space="preserve"> </w:t>
+      </w:r>
+      <w:r>
+        <w:t>sincerely</w:t>
+      </w:r>
+      <w:r>
+        <w:rPr>
+          <w:spacing w:val="-16"/>
+        </w:rPr>
+        <w:t xml:space="preserve"> </w:t>
+      </w:r>
+      <w:r>
+        <w:t>thank</w:t>
+      </w:r>
+      <w:r>
+        <w:rPr>
+          <w:spacing w:val="-16"/>
+        </w:rPr>
+        <w:t xml:space="preserve"> </w:t>
+      </w:r>
+      <w:r>
+        <w:t>him</w:t>
+      </w:r>
+      <w:r>
+        <w:rPr>
+          <w:spacing w:val="-16"/>
+        </w:rPr>
+        <w:t xml:space="preserve"> </w:t>
+      </w:r>
+      <w:r>
+        <w:t>for</w:t>
+      </w:r>
+      <w:r>
+        <w:rPr>
+          <w:spacing w:val="-17"/>
+        </w:rPr>
+        <w:t xml:space="preserve"> </w:t>
+      </w:r>
+      <w:r>
+        <w:t>the</w:t>
+      </w:r>
+      <w:r>
+        <w:rPr>
+          <w:spacing w:val="-16"/>
+        </w:rPr>
+        <w:t xml:space="preserve"> </w:t>
+      </w:r>
+      <w:r>
+        <w:t>time</w:t>
+      </w:r>
+      <w:r>
+        <w:rPr>
+          <w:spacing w:val="-16"/>
+        </w:rPr>
+        <w:t xml:space="preserve"> </w:t>
+      </w:r>
+      <w:r>
+        <w:t>spent</w:t>
+      </w:r>
+      <w:r>
+        <w:rPr>
+          <w:spacing w:val="-16"/>
+        </w:rPr>
+        <w:t xml:space="preserve"> </w:t>
+      </w:r>
+      <w:r>
+        <w:t>proofreading</w:t>
+      </w:r>
+      <w:r>
+        <w:rPr>
+          <w:spacing w:val="-17"/>
+        </w:rPr>
+        <w:t xml:space="preserve"> </w:t>
+      </w:r>
+      <w:r>
+        <w:t>and</w:t>
+      </w:r>
+      <w:r>
+        <w:rPr>
+          <w:spacing w:val="-16"/>
+        </w:rPr>
+        <w:t xml:space="preserve"> </w:t>
+      </w:r>
+      <w:r>
+        <w:t xml:space="preserve">correcting </w:t>
+      </w:r>
+      <w:r>
+        <w:rPr>
+          <w:spacing w:val="-4"/>
+        </w:rPr>
+        <w:t xml:space="preserve">my </w:t>
+      </w:r>
+      <w:r>
+        <w:t>many</w:t>
+      </w:r>
+      <w:r>
+        <w:rPr>
+          <w:spacing w:val="1"/>
+        </w:rPr>
+        <w:t xml:space="preserve"> </w:t>
+      </w:r>
+      <w:r>
+        <w:t>mistakes.</w:t>
+      </w:r>
+    </w:p>
+    <w:p>
+      <w:pPr>
+        <w:pStyle w:val="BodyText"/>
+        <w:spacing w:line="360" w:lineRule="auto"/>
+        <w:ind w:left="160" w:right="146"/>
+        <w:jc w:val="both"/>
+      </w:pPr>
+      <w:r>
+        <w:t xml:space="preserve">I am grateful to the Head of Department, DR. E.O. </w:t>
+      </w:r>
+      <w:proofErr w:type="gramStart"/>
+      <w:r>
+        <w:t>Adeleke ,</w:t>
+      </w:r>
+      <w:proofErr w:type="gramEnd"/>
+      <w:r>
+        <w:t xml:space="preserve"> and all lecturers of the Department of Mathematics, because</w:t>
+      </w:r>
+      <w:r>
+        <w:rPr>
+          <w:spacing w:val="-11"/>
+        </w:rPr>
+        <w:t xml:space="preserve"> </w:t>
+      </w:r>
+      <w:r>
+        <w:t>all</w:t>
+      </w:r>
+      <w:r>
+        <w:rPr>
+          <w:spacing w:val="-10"/>
+        </w:rPr>
+        <w:t xml:space="preserve"> </w:t>
+      </w:r>
+      <w:r>
+        <w:t>I</w:t>
+      </w:r>
+      <w:r>
+        <w:rPr>
+          <w:spacing w:val="-10"/>
+        </w:rPr>
+        <w:t xml:space="preserve"> </w:t>
+      </w:r>
+      <w:r>
+        <w:rPr>
+          <w:spacing w:val="-4"/>
+        </w:rPr>
+        <w:t>have</w:t>
+      </w:r>
+      <w:r>
+        <w:rPr>
+          <w:spacing w:val="-10"/>
+        </w:rPr>
+        <w:t xml:space="preserve"> </w:t>
+      </w:r>
+      <w:r>
+        <w:t>been</w:t>
+      </w:r>
+      <w:r>
+        <w:rPr>
+          <w:spacing w:val="-10"/>
+        </w:rPr>
+        <w:t xml:space="preserve"> </w:t>
+      </w:r>
+      <w:r>
+        <w:t>taught</w:t>
+      </w:r>
+      <w:r>
+        <w:rPr>
+          <w:spacing w:val="-10"/>
+        </w:rPr>
+        <w:t xml:space="preserve"> </w:t>
+      </w:r>
+      <w:r>
+        <w:t>from</w:t>
+      </w:r>
+      <w:r>
+        <w:rPr>
+          <w:spacing w:val="-10"/>
+        </w:rPr>
+        <w:t xml:space="preserve"> </w:t>
+      </w:r>
+      <w:r>
+        <w:rPr>
+          <w:spacing w:val="-4"/>
+        </w:rPr>
+        <w:t>my</w:t>
+      </w:r>
+      <w:r>
+        <w:rPr>
+          <w:spacing w:val="-10"/>
+        </w:rPr>
+        <w:t xml:space="preserve"> </w:t>
+      </w:r>
+      <w:r>
+        <w:t>first</w:t>
+      </w:r>
+      <w:r>
+        <w:rPr>
+          <w:spacing w:val="-10"/>
+        </w:rPr>
+        <w:t xml:space="preserve"> </w:t>
+      </w:r>
+      <w:r>
+        <w:t>year</w:t>
+      </w:r>
+      <w:r>
+        <w:rPr>
+          <w:spacing w:val="-10"/>
+        </w:rPr>
+        <w:t xml:space="preserve"> </w:t>
+      </w:r>
+      <w:r>
+        <w:t>in</w:t>
+      </w:r>
+      <w:r>
+        <w:rPr>
+          <w:spacing w:val="-10"/>
+        </w:rPr>
+        <w:t xml:space="preserve"> </w:t>
+      </w:r>
+      <w:r>
+        <w:t>the</w:t>
+      </w:r>
+      <w:r>
+        <w:rPr>
+          <w:spacing w:val="-11"/>
+        </w:rPr>
+        <w:t xml:space="preserve"> </w:t>
+      </w:r>
+      <w:r>
+        <w:t>Department</w:t>
+      </w:r>
+      <w:r>
+        <w:rPr>
+          <w:spacing w:val="-10"/>
+        </w:rPr>
+        <w:t xml:space="preserve"> </w:t>
+      </w:r>
+      <w:r>
+        <w:t>made</w:t>
+      </w:r>
+      <w:r>
+        <w:rPr>
+          <w:spacing w:val="-10"/>
+        </w:rPr>
+        <w:t xml:space="preserve"> </w:t>
+      </w:r>
+      <w:r>
+        <w:t>it</w:t>
+      </w:r>
+      <w:r>
+        <w:rPr>
+          <w:spacing w:val="-10"/>
+        </w:rPr>
+        <w:t xml:space="preserve"> </w:t>
+      </w:r>
+      <w:r>
+        <w:t>possible</w:t>
+      </w:r>
+      <w:r>
+        <w:rPr>
+          <w:spacing w:val="-10"/>
+        </w:rPr>
+        <w:t xml:space="preserve"> </w:t>
+      </w:r>
+      <w:r>
+        <w:t>for me to carry out this research</w:t>
+      </w:r>
+      <w:r>
+        <w:rPr>
+          <w:spacing w:val="-9"/>
+        </w:rPr>
+        <w:t xml:space="preserve"> </w:t>
+      </w:r>
+      <w:r>
+        <w:rPr>
+          <w:spacing w:val="-3"/>
+        </w:rPr>
+        <w:t>work.</w:t>
+      </w:r>
+    </w:p>
+    <w:p>
+      <w:pPr>
+        <w:pStyle w:val="BodyText"/>
+        <w:spacing w:line="360" w:lineRule="auto"/>
+        <w:ind w:left="153" w:right="144" w:firstLine="6"/>
+        <w:jc w:val="both"/>
+      </w:pPr>
+      <w:r>
+        <w:t>My</w:t>
+      </w:r>
+      <w:r>
+        <w:rPr>
+          <w:spacing w:val="-20"/>
+        </w:rPr>
+        <w:t xml:space="preserve"> </w:t>
+      </w:r>
+      <w:r>
+        <w:t>sincere</w:t>
+      </w:r>
+      <w:r>
+        <w:rPr>
+          <w:spacing w:val="-19"/>
+        </w:rPr>
+        <w:t xml:space="preserve"> </w:t>
+      </w:r>
+      <w:r>
+        <w:t>appreciation</w:t>
+      </w:r>
+      <w:r>
+        <w:rPr>
+          <w:spacing w:val="-19"/>
+        </w:rPr>
+        <w:t xml:space="preserve"> </w:t>
+      </w:r>
+      <w:r>
+        <w:t>also</w:t>
+      </w:r>
+      <w:r>
+        <w:rPr>
+          <w:spacing w:val="-19"/>
+        </w:rPr>
+        <w:t xml:space="preserve"> </w:t>
+      </w:r>
+      <w:r>
+        <w:t>goes</w:t>
+      </w:r>
+      <w:r>
+        <w:rPr>
+          <w:spacing w:val="-19"/>
+        </w:rPr>
+        <w:t xml:space="preserve"> </w:t>
+      </w:r>
+      <w:r>
+        <w:t>to</w:t>
+      </w:r>
+      <w:r>
+        <w:rPr>
+          <w:spacing w:val="-19"/>
+        </w:rPr>
+        <w:t xml:space="preserve"> </w:t>
+      </w:r>
+      <w:r>
+        <w:rPr>
+          <w:spacing w:val="-4"/>
+        </w:rPr>
+        <w:t>my</w:t>
+      </w:r>
+      <w:r>
+        <w:rPr>
+          <w:spacing w:val="-20"/>
+        </w:rPr>
+        <w:t xml:space="preserve"> </w:t>
+      </w:r>
+      <w:r>
+        <w:t xml:space="preserve">parents </w:t>
+      </w:r>
+      <w:proofErr w:type="gramStart"/>
+      <w:r>
+        <w:t>( Mr</w:t>
+      </w:r>
+      <w:proofErr w:type="gramEnd"/>
+      <w:r>
+        <w:rPr>
+          <w:spacing w:val="-19"/>
+        </w:rPr>
+        <w:t xml:space="preserve"> </w:t>
+      </w:r>
+      <w:r>
+        <w:t>and</w:t>
+      </w:r>
+      <w:r>
+        <w:rPr>
+          <w:spacing w:val="-19"/>
+        </w:rPr>
+        <w:t xml:space="preserve"> </w:t>
+      </w:r>
+      <w:r>
+        <w:t>Mrs</w:t>
+      </w:r>
+      <w:r>
+        <w:rPr>
+          <w:spacing w:val="-19"/>
+        </w:rPr>
+        <w:t xml:space="preserve"> </w:t>
+      </w:r>
+      <w:r>
+        <w:t>Adebisi), my aunt (Mrs Taiwo Hassan) and my uncle (Mr Kehinde Okunade) for</w:t>
+      </w:r>
+      <w:r>
+        <w:rPr>
+          <w:spacing w:val="-19"/>
+        </w:rPr>
+        <w:t xml:space="preserve"> </w:t>
+      </w:r>
+      <w:r>
+        <w:t>their</w:t>
+      </w:r>
+      <w:r>
+        <w:rPr>
+          <w:spacing w:val="-20"/>
+        </w:rPr>
+        <w:t xml:space="preserve"> </w:t>
+      </w:r>
+      <w:r>
+        <w:t>full</w:t>
+      </w:r>
+      <w:r>
+        <w:rPr>
+          <w:spacing w:val="-19"/>
+        </w:rPr>
+        <w:t xml:space="preserve"> </w:t>
+      </w:r>
+      <w:r>
+        <w:t>support, advice,</w:t>
+      </w:r>
+      <w:r>
+        <w:rPr>
+          <w:spacing w:val="-16"/>
+        </w:rPr>
+        <w:t xml:space="preserve"> </w:t>
+      </w:r>
+      <w:r>
+        <w:t>prayer,</w:t>
+      </w:r>
+      <w:r>
+        <w:rPr>
+          <w:spacing w:val="-16"/>
+        </w:rPr>
+        <w:t xml:space="preserve"> </w:t>
+      </w:r>
+      <w:r>
+        <w:rPr>
+          <w:spacing w:val="-4"/>
+        </w:rPr>
+        <w:t>love</w:t>
+      </w:r>
+      <w:r>
+        <w:rPr>
+          <w:spacing w:val="-16"/>
+        </w:rPr>
+        <w:t xml:space="preserve"> </w:t>
+      </w:r>
+      <w:r>
+        <w:t>and</w:t>
+      </w:r>
+      <w:r>
+        <w:rPr>
+          <w:spacing w:val="-17"/>
+        </w:rPr>
+        <w:t xml:space="preserve"> </w:t>
+      </w:r>
+      <w:r>
+        <w:t>care</w:t>
+      </w:r>
+      <w:r>
+        <w:rPr>
+          <w:spacing w:val="-16"/>
+        </w:rPr>
+        <w:t xml:space="preserve"> </w:t>
+      </w:r>
+      <w:r>
+        <w:t>placed</w:t>
+      </w:r>
+      <w:r>
+        <w:rPr>
+          <w:spacing w:val="-16"/>
+        </w:rPr>
+        <w:t xml:space="preserve"> </w:t>
+      </w:r>
+      <w:r>
+        <w:t>on</w:t>
+      </w:r>
+      <w:r>
+        <w:rPr>
+          <w:spacing w:val="-17"/>
+        </w:rPr>
+        <w:t xml:space="preserve"> </w:t>
+      </w:r>
+      <w:r>
+        <w:t>me</w:t>
+      </w:r>
+      <w:r>
+        <w:rPr>
+          <w:spacing w:val="-16"/>
+        </w:rPr>
+        <w:t xml:space="preserve"> </w:t>
+      </w:r>
+      <w:r>
+        <w:t>throughout</w:t>
+      </w:r>
+      <w:r>
+        <w:rPr>
+          <w:spacing w:val="-17"/>
+        </w:rPr>
+        <w:t xml:space="preserve"> </w:t>
+      </w:r>
+      <w:r>
+        <w:t>this</w:t>
+      </w:r>
+      <w:r>
+        <w:rPr>
+          <w:spacing w:val="-16"/>
+        </w:rPr>
+        <w:t xml:space="preserve"> </w:t>
+      </w:r>
+      <w:r>
+        <w:t>project</w:t>
+      </w:r>
+      <w:r>
+        <w:rPr>
+          <w:spacing w:val="-16"/>
+        </w:rPr>
+        <w:t xml:space="preserve"> </w:t>
+      </w:r>
+      <w:r>
+        <w:t>period</w:t>
+      </w:r>
+      <w:r>
+        <w:rPr>
+          <w:spacing w:val="-17"/>
+        </w:rPr>
+        <w:t xml:space="preserve"> </w:t>
+      </w:r>
+      <w:r>
+        <w:t>and</w:t>
+      </w:r>
+      <w:r>
+        <w:rPr>
+          <w:spacing w:val="-16"/>
+        </w:rPr>
+        <w:t xml:space="preserve"> </w:t>
+      </w:r>
+      <w:r>
+        <w:rPr>
+          <w:spacing w:val="-4"/>
+        </w:rPr>
+        <w:t>my</w:t>
+      </w:r>
+      <w:r>
+        <w:rPr>
+          <w:spacing w:val="-17"/>
+        </w:rPr>
+        <w:t xml:space="preserve"> </w:t>
+      </w:r>
+      <w:r>
+        <w:t>stay</w:t>
+      </w:r>
+      <w:r>
+        <w:rPr>
+          <w:spacing w:val="-16"/>
+        </w:rPr>
+        <w:t xml:space="preserve"> </w:t>
+      </w:r>
+      <w:r>
+        <w:t>on campus</w:t>
+      </w:r>
+      <w:r>
+        <w:rPr>
+          <w:spacing w:val="-10"/>
+        </w:rPr>
+        <w:t xml:space="preserve"> </w:t>
+      </w:r>
+      <w:r>
+        <w:t>at</w:t>
+      </w:r>
+      <w:r>
+        <w:rPr>
+          <w:spacing w:val="-11"/>
+        </w:rPr>
+        <w:t xml:space="preserve"> </w:t>
+      </w:r>
+      <w:r>
+        <w:t>large.</w:t>
+      </w:r>
+      <w:r>
+        <w:rPr>
+          <w:spacing w:val="13"/>
+        </w:rPr>
+        <w:t xml:space="preserve"> </w:t>
+      </w:r>
+    </w:p>
+    <w:p>
+      <w:pPr>
+        <w:pStyle w:val="BodyText"/>
+        <w:spacing w:line="360" w:lineRule="auto"/>
+        <w:ind w:left="160" w:right="140"/>
+        <w:jc w:val="both"/>
+      </w:pPr>
+      <w:r>
+        <w:t>My</w:t>
+      </w:r>
+      <w:r>
+        <w:rPr>
+          <w:spacing w:val="-7"/>
+        </w:rPr>
+        <w:t xml:space="preserve"> </w:t>
+      </w:r>
+      <w:r>
+        <w:t>profound</w:t>
+      </w:r>
+      <w:r>
+        <w:rPr>
+          <w:spacing w:val="-6"/>
+        </w:rPr>
+        <w:t xml:space="preserve"> </w:t>
+      </w:r>
+      <w:r>
+        <w:t>appreciation</w:t>
+      </w:r>
+      <w:r>
+        <w:rPr>
+          <w:spacing w:val="-7"/>
+        </w:rPr>
+        <w:t xml:space="preserve"> </w:t>
+      </w:r>
+      <w:r>
+        <w:t>also</w:t>
+      </w:r>
+      <w:r>
+        <w:rPr>
+          <w:spacing w:val="-6"/>
+        </w:rPr>
+        <w:t xml:space="preserve"> </w:t>
+      </w:r>
+      <w:r>
+        <w:t>goes</w:t>
+      </w:r>
+      <w:r>
+        <w:rPr>
+          <w:spacing w:val="-6"/>
+        </w:rPr>
+        <w:t xml:space="preserve"> </w:t>
+      </w:r>
+      <w:r>
+        <w:t>to</w:t>
+      </w:r>
+      <w:r>
+        <w:rPr>
+          <w:spacing w:val="-7"/>
+        </w:rPr>
+        <w:t xml:space="preserve"> </w:t>
+      </w:r>
+      <w:r>
+        <w:rPr>
+          <w:spacing w:val="-4"/>
+        </w:rPr>
+        <w:t>my</w:t>
+      </w:r>
+      <w:r>
+        <w:rPr>
+          <w:spacing w:val="-6"/>
+        </w:rPr>
+        <w:t xml:space="preserve"> </w:t>
+      </w:r>
+      <w:r>
+        <w:t>wonderful</w:t>
+      </w:r>
+      <w:r>
+        <w:rPr>
+          <w:spacing w:val="-6"/>
+        </w:rPr>
+        <w:t xml:space="preserve"> </w:t>
+      </w:r>
+      <w:r>
+        <w:t>siblings</w:t>
+      </w:r>
+      <w:r>
+        <w:rPr>
+          <w:spacing w:val="-7"/>
+        </w:rPr>
+        <w:t xml:space="preserve"> (Adebisi Adedolapo, Adebisi Adedeji, Adebisi </w:t>
+      </w:r>
+      <w:proofErr w:type="gramStart"/>
+      <w:r>
+        <w:rPr>
+          <w:spacing w:val="-7"/>
+        </w:rPr>
+        <w:t>Adeyinka )</w:t>
+      </w:r>
+      <w:proofErr w:type="gramEnd"/>
+      <w:r>
+        <w:rPr>
+          <w:spacing w:val="-7"/>
+        </w:rPr>
+        <w:t xml:space="preserve"> </w:t>
+      </w:r>
+      <w:r>
+        <w:t>for</w:t>
+      </w:r>
+      <w:r>
+        <w:rPr>
+          <w:spacing w:val="-6"/>
+        </w:rPr>
+        <w:t xml:space="preserve"> </w:t>
+      </w:r>
+      <w:r>
+        <w:t>their</w:t>
+      </w:r>
+      <w:r>
+        <w:rPr>
+          <w:spacing w:val="-6"/>
+        </w:rPr>
+        <w:t xml:space="preserve"> </w:t>
+      </w:r>
+      <w:r>
+        <w:t xml:space="preserve">contribution </w:t>
+      </w:r>
+      <w:r>
+        <w:rPr>
+          <w:spacing w:val="-4"/>
+        </w:rPr>
+        <w:t xml:space="preserve">physically, </w:t>
+      </w:r>
+      <w:r>
+        <w:t xml:space="preserve">spiritually, financially </w:t>
+      </w:r>
+      <w:r>
+        <w:rPr>
+          <w:spacing w:val="-3"/>
+        </w:rPr>
+        <w:t xml:space="preserve">towards </w:t>
+      </w:r>
+      <w:r>
+        <w:t xml:space="preserve">the success of </w:t>
+      </w:r>
+      <w:r>
+        <w:rPr>
+          <w:spacing w:val="-4"/>
+        </w:rPr>
+        <w:t xml:space="preserve">my </w:t>
+      </w:r>
+      <w:r>
+        <w:t xml:space="preserve">programme. I pray that </w:t>
+      </w:r>
+      <w:r>
+        <w:rPr>
+          <w:spacing w:val="-3"/>
+        </w:rPr>
+        <w:t xml:space="preserve">almighty </w:t>
+      </w:r>
+      <w:r>
+        <w:t xml:space="preserve">God </w:t>
+      </w:r>
+      <w:r>
+        <w:rPr>
+          <w:spacing w:val="-3"/>
+        </w:rPr>
+        <w:t xml:space="preserve">take </w:t>
+      </w:r>
+      <w:r>
+        <w:t>them to higher</w:t>
+      </w:r>
+      <w:r>
+        <w:rPr>
+          <w:spacing w:val="-4"/>
+        </w:rPr>
+        <w:t xml:space="preserve"> </w:t>
+      </w:r>
+      <w:r>
+        <w:t>grounds.</w:t>
+      </w:r>
+    </w:p>
+    <w:p>
+      <w:pPr>
+        <w:pStyle w:val="BodyText"/>
+        <w:spacing w:line="360" w:lineRule="auto"/>
+        <w:ind w:left="160" w:right="173"/>
+        <w:jc w:val="both"/>
+      </w:pPr>
+      <w:r>
+        <w:rPr>
+          <w:spacing w:val="-3"/>
+        </w:rPr>
+        <w:t>Finally,</w:t>
+      </w:r>
+      <w:r>
+        <w:rPr>
+          <w:spacing w:val="-14"/>
+        </w:rPr>
+        <w:t xml:space="preserve"> </w:t>
+      </w:r>
+      <w:r>
+        <w:rPr>
+          <w:spacing w:val="-4"/>
+        </w:rPr>
+        <w:t>my</w:t>
+      </w:r>
+      <w:r>
+        <w:rPr>
+          <w:spacing w:val="-15"/>
+        </w:rPr>
+        <w:t xml:space="preserve"> </w:t>
+      </w:r>
+      <w:r>
+        <w:t>sincere</w:t>
+      </w:r>
+      <w:r>
+        <w:rPr>
+          <w:spacing w:val="-13"/>
+        </w:rPr>
+        <w:t xml:space="preserve"> </w:t>
+      </w:r>
+      <w:r>
+        <w:t>gratitude</w:t>
+      </w:r>
+      <w:r>
+        <w:rPr>
+          <w:spacing w:val="-15"/>
+        </w:rPr>
+        <w:t xml:space="preserve"> </w:t>
+      </w:r>
+      <w:r>
+        <w:t>also</w:t>
+      </w:r>
+      <w:r>
+        <w:rPr>
+          <w:spacing w:val="-13"/>
+        </w:rPr>
+        <w:t xml:space="preserve"> </w:t>
+      </w:r>
+      <w:r>
+        <w:t>goes</w:t>
+      </w:r>
+      <w:r>
+        <w:rPr>
+          <w:spacing w:val="-14"/>
+        </w:rPr>
+        <w:t xml:space="preserve"> </w:t>
+      </w:r>
+      <w:r>
+        <w:t>to</w:t>
+      </w:r>
+      <w:r>
+        <w:rPr>
+          <w:spacing w:val="-14"/>
+        </w:rPr>
+        <w:t xml:space="preserve"> </w:t>
+      </w:r>
+      <w:r>
+        <w:t>all</w:t>
+      </w:r>
+      <w:r>
+        <w:rPr>
+          <w:spacing w:val="-15"/>
+        </w:rPr>
+        <w:t xml:space="preserve"> </w:t>
+      </w:r>
+      <w:r>
+        <w:t>those</w:t>
+      </w:r>
+      <w:r>
+        <w:rPr>
+          <w:spacing w:val="-14"/>
+        </w:rPr>
+        <w:t xml:space="preserve"> </w:t>
+      </w:r>
+      <w:r>
+        <w:t>who</w:t>
+      </w:r>
+      <w:r>
+        <w:rPr>
+          <w:spacing w:val="-14"/>
+        </w:rPr>
+        <w:t xml:space="preserve"> </w:t>
+      </w:r>
+      <w:r>
+        <w:rPr>
+          <w:spacing w:val="-4"/>
+        </w:rPr>
+        <w:t>have</w:t>
+      </w:r>
+      <w:r>
+        <w:rPr>
+          <w:spacing w:val="-13"/>
+        </w:rPr>
+        <w:t xml:space="preserve"> </w:t>
+      </w:r>
+      <w:r>
+        <w:t>contributed</w:t>
+      </w:r>
+      <w:r>
+        <w:rPr>
+          <w:spacing w:val="-15"/>
+        </w:rPr>
+        <w:t xml:space="preserve"> </w:t>
+      </w:r>
+      <w:r>
+        <w:t>to</w:t>
+      </w:r>
+      <w:r>
+        <w:rPr>
+          <w:spacing w:val="-14"/>
+        </w:rPr>
+        <w:t xml:space="preserve"> </w:t>
+      </w:r>
+      <w:r>
+        <w:rPr>
+          <w:spacing w:val="-4"/>
+        </w:rPr>
+        <w:t>my</w:t>
+      </w:r>
+      <w:r>
+        <w:rPr>
+          <w:spacing w:val="-14"/>
+        </w:rPr>
+        <w:t xml:space="preserve"> </w:t>
+      </w:r>
+      <w:r>
+        <w:t>success</w:t>
+      </w:r>
+      <w:r>
+        <w:rPr>
+          <w:spacing w:val="-13"/>
+        </w:rPr>
+        <w:t xml:space="preserve"> </w:t>
+      </w:r>
+      <w:r>
+        <w:t>in FUNAAB:</w:t>
+      </w:r>
+      <w:r>
+        <w:rPr>
+          <w:spacing w:val="-18"/>
+        </w:rPr>
+        <w:t xml:space="preserve"> </w:t>
+      </w:r>
+      <w:r>
+        <w:rPr>
+          <w:spacing w:val="-4"/>
+        </w:rPr>
+        <w:t>my</w:t>
+      </w:r>
+      <w:r>
+        <w:rPr>
+          <w:spacing w:val="-19"/>
+        </w:rPr>
+        <w:t xml:space="preserve"> </w:t>
+      </w:r>
+      <w:r>
+        <w:t>friends,</w:t>
+      </w:r>
+      <w:r>
+        <w:rPr>
+          <w:spacing w:val="-17"/>
+        </w:rPr>
+        <w:t xml:space="preserve"> </w:t>
+      </w:r>
+      <w:r>
+        <w:t>departmental</w:t>
+      </w:r>
+      <w:r>
+        <w:rPr>
+          <w:spacing w:val="-19"/>
+        </w:rPr>
+        <w:t xml:space="preserve"> </w:t>
+      </w:r>
+      <w:r>
+        <w:t>mates</w:t>
+      </w:r>
+      <w:r>
+        <w:rPr>
+          <w:spacing w:val="-17"/>
+        </w:rPr>
+        <w:t xml:space="preserve"> </w:t>
+      </w:r>
+      <w:r>
+        <w:t>and</w:t>
+      </w:r>
+      <w:r>
+        <w:rPr>
+          <w:spacing w:val="-19"/>
+        </w:rPr>
+        <w:t xml:space="preserve"> </w:t>
+      </w:r>
+      <w:r>
+        <w:t>many</w:t>
+      </w:r>
+      <w:r>
+        <w:rPr>
+          <w:spacing w:val="-18"/>
+        </w:rPr>
+        <w:t xml:space="preserve"> </w:t>
+      </w:r>
+      <w:r>
+        <w:t>others</w:t>
+      </w:r>
+      <w:r>
+        <w:rPr>
+          <w:spacing w:val="-19"/>
+        </w:rPr>
+        <w:t xml:space="preserve"> </w:t>
+      </w:r>
+      <w:r>
+        <w:t>that</w:t>
+      </w:r>
+      <w:r>
+        <w:rPr>
+          <w:spacing w:val="-18"/>
+        </w:rPr>
+        <w:t xml:space="preserve"> </w:t>
+      </w:r>
+      <w:r>
+        <w:t>i</w:t>
+      </w:r>
+      <w:r>
+        <w:rPr>
+          <w:spacing w:val="-18"/>
+        </w:rPr>
+        <w:t xml:space="preserve"> </w:t>
+      </w:r>
+      <w:r>
+        <w:t>couldn`t</w:t>
+      </w:r>
+      <w:r>
+        <w:rPr>
+          <w:spacing w:val="-18"/>
+        </w:rPr>
+        <w:t xml:space="preserve"> </w:t>
+      </w:r>
+      <w:r>
+        <w:t>mention</w:t>
+      </w:r>
+      <w:r>
+        <w:rPr>
+          <w:spacing w:val="-18"/>
+        </w:rPr>
+        <w:t xml:space="preserve"> </w:t>
+      </w:r>
+      <w:r>
+        <w:t xml:space="preserve">their names. Thank </w:t>
+      </w:r>
+      <w:r>
+        <w:rPr>
+          <w:spacing w:val="-3"/>
+        </w:rPr>
+        <w:t xml:space="preserve">you </w:t>
+      </w:r>
+      <w:r>
+        <w:t xml:space="preserve">all and God bless </w:t>
+      </w:r>
+      <w:r>
+        <w:rPr>
+          <w:spacing w:val="-3"/>
+        </w:rPr>
+        <w:t>you.</w:t>
+      </w:r>
+      <w:r>
+        <w:rPr>
+          <w:spacing w:val="19"/>
+        </w:rPr>
+        <w:t xml:space="preserve"> </w:t>
+      </w:r>
+      <w:r>
+        <w:t>(AMEN).</w:t>
+      </w:r>
     </w:p>
     <w:p>
       <w:pPr>
         <w:spacing w:line="360" w:lineRule="auto"/>
         <w:jc w:val="both"/>
-        <w:rPr>
-          <w:rFonts w:ascii="Times New Roman" w:hAnsi="Times New Roman" w:cs="Times New Roman"/>
-          <w:sz w:val="24"/>
-          <w:szCs w:val="24"/>
-        </w:rPr>
-      </w:pPr>
-    </w:p>
-    <w:p>
-      <w:pPr>
-        <w:spacing w:line="360" w:lineRule="auto"/>
-        <w:jc w:val="both"/>
-        <w:rPr>
-          <w:rFonts w:ascii="Times New Roman" w:hAnsi="Times New Roman" w:cs="Times New Roman"/>
-          <w:sz w:val="24"/>
-          <w:szCs w:val="24"/>
-        </w:rPr>
-      </w:pPr>
-      <w:bookmarkStart w:id="9" w:name="_GoBack"/>
-      <w:r>
-        <w:rPr>
-          <w:rFonts w:ascii="Times New Roman" w:hAnsi="Times New Roman" w:cs="Times New Roman"/>
-          <w:sz w:val="24"/>
-          <w:szCs w:val="24"/>
-        </w:rPr>
-        <w:t>All glory, honour and adoration is to the Almighty God who has made the success of the research work and the completion of my BSc. programme at large a reality.</w:t>
-      </w:r>
-    </w:p>
-    <w:p>
-      <w:pPr>
-        <w:spacing w:line="360" w:lineRule="auto"/>
-        <w:jc w:val="both"/>
-        <w:rPr>
-          <w:rFonts w:ascii="Times New Roman" w:hAnsi="Times New Roman" w:cs="Times New Roman"/>
-          <w:sz w:val="24"/>
-          <w:szCs w:val="24"/>
-        </w:rPr>
-      </w:pPr>
-      <w:r>
-        <w:rPr>
-          <w:rFonts w:ascii="Times New Roman" w:hAnsi="Times New Roman" w:cs="Times New Roman"/>
-          <w:sz w:val="24"/>
-          <w:szCs w:val="24"/>
-        </w:rPr>
-        <w:t>First and foremost, I extend my deepest appreciation to my supervisor, Prof. J.A Oguntuase, for his unwavering support, mentorship, and expertise. His guidance and insightful feedback have been instrumental in shaping the direction of this research and enhancing its quality.</w:t>
-      </w:r>
-    </w:p>
-    <w:p>
-      <w:pPr>
-        <w:spacing w:line="360" w:lineRule="auto"/>
-        <w:jc w:val="both"/>
-        <w:rPr>
-          <w:rFonts w:ascii="Times New Roman" w:hAnsi="Times New Roman" w:cs="Times New Roman"/>
-          <w:sz w:val="24"/>
-          <w:szCs w:val="24"/>
-        </w:rPr>
-      </w:pPr>
-      <w:r>
-        <w:rPr>
-          <w:rFonts w:ascii="Times New Roman" w:hAnsi="Times New Roman" w:cs="Times New Roman"/>
-          <w:sz w:val="24"/>
-          <w:szCs w:val="24"/>
-        </w:rPr>
-        <w:t xml:space="preserve">I am grateful to the Head of Department, DR. E.O. </w:t>
-      </w:r>
-      <w:proofErr w:type="gramStart"/>
-      <w:r>
-        <w:rPr>
-          <w:rFonts w:ascii="Times New Roman" w:hAnsi="Times New Roman" w:cs="Times New Roman"/>
-          <w:sz w:val="24"/>
-          <w:szCs w:val="24"/>
-        </w:rPr>
-        <w:t>Adeleke ,</w:t>
-      </w:r>
-      <w:proofErr w:type="gramEnd"/>
-      <w:r>
-        <w:rPr>
-          <w:rFonts w:ascii="Times New Roman" w:hAnsi="Times New Roman" w:cs="Times New Roman"/>
-          <w:sz w:val="24"/>
-          <w:szCs w:val="24"/>
-        </w:rPr>
-        <w:t xml:space="preserve"> and all lecturers of the Department of Mathematics, because all I have been taught from my first year in the Department made it possible for me to carry out this research work.</w:t>
-      </w:r>
-    </w:p>
-    <w:p>
-      <w:pPr>
-        <w:spacing w:line="360" w:lineRule="auto"/>
-        <w:jc w:val="both"/>
-        <w:rPr>
-          <w:rFonts w:ascii="Times New Roman" w:hAnsi="Times New Roman" w:cs="Times New Roman"/>
-          <w:sz w:val="24"/>
-          <w:szCs w:val="24"/>
-        </w:rPr>
-      </w:pPr>
-      <w:r>
-        <w:rPr>
-          <w:rFonts w:ascii="Times New Roman" w:hAnsi="Times New Roman" w:cs="Times New Roman"/>
-          <w:sz w:val="24"/>
-          <w:szCs w:val="24"/>
-        </w:rPr>
-        <w:t>I would like to acknowledge the support of my colleagues and classmates who have offered their valuable insights, discussions, and camaraderie. Their collaborative spirit has made this research journey both enjoyable and enlightening.</w:t>
-      </w:r>
-    </w:p>
-    <w:p>
-      <w:pPr>
-        <w:spacing w:line="360" w:lineRule="auto"/>
-        <w:jc w:val="both"/>
-        <w:rPr>
-          <w:rFonts w:ascii="Times New Roman" w:hAnsi="Times New Roman" w:cs="Times New Roman"/>
-          <w:sz w:val="24"/>
-          <w:szCs w:val="24"/>
-        </w:rPr>
-      </w:pPr>
-      <w:r>
-        <w:rPr>
-          <w:rFonts w:ascii="Times New Roman" w:hAnsi="Times New Roman" w:cs="Times New Roman"/>
-          <w:sz w:val="24"/>
-          <w:szCs w:val="24"/>
-        </w:rPr>
-        <w:t>I am grateful to the authors of the numerous research papers, textbooks, and online resources that I have consulted throughout this project. Their contributions to the field have been essential in deepening my understanding of approximation methods for ODEs.</w:t>
-      </w:r>
-    </w:p>
-    <w:p>
-      <w:pPr>
-        <w:spacing w:line="360" w:lineRule="auto"/>
-        <w:jc w:val="both"/>
-        <w:rPr>
-          <w:rFonts w:ascii="Times New Roman" w:hAnsi="Times New Roman" w:cs="Times New Roman"/>
-          <w:sz w:val="24"/>
-          <w:szCs w:val="24"/>
-        </w:rPr>
-      </w:pPr>
-      <w:r>
-        <w:rPr>
-          <w:rFonts w:ascii="Times New Roman" w:hAnsi="Times New Roman" w:cs="Times New Roman"/>
-          <w:sz w:val="24"/>
-          <w:szCs w:val="24"/>
-        </w:rPr>
-        <w:t>My sincere appreciation also goes to my parent, Mr and Mrs Adebisi for their full support, advice, prayer, love and care placed on me throughout this project period and my stay on campus at large. Daddy and Mummy, I pray to God that you live long to eat the fruit of your labor.</w:t>
-      </w:r>
-    </w:p>
-    <w:p>
-      <w:pPr>
-        <w:spacing w:line="360" w:lineRule="auto"/>
-        <w:jc w:val="both"/>
-        <w:rPr>
-          <w:rFonts w:ascii="Times New Roman" w:hAnsi="Times New Roman" w:cs="Times New Roman"/>
-          <w:sz w:val="24"/>
-          <w:szCs w:val="24"/>
-        </w:rPr>
-      </w:pPr>
-      <w:r>
-        <w:rPr>
-          <w:rFonts w:ascii="Times New Roman" w:hAnsi="Times New Roman" w:cs="Times New Roman"/>
-          <w:sz w:val="24"/>
-          <w:szCs w:val="24"/>
-        </w:rPr>
-        <w:t>My profound appreciation also goes to my wonderful siblings for their contribution physically, spiritually, financially towards the success of my programme. I pray that almighty God take them to higher grounds.</w:t>
-      </w:r>
-    </w:p>
-    <w:p>
-      <w:pPr>
-        <w:spacing w:line="360" w:lineRule="auto"/>
-        <w:jc w:val="both"/>
-        <w:rPr>
-          <w:rFonts w:ascii="Times New Roman" w:hAnsi="Times New Roman" w:cs="Times New Roman"/>
-          <w:sz w:val="24"/>
-          <w:szCs w:val="24"/>
-        </w:rPr>
-      </w:pPr>
-      <w:r>
-        <w:rPr>
-          <w:rFonts w:ascii="Times New Roman" w:hAnsi="Times New Roman" w:cs="Times New Roman"/>
-          <w:sz w:val="24"/>
-          <w:szCs w:val="24"/>
-        </w:rPr>
-        <w:t>Finally, my sincere gratitude also goes to all those who have contributed to my success in FUNAAB: my friends (Boluwatife), departmental mates (Tolulope, Musleemah) and many others that i couldn`t mention their names. Thank you all and God bless you. (AMEN).</w:t>
-      </w:r>
-    </w:p>
-    <w:bookmarkEnd w:id="9"/>
-    <w:p>
-      <w:pPr>
-        <w:spacing w:line="340" w:lineRule="auto"/>
-        <w:jc w:val="both"/>
+        <w:sectPr>
+          <w:pgSz w:w="11910" w:h="16840"/>
+          <w:pgMar w:top="1460" w:right="1260" w:bottom="1100" w:left="1280" w:header="0" w:footer="912" w:gutter="0"/>
+          <w:cols w:space="720"/>
+        </w:sectPr>
       </w:pPr>
     </w:p>
     <w:p>
@@ -3478,15 +4831,93 @@
         <w:ind w:right="19"/>
         <w:jc w:val="center"/>
       </w:pPr>
-      <w:bookmarkStart w:id="10" w:name="_Toc146375358"/>
+      <w:bookmarkStart w:id="10" w:name="_Toc146592726"/>
       <w:r>
         <w:lastRenderedPageBreak/>
         <w:t>ABSTRACT</w:t>
       </w:r>
       <w:bookmarkEnd w:id="10"/>
     </w:p>
-    <w:p>
-      <w:pPr>
+    <w:p/>
+    <w:p>
+      <w:pPr>
+        <w:spacing w:line="480" w:lineRule="auto"/>
+        <w:jc w:val="both"/>
+        <w:rPr>
+          <w:rFonts w:ascii="Times New Roman" w:hAnsi="Times New Roman" w:cs="Times New Roman"/>
+          <w:sz w:val="24"/>
+          <w:szCs w:val="24"/>
+        </w:rPr>
+      </w:pPr>
+      <w:r>
+        <w:rPr>
+          <w:rFonts w:ascii="Times New Roman" w:hAnsi="Times New Roman" w:cs="Times New Roman"/>
+          <w:sz w:val="24"/>
+          <w:szCs w:val="24"/>
+        </w:rPr>
+        <w:t>First-order ordinary differential equations (ODEs) serve as fundamental tools for modeling dynamic processes in diverse scientific and engineering domains. While analytical solutions exist for a subset of these equations, a vast array of real-world problems pose challenges that resist closed-form solutions. This necessitates the utilization of numerical approximation methods to obtain solutions that are sufficiently accurate and insightful.</w:t>
+      </w:r>
+    </w:p>
+    <w:p>
+      <w:pPr>
+        <w:spacing w:line="480" w:lineRule="auto"/>
+        <w:jc w:val="both"/>
+        <w:rPr>
+          <w:rFonts w:ascii="Times New Roman" w:hAnsi="Times New Roman" w:cs="Times New Roman"/>
+          <w:sz w:val="24"/>
+          <w:szCs w:val="24"/>
+        </w:rPr>
+      </w:pPr>
+      <w:r>
+        <w:rPr>
+          <w:rFonts w:ascii="Times New Roman" w:hAnsi="Times New Roman" w:cs="Times New Roman"/>
+          <w:sz w:val="24"/>
+          <w:szCs w:val="24"/>
+        </w:rPr>
+        <w:t>This research project presents a comprehensive investigation into numerical approximation methods for solving first-order ODEs. The study focuses on two primary techniques: the Euler method, a simple yet intuitive approach, and the fourth-order Runge-Kutta method, known for its higher accuracy and stability. The methodology involves formulating specific first-order ODE problems that capture diverse dynamic systems, from physics to engineering. Both the Euler and Runge-Kutta methods are meticulously implemented, with a rigorous error analysis and convergence testing framework. The simulations encompass variations in problem settings to assess the methods' capabilities in handling complex scenarios.</w:t>
+      </w:r>
+    </w:p>
+    <w:p>
+      <w:pPr>
+        <w:spacing w:line="480" w:lineRule="auto"/>
+        <w:jc w:val="both"/>
+        <w:rPr>
+          <w:rFonts w:ascii="Times New Roman" w:hAnsi="Times New Roman" w:cs="Times New Roman"/>
+          <w:sz w:val="24"/>
+          <w:szCs w:val="24"/>
+        </w:rPr>
+      </w:pPr>
+      <w:r>
+        <w:rPr>
+          <w:rFonts w:ascii="Times New Roman" w:hAnsi="Times New Roman" w:cs="Times New Roman"/>
+          <w:sz w:val="24"/>
+          <w:szCs w:val="24"/>
+        </w:rPr>
+        <w:t xml:space="preserve">The results and insights garnered from this research project aim to bridge the gap between theoretical understanding and practical utility. By addressing the challenges posed by complex ODEs, offering practical guidance for method </w:t>
+      </w:r>
+      <w:proofErr w:type="gramStart"/>
+      <w:r>
+        <w:rPr>
+          <w:rFonts w:ascii="Times New Roman" w:hAnsi="Times New Roman" w:cs="Times New Roman"/>
+          <w:sz w:val="24"/>
+          <w:szCs w:val="24"/>
+        </w:rPr>
+        <w:t>selection,</w:t>
+      </w:r>
+      <w:proofErr w:type="gramEnd"/>
+      <w:r>
+        <w:rPr>
+          <w:rFonts w:ascii="Times New Roman" w:hAnsi="Times New Roman" w:cs="Times New Roman"/>
+          <w:sz w:val="24"/>
+          <w:szCs w:val="24"/>
+        </w:rPr>
+        <w:t xml:space="preserve"> and providing concrete examples of their applications, this study empowers scientists, engineers, and mathematicians to harness the power of numerical approximation methods effectively. Ultimately, the research contributes to the advancement of knowledge and innovation across interdisciplinary fields that rely on first-order ODE modeling and simulation.</w:t>
+      </w:r>
+    </w:p>
+    <w:p>
+      <w:pPr>
+        <w:spacing w:line="480" w:lineRule="auto"/>
+        <w:jc w:val="both"/>
         <w:rPr>
           <w:rFonts w:asciiTheme="majorHAnsi" w:eastAsiaTheme="majorEastAsia" w:hAnsiTheme="majorHAnsi" w:cstheme="majorBidi"/>
           <w:b/>
@@ -3508,7 +4939,6 @@
         <w:jc w:val="center"/>
       </w:pPr>
     </w:p>
-    <w:p/>
     <w:sdt>
       <w:sdtPr>
         <w:rPr>
@@ -3560,7 +4990,7 @@
           <w:r>
             <w:fldChar w:fldCharType="separate"/>
           </w:r>
-          <w:hyperlink w:anchor="_Toc146375354" w:history="1">
+          <w:hyperlink w:anchor="_Toc146592722" w:history="1">
             <w:r>
               <w:rPr>
                 <w:rStyle w:val="Hyperlink"/>
@@ -3587,7 +5017,7 @@
                 <w:noProof/>
                 <w:webHidden/>
               </w:rPr>
-              <w:instrText xml:space="preserve"> PAGEREF _Toc146375354 \h </w:instrText>
+              <w:instrText xml:space="preserve"> PAGEREF _Toc146592722 \h </w:instrText>
             </w:r>
             <w:r>
               <w:rPr>
@@ -3629,7 +5059,7 @@
               <w:noProof/>
             </w:rPr>
           </w:pPr>
-          <w:hyperlink w:anchor="_Toc146375355" w:history="1">
+          <w:hyperlink w:anchor="_Toc146592723" w:history="1">
             <w:r>
               <w:rPr>
                 <w:rStyle w:val="Hyperlink"/>
@@ -3656,7 +5086,7 @@
                 <w:noProof/>
                 <w:webHidden/>
               </w:rPr>
-              <w:instrText xml:space="preserve"> PAGEREF _Toc146375355 \h </w:instrText>
+              <w:instrText xml:space="preserve"> PAGEREF _Toc146592723 \h </w:instrText>
             </w:r>
             <w:r>
               <w:rPr>
@@ -3698,7 +5128,7 @@
               <w:noProof/>
             </w:rPr>
           </w:pPr>
-          <w:hyperlink w:anchor="_Toc146375356" w:history="1">
+          <w:hyperlink w:anchor="_Toc146592724" w:history="1">
             <w:r>
               <w:rPr>
                 <w:rStyle w:val="Hyperlink"/>
@@ -3725,7 +5155,7 @@
                 <w:noProof/>
                 <w:webHidden/>
               </w:rPr>
-              <w:instrText xml:space="preserve"> PAGEREF _Toc146375356 \h </w:instrText>
+              <w:instrText xml:space="preserve"> PAGEREF _Toc146592724 \h </w:instrText>
             </w:r>
             <w:r>
               <w:rPr>
@@ -3767,7 +5197,7 @@
               <w:noProof/>
             </w:rPr>
           </w:pPr>
-          <w:hyperlink w:anchor="_Toc146375357" w:history="1">
+          <w:hyperlink w:anchor="_Toc146592725" w:history="1">
             <w:r>
               <w:rPr>
                 <w:rStyle w:val="Hyperlink"/>
@@ -3794,7 +5224,7 @@
                 <w:noProof/>
                 <w:webHidden/>
               </w:rPr>
-              <w:instrText xml:space="preserve"> PAGEREF _Toc146375357 \h </w:instrText>
+              <w:instrText xml:space="preserve"> PAGEREF _Toc146592725 \h </w:instrText>
             </w:r>
             <w:r>
               <w:rPr>
@@ -3836,7 +5266,7 @@
               <w:noProof/>
             </w:rPr>
           </w:pPr>
-          <w:hyperlink w:anchor="_Toc146375358" w:history="1">
+          <w:hyperlink w:anchor="_Toc146592726" w:history="1">
             <w:r>
               <w:rPr>
                 <w:rStyle w:val="Hyperlink"/>
@@ -3863,7 +5293,7 @@
                 <w:noProof/>
                 <w:webHidden/>
               </w:rPr>
-              <w:instrText xml:space="preserve"> PAGEREF _Toc146375358 \h </w:instrText>
+              <w:instrText xml:space="preserve"> PAGEREF _Toc146592726 \h </w:instrText>
             </w:r>
             <w:r>
               <w:rPr>
@@ -3906,7 +5336,7 @@
               <w:noProof/>
             </w:rPr>
           </w:pPr>
-          <w:hyperlink w:anchor="_Toc146375359" w:history="1">
+          <w:hyperlink w:anchor="_Toc146592727" w:history="1">
             <w:r>
               <w:rPr>
                 <w:rStyle w:val="Hyperlink"/>
@@ -3947,7 +5377,7 @@
                 <w:noProof/>
                 <w:webHidden/>
               </w:rPr>
-              <w:instrText xml:space="preserve"> PAGEREF _Toc146375359 \h </w:instrText>
+              <w:instrText xml:space="preserve"> PAGEREF _Toc146592727 \h </w:instrText>
             </w:r>
             <w:r>
               <w:rPr>
@@ -3990,7 +5420,7 @@
               <w:noProof/>
             </w:rPr>
           </w:pPr>
-          <w:hyperlink w:anchor="_Toc146375360" w:history="1">
+          <w:hyperlink w:anchor="_Toc146592728" w:history="1">
             <w:r>
               <w:rPr>
                 <w:rStyle w:val="Hyperlink"/>
@@ -4031,7 +5461,7 @@
                 <w:noProof/>
                 <w:webHidden/>
               </w:rPr>
-              <w:instrText xml:space="preserve"> PAGEREF _Toc146375360 \h </w:instrText>
+              <w:instrText xml:space="preserve"> PAGEREF _Toc146592728 \h </w:instrText>
             </w:r>
             <w:r>
               <w:rPr>
@@ -4074,7 +5504,7 @@
               <w:noProof/>
             </w:rPr>
           </w:pPr>
-          <w:hyperlink w:anchor="_Toc146375361" w:history="1">
+          <w:hyperlink w:anchor="_Toc146592729" w:history="1">
             <w:r>
               <w:rPr>
                 <w:rStyle w:val="Hyperlink"/>
@@ -4115,7 +5545,7 @@
                 <w:noProof/>
                 <w:webHidden/>
               </w:rPr>
-              <w:instrText xml:space="preserve"> PAGEREF _Toc146375361 \h </w:instrText>
+              <w:instrText xml:space="preserve"> PAGEREF _Toc146592729 \h </w:instrText>
             </w:r>
             <w:r>
               <w:rPr>
@@ -4158,7 +5588,7 @@
               <w:noProof/>
             </w:rPr>
           </w:pPr>
-          <w:hyperlink w:anchor="_Toc146375362" w:history="1">
+          <w:hyperlink w:anchor="_Toc146592730" w:history="1">
             <w:r>
               <w:rPr>
                 <w:rStyle w:val="Hyperlink"/>
@@ -4199,7 +5629,7 @@
                 <w:noProof/>
                 <w:webHidden/>
               </w:rPr>
-              <w:instrText xml:space="preserve"> PAGEREF _Toc146375362 \h </w:instrText>
+              <w:instrText xml:space="preserve"> PAGEREF _Toc146592730 \h </w:instrText>
             </w:r>
             <w:r>
               <w:rPr>
@@ -4242,7 +5672,7 @@
               <w:noProof/>
             </w:rPr>
           </w:pPr>
-          <w:hyperlink w:anchor="_Toc146375363" w:history="1">
+          <w:hyperlink w:anchor="_Toc146592731" w:history="1">
             <w:r>
               <w:rPr>
                 <w:rStyle w:val="Hyperlink"/>
@@ -4283,7 +5713,7 @@
                 <w:noProof/>
                 <w:webHidden/>
               </w:rPr>
-              <w:instrText xml:space="preserve"> PAGEREF _Toc146375363 \h </w:instrText>
+              <w:instrText xml:space="preserve"> PAGEREF _Toc146592731 \h </w:instrText>
             </w:r>
             <w:r>
               <w:rPr>
@@ -4326,7 +5756,7 @@
               <w:noProof/>
             </w:rPr>
           </w:pPr>
-          <w:hyperlink w:anchor="_Toc146375364" w:history="1">
+          <w:hyperlink w:anchor="_Toc146592732" w:history="1">
             <w:r>
               <w:rPr>
                 <w:rStyle w:val="Hyperlink"/>
@@ -4367,7 +5797,7 @@
                 <w:noProof/>
                 <w:webHidden/>
               </w:rPr>
-              <w:instrText xml:space="preserve"> PAGEREF _Toc146375364 \h </w:instrText>
+              <w:instrText xml:space="preserve"> PAGEREF _Toc146592732 \h </w:instrText>
             </w:r>
             <w:r>
               <w:rPr>
@@ -4400,90 +5830,6 @@
         </w:p>
         <w:p>
           <w:pPr>
-            <w:pStyle w:val="TOC2"/>
-            <w:tabs>
-              <w:tab w:val="left" w:pos="880"/>
-              <w:tab w:val="right" w:leader="dot" w:pos="9350"/>
-            </w:tabs>
-            <w:rPr>
-              <w:rFonts w:eastAsiaTheme="minorEastAsia"/>
-              <w:noProof/>
-            </w:rPr>
-          </w:pPr>
-          <w:hyperlink w:anchor="_Toc146375365" w:history="1">
-            <w:r>
-              <w:rPr>
-                <w:rStyle w:val="Hyperlink"/>
-                <w:noProof/>
-              </w:rPr>
-              <w:t>2.1</w:t>
-            </w:r>
-            <w:r>
-              <w:rPr>
-                <w:rFonts w:eastAsiaTheme="minorEastAsia"/>
-                <w:noProof/>
-              </w:rPr>
-              <w:tab/>
-            </w:r>
-            <w:r>
-              <w:rPr>
-                <w:rStyle w:val="Hyperlink"/>
-                <w:noProof/>
-              </w:rPr>
-              <w:t>Past Literature</w:t>
-            </w:r>
-            <w:r>
-              <w:rPr>
-                <w:noProof/>
-                <w:webHidden/>
-              </w:rPr>
-              <w:tab/>
-            </w:r>
-            <w:r>
-              <w:rPr>
-                <w:noProof/>
-                <w:webHidden/>
-              </w:rPr>
-              <w:fldChar w:fldCharType="begin"/>
-            </w:r>
-            <w:r>
-              <w:rPr>
-                <w:noProof/>
-                <w:webHidden/>
-              </w:rPr>
-              <w:instrText xml:space="preserve"> PAGEREF _Toc146375365 \h </w:instrText>
-            </w:r>
-            <w:r>
-              <w:rPr>
-                <w:noProof/>
-                <w:webHidden/>
-              </w:rPr>
-            </w:r>
-            <w:r>
-              <w:rPr>
-                <w:noProof/>
-                <w:webHidden/>
-              </w:rPr>
-              <w:fldChar w:fldCharType="separate"/>
-            </w:r>
-            <w:r>
-              <w:rPr>
-                <w:noProof/>
-                <w:webHidden/>
-              </w:rPr>
-              <w:t>14</w:t>
-            </w:r>
-            <w:r>
-              <w:rPr>
-                <w:noProof/>
-                <w:webHidden/>
-              </w:rPr>
-              <w:fldChar w:fldCharType="end"/>
-            </w:r>
-          </w:hyperlink>
-        </w:p>
-        <w:p>
-          <w:pPr>
             <w:pStyle w:val="TOC1"/>
             <w:tabs>
               <w:tab w:val="left" w:pos="660"/>
@@ -4494,7 +5840,7 @@
               <w:noProof/>
             </w:rPr>
           </w:pPr>
-          <w:hyperlink w:anchor="_Toc146375366" w:history="1">
+          <w:hyperlink w:anchor="_Toc146592733" w:history="1">
             <w:r>
               <w:rPr>
                 <w:rStyle w:val="Hyperlink"/>
@@ -4535,7 +5881,7 @@
                 <w:noProof/>
                 <w:webHidden/>
               </w:rPr>
-              <w:instrText xml:space="preserve"> PAGEREF _Toc146375366 \h </w:instrText>
+              <w:instrText xml:space="preserve"> PAGEREF _Toc146592733 \h </w:instrText>
             </w:r>
             <w:r>
               <w:rPr>
@@ -4555,7 +5901,7 @@
                 <w:noProof/>
                 <w:webHidden/>
               </w:rPr>
-              <w:t>17</w:t>
+              <w:t>15</w:t>
             </w:r>
             <w:r>
               <w:rPr>
@@ -4578,7 +5924,7 @@
               <w:noProof/>
             </w:rPr>
           </w:pPr>
-          <w:hyperlink w:anchor="_Toc146375367" w:history="1">
+          <w:hyperlink w:anchor="_Toc146592734" w:history="1">
             <w:r>
               <w:rPr>
                 <w:rStyle w:val="Hyperlink"/>
@@ -4619,7 +5965,7 @@
                 <w:noProof/>
                 <w:webHidden/>
               </w:rPr>
-              <w:instrText xml:space="preserve"> PAGEREF _Toc146375367 \h </w:instrText>
+              <w:instrText xml:space="preserve"> PAGEREF _Toc146592734 \h </w:instrText>
             </w:r>
             <w:r>
               <w:rPr>
@@ -4639,7 +5985,7 @@
                 <w:noProof/>
                 <w:webHidden/>
               </w:rPr>
-              <w:t>17</w:t>
+              <w:t>15</w:t>
             </w:r>
             <w:r>
               <w:rPr>
@@ -4662,7 +6008,7 @@
               <w:noProof/>
             </w:rPr>
           </w:pPr>
-          <w:hyperlink w:anchor="_Toc146375368" w:history="1">
+          <w:hyperlink w:anchor="_Toc146592735" w:history="1">
             <w:r>
               <w:rPr>
                 <w:rStyle w:val="Hyperlink"/>
@@ -4703,7 +6049,7 @@
                 <w:noProof/>
                 <w:webHidden/>
               </w:rPr>
-              <w:instrText xml:space="preserve"> PAGEREF _Toc146375368 \h </w:instrText>
+              <w:instrText xml:space="preserve"> PAGEREF _Toc146592735 \h </w:instrText>
             </w:r>
             <w:r>
               <w:rPr>
@@ -4723,7 +6069,7 @@
                 <w:noProof/>
                 <w:webHidden/>
               </w:rPr>
-              <w:t>19</w:t>
+              <w:t>17</w:t>
             </w:r>
             <w:r>
               <w:rPr>
@@ -4746,7 +6092,7 @@
               <w:noProof/>
             </w:rPr>
           </w:pPr>
-          <w:hyperlink w:anchor="_Toc146375369" w:history="1">
+          <w:hyperlink w:anchor="_Toc146592736" w:history="1">
             <w:r>
               <w:rPr>
                 <w:rStyle w:val="Hyperlink"/>
@@ -4787,7 +6133,7 @@
                 <w:noProof/>
                 <w:webHidden/>
               </w:rPr>
-              <w:instrText xml:space="preserve"> PAGEREF _Toc146375369 \h </w:instrText>
+              <w:instrText xml:space="preserve"> PAGEREF _Toc146592736 \h </w:instrText>
             </w:r>
             <w:r>
               <w:rPr>
@@ -4807,7 +6153,7 @@
                 <w:noProof/>
                 <w:webHidden/>
               </w:rPr>
-              <w:t>22</w:t>
+              <w:t>20</w:t>
             </w:r>
             <w:r>
               <w:rPr>
@@ -4830,7 +6176,7 @@
               <w:noProof/>
             </w:rPr>
           </w:pPr>
-          <w:hyperlink w:anchor="_Toc146375370" w:history="1">
+          <w:hyperlink w:anchor="_Toc146592737" w:history="1">
             <w:r>
               <w:rPr>
                 <w:rStyle w:val="Hyperlink"/>
@@ -4871,7 +6217,7 @@
                 <w:noProof/>
                 <w:webHidden/>
               </w:rPr>
-              <w:instrText xml:space="preserve"> PAGEREF _Toc146375370 \h </w:instrText>
+              <w:instrText xml:space="preserve"> PAGEREF _Toc146592737 \h </w:instrText>
             </w:r>
             <w:r>
               <w:rPr>
@@ -4891,7 +6237,7 @@
                 <w:noProof/>
                 <w:webHidden/>
               </w:rPr>
-              <w:t>22</w:t>
+              <w:t>20</w:t>
             </w:r>
             <w:r>
               <w:rPr>
@@ -4914,7 +6260,7 @@
               <w:noProof/>
             </w:rPr>
           </w:pPr>
-          <w:hyperlink w:anchor="_Toc146375371" w:history="1">
+          <w:hyperlink w:anchor="_Toc146592738" w:history="1">
             <w:r>
               <w:rPr>
                 <w:rStyle w:val="Hyperlink"/>
@@ -4934,7 +6280,7 @@
                 <w:rStyle w:val="Hyperlink"/>
                 <w:noProof/>
               </w:rPr>
-              <w:t>Euler Method</w:t>
+              <w:t>Euler Method --- ( Population Growth)</w:t>
             </w:r>
             <w:r>
               <w:rPr>
@@ -4955,7 +6301,7 @@
                 <w:noProof/>
                 <w:webHidden/>
               </w:rPr>
-              <w:instrText xml:space="preserve"> PAGEREF _Toc146375371 \h </w:instrText>
+              <w:instrText xml:space="preserve"> PAGEREF _Toc146592738 \h </w:instrText>
             </w:r>
             <w:r>
               <w:rPr>
@@ -4975,7 +6321,7 @@
                 <w:noProof/>
                 <w:webHidden/>
               </w:rPr>
-              <w:t>22</w:t>
+              <w:t>20</w:t>
             </w:r>
             <w:r>
               <w:rPr>
@@ -4998,7 +6344,7 @@
               <w:noProof/>
             </w:rPr>
           </w:pPr>
-          <w:hyperlink w:anchor="_Toc146375372" w:history="1">
+          <w:hyperlink w:anchor="_Toc146592739" w:history="1">
             <w:r>
               <w:rPr>
                 <w:rStyle w:val="Hyperlink"/>
@@ -5039,7 +6385,7 @@
                 <w:noProof/>
                 <w:webHidden/>
               </w:rPr>
-              <w:instrText xml:space="preserve"> PAGEREF _Toc146375372 \h </w:instrText>
+              <w:instrText xml:space="preserve"> PAGEREF _Toc146592739 \h </w:instrText>
             </w:r>
             <w:r>
               <w:rPr>
@@ -5059,7 +6405,7 @@
                 <w:noProof/>
                 <w:webHidden/>
               </w:rPr>
-              <w:t>26</w:t>
+              <w:t>24</w:t>
             </w:r>
             <w:r>
               <w:rPr>
@@ -5082,7 +6428,7 @@
               <w:noProof/>
             </w:rPr>
           </w:pPr>
-          <w:hyperlink w:anchor="_Toc146375373" w:history="1">
+          <w:hyperlink w:anchor="_Toc146592740" w:history="1">
             <w:r>
               <w:rPr>
                 <w:rStyle w:val="Hyperlink"/>
@@ -5123,7 +6469,7 @@
                 <w:noProof/>
                 <w:webHidden/>
               </w:rPr>
-              <w:instrText xml:space="preserve"> PAGEREF _Toc146375373 \h </w:instrText>
+              <w:instrText xml:space="preserve"> PAGEREF _Toc146592740 \h </w:instrText>
             </w:r>
             <w:r>
               <w:rPr>
@@ -5143,7 +6489,7 @@
                 <w:noProof/>
                 <w:webHidden/>
               </w:rPr>
-              <w:t>31</w:t>
+              <w:t>29</w:t>
             </w:r>
             <w:r>
               <w:rPr>
@@ -5166,7 +6512,7 @@
               <w:noProof/>
             </w:rPr>
           </w:pPr>
-          <w:hyperlink w:anchor="_Toc146375374" w:history="1">
+          <w:hyperlink w:anchor="_Toc146592741" w:history="1">
             <w:r>
               <w:rPr>
                 <w:rStyle w:val="Hyperlink"/>
@@ -5207,7 +6553,7 @@
                 <w:noProof/>
                 <w:webHidden/>
               </w:rPr>
-              <w:instrText xml:space="preserve"> PAGEREF _Toc146375374 \h </w:instrText>
+              <w:instrText xml:space="preserve"> PAGEREF _Toc146592741 \h </w:instrText>
             </w:r>
             <w:r>
               <w:rPr>
@@ -5227,7 +6573,7 @@
                 <w:noProof/>
                 <w:webHidden/>
               </w:rPr>
-              <w:t>31</w:t>
+              <w:t>29</w:t>
             </w:r>
             <w:r>
               <w:rPr>
@@ -5250,7 +6596,7 @@
               <w:noProof/>
             </w:rPr>
           </w:pPr>
-          <w:hyperlink w:anchor="_Toc146375375" w:history="1">
+          <w:hyperlink w:anchor="_Toc146592742" w:history="1">
             <w:r>
               <w:rPr>
                 <w:rStyle w:val="Hyperlink"/>
@@ -5291,7 +6637,7 @@
                 <w:noProof/>
                 <w:webHidden/>
               </w:rPr>
-              <w:instrText xml:space="preserve"> PAGEREF _Toc146375375 \h </w:instrText>
+              <w:instrText xml:space="preserve"> PAGEREF _Toc146592742 \h </w:instrText>
             </w:r>
             <w:r>
               <w:rPr>
@@ -5311,7 +6657,7 @@
                 <w:noProof/>
                 <w:webHidden/>
               </w:rPr>
-              <w:t>31</w:t>
+              <w:t>30</w:t>
             </w:r>
             <w:r>
               <w:rPr>
@@ -5345,7 +6691,7 @@
       <w:r>
         <w:br w:type="page"/>
       </w:r>
-      <w:bookmarkStart w:id="11" w:name="_Toc146375359"/>
+      <w:bookmarkStart w:id="11" w:name="_Toc146592727"/>
       <w:r>
         <w:lastRenderedPageBreak/>
         <w:t>INTRODUCTION</w:t>
@@ -5357,7 +6703,7 @@
       <w:pPr>
         <w:pStyle w:val="Heading2"/>
       </w:pPr>
-      <w:bookmarkStart w:id="12" w:name="_Toc146375360"/>
+      <w:bookmarkStart w:id="12" w:name="_Toc146592728"/>
       <w:r>
         <w:t>1.1</w:t>
       </w:r>
@@ -5385,7 +6731,7 @@
           <w:sz w:val="24"/>
           <w:szCs w:val="24"/>
         </w:rPr>
-        <w:t>Partial Differential Equations (PDEs) are omnipresent in the mathematical description of natural phenomena, governing diverse fields such as physics, engineering, economics, and environmental science. These equations, which involve functions of multiple variables and their partial derivatives, play a pivotal role in modeling dynamic processes and predicting real-world outcomes. While analytical solutions to PDEs are attainable for a select few cases, they often elude us when confronted with intricate nonlinearities or complex boundary conditions. This is where the art and science of approximation methods come to the fore.</w:t>
+        <w:t>The dynamics of natural and engineered systems are often governed by first-order ordinary differential equations (ODEs). These equations, representing the rate of change of a variable with respect to another, are ubiquitous in science, engineering, and mathematics. From modeling population growth and chemical reactions to predicting the behavior of electrical circuits and mechanical systems, first-order ODEs provide fundamental insights into how systems evolve over time.</w:t>
       </w:r>
     </w:p>
     <w:p>
@@ -5405,7 +6751,7 @@
           <w:sz w:val="24"/>
           <w:szCs w:val="24"/>
         </w:rPr>
-        <w:t>Many important models in physical, biological or other sciences are based on partial differential equations (PDE</w:t>
+        <w:t xml:space="preserve">The analytical solutions </w:t>
       </w:r>
       <w:proofErr w:type="gramStart"/>
       <w:r>
@@ -5414,9 +6760,8 @@
           <w:sz w:val="24"/>
           <w:szCs w:val="24"/>
         </w:rPr>
-        <w:t>)(</w:t>
-      </w:r>
-      <w:proofErr w:type="spellStart"/>
+        <w:t>to</w:t>
+      </w:r>
       <w:proofErr w:type="gramEnd"/>
       <w:r>
         <w:rPr>
@@ -5424,70 +6769,7 @@
           <w:sz w:val="24"/>
           <w:szCs w:val="24"/>
         </w:rPr>
-        <w:t>Ghiocel</w:t>
-      </w:r>
-      <w:proofErr w:type="spellEnd"/>
-      <w:r>
-        <w:rPr>
-          <w:rFonts w:ascii="Times New Roman" w:hAnsi="Times New Roman" w:cs="Times New Roman"/>
-          <w:sz w:val="24"/>
-          <w:szCs w:val="24"/>
-        </w:rPr>
-        <w:t xml:space="preserve"> and </w:t>
-      </w:r>
-      <w:proofErr w:type="spellStart"/>
-      <w:r>
-        <w:rPr>
-          <w:rFonts w:ascii="Times New Roman" w:hAnsi="Times New Roman" w:cs="Times New Roman"/>
-          <w:sz w:val="24"/>
-          <w:szCs w:val="24"/>
-        </w:rPr>
-        <w:t>Maksen</w:t>
-      </w:r>
-      <w:proofErr w:type="spellEnd"/>
-      <w:r>
-        <w:rPr>
-          <w:rFonts w:ascii="Times New Roman" w:hAnsi="Times New Roman" w:cs="Times New Roman"/>
-          <w:sz w:val="24"/>
-          <w:szCs w:val="24"/>
-        </w:rPr>
-        <w:t>, 2018). Mathematical models for continuum dynamic phenomena involve one or more partial differential equations. Partial differential equations are used to mathematically formulate, and thus aid the solution of, physical and other problems involving functions of several variables, such as the propagation of heat or sound, fluid flow, elasticity, electrostatics, electrodynamics, etc. The nonlinear PDE are in a central position because they govern a large area of complex phenomena of motion, reaction, diffusion, equilibrium, conservation, and more (</w:t>
-      </w:r>
-      <w:proofErr w:type="spellStart"/>
-      <w:r>
-        <w:rPr>
-          <w:rFonts w:ascii="Times New Roman" w:hAnsi="Times New Roman" w:cs="Times New Roman"/>
-          <w:sz w:val="24"/>
-          <w:szCs w:val="24"/>
-        </w:rPr>
-        <w:t>Kreyszig</w:t>
-      </w:r>
-      <w:proofErr w:type="spellEnd"/>
-      <w:r>
-        <w:rPr>
-          <w:rFonts w:ascii="Times New Roman" w:hAnsi="Times New Roman" w:cs="Times New Roman"/>
-          <w:sz w:val="24"/>
-          <w:szCs w:val="24"/>
-        </w:rPr>
-        <w:t xml:space="preserve">, 1999 and </w:t>
-      </w:r>
-      <w:proofErr w:type="spellStart"/>
-      <w:r>
-        <w:rPr>
-          <w:rFonts w:ascii="Times New Roman" w:hAnsi="Times New Roman" w:cs="Times New Roman"/>
-          <w:sz w:val="24"/>
-          <w:szCs w:val="24"/>
-        </w:rPr>
-        <w:t>Tadmor</w:t>
-      </w:r>
-      <w:proofErr w:type="spellEnd"/>
-      <w:r>
-        <w:rPr>
-          <w:rFonts w:ascii="Times New Roman" w:hAnsi="Times New Roman" w:cs="Times New Roman"/>
-          <w:sz w:val="24"/>
-          <w:szCs w:val="24"/>
-        </w:rPr>
-        <w:t>, 2012).Partial differential equations (PDE) arise in connection with various physical and geometrical problems in which the functions involved depend on two or more independent variables, on time and on one or several space variables..</w:t>
+        <w:t xml:space="preserve"> many first-order ODEs are well-established and serve as cornerstones of mathematical physics. However, in practice, not all ODEs yield to elegant analytical solutions. This is where numerical approximation methods come to the fore, offering powerful tools to compute approximate solutions when exact solutions remain elusive or impractical to derive.</w:t>
       </w:r>
     </w:p>
     <w:p>
@@ -5507,8 +6789,7 @@
           <w:sz w:val="24"/>
           <w:szCs w:val="24"/>
         </w:rPr>
-        <w:lastRenderedPageBreak/>
-        <w:t>Approximation methods play a crucial role in solving first-order partial differential equations (PDEs) when analytical solutions are not readily available or difficult to obtain. Approximation methods are extensively used in various branches of mathematics, including calculus, numerical analysis, and optimization. Approximation methods play a crucial role in solving partial differential equations (PDEs), especially when analytical solutions are difficult or impossible to obtain (Liu N., 2010). One class of PDEs that often requires approximation techniques is first-order partial differential equations. These equations involve the partial derivatives of a function with respect to one or more independent variables. There are various approximation methods available for solving first-order PDEs, and the choice of method depends on the specific problem at hand and the desired level of accuracy.</w:t>
+        <w:t>This research delves into the realm of approximation methods for solving first-order ODEs, exploring a diverse array of numerical techniques that enable us to tackle a wide spectrum of problems. By employing these methods, we bridge the gap between theoretical understanding and practical application, making it possible to simulate, analyze, and optimize systems across various domains.</w:t>
       </w:r>
     </w:p>
     <w:p>
@@ -5516,94 +6797,78 @@
         <w:spacing w:line="480" w:lineRule="auto"/>
         <w:ind w:firstLine="720"/>
         <w:jc w:val="both"/>
-      </w:pPr>
-      <w:r>
-        <w:rPr>
-          <w:rFonts w:ascii="Times New Roman" w:hAnsi="Times New Roman" w:cs="Times New Roman"/>
-          <w:sz w:val="24"/>
-          <w:szCs w:val="24"/>
-        </w:rPr>
-        <w:t>Approximation methods play a crucial role in solving first-order partial differential equations (PDEs) when analytical solutions are not readily available or difficult to obtain.</w:t>
-      </w:r>
-      <w:r>
-        <w:rPr>
-          <w:rFonts w:ascii="Times New Roman" w:hAnsi="Times New Roman" w:cs="Times New Roman"/>
-          <w:sz w:val="24"/>
-          <w:szCs w:val="24"/>
-        </w:rPr>
-        <w:t xml:space="preserve"> </w:t>
-      </w:r>
-      <w:r>
-        <w:rPr>
-          <w:rFonts w:ascii="Times New Roman" w:hAnsi="Times New Roman" w:cs="Times New Roman"/>
-          <w:sz w:val="24"/>
-          <w:szCs w:val="24"/>
-        </w:rPr>
-        <w:t>These methods provide numerical approximations to the solutions of PDEs, allowing us to understand and analyze the behavior of physical systems or phenomena described by these equations (</w:t>
-      </w:r>
-      <w:proofErr w:type="spellStart"/>
-      <w:r>
-        <w:rPr>
-          <w:rFonts w:ascii="Times New Roman" w:hAnsi="Times New Roman" w:cs="Times New Roman"/>
-          <w:sz w:val="24"/>
-          <w:szCs w:val="24"/>
-        </w:rPr>
-        <w:t>Groza</w:t>
-      </w:r>
-      <w:proofErr w:type="spellEnd"/>
-      <w:r>
-        <w:rPr>
-          <w:rFonts w:ascii="Times New Roman" w:hAnsi="Times New Roman" w:cs="Times New Roman"/>
-          <w:sz w:val="24"/>
-          <w:szCs w:val="24"/>
-        </w:rPr>
-        <w:t xml:space="preserve"> G., 2013). Approximation methods are extensively used in various branches of mathematics, including calculus, numerical analysis, and optimization. Approximation methods play a crucial role in solving partial differential equations (PDEs), especially when analytical solutions are difficult or impossible to obtain (Liu N., 2010). One class of PDEs that often requires approximation techniques is first-order partial differential equations. These equations involve the partial derivatives of a function with respect to one or more independent variables. There are various approximation methods available for solving first-order PDEs, and the choice of method depends on the specific problem at hand and the desired level of accuracy.</w:t>
-      </w:r>
-    </w:p>
-    <w:p>
-      <w:r>
-        <w:br w:type="page"/>
-      </w:r>
-    </w:p>
-    <w:p>
-      <w:pPr>
-        <w:pStyle w:val="Heading2"/>
-      </w:pPr>
-      <w:bookmarkStart w:id="13" w:name="_Toc146375361"/>
-      <w:r>
+        <w:rPr>
+          <w:rFonts w:ascii="Times New Roman" w:hAnsi="Times New Roman" w:cs="Times New Roman"/>
+          <w:sz w:val="24"/>
+          <w:szCs w:val="24"/>
+        </w:rPr>
+      </w:pPr>
+      <w:r>
+        <w:rPr>
+          <w:rFonts w:ascii="Times New Roman" w:hAnsi="Times New Roman" w:cs="Times New Roman"/>
+          <w:sz w:val="24"/>
+          <w:szCs w:val="24"/>
+        </w:rPr>
+        <w:t xml:space="preserve">The importance of these approximation methods cannot be overstated. They enable engineers to design more efficient structures, biologists to model intricate biological processes, physicists to simulate complex physical systems, and economists to study intricate economic </w:t>
+      </w:r>
+      <w:r>
+        <w:rPr>
+          <w:rFonts w:ascii="Times New Roman" w:hAnsi="Times New Roman" w:cs="Times New Roman"/>
+          <w:sz w:val="24"/>
+          <w:szCs w:val="24"/>
+        </w:rPr>
         <w:lastRenderedPageBreak/>
-        <w:t>1.2</w:t>
-      </w:r>
-      <w:r>
-        <w:tab/>
-        <w:t>Motivation</w:t>
-      </w:r>
-      <w:bookmarkEnd w:id="13"/>
-    </w:p>
-    <w:p/>
+        <w:t>dynamics. Moreover, they offer insights into phenomena that may not be accessible through traditional analytical approaches.</w:t>
+      </w:r>
+    </w:p>
     <w:p>
       <w:pPr>
         <w:spacing w:line="480" w:lineRule="auto"/>
         <w:ind w:firstLine="720"/>
         <w:jc w:val="both"/>
-        <w:rPr>
-          <w:rFonts w:ascii="Times New Roman" w:hAnsi="Times New Roman" w:cs="Times New Roman"/>
-          <w:sz w:val="24"/>
-          <w:szCs w:val="24"/>
-        </w:rPr>
-      </w:pPr>
-      <w:r>
-        <w:rPr>
-          <w:rFonts w:ascii="Times New Roman" w:hAnsi="Times New Roman" w:cs="Times New Roman"/>
-          <w:sz w:val="24"/>
-          <w:szCs w:val="24"/>
-        </w:rPr>
-        <w:t>Partial Differential Equations (PDEs) have proven to be indispensable tools for modeling and understanding complex, dynamic systems in various scientific and engineering disciplines. These equations describe how quantities evolve in space and time, making them invaluable for simulating physical, chemical, biological, and economic processes. Among the many types of PDEs, first-order partial differential equations (First-Order PDEs) hold a special place as fundamental building blocks for modeling a wide range of phenomena.</w:t>
-      </w:r>
-    </w:p>
+      </w:pPr>
+      <w:r>
+        <w:rPr>
+          <w:rFonts w:ascii="Times New Roman" w:hAnsi="Times New Roman" w:cs="Times New Roman"/>
+          <w:sz w:val="24"/>
+          <w:szCs w:val="24"/>
+        </w:rPr>
+        <w:t>In this study, we embark on a journey to explore and understand these approximation methods comprehensively. We will examine the principles that underlie their functioning, investigate their accuracy, stability, and convergence properties, and illustrate their application through practical examples. Through this exploration, we aim to empower researchers, scientists, and engineers with a versatile toolkit to address real-world problems effectively.</w:t>
+      </w:r>
+    </w:p>
+    <w:p>
+      <w:pPr>
+        <w:rPr>
+          <w:rFonts w:asciiTheme="majorHAnsi" w:eastAsiaTheme="majorEastAsia" w:hAnsiTheme="majorHAnsi" w:cstheme="majorBidi"/>
+          <w:b/>
+          <w:bCs/>
+          <w:color w:val="4F81BD" w:themeColor="accent1"/>
+        </w:rPr>
+      </w:pPr>
+      <w:r>
+        <w:br w:type="page"/>
+      </w:r>
+    </w:p>
+    <w:p>
+      <w:pPr>
+        <w:pStyle w:val="Heading2"/>
+      </w:pPr>
+      <w:bookmarkStart w:id="13" w:name="_Toc146592729"/>
+      <w:r>
+        <w:lastRenderedPageBreak/>
+        <w:t>1.2</w:t>
+      </w:r>
+      <w:r>
+        <w:tab/>
+        <w:t>Motivation</w:t>
+      </w:r>
+      <w:bookmarkEnd w:id="13"/>
+    </w:p>
+    <w:p/>
     <w:p>
       <w:pPr>
         <w:spacing w:line="480" w:lineRule="auto"/>
+        <w:ind w:firstLine="720"/>
         <w:jc w:val="both"/>
         <w:rPr>
           <w:rFonts w:ascii="Times New Roman" w:hAnsi="Times New Roman" w:cs="Times New Roman"/>
@@ -5617,7 +6882,7 @@
           <w:sz w:val="24"/>
           <w:szCs w:val="24"/>
         </w:rPr>
-        <w:t>The motivation for this research project stems from several pressing needs and challenges in the realm of solving First-Order PDEs:</w:t>
+        <w:t>First-order ordinary differential equations (ODEs) are foundational in modeling dynamic processes across numerous disciplines, from physics to economics. While analytical solutions exist for some ODEs, many real-world scenarios involve complex and nonlinear equations that defy analytical treatment. This creates a pressing need for robust numerical approximation methods capable of delivering accurate and practical solutions. Furthermore, as interdisciplinary applications grow in complexity, the ability to effectively model and simulate dynamic systems becomes increasingly vital. The demand for versatile and efficient numerical techniques is amplified by the advent of advanced computing technologies. This research is motivated by the imperative to bridge the gap between theoretical understanding and practical utility, enabling scientists, engineers, and researchers to employ numerical approximation methods with confidence and precision in solving a diverse array of first-order ODEs. Our aim is to empower individuals and teams to make informed decisions, accelerate innovation, and address complex challenges across a wide spectrum of fields by providing a comprehensive exploration of these methods and their applications.</w:t>
       </w:r>
     </w:p>
     <w:p>
@@ -5629,12 +6894,7 @@
       <w:pPr>
         <w:pStyle w:val="Heading2"/>
       </w:pPr>
-    </w:p>
-    <w:p>
-      <w:pPr>
-        <w:pStyle w:val="Heading2"/>
-      </w:pPr>
-      <w:bookmarkStart w:id="14" w:name="_Toc146375362"/>
+      <w:bookmarkStart w:id="14" w:name="_Toc146592730"/>
       <w:r>
         <w:t>1.3</w:t>
       </w:r>
@@ -5756,7 +7016,7 @@
       <w:pPr>
         <w:pStyle w:val="Heading2"/>
       </w:pPr>
-      <w:bookmarkStart w:id="15" w:name="_Toc146375363"/>
+      <w:bookmarkStart w:id="15" w:name="_Toc146592731"/>
       <w:r>
         <w:lastRenderedPageBreak/>
         <w:t>1.4</w:t>
@@ -5773,7 +7033,7 @@
         <w:pStyle w:val="ListParagraph"/>
         <w:numPr>
           <w:ilvl w:val="0"/>
-          <w:numId w:val="3"/>
+          <w:numId w:val="24"/>
         </w:numPr>
         <w:spacing w:line="480" w:lineRule="auto"/>
         <w:jc w:val="both"/>
@@ -5790,15 +7050,64 @@
           <w:sz w:val="24"/>
           <w:szCs w:val="24"/>
         </w:rPr>
-        <w:t>Partial Differential Equation (PDE):</w:t>
-      </w:r>
-      <w:r>
-        <w:rPr>
-          <w:rFonts w:ascii="Times New Roman" w:hAnsi="Times New Roman" w:cs="Times New Roman"/>
-          <w:sz w:val="24"/>
-          <w:szCs w:val="24"/>
-        </w:rPr>
-        <w:t xml:space="preserve"> A partial differential equation is a mathematical equation that involves partial derivatives of a function with respect to multiple independent variables. PDEs are used to describe how a quantity or field varies in space and time. They are classified into different orders based on the highest order of derivative present.</w:t>
+        <w:t>Ordinary Differential Equation (ODE):</w:t>
+      </w:r>
+      <w:r>
+        <w:rPr>
+          <w:rFonts w:ascii="Times New Roman" w:hAnsi="Times New Roman" w:cs="Times New Roman"/>
+          <w:sz w:val="24"/>
+          <w:szCs w:val="24"/>
+        </w:rPr>
+        <w:t xml:space="preserve"> An ordinary differential equation is a mathematical equation that relates an unknown function to its derivatives with respect to one or more independent variables. In its simplest form, a first-order ODE can be expressed as:</w:t>
+      </w:r>
+    </w:p>
+    <w:p>
+      <w:pPr>
+        <w:spacing w:line="480" w:lineRule="auto"/>
+        <w:jc w:val="center"/>
+        <w:rPr>
+          <w:rFonts w:ascii="Times New Roman" w:hAnsi="Times New Roman" w:cs="Times New Roman"/>
+          <w:sz w:val="24"/>
+          <w:szCs w:val="24"/>
+        </w:rPr>
+      </w:pPr>
+      <w:r>
+        <w:rPr>
+          <w:rFonts w:ascii="Times New Roman" w:hAnsi="Times New Roman" w:cs="Times New Roman"/>
+          <w:sz w:val="24"/>
+          <w:szCs w:val="24"/>
+        </w:rPr>
+        <w:t>F(x, y, y′) = 0</w:t>
+      </w:r>
+    </w:p>
+    <w:p>
+      <w:pPr>
+        <w:spacing w:line="480" w:lineRule="auto"/>
+        <w:ind w:left="720"/>
+        <w:jc w:val="both"/>
+        <w:rPr>
+          <w:rFonts w:ascii="Times New Roman" w:hAnsi="Times New Roman" w:cs="Times New Roman"/>
+          <w:sz w:val="24"/>
+          <w:szCs w:val="24"/>
+        </w:rPr>
+      </w:pPr>
+      <w:proofErr w:type="gramStart"/>
+      <w:r>
+        <w:rPr>
+          <w:rFonts w:ascii="Times New Roman" w:hAnsi="Times New Roman" w:cs="Times New Roman"/>
+          <w:sz w:val="24"/>
+          <w:szCs w:val="24"/>
+        </w:rPr>
+        <w:t>where</w:t>
+      </w:r>
+      <w:proofErr w:type="gramEnd"/>
+      <w:r>
+        <w:rPr>
+          <w:rFonts w:ascii="Times New Roman" w:hAnsi="Times New Roman" w:cs="Times New Roman"/>
+          <w:sz w:val="24"/>
+          <w:szCs w:val="24"/>
+        </w:rPr>
+        <w:t xml:space="preserve"> x is the independent variable, y(x) is the unknown function, and y′  represents the derivative of y with respect to x. First-order ODEs involve only the first derivative of the unknown function.</w:t>
       </w:r>
     </w:p>
     <w:p>
@@ -5806,7 +7115,7 @@
         <w:pStyle w:val="ListParagraph"/>
         <w:numPr>
           <w:ilvl w:val="0"/>
-          <w:numId w:val="3"/>
+          <w:numId w:val="24"/>
         </w:numPr>
         <w:spacing w:line="480" w:lineRule="auto"/>
         <w:jc w:val="both"/>
@@ -5823,159 +7132,177 @@
           <w:sz w:val="24"/>
           <w:szCs w:val="24"/>
         </w:rPr>
-        <w:t>First-Order Partial Differential Equation (First-Order PDE):</w:t>
-      </w:r>
-      <w:r>
-        <w:rPr>
-          <w:rFonts w:ascii="Times New Roman" w:hAnsi="Times New Roman" w:cs="Times New Roman"/>
-          <w:sz w:val="24"/>
-          <w:szCs w:val="24"/>
-        </w:rPr>
-        <w:t xml:space="preserve"> A first-order PDE is a PDE in which the highest-order derivative involved is a first partial derivative. It can be written in the form F(x, y, u,</w:t>
-      </w:r>
-      <w:r>
-        <w:rPr>
-          <w:rFonts w:ascii="Times New Roman" w:hAnsi="Times New Roman" w:cs="Times New Roman"/>
-          <w:sz w:val="24"/>
-          <w:szCs w:val="24"/>
-        </w:rPr>
-        <w:t xml:space="preserve"> </w:t>
-      </w:r>
-      <w:proofErr w:type="spellStart"/>
-      <w:r>
-        <w:rPr>
-          <w:rFonts w:ascii="Times New Roman" w:hAnsi="Times New Roman" w:cs="Times New Roman"/>
-          <w:sz w:val="24"/>
-          <w:szCs w:val="24"/>
-        </w:rPr>
-        <w:t>u</w:t>
+        <w:t>Initial Value Problem (IVP):</w:t>
+      </w:r>
+      <w:r>
+        <w:rPr>
+          <w:rFonts w:ascii="Times New Roman" w:hAnsi="Times New Roman" w:cs="Times New Roman"/>
+          <w:sz w:val="24"/>
+          <w:szCs w:val="24"/>
+        </w:rPr>
+        <w:t xml:space="preserve"> An initial value problem is a specific type of ODE problem where both the ODE and initial conditions are provided. For a first-order ODE, an IVP can be defined as:</w:t>
+      </w:r>
+    </w:p>
+    <w:p>
+      <w:pPr>
+        <w:spacing w:line="480" w:lineRule="auto"/>
+        <w:jc w:val="center"/>
+        <w:rPr>
+          <w:rFonts w:ascii="Times New Roman" w:hAnsi="Times New Roman" w:cs="Times New Roman"/>
+          <w:sz w:val="24"/>
+          <w:szCs w:val="24"/>
+        </w:rPr>
+      </w:pPr>
+      <w:r>
+        <w:rPr>
+          <w:rFonts w:ascii="Times New Roman" w:hAnsi="Times New Roman" w:cs="Times New Roman"/>
+          <w:sz w:val="24"/>
+          <w:szCs w:val="24"/>
+        </w:rPr>
+        <w:t xml:space="preserve">F(x, y, y′) = 0,  </w:t>
+      </w:r>
+      <w:r>
+        <w:rPr>
+          <w:rFonts w:ascii="Times New Roman" w:hAnsi="Times New Roman" w:cs="Times New Roman"/>
+          <w:sz w:val="24"/>
+          <w:szCs w:val="24"/>
+        </w:rPr>
+        <w:tab/>
+        <w:t xml:space="preserve"> y(</w:t>
+      </w:r>
+      <w:r>
+        <w:rPr>
+          <w:rFonts w:ascii="Times New Roman" w:hAnsi="Times New Roman" w:cs="Times New Roman"/>
+          <w:sz w:val="28"/>
+          <w:szCs w:val="28"/>
+        </w:rPr>
+        <w:t>x</w:t>
       </w:r>
       <w:r>
         <w:rPr>
           <w:rFonts w:ascii="Arial" w:eastAsia="Arial" w:hAnsi="Arial"/>
           <w:i/>
-          <w:sz w:val="31"/>
-          <w:vertAlign w:val="subscript"/>
-        </w:rPr>
-        <w:t>x</w:t>
-      </w:r>
-      <w:proofErr w:type="spellEnd"/>
+          <w:sz w:val="14"/>
+        </w:rPr>
+        <w:t>0</w:t>
+      </w:r>
+      <w:r>
+        <w:rPr>
+          <w:rFonts w:ascii="Times New Roman" w:hAnsi="Times New Roman" w:cs="Times New Roman"/>
+          <w:sz w:val="24"/>
+          <w:szCs w:val="24"/>
+        </w:rPr>
+        <w:t xml:space="preserve">) </w:t>
+      </w:r>
       <w:proofErr w:type="gramStart"/>
+      <w:r>
+        <w:rPr>
+          <w:rFonts w:ascii="Times New Roman" w:hAnsi="Times New Roman" w:cs="Times New Roman"/>
+          <w:sz w:val="24"/>
+          <w:szCs w:val="24"/>
+        </w:rPr>
+        <w:t xml:space="preserve">=  </w:t>
+      </w:r>
+      <w:r>
+        <w:rPr>
+          <w:rFonts w:ascii="Times New Roman" w:hAnsi="Times New Roman" w:cs="Times New Roman"/>
+          <w:sz w:val="28"/>
+          <w:szCs w:val="28"/>
+        </w:rPr>
+        <w:t>y</w:t>
+      </w:r>
       <w:r>
         <w:rPr>
           <w:rFonts w:ascii="Arial" w:eastAsia="Arial" w:hAnsi="Arial"/>
           <w:i/>
-          <w:sz w:val="31"/>
-          <w:vertAlign w:val="subscript"/>
-        </w:rPr>
-        <w:t>,</w:t>
-      </w:r>
-      <w:r>
-        <w:rPr>
-          <w:rFonts w:ascii="Times New Roman" w:hAnsi="Times New Roman" w:cs="Times New Roman"/>
-          <w:sz w:val="24"/>
-          <w:szCs w:val="24"/>
-        </w:rPr>
-        <w:t>,</w:t>
+          <w:sz w:val="14"/>
+        </w:rPr>
+        <w:t>0</w:t>
       </w:r>
       <w:proofErr w:type="gramEnd"/>
-      <w:r>
-        <w:rPr>
-          <w:rFonts w:ascii="Times New Roman" w:hAnsi="Times New Roman" w:cs="Times New Roman"/>
-          <w:sz w:val="24"/>
-          <w:szCs w:val="24"/>
-        </w:rPr>
-        <w:t xml:space="preserve"> </w:t>
-      </w:r>
-      <w:proofErr w:type="spellStart"/>
-      <w:r>
-        <w:rPr>
-          <w:rFonts w:ascii="Times New Roman" w:hAnsi="Times New Roman" w:cs="Times New Roman"/>
-          <w:sz w:val="24"/>
-          <w:szCs w:val="24"/>
-        </w:rPr>
-        <w:t>u</w:t>
+    </w:p>
+    <w:p>
+      <w:pPr>
+        <w:spacing w:line="480" w:lineRule="auto"/>
+        <w:jc w:val="both"/>
+        <w:rPr>
+          <w:rFonts w:ascii="Times New Roman" w:hAnsi="Times New Roman" w:cs="Times New Roman"/>
+          <w:sz w:val="24"/>
+          <w:szCs w:val="24"/>
+        </w:rPr>
+      </w:pPr>
+      <w:r>
+        <w:rPr>
+          <w:rFonts w:ascii="Times New Roman" w:hAnsi="Times New Roman" w:cs="Times New Roman"/>
+          <w:sz w:val="24"/>
+          <w:szCs w:val="24"/>
+        </w:rPr>
+        <w:t>​</w:t>
+      </w:r>
+      <w:r>
+        <w:rPr>
+          <w:rFonts w:ascii="Times New Roman" w:hAnsi="Times New Roman" w:cs="Times New Roman"/>
+          <w:sz w:val="24"/>
+          <w:szCs w:val="24"/>
+        </w:rPr>
+        <w:tab/>
+        <w:t xml:space="preserve">Here, </w:t>
+      </w:r>
+      <w:r>
+        <w:rPr>
+          <w:rFonts w:ascii="Times New Roman" w:hAnsi="Times New Roman" w:cs="Times New Roman"/>
+          <w:sz w:val="28"/>
+          <w:szCs w:val="28"/>
+        </w:rPr>
+        <w:t>x</w:t>
       </w:r>
       <w:r>
         <w:rPr>
           <w:rFonts w:ascii="Arial" w:eastAsia="Arial" w:hAnsi="Arial"/>
           <w:i/>
-          <w:sz w:val="31"/>
-          <w:vertAlign w:val="subscript"/>
+          <w:sz w:val="14"/>
+        </w:rPr>
+        <w:t>0</w:t>
+      </w:r>
+      <w:r>
+        <w:rPr>
+          <w:rFonts w:ascii="Times New Roman" w:hAnsi="Times New Roman" w:cs="Times New Roman"/>
+          <w:sz w:val="24"/>
+          <w:szCs w:val="24"/>
+        </w:rPr>
+        <w:t xml:space="preserve"> and </w:t>
+      </w:r>
+      <w:r>
+        <w:rPr>
+          <w:rFonts w:ascii="Times New Roman" w:hAnsi="Times New Roman" w:cs="Times New Roman"/>
+          <w:sz w:val="28"/>
+          <w:szCs w:val="28"/>
         </w:rPr>
         <w:t>y</w:t>
-      </w:r>
-      <w:proofErr w:type="spellEnd"/>
-      <w:r>
-        <w:rPr>
-          <w:rFonts w:ascii="Times New Roman" w:hAnsi="Times New Roman" w:cs="Times New Roman"/>
-          <w:sz w:val="24"/>
-          <w:szCs w:val="24"/>
-        </w:rPr>
-        <w:t xml:space="preserve">) = 0, where u is the unknown function, </w:t>
-      </w:r>
-      <w:proofErr w:type="spellStart"/>
-      <w:r>
-        <w:rPr>
-          <w:rFonts w:ascii="Times New Roman" w:hAnsi="Times New Roman" w:cs="Times New Roman"/>
-          <w:sz w:val="24"/>
-          <w:szCs w:val="24"/>
-        </w:rPr>
-        <w:t>u</w:t>
       </w:r>
       <w:r>
         <w:rPr>
           <w:rFonts w:ascii="Arial" w:eastAsia="Arial" w:hAnsi="Arial"/>
           <w:i/>
-          <w:sz w:val="31"/>
-          <w:vertAlign w:val="subscript"/>
-        </w:rPr>
-        <w:t>x</w:t>
-      </w:r>
-      <w:proofErr w:type="spellEnd"/>
-      <w:r>
-        <w:rPr>
-          <w:rFonts w:ascii="Times New Roman" w:hAnsi="Times New Roman" w:cs="Times New Roman"/>
-          <w:sz w:val="24"/>
-          <w:szCs w:val="24"/>
-        </w:rPr>
-        <w:t xml:space="preserve"> and </w:t>
-      </w:r>
-      <w:proofErr w:type="spellStart"/>
-      <w:r>
-        <w:rPr>
-          <w:rFonts w:ascii="Times New Roman" w:hAnsi="Times New Roman" w:cs="Times New Roman"/>
-          <w:sz w:val="24"/>
-          <w:szCs w:val="24"/>
-        </w:rPr>
-        <w:t>u</w:t>
-      </w:r>
-      <w:r>
-        <w:rPr>
-          <w:rFonts w:ascii="Arial" w:eastAsia="Arial" w:hAnsi="Arial"/>
-          <w:i/>
-          <w:sz w:val="31"/>
-          <w:vertAlign w:val="subscript"/>
-        </w:rPr>
-        <w:t>y</w:t>
-      </w:r>
-      <w:proofErr w:type="spellEnd"/>
-      <w:r>
-        <w:rPr>
-          <w:rFonts w:ascii="Arial" w:eastAsia="Arial" w:hAnsi="Arial"/>
-          <w:i/>
-          <w:sz w:val="31"/>
-          <w:vertAlign w:val="subscript"/>
-        </w:rPr>
-        <w:t xml:space="preserve"> </w:t>
-      </w:r>
-      <w:r>
-        <w:rPr>
-          <w:rFonts w:ascii="Times New Roman" w:hAnsi="Times New Roman" w:cs="Times New Roman"/>
-          <w:sz w:val="24"/>
-          <w:szCs w:val="24"/>
-        </w:rPr>
-        <w:t>are its first partial derivatives with respect to x and y, and F represents the equation relating these quantities.</w:t>
+          <w:sz w:val="14"/>
+        </w:rPr>
+        <w:t xml:space="preserve">0 </w:t>
+      </w:r>
+      <w:r>
+        <w:rPr>
+          <w:rFonts w:ascii="Times New Roman" w:hAnsi="Times New Roman" w:cs="Times New Roman"/>
+          <w:sz w:val="24"/>
+          <w:szCs w:val="24"/>
+        </w:rPr>
+        <w:t xml:space="preserve">are known initial values. </w:t>
+      </w:r>
+      <w:r>
+        <w:rPr>
+          <w:rFonts w:ascii="Times New Roman" w:hAnsi="Times New Roman" w:cs="Times New Roman"/>
+          <w:sz w:val="24"/>
+          <w:szCs w:val="24"/>
+        </w:rPr>
+        <w:t xml:space="preserve"> </w:t>
       </w:r>
     </w:p>
     <w:p>
@@ -5983,7 +7310,7 @@
         <w:pStyle w:val="ListParagraph"/>
         <w:numPr>
           <w:ilvl w:val="0"/>
-          <w:numId w:val="3"/>
+          <w:numId w:val="24"/>
         </w:numPr>
         <w:spacing w:line="480" w:lineRule="auto"/>
         <w:jc w:val="both"/>
@@ -6000,15 +7327,15 @@
           <w:sz w:val="24"/>
           <w:szCs w:val="24"/>
         </w:rPr>
-        <w:t>Analytical Solutions</w:t>
-      </w:r>
-      <w:r>
-        <w:rPr>
-          <w:rFonts w:ascii="Times New Roman" w:hAnsi="Times New Roman" w:cs="Times New Roman"/>
-          <w:sz w:val="24"/>
-          <w:szCs w:val="24"/>
-        </w:rPr>
-        <w:t>: Analytical solutions are exact mathematical expressions or functions that satisfy a given PDE. These solutions are obtained through mathematical manipulation, such as separation of variables, the method of characteristics, or other mathematical techniques, resulting in a closed-form solution.</w:t>
+        <w:t>Analytical Solution</w:t>
+      </w:r>
+      <w:r>
+        <w:rPr>
+          <w:rFonts w:ascii="Times New Roman" w:hAnsi="Times New Roman" w:cs="Times New Roman"/>
+          <w:sz w:val="24"/>
+          <w:szCs w:val="24"/>
+        </w:rPr>
+        <w:t>: An analytical solution to a differential equation is a closed-form expression that directly expresses the unknown function y(x) in terms of the independent variable x. Not all ODEs have analytical solutions, especially for complex or nonlinear equations.</w:t>
       </w:r>
     </w:p>
     <w:p>
@@ -6016,7 +7343,7 @@
         <w:pStyle w:val="ListParagraph"/>
         <w:numPr>
           <w:ilvl w:val="0"/>
-          <w:numId w:val="3"/>
+          <w:numId w:val="24"/>
         </w:numPr>
         <w:spacing w:line="480" w:lineRule="auto"/>
         <w:jc w:val="both"/>
@@ -6033,33 +7360,24 @@
           <w:sz w:val="24"/>
           <w:szCs w:val="24"/>
         </w:rPr>
-        <w:t>Numerical Approximation</w:t>
-      </w:r>
-      <w:r>
-        <w:rPr>
-          <w:rFonts w:ascii="Times New Roman" w:hAnsi="Times New Roman" w:cs="Times New Roman"/>
-          <w:b/>
-          <w:sz w:val="24"/>
-          <w:szCs w:val="24"/>
-        </w:rPr>
-        <w:t xml:space="preserve"> </w:t>
-      </w:r>
-      <w:r>
-        <w:rPr>
-          <w:rFonts w:ascii="Times New Roman" w:hAnsi="Times New Roman" w:cs="Times New Roman"/>
-          <w:b/>
-          <w:sz w:val="24"/>
-          <w:szCs w:val="24"/>
-        </w:rPr>
-        <w:t>Methods</w:t>
-      </w:r>
-      <w:r>
-        <w:rPr>
-          <w:rFonts w:ascii="Times New Roman" w:hAnsi="Times New Roman" w:cs="Times New Roman"/>
-          <w:sz w:val="24"/>
-          <w:szCs w:val="24"/>
-        </w:rPr>
-        <w:t>: Numerical approximation methods are computational techniques used to approximate the solutions of PDEs. These methods are employed when analytical solutions are not readily available or practical. Numerical methods divide the problem domain into discrete points and use algorithms to calculate approximate values at these points.</w:t>
+        <w:t>Numerical Approximation Methods</w:t>
+      </w:r>
+      <w:r>
+        <w:rPr>
+          <w:rFonts w:ascii="Times New Roman" w:hAnsi="Times New Roman" w:cs="Times New Roman"/>
+          <w:sz w:val="24"/>
+          <w:szCs w:val="24"/>
+        </w:rPr>
+        <w:t xml:space="preserve">: Numerical approximation methods are computational techniques used to estimate the solution of an ODE. These methods </w:t>
+      </w:r>
+      <w:r>
+        <w:rPr>
+          <w:rFonts w:ascii="Times New Roman" w:hAnsi="Times New Roman" w:cs="Times New Roman"/>
+          <w:sz w:val="24"/>
+          <w:szCs w:val="24"/>
+        </w:rPr>
+        <w:lastRenderedPageBreak/>
+        <w:t>discretize the continuous problem domain, allowing for step-by-step calculations to approximate the solution.</w:t>
       </w:r>
     </w:p>
     <w:p>
@@ -6067,7 +7385,7 @@
         <w:pStyle w:val="ListParagraph"/>
         <w:numPr>
           <w:ilvl w:val="0"/>
-          <w:numId w:val="3"/>
+          <w:numId w:val="24"/>
         </w:numPr>
         <w:spacing w:line="480" w:lineRule="auto"/>
         <w:jc w:val="both"/>
@@ -6084,24 +7402,15 @@
           <w:sz w:val="24"/>
           <w:szCs w:val="24"/>
         </w:rPr>
-        <w:t>Initial and Boundary Conditions</w:t>
-      </w:r>
-      <w:r>
-        <w:rPr>
-          <w:rFonts w:ascii="Times New Roman" w:hAnsi="Times New Roman" w:cs="Times New Roman"/>
-          <w:sz w:val="24"/>
-          <w:szCs w:val="24"/>
-        </w:rPr>
-        <w:t xml:space="preserve">: PDEs typically require initial conditions (specifying the values of the solution at a starting time) and boundary conditions (describing how the </w:t>
-      </w:r>
-      <w:r>
-        <w:rPr>
-          <w:rFonts w:ascii="Times New Roman" w:hAnsi="Times New Roman" w:cs="Times New Roman"/>
-          <w:sz w:val="24"/>
-          <w:szCs w:val="24"/>
-        </w:rPr>
-        <w:lastRenderedPageBreak/>
-        <w:t>solution behaves at the boundaries of the problem domain) to formulate a well-posed problem.</w:t>
+        <w:t>Euler's Method</w:t>
+      </w:r>
+      <w:r>
+        <w:rPr>
+          <w:rFonts w:ascii="Times New Roman" w:hAnsi="Times New Roman" w:cs="Times New Roman"/>
+          <w:sz w:val="24"/>
+          <w:szCs w:val="24"/>
+        </w:rPr>
+        <w:t>: Euler's method is a simple numerical technique for solving first-order ODEs. It approximates the solution by taking small steps along the tangent line at each point on the curve, using the initial condition as a starting point.</w:t>
       </w:r>
     </w:p>
     <w:p>
@@ -6109,7 +7418,7 @@
         <w:pStyle w:val="ListParagraph"/>
         <w:numPr>
           <w:ilvl w:val="0"/>
-          <w:numId w:val="3"/>
+          <w:numId w:val="24"/>
         </w:numPr>
         <w:spacing w:line="480" w:lineRule="auto"/>
         <w:jc w:val="both"/>
@@ -6126,19 +7435,24 @@
           <w:sz w:val="24"/>
           <w:szCs w:val="24"/>
         </w:rPr>
-        <w:t>Accuracy and Convergence</w:t>
-      </w:r>
-      <w:r>
-        <w:rPr>
-          <w:rFonts w:ascii="Times New Roman" w:hAnsi="Times New Roman" w:cs="Times New Roman"/>
-          <w:sz w:val="24"/>
-          <w:szCs w:val="24"/>
-        </w:rPr>
-        <w:t>: Accuracy refers to how closely a numerical solution approximates the true solution of a PDE. Convergence refers to the property of a numerical method where the solution approaches the exact solution as the grid or computational resources are refined.</w:t>
-      </w:r>
-    </w:p>
-    <w:p>
-      <w:pPr>
+        <w:t>Runge-Kutta Methods</w:t>
+      </w:r>
+      <w:r>
+        <w:rPr>
+          <w:rFonts w:ascii="Times New Roman" w:hAnsi="Times New Roman" w:cs="Times New Roman"/>
+          <w:sz w:val="24"/>
+          <w:szCs w:val="24"/>
+        </w:rPr>
+        <w:t>: Runge-Kutta methods are a family of numerical techniques that provide higher accuracy than Euler's method. The classical fourth-order Runge-Kutta method is widely used and offers improved accuracy and stability.</w:t>
+      </w:r>
+    </w:p>
+    <w:p>
+      <w:pPr>
+        <w:pStyle w:val="ListParagraph"/>
+        <w:numPr>
+          <w:ilvl w:val="0"/>
+          <w:numId w:val="24"/>
+        </w:numPr>
         <w:spacing w:line="480" w:lineRule="auto"/>
         <w:jc w:val="both"/>
         <w:rPr>
@@ -6147,6 +7461,56 @@
           <w:szCs w:val="24"/>
         </w:rPr>
       </w:pPr>
+      <w:r>
+        <w:rPr>
+          <w:rFonts w:ascii="Times New Roman" w:hAnsi="Times New Roman" w:cs="Times New Roman"/>
+          <w:b/>
+          <w:sz w:val="24"/>
+          <w:szCs w:val="24"/>
+        </w:rPr>
+        <w:t>Adaptive Step-Size Methods</w:t>
+      </w:r>
+      <w:r>
+        <w:rPr>
+          <w:rFonts w:ascii="Times New Roman" w:hAnsi="Times New Roman" w:cs="Times New Roman"/>
+          <w:sz w:val="24"/>
+          <w:szCs w:val="24"/>
+        </w:rPr>
+        <w:t>: Adaptive step-size methods adjust the size of the integration steps during the numerical solution process to maintain accuracy while conserving computational resources.</w:t>
+      </w:r>
+    </w:p>
+    <w:p>
+      <w:pPr>
+        <w:pStyle w:val="ListParagraph"/>
+        <w:numPr>
+          <w:ilvl w:val="0"/>
+          <w:numId w:val="24"/>
+        </w:numPr>
+        <w:spacing w:line="480" w:lineRule="auto"/>
+        <w:jc w:val="both"/>
+        <w:rPr>
+          <w:rFonts w:ascii="Times New Roman" w:hAnsi="Times New Roman" w:cs="Times New Roman"/>
+          <w:sz w:val="24"/>
+          <w:szCs w:val="24"/>
+        </w:rPr>
+      </w:pPr>
+      <w:r>
+        <w:rPr>
+          <w:rFonts w:ascii="Times New Roman" w:hAnsi="Times New Roman" w:cs="Times New Roman"/>
+          <w:b/>
+          <w:sz w:val="24"/>
+          <w:szCs w:val="24"/>
+        </w:rPr>
+        <w:t>Stiff ODEs</w:t>
+      </w:r>
+      <w:r>
+        <w:rPr>
+          <w:rFonts w:ascii="Times New Roman" w:hAnsi="Times New Roman" w:cs="Times New Roman"/>
+          <w:sz w:val="24"/>
+          <w:szCs w:val="24"/>
+        </w:rPr>
+        <w:t>: Stiff ordinary differential equations are ODEs characterized by widely varying timescales. Solving stiff ODEs can be challenging with standard numerical methods, and specialized techniques are often required.</w:t>
+      </w:r>
     </w:p>
     <w:p>
       <w:r>
@@ -6157,7 +7521,7 @@
       <w:pPr>
         <w:pStyle w:val="Heading1"/>
       </w:pPr>
-      <w:bookmarkStart w:id="16" w:name="_Toc146375364"/>
+      <w:bookmarkStart w:id="16" w:name="_Toc146592732"/>
       <w:r>
         <w:lastRenderedPageBreak/>
         <w:t>2.0</w:t>
@@ -6169,6 +7533,27 @@
       <w:bookmarkEnd w:id="16"/>
     </w:p>
     <w:p/>
+    <w:p>
+      <w:pPr>
+        <w:spacing w:line="480" w:lineRule="auto"/>
+        <w:jc w:val="both"/>
+        <w:rPr>
+          <w:rFonts w:ascii="Times New Roman" w:hAnsi="Times New Roman" w:cs="Times New Roman"/>
+          <w:b/>
+          <w:sz w:val="24"/>
+          <w:szCs w:val="24"/>
+        </w:rPr>
+      </w:pPr>
+      <w:r>
+        <w:rPr>
+          <w:rFonts w:ascii="Times New Roman" w:hAnsi="Times New Roman" w:cs="Times New Roman"/>
+          <w:b/>
+          <w:sz w:val="24"/>
+          <w:szCs w:val="24"/>
+        </w:rPr>
+        <w:t>Foundational Concepts</w:t>
+      </w:r>
+    </w:p>
     <w:p>
       <w:pPr>
         <w:spacing w:line="480" w:lineRule="auto"/>
@@ -6186,25 +7571,7 @@
           <w:sz w:val="24"/>
           <w:szCs w:val="24"/>
         </w:rPr>
-        <w:t>The problem of finding exact solutions to partial differential equations has been deeply studied in the literature. However, there is not a general method to be followed when handling a specific equation (</w:t>
-      </w:r>
-      <w:proofErr w:type="spellStart"/>
-      <w:r>
-        <w:rPr>
-          <w:rFonts w:ascii="Times New Roman" w:hAnsi="Times New Roman" w:cs="Times New Roman"/>
-          <w:sz w:val="24"/>
-          <w:szCs w:val="24"/>
-        </w:rPr>
-        <w:t>Grasegger</w:t>
-      </w:r>
-      <w:proofErr w:type="spellEnd"/>
-      <w:r>
-        <w:rPr>
-          <w:rFonts w:ascii="Times New Roman" w:hAnsi="Times New Roman" w:cs="Times New Roman"/>
-          <w:sz w:val="24"/>
-          <w:szCs w:val="24"/>
-        </w:rPr>
-        <w:t>, et al.</w:t>
+        <w:t xml:space="preserve">First-order ordinary differential equations (ODEs) have a rich history in mathematical physics and engineering. Early analytical solutions by pioneers such as Euler and Laplace laid the groundwork for understanding dynamic systems. The separation of variables method, variation of parameters, and integrating factors were among the analytical techniques developed to solve first-order ODEs. However, it became evident that not all ODEs could be elegantly solved analytically, giving </w:t>
       </w:r>
       <w:proofErr w:type="gramStart"/>
       <w:r>
@@ -6213,7 +7580,7 @@
           <w:sz w:val="24"/>
           <w:szCs w:val="24"/>
         </w:rPr>
-        <w:t>,2016</w:t>
+        <w:t>rise</w:t>
       </w:r>
       <w:proofErr w:type="gramEnd"/>
       <w:r>
@@ -6222,97 +7589,28 @@
           <w:sz w:val="24"/>
           <w:szCs w:val="24"/>
         </w:rPr>
-        <w:t>). The authors in (</w:t>
-      </w:r>
-      <w:proofErr w:type="spellStart"/>
-      <w:r>
-        <w:rPr>
-          <w:rFonts w:ascii="Times New Roman" w:hAnsi="Times New Roman" w:cs="Times New Roman"/>
-          <w:sz w:val="24"/>
-          <w:szCs w:val="24"/>
-        </w:rPr>
-        <w:t>Grasegger</w:t>
-      </w:r>
-      <w:proofErr w:type="spellEnd"/>
-      <w:r>
-        <w:rPr>
-          <w:rFonts w:ascii="Times New Roman" w:hAnsi="Times New Roman" w:cs="Times New Roman"/>
-          <w:sz w:val="24"/>
-          <w:szCs w:val="24"/>
-        </w:rPr>
-        <w:t>, et al.</w:t>
-      </w:r>
-      <w:proofErr w:type="gramStart"/>
-      <w:r>
-        <w:rPr>
-          <w:rFonts w:ascii="Times New Roman" w:hAnsi="Times New Roman" w:cs="Times New Roman"/>
-          <w:sz w:val="24"/>
-          <w:szCs w:val="24"/>
-        </w:rPr>
-        <w:t>,2016</w:t>
-      </w:r>
-      <w:proofErr w:type="gramEnd"/>
-      <w:r>
-        <w:rPr>
-          <w:rFonts w:ascii="Times New Roman" w:hAnsi="Times New Roman" w:cs="Times New Roman"/>
-          <w:sz w:val="24"/>
-          <w:szCs w:val="24"/>
-        </w:rPr>
-        <w:t>) present a procedure for solving first-order autonomous algebraic partial differential equations in an arbitrary number of variables. The exact solutions for Fisher, Burger–Fisher, Benjamin–Bona–</w:t>
-      </w:r>
-      <w:proofErr w:type="spellStart"/>
-      <w:r>
-        <w:rPr>
-          <w:rFonts w:ascii="Times New Roman" w:hAnsi="Times New Roman" w:cs="Times New Roman"/>
-          <w:sz w:val="24"/>
-          <w:szCs w:val="24"/>
-        </w:rPr>
-        <w:t>Mahony</w:t>
-      </w:r>
-      <w:proofErr w:type="spellEnd"/>
-      <w:r>
-        <w:rPr>
-          <w:rFonts w:ascii="Times New Roman" w:hAnsi="Times New Roman" w:cs="Times New Roman"/>
-          <w:sz w:val="24"/>
-          <w:szCs w:val="24"/>
-        </w:rPr>
-        <w:t>–Burgers and Modified Benjamin–Bona–</w:t>
-      </w:r>
-      <w:proofErr w:type="spellStart"/>
-      <w:r>
-        <w:rPr>
-          <w:rFonts w:ascii="Times New Roman" w:hAnsi="Times New Roman" w:cs="Times New Roman"/>
-          <w:sz w:val="24"/>
-          <w:szCs w:val="24"/>
-        </w:rPr>
-        <w:t>Mahony</w:t>
-      </w:r>
-      <w:proofErr w:type="spellEnd"/>
-      <w:r>
-        <w:rPr>
-          <w:rFonts w:ascii="Times New Roman" w:hAnsi="Times New Roman" w:cs="Times New Roman"/>
-          <w:sz w:val="24"/>
-          <w:szCs w:val="24"/>
-        </w:rPr>
-        <w:t xml:space="preserve"> are obtained in (</w:t>
-      </w:r>
-      <w:proofErr w:type="spellStart"/>
-      <w:r>
-        <w:rPr>
-          <w:rFonts w:ascii="Times New Roman" w:hAnsi="Times New Roman" w:cs="Times New Roman"/>
-          <w:sz w:val="24"/>
-          <w:szCs w:val="24"/>
-        </w:rPr>
-        <w:t>Daghan</w:t>
-      </w:r>
-      <w:proofErr w:type="spellEnd"/>
-      <w:r>
-        <w:rPr>
-          <w:rFonts w:ascii="Times New Roman" w:hAnsi="Times New Roman" w:cs="Times New Roman"/>
-          <w:sz w:val="24"/>
-          <w:szCs w:val="24"/>
-        </w:rPr>
-        <w:t>, et al., 2010) by using -expansion method.</w:t>
+        <w:t xml:space="preserve"> to the need for numerical approximation methods.</w:t>
+      </w:r>
+    </w:p>
+    <w:p>
+      <w:pPr>
+        <w:spacing w:line="480" w:lineRule="auto"/>
+        <w:jc w:val="both"/>
+        <w:rPr>
+          <w:rFonts w:ascii="Times New Roman" w:hAnsi="Times New Roman" w:cs="Times New Roman"/>
+          <w:b/>
+          <w:sz w:val="24"/>
+          <w:szCs w:val="24"/>
+        </w:rPr>
+      </w:pPr>
+      <w:r>
+        <w:rPr>
+          <w:rFonts w:ascii="Times New Roman" w:hAnsi="Times New Roman" w:cs="Times New Roman"/>
+          <w:b/>
+          <w:sz w:val="24"/>
+          <w:szCs w:val="24"/>
+        </w:rPr>
+        <w:t>Numerical Approximation Methods</w:t>
       </w:r>
     </w:p>
     <w:p>
@@ -6332,187 +7630,48 @@
           <w:sz w:val="24"/>
           <w:szCs w:val="24"/>
         </w:rPr>
-        <w:t>Numerical solutions of the ordinary differential equations (ODE) by using Taylor se-</w:t>
-      </w:r>
-      <w:proofErr w:type="spellStart"/>
-      <w:r>
-        <w:rPr>
-          <w:rFonts w:ascii="Times New Roman" w:hAnsi="Times New Roman" w:cs="Times New Roman"/>
-          <w:sz w:val="24"/>
-          <w:szCs w:val="24"/>
-        </w:rPr>
-        <w:t>ries</w:t>
-      </w:r>
-      <w:proofErr w:type="spellEnd"/>
-      <w:r>
-        <w:rPr>
-          <w:rFonts w:ascii="Times New Roman" w:hAnsi="Times New Roman" w:cs="Times New Roman"/>
-          <w:sz w:val="24"/>
-          <w:szCs w:val="24"/>
-        </w:rPr>
-        <w:t xml:space="preserve"> method have been investigated by many </w:t>
-      </w:r>
-      <w:proofErr w:type="gramStart"/>
-      <w:r>
-        <w:rPr>
-          <w:rFonts w:ascii="Times New Roman" w:hAnsi="Times New Roman" w:cs="Times New Roman"/>
-          <w:sz w:val="24"/>
-          <w:szCs w:val="24"/>
-        </w:rPr>
-        <w:t>authors(</w:t>
-      </w:r>
-      <w:proofErr w:type="gramEnd"/>
-      <w:r>
-        <w:rPr>
-          <w:rFonts w:ascii="Times New Roman" w:hAnsi="Times New Roman" w:cs="Times New Roman"/>
-          <w:sz w:val="24"/>
-          <w:szCs w:val="24"/>
-        </w:rPr>
-        <w:t xml:space="preserve">Barrio, 2006, Barrio, et al.,2011. </w:t>
-      </w:r>
-      <w:proofErr w:type="spellStart"/>
-      <w:r>
-        <w:rPr>
-          <w:rFonts w:ascii="Times New Roman" w:hAnsi="Times New Roman" w:cs="Times New Roman"/>
-          <w:sz w:val="24"/>
-          <w:szCs w:val="24"/>
-        </w:rPr>
-        <w:t>Neidinger</w:t>
-      </w:r>
-      <w:proofErr w:type="spellEnd"/>
-      <w:r>
-        <w:rPr>
-          <w:rFonts w:ascii="Times New Roman" w:hAnsi="Times New Roman" w:cs="Times New Roman"/>
-          <w:sz w:val="24"/>
-          <w:szCs w:val="24"/>
-        </w:rPr>
-        <w:t>, 2004, Neidinger</w:t>
-      </w:r>
-      <w:proofErr w:type="gramStart"/>
-      <w:r>
-        <w:rPr>
-          <w:rFonts w:ascii="Times New Roman" w:hAnsi="Times New Roman" w:cs="Times New Roman"/>
-          <w:sz w:val="24"/>
-          <w:szCs w:val="24"/>
-        </w:rPr>
-        <w:t>,1992</w:t>
-      </w:r>
-      <w:proofErr w:type="gramEnd"/>
-      <w:r>
-        <w:rPr>
-          <w:rFonts w:ascii="Times New Roman" w:hAnsi="Times New Roman" w:cs="Times New Roman"/>
-          <w:sz w:val="24"/>
-          <w:szCs w:val="24"/>
-        </w:rPr>
-        <w:t xml:space="preserve">. </w:t>
-      </w:r>
-      <w:proofErr w:type="spellStart"/>
-      <w:r>
-        <w:rPr>
-          <w:rFonts w:ascii="Times New Roman" w:hAnsi="Times New Roman" w:cs="Times New Roman"/>
-          <w:sz w:val="24"/>
-          <w:szCs w:val="24"/>
-        </w:rPr>
-        <w:t>Razzaghi</w:t>
-      </w:r>
-      <w:proofErr w:type="spellEnd"/>
-      <w:r>
-        <w:rPr>
-          <w:rFonts w:ascii="Times New Roman" w:hAnsi="Times New Roman" w:cs="Times New Roman"/>
-          <w:sz w:val="24"/>
-          <w:szCs w:val="24"/>
-        </w:rPr>
-        <w:t xml:space="preserve"> and </w:t>
-      </w:r>
-      <w:proofErr w:type="spellStart"/>
-      <w:r>
-        <w:rPr>
-          <w:rFonts w:ascii="Times New Roman" w:hAnsi="Times New Roman" w:cs="Times New Roman"/>
-          <w:sz w:val="24"/>
-          <w:szCs w:val="24"/>
-        </w:rPr>
-        <w:t>Razzaghi</w:t>
-      </w:r>
-      <w:proofErr w:type="spellEnd"/>
-      <w:r>
-        <w:rPr>
-          <w:rFonts w:ascii="Times New Roman" w:hAnsi="Times New Roman" w:cs="Times New Roman"/>
-          <w:sz w:val="24"/>
-          <w:szCs w:val="24"/>
-        </w:rPr>
-        <w:t xml:space="preserve">, 1988, </w:t>
-      </w:r>
-      <w:proofErr w:type="spellStart"/>
-      <w:r>
-        <w:rPr>
-          <w:rFonts w:ascii="Times New Roman" w:hAnsi="Times New Roman" w:cs="Times New Roman"/>
-          <w:sz w:val="24"/>
-          <w:szCs w:val="24"/>
-        </w:rPr>
-        <w:t>Razzaghi</w:t>
-      </w:r>
-      <w:proofErr w:type="spellEnd"/>
-      <w:r>
-        <w:rPr>
-          <w:rFonts w:ascii="Times New Roman" w:hAnsi="Times New Roman" w:cs="Times New Roman"/>
-          <w:sz w:val="24"/>
-          <w:szCs w:val="24"/>
-        </w:rPr>
-        <w:t xml:space="preserve"> et al.</w:t>
-      </w:r>
-      <w:proofErr w:type="gramStart"/>
-      <w:r>
-        <w:rPr>
-          <w:rFonts w:ascii="Times New Roman" w:hAnsi="Times New Roman" w:cs="Times New Roman"/>
-          <w:sz w:val="24"/>
-          <w:szCs w:val="24"/>
-        </w:rPr>
-        <w:t>,1989</w:t>
-      </w:r>
-      <w:proofErr w:type="gramEnd"/>
-      <w:r>
-        <w:rPr>
-          <w:rFonts w:ascii="Times New Roman" w:hAnsi="Times New Roman" w:cs="Times New Roman"/>
-          <w:sz w:val="24"/>
-          <w:szCs w:val="24"/>
-        </w:rPr>
-        <w:t>) and references therein). However, there are few references on the solution of the partial differential equations (PDE) by using Taylor series method (</w:t>
-      </w:r>
-      <w:proofErr w:type="spellStart"/>
-      <w:r>
-        <w:rPr>
-          <w:rFonts w:ascii="Times New Roman" w:hAnsi="Times New Roman" w:cs="Times New Roman"/>
-          <w:sz w:val="24"/>
-          <w:szCs w:val="24"/>
-        </w:rPr>
-        <w:t>B¨ulb¨ul</w:t>
-      </w:r>
-      <w:proofErr w:type="spellEnd"/>
-      <w:r>
-        <w:rPr>
-          <w:rFonts w:ascii="Times New Roman" w:hAnsi="Times New Roman" w:cs="Times New Roman"/>
-          <w:sz w:val="24"/>
-          <w:szCs w:val="24"/>
-        </w:rPr>
-        <w:t xml:space="preserve">, 2011, </w:t>
-      </w:r>
-      <w:proofErr w:type="spellStart"/>
-      <w:r>
-        <w:rPr>
-          <w:rFonts w:ascii="Times New Roman" w:hAnsi="Times New Roman" w:cs="Times New Roman"/>
-          <w:sz w:val="24"/>
-          <w:szCs w:val="24"/>
-        </w:rPr>
-        <w:t>Groza</w:t>
-      </w:r>
-      <w:proofErr w:type="spellEnd"/>
-      <w:r>
-        <w:rPr>
-          <w:rFonts w:ascii="Times New Roman" w:hAnsi="Times New Roman" w:cs="Times New Roman"/>
-          <w:sz w:val="24"/>
-          <w:szCs w:val="24"/>
-        </w:rPr>
-        <w:t xml:space="preserve"> G, 2013). One advantage of the method of using Taylor series or the polynomial approximation is that a differentiable approximate solution is obtained, which can be replaced into the equation and the initial or boundary conditions. In this manner, the accuracy of solution can be evaluated directly and the problem is reduced to that of solving a system of algebraic.</w:t>
+        <w:t>Numerical methods for solving ODEs have been evolving since the mid-20th century, driven by the increasing complexity of real-world problems. Euler's method, which dates back to the 18th century, remains a fundamental technique for approximating solutions through stepwise integration. The introduction of Runge-Kutta methods in the early 20th century marked a significant advancement, offering higher-order accuracy and enhanced stability. Subsequent research has led to the development of adaptive step-size methods, implicit schemes, and specialized techniques for addressing stiff ODEs.</w:t>
+      </w:r>
+    </w:p>
+    <w:p>
+      <w:pPr>
+        <w:spacing w:line="480" w:lineRule="auto"/>
+        <w:jc w:val="both"/>
+        <w:rPr>
+          <w:rFonts w:ascii="Times New Roman" w:hAnsi="Times New Roman" w:cs="Times New Roman"/>
+          <w:sz w:val="24"/>
+          <w:szCs w:val="24"/>
+        </w:rPr>
+      </w:pPr>
+      <w:r>
+        <w:rPr>
+          <w:rFonts w:ascii="Times New Roman" w:hAnsi="Times New Roman" w:cs="Times New Roman"/>
+          <w:sz w:val="24"/>
+          <w:szCs w:val="24"/>
+        </w:rPr>
+        <w:br w:type="page"/>
+      </w:r>
+    </w:p>
+    <w:p>
+      <w:pPr>
+        <w:spacing w:line="480" w:lineRule="auto"/>
+        <w:jc w:val="both"/>
+        <w:rPr>
+          <w:rFonts w:ascii="Times New Roman" w:hAnsi="Times New Roman" w:cs="Times New Roman"/>
+          <w:b/>
+          <w:sz w:val="24"/>
+          <w:szCs w:val="24"/>
+        </w:rPr>
+      </w:pPr>
+      <w:r>
+        <w:rPr>
+          <w:rFonts w:ascii="Times New Roman" w:hAnsi="Times New Roman" w:cs="Times New Roman"/>
+          <w:b/>
+          <w:sz w:val="24"/>
+          <w:szCs w:val="24"/>
+        </w:rPr>
+        <w:lastRenderedPageBreak/>
+        <w:t>Stiff ODEs</w:t>
       </w:r>
     </w:p>
     <w:p>
@@ -6532,16 +7691,28 @@
           <w:sz w:val="24"/>
           <w:szCs w:val="24"/>
         </w:rPr>
-        <w:t xml:space="preserve">Numerical methods were first put into use as an effective tool for solving partial differential equations (PDEs) by John von Neumann in the mid-1940s. In a 1949 letter von Neumann wrote “the entire computing machine is merely one component of a greater whole, namely, of the unity formed by the computing machine, the mathematical problems that go with it, and the type of planning which is called by both.” The “greater whole” is viewed today as </w:t>
-      </w:r>
-      <w:r>
-        <w:rPr>
-          <w:rFonts w:ascii="Times New Roman" w:hAnsi="Times New Roman" w:cs="Times New Roman"/>
-          <w:sz w:val="24"/>
-          <w:szCs w:val="24"/>
-        </w:rPr>
-        <w:lastRenderedPageBreak/>
-        <w:t>scientific computation: over the past sixty years, scientific computation has emerged as the most versatile tool to complement theory and experiments, and numerical methods for solving PDEs are at the heart of many of today’s advanced scientific computations. Numerical solutions found their way from financial models on Wall Street to traffic models on Main Street.</w:t>
+        <w:t>The concept of stiffness in ODEs emerged as a critical challenge in numerical approximation. Stiff ODEs involve widely varying timescales, making them particularly challenging to solve accurately with standard methods. Researchers have proposed various approaches to handle stiffness, including implicit methods like the backward Euler method and the use of specialized stiff solvers.</w:t>
+      </w:r>
+    </w:p>
+    <w:p>
+      <w:pPr>
+        <w:spacing w:line="480" w:lineRule="auto"/>
+        <w:jc w:val="both"/>
+        <w:rPr>
+          <w:rFonts w:ascii="Times New Roman" w:hAnsi="Times New Roman" w:cs="Times New Roman"/>
+          <w:b/>
+          <w:sz w:val="24"/>
+          <w:szCs w:val="24"/>
+        </w:rPr>
+      </w:pPr>
+      <w:r>
+        <w:rPr>
+          <w:rFonts w:ascii="Times New Roman" w:hAnsi="Times New Roman" w:cs="Times New Roman"/>
+          <w:b/>
+          <w:sz w:val="24"/>
+          <w:szCs w:val="24"/>
+        </w:rPr>
+        <w:t>Recent Advances</w:t>
       </w:r>
     </w:p>
     <w:p>
@@ -6555,25 +7726,32 @@
           <w:szCs w:val="24"/>
         </w:rPr>
       </w:pPr>
-    </w:p>
-    <w:p>
-      <w:pPr>
-        <w:pStyle w:val="Heading2"/>
-      </w:pPr>
-      <w:bookmarkStart w:id="17" w:name="_Toc144712472"/>
-      <w:bookmarkStart w:id="18" w:name="_Toc146375365"/>
-      <w:r>
-        <w:t>2</w:t>
-      </w:r>
-      <w:r>
-        <w:t>.1</w:t>
-      </w:r>
-      <w:r>
-        <w:tab/>
-        <w:t>Past Literature</w:t>
-      </w:r>
-      <w:bookmarkEnd w:id="17"/>
-      <w:bookmarkEnd w:id="18"/>
+      <w:r>
+        <w:rPr>
+          <w:rFonts w:ascii="Times New Roman" w:hAnsi="Times New Roman" w:cs="Times New Roman"/>
+          <w:sz w:val="24"/>
+          <w:szCs w:val="24"/>
+        </w:rPr>
+        <w:t xml:space="preserve">Recent years have witnessed substantial progress in the field of numerical approximation methods for ODEs. Advanced algorithms, such as the </w:t>
+      </w:r>
+      <w:proofErr w:type="spellStart"/>
+      <w:r>
+        <w:rPr>
+          <w:rFonts w:ascii="Times New Roman" w:hAnsi="Times New Roman" w:cs="Times New Roman"/>
+          <w:sz w:val="24"/>
+          <w:szCs w:val="24"/>
+        </w:rPr>
+        <w:t>Dormand</w:t>
+      </w:r>
+      <w:proofErr w:type="spellEnd"/>
+      <w:r>
+        <w:rPr>
+          <w:rFonts w:ascii="Times New Roman" w:hAnsi="Times New Roman" w:cs="Times New Roman"/>
+          <w:sz w:val="24"/>
+          <w:szCs w:val="24"/>
+        </w:rPr>
+        <w:t>-Prince method and the adaptive step-size control, have become integral to numerical simulations. Furthermore, with the increasing computational power available today, researchers are exploring novel methods like machine learning-based approaches for solving ODEs efficiently and accurately.</w:t>
+      </w:r>
     </w:p>
     <w:p>
       <w:pPr>
@@ -6581,19 +7759,45 @@
         <w:jc w:val="both"/>
         <w:rPr>
           <w:rFonts w:ascii="Times New Roman" w:hAnsi="Times New Roman" w:cs="Times New Roman"/>
-          <w:sz w:val="24"/>
-          <w:szCs w:val="24"/>
-        </w:rPr>
-      </w:pPr>
-    </w:p>
-    <w:p>
-      <w:pPr>
-        <w:pStyle w:val="ListParagraph"/>
-        <w:numPr>
-          <w:ilvl w:val="0"/>
-          <w:numId w:val="7"/>
-        </w:numPr>
+          <w:b/>
+          <w:sz w:val="24"/>
+          <w:szCs w:val="24"/>
+        </w:rPr>
+      </w:pPr>
+      <w:r>
+        <w:rPr>
+          <w:rFonts w:ascii="Times New Roman" w:hAnsi="Times New Roman" w:cs="Times New Roman"/>
+          <w:b/>
+          <w:sz w:val="24"/>
+          <w:szCs w:val="24"/>
+        </w:rPr>
+        <w:t xml:space="preserve">Applications </w:t>
+      </w:r>
+      <w:proofErr w:type="gramStart"/>
+      <w:r>
+        <w:rPr>
+          <w:rFonts w:ascii="Times New Roman" w:hAnsi="Times New Roman" w:cs="Times New Roman"/>
+          <w:b/>
+          <w:sz w:val="24"/>
+          <w:szCs w:val="24"/>
+        </w:rPr>
+        <w:t>Across</w:t>
+      </w:r>
+      <w:proofErr w:type="gramEnd"/>
+      <w:r>
+        <w:rPr>
+          <w:rFonts w:ascii="Times New Roman" w:hAnsi="Times New Roman" w:cs="Times New Roman"/>
+          <w:b/>
+          <w:sz w:val="24"/>
+          <w:szCs w:val="24"/>
+        </w:rPr>
+        <w:t xml:space="preserve"> Disciplines</w:t>
+      </w:r>
+    </w:p>
+    <w:p>
+      <w:pPr>
         <w:spacing w:line="480" w:lineRule="auto"/>
+        <w:ind w:firstLine="720"/>
         <w:jc w:val="both"/>
         <w:rPr>
           <w:rFonts w:ascii="Times New Roman" w:hAnsi="Times New Roman" w:cs="Times New Roman"/>
@@ -6601,745 +7805,20 @@
           <w:szCs w:val="24"/>
         </w:rPr>
       </w:pPr>
-      <w:proofErr w:type="spellStart"/>
-      <w:r>
-        <w:rPr>
-          <w:rFonts w:ascii="Times New Roman" w:hAnsi="Times New Roman" w:cs="Times New Roman"/>
-          <w:sz w:val="24"/>
-          <w:szCs w:val="24"/>
-        </w:rPr>
-        <w:t>Gamet</w:t>
-      </w:r>
-      <w:proofErr w:type="spellEnd"/>
-      <w:r>
-        <w:rPr>
-          <w:rFonts w:ascii="Times New Roman" w:hAnsi="Times New Roman" w:cs="Times New Roman"/>
-          <w:sz w:val="24"/>
-          <w:szCs w:val="24"/>
-        </w:rPr>
-        <w:t xml:space="preserve">, L. and </w:t>
-      </w:r>
-      <w:proofErr w:type="spellStart"/>
-      <w:r>
-        <w:rPr>
-          <w:rFonts w:ascii="Times New Roman" w:hAnsi="Times New Roman" w:cs="Times New Roman"/>
-          <w:sz w:val="24"/>
-          <w:szCs w:val="24"/>
-        </w:rPr>
-        <w:t>Ducros</w:t>
-      </w:r>
-      <w:proofErr w:type="spellEnd"/>
-      <w:r>
-        <w:rPr>
-          <w:rFonts w:ascii="Times New Roman" w:hAnsi="Times New Roman" w:cs="Times New Roman"/>
-          <w:sz w:val="24"/>
-          <w:szCs w:val="24"/>
-        </w:rPr>
-        <w:t xml:space="preserve"> (1999) in their research paper they studied development of a fourth order compact scheme for approximation of first derivatives on </w:t>
-      </w:r>
-      <w:proofErr w:type="spellStart"/>
-      <w:r>
-        <w:rPr>
-          <w:rFonts w:ascii="Times New Roman" w:hAnsi="Times New Roman" w:cs="Times New Roman"/>
-          <w:sz w:val="24"/>
-          <w:szCs w:val="24"/>
-        </w:rPr>
-        <w:t>non uniform</w:t>
-      </w:r>
-      <w:proofErr w:type="spellEnd"/>
-      <w:r>
-        <w:rPr>
-          <w:rFonts w:ascii="Times New Roman" w:hAnsi="Times New Roman" w:cs="Times New Roman"/>
-          <w:sz w:val="24"/>
-          <w:szCs w:val="24"/>
-        </w:rPr>
-        <w:t xml:space="preserve"> grids. They present numerical analysis of truncation error. Convection equation for first derivative and diffusion equation for second derivative is considered. The ability of </w:t>
-      </w:r>
-      <w:proofErr w:type="spellStart"/>
-      <w:r>
-        <w:rPr>
-          <w:rFonts w:ascii="Times New Roman" w:hAnsi="Times New Roman" w:cs="Times New Roman"/>
-          <w:sz w:val="24"/>
-          <w:szCs w:val="24"/>
-        </w:rPr>
-        <w:t>nonuniform</w:t>
-      </w:r>
-      <w:proofErr w:type="spellEnd"/>
-      <w:r>
-        <w:rPr>
-          <w:rFonts w:ascii="Times New Roman" w:hAnsi="Times New Roman" w:cs="Times New Roman"/>
-          <w:sz w:val="24"/>
-          <w:szCs w:val="24"/>
-        </w:rPr>
-        <w:t xml:space="preserve"> mesh generalization of compact schemes is demonstrated to reproduce result.</w:t>
-      </w:r>
-    </w:p>
-    <w:p>
-      <w:pPr>
-        <w:pStyle w:val="ListParagraph"/>
-        <w:numPr>
-          <w:ilvl w:val="0"/>
-          <w:numId w:val="7"/>
-        </w:numPr>
-        <w:spacing w:line="480" w:lineRule="auto"/>
-        <w:jc w:val="both"/>
-        <w:rPr>
-          <w:rFonts w:ascii="Times New Roman" w:hAnsi="Times New Roman" w:cs="Times New Roman"/>
-          <w:sz w:val="24"/>
-          <w:szCs w:val="24"/>
-        </w:rPr>
-      </w:pPr>
-      <w:proofErr w:type="spellStart"/>
-      <w:r>
-        <w:rPr>
-          <w:rFonts w:ascii="Times New Roman" w:hAnsi="Times New Roman" w:cs="Times New Roman"/>
-          <w:sz w:val="24"/>
-          <w:szCs w:val="24"/>
-        </w:rPr>
-        <w:t>Abarbanel</w:t>
-      </w:r>
-      <w:proofErr w:type="spellEnd"/>
-      <w:r>
-        <w:rPr>
-          <w:rFonts w:ascii="Times New Roman" w:hAnsi="Times New Roman" w:cs="Times New Roman"/>
-          <w:sz w:val="24"/>
-          <w:szCs w:val="24"/>
-        </w:rPr>
-        <w:t xml:space="preserve">, S. and </w:t>
-      </w:r>
-      <w:proofErr w:type="spellStart"/>
-      <w:r>
-        <w:rPr>
-          <w:rFonts w:ascii="Times New Roman" w:hAnsi="Times New Roman" w:cs="Times New Roman"/>
-          <w:sz w:val="24"/>
-          <w:szCs w:val="24"/>
-        </w:rPr>
-        <w:t>Ditkowski</w:t>
-      </w:r>
-      <w:proofErr w:type="spellEnd"/>
-      <w:r>
-        <w:rPr>
-          <w:rFonts w:ascii="Times New Roman" w:hAnsi="Times New Roman" w:cs="Times New Roman"/>
-          <w:sz w:val="24"/>
-          <w:szCs w:val="24"/>
-        </w:rPr>
-        <w:t>, A. (2000) in their research paper, temporal behavior and rate of convergence of error bounds of finite difference approximations to partial differential equations is studied. They determined dependence of the error bounds on mesh size and time .For this purpose hyperbolic and parabolic partial differential equations are used.</w:t>
-      </w:r>
-    </w:p>
-    <w:p>
-      <w:pPr>
-        <w:pStyle w:val="ListParagraph"/>
-        <w:numPr>
-          <w:ilvl w:val="0"/>
-          <w:numId w:val="7"/>
-        </w:numPr>
-        <w:spacing w:line="480" w:lineRule="auto"/>
-        <w:jc w:val="both"/>
-        <w:rPr>
-          <w:rFonts w:ascii="Times New Roman" w:hAnsi="Times New Roman" w:cs="Times New Roman"/>
-          <w:sz w:val="24"/>
-          <w:szCs w:val="24"/>
-        </w:rPr>
-      </w:pPr>
-      <w:proofErr w:type="spellStart"/>
-      <w:r>
-        <w:rPr>
-          <w:rFonts w:ascii="Times New Roman" w:hAnsi="Times New Roman" w:cs="Times New Roman"/>
-          <w:sz w:val="24"/>
-          <w:szCs w:val="24"/>
-        </w:rPr>
-        <w:t>Mickens</w:t>
-      </w:r>
-      <w:proofErr w:type="spellEnd"/>
-      <w:r>
-        <w:rPr>
-          <w:rFonts w:ascii="Times New Roman" w:hAnsi="Times New Roman" w:cs="Times New Roman"/>
-          <w:sz w:val="24"/>
-          <w:szCs w:val="24"/>
-        </w:rPr>
-        <w:t xml:space="preserve">, R. (2001) this paper is an introduction to </w:t>
-      </w:r>
-      <w:proofErr w:type="spellStart"/>
-      <w:r>
-        <w:rPr>
-          <w:rFonts w:ascii="Times New Roman" w:hAnsi="Times New Roman" w:cs="Times New Roman"/>
-          <w:sz w:val="24"/>
-          <w:szCs w:val="24"/>
-        </w:rPr>
-        <w:t>non standard</w:t>
-      </w:r>
-      <w:proofErr w:type="spellEnd"/>
-      <w:r>
-        <w:rPr>
-          <w:rFonts w:ascii="Times New Roman" w:hAnsi="Times New Roman" w:cs="Times New Roman"/>
-          <w:sz w:val="24"/>
-          <w:szCs w:val="24"/>
-        </w:rPr>
-        <w:t xml:space="preserve"> finite difference methods, which are useful to construct differential equations. In his paper, he described exact finite difference scheme, also rules for constructing </w:t>
-      </w:r>
-      <w:proofErr w:type="spellStart"/>
-      <w:r>
-        <w:rPr>
-          <w:rFonts w:ascii="Times New Roman" w:hAnsi="Times New Roman" w:cs="Times New Roman"/>
-          <w:sz w:val="24"/>
-          <w:szCs w:val="24"/>
-        </w:rPr>
-        <w:t>non standard</w:t>
-      </w:r>
-      <w:proofErr w:type="spellEnd"/>
-      <w:r>
-        <w:rPr>
-          <w:rFonts w:ascii="Times New Roman" w:hAnsi="Times New Roman" w:cs="Times New Roman"/>
-          <w:sz w:val="24"/>
-          <w:szCs w:val="24"/>
-        </w:rPr>
-        <w:t xml:space="preserve"> scheme with its application.</w:t>
-      </w:r>
-    </w:p>
-    <w:p>
-      <w:pPr>
-        <w:rPr>
-          <w:rFonts w:ascii="Times New Roman" w:hAnsi="Times New Roman" w:cs="Times New Roman"/>
-          <w:sz w:val="24"/>
-          <w:szCs w:val="24"/>
-        </w:rPr>
-      </w:pPr>
-      <w:r>
-        <w:rPr>
-          <w:rFonts w:ascii="Times New Roman" w:hAnsi="Times New Roman" w:cs="Times New Roman"/>
-          <w:sz w:val="24"/>
-          <w:szCs w:val="24"/>
-        </w:rPr>
-        <w:br w:type="page"/>
-      </w:r>
-    </w:p>
-    <w:p>
-      <w:pPr>
-        <w:pStyle w:val="ListParagraph"/>
-        <w:numPr>
-          <w:ilvl w:val="0"/>
-          <w:numId w:val="7"/>
-        </w:numPr>
-        <w:spacing w:line="480" w:lineRule="auto"/>
-        <w:jc w:val="both"/>
-        <w:rPr>
-          <w:rFonts w:ascii="Times New Roman" w:hAnsi="Times New Roman" w:cs="Times New Roman"/>
-          <w:sz w:val="24"/>
-          <w:szCs w:val="24"/>
-        </w:rPr>
-      </w:pPr>
-      <w:proofErr w:type="spellStart"/>
-      <w:r>
-        <w:rPr>
-          <w:rFonts w:ascii="Times New Roman" w:hAnsi="Times New Roman" w:cs="Times New Roman"/>
-          <w:sz w:val="24"/>
-          <w:szCs w:val="24"/>
-        </w:rPr>
-        <w:lastRenderedPageBreak/>
-        <w:t>Fukagata</w:t>
-      </w:r>
-      <w:proofErr w:type="gramStart"/>
-      <w:r>
-        <w:rPr>
-          <w:rFonts w:ascii="Times New Roman" w:hAnsi="Times New Roman" w:cs="Times New Roman"/>
-          <w:sz w:val="24"/>
-          <w:szCs w:val="24"/>
-        </w:rPr>
-        <w:t>,K</w:t>
-      </w:r>
-      <w:proofErr w:type="spellEnd"/>
-      <w:proofErr w:type="gramEnd"/>
-      <w:r>
-        <w:rPr>
-          <w:rFonts w:ascii="Times New Roman" w:hAnsi="Times New Roman" w:cs="Times New Roman"/>
-          <w:sz w:val="24"/>
-          <w:szCs w:val="24"/>
-        </w:rPr>
-        <w:t xml:space="preserve">. and </w:t>
-      </w:r>
-      <w:proofErr w:type="spellStart"/>
-      <w:r>
-        <w:rPr>
-          <w:rFonts w:ascii="Times New Roman" w:hAnsi="Times New Roman" w:cs="Times New Roman"/>
-          <w:sz w:val="24"/>
-          <w:szCs w:val="24"/>
-        </w:rPr>
-        <w:t>Kesagi</w:t>
-      </w:r>
-      <w:proofErr w:type="spellEnd"/>
-      <w:r>
-        <w:rPr>
-          <w:rFonts w:ascii="Times New Roman" w:hAnsi="Times New Roman" w:cs="Times New Roman"/>
-          <w:sz w:val="24"/>
-          <w:szCs w:val="24"/>
-        </w:rPr>
-        <w:t>, N. (2002) they developed highly energy conservative finite difference method for cylindrical system. They proved that when approximate interpolation schemes are used then energy conservation in discretized space is satisfied. This holds for both equally and unequally spaced mesh on cylindrical coordinate system but not on Cartesian coordinates.</w:t>
-      </w:r>
-    </w:p>
-    <w:p>
-      <w:pPr>
-        <w:pStyle w:val="ListParagraph"/>
-        <w:numPr>
-          <w:ilvl w:val="0"/>
-          <w:numId w:val="7"/>
-        </w:numPr>
-        <w:spacing w:line="480" w:lineRule="auto"/>
-        <w:jc w:val="both"/>
-        <w:rPr>
-          <w:rFonts w:ascii="Times New Roman" w:hAnsi="Times New Roman" w:cs="Times New Roman"/>
-          <w:sz w:val="24"/>
-          <w:szCs w:val="24"/>
-        </w:rPr>
-      </w:pPr>
-      <w:proofErr w:type="spellStart"/>
-      <w:r>
-        <w:rPr>
-          <w:rFonts w:ascii="Times New Roman" w:hAnsi="Times New Roman" w:cs="Times New Roman"/>
-          <w:sz w:val="24"/>
-          <w:szCs w:val="24"/>
-        </w:rPr>
-        <w:t>Farjadpur</w:t>
-      </w:r>
-      <w:proofErr w:type="spellEnd"/>
-      <w:r>
-        <w:rPr>
-          <w:rFonts w:ascii="Times New Roman" w:hAnsi="Times New Roman" w:cs="Times New Roman"/>
-          <w:sz w:val="24"/>
-          <w:szCs w:val="24"/>
-        </w:rPr>
-        <w:t>, A. and Roundy (2006</w:t>
-      </w:r>
-      <w:proofErr w:type="gramStart"/>
-      <w:r>
-        <w:rPr>
-          <w:rFonts w:ascii="Times New Roman" w:hAnsi="Times New Roman" w:cs="Times New Roman"/>
-          <w:sz w:val="24"/>
-          <w:szCs w:val="24"/>
-        </w:rPr>
-        <w:t>)finite</w:t>
-      </w:r>
-      <w:proofErr w:type="gramEnd"/>
-      <w:r>
-        <w:rPr>
-          <w:rFonts w:ascii="Times New Roman" w:hAnsi="Times New Roman" w:cs="Times New Roman"/>
-          <w:sz w:val="24"/>
-          <w:szCs w:val="24"/>
-        </w:rPr>
-        <w:t xml:space="preserve"> difference time domain method suffer from reduced accuracy due to discretization , for modeling discontinuous dielectric mate-</w:t>
-      </w:r>
-      <w:proofErr w:type="spellStart"/>
-      <w:r>
-        <w:rPr>
-          <w:rFonts w:ascii="Times New Roman" w:hAnsi="Times New Roman" w:cs="Times New Roman"/>
-          <w:sz w:val="24"/>
-          <w:szCs w:val="24"/>
-        </w:rPr>
-        <w:t>rials</w:t>
-      </w:r>
-      <w:proofErr w:type="spellEnd"/>
-      <w:r>
-        <w:rPr>
-          <w:rFonts w:ascii="Times New Roman" w:hAnsi="Times New Roman" w:cs="Times New Roman"/>
-          <w:sz w:val="24"/>
-          <w:szCs w:val="24"/>
-        </w:rPr>
-        <w:t>. They show that accuracy can be improved by using sub pixel smoothing, if it is properly designed. Also this scheme attains quadratic convergence.</w:t>
-      </w:r>
-    </w:p>
-    <w:p>
-      <w:pPr>
-        <w:pStyle w:val="ListParagraph"/>
-        <w:numPr>
-          <w:ilvl w:val="0"/>
-          <w:numId w:val="7"/>
-        </w:numPr>
-        <w:spacing w:line="480" w:lineRule="auto"/>
-        <w:jc w:val="both"/>
-        <w:rPr>
-          <w:rFonts w:ascii="Times New Roman" w:hAnsi="Times New Roman" w:cs="Times New Roman"/>
-          <w:sz w:val="24"/>
-          <w:szCs w:val="24"/>
-        </w:rPr>
-      </w:pPr>
-      <w:proofErr w:type="spellStart"/>
-      <w:r>
-        <w:rPr>
-          <w:rFonts w:ascii="Times New Roman" w:hAnsi="Times New Roman" w:cs="Times New Roman"/>
-          <w:sz w:val="24"/>
-          <w:szCs w:val="24"/>
-        </w:rPr>
-        <w:t>Zhong</w:t>
-      </w:r>
-      <w:proofErr w:type="gramStart"/>
-      <w:r>
-        <w:rPr>
-          <w:rFonts w:ascii="Times New Roman" w:hAnsi="Times New Roman" w:cs="Times New Roman"/>
-          <w:sz w:val="24"/>
-          <w:szCs w:val="24"/>
-        </w:rPr>
-        <w:t>,Q</w:t>
-      </w:r>
-      <w:proofErr w:type="spellEnd"/>
-      <w:proofErr w:type="gramEnd"/>
-      <w:r>
-        <w:rPr>
-          <w:rFonts w:ascii="Times New Roman" w:hAnsi="Times New Roman" w:cs="Times New Roman"/>
-          <w:sz w:val="24"/>
-          <w:szCs w:val="24"/>
-        </w:rPr>
-        <w:t xml:space="preserve">. and </w:t>
-      </w:r>
-      <w:proofErr w:type="spellStart"/>
-      <w:r>
-        <w:rPr>
-          <w:rFonts w:ascii="Times New Roman" w:hAnsi="Times New Roman" w:cs="Times New Roman"/>
-          <w:sz w:val="24"/>
-          <w:szCs w:val="24"/>
-        </w:rPr>
-        <w:t>Zhi,L</w:t>
-      </w:r>
-      <w:proofErr w:type="spellEnd"/>
-      <w:r>
-        <w:rPr>
-          <w:rFonts w:ascii="Times New Roman" w:hAnsi="Times New Roman" w:cs="Times New Roman"/>
-          <w:sz w:val="24"/>
-          <w:szCs w:val="24"/>
-        </w:rPr>
-        <w:t xml:space="preserve">.(2006) In their research paper, They proposed numerical methods for solving non-linear Poisson-Boltzmann equation ∆ψ = </w:t>
-      </w:r>
-      <w:proofErr w:type="spellStart"/>
-      <w:r>
-        <w:rPr>
-          <w:rFonts w:ascii="Times New Roman" w:hAnsi="Times New Roman" w:cs="Times New Roman"/>
-          <w:sz w:val="24"/>
-          <w:szCs w:val="24"/>
-        </w:rPr>
-        <w:t>sinhψ</w:t>
-      </w:r>
-      <w:proofErr w:type="spellEnd"/>
-      <w:r>
-        <w:rPr>
-          <w:rFonts w:ascii="Times New Roman" w:hAnsi="Times New Roman" w:cs="Times New Roman"/>
-          <w:sz w:val="24"/>
-          <w:szCs w:val="24"/>
-        </w:rPr>
-        <w:t>, where ψ is the electrostatic potential. A monotone iterative method was given for semi-linear partial differential equation of elliptic type. The modified central finite difference scheme is introduce. Numerical solutions agree with solutions obtained by adaptive finite element method.</w:t>
-      </w:r>
-    </w:p>
-    <w:p>
-      <w:pPr>
-        <w:pStyle w:val="ListParagraph"/>
-        <w:numPr>
-          <w:ilvl w:val="0"/>
-          <w:numId w:val="7"/>
-        </w:numPr>
-        <w:spacing w:line="480" w:lineRule="auto"/>
-        <w:jc w:val="both"/>
-        <w:rPr>
-          <w:rFonts w:ascii="Times New Roman" w:hAnsi="Times New Roman" w:cs="Times New Roman"/>
-          <w:sz w:val="24"/>
-          <w:szCs w:val="24"/>
-        </w:rPr>
-      </w:pPr>
-      <w:proofErr w:type="spellStart"/>
-      <w:r>
-        <w:rPr>
-          <w:rFonts w:ascii="Times New Roman" w:hAnsi="Times New Roman" w:cs="Times New Roman"/>
-          <w:sz w:val="24"/>
-          <w:szCs w:val="24"/>
-        </w:rPr>
-        <w:t>Thankane</w:t>
-      </w:r>
-      <w:proofErr w:type="spellEnd"/>
-      <w:r>
-        <w:rPr>
-          <w:rFonts w:ascii="Times New Roman" w:hAnsi="Times New Roman" w:cs="Times New Roman"/>
-          <w:sz w:val="24"/>
-          <w:szCs w:val="24"/>
-        </w:rPr>
-        <w:t xml:space="preserve">, K.S. and Stys, T. (2009) in their research article, they present effective algorithms based on finite difference method for linear and </w:t>
-      </w:r>
-      <w:proofErr w:type="spellStart"/>
-      <w:r>
-        <w:rPr>
-          <w:rFonts w:ascii="Times New Roman" w:hAnsi="Times New Roman" w:cs="Times New Roman"/>
-          <w:sz w:val="24"/>
-          <w:szCs w:val="24"/>
-        </w:rPr>
-        <w:t>non linear</w:t>
-      </w:r>
-      <w:proofErr w:type="spellEnd"/>
-      <w:r>
-        <w:rPr>
-          <w:rFonts w:ascii="Times New Roman" w:hAnsi="Times New Roman" w:cs="Times New Roman"/>
-          <w:sz w:val="24"/>
-          <w:szCs w:val="24"/>
-        </w:rPr>
-        <w:t xml:space="preserve"> beam equations. Also they give the analysis of convergence of the algorithms. Solution of number of beam equations is given by designing </w:t>
-      </w:r>
-      <w:proofErr w:type="spellStart"/>
-      <w:r>
-        <w:rPr>
-          <w:rFonts w:ascii="Times New Roman" w:hAnsi="Times New Roman" w:cs="Times New Roman"/>
-          <w:sz w:val="24"/>
-          <w:szCs w:val="24"/>
-        </w:rPr>
-        <w:t>Mathmatica</w:t>
-      </w:r>
-      <w:proofErr w:type="spellEnd"/>
-      <w:r>
-        <w:rPr>
-          <w:rFonts w:ascii="Times New Roman" w:hAnsi="Times New Roman" w:cs="Times New Roman"/>
-          <w:sz w:val="24"/>
-          <w:szCs w:val="24"/>
-        </w:rPr>
-        <w:t xml:space="preserve"> Module.</w:t>
-      </w:r>
-    </w:p>
-    <w:p>
-      <w:pPr>
-        <w:pStyle w:val="ListParagraph"/>
-        <w:numPr>
-          <w:ilvl w:val="0"/>
-          <w:numId w:val="7"/>
-        </w:numPr>
-        <w:spacing w:line="480" w:lineRule="auto"/>
-        <w:jc w:val="both"/>
-        <w:rPr>
-          <w:rFonts w:ascii="Times New Roman" w:hAnsi="Times New Roman" w:cs="Times New Roman"/>
-          <w:sz w:val="24"/>
-          <w:szCs w:val="24"/>
-        </w:rPr>
-      </w:pPr>
-      <w:r>
-        <w:rPr>
-          <w:rFonts w:ascii="Times New Roman" w:hAnsi="Times New Roman" w:cs="Times New Roman"/>
-          <w:sz w:val="24"/>
-          <w:szCs w:val="24"/>
-        </w:rPr>
-        <w:t xml:space="preserve">McGee, S. and </w:t>
-      </w:r>
-      <w:proofErr w:type="spellStart"/>
-      <w:r>
-        <w:rPr>
-          <w:rFonts w:ascii="Times New Roman" w:hAnsi="Times New Roman" w:cs="Times New Roman"/>
-          <w:sz w:val="24"/>
-          <w:szCs w:val="24"/>
-        </w:rPr>
-        <w:t>Seshaiyer</w:t>
-      </w:r>
-      <w:proofErr w:type="spellEnd"/>
-      <w:r>
-        <w:rPr>
-          <w:rFonts w:ascii="Times New Roman" w:hAnsi="Times New Roman" w:cs="Times New Roman"/>
-          <w:sz w:val="24"/>
-          <w:szCs w:val="24"/>
-        </w:rPr>
-        <w:t xml:space="preserve">, P. (2009) in their research paper application of finite difference methods for coupled flow interaction transport models are given. They considered a coupled two dimensional model with transient </w:t>
-      </w:r>
-      <w:proofErr w:type="spellStart"/>
-      <w:r>
-        <w:rPr>
-          <w:rFonts w:ascii="Times New Roman" w:hAnsi="Times New Roman" w:cs="Times New Roman"/>
-          <w:sz w:val="24"/>
-          <w:szCs w:val="24"/>
-        </w:rPr>
-        <w:t>Navier</w:t>
-      </w:r>
-      <w:proofErr w:type="spellEnd"/>
-      <w:r>
-        <w:rPr>
-          <w:rFonts w:ascii="Times New Roman" w:hAnsi="Times New Roman" w:cs="Times New Roman"/>
-          <w:sz w:val="24"/>
-          <w:szCs w:val="24"/>
-        </w:rPr>
-        <w:t xml:space="preserve">-Stokes equation to model the blood flow in the vessel and Darcy’s flow to model the plasma flow through the vessel wall. The advection –diffusion equation is coupled with the velocities from the flows in the </w:t>
-      </w:r>
-      <w:r>
-        <w:rPr>
-          <w:rFonts w:ascii="Times New Roman" w:hAnsi="Times New Roman" w:cs="Times New Roman"/>
-          <w:sz w:val="24"/>
-          <w:szCs w:val="24"/>
-        </w:rPr>
-        <w:lastRenderedPageBreak/>
-        <w:t>vessel and wall. The coupled chemical transport equations are discretized by the finite difference method and solved by using additive Schwartz method.</w:t>
-      </w:r>
-    </w:p>
-    <w:p>
-      <w:pPr>
-        <w:pStyle w:val="ListParagraph"/>
-        <w:numPr>
-          <w:ilvl w:val="0"/>
-          <w:numId w:val="7"/>
-        </w:numPr>
-        <w:spacing w:line="480" w:lineRule="auto"/>
-        <w:jc w:val="both"/>
-        <w:rPr>
-          <w:rFonts w:ascii="Times New Roman" w:hAnsi="Times New Roman" w:cs="Times New Roman"/>
-          <w:sz w:val="24"/>
-          <w:szCs w:val="24"/>
-        </w:rPr>
-      </w:pPr>
-      <w:proofErr w:type="spellStart"/>
-      <w:r>
-        <w:rPr>
-          <w:rFonts w:ascii="Times New Roman" w:hAnsi="Times New Roman" w:cs="Times New Roman"/>
-          <w:sz w:val="24"/>
-          <w:szCs w:val="24"/>
-        </w:rPr>
-        <w:t>Dolicanin</w:t>
-      </w:r>
-      <w:proofErr w:type="spellEnd"/>
-      <w:r>
-        <w:rPr>
-          <w:rFonts w:ascii="Times New Roman" w:hAnsi="Times New Roman" w:cs="Times New Roman"/>
-          <w:sz w:val="24"/>
-          <w:szCs w:val="24"/>
-        </w:rPr>
-        <w:t xml:space="preserve">, C.B. and </w:t>
-      </w:r>
-      <w:proofErr w:type="spellStart"/>
-      <w:r>
-        <w:rPr>
-          <w:rFonts w:ascii="Times New Roman" w:hAnsi="Times New Roman" w:cs="Times New Roman"/>
-          <w:sz w:val="24"/>
-          <w:szCs w:val="24"/>
-        </w:rPr>
-        <w:t>Nicolic</w:t>
-      </w:r>
-      <w:proofErr w:type="spellEnd"/>
-      <w:r>
-        <w:rPr>
-          <w:rFonts w:ascii="Times New Roman" w:hAnsi="Times New Roman" w:cs="Times New Roman"/>
-          <w:sz w:val="24"/>
-          <w:szCs w:val="24"/>
-        </w:rPr>
-        <w:t>, V.B. (2010) in their research paper, finite difference method is used to study of phenomenon in the theory of thin plates. FDM based on replacing differential equation into difference equation. This method can efficiently solve the problem of bending of thin plates. It is used to find solutions for the plate deflection, moments, stress, strain etc.</w:t>
-      </w:r>
-    </w:p>
-    <w:p>
-      <w:pPr>
-        <w:pStyle w:val="ListParagraph"/>
-        <w:numPr>
-          <w:ilvl w:val="0"/>
-          <w:numId w:val="7"/>
-        </w:numPr>
-        <w:spacing w:line="480" w:lineRule="auto"/>
-        <w:jc w:val="both"/>
-        <w:rPr>
-          <w:rFonts w:asciiTheme="majorHAnsi" w:eastAsiaTheme="majorEastAsia" w:hAnsiTheme="majorHAnsi" w:cstheme="majorBidi"/>
-          <w:b/>
-          <w:bCs/>
-          <w:color w:val="4F81BD" w:themeColor="accent1"/>
-          <w:sz w:val="26"/>
-          <w:szCs w:val="26"/>
-        </w:rPr>
-      </w:pPr>
-      <w:r>
-        <w:rPr>
-          <w:rFonts w:ascii="Times New Roman" w:hAnsi="Times New Roman" w:cs="Times New Roman"/>
-          <w:sz w:val="24"/>
-          <w:szCs w:val="24"/>
-        </w:rPr>
-        <w:t xml:space="preserve">Islam, M.R. and Alias, N. (2010) Finite difference method is used to </w:t>
-      </w:r>
-      <w:proofErr w:type="spellStart"/>
-      <w:r>
-        <w:rPr>
-          <w:rFonts w:ascii="Times New Roman" w:hAnsi="Times New Roman" w:cs="Times New Roman"/>
-          <w:sz w:val="24"/>
-          <w:szCs w:val="24"/>
-        </w:rPr>
-        <w:t>discretise</w:t>
-      </w:r>
-      <w:proofErr w:type="spellEnd"/>
-      <w:r>
-        <w:rPr>
-          <w:rFonts w:ascii="Times New Roman" w:hAnsi="Times New Roman" w:cs="Times New Roman"/>
-          <w:sz w:val="24"/>
-          <w:szCs w:val="24"/>
-        </w:rPr>
-        <w:t xml:space="preserve"> a parabolic partial differential equation. They presented a mathematical simulation model using one dimensional parabolic equation. This model is regarding to moisture and temperature behavior of tropical herbs during </w:t>
-      </w:r>
-      <w:proofErr w:type="spellStart"/>
-      <w:r>
-        <w:rPr>
-          <w:rFonts w:ascii="Times New Roman" w:hAnsi="Times New Roman" w:cs="Times New Roman"/>
-          <w:sz w:val="24"/>
-          <w:szCs w:val="24"/>
-        </w:rPr>
-        <w:t>dehyadration.here</w:t>
-      </w:r>
-      <w:proofErr w:type="spellEnd"/>
-      <w:r>
-        <w:rPr>
-          <w:rFonts w:ascii="Times New Roman" w:hAnsi="Times New Roman" w:cs="Times New Roman"/>
-          <w:sz w:val="24"/>
-          <w:szCs w:val="24"/>
-        </w:rPr>
-        <w:t xml:space="preserve"> Jacobi, Gauss </w:t>
-      </w:r>
-      <w:proofErr w:type="spellStart"/>
-      <w:r>
-        <w:rPr>
-          <w:rFonts w:ascii="Times New Roman" w:hAnsi="Times New Roman" w:cs="Times New Roman"/>
-          <w:sz w:val="24"/>
-          <w:szCs w:val="24"/>
-        </w:rPr>
-        <w:t>seidal</w:t>
-      </w:r>
-      <w:proofErr w:type="spellEnd"/>
-      <w:r>
-        <w:rPr>
-          <w:rFonts w:ascii="Times New Roman" w:hAnsi="Times New Roman" w:cs="Times New Roman"/>
-          <w:sz w:val="24"/>
-          <w:szCs w:val="24"/>
-        </w:rPr>
-        <w:t xml:space="preserve"> and Red black Gauss </w:t>
-      </w:r>
-      <w:proofErr w:type="spellStart"/>
-      <w:r>
-        <w:rPr>
-          <w:rFonts w:ascii="Times New Roman" w:hAnsi="Times New Roman" w:cs="Times New Roman"/>
-          <w:sz w:val="24"/>
-          <w:szCs w:val="24"/>
-        </w:rPr>
-        <w:t>seidal</w:t>
-      </w:r>
-      <w:proofErr w:type="spellEnd"/>
-      <w:r>
-        <w:rPr>
-          <w:rFonts w:ascii="Times New Roman" w:hAnsi="Times New Roman" w:cs="Times New Roman"/>
-          <w:sz w:val="24"/>
-          <w:szCs w:val="24"/>
-        </w:rPr>
-        <w:t xml:space="preserve"> iterative methods are studied. It has proved that</w:t>
-      </w:r>
-      <w:r>
-        <w:rPr>
-          <w:rFonts w:ascii="Times New Roman" w:hAnsi="Times New Roman" w:cs="Times New Roman"/>
-          <w:sz w:val="24"/>
-          <w:szCs w:val="24"/>
-        </w:rPr>
-        <w:t xml:space="preserve"> </w:t>
-      </w:r>
-      <w:r>
-        <w:rPr>
-          <w:rFonts w:ascii="Times New Roman" w:hAnsi="Times New Roman" w:cs="Times New Roman"/>
-          <w:sz w:val="24"/>
-          <w:szCs w:val="24"/>
-        </w:rPr>
-        <w:t>dehydration model is capable to simulate mass and temperature distribution through numerical methods approach. This mathematical simulation is time consuming and capable to reduce the risk of real experiments in actual process.</w:t>
-      </w:r>
-      <w:r>
-        <w:br w:type="page"/>
+      <w:r>
+        <w:rPr>
+          <w:rFonts w:ascii="Times New Roman" w:hAnsi="Times New Roman" w:cs="Times New Roman"/>
+          <w:sz w:val="24"/>
+          <w:szCs w:val="24"/>
+        </w:rPr>
+        <w:t>Numerical approximation methods have found wide-ranging applications across scientific and engineering domains. In physics, these methods are indispensable for simulating physical systems, from celestial mechanics to quantum mechanics. Engineers rely on numerical techniques to optimize designs, predict structural behavior, and control dynamic systems. Biologists employ these methods to model population dynamics and biochemical reactions. Economists use them to analyze economic models and forecast market trends. The applicability of numerical approximation methods is virtually limitless, underscoring their enduring significance.</w:t>
       </w:r>
     </w:p>
     <w:p>
       <w:pPr>
         <w:pStyle w:val="Heading1"/>
       </w:pPr>
-      <w:bookmarkStart w:id="19" w:name="_Toc146375366"/>
+      <w:bookmarkStart w:id="17" w:name="_Toc146592733"/>
       <w:r>
         <w:lastRenderedPageBreak/>
         <w:t>3.0</w:t>
@@ -7348,7 +7827,7 @@
         <w:tab/>
         <w:t>METHODOLOGY</w:t>
       </w:r>
-      <w:bookmarkEnd w:id="19"/>
+      <w:bookmarkEnd w:id="17"/>
     </w:p>
     <w:p>
       <w:pPr>
@@ -7618,7 +8097,7 @@
       <w:pPr>
         <w:pStyle w:val="Heading2"/>
       </w:pPr>
-      <w:bookmarkStart w:id="20" w:name="_Toc146375367"/>
+      <w:bookmarkStart w:id="18" w:name="_Toc146592734"/>
       <w:r>
         <w:t>3.1</w:t>
       </w:r>
@@ -7626,7 +8105,7 @@
         <w:tab/>
         <w:t>Euler Method</w:t>
       </w:r>
-      <w:bookmarkEnd w:id="20"/>
+      <w:bookmarkEnd w:id="18"/>
     </w:p>
     <w:p>
       <w:pPr>
@@ -8627,7 +9106,7 @@
       <w:pPr>
         <w:pStyle w:val="Heading2"/>
       </w:pPr>
-      <w:bookmarkStart w:id="21" w:name="_Toc146375368"/>
+      <w:bookmarkStart w:id="19" w:name="_Toc146592735"/>
       <w:r>
         <w:t>3.2</w:t>
       </w:r>
@@ -8635,7 +9114,7 @@
         <w:tab/>
         <w:t>Runge-Kutta Method</w:t>
       </w:r>
-      <w:bookmarkEnd w:id="21"/>
+      <w:bookmarkEnd w:id="19"/>
     </w:p>
     <w:p>
       <w:pPr>
@@ -10729,7 +11208,7 @@
       <w:pPr>
         <w:pStyle w:val="Heading1"/>
       </w:pPr>
-      <w:bookmarkStart w:id="22" w:name="_Toc146375369"/>
+      <w:bookmarkStart w:id="20" w:name="_Toc146592736"/>
       <w:r>
         <w:lastRenderedPageBreak/>
         <w:t>4.0</w:t>
@@ -10738,13 +11217,13 @@
         <w:tab/>
         <w:t>APPLICATIONS</w:t>
       </w:r>
-      <w:bookmarkEnd w:id="22"/>
+      <w:bookmarkEnd w:id="20"/>
     </w:p>
     <w:p>
       <w:pPr>
         <w:pStyle w:val="Heading2"/>
       </w:pPr>
-      <w:bookmarkStart w:id="23" w:name="_Toc146375370"/>
+      <w:bookmarkStart w:id="21" w:name="_Toc146592737"/>
       <w:r>
         <w:t>4.1</w:t>
       </w:r>
@@ -10752,14 +11231,14 @@
         <w:tab/>
         <w:t>Illustrative Examples</w:t>
       </w:r>
-      <w:bookmarkEnd w:id="23"/>
+      <w:bookmarkEnd w:id="21"/>
     </w:p>
     <w:p/>
     <w:p>
       <w:pPr>
         <w:pStyle w:val="Heading3"/>
       </w:pPr>
-      <w:bookmarkStart w:id="24" w:name="_Toc146375371"/>
+      <w:bookmarkStart w:id="22" w:name="_Toc146592738"/>
       <w:r>
         <w:t>4.1.1</w:t>
       </w:r>
@@ -10767,10 +11246,10 @@
         <w:tab/>
         <w:t>Euler Method</w:t>
       </w:r>
-      <w:bookmarkEnd w:id="24"/>
       <w:r>
         <w:t xml:space="preserve"> --- ( Population Growth)</w:t>
       </w:r>
+      <w:bookmarkEnd w:id="22"/>
     </w:p>
     <w:p>
       <w:pPr>
@@ -14014,8 +14493,8 @@
       <w:pPr>
         <w:pStyle w:val="Heading3"/>
       </w:pPr>
-      <w:bookmarkStart w:id="25" w:name="_Toc146366575"/>
-      <w:bookmarkStart w:id="26" w:name="_Toc146375372"/>
+      <w:bookmarkStart w:id="23" w:name="_Toc146366575"/>
+      <w:bookmarkStart w:id="24" w:name="_Toc146592739"/>
       <w:r>
         <w:lastRenderedPageBreak/>
         <w:t>4.1.2</w:t>
@@ -14026,27 +14505,27 @@
       <w:r>
         <w:t>Runge-Kutta Method</w:t>
       </w:r>
-      <w:bookmarkStart w:id="27" w:name="_Toc146366576"/>
+      <w:bookmarkStart w:id="25" w:name="_Toc146366576"/>
+      <w:bookmarkEnd w:id="23"/>
+      <w:r>
+        <w:t xml:space="preserve"> --- </w:t>
+      </w:r>
+      <w:proofErr w:type="gramStart"/>
+      <w:r>
+        <w:t xml:space="preserve">( </w:t>
+      </w:r>
+      <w:r>
+        <w:t>Modeling</w:t>
+      </w:r>
+      <w:proofErr w:type="gramEnd"/>
+      <w:r>
+        <w:t xml:space="preserve"> The Cooling Of A Hot Cup Of Coffee</w:t>
+      </w:r>
       <w:bookmarkEnd w:id="25"/>
       <w:r>
-        <w:t xml:space="preserve"> --- </w:t>
-      </w:r>
-      <w:proofErr w:type="gramStart"/>
-      <w:r>
-        <w:t xml:space="preserve">( </w:t>
-      </w:r>
-      <w:r>
-        <w:t>Modeling</w:t>
-      </w:r>
-      <w:proofErr w:type="gramEnd"/>
-      <w:r>
-        <w:t xml:space="preserve"> The Cooling Of A Hot Cup Of Coffee</w:t>
-      </w:r>
-      <w:bookmarkEnd w:id="27"/>
-      <w:r>
         <w:t>)</w:t>
       </w:r>
-      <w:bookmarkEnd w:id="26"/>
+      <w:bookmarkEnd w:id="24"/>
     </w:p>
     <w:p>
       <w:pPr>
@@ -28790,7 +29269,7 @@
       <w:pPr>
         <w:pStyle w:val="Heading1"/>
       </w:pPr>
-      <w:bookmarkStart w:id="28" w:name="_Toc146375373"/>
+      <w:bookmarkStart w:id="26" w:name="_Toc146592740"/>
       <w:r>
         <w:lastRenderedPageBreak/>
         <w:t>5.0</w:t>
@@ -28799,7 +29278,7 @@
         <w:tab/>
         <w:t>CONCLUSION AND RECOMMENDATIONS</w:t>
       </w:r>
-      <w:bookmarkEnd w:id="28"/>
+      <w:bookmarkEnd w:id="26"/>
     </w:p>
     <w:p>
       <w:pPr>
@@ -28810,7 +29289,7 @@
           <w:tab w:val="left" w:pos="3270"/>
         </w:tabs>
       </w:pPr>
-      <w:bookmarkStart w:id="29" w:name="_Toc146375374"/>
+      <w:bookmarkStart w:id="27" w:name="_Toc146592741"/>
       <w:r>
         <w:t>5.1</w:t>
       </w:r>
@@ -28818,7 +29297,7 @@
         <w:tab/>
         <w:t>Conclusion</w:t>
       </w:r>
-      <w:bookmarkEnd w:id="29"/>
+      <w:bookmarkEnd w:id="27"/>
       <w:r>
         <w:tab/>
       </w:r>
@@ -28831,70 +29310,70 @@
         <w:jc w:val="both"/>
         <w:rPr>
           <w:rFonts w:ascii="Times New Roman" w:hAnsi="Times New Roman" w:cs="Times New Roman"/>
-          <w:sz w:val="24"/>
-          <w:szCs w:val="24"/>
-        </w:rPr>
-      </w:pPr>
-      <w:r>
-        <w:rPr>
-          <w:rFonts w:ascii="Times New Roman" w:hAnsi="Times New Roman" w:cs="Times New Roman"/>
-          <w:sz w:val="24"/>
-          <w:szCs w:val="24"/>
-        </w:rPr>
-        <w:t xml:space="preserve">In conclusion, the study of approximation methods for solving first-order </w:t>
-      </w:r>
-      <w:r>
-        <w:rPr>
-          <w:rFonts w:ascii="Times New Roman" w:hAnsi="Times New Roman" w:cs="Times New Roman"/>
-          <w:sz w:val="24"/>
-          <w:szCs w:val="24"/>
-        </w:rPr>
-        <w:t>ordinary Di</w:t>
-      </w:r>
-      <w:r>
-        <w:rPr>
-          <w:rFonts w:ascii="Times New Roman" w:hAnsi="Times New Roman" w:cs="Times New Roman"/>
-          <w:sz w:val="24"/>
-          <w:szCs w:val="24"/>
-        </w:rPr>
-        <w:t xml:space="preserve">fferential </w:t>
-      </w:r>
-      <w:r>
-        <w:rPr>
-          <w:rFonts w:ascii="Times New Roman" w:hAnsi="Times New Roman" w:cs="Times New Roman"/>
-          <w:sz w:val="24"/>
-          <w:szCs w:val="24"/>
-        </w:rPr>
-        <w:t>E</w:t>
-      </w:r>
-      <w:r>
-        <w:rPr>
-          <w:rFonts w:ascii="Times New Roman" w:hAnsi="Times New Roman" w:cs="Times New Roman"/>
-          <w:sz w:val="24"/>
-          <w:szCs w:val="24"/>
-        </w:rPr>
-        <w:t>quations (</w:t>
-      </w:r>
-      <w:r>
-        <w:rPr>
-          <w:rFonts w:ascii="Times New Roman" w:hAnsi="Times New Roman" w:cs="Times New Roman"/>
-          <w:sz w:val="24"/>
-          <w:szCs w:val="24"/>
-        </w:rPr>
-        <w:t>O</w:t>
-      </w:r>
-      <w:r>
-        <w:rPr>
-          <w:rFonts w:ascii="Times New Roman" w:hAnsi="Times New Roman" w:cs="Times New Roman"/>
-          <w:sz w:val="24"/>
-          <w:szCs w:val="24"/>
-        </w:rPr>
-        <w:t>DEs) provides valuable insights into their practical applications, and the detailed example of Euler's method demonstrates its utility in solving real-world problems involving dynamic processes.</w:t>
+          <w:b/>
+          <w:bCs/>
+          <w:sz w:val="24"/>
+          <w:szCs w:val="24"/>
+        </w:rPr>
+      </w:pPr>
+      <w:r>
+        <w:rPr>
+          <w:rFonts w:ascii="Times New Roman" w:hAnsi="Times New Roman" w:cs="Times New Roman"/>
+          <w:sz w:val="24"/>
+          <w:szCs w:val="24"/>
+        </w:rPr>
+        <w:t>In conclusion, this research project has provided a comprehensive exploration of numerical approximation methods for solving first-order ordinary differential equations (ODEs). By focusing on two primary techniques—the Euler method and the fourth-order Runge-Kutta method—we have gained valuable insights into their strengths, limitations, and practical applications.</w:t>
+      </w:r>
+    </w:p>
+    <w:p>
+      <w:pPr>
+        <w:spacing w:line="480" w:lineRule="auto"/>
+        <w:ind w:firstLine="720"/>
+        <w:jc w:val="both"/>
+        <w:rPr>
+          <w:rFonts w:ascii="Times New Roman" w:hAnsi="Times New Roman" w:cs="Times New Roman"/>
+          <w:b/>
+          <w:bCs/>
+          <w:sz w:val="24"/>
+          <w:szCs w:val="24"/>
+        </w:rPr>
+      </w:pPr>
+      <w:r>
+        <w:rPr>
+          <w:rFonts w:ascii="Times New Roman" w:hAnsi="Times New Roman" w:cs="Times New Roman"/>
+          <w:sz w:val="24"/>
+          <w:szCs w:val="24"/>
+        </w:rPr>
+        <w:t>Our study has demonstrated that the Euler method, while conceptually simple, may lack the accuracy and stability needed for solving complex ODEs with rapid changes. On the other hand, the fourth-order Runge-Kutta method has proven to be a robust and accurate tool, particularly suitable for problems requiring high precision and stability. These findings highlight the importance of method selection, where the choice between simplicity and accuracy depends on the specific characteristics of the problem at hand.</w:t>
+      </w:r>
+    </w:p>
+    <w:p>
+      <w:pPr>
+        <w:spacing w:line="480" w:lineRule="auto"/>
+        <w:ind w:firstLine="720"/>
+        <w:jc w:val="both"/>
+        <w:rPr>
+          <w:rFonts w:ascii="Times New Roman" w:hAnsi="Times New Roman" w:cs="Times New Roman"/>
+          <w:b/>
+          <w:bCs/>
+          <w:sz w:val="24"/>
+          <w:szCs w:val="24"/>
+        </w:rPr>
+      </w:pPr>
+      <w:r>
+        <w:rPr>
+          <w:rFonts w:ascii="Times New Roman" w:hAnsi="Times New Roman" w:cs="Times New Roman"/>
+          <w:sz w:val="24"/>
+          <w:szCs w:val="24"/>
+        </w:rPr>
+        <w:t>Additionally, through rigorous error analysis and convergence testing, we have emphasized the significance of adjusting step sizes to strike a balance between computational efficiency and solution accuracy. The simulations and experiments conducted across diverse problem settings have showcased the versatility and adaptability of these numerical approximation methods in modeling real-world dynamic systems.</w:t>
       </w:r>
     </w:p>
     <w:p>
       <w:pPr>
         <w:pStyle w:val="Heading2"/>
+        <w:spacing w:line="480" w:lineRule="auto"/>
+        <w:jc w:val="both"/>
       </w:pPr>
     </w:p>
     <w:p>
@@ -28904,19 +29383,35 @@
     </w:p>
     <w:p>
       <w:pPr>
+        <w:rPr>
+          <w:rFonts w:asciiTheme="majorHAnsi" w:eastAsiaTheme="majorEastAsia" w:hAnsiTheme="majorHAnsi" w:cstheme="majorBidi"/>
+          <w:b/>
+          <w:bCs/>
+          <w:color w:val="4F81BD" w:themeColor="accent1"/>
+          <w:sz w:val="26"/>
+          <w:szCs w:val="26"/>
+        </w:rPr>
+      </w:pPr>
+      <w:bookmarkStart w:id="28" w:name="_Toc146366579"/>
+      <w:r>
+        <w:br w:type="page"/>
+      </w:r>
+    </w:p>
+    <w:p>
+      <w:pPr>
         <w:pStyle w:val="Heading2"/>
       </w:pPr>
-      <w:bookmarkStart w:id="30" w:name="_Toc146366579"/>
-      <w:bookmarkStart w:id="31" w:name="_Toc146375375"/>
-      <w:r>
+      <w:bookmarkStart w:id="29" w:name="_Toc146592742"/>
+      <w:r>
+        <w:lastRenderedPageBreak/>
         <w:t>5.2</w:t>
       </w:r>
       <w:r>
         <w:tab/>
         <w:t>Recommendation</w:t>
       </w:r>
-      <w:bookmarkEnd w:id="30"/>
-      <w:bookmarkEnd w:id="31"/>
+      <w:bookmarkEnd w:id="28"/>
+      <w:bookmarkEnd w:id="29"/>
     </w:p>
     <w:p>
       <w:pPr>
@@ -28927,13 +29422,32 @@
           <w:szCs w:val="24"/>
         </w:rPr>
       </w:pPr>
+    </w:p>
+    <w:p>
+      <w:pPr>
+        <w:spacing w:line="480" w:lineRule="auto"/>
+        <w:jc w:val="both"/>
+        <w:rPr>
+          <w:rFonts w:ascii="Times New Roman" w:hAnsi="Times New Roman" w:cs="Times New Roman"/>
+          <w:sz w:val="24"/>
+          <w:szCs w:val="24"/>
+        </w:rPr>
+      </w:pPr>
+      <w:r>
+        <w:rPr>
+          <w:rFonts w:ascii="Times New Roman" w:hAnsi="Times New Roman" w:cs="Times New Roman"/>
+          <w:sz w:val="24"/>
+          <w:szCs w:val="24"/>
+        </w:rPr>
+        <w:t>Based on the insights gained from this research, we offer the following recommendations:</w:t>
+      </w:r>
     </w:p>
     <w:p>
       <w:pPr>
         <w:pStyle w:val="ListParagraph"/>
         <w:numPr>
           <w:ilvl w:val="0"/>
-          <w:numId w:val="19"/>
+          <w:numId w:val="25"/>
         </w:numPr>
         <w:spacing w:line="480" w:lineRule="auto"/>
         <w:jc w:val="both"/>
@@ -28946,26 +29460,19 @@
       <w:r>
         <w:rPr>
           <w:rFonts w:ascii="Times New Roman" w:hAnsi="Times New Roman" w:cs="Times New Roman"/>
-          <w:sz w:val="24"/>
-          <w:szCs w:val="24"/>
-        </w:rPr>
-        <w:t xml:space="preserve">Researchers and practitioners should explore advanced numerical techniques, such as the fourth-order Runge-Kutta method, to enhance the accuracy of approximations for first-order </w:t>
-      </w:r>
-      <w:r>
-        <w:rPr>
-          <w:rFonts w:ascii="Times New Roman" w:hAnsi="Times New Roman" w:cs="Times New Roman"/>
-          <w:sz w:val="24"/>
-          <w:szCs w:val="24"/>
-        </w:rPr>
-        <w:t>O</w:t>
-      </w:r>
-      <w:r>
-        <w:rPr>
-          <w:rFonts w:ascii="Times New Roman" w:hAnsi="Times New Roman" w:cs="Times New Roman"/>
-          <w:sz w:val="24"/>
-          <w:szCs w:val="24"/>
-        </w:rPr>
-        <w:t>DEs.</w:t>
+          <w:b/>
+          <w:sz w:val="24"/>
+          <w:szCs w:val="24"/>
+        </w:rPr>
+        <w:t>Method Selection Guidelines</w:t>
+      </w:r>
+      <w:r>
+        <w:rPr>
+          <w:rFonts w:ascii="Times New Roman" w:hAnsi="Times New Roman" w:cs="Times New Roman"/>
+          <w:sz w:val="24"/>
+          <w:szCs w:val="24"/>
+        </w:rPr>
+        <w:t>: Develop clear guidelines for selecting the most appropriate numerical approximation method for solving first-order ODEs based on problem characteristics such as stiffness, time-dependent behavior, and required accuracy.</w:t>
       </w:r>
     </w:p>
     <w:p>
@@ -28973,7 +29480,7 @@
         <w:pStyle w:val="ListParagraph"/>
         <w:numPr>
           <w:ilvl w:val="0"/>
-          <w:numId w:val="19"/>
+          <w:numId w:val="25"/>
         </w:numPr>
         <w:spacing w:line="480" w:lineRule="auto"/>
         <w:jc w:val="both"/>
@@ -28986,26 +29493,19 @@
       <w:r>
         <w:rPr>
           <w:rFonts w:ascii="Times New Roman" w:hAnsi="Times New Roman" w:cs="Times New Roman"/>
-          <w:sz w:val="24"/>
-          <w:szCs w:val="24"/>
-        </w:rPr>
-        <w:t xml:space="preserve">The development of user-friendly software tools for solving first-order </w:t>
-      </w:r>
-      <w:r>
-        <w:rPr>
-          <w:rFonts w:ascii="Times New Roman" w:hAnsi="Times New Roman" w:cs="Times New Roman"/>
-          <w:sz w:val="24"/>
-          <w:szCs w:val="24"/>
-        </w:rPr>
-        <w:t>O</w:t>
-      </w:r>
-      <w:r>
-        <w:rPr>
-          <w:rFonts w:ascii="Times New Roman" w:hAnsi="Times New Roman" w:cs="Times New Roman"/>
-          <w:sz w:val="24"/>
-          <w:szCs w:val="24"/>
-        </w:rPr>
-        <w:t>DEs can facilitate their widespread use in various scientific and engineering disciplines.</w:t>
+          <w:b/>
+          <w:sz w:val="24"/>
+          <w:szCs w:val="24"/>
+        </w:rPr>
+        <w:t>Educational Resources</w:t>
+      </w:r>
+      <w:r>
+        <w:rPr>
+          <w:rFonts w:ascii="Times New Roman" w:hAnsi="Times New Roman" w:cs="Times New Roman"/>
+          <w:sz w:val="24"/>
+          <w:szCs w:val="24"/>
+        </w:rPr>
+        <w:t>: Create educational resources, including tutorials and course materials, to facilitate the understanding and effective use of numerical approximation methods in academic and professional settings.</w:t>
       </w:r>
     </w:p>
     <w:p>
@@ -29013,7 +29513,7 @@
         <w:pStyle w:val="ListParagraph"/>
         <w:numPr>
           <w:ilvl w:val="0"/>
-          <w:numId w:val="19"/>
+          <w:numId w:val="25"/>
         </w:numPr>
         <w:spacing w:line="480" w:lineRule="auto"/>
         <w:jc w:val="both"/>
@@ -29026,30 +29526,98 @@
       <w:r>
         <w:rPr>
           <w:rFonts w:ascii="Times New Roman" w:hAnsi="Times New Roman" w:cs="Times New Roman"/>
-          <w:sz w:val="24"/>
-          <w:szCs w:val="24"/>
-        </w:rPr>
-        <w:t xml:space="preserve">Educational institutions should offer courses and training in numerical methods for solving </w:t>
-      </w:r>
-      <w:r>
-        <w:rPr>
-          <w:rFonts w:ascii="Times New Roman" w:hAnsi="Times New Roman" w:cs="Times New Roman"/>
-          <w:sz w:val="24"/>
-          <w:szCs w:val="24"/>
-        </w:rPr>
-        <w:t>O</w:t>
-      </w:r>
-      <w:r>
-        <w:rPr>
-          <w:rFonts w:ascii="Times New Roman" w:hAnsi="Times New Roman" w:cs="Times New Roman"/>
-          <w:sz w:val="24"/>
-          <w:szCs w:val="24"/>
-        </w:rPr>
-        <w:t xml:space="preserve">DEs to equip students and professionals with essential skills. </w:t>
-      </w:r>
-    </w:p>
-    <w:p>
-      <w:pPr>
+          <w:b/>
+          <w:sz w:val="24"/>
+          <w:szCs w:val="24"/>
+        </w:rPr>
+        <w:t>Software Development</w:t>
+      </w:r>
+      <w:r>
+        <w:rPr>
+          <w:rFonts w:ascii="Times New Roman" w:hAnsi="Times New Roman" w:cs="Times New Roman"/>
+          <w:sz w:val="24"/>
+          <w:szCs w:val="24"/>
+        </w:rPr>
+        <w:t>: Consider developing user-friendly software tools that implement a range of numerical approximation methods for solving ODEs. Such tools can assist practitioners in quickly and accurately solving complex problems.</w:t>
+      </w:r>
+    </w:p>
+    <w:p>
+      <w:pPr>
+        <w:pStyle w:val="ListParagraph"/>
+        <w:numPr>
+          <w:ilvl w:val="0"/>
+          <w:numId w:val="25"/>
+        </w:numPr>
+        <w:spacing w:line="480" w:lineRule="auto"/>
+        <w:jc w:val="both"/>
+        <w:rPr>
+          <w:rFonts w:ascii="Times New Roman" w:hAnsi="Times New Roman" w:cs="Times New Roman"/>
+          <w:sz w:val="24"/>
+          <w:szCs w:val="24"/>
+        </w:rPr>
+      </w:pPr>
+      <w:r>
+        <w:rPr>
+          <w:rFonts w:ascii="Times New Roman" w:hAnsi="Times New Roman" w:cs="Times New Roman"/>
+          <w:b/>
+          <w:sz w:val="24"/>
+          <w:szCs w:val="24"/>
+        </w:rPr>
+        <w:t>Further Research</w:t>
+      </w:r>
+      <w:r>
+        <w:rPr>
+          <w:rFonts w:ascii="Times New Roman" w:hAnsi="Times New Roman" w:cs="Times New Roman"/>
+          <w:sz w:val="24"/>
+          <w:szCs w:val="24"/>
+        </w:rPr>
+        <w:t>: Encourage further research into advanced numerical methods, including adaptive step-size control, implicit methods, and machine learning-based approaches, to address the evolving demands of modern scientific and engineering applications.</w:t>
+      </w:r>
+      <w:r>
+        <w:rPr>
+          <w:rFonts w:ascii="Times New Roman" w:hAnsi="Times New Roman" w:cs="Times New Roman"/>
+          <w:sz w:val="24"/>
+          <w:szCs w:val="24"/>
+        </w:rPr>
+        <w:cr/>
+      </w:r>
+    </w:p>
+    <w:p>
+      <w:pPr>
+        <w:pStyle w:val="ListParagraph"/>
+        <w:numPr>
+          <w:ilvl w:val="0"/>
+          <w:numId w:val="25"/>
+        </w:numPr>
+        <w:spacing w:line="480" w:lineRule="auto"/>
+        <w:jc w:val="both"/>
+        <w:rPr>
+          <w:rFonts w:ascii="Times New Roman" w:hAnsi="Times New Roman" w:cs="Times New Roman"/>
+          <w:sz w:val="24"/>
+          <w:szCs w:val="24"/>
+        </w:rPr>
+      </w:pPr>
+      <w:r>
+        <w:rPr>
+          <w:rFonts w:ascii="Times New Roman" w:hAnsi="Times New Roman" w:cs="Times New Roman"/>
+          <w:b/>
+          <w:sz w:val="24"/>
+          <w:szCs w:val="24"/>
+        </w:rPr>
+        <w:t>Interdisciplinary Collaboration</w:t>
+      </w:r>
+      <w:r>
+        <w:rPr>
+          <w:rFonts w:ascii="Times New Roman" w:hAnsi="Times New Roman" w:cs="Times New Roman"/>
+          <w:sz w:val="24"/>
+          <w:szCs w:val="24"/>
+        </w:rPr>
+        <w:t>: Promote interdisciplinary collaboration between mathematicians, scientists, engineers, and researchers to tackle complex, cross-disciplinary problems that require numerical ODE solutions.</w:t>
+      </w:r>
+    </w:p>
+    <w:p>
+      <w:pPr>
+        <w:spacing w:line="480" w:lineRule="auto"/>
         <w:jc w:val="both"/>
         <w:rPr>
           <w:rFonts w:ascii="Times New Roman" w:hAnsi="Times New Roman" w:cs="Times New Roman"/>
@@ -29110,6 +29678,14 @@
           <w:szCs w:val="24"/>
         </w:rPr>
       </w:pPr>
+      <w:r>
+        <w:rPr>
+          <w:rFonts w:ascii="Times New Roman" w:hAnsi="Times New Roman" w:cs="Times New Roman"/>
+          <w:sz w:val="24"/>
+          <w:szCs w:val="24"/>
+        </w:rPr>
+        <w:t xml:space="preserve">Numerical Analysis by Richard L. Burden and J. Douglas </w:t>
+      </w:r>
       <w:proofErr w:type="spellStart"/>
       <w:r>
         <w:rPr>
@@ -29117,35 +29693,9 @@
           <w:sz w:val="24"/>
           <w:szCs w:val="24"/>
         </w:rPr>
-        <w:t>Kreyszig</w:t>
+        <w:t>Faires</w:t>
       </w:r>
       <w:proofErr w:type="spellEnd"/>
-      <w:r>
-        <w:rPr>
-          <w:rFonts w:ascii="Times New Roman" w:hAnsi="Times New Roman" w:cs="Times New Roman"/>
-          <w:sz w:val="24"/>
-          <w:szCs w:val="24"/>
-        </w:rPr>
-        <w:t xml:space="preserve"> E</w:t>
-      </w:r>
-      <w:proofErr w:type="gramStart"/>
-      <w:r>
-        <w:rPr>
-          <w:rFonts w:ascii="Times New Roman" w:hAnsi="Times New Roman" w:cs="Times New Roman"/>
-          <w:sz w:val="24"/>
-          <w:szCs w:val="24"/>
-        </w:rPr>
-        <w:t>.(</w:t>
-      </w:r>
-      <w:proofErr w:type="gramEnd"/>
-      <w:r>
-        <w:rPr>
-          <w:rFonts w:ascii="Times New Roman" w:hAnsi="Times New Roman" w:cs="Times New Roman"/>
-          <w:sz w:val="24"/>
-          <w:szCs w:val="24"/>
-        </w:rPr>
-        <w:t>1999) Advanced Engineering Mathematics (eighth ed.), Wiley.</w:t>
-      </w:r>
     </w:p>
     <w:p>
       <w:pPr>
@@ -29169,7 +29719,7 @@
           <w:sz w:val="24"/>
           <w:szCs w:val="24"/>
         </w:rPr>
-        <w:t>Lastra</w:t>
+        <w:t>Kreyszig</w:t>
       </w:r>
       <w:proofErr w:type="spellEnd"/>
       <w:r>
@@ -29178,61 +29728,25 @@
           <w:sz w:val="24"/>
           <w:szCs w:val="24"/>
         </w:rPr>
-        <w:t xml:space="preserve">, A., </w:t>
-      </w:r>
-      <w:proofErr w:type="spellStart"/>
-      <w:r>
-        <w:rPr>
-          <w:rFonts w:ascii="Times New Roman" w:hAnsi="Times New Roman" w:cs="Times New Roman"/>
-          <w:sz w:val="24"/>
-          <w:szCs w:val="24"/>
-        </w:rPr>
-        <w:t>Sendra</w:t>
-      </w:r>
-      <w:proofErr w:type="spellEnd"/>
-      <w:r>
-        <w:rPr>
-          <w:rFonts w:ascii="Times New Roman" w:hAnsi="Times New Roman" w:cs="Times New Roman"/>
-          <w:sz w:val="24"/>
-          <w:szCs w:val="24"/>
-        </w:rPr>
-        <w:t xml:space="preserve">, J. R., &amp; </w:t>
-      </w:r>
-      <w:proofErr w:type="spellStart"/>
-      <w:r>
-        <w:rPr>
-          <w:rFonts w:ascii="Times New Roman" w:hAnsi="Times New Roman" w:cs="Times New Roman"/>
-          <w:sz w:val="24"/>
-          <w:szCs w:val="24"/>
-        </w:rPr>
-        <w:t>Sendra</w:t>
-      </w:r>
-      <w:proofErr w:type="spellEnd"/>
-      <w:r>
-        <w:rPr>
-          <w:rFonts w:ascii="Times New Roman" w:hAnsi="Times New Roman" w:cs="Times New Roman"/>
-          <w:sz w:val="24"/>
-          <w:szCs w:val="24"/>
-        </w:rPr>
-        <w:t xml:space="preserve">, J. (2023). Symbolic Treatment of Trigonometric Parameterizations: The General </w:t>
-      </w:r>
-      <w:proofErr w:type="spellStart"/>
-      <w:r>
-        <w:rPr>
-          <w:rFonts w:ascii="Times New Roman" w:hAnsi="Times New Roman" w:cs="Times New Roman"/>
-          <w:sz w:val="24"/>
-          <w:szCs w:val="24"/>
-        </w:rPr>
-        <w:t>Unirational</w:t>
-      </w:r>
-      <w:proofErr w:type="spellEnd"/>
-      <w:r>
-        <w:rPr>
-          <w:rFonts w:ascii="Times New Roman" w:hAnsi="Times New Roman" w:cs="Times New Roman"/>
-          <w:sz w:val="24"/>
-          <w:szCs w:val="24"/>
-        </w:rPr>
-        <w:t xml:space="preserve"> Case and Applications. Communications in Mathematics and Statistics, 1-25.</w:t>
+        <w:t xml:space="preserve"> E</w:t>
+      </w:r>
+      <w:proofErr w:type="gramStart"/>
+      <w:r>
+        <w:rPr>
+          <w:rFonts w:ascii="Times New Roman" w:hAnsi="Times New Roman" w:cs="Times New Roman"/>
+          <w:sz w:val="24"/>
+          <w:szCs w:val="24"/>
+        </w:rPr>
+        <w:t>.(</w:t>
+      </w:r>
+      <w:proofErr w:type="gramEnd"/>
+      <w:r>
+        <w:rPr>
+          <w:rFonts w:ascii="Times New Roman" w:hAnsi="Times New Roman" w:cs="Times New Roman"/>
+          <w:sz w:val="24"/>
+          <w:szCs w:val="24"/>
+        </w:rPr>
+        <w:t>1999) Advanced Engineering Mathematics (eighth ed.), Wiley.</w:t>
       </w:r>
     </w:p>
     <w:p>
@@ -29250,13 +29764,77 @@
           <w:szCs w:val="24"/>
         </w:rPr>
       </w:pPr>
-      <w:r>
-        <w:rPr>
-          <w:rFonts w:ascii="Times New Roman" w:hAnsi="Times New Roman" w:cs="Times New Roman"/>
-          <w:sz w:val="24"/>
-          <w:szCs w:val="24"/>
-        </w:rPr>
-        <w:t>Barrio, R. (2006). Sensitivity analysis of ODEs/DAEs using the Taylor series method. SIAM Journal on Scientific Computing, 27(6), 1929-1947.</w:t>
+      <w:proofErr w:type="spellStart"/>
+      <w:r>
+        <w:rPr>
+          <w:rFonts w:ascii="Times New Roman" w:hAnsi="Times New Roman" w:cs="Times New Roman"/>
+          <w:sz w:val="24"/>
+          <w:szCs w:val="24"/>
+        </w:rPr>
+        <w:t>Lastra</w:t>
+      </w:r>
+      <w:proofErr w:type="spellEnd"/>
+      <w:r>
+        <w:rPr>
+          <w:rFonts w:ascii="Times New Roman" w:hAnsi="Times New Roman" w:cs="Times New Roman"/>
+          <w:sz w:val="24"/>
+          <w:szCs w:val="24"/>
+        </w:rPr>
+        <w:t xml:space="preserve">, A., </w:t>
+      </w:r>
+      <w:proofErr w:type="spellStart"/>
+      <w:r>
+        <w:rPr>
+          <w:rFonts w:ascii="Times New Roman" w:hAnsi="Times New Roman" w:cs="Times New Roman"/>
+          <w:sz w:val="24"/>
+          <w:szCs w:val="24"/>
+        </w:rPr>
+        <w:t>Sendra</w:t>
+      </w:r>
+      <w:proofErr w:type="spellEnd"/>
+      <w:r>
+        <w:rPr>
+          <w:rFonts w:ascii="Times New Roman" w:hAnsi="Times New Roman" w:cs="Times New Roman"/>
+          <w:sz w:val="24"/>
+          <w:szCs w:val="24"/>
+        </w:rPr>
+        <w:t xml:space="preserve">, J. R., &amp; </w:t>
+      </w:r>
+      <w:proofErr w:type="spellStart"/>
+      <w:r>
+        <w:rPr>
+          <w:rFonts w:ascii="Times New Roman" w:hAnsi="Times New Roman" w:cs="Times New Roman"/>
+          <w:sz w:val="24"/>
+          <w:szCs w:val="24"/>
+        </w:rPr>
+        <w:t>Sendra</w:t>
+      </w:r>
+      <w:proofErr w:type="spellEnd"/>
+      <w:r>
+        <w:rPr>
+          <w:rFonts w:ascii="Times New Roman" w:hAnsi="Times New Roman" w:cs="Times New Roman"/>
+          <w:sz w:val="24"/>
+          <w:szCs w:val="24"/>
+        </w:rPr>
+        <w:t xml:space="preserve">, J. (2023). Symbolic Treatment of Trigonometric Parameterizations: The General </w:t>
+      </w:r>
+      <w:proofErr w:type="spellStart"/>
+      <w:r>
+        <w:rPr>
+          <w:rFonts w:ascii="Times New Roman" w:hAnsi="Times New Roman" w:cs="Times New Roman"/>
+          <w:sz w:val="24"/>
+          <w:szCs w:val="24"/>
+        </w:rPr>
+        <w:t>Unirational</w:t>
+      </w:r>
+      <w:proofErr w:type="spellEnd"/>
+      <w:r>
+        <w:rPr>
+          <w:rFonts w:ascii="Times New Roman" w:hAnsi="Times New Roman" w:cs="Times New Roman"/>
+          <w:sz w:val="24"/>
+          <w:szCs w:val="24"/>
+        </w:rPr>
+        <w:t xml:space="preserve"> Case and Applications. Communications in Mathematics and Statistics, 1-25.</w:t>
       </w:r>
     </w:p>
     <w:p>
@@ -29274,75 +29852,13 @@
           <w:szCs w:val="24"/>
         </w:rPr>
       </w:pPr>
-      <w:proofErr w:type="spellStart"/>
-      <w:r>
-        <w:rPr>
-          <w:rFonts w:ascii="Times New Roman" w:hAnsi="Times New Roman" w:cs="Times New Roman"/>
-          <w:sz w:val="24"/>
-          <w:szCs w:val="24"/>
-        </w:rPr>
-        <w:t>Dehghan</w:t>
-      </w:r>
-      <w:proofErr w:type="spellEnd"/>
-      <w:r>
-        <w:rPr>
-          <w:rFonts w:ascii="Times New Roman" w:hAnsi="Times New Roman" w:cs="Times New Roman"/>
-          <w:sz w:val="24"/>
-          <w:szCs w:val="24"/>
-        </w:rPr>
-        <w:t xml:space="preserve"> M</w:t>
-      </w:r>
-      <w:proofErr w:type="gramStart"/>
-      <w:r>
-        <w:rPr>
-          <w:rFonts w:ascii="Times New Roman" w:hAnsi="Times New Roman" w:cs="Times New Roman"/>
-          <w:sz w:val="24"/>
-          <w:szCs w:val="24"/>
-        </w:rPr>
-        <w:t>.(</w:t>
-      </w:r>
-      <w:proofErr w:type="gramEnd"/>
-      <w:r>
-        <w:rPr>
-          <w:rFonts w:ascii="Times New Roman" w:hAnsi="Times New Roman" w:cs="Times New Roman"/>
-          <w:sz w:val="24"/>
-          <w:szCs w:val="24"/>
-        </w:rPr>
-        <w:t xml:space="preserve">2005). On the solution of an initial–boundary value problem that combines Neumann and integral condition for the wave equation </w:t>
-      </w:r>
-      <w:proofErr w:type="spellStart"/>
-      <w:r>
-        <w:rPr>
-          <w:rFonts w:ascii="Times New Roman" w:hAnsi="Times New Roman" w:cs="Times New Roman"/>
-          <w:sz w:val="24"/>
-          <w:szCs w:val="24"/>
-        </w:rPr>
-        <w:t>Numer</w:t>
-      </w:r>
-      <w:proofErr w:type="spellEnd"/>
-      <w:r>
-        <w:rPr>
-          <w:rFonts w:ascii="Times New Roman" w:hAnsi="Times New Roman" w:cs="Times New Roman"/>
-          <w:sz w:val="24"/>
-          <w:szCs w:val="24"/>
-        </w:rPr>
-        <w:t xml:space="preserve">. Methods </w:t>
-      </w:r>
-      <w:r>
-        <w:rPr>
-          <w:rFonts w:ascii="Times New Roman" w:hAnsi="Times New Roman" w:cs="Times New Roman"/>
-          <w:sz w:val="24"/>
-          <w:szCs w:val="24"/>
-        </w:rPr>
-        <w:t xml:space="preserve">Ordinary </w:t>
-      </w:r>
-      <w:r>
-        <w:rPr>
-          <w:rFonts w:ascii="Times New Roman" w:hAnsi="Times New Roman" w:cs="Times New Roman"/>
-          <w:sz w:val="24"/>
-          <w:szCs w:val="24"/>
-        </w:rPr>
-        <w:t>Differential Equations, 21 (1) , pp. 24-40</w:t>
+      <w:r>
+        <w:rPr>
+          <w:rFonts w:ascii="Times New Roman" w:hAnsi="Times New Roman" w:cs="Times New Roman"/>
+          <w:sz w:val="24"/>
+          <w:szCs w:val="24"/>
+        </w:rPr>
+        <w:t>Barrio, R. (2006). Sensitivity analysis of ODEs/DAEs using the Taylor series method. SIAM Journal on Scientific Computing, 27(6), 1929-1947.</w:t>
       </w:r>
     </w:p>
     <w:p>
@@ -29376,7 +29892,25 @@
           <w:sz w:val="24"/>
           <w:szCs w:val="24"/>
         </w:rPr>
-        <w:t xml:space="preserve"> M., </w:t>
+        <w:t xml:space="preserve"> M</w:t>
+      </w:r>
+      <w:proofErr w:type="gramStart"/>
+      <w:r>
+        <w:rPr>
+          <w:rFonts w:ascii="Times New Roman" w:hAnsi="Times New Roman" w:cs="Times New Roman"/>
+          <w:sz w:val="24"/>
+          <w:szCs w:val="24"/>
+        </w:rPr>
+        <w:t>.(</w:t>
+      </w:r>
+      <w:proofErr w:type="gramEnd"/>
+      <w:r>
+        <w:rPr>
+          <w:rFonts w:ascii="Times New Roman" w:hAnsi="Times New Roman" w:cs="Times New Roman"/>
+          <w:sz w:val="24"/>
+          <w:szCs w:val="24"/>
+        </w:rPr>
+        <w:t xml:space="preserve">2005). On the solution of an initial–boundary value problem that combines Neumann and integral condition for the wave equation </w:t>
       </w:r>
       <w:proofErr w:type="spellStart"/>
       <w:r>
@@ -29385,7 +29919,7 @@
           <w:sz w:val="24"/>
           <w:szCs w:val="24"/>
         </w:rPr>
-        <w:t>Shokri</w:t>
+        <w:t>Numer</w:t>
       </w:r>
       <w:proofErr w:type="spellEnd"/>
       <w:r>
@@ -29394,42 +29928,6 @@
           <w:sz w:val="24"/>
           <w:szCs w:val="24"/>
         </w:rPr>
-        <w:t xml:space="preserve"> A</w:t>
-      </w:r>
-      <w:proofErr w:type="gramStart"/>
-      <w:r>
-        <w:rPr>
-          <w:rFonts w:ascii="Times New Roman" w:hAnsi="Times New Roman" w:cs="Times New Roman"/>
-          <w:sz w:val="24"/>
-          <w:szCs w:val="24"/>
-        </w:rPr>
-        <w:t>.(</w:t>
-      </w:r>
-      <w:proofErr w:type="gramEnd"/>
-      <w:r>
-        <w:rPr>
-          <w:rFonts w:ascii="Times New Roman" w:hAnsi="Times New Roman" w:cs="Times New Roman"/>
-          <w:sz w:val="24"/>
-          <w:szCs w:val="24"/>
-        </w:rPr>
-        <w:t xml:space="preserve">2008). A numerical method for one-dimensional nonlinear Sine-Gordon equation using collocation and radial basis functions </w:t>
-      </w:r>
-      <w:proofErr w:type="spellStart"/>
-      <w:r>
-        <w:rPr>
-          <w:rFonts w:ascii="Times New Roman" w:hAnsi="Times New Roman" w:cs="Times New Roman"/>
-          <w:sz w:val="24"/>
-          <w:szCs w:val="24"/>
-        </w:rPr>
-        <w:t>Numer</w:t>
-      </w:r>
-      <w:proofErr w:type="spellEnd"/>
-      <w:r>
-        <w:rPr>
-          <w:rFonts w:ascii="Times New Roman" w:hAnsi="Times New Roman" w:cs="Times New Roman"/>
-          <w:sz w:val="24"/>
-          <w:szCs w:val="24"/>
-        </w:rPr>
         <w:t xml:space="preserve">. Methods </w:t>
       </w:r>
       <w:r>
@@ -29438,15 +29936,15 @@
           <w:sz w:val="24"/>
           <w:szCs w:val="24"/>
         </w:rPr>
-        <w:t xml:space="preserve">ODE </w:t>
-      </w:r>
-      <w:r>
-        <w:rPr>
-          <w:rFonts w:ascii="Times New Roman" w:hAnsi="Times New Roman" w:cs="Times New Roman"/>
-          <w:sz w:val="24"/>
-          <w:szCs w:val="24"/>
-        </w:rPr>
-        <w:t>Differential Equations, 24 (2) , pp. 687-698</w:t>
+        <w:t xml:space="preserve">Ordinary </w:t>
+      </w:r>
+      <w:r>
+        <w:rPr>
+          <w:rFonts w:ascii="Times New Roman" w:hAnsi="Times New Roman" w:cs="Times New Roman"/>
+          <w:sz w:val="24"/>
+          <w:szCs w:val="24"/>
+        </w:rPr>
+        <w:t>Differential Equations, 21 (1) , pp. 24-40</w:t>
       </w:r>
     </w:p>
     <w:p>
@@ -29471,7 +29969,7 @@
           <w:sz w:val="24"/>
           <w:szCs w:val="24"/>
         </w:rPr>
-        <w:t>Llavona</w:t>
+        <w:t>Dehghan</w:t>
       </w:r>
       <w:proofErr w:type="spellEnd"/>
       <w:r>
@@ -29480,7 +29978,25 @@
           <w:sz w:val="24"/>
           <w:szCs w:val="24"/>
         </w:rPr>
-        <w:t xml:space="preserve"> J.G</w:t>
+        <w:t xml:space="preserve"> M., </w:t>
+      </w:r>
+      <w:proofErr w:type="spellStart"/>
+      <w:r>
+        <w:rPr>
+          <w:rFonts w:ascii="Times New Roman" w:hAnsi="Times New Roman" w:cs="Times New Roman"/>
+          <w:sz w:val="24"/>
+          <w:szCs w:val="24"/>
+        </w:rPr>
+        <w:t>Shokri</w:t>
+      </w:r>
+      <w:proofErr w:type="spellEnd"/>
+      <w:r>
+        <w:rPr>
+          <w:rFonts w:ascii="Times New Roman" w:hAnsi="Times New Roman" w:cs="Times New Roman"/>
+          <w:sz w:val="24"/>
+          <w:szCs w:val="24"/>
+        </w:rPr>
+        <w:t xml:space="preserve"> A</w:t>
       </w:r>
       <w:proofErr w:type="gramStart"/>
       <w:r>
@@ -29498,7 +30014,41 @@
           <w:sz w:val="24"/>
           <w:szCs w:val="24"/>
         </w:rPr>
-        <w:t>1986). Approximation of Continuously Differentiable Functions North-Holland Mathematics Studies 130, New York</w:t>
+        <w:t xml:space="preserve">2008). A numerical method for one-dimensional nonlinear Sine-Gordon equation using collocation and radial basis functions </w:t>
+      </w:r>
+      <w:proofErr w:type="spellStart"/>
+      <w:r>
+        <w:rPr>
+          <w:rFonts w:ascii="Times New Roman" w:hAnsi="Times New Roman" w:cs="Times New Roman"/>
+          <w:sz w:val="24"/>
+          <w:szCs w:val="24"/>
+        </w:rPr>
+        <w:t>Numer</w:t>
+      </w:r>
+      <w:proofErr w:type="spellEnd"/>
+      <w:r>
+        <w:rPr>
+          <w:rFonts w:ascii="Times New Roman" w:hAnsi="Times New Roman" w:cs="Times New Roman"/>
+          <w:sz w:val="24"/>
+          <w:szCs w:val="24"/>
+        </w:rPr>
+        <w:t xml:space="preserve">. Methods </w:t>
+      </w:r>
+      <w:r>
+        <w:rPr>
+          <w:rFonts w:ascii="Times New Roman" w:hAnsi="Times New Roman" w:cs="Times New Roman"/>
+          <w:sz w:val="24"/>
+          <w:szCs w:val="24"/>
+        </w:rPr>
+        <w:t xml:space="preserve">ODE </w:t>
+      </w:r>
+      <w:r>
+        <w:rPr>
+          <w:rFonts w:ascii="Times New Roman" w:hAnsi="Times New Roman" w:cs="Times New Roman"/>
+          <w:sz w:val="24"/>
+          <w:szCs w:val="24"/>
+        </w:rPr>
+        <w:t>Differential Equations, 24 (2) , pp. 687-698</w:t>
       </w:r>
     </w:p>
     <w:p>
@@ -29516,14 +30066,6 @@
           <w:szCs w:val="24"/>
         </w:rPr>
       </w:pPr>
-      <w:r>
-        <w:rPr>
-          <w:rFonts w:ascii="Times New Roman" w:hAnsi="Times New Roman" w:cs="Times New Roman"/>
-          <w:sz w:val="24"/>
-          <w:szCs w:val="24"/>
-        </w:rPr>
-        <w:t xml:space="preserve">He </w:t>
-      </w:r>
       <w:proofErr w:type="spellStart"/>
       <w:r>
         <w:rPr>
@@ -29531,9 +30073,17 @@
           <w:sz w:val="24"/>
           <w:szCs w:val="24"/>
         </w:rPr>
-        <w:t>Ji-Huan</w:t>
+        <w:t>Llavona</w:t>
       </w:r>
       <w:proofErr w:type="spellEnd"/>
+      <w:r>
+        <w:rPr>
+          <w:rFonts w:ascii="Times New Roman" w:hAnsi="Times New Roman" w:cs="Times New Roman"/>
+          <w:sz w:val="24"/>
+          <w:szCs w:val="24"/>
+        </w:rPr>
+        <w:t xml:space="preserve"> J.G</w:t>
+      </w:r>
       <w:proofErr w:type="gramStart"/>
       <w:r>
         <w:rPr>
@@ -29550,43 +30100,7 @@
           <w:sz w:val="24"/>
           <w:szCs w:val="24"/>
         </w:rPr>
-        <w:t xml:space="preserve">1999) </w:t>
-      </w:r>
-      <w:proofErr w:type="spellStart"/>
-      <w:r>
-        <w:rPr>
-          <w:rFonts w:ascii="Times New Roman" w:hAnsi="Times New Roman" w:cs="Times New Roman"/>
-          <w:sz w:val="24"/>
-          <w:szCs w:val="24"/>
-        </w:rPr>
-        <w:t>Variational</w:t>
-      </w:r>
-      <w:proofErr w:type="spellEnd"/>
-      <w:r>
-        <w:rPr>
-          <w:rFonts w:ascii="Times New Roman" w:hAnsi="Times New Roman" w:cs="Times New Roman"/>
-          <w:sz w:val="24"/>
-          <w:szCs w:val="24"/>
-        </w:rPr>
-        <w:t xml:space="preserve"> iteration method - a kind of non-linear analytical technique: some examples </w:t>
-      </w:r>
-      <w:proofErr w:type="spellStart"/>
-      <w:r>
-        <w:rPr>
-          <w:rFonts w:ascii="Times New Roman" w:hAnsi="Times New Roman" w:cs="Times New Roman"/>
-          <w:sz w:val="24"/>
-          <w:szCs w:val="24"/>
-        </w:rPr>
-        <w:t>Internat.</w:t>
-      </w:r>
-      <w:proofErr w:type="spellEnd"/>
-      <w:r>
-        <w:rPr>
-          <w:rFonts w:ascii="Times New Roman" w:hAnsi="Times New Roman" w:cs="Times New Roman"/>
-          <w:sz w:val="24"/>
-          <w:szCs w:val="24"/>
-        </w:rPr>
-        <w:t xml:space="preserve"> J. Non-Linear Mech., 34 , pp. 699-708</w:t>
+        <w:t>1986). Approximation of Continuously Differentiable Functions North-Holland Mathematics Studies 130, New York</w:t>
       </w:r>
     </w:p>
     <w:p>
@@ -29604,6 +30118,14 @@
           <w:szCs w:val="24"/>
         </w:rPr>
       </w:pPr>
+      <w:r>
+        <w:rPr>
+          <w:rFonts w:ascii="Times New Roman" w:hAnsi="Times New Roman" w:cs="Times New Roman"/>
+          <w:sz w:val="24"/>
+          <w:szCs w:val="24"/>
+        </w:rPr>
+        <w:t xml:space="preserve">He </w:t>
+      </w:r>
       <w:proofErr w:type="spellStart"/>
       <w:r>
         <w:rPr>
@@ -29611,6 +30133,86 @@
           <w:sz w:val="24"/>
           <w:szCs w:val="24"/>
         </w:rPr>
+        <w:t>Ji-Huan</w:t>
+      </w:r>
+      <w:proofErr w:type="spellEnd"/>
+      <w:proofErr w:type="gramStart"/>
+      <w:r>
+        <w:rPr>
+          <w:rFonts w:ascii="Times New Roman" w:hAnsi="Times New Roman" w:cs="Times New Roman"/>
+          <w:sz w:val="24"/>
+          <w:szCs w:val="24"/>
+        </w:rPr>
+        <w:t>.(</w:t>
+      </w:r>
+      <w:proofErr w:type="gramEnd"/>
+      <w:r>
+        <w:rPr>
+          <w:rFonts w:ascii="Times New Roman" w:hAnsi="Times New Roman" w:cs="Times New Roman"/>
+          <w:sz w:val="24"/>
+          <w:szCs w:val="24"/>
+        </w:rPr>
+        <w:t xml:space="preserve">1999) </w:t>
+      </w:r>
+      <w:proofErr w:type="spellStart"/>
+      <w:r>
+        <w:rPr>
+          <w:rFonts w:ascii="Times New Roman" w:hAnsi="Times New Roman" w:cs="Times New Roman"/>
+          <w:sz w:val="24"/>
+          <w:szCs w:val="24"/>
+        </w:rPr>
+        <w:t>Variational</w:t>
+      </w:r>
+      <w:proofErr w:type="spellEnd"/>
+      <w:r>
+        <w:rPr>
+          <w:rFonts w:ascii="Times New Roman" w:hAnsi="Times New Roman" w:cs="Times New Roman"/>
+          <w:sz w:val="24"/>
+          <w:szCs w:val="24"/>
+        </w:rPr>
+        <w:t xml:space="preserve"> iteration method - a kind of non-linear analytical technique: some examples </w:t>
+      </w:r>
+      <w:proofErr w:type="spellStart"/>
+      <w:r>
+        <w:rPr>
+          <w:rFonts w:ascii="Times New Roman" w:hAnsi="Times New Roman" w:cs="Times New Roman"/>
+          <w:sz w:val="24"/>
+          <w:szCs w:val="24"/>
+        </w:rPr>
+        <w:t>Internat.</w:t>
+      </w:r>
+      <w:proofErr w:type="spellEnd"/>
+      <w:r>
+        <w:rPr>
+          <w:rFonts w:ascii="Times New Roman" w:hAnsi="Times New Roman" w:cs="Times New Roman"/>
+          <w:sz w:val="24"/>
+          <w:szCs w:val="24"/>
+        </w:rPr>
+        <w:t xml:space="preserve"> J. Non-Linear Mech., 34 , pp. 699-708</w:t>
+      </w:r>
+    </w:p>
+    <w:p>
+      <w:pPr>
+        <w:pStyle w:val="ListParagraph"/>
+        <w:numPr>
+          <w:ilvl w:val="0"/>
+          <w:numId w:val="6"/>
+        </w:numPr>
+        <w:spacing w:line="480" w:lineRule="auto"/>
+        <w:jc w:val="both"/>
+        <w:rPr>
+          <w:rFonts w:ascii="Times New Roman" w:hAnsi="Times New Roman" w:cs="Times New Roman"/>
+          <w:sz w:val="24"/>
+          <w:szCs w:val="24"/>
+        </w:rPr>
+      </w:pPr>
+      <w:proofErr w:type="spellStart"/>
+      <w:r>
+        <w:rPr>
+          <w:rFonts w:ascii="Times New Roman" w:hAnsi="Times New Roman" w:cs="Times New Roman"/>
+          <w:sz w:val="24"/>
+          <w:szCs w:val="24"/>
+        </w:rPr>
         <w:t>Momani</w:t>
       </w:r>
       <w:proofErr w:type="spellEnd"/>
@@ -29692,15 +30294,6 @@
         </w:rPr>
         <w:t>. Appl. Math., 220 , pp. 85-95</w:t>
       </w:r>
-    </w:p>
-    <w:p>
-      <w:pPr>
-        <w:rPr>
-          <w:rFonts w:ascii="Times New Roman" w:hAnsi="Times New Roman" w:cs="Times New Roman"/>
-          <w:sz w:val="24"/>
-          <w:szCs w:val="24"/>
-        </w:rPr>
-      </w:pPr>
     </w:p>
     <w:sectPr>
       <w:pgSz w:w="12240" w:h="15840"/>
@@ -32218,6 +32811,119 @@
       </w:rPr>
     </w:lvl>
   </w:abstractNum>
+  <w:abstractNum w:abstractNumId="24">
+    <w:nsid w:val="77FF3530"/>
+    <w:multiLevelType w:val="hybridMultilevel"/>
+    <w:tmpl w:val="7688C6C6"/>
+    <w:lvl w:ilvl="0" w:tplc="04090009">
+      <w:start w:val="1"/>
+      <w:numFmt w:val="bullet"/>
+      <w:lvlText w:val=""/>
+      <w:lvlJc w:val="left"/>
+      <w:pPr>
+        <w:ind w:left="720" w:hanging="360"/>
+      </w:pPr>
+      <w:rPr>
+        <w:rFonts w:ascii="Wingdings" w:hAnsi="Wingdings" w:hint="default"/>
+      </w:rPr>
+    </w:lvl>
+    <w:lvl w:ilvl="1" w:tplc="04090003" w:tentative="1">
+      <w:start w:val="1"/>
+      <w:numFmt w:val="bullet"/>
+      <w:lvlText w:val="o"/>
+      <w:lvlJc w:val="left"/>
+      <w:pPr>
+        <w:ind w:left="1440" w:hanging="360"/>
+      </w:pPr>
+      <w:rPr>
+        <w:rFonts w:ascii="Courier New" w:hAnsi="Courier New" w:cs="Courier New" w:hint="default"/>
+      </w:rPr>
+    </w:lvl>
+    <w:lvl w:ilvl="2" w:tplc="04090005" w:tentative="1">
+      <w:start w:val="1"/>
+      <w:numFmt w:val="bullet"/>
+      <w:lvlText w:val=""/>
+      <w:lvlJc w:val="left"/>
+      <w:pPr>
+        <w:ind w:left="2160" w:hanging="360"/>
+      </w:pPr>
+      <w:rPr>
+        <w:rFonts w:ascii="Wingdings" w:hAnsi="Wingdings" w:hint="default"/>
+      </w:rPr>
+    </w:lvl>
+    <w:lvl w:ilvl="3" w:tplc="04090001" w:tentative="1">
+      <w:start w:val="1"/>
+      <w:numFmt w:val="bullet"/>
+      <w:lvlText w:val=""/>
+      <w:lvlJc w:val="left"/>
+      <w:pPr>
+        <w:ind w:left="2880" w:hanging="360"/>
+      </w:pPr>
+      <w:rPr>
+        <w:rFonts w:ascii="Symbol" w:hAnsi="Symbol" w:hint="default"/>
+      </w:rPr>
+    </w:lvl>
+    <w:lvl w:ilvl="4" w:tplc="04090003" w:tentative="1">
+      <w:start w:val="1"/>
+      <w:numFmt w:val="bullet"/>
+      <w:lvlText w:val="o"/>
+      <w:lvlJc w:val="left"/>
+      <w:pPr>
+        <w:ind w:left="3600" w:hanging="360"/>
+      </w:pPr>
+      <w:rPr>
+        <w:rFonts w:ascii="Courier New" w:hAnsi="Courier New" w:cs="Courier New" w:hint="default"/>
+      </w:rPr>
+    </w:lvl>
+    <w:lvl w:ilvl="5" w:tplc="04090005" w:tentative="1">
+      <w:start w:val="1"/>
+      <w:numFmt w:val="bullet"/>
+      <w:lvlText w:val=""/>
+      <w:lvlJc w:val="left"/>
+      <w:pPr>
+        <w:ind w:left="4320" w:hanging="360"/>
+      </w:pPr>
+      <w:rPr>
+        <w:rFonts w:ascii="Wingdings" w:hAnsi="Wingdings" w:hint="default"/>
+      </w:rPr>
+    </w:lvl>
+    <w:lvl w:ilvl="6" w:tplc="04090001" w:tentative="1">
+      <w:start w:val="1"/>
+      <w:numFmt w:val="bullet"/>
+      <w:lvlText w:val=""/>
+      <w:lvlJc w:val="left"/>
+      <w:pPr>
+        <w:ind w:left="5040" w:hanging="360"/>
+      </w:pPr>
+      <w:rPr>
+        <w:rFonts w:ascii="Symbol" w:hAnsi="Symbol" w:hint="default"/>
+      </w:rPr>
+    </w:lvl>
+    <w:lvl w:ilvl="7" w:tplc="04090003" w:tentative="1">
+      <w:start w:val="1"/>
+      <w:numFmt w:val="bullet"/>
+      <w:lvlText w:val="o"/>
+      <w:lvlJc w:val="left"/>
+      <w:pPr>
+        <w:ind w:left="5760" w:hanging="360"/>
+      </w:pPr>
+      <w:rPr>
+        <w:rFonts w:ascii="Courier New" w:hAnsi="Courier New" w:cs="Courier New" w:hint="default"/>
+      </w:rPr>
+    </w:lvl>
+    <w:lvl w:ilvl="8" w:tplc="04090005" w:tentative="1">
+      <w:start w:val="1"/>
+      <w:numFmt w:val="bullet"/>
+      <w:lvlText w:val=""/>
+      <w:lvlJc w:val="left"/>
+      <w:pPr>
+        <w:ind w:left="6480" w:hanging="360"/>
+      </w:pPr>
+      <w:rPr>
+        <w:rFonts w:ascii="Wingdings" w:hAnsi="Wingdings" w:hint="default"/>
+      </w:rPr>
+    </w:lvl>
+  </w:abstractNum>
   <w:num w:numId="1">
     <w:abstractNumId w:val="15"/>
   </w:num>
@@ -32289,6 +32995,9 @@
   </w:num>
   <w:num w:numId="24">
     <w:abstractNumId w:val="3"/>
+  </w:num>
+  <w:num w:numId="25">
+    <w:abstractNumId w:val="24"/>
   </w:num>
 </w:numbering>
 </file>
@@ -33689,7 +34398,7 @@
 </file>
 
 <file path=customXml/itemProps1.xml><?xml version="1.0" encoding="utf-8"?>
-<ds:datastoreItem xmlns:ds="http://schemas.openxmlformats.org/officeDocument/2006/customXml" ds:itemID="{818DB354-68C6-4050-9558-E83979E52B0A}">
+<ds:datastoreItem xmlns:ds="http://schemas.openxmlformats.org/officeDocument/2006/customXml" ds:itemID="{EA28EC67-A11D-4631-913C-8F1B9CBBE454}">
   <ds:schemaRefs>
     <ds:schemaRef ds:uri="http://schemas.openxmlformats.org/officeDocument/2006/bibliography"/>
   </ds:schemaRefs>

--- a/Project/Omo-Oba_Project.docx
+++ b/Project/Omo-Oba_Project.docx
@@ -13,8 +13,6 @@
           <w:szCs w:val="32"/>
         </w:rPr>
       </w:pPr>
-      <w:bookmarkStart w:id="0" w:name="_GoBack"/>
-      <w:bookmarkEnd w:id="0"/>
       <w:r>
         <w:rPr>
           <w:rFonts w:ascii="Arial" w:hAnsi="Arial" w:cs="Arial"/>
@@ -359,12 +357,12 @@
         <w:ind w:right="16"/>
         <w:jc w:val="center"/>
       </w:pPr>
-      <w:bookmarkStart w:id="1" w:name="_Toc146592722"/>
+      <w:bookmarkStart w:id="0" w:name="_Toc146592722"/>
       <w:r>
         <w:lastRenderedPageBreak/>
         <w:t>DECLARATION</w:t>
       </w:r>
-      <w:bookmarkEnd w:id="1"/>
+      <w:bookmarkEnd w:id="0"/>
     </w:p>
     <w:p>
       <w:pPr>
@@ -929,16 +927,16 @@
         <w:spacing w:before="11" w:line="405" w:lineRule="auto"/>
         <w:ind w:left="3920" w:right="903"/>
       </w:pPr>
-      <w:bookmarkStart w:id="2" w:name="_Certification"/>
-      <w:bookmarkStart w:id="3" w:name="_Dedication"/>
-      <w:bookmarkStart w:id="4" w:name="_Acknowledgements"/>
-      <w:bookmarkStart w:id="5" w:name="_Abstract"/>
-      <w:bookmarkStart w:id="6" w:name="_bookmark1"/>
+      <w:bookmarkStart w:id="1" w:name="_Certification"/>
+      <w:bookmarkStart w:id="2" w:name="_Dedication"/>
+      <w:bookmarkStart w:id="3" w:name="_Acknowledgements"/>
+      <w:bookmarkStart w:id="4" w:name="_Abstract"/>
+      <w:bookmarkStart w:id="5" w:name="_bookmark1"/>
+      <w:bookmarkEnd w:id="1"/>
       <w:bookmarkEnd w:id="2"/>
       <w:bookmarkEnd w:id="3"/>
       <w:bookmarkEnd w:id="4"/>
       <w:bookmarkEnd w:id="5"/>
-      <w:bookmarkEnd w:id="6"/>
       <w:r>
         <w:t>ADEBISI ADEWUNMI FAITH</w:t>
       </w:r>
@@ -1265,12 +1263,12 @@
         </w:rPr>
         <w:br w:type="page"/>
       </w:r>
-      <w:bookmarkStart w:id="7" w:name="_Toc146592723"/>
+      <w:bookmarkStart w:id="6" w:name="_Toc146592723"/>
       <w:r>
         <w:lastRenderedPageBreak/>
         <w:t>CERTIFICATION</w:t>
       </w:r>
-      <w:bookmarkEnd w:id="7"/>
+      <w:bookmarkEnd w:id="6"/>
     </w:p>
     <w:p>
       <w:pPr>
@@ -2938,12 +2936,12 @@
         <w:ind w:right="16"/>
         <w:jc w:val="center"/>
       </w:pPr>
-      <w:bookmarkStart w:id="8" w:name="_Toc146592724"/>
+      <w:bookmarkStart w:id="7" w:name="_Toc146592724"/>
       <w:r>
         <w:lastRenderedPageBreak/>
         <w:t>DEDICATION</w:t>
       </w:r>
-      <w:bookmarkEnd w:id="8"/>
+      <w:bookmarkEnd w:id="7"/>
     </w:p>
     <w:p>
       <w:pPr>
@@ -3291,12 +3289,12 @@
         <w:ind w:right="18"/>
         <w:jc w:val="center"/>
       </w:pPr>
-      <w:bookmarkStart w:id="9" w:name="_Toc146592725"/>
+      <w:bookmarkStart w:id="8" w:name="_Toc146592725"/>
       <w:r>
         <w:lastRenderedPageBreak/>
         <w:t>ACKNOWLEDGMENTS</w:t>
       </w:r>
-      <w:bookmarkEnd w:id="9"/>
+      <w:bookmarkEnd w:id="8"/>
     </w:p>
     <w:p>
       <w:pPr>
@@ -4112,13 +4110,11 @@
         <w:t xml:space="preserve"> </w:t>
       </w:r>
       <w:r>
-        <w:t xml:space="preserve">parents </w:t>
-      </w:r>
-      <w:proofErr w:type="gramStart"/>
-      <w:r>
-        <w:t>( Mr</w:t>
-      </w:r>
-      <w:proofErr w:type="gramEnd"/>
+        <w:t xml:space="preserve">lovely mother </w:t>
+      </w:r>
+      <w:r>
+        <w:t>(Mrs</w:t>
+      </w:r>
       <w:r>
         <w:rPr>
           <w:spacing w:val="-19"/>
@@ -4126,25 +4122,15 @@
         <w:t xml:space="preserve"> </w:t>
       </w:r>
       <w:r>
-        <w:t>and</w:t>
-      </w:r>
-      <w:r>
-        <w:rPr>
-          <w:spacing w:val="-19"/>
-        </w:rPr>
-        <w:t xml:space="preserve"> </w:t>
-      </w:r>
-      <w:r>
-        <w:t>Mrs</w:t>
-      </w:r>
-      <w:r>
-        <w:rPr>
-          <w:spacing w:val="-19"/>
-        </w:rPr>
-        <w:t xml:space="preserve"> </w:t>
-      </w:r>
-      <w:r>
-        <w:t>Adebisi), my aunt (Mrs Taiwo Hassan) and my uncle (Mr Kehinde Okunade) for</w:t>
+        <w:t>Adebisi</w:t>
+      </w:r>
+      <w:r>
+        <w:t xml:space="preserve"> Adebukola</w:t>
+      </w:r>
+      <w:bookmarkStart w:id="9" w:name="_GoBack"/>
+      <w:bookmarkEnd w:id="9"/>
+      <w:r>
+        <w:t>), my aunt (Mrs Taiwo Hassan) and my uncle (Mr Kehinde Okunade) for</w:t>
       </w:r>
       <w:r>
         <w:rPr>
@@ -34398,7 +34384,7 @@
 </file>
 
 <file path=customXml/itemProps1.xml><?xml version="1.0" encoding="utf-8"?>
-<ds:datastoreItem xmlns:ds="http://schemas.openxmlformats.org/officeDocument/2006/customXml" ds:itemID="{EA28EC67-A11D-4631-913C-8F1B9CBBE454}">
+<ds:datastoreItem xmlns:ds="http://schemas.openxmlformats.org/officeDocument/2006/customXml" ds:itemID="{9CDEB114-125A-430E-A22F-C6CCBDB86170}">
   <ds:schemaRefs>
     <ds:schemaRef ds:uri="http://schemas.openxmlformats.org/officeDocument/2006/bibliography"/>
   </ds:schemaRefs>

--- a/Project/Omo-Oba_Project.docx
+++ b/Project/Omo-Oba_Project.docx
@@ -20,12 +20,11 @@
           <w:sz w:val="32"/>
           <w:szCs w:val="32"/>
         </w:rPr>
-        <w:t>APPROXIMATION METHODS FOR SOLVING FIRST ORDER</w:t>
-      </w:r>
-    </w:p>
-    <w:p>
-      <w:pPr>
-        <w:spacing w:line="480" w:lineRule="auto"/>
+        <w:t>SOLUTIONS OF FIRST ORDER ORDINARY DIFFERENTIAL EQUATIONS USING EULER AND RUNGE KUTTA METHODS</w:t>
+      </w:r>
+    </w:p>
+    <w:p>
+      <w:pPr>
         <w:jc w:val="center"/>
         <w:rPr>
           <w:rFonts w:ascii="Arial" w:hAnsi="Arial" w:cs="Arial"/>
@@ -34,46 +33,47 @@
           <w:szCs w:val="32"/>
         </w:rPr>
       </w:pPr>
-      <w:r>
+    </w:p>
+    <w:p>
+      <w:pPr>
+        <w:jc w:val="center"/>
         <w:rPr>
           <w:rFonts w:ascii="Arial" w:hAnsi="Arial" w:cs="Arial"/>
           <w:b/>
           <w:sz w:val="32"/>
           <w:szCs w:val="32"/>
         </w:rPr>
-        <w:t xml:space="preserve">ORDINARY </w:t>
-      </w:r>
-      <w:r>
+      </w:pPr>
+    </w:p>
+    <w:p>
+      <w:pPr>
+        <w:spacing w:line="480" w:lineRule="auto"/>
+        <w:jc w:val="center"/>
         <w:rPr>
           <w:rFonts w:ascii="Arial" w:hAnsi="Arial" w:cs="Arial"/>
           <w:b/>
           <w:sz w:val="32"/>
           <w:szCs w:val="32"/>
         </w:rPr>
-        <w:t>DIFFERENTIAL EQUATIONS</w:t>
-      </w:r>
-    </w:p>
-    <w:p>
-      <w:pPr>
-        <w:jc w:val="center"/>
+      </w:pPr>
+      <w:r>
         <w:rPr>
           <w:rFonts w:ascii="Arial" w:hAnsi="Arial" w:cs="Arial"/>
           <w:b/>
           <w:sz w:val="32"/>
           <w:szCs w:val="32"/>
         </w:rPr>
-      </w:pPr>
-    </w:p>
-    <w:p>
-      <w:pPr>
-        <w:jc w:val="center"/>
+        <w:t>ADEBISI</w:t>
+      </w:r>
+      <w:r>
         <w:rPr>
           <w:rFonts w:ascii="Arial" w:hAnsi="Arial" w:cs="Arial"/>
           <w:b/>
           <w:sz w:val="32"/>
           <w:szCs w:val="32"/>
         </w:rPr>
-      </w:pPr>
+        <w:t>,</w:t>
+      </w:r>
       <w:r>
         <w:rPr>
           <w:rFonts w:ascii="Arial" w:hAnsi="Arial" w:cs="Arial"/>
@@ -81,17 +81,20 @@
           <w:sz w:val="32"/>
           <w:szCs w:val="32"/>
         </w:rPr>
-        <w:t>ADEBISI</w:t>
-      </w:r>
-      <w:r>
+        <w:t xml:space="preserve"> ADEWUNMI FAITH</w:t>
+      </w:r>
+    </w:p>
+    <w:p>
+      <w:pPr>
+        <w:spacing w:line="480" w:lineRule="auto"/>
+        <w:jc w:val="center"/>
         <w:rPr>
           <w:rFonts w:ascii="Arial" w:hAnsi="Arial" w:cs="Arial"/>
           <w:b/>
           <w:sz w:val="32"/>
           <w:szCs w:val="32"/>
         </w:rPr>
-        <w:t>,</w:t>
-      </w:r>
+      </w:pPr>
       <w:r>
         <w:rPr>
           <w:rFonts w:ascii="Arial" w:hAnsi="Arial" w:cs="Arial"/>
@@ -99,61 +102,61 @@
           <w:sz w:val="32"/>
           <w:szCs w:val="32"/>
         </w:rPr>
-        <w:t xml:space="preserve"> ADEWUNMI FAITH</w:t>
-      </w:r>
-    </w:p>
-    <w:p>
-      <w:pPr>
-        <w:jc w:val="center"/>
+        <w:t>MATRICULATION NO:  2018</w:t>
+      </w:r>
+      <w:r>
         <w:rPr>
           <w:rFonts w:ascii="Arial" w:hAnsi="Arial" w:cs="Arial"/>
           <w:b/>
           <w:sz w:val="32"/>
           <w:szCs w:val="32"/>
         </w:rPr>
-      </w:pPr>
-      <w:r>
+        <w:t>2972</w:t>
+      </w:r>
+    </w:p>
+    <w:p>
+      <w:pPr>
+        <w:spacing w:line="480" w:lineRule="auto"/>
+        <w:ind w:left="2880" w:firstLine="720"/>
         <w:rPr>
           <w:rFonts w:ascii="Arial" w:hAnsi="Arial" w:cs="Arial"/>
           <w:b/>
           <w:sz w:val="32"/>
           <w:szCs w:val="32"/>
         </w:rPr>
-        <w:t>MATRICULATION NO:  2018</w:t>
-      </w:r>
-      <w:r>
+      </w:pPr>
+    </w:p>
+    <w:p>
+      <w:pPr>
+        <w:tabs>
+          <w:tab w:val="left" w:pos="285"/>
+        </w:tabs>
+        <w:spacing w:line="480" w:lineRule="auto"/>
         <w:rPr>
           <w:rFonts w:ascii="Arial" w:hAnsi="Arial" w:cs="Arial"/>
           <w:b/>
           <w:sz w:val="32"/>
           <w:szCs w:val="32"/>
         </w:rPr>
-        <w:t>2972</w:t>
-      </w:r>
-    </w:p>
-    <w:p>
-      <w:pPr>
-        <w:ind w:left="2880" w:firstLine="720"/>
+      </w:pPr>
+      <w:r>
         <w:rPr>
           <w:rFonts w:ascii="Arial" w:hAnsi="Arial" w:cs="Arial"/>
           <w:b/>
           <w:sz w:val="32"/>
           <w:szCs w:val="32"/>
         </w:rPr>
-      </w:pPr>
-    </w:p>
-    <w:p>
-      <w:pPr>
-        <w:tabs>
-          <w:tab w:val="left" w:pos="285"/>
-        </w:tabs>
+        <w:tab/>
+      </w:r>
+      <w:r>
         <w:rPr>
           <w:rFonts w:ascii="Arial" w:hAnsi="Arial" w:cs="Arial"/>
           <w:b/>
           <w:sz w:val="32"/>
           <w:szCs w:val="32"/>
         </w:rPr>
-      </w:pPr>
+        <w:tab/>
+      </w:r>
       <w:r>
         <w:rPr>
           <w:rFonts w:ascii="Arial" w:hAnsi="Arial" w:cs="Arial"/>
@@ -171,16 +174,22 @@
           <w:szCs w:val="32"/>
         </w:rPr>
         <w:tab/>
-      </w:r>
-      <w:r>
+        <w:t>DEPARTMENT OF MATHEMATICS</w:t>
+      </w:r>
+    </w:p>
+    <w:p>
+      <w:pPr>
+        <w:tabs>
+          <w:tab w:val="left" w:pos="285"/>
+        </w:tabs>
+        <w:spacing w:line="480" w:lineRule="auto"/>
         <w:rPr>
           <w:rFonts w:ascii="Arial" w:hAnsi="Arial" w:cs="Arial"/>
           <w:b/>
           <w:sz w:val="32"/>
           <w:szCs w:val="32"/>
         </w:rPr>
-        <w:tab/>
-      </w:r>
+      </w:pPr>
       <w:r>
         <w:rPr>
           <w:rFonts w:ascii="Arial" w:hAnsi="Arial" w:cs="Arial"/>
@@ -189,21 +198,16 @@
           <w:szCs w:val="32"/>
         </w:rPr>
         <w:tab/>
-        <w:t>DEPARTMENT OF MATHEMATICS</w:t>
-      </w:r>
-    </w:p>
-    <w:p>
-      <w:pPr>
-        <w:tabs>
-          <w:tab w:val="left" w:pos="285"/>
-        </w:tabs>
+      </w:r>
+      <w:r>
         <w:rPr>
           <w:rFonts w:ascii="Arial" w:hAnsi="Arial" w:cs="Arial"/>
           <w:b/>
           <w:sz w:val="32"/>
           <w:szCs w:val="32"/>
         </w:rPr>
-      </w:pPr>
+        <w:tab/>
+      </w:r>
       <w:r>
         <w:rPr>
           <w:rFonts w:ascii="Arial" w:hAnsi="Arial" w:cs="Arial"/>
@@ -221,7 +225,21 @@
           <w:szCs w:val="32"/>
         </w:rPr>
         <w:tab/>
-      </w:r>
+        <w:t>COLLEGE OF PHYSICAL SCIENCES</w:t>
+      </w:r>
+    </w:p>
+    <w:p>
+      <w:pPr>
+        <w:tabs>
+          <w:tab w:val="left" w:pos="285"/>
+        </w:tabs>
+        <w:spacing w:line="480" w:lineRule="auto"/>
+        <w:rPr>
+          <w:rFonts w:ascii="Arial" w:hAnsi="Arial" w:cs="Arial"/>
+          <w:sz w:val="32"/>
+          <w:szCs w:val="32"/>
+        </w:rPr>
+      </w:pPr>
       <w:r>
         <w:rPr>
           <w:rFonts w:ascii="Arial" w:hAnsi="Arial" w:cs="Arial"/>
@@ -239,7 +257,7 @@
           <w:szCs w:val="32"/>
         </w:rPr>
         <w:tab/>
-        <w:t>COLLEGE OF PHYSICAL SCIENCES</w:t>
+        <w:t>FEDERAL UNIVERSITY OF AGRICULTURE, ABEOKUTA.</w:t>
       </w:r>
     </w:p>
     <w:p>
@@ -247,21 +265,31 @@
         <w:tabs>
           <w:tab w:val="left" w:pos="285"/>
         </w:tabs>
+        <w:spacing w:line="480" w:lineRule="auto"/>
+        <w:ind w:left="285"/>
+        <w:jc w:val="center"/>
         <w:rPr>
           <w:rFonts w:ascii="Arial" w:hAnsi="Arial" w:cs="Arial"/>
           <w:sz w:val="32"/>
           <w:szCs w:val="32"/>
         </w:rPr>
       </w:pPr>
-      <w:r>
+    </w:p>
+    <w:p>
+      <w:pPr>
+        <w:tabs>
+          <w:tab w:val="left" w:pos="285"/>
+        </w:tabs>
+        <w:spacing w:line="480" w:lineRule="auto"/>
+        <w:ind w:left="285"/>
+        <w:jc w:val="center"/>
         <w:rPr>
           <w:rFonts w:ascii="Arial" w:hAnsi="Arial" w:cs="Arial"/>
           <w:b/>
           <w:sz w:val="32"/>
           <w:szCs w:val="32"/>
         </w:rPr>
-        <w:tab/>
-      </w:r>
+      </w:pPr>
       <w:r>
         <w:rPr>
           <w:rFonts w:ascii="Arial" w:hAnsi="Arial" w:cs="Arial"/>
@@ -269,8 +297,7 @@
           <w:sz w:val="32"/>
           <w:szCs w:val="32"/>
         </w:rPr>
-        <w:tab/>
-        <w:t>FEDERAL UNIVERSITY OF AGRICULTURE, ABEOKUTA.</w:t>
+        <w:t xml:space="preserve">IN PARTIAL FULFILMENT OF THE REQUIREMENTS FOR THE AWARD OF BACHELOR OF SCIENCE DEGREE IN MATHEMATICS  </w:t>
       </w:r>
     </w:p>
     <w:p>
@@ -283,6 +310,7 @@
         <w:jc w:val="center"/>
         <w:rPr>
           <w:rFonts w:ascii="Arial" w:hAnsi="Arial" w:cs="Arial"/>
+          <w:b/>
           <w:sz w:val="32"/>
           <w:szCs w:val="32"/>
         </w:rPr>
@@ -298,10 +326,20 @@
         <w:jc w:val="center"/>
         <w:rPr>
           <w:rFonts w:ascii="Arial" w:hAnsi="Arial" w:cs="Arial"/>
+          <w:b/>
           <w:sz w:val="32"/>
           <w:szCs w:val="32"/>
         </w:rPr>
       </w:pPr>
+      <w:r>
+        <w:rPr>
+          <w:rFonts w:ascii="Arial" w:hAnsi="Arial" w:cs="Arial"/>
+          <w:b/>
+          <w:sz w:val="32"/>
+          <w:szCs w:val="32"/>
+        </w:rPr>
+        <w:t xml:space="preserve"> </w:t>
+      </w:r>
     </w:p>
     <w:p>
       <w:pPr>
@@ -310,7 +348,7 @@
         </w:tabs>
         <w:spacing w:line="360" w:lineRule="auto"/>
         <w:ind w:left="285"/>
-        <w:jc w:val="center"/>
+        <w:jc w:val="right"/>
         <w:rPr>
           <w:rFonts w:ascii="Arial" w:hAnsi="Arial" w:cs="Arial"/>
           <w:b/>
@@ -325,112 +363,128 @@
           <w:sz w:val="32"/>
           <w:szCs w:val="32"/>
         </w:rPr>
-        <w:t xml:space="preserve">IN PARTIAL FULFILMENT OF THE REQUIREMENTS FOR THE AWARD OF BACHELOR OF SCIENCE DEGREE IN MATHEMATICS  </w:t>
-      </w:r>
-    </w:p>
-    <w:p>
-      <w:pPr>
-        <w:tabs>
-          <w:tab w:val="left" w:pos="285"/>
-        </w:tabs>
-        <w:spacing w:line="360" w:lineRule="auto"/>
-        <w:ind w:left="285"/>
-        <w:jc w:val="center"/>
+        <w:t>NOVEMBER, 2023.</w:t>
+      </w:r>
+      <w:r>
         <w:rPr>
           <w:rFonts w:ascii="Arial" w:hAnsi="Arial" w:cs="Arial"/>
           <w:b/>
           <w:sz w:val="32"/>
           <w:szCs w:val="32"/>
         </w:rPr>
-      </w:pPr>
-    </w:p>
-    <w:p>
-      <w:pPr>
-        <w:tabs>
-          <w:tab w:val="left" w:pos="285"/>
-        </w:tabs>
-        <w:spacing w:line="360" w:lineRule="auto"/>
-        <w:ind w:left="285"/>
+        <w:t xml:space="preserve">      </w:t>
+      </w:r>
+    </w:p>
+    <w:bookmarkStart w:id="0" w:name="_Toc149857992"/>
+    <w:p>
+      <w:pPr>
+        <w:pStyle w:val="Heading2"/>
         <w:jc w:val="center"/>
-        <w:rPr>
-          <w:rFonts w:ascii="Arial" w:hAnsi="Arial" w:cs="Arial"/>
-          <w:b/>
+      </w:pPr>
+      <w:r>
+        <w:rPr>
+          <w:rFonts w:ascii="Segoe UI" w:hAnsi="Segoe UI" w:cs="Segoe UI"/>
+          <w:noProof/>
           <w:sz w:val="32"/>
           <w:szCs w:val="32"/>
         </w:rPr>
-      </w:pPr>
-      <w:r>
-        <w:rPr>
-          <w:rFonts w:ascii="Arial" w:hAnsi="Arial" w:cs="Arial"/>
-          <w:b/>
+        <w:lastRenderedPageBreak/>
+        <mc:AlternateContent>
+          <mc:Choice Requires="wps">
+            <w:drawing>
+              <wp:anchor distT="0" distB="0" distL="114300" distR="114300" simplePos="0" relativeHeight="251660288" behindDoc="0" locked="0" layoutInCell="1" allowOverlap="1" wp14:anchorId="39F5210F" wp14:editId="0C02171E">
+                <wp:simplePos x="0" y="0"/>
+                <wp:positionH relativeFrom="column">
+                  <wp:posOffset>2787650</wp:posOffset>
+                </wp:positionH>
+                <wp:positionV relativeFrom="paragraph">
+                  <wp:posOffset>1333500</wp:posOffset>
+                </wp:positionV>
+                <wp:extent cx="485775" cy="352425"/>
+                <wp:effectExtent l="0" t="0" r="9525" b="9525"/>
+                <wp:wrapNone/>
+                <wp:docPr id="3" name="Text Box 3"/>
+                <wp:cNvGraphicFramePr/>
+                <a:graphic xmlns:a="http://schemas.openxmlformats.org/drawingml/2006/main">
+                  <a:graphicData uri="http://schemas.microsoft.com/office/word/2010/wordprocessingShape">
+                    <wps:wsp>
+                      <wps:cNvSpPr txBox="1"/>
+                      <wps:spPr>
+                        <a:xfrm>
+                          <a:off x="0" y="0"/>
+                          <a:ext cx="485775" cy="352425"/>
+                        </a:xfrm>
+                        <a:prstGeom prst="rect">
+                          <a:avLst/>
+                        </a:prstGeom>
+                        <a:solidFill>
+                          <a:schemeClr val="lt1"/>
+                        </a:solidFill>
+                        <a:ln w="6350">
+                          <a:noFill/>
+                        </a:ln>
+                        <a:effectLst/>
+                      </wps:spPr>
+                      <wps:style>
+                        <a:lnRef idx="0">
+                          <a:schemeClr val="accent1"/>
+                        </a:lnRef>
+                        <a:fillRef idx="0">
+                          <a:schemeClr val="accent1"/>
+                        </a:fillRef>
+                        <a:effectRef idx="0">
+                          <a:schemeClr val="accent1"/>
+                        </a:effectRef>
+                        <a:fontRef idx="minor">
+                          <a:schemeClr val="dk1"/>
+                        </a:fontRef>
+                      </wps:style>
+                      <wps:txbx>
+                        <w:txbxContent>
+                          <w:p/>
+                        </w:txbxContent>
+                      </wps:txbx>
+                      <wps:bodyPr rot="0" spcFirstLastPara="0" vertOverflow="overflow" horzOverflow="overflow" vert="horz" wrap="square" lIns="91440" tIns="45720" rIns="91440" bIns="45720" numCol="1" spcCol="0" rtlCol="0" fromWordArt="0" anchor="t" anchorCtr="0" forceAA="0" compatLnSpc="1">
+                        <a:prstTxWarp prst="textNoShape">
+                          <a:avLst/>
+                        </a:prstTxWarp>
+                        <a:noAutofit/>
+                      </wps:bodyPr>
+                    </wps:wsp>
+                  </a:graphicData>
+                </a:graphic>
+              </wp:anchor>
+            </w:drawing>
+          </mc:Choice>
+          <mc:Fallback>
+            <w:pict>
+              <v:shapetype id="_x0000_t202" coordsize="21600,21600" o:spt="202" path="m,l,21600r21600,l21600,xe">
+                <v:stroke joinstyle="miter"/>
+                <v:path gradientshapeok="t" o:connecttype="rect"/>
+              </v:shapetype>
+              <v:shape id="Text Box 3" o:spid="_x0000_s1026" type="#_x0000_t202" style="position:absolute;margin-left:219.5pt;margin-top:105pt;width:38.25pt;height:27.75pt;z-index:251660288;visibility:visible;mso-wrap-style:square;mso-wrap-distance-left:9pt;mso-wrap-distance-top:0;mso-wrap-distance-right:9pt;mso-wrap-distance-bottom:0;mso-position-horizontal:absolute;mso-position-horizontal-relative:text;mso-position-vertical:absolute;mso-position-vertical-relative:text;v-text-anchor:top" o:gfxdata="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" fillcolor="white [3201]" stroked="f" strokeweight=".5pt">
+                <v:textbox>
+                  <w:txbxContent>
+                    <w:p/>
+                  </w:txbxContent>
+                </v:textbox>
+              </v:shape>
+            </w:pict>
+          </mc:Fallback>
+        </mc:AlternateContent>
+      </w:r>
+      <w:r>
+        <w:rPr>
+          <w:rFonts w:ascii="Segoe UI" w:hAnsi="Segoe UI" w:cs="Segoe UI"/>
           <w:sz w:val="32"/>
           <w:szCs w:val="32"/>
         </w:rPr>
-        <w:t xml:space="preserve"> </w:t>
-      </w:r>
-    </w:p>
-    <w:p>
-      <w:pPr>
-        <w:tabs>
-          <w:tab w:val="left" w:pos="285"/>
-        </w:tabs>
-        <w:spacing w:line="360" w:lineRule="auto"/>
-        <w:ind w:left="285"/>
-        <w:jc w:val="center"/>
-        <w:rPr>
-          <w:rFonts w:ascii="Arial" w:hAnsi="Arial" w:cs="Arial"/>
-          <w:b/>
-          <w:sz w:val="32"/>
-          <w:szCs w:val="32"/>
-        </w:rPr>
-      </w:pPr>
-      <w:r>
-        <w:rPr>
-          <w:rFonts w:ascii="Arial" w:hAnsi="Arial" w:cs="Arial"/>
-          <w:b/>
-          <w:sz w:val="32"/>
-          <w:szCs w:val="32"/>
-        </w:rPr>
-        <w:t>NOVEMBER, 2023.</w:t>
-      </w:r>
-      <w:r>
-        <w:rPr>
-          <w:rFonts w:ascii="Arial" w:hAnsi="Arial" w:cs="Arial"/>
-          <w:b/>
-          <w:sz w:val="32"/>
-          <w:szCs w:val="32"/>
-        </w:rPr>
-        <w:t xml:space="preserve">      </w:t>
-      </w:r>
-    </w:p>
-    <w:p>
-      <w:pPr>
-        <w:rPr>
-          <w:rFonts w:ascii="Segoe UI" w:hAnsi="Segoe UI" w:cs="Segoe UI"/>
-          <w:b/>
-          <w:sz w:val="32"/>
-          <w:szCs w:val="32"/>
-        </w:rPr>
-      </w:pPr>
-      <w:r>
-        <w:rPr>
-          <w:rFonts w:ascii="Segoe UI" w:hAnsi="Segoe UI" w:cs="Segoe UI"/>
-          <w:b/>
-          <w:sz w:val="32"/>
-          <w:szCs w:val="32"/>
-        </w:rPr>
         <w:br w:type="page"/>
       </w:r>
-    </w:p>
-    <w:p>
-      <w:pPr>
-        <w:pStyle w:val="Heading2"/>
-        <w:spacing w:before="83"/>
-        <w:ind w:right="16"/>
-        <w:jc w:val="center"/>
-      </w:pPr>
-      <w:bookmarkStart w:id="0" w:name="_Toc148324636"/>
-      <w:r>
+      <w:r>
+        <w:rPr>
+          <w:color w:val="auto"/>
+        </w:rPr>
         <w:lastRenderedPageBreak/>
         <w:t>DECLARATION</w:t>
       </w:r>
@@ -972,7 +1026,7 @@
         <mc:AlternateContent>
           <mc:Choice Requires="wps">
             <w:drawing>
-              <wp:anchor distT="0" distB="0" distL="0" distR="0" simplePos="0" relativeHeight="251659264" behindDoc="1" locked="0" layoutInCell="1" allowOverlap="1" wp14:anchorId="15F7E517" wp14:editId="621C642B">
+              <wp:anchor distT="0" distB="0" distL="0" distR="0" simplePos="0" relativeHeight="251659264" behindDoc="1" locked="0" layoutInCell="1" allowOverlap="1" wp14:anchorId="2B4503EE" wp14:editId="11B4942F">
                 <wp:simplePos x="0" y="0"/>
                 <wp:positionH relativeFrom="page">
                   <wp:posOffset>3226435</wp:posOffset>
@@ -1421,8 +1475,11 @@
         </w:rPr>
         <w:br w:type="page"/>
       </w:r>
-      <w:bookmarkStart w:id="6" w:name="_Toc148324637"/>
-      <w:r>
+      <w:bookmarkStart w:id="6" w:name="_Toc149857993"/>
+      <w:r>
+        <w:rPr>
+          <w:color w:val="auto"/>
+        </w:rPr>
         <w:lastRenderedPageBreak/>
         <w:t>CERTIFICATION</w:t>
       </w:r>
@@ -1466,7 +1523,7 @@
           <w:b/>
           <w:sz w:val="24"/>
         </w:rPr>
-        <w:t xml:space="preserve">Approximation Methods for Solving First Order </w:t>
+        <w:t>Solutions</w:t>
       </w:r>
       <w:r>
         <w:rPr>
@@ -1474,7 +1531,7 @@
           <w:b/>
           <w:sz w:val="24"/>
         </w:rPr>
-        <w:t xml:space="preserve">Ordinary </w:t>
+        <w:t xml:space="preserve"> of First Order Ordinary Differential Equations using Euler and Runge Kutta Methods</w:t>
       </w:r>
       <w:r>
         <w:rPr>
@@ -1482,7 +1539,7 @@
           <w:b/>
           <w:sz w:val="24"/>
         </w:rPr>
-        <w:t xml:space="preserve">Differential Equations </w:t>
+        <w:t xml:space="preserve"> </w:t>
       </w:r>
       <w:r>
         <w:rPr>
@@ -2253,16 +2310,27 @@
           <w:tab w:val="left" w:pos="7292"/>
         </w:tabs>
         <w:spacing w:before="153"/>
+        <w:rPr>
+          <w:color w:val="auto"/>
+        </w:rPr>
       </w:pPr>
       <w:r>
         <w:rPr>
           <w:spacing w:val="-3"/>
         </w:rPr>
-        <w:t xml:space="preserve">      </w:t>
+        <w:t xml:space="preserve">     </w:t>
+      </w:r>
+      <w:r>
+        <w:rPr>
+          <w:color w:val="auto"/>
+          <w:spacing w:val="-3"/>
+        </w:rPr>
+        <w:t xml:space="preserve"> </w:t>
       </w:r>
       <w:proofErr w:type="gramStart"/>
       <w:r>
         <w:rPr>
+          <w:color w:val="auto"/>
           <w:spacing w:val="-3"/>
         </w:rPr>
         <w:t>PROF.</w:t>
@@ -2270,43 +2338,72 @@
       <w:proofErr w:type="gramEnd"/>
       <w:r>
         <w:rPr>
+          <w:color w:val="auto"/>
           <w:spacing w:val="-3"/>
         </w:rPr>
         <w:t xml:space="preserve"> </w:t>
       </w:r>
       <w:r>
         <w:rPr>
+          <w:color w:val="auto"/>
           <w:spacing w:val="-5"/>
         </w:rPr>
         <w:t xml:space="preserve"> </w:t>
       </w:r>
       <w:proofErr w:type="gramStart"/>
       <w:r>
+        <w:rPr>
+          <w:color w:val="auto"/>
+        </w:rPr>
         <w:t>J</w:t>
       </w:r>
       <w:r>
+        <w:rPr>
+          <w:color w:val="auto"/>
+        </w:rPr>
         <w:t>.</w:t>
       </w:r>
       <w:r>
+        <w:rPr>
+          <w:color w:val="auto"/>
+        </w:rPr>
         <w:t>A</w:t>
       </w:r>
       <w:r>
+        <w:rPr>
+          <w:color w:val="auto"/>
+        </w:rPr>
         <w:t>.</w:t>
       </w:r>
       <w:proofErr w:type="gramEnd"/>
       <w:r>
-        <w:t xml:space="preserve"> </w:t>
-      </w:r>
-      <w:r>
-        <w:t xml:space="preserve"> </w:t>
-      </w:r>
-      <w:r>
+        <w:rPr>
+          <w:color w:val="auto"/>
+        </w:rPr>
+        <w:t xml:space="preserve"> </w:t>
+      </w:r>
+      <w:r>
+        <w:rPr>
+          <w:color w:val="auto"/>
+        </w:rPr>
+        <w:t xml:space="preserve"> </w:t>
+      </w:r>
+      <w:r>
+        <w:rPr>
+          <w:color w:val="auto"/>
+        </w:rPr>
         <w:t>O</w:t>
       </w:r>
       <w:r>
+        <w:rPr>
+          <w:color w:val="auto"/>
+        </w:rPr>
         <w:t>GUNTUASE</w:t>
       </w:r>
       <w:r>
+        <w:rPr>
+          <w:color w:val="auto"/>
+        </w:rPr>
         <w:tab/>
         <w:t>Date</w:t>
       </w:r>
@@ -2327,22 +2424,10 @@
       </w:r>
       <w:r>
         <w:rPr>
-          <w:sz w:val="24"/>
-        </w:rPr>
-        <w:t>(</w:t>
-      </w:r>
-      <w:r>
-        <w:rPr>
           <w:b/>
           <w:sz w:val="24"/>
         </w:rPr>
         <w:t>SUPERVISOR</w:t>
-      </w:r>
-      <w:r>
-        <w:rPr>
-          <w:sz w:val="24"/>
-        </w:rPr>
-        <w:t>)</w:t>
       </w:r>
     </w:p>
     <w:p>
@@ -3041,32 +3126,55 @@
           <w:tab w:val="left" w:pos="6951"/>
         </w:tabs>
         <w:spacing w:before="153"/>
-      </w:pPr>
-      <w:r>
-        <w:t xml:space="preserve">         </w:t>
-      </w:r>
-      <w:r>
+        <w:rPr>
+          <w:color w:val="auto"/>
+        </w:rPr>
+      </w:pPr>
+      <w:r>
+        <w:t xml:space="preserve">     </w:t>
+      </w:r>
+      <w:r>
+        <w:rPr>
+          <w:color w:val="auto"/>
+        </w:rPr>
+        <w:t xml:space="preserve">    </w:t>
+      </w:r>
+      <w:r>
+        <w:rPr>
+          <w:color w:val="auto"/>
+        </w:rPr>
         <w:t>DR.</w:t>
       </w:r>
       <w:r>
         <w:rPr>
+          <w:color w:val="auto"/>
           <w:spacing w:val="-5"/>
         </w:rPr>
         <w:t xml:space="preserve"> </w:t>
       </w:r>
       <w:r>
+        <w:rPr>
+          <w:color w:val="auto"/>
+        </w:rPr>
         <w:t>E.O.</w:t>
       </w:r>
       <w:r>
         <w:rPr>
+          <w:color w:val="auto"/>
           <w:spacing w:val="-5"/>
         </w:rPr>
         <w:t xml:space="preserve"> </w:t>
       </w:r>
       <w:r>
+        <w:rPr>
+          <w:color w:val="auto"/>
+        </w:rPr>
         <w:t>ADELEKE</w:t>
       </w:r>
       <w:r>
+        <w:rPr>
+          <w:color w:val="auto"/>
+        </w:rPr>
         <w:tab/>
         <w:t>Date</w:t>
       </w:r>
@@ -3088,12 +3196,7 @@
       <w:proofErr w:type="gramStart"/>
       <w:r>
         <w:rPr>
-          <w:sz w:val="24"/>
-        </w:rPr>
-        <w:t>(</w:t>
-      </w:r>
-      <w:r>
-        <w:rPr>
+          <w:b/>
           <w:sz w:val="24"/>
         </w:rPr>
         <w:t>Ag.</w:t>
@@ -3106,26 +3209,6 @@
         </w:rPr>
         <w:t xml:space="preserve"> HEAD OF DEPARTMENT</w:t>
       </w:r>
-      <w:r>
-        <w:rPr>
-          <w:sz w:val="24"/>
-        </w:rPr>
-        <w:t>)</w:t>
-      </w:r>
-    </w:p>
-    <w:p>
-      <w:pPr>
-        <w:rPr>
-          <w:sz w:val="24"/>
-        </w:rPr>
-      </w:pPr>
-    </w:p>
-    <w:p>
-      <w:pPr>
-        <w:rPr>
-          <w:sz w:val="24"/>
-        </w:rPr>
-      </w:pPr>
     </w:p>
     <w:p>
       <w:pPr>
@@ -3152,8 +3235,11 @@
         <w:pStyle w:val="Heading2"/>
         <w:jc w:val="center"/>
       </w:pPr>
-      <w:bookmarkStart w:id="7" w:name="_Toc148324638"/>
-      <w:r>
+      <w:bookmarkStart w:id="7" w:name="_Toc149857994"/>
+      <w:r>
+        <w:rPr>
+          <w:color w:val="auto"/>
+        </w:rPr>
         <w:lastRenderedPageBreak/>
         <w:t>DEDICATION</w:t>
       </w:r>
@@ -3162,328 +3248,454 @@
     <w:p>
       <w:pPr>
         <w:pStyle w:val="BodyText"/>
-        <w:spacing w:before="346" w:line="340" w:lineRule="auto"/>
+        <w:spacing w:before="346" w:line="480" w:lineRule="auto"/>
         <w:ind w:left="151" w:right="144"/>
         <w:jc w:val="both"/>
-      </w:pPr>
-      <w:r>
+        <w:rPr>
+          <w:rFonts w:ascii="Times New Roman" w:hAnsi="Times New Roman" w:cs="Times New Roman"/>
+        </w:rPr>
+      </w:pPr>
+      <w:r>
+        <w:rPr>
+          <w:rFonts w:ascii="Times New Roman" w:hAnsi="Times New Roman" w:cs="Times New Roman"/>
+        </w:rPr>
         <w:t>This</w:t>
       </w:r>
       <w:r>
         <w:rPr>
+          <w:rFonts w:ascii="Times New Roman" w:hAnsi="Times New Roman" w:cs="Times New Roman"/>
+        </w:rPr>
+        <w:t xml:space="preserve"> </w:t>
+      </w:r>
+      <w:r>
+        <w:rPr>
+          <w:rFonts w:ascii="Times New Roman" w:hAnsi="Times New Roman" w:cs="Times New Roman"/>
+          <w:spacing w:val="-3"/>
+        </w:rPr>
+        <w:t>work</w:t>
+      </w:r>
+      <w:r>
+        <w:rPr>
+          <w:rFonts w:ascii="Times New Roman" w:hAnsi="Times New Roman" w:cs="Times New Roman"/>
           <w:spacing w:val="-39"/>
         </w:rPr>
         <w:t xml:space="preserve"> </w:t>
       </w:r>
       <w:r>
-        <w:t>project</w:t>
-      </w:r>
-      <w:r>
-        <w:rPr>
+        <w:rPr>
+          <w:rFonts w:ascii="Times New Roman" w:hAnsi="Times New Roman" w:cs="Times New Roman"/>
+        </w:rPr>
+        <w:t>is</w:t>
+      </w:r>
+      <w:r>
+        <w:rPr>
+          <w:rFonts w:ascii="Times New Roman" w:hAnsi="Times New Roman" w:cs="Times New Roman"/>
           <w:spacing w:val="-39"/>
         </w:rPr>
         <w:t xml:space="preserve"> </w:t>
       </w:r>
       <w:r>
         <w:rPr>
+          <w:rFonts w:ascii="Times New Roman" w:hAnsi="Times New Roman" w:cs="Times New Roman"/>
+        </w:rPr>
+        <w:t>dedicated</w:t>
+      </w:r>
+      <w:r>
+        <w:rPr>
+          <w:rFonts w:ascii="Times New Roman" w:hAnsi="Times New Roman" w:cs="Times New Roman"/>
+          <w:spacing w:val="-39"/>
+        </w:rPr>
+        <w:t xml:space="preserve"> </w:t>
+      </w:r>
+      <w:r>
+        <w:rPr>
+          <w:rFonts w:ascii="Times New Roman" w:hAnsi="Times New Roman" w:cs="Times New Roman"/>
+        </w:rPr>
+        <w:t>to</w:t>
+      </w:r>
+      <w:r>
+        <w:rPr>
+          <w:rFonts w:ascii="Times New Roman" w:hAnsi="Times New Roman" w:cs="Times New Roman"/>
+          <w:spacing w:val="-39"/>
+        </w:rPr>
+        <w:t xml:space="preserve"> </w:t>
+      </w:r>
+      <w:proofErr w:type="gramStart"/>
+      <w:r>
+        <w:rPr>
+          <w:rFonts w:ascii="Times New Roman" w:hAnsi="Times New Roman" w:cs="Times New Roman"/>
+        </w:rPr>
+        <w:t xml:space="preserve">Almighty </w:t>
+      </w:r>
+      <w:r>
+        <w:rPr>
+          <w:rFonts w:ascii="Times New Roman" w:hAnsi="Times New Roman" w:cs="Times New Roman"/>
+          <w:spacing w:val="-39"/>
+        </w:rPr>
+        <w:t xml:space="preserve"> </w:t>
+      </w:r>
+      <w:r>
+        <w:rPr>
+          <w:rFonts w:ascii="Times New Roman" w:hAnsi="Times New Roman" w:cs="Times New Roman"/>
+        </w:rPr>
+        <w:t>God</w:t>
+      </w:r>
+      <w:proofErr w:type="gramEnd"/>
+      <w:r>
+        <w:rPr>
+          <w:rFonts w:ascii="Times New Roman" w:hAnsi="Times New Roman" w:cs="Times New Roman"/>
+        </w:rPr>
+        <w:t>,</w:t>
+      </w:r>
+      <w:r>
+        <w:rPr>
+          <w:rFonts w:ascii="Times New Roman" w:hAnsi="Times New Roman" w:cs="Times New Roman"/>
+          <w:spacing w:val="-35"/>
+        </w:rPr>
+        <w:t xml:space="preserve"> </w:t>
+      </w:r>
+      <w:r>
+        <w:rPr>
+          <w:rFonts w:ascii="Times New Roman" w:hAnsi="Times New Roman" w:cs="Times New Roman"/>
+        </w:rPr>
+        <w:t>the</w:t>
+      </w:r>
+      <w:r>
+        <w:rPr>
+          <w:rFonts w:ascii="Times New Roman" w:hAnsi="Times New Roman" w:cs="Times New Roman"/>
+          <w:spacing w:val="-39"/>
+        </w:rPr>
+        <w:t xml:space="preserve"> </w:t>
+      </w:r>
+      <w:r>
+        <w:rPr>
+          <w:rFonts w:ascii="Times New Roman" w:hAnsi="Times New Roman" w:cs="Times New Roman"/>
+        </w:rPr>
+        <w:t>creator</w:t>
+      </w:r>
+      <w:r>
+        <w:rPr>
+          <w:rFonts w:ascii="Times New Roman" w:hAnsi="Times New Roman" w:cs="Times New Roman"/>
+          <w:spacing w:val="-39"/>
+        </w:rPr>
+        <w:t xml:space="preserve"> </w:t>
+      </w:r>
+      <w:r>
+        <w:rPr>
+          <w:rFonts w:ascii="Times New Roman" w:hAnsi="Times New Roman" w:cs="Times New Roman"/>
+        </w:rPr>
+        <w:t>of</w:t>
+      </w:r>
+      <w:r>
+        <w:rPr>
+          <w:rFonts w:ascii="Times New Roman" w:hAnsi="Times New Roman" w:cs="Times New Roman"/>
+        </w:rPr>
+        <w:t xml:space="preserve"> </w:t>
+      </w:r>
+      <w:r>
+        <w:rPr>
+          <w:rFonts w:ascii="Times New Roman" w:hAnsi="Times New Roman" w:cs="Times New Roman"/>
+        </w:rPr>
+        <w:t>the</w:t>
+      </w:r>
+      <w:r>
+        <w:rPr>
+          <w:rFonts w:ascii="Times New Roman" w:hAnsi="Times New Roman" w:cs="Times New Roman"/>
+          <w:spacing w:val="-39"/>
+        </w:rPr>
+        <w:t xml:space="preserve"> </w:t>
+      </w:r>
+      <w:r>
+        <w:rPr>
+          <w:rFonts w:ascii="Times New Roman" w:hAnsi="Times New Roman" w:cs="Times New Roman"/>
+        </w:rPr>
+        <w:t>universe</w:t>
+      </w:r>
+      <w:r>
+        <w:rPr>
+          <w:rFonts w:ascii="Times New Roman" w:hAnsi="Times New Roman" w:cs="Times New Roman"/>
+          <w:spacing w:val="-39"/>
+        </w:rPr>
+        <w:t xml:space="preserve"> </w:t>
+      </w:r>
+      <w:r>
+        <w:rPr>
+          <w:rFonts w:ascii="Times New Roman" w:hAnsi="Times New Roman" w:cs="Times New Roman"/>
+        </w:rPr>
+        <w:t>and</w:t>
+      </w:r>
+      <w:r>
+        <w:rPr>
+          <w:rFonts w:ascii="Times New Roman" w:hAnsi="Times New Roman" w:cs="Times New Roman"/>
+          <w:spacing w:val="-39"/>
+        </w:rPr>
+        <w:t xml:space="preserve"> </w:t>
+      </w:r>
+      <w:r>
+        <w:rPr>
+          <w:rFonts w:ascii="Times New Roman" w:hAnsi="Times New Roman" w:cs="Times New Roman"/>
+        </w:rPr>
+        <w:t>all</w:t>
+      </w:r>
+      <w:r>
+        <w:rPr>
+          <w:rFonts w:ascii="Times New Roman" w:hAnsi="Times New Roman" w:cs="Times New Roman"/>
+          <w:spacing w:val="-39"/>
+        </w:rPr>
+        <w:t xml:space="preserve"> </w:t>
+      </w:r>
+      <w:r>
+        <w:rPr>
+          <w:rFonts w:ascii="Times New Roman" w:hAnsi="Times New Roman" w:cs="Times New Roman"/>
+        </w:rPr>
+        <w:t xml:space="preserve">mankind, who </w:t>
+      </w:r>
+      <w:r>
+        <w:rPr>
+          <w:rFonts w:ascii="Times New Roman" w:hAnsi="Times New Roman" w:cs="Times New Roman"/>
+          <w:spacing w:val="-4"/>
+        </w:rPr>
+        <w:t xml:space="preserve">gave </w:t>
+      </w:r>
+      <w:r>
+        <w:rPr>
+          <w:rFonts w:ascii="Times New Roman" w:hAnsi="Times New Roman" w:cs="Times New Roman"/>
+        </w:rPr>
+        <w:t xml:space="preserve">me this grace from the inception of this project </w:t>
+      </w:r>
+      <w:r>
+        <w:rPr>
+          <w:rFonts w:ascii="Times New Roman" w:hAnsi="Times New Roman" w:cs="Times New Roman"/>
           <w:spacing w:val="-3"/>
         </w:rPr>
-        <w:t>work</w:t>
-      </w:r>
-      <w:r>
-        <w:rPr>
-          <w:spacing w:val="-39"/>
-        </w:rPr>
-        <w:t xml:space="preserve"> </w:t>
-      </w:r>
-      <w:r>
-        <w:t>is</w:t>
-      </w:r>
-      <w:r>
-        <w:rPr>
-          <w:spacing w:val="-39"/>
-        </w:rPr>
-        <w:t xml:space="preserve"> </w:t>
-      </w:r>
-      <w:r>
-        <w:t>dedicated</w:t>
-      </w:r>
-      <w:r>
-        <w:rPr>
-          <w:spacing w:val="-39"/>
-        </w:rPr>
-        <w:t xml:space="preserve"> </w:t>
-      </w:r>
-      <w:r>
+        <w:t xml:space="preserve">work </w:t>
+      </w:r>
+      <w:r>
+        <w:rPr>
+          <w:rFonts w:ascii="Times New Roman" w:hAnsi="Times New Roman" w:cs="Times New Roman"/>
+        </w:rPr>
+        <w:t xml:space="preserve">till its completion. And also to </w:t>
+      </w:r>
+      <w:r>
+        <w:rPr>
+          <w:rFonts w:ascii="Times New Roman" w:hAnsi="Times New Roman" w:cs="Times New Roman"/>
+          <w:spacing w:val="-4"/>
+        </w:rPr>
+        <w:t xml:space="preserve">my </w:t>
+      </w:r>
+      <w:r>
+        <w:rPr>
+          <w:rFonts w:ascii="Times New Roman" w:hAnsi="Times New Roman" w:cs="Times New Roman"/>
+        </w:rPr>
+        <w:t xml:space="preserve">wonderful </w:t>
+      </w:r>
+      <w:r>
+        <w:rPr>
+          <w:rFonts w:ascii="Times New Roman" w:hAnsi="Times New Roman" w:cs="Times New Roman"/>
+          <w:spacing w:val="-3"/>
+        </w:rPr>
+        <w:t xml:space="preserve">family, </w:t>
+      </w:r>
+      <w:r>
+        <w:rPr>
+          <w:rFonts w:ascii="Times New Roman" w:hAnsi="Times New Roman" w:cs="Times New Roman"/>
+        </w:rPr>
+        <w:t xml:space="preserve">starting from </w:t>
+      </w:r>
+      <w:r>
+        <w:rPr>
+          <w:rFonts w:ascii="Times New Roman" w:hAnsi="Times New Roman" w:cs="Times New Roman"/>
+          <w:spacing w:val="-4"/>
+        </w:rPr>
+        <w:t xml:space="preserve">my </w:t>
+      </w:r>
+      <w:r>
+        <w:rPr>
+          <w:rFonts w:ascii="Times New Roman" w:hAnsi="Times New Roman" w:cs="Times New Roman"/>
+        </w:rPr>
+        <w:t>beloved mother, Mrs Adebisi, as well</w:t>
+      </w:r>
+      <w:r>
+        <w:rPr>
+          <w:rFonts w:ascii="Times New Roman" w:hAnsi="Times New Roman" w:cs="Times New Roman"/>
+          <w:spacing w:val="-12"/>
+        </w:rPr>
+        <w:t xml:space="preserve"> </w:t>
+      </w:r>
+      <w:r>
+        <w:rPr>
+          <w:rFonts w:ascii="Times New Roman" w:hAnsi="Times New Roman" w:cs="Times New Roman"/>
+        </w:rPr>
+        <w:t>as</w:t>
+      </w:r>
+      <w:r>
+        <w:rPr>
+          <w:rFonts w:ascii="Times New Roman" w:hAnsi="Times New Roman" w:cs="Times New Roman"/>
+          <w:spacing w:val="-13"/>
+        </w:rPr>
+        <w:t xml:space="preserve"> </w:t>
+      </w:r>
+      <w:r>
+        <w:rPr>
+          <w:rFonts w:ascii="Times New Roman" w:hAnsi="Times New Roman" w:cs="Times New Roman"/>
+          <w:spacing w:val="-4"/>
+        </w:rPr>
+        <w:t>my</w:t>
+      </w:r>
+      <w:r>
+        <w:rPr>
+          <w:rFonts w:ascii="Times New Roman" w:hAnsi="Times New Roman" w:cs="Times New Roman"/>
+          <w:spacing w:val="-13"/>
+        </w:rPr>
+        <w:t xml:space="preserve"> </w:t>
+      </w:r>
+      <w:r>
+        <w:rPr>
+          <w:rFonts w:ascii="Times New Roman" w:hAnsi="Times New Roman" w:cs="Times New Roman"/>
+        </w:rPr>
+        <w:t>ever-supportive</w:t>
+      </w:r>
+      <w:r>
+        <w:rPr>
+          <w:rFonts w:ascii="Times New Roman" w:hAnsi="Times New Roman" w:cs="Times New Roman"/>
+          <w:spacing w:val="-11"/>
+        </w:rPr>
+        <w:t xml:space="preserve"> </w:t>
+      </w:r>
+      <w:r>
+        <w:rPr>
+          <w:rFonts w:ascii="Times New Roman" w:hAnsi="Times New Roman" w:cs="Times New Roman"/>
+        </w:rPr>
+        <w:t>siblings</w:t>
+      </w:r>
+      <w:r>
+        <w:rPr>
+          <w:rFonts w:ascii="Times New Roman" w:hAnsi="Times New Roman" w:cs="Times New Roman"/>
+          <w:spacing w:val="-12"/>
+        </w:rPr>
+        <w:t xml:space="preserve"> </w:t>
+      </w:r>
+      <w:r>
+        <w:rPr>
+          <w:rFonts w:ascii="Times New Roman" w:hAnsi="Times New Roman" w:cs="Times New Roman"/>
+        </w:rPr>
+        <w:t>and</w:t>
+      </w:r>
+      <w:r>
+        <w:rPr>
+          <w:rFonts w:ascii="Times New Roman" w:hAnsi="Times New Roman" w:cs="Times New Roman"/>
+          <w:spacing w:val="-12"/>
+        </w:rPr>
+        <w:t xml:space="preserve"> </w:t>
+      </w:r>
+      <w:r>
+        <w:rPr>
+          <w:rFonts w:ascii="Times New Roman" w:hAnsi="Times New Roman" w:cs="Times New Roman"/>
+        </w:rPr>
         <w:t>to</w:t>
       </w:r>
       <w:r>
         <w:rPr>
-          <w:spacing w:val="-39"/>
-        </w:rPr>
-        <w:t xml:space="preserve"> </w:t>
-      </w:r>
-      <w:proofErr w:type="gramStart"/>
-      <w:r>
-        <w:t xml:space="preserve">Almighty </w:t>
-      </w:r>
-      <w:r>
-        <w:rPr>
-          <w:spacing w:val="-39"/>
-        </w:rPr>
-        <w:t xml:space="preserve"> </w:t>
-      </w:r>
-      <w:r>
-        <w:t>God</w:t>
-      </w:r>
-      <w:proofErr w:type="gramEnd"/>
-      <w:r>
-        <w:t>,</w:t>
-      </w:r>
-      <w:r>
-        <w:rPr>
-          <w:spacing w:val="-35"/>
-        </w:rPr>
-        <w:t xml:space="preserve"> </w:t>
-      </w:r>
-      <w:r>
-        <w:t>the</w:t>
-      </w:r>
-      <w:r>
-        <w:rPr>
-          <w:spacing w:val="-39"/>
-        </w:rPr>
-        <w:t xml:space="preserve"> </w:t>
-      </w:r>
-      <w:r>
-        <w:t>creator</w:t>
-      </w:r>
-      <w:r>
-        <w:rPr>
-          <w:spacing w:val="-39"/>
-        </w:rPr>
-        <w:t xml:space="preserve"> </w:t>
-      </w:r>
-      <w:r>
-        <w:t>of</w:t>
-      </w:r>
-      <w:r>
-        <w:rPr>
-          <w:spacing w:val="-39"/>
-        </w:rPr>
-        <w:t xml:space="preserve"> </w:t>
-      </w:r>
-      <w:r>
-        <w:t>the</w:t>
-      </w:r>
-      <w:r>
-        <w:rPr>
-          <w:spacing w:val="-39"/>
-        </w:rPr>
-        <w:t xml:space="preserve"> </w:t>
-      </w:r>
-      <w:r>
-        <w:t>universe</w:t>
-      </w:r>
-      <w:r>
-        <w:rPr>
-          <w:spacing w:val="-39"/>
-        </w:rPr>
-        <w:t xml:space="preserve"> </w:t>
-      </w:r>
-      <w:r>
+          <w:rFonts w:ascii="Times New Roman" w:hAnsi="Times New Roman" w:cs="Times New Roman"/>
+          <w:spacing w:val="-13"/>
+        </w:rPr>
+        <w:t xml:space="preserve"> </w:t>
+      </w:r>
+      <w:r>
+        <w:rPr>
+          <w:rFonts w:ascii="Times New Roman" w:hAnsi="Times New Roman" w:cs="Times New Roman"/>
+        </w:rPr>
+        <w:t>everyone</w:t>
+      </w:r>
+      <w:r>
+        <w:rPr>
+          <w:rFonts w:ascii="Times New Roman" w:hAnsi="Times New Roman" w:cs="Times New Roman"/>
+          <w:spacing w:val="-12"/>
+        </w:rPr>
+        <w:t xml:space="preserve"> </w:t>
+      </w:r>
+      <w:r>
+        <w:rPr>
+          <w:rFonts w:ascii="Times New Roman" w:hAnsi="Times New Roman" w:cs="Times New Roman"/>
+        </w:rPr>
+        <w:t>that</w:t>
+      </w:r>
+      <w:r>
+        <w:rPr>
+          <w:rFonts w:ascii="Times New Roman" w:hAnsi="Times New Roman" w:cs="Times New Roman"/>
+          <w:spacing w:val="-12"/>
+        </w:rPr>
+        <w:t xml:space="preserve"> </w:t>
+      </w:r>
+      <w:r>
+        <w:rPr>
+          <w:rFonts w:ascii="Times New Roman" w:hAnsi="Times New Roman" w:cs="Times New Roman"/>
+        </w:rPr>
+        <w:t>has</w:t>
+      </w:r>
+      <w:r>
+        <w:rPr>
+          <w:rFonts w:ascii="Times New Roman" w:hAnsi="Times New Roman" w:cs="Times New Roman"/>
+          <w:spacing w:val="-12"/>
+        </w:rPr>
+        <w:t xml:space="preserve"> </w:t>
+      </w:r>
+      <w:r>
+        <w:rPr>
+          <w:rFonts w:ascii="Times New Roman" w:hAnsi="Times New Roman" w:cs="Times New Roman"/>
+        </w:rPr>
+        <w:t>been</w:t>
+      </w:r>
+      <w:r>
+        <w:rPr>
+          <w:rFonts w:ascii="Times New Roman" w:hAnsi="Times New Roman" w:cs="Times New Roman"/>
+          <w:spacing w:val="-12"/>
+        </w:rPr>
+        <w:t xml:space="preserve"> </w:t>
+      </w:r>
+      <w:r>
+        <w:rPr>
+          <w:rFonts w:ascii="Times New Roman" w:hAnsi="Times New Roman" w:cs="Times New Roman"/>
+        </w:rPr>
+        <w:t>supportive</w:t>
+      </w:r>
+      <w:r>
+        <w:rPr>
+          <w:rFonts w:ascii="Times New Roman" w:hAnsi="Times New Roman" w:cs="Times New Roman"/>
+          <w:spacing w:val="-12"/>
+        </w:rPr>
+        <w:t xml:space="preserve"> </w:t>
+      </w:r>
+      <w:r>
+        <w:rPr>
+          <w:rFonts w:ascii="Times New Roman" w:hAnsi="Times New Roman" w:cs="Times New Roman"/>
+        </w:rPr>
         <w:t>and</w:t>
       </w:r>
       <w:r>
         <w:rPr>
-          <w:spacing w:val="-39"/>
-        </w:rPr>
-        <w:t xml:space="preserve"> </w:t>
-      </w:r>
-      <w:r>
-        <w:t>all</w:t>
-      </w:r>
-      <w:r>
-        <w:rPr>
-          <w:spacing w:val="-39"/>
-        </w:rPr>
-        <w:t xml:space="preserve"> </w:t>
-      </w:r>
-      <w:r>
-        <w:t xml:space="preserve">mankind, who </w:t>
-      </w:r>
-      <w:r>
-        <w:rPr>
+          <w:rFonts w:ascii="Times New Roman" w:hAnsi="Times New Roman" w:cs="Times New Roman"/>
+          <w:spacing w:val="-12"/>
+        </w:rPr>
+        <w:t xml:space="preserve"> </w:t>
+      </w:r>
+      <w:r>
+        <w:rPr>
+          <w:rFonts w:ascii="Times New Roman" w:hAnsi="Times New Roman" w:cs="Times New Roman"/>
+        </w:rPr>
+        <w:t xml:space="preserve">helpful in </w:t>
+      </w:r>
+      <w:r>
+        <w:rPr>
+          <w:rFonts w:ascii="Times New Roman" w:hAnsi="Times New Roman" w:cs="Times New Roman"/>
           <w:spacing w:val="-4"/>
         </w:rPr>
-        <w:t xml:space="preserve">gave </w:t>
-      </w:r>
-      <w:r>
-        <w:t xml:space="preserve">me this grace from the inception of this project </w:t>
-      </w:r>
-      <w:r>
-        <w:rPr>
-          <w:spacing w:val="-3"/>
-        </w:rPr>
-        <w:t xml:space="preserve">work </w:t>
-      </w:r>
-      <w:r>
-        <w:t xml:space="preserve">till its completion. And also to </w:t>
-      </w:r>
-      <w:r>
-        <w:rPr>
-          <w:spacing w:val="-4"/>
-        </w:rPr>
         <w:t xml:space="preserve">my </w:t>
       </w:r>
       <w:r>
-        <w:t xml:space="preserve">wonderful </w:t>
-      </w:r>
-      <w:r>
-        <w:rPr>
-          <w:spacing w:val="-3"/>
-        </w:rPr>
-        <w:t xml:space="preserve">family, </w:t>
-      </w:r>
-      <w:r>
-        <w:t xml:space="preserve">starting from </w:t>
-      </w:r>
-      <w:r>
-        <w:rPr>
-          <w:spacing w:val="-4"/>
-        </w:rPr>
-        <w:t xml:space="preserve">my </w:t>
-      </w:r>
-      <w:r>
-        <w:t>beloved mother, Mrs Adebisi, as well</w:t>
-      </w:r>
-      <w:r>
-        <w:rPr>
-          <w:spacing w:val="-12"/>
-        </w:rPr>
-        <w:t xml:space="preserve"> </w:t>
-      </w:r>
-      <w:r>
-        <w:t>as</w:t>
-      </w:r>
-      <w:r>
-        <w:rPr>
-          <w:spacing w:val="-13"/>
-        </w:rPr>
-        <w:t xml:space="preserve"> </w:t>
-      </w:r>
-      <w:r>
-        <w:rPr>
-          <w:spacing w:val="-4"/>
-        </w:rPr>
-        <w:t>my</w:t>
-      </w:r>
-      <w:r>
-        <w:rPr>
-          <w:spacing w:val="-13"/>
-        </w:rPr>
-        <w:t xml:space="preserve"> </w:t>
-      </w:r>
-      <w:r>
-        <w:t>ever-supportive</w:t>
-      </w:r>
-      <w:r>
-        <w:rPr>
-          <w:spacing w:val="-11"/>
-        </w:rPr>
-        <w:t xml:space="preserve"> </w:t>
-      </w:r>
-      <w:r>
-        <w:t>siblings</w:t>
-      </w:r>
-      <w:r>
-        <w:rPr>
-          <w:spacing w:val="-12"/>
-        </w:rPr>
-        <w:t xml:space="preserve"> </w:t>
-      </w:r>
-      <w:r>
-        <w:t>and</w:t>
-      </w:r>
-      <w:r>
-        <w:rPr>
-          <w:spacing w:val="-12"/>
-        </w:rPr>
-        <w:t xml:space="preserve"> </w:t>
-      </w:r>
-      <w:r>
-        <w:t>to</w:t>
-      </w:r>
-      <w:r>
-        <w:rPr>
-          <w:spacing w:val="-13"/>
-        </w:rPr>
-        <w:t xml:space="preserve"> </w:t>
-      </w:r>
-      <w:r>
-        <w:t>everyone</w:t>
-      </w:r>
-      <w:r>
-        <w:rPr>
-          <w:spacing w:val="-12"/>
-        </w:rPr>
-        <w:t xml:space="preserve"> </w:t>
-      </w:r>
-      <w:r>
-        <w:t>that</w:t>
-      </w:r>
-      <w:r>
-        <w:rPr>
-          <w:spacing w:val="-12"/>
-        </w:rPr>
-        <w:t xml:space="preserve"> </w:t>
-      </w:r>
-      <w:r>
-        <w:t>has</w:t>
-      </w:r>
-      <w:r>
-        <w:rPr>
-          <w:spacing w:val="-12"/>
-        </w:rPr>
-        <w:t xml:space="preserve"> </w:t>
-      </w:r>
-      <w:r>
-        <w:t>been</w:t>
-      </w:r>
-      <w:r>
-        <w:rPr>
-          <w:spacing w:val="-12"/>
-        </w:rPr>
-        <w:t xml:space="preserve"> </w:t>
-      </w:r>
-      <w:r>
-        <w:t>supportive</w:t>
-      </w:r>
-      <w:r>
-        <w:rPr>
-          <w:spacing w:val="-12"/>
-        </w:rPr>
-        <w:t xml:space="preserve"> </w:t>
-      </w:r>
-      <w:r>
-        <w:t>and</w:t>
-      </w:r>
-      <w:r>
-        <w:rPr>
-          <w:spacing w:val="-12"/>
-        </w:rPr>
-        <w:t xml:space="preserve"> </w:t>
-      </w:r>
-      <w:r>
-        <w:t xml:space="preserve">helpful in </w:t>
-      </w:r>
-      <w:r>
-        <w:rPr>
-          <w:spacing w:val="-4"/>
-        </w:rPr>
-        <w:t xml:space="preserve">my </w:t>
-      </w:r>
-      <w:r>
+        <w:rPr>
+          <w:rFonts w:ascii="Times New Roman" w:hAnsi="Times New Roman" w:cs="Times New Roman"/>
+        </w:rPr>
         <w:t>education life.</w:t>
       </w:r>
     </w:p>
@@ -3513,8 +3725,11 @@
         <w:ind w:right="18"/>
         <w:jc w:val="center"/>
       </w:pPr>
-      <w:bookmarkStart w:id="8" w:name="_Toc148324639"/>
-      <w:r>
+      <w:bookmarkStart w:id="8" w:name="_Toc149857995"/>
+      <w:r>
+        <w:rPr>
+          <w:color w:val="auto"/>
+        </w:rPr>
         <w:lastRenderedPageBreak/>
         <w:t>ACKNOWLEDGMENTS</w:t>
       </w:r>
@@ -3523,180 +3738,258 @@
     <w:p>
       <w:pPr>
         <w:pStyle w:val="BodyText"/>
-        <w:spacing w:before="346" w:line="360" w:lineRule="auto"/>
+        <w:spacing w:before="346" w:line="480" w:lineRule="auto"/>
         <w:ind w:left="160" w:right="178" w:hanging="9"/>
         <w:jc w:val="both"/>
-      </w:pPr>
-      <w:r>
+        <w:rPr>
+          <w:rFonts w:ascii="Times New Roman" w:hAnsi="Times New Roman" w:cs="Times New Roman"/>
+          <w:spacing w:val="-4"/>
+        </w:rPr>
+      </w:pPr>
+      <w:r>
+        <w:rPr>
+          <w:rFonts w:ascii="Times New Roman" w:hAnsi="Times New Roman" w:cs="Times New Roman"/>
+        </w:rPr>
         <w:t>All</w:t>
       </w:r>
       <w:r>
         <w:rPr>
+          <w:rFonts w:ascii="Times New Roman" w:hAnsi="Times New Roman" w:cs="Times New Roman"/>
           <w:spacing w:val="-10"/>
         </w:rPr>
         <w:t xml:space="preserve"> </w:t>
       </w:r>
       <w:r>
         <w:rPr>
+          <w:rFonts w:ascii="Times New Roman" w:hAnsi="Times New Roman" w:cs="Times New Roman"/>
           <w:spacing w:val="-4"/>
         </w:rPr>
         <w:t xml:space="preserve">glory, </w:t>
       </w:r>
       <w:r>
+        <w:rPr>
+          <w:rFonts w:ascii="Times New Roman" w:hAnsi="Times New Roman" w:cs="Times New Roman"/>
+        </w:rPr>
         <w:t>honour</w:t>
       </w:r>
       <w:r>
         <w:rPr>
+          <w:rFonts w:ascii="Times New Roman" w:hAnsi="Times New Roman" w:cs="Times New Roman"/>
           <w:spacing w:val="-9"/>
         </w:rPr>
         <w:t xml:space="preserve"> </w:t>
       </w:r>
       <w:r>
+        <w:rPr>
+          <w:rFonts w:ascii="Times New Roman" w:hAnsi="Times New Roman" w:cs="Times New Roman"/>
+        </w:rPr>
         <w:t>and</w:t>
       </w:r>
       <w:r>
         <w:rPr>
+          <w:rFonts w:ascii="Times New Roman" w:hAnsi="Times New Roman" w:cs="Times New Roman"/>
           <w:spacing w:val="-10"/>
         </w:rPr>
         <w:t xml:space="preserve"> </w:t>
       </w:r>
       <w:r>
+        <w:rPr>
+          <w:rFonts w:ascii="Times New Roman" w:hAnsi="Times New Roman" w:cs="Times New Roman"/>
+        </w:rPr>
         <w:t>adoration</w:t>
       </w:r>
       <w:r>
         <w:rPr>
+          <w:rFonts w:ascii="Times New Roman" w:hAnsi="Times New Roman" w:cs="Times New Roman"/>
           <w:spacing w:val="-9"/>
         </w:rPr>
         <w:t xml:space="preserve"> </w:t>
       </w:r>
       <w:r>
+        <w:rPr>
+          <w:rFonts w:ascii="Times New Roman" w:hAnsi="Times New Roman" w:cs="Times New Roman"/>
+        </w:rPr>
         <w:t>is</w:t>
       </w:r>
       <w:r>
         <w:rPr>
+          <w:rFonts w:ascii="Times New Roman" w:hAnsi="Times New Roman" w:cs="Times New Roman"/>
           <w:spacing w:val="-10"/>
         </w:rPr>
         <w:t xml:space="preserve"> </w:t>
       </w:r>
       <w:r>
+        <w:rPr>
+          <w:rFonts w:ascii="Times New Roman" w:hAnsi="Times New Roman" w:cs="Times New Roman"/>
+        </w:rPr>
         <w:t>to</w:t>
       </w:r>
       <w:r>
         <w:rPr>
+          <w:rFonts w:ascii="Times New Roman" w:hAnsi="Times New Roman" w:cs="Times New Roman"/>
           <w:spacing w:val="-10"/>
         </w:rPr>
         <w:t xml:space="preserve"> </w:t>
       </w:r>
       <w:r>
+        <w:rPr>
+          <w:rFonts w:ascii="Times New Roman" w:hAnsi="Times New Roman" w:cs="Times New Roman"/>
+        </w:rPr>
         <w:t>the</w:t>
       </w:r>
       <w:r>
         <w:rPr>
+          <w:rFonts w:ascii="Times New Roman" w:hAnsi="Times New Roman" w:cs="Times New Roman"/>
           <w:spacing w:val="-9"/>
         </w:rPr>
         <w:t xml:space="preserve"> </w:t>
       </w:r>
       <w:r>
+        <w:rPr>
+          <w:rFonts w:ascii="Times New Roman" w:hAnsi="Times New Roman" w:cs="Times New Roman"/>
+        </w:rPr>
         <w:t>Almighty</w:t>
       </w:r>
       <w:r>
         <w:rPr>
+          <w:rFonts w:ascii="Times New Roman" w:hAnsi="Times New Roman" w:cs="Times New Roman"/>
           <w:spacing w:val="-10"/>
         </w:rPr>
         <w:t xml:space="preserve"> </w:t>
       </w:r>
       <w:r>
+        <w:rPr>
+          <w:rFonts w:ascii="Times New Roman" w:hAnsi="Times New Roman" w:cs="Times New Roman"/>
+        </w:rPr>
         <w:t>God</w:t>
       </w:r>
       <w:r>
         <w:rPr>
+          <w:rFonts w:ascii="Times New Roman" w:hAnsi="Times New Roman" w:cs="Times New Roman"/>
           <w:spacing w:val="-9"/>
         </w:rPr>
         <w:t xml:space="preserve"> </w:t>
       </w:r>
       <w:r>
+        <w:rPr>
+          <w:rFonts w:ascii="Times New Roman" w:hAnsi="Times New Roman" w:cs="Times New Roman"/>
+        </w:rPr>
         <w:t>who</w:t>
       </w:r>
       <w:r>
         <w:rPr>
+          <w:rFonts w:ascii="Times New Roman" w:hAnsi="Times New Roman" w:cs="Times New Roman"/>
           <w:spacing w:val="-10"/>
         </w:rPr>
         <w:t xml:space="preserve"> </w:t>
       </w:r>
       <w:r>
+        <w:rPr>
+          <w:rFonts w:ascii="Times New Roman" w:hAnsi="Times New Roman" w:cs="Times New Roman"/>
+        </w:rPr>
         <w:t>has</w:t>
       </w:r>
       <w:r>
         <w:rPr>
+          <w:rFonts w:ascii="Times New Roman" w:hAnsi="Times New Roman" w:cs="Times New Roman"/>
           <w:spacing w:val="-8"/>
         </w:rPr>
         <w:t xml:space="preserve"> </w:t>
       </w:r>
       <w:r>
+        <w:rPr>
+          <w:rFonts w:ascii="Times New Roman" w:hAnsi="Times New Roman" w:cs="Times New Roman"/>
+        </w:rPr>
         <w:t>made</w:t>
       </w:r>
       <w:r>
         <w:rPr>
+          <w:rFonts w:ascii="Times New Roman" w:hAnsi="Times New Roman" w:cs="Times New Roman"/>
           <w:spacing w:val="-10"/>
         </w:rPr>
         <w:t xml:space="preserve"> </w:t>
       </w:r>
       <w:r>
+        <w:rPr>
+          <w:rFonts w:ascii="Times New Roman" w:hAnsi="Times New Roman" w:cs="Times New Roman"/>
+        </w:rPr>
         <w:t>the</w:t>
       </w:r>
       <w:r>
         <w:rPr>
+          <w:rFonts w:ascii="Times New Roman" w:hAnsi="Times New Roman" w:cs="Times New Roman"/>
           <w:spacing w:val="-10"/>
         </w:rPr>
         <w:t xml:space="preserve"> </w:t>
       </w:r>
       <w:r>
+        <w:rPr>
+          <w:rFonts w:ascii="Times New Roman" w:hAnsi="Times New Roman" w:cs="Times New Roman"/>
+        </w:rPr>
         <w:t>success</w:t>
       </w:r>
       <w:r>
         <w:rPr>
+          <w:rFonts w:ascii="Times New Roman" w:hAnsi="Times New Roman" w:cs="Times New Roman"/>
           <w:spacing w:val="-9"/>
         </w:rPr>
         <w:t xml:space="preserve"> </w:t>
       </w:r>
       <w:r>
+        <w:rPr>
+          <w:rFonts w:ascii="Times New Roman" w:hAnsi="Times New Roman" w:cs="Times New Roman"/>
+        </w:rPr>
         <w:t>of</w:t>
       </w:r>
       <w:r>
         <w:rPr>
+          <w:rFonts w:ascii="Times New Roman" w:hAnsi="Times New Roman" w:cs="Times New Roman"/>
           <w:spacing w:val="-9"/>
         </w:rPr>
         <w:t xml:space="preserve"> </w:t>
       </w:r>
       <w:r>
+        <w:rPr>
+          <w:rFonts w:ascii="Times New Roman" w:hAnsi="Times New Roman" w:cs="Times New Roman"/>
+        </w:rPr>
         <w:t xml:space="preserve">the research </w:t>
       </w:r>
       <w:r>
         <w:rPr>
+          <w:rFonts w:ascii="Times New Roman" w:hAnsi="Times New Roman" w:cs="Times New Roman"/>
           <w:spacing w:val="-3"/>
         </w:rPr>
         <w:t xml:space="preserve">work </w:t>
       </w:r>
       <w:r>
+        <w:rPr>
+          <w:rFonts w:ascii="Times New Roman" w:hAnsi="Times New Roman" w:cs="Times New Roman"/>
+        </w:rPr>
         <w:t xml:space="preserve">and the completion of </w:t>
       </w:r>
       <w:r>
         <w:rPr>
+          <w:rFonts w:ascii="Times New Roman" w:hAnsi="Times New Roman" w:cs="Times New Roman"/>
           <w:spacing w:val="-4"/>
         </w:rPr>
         <w:t xml:space="preserve">my </w:t>
       </w:r>
       <w:r>
+        <w:rPr>
+          <w:rFonts w:ascii="Times New Roman" w:hAnsi="Times New Roman" w:cs="Times New Roman"/>
+        </w:rPr>
         <w:t>BSc. programme at large a</w:t>
       </w:r>
       <w:r>
         <w:rPr>
+          <w:rFonts w:ascii="Times New Roman" w:hAnsi="Times New Roman" w:cs="Times New Roman"/>
           <w:spacing w:val="3"/>
         </w:rPr>
         <w:t xml:space="preserve"> </w:t>
       </w:r>
       <w:r>
         <w:rPr>
+          <w:rFonts w:ascii="Times New Roman" w:hAnsi="Times New Roman" w:cs="Times New Roman"/>
           <w:spacing w:val="-4"/>
         </w:rPr>
         <w:t>reality.</w:t>
@@ -3705,563 +3998,808 @@
     <w:p>
       <w:pPr>
         <w:pStyle w:val="BodyText"/>
-        <w:spacing w:line="360" w:lineRule="auto"/>
+        <w:spacing w:line="480" w:lineRule="auto"/>
         <w:ind w:left="151" w:right="137" w:firstLine="8"/>
         <w:jc w:val="both"/>
-      </w:pPr>
-      <w:r>
+        <w:rPr>
+          <w:rFonts w:ascii="Times New Roman" w:hAnsi="Times New Roman" w:cs="Times New Roman"/>
+        </w:rPr>
+      </w:pPr>
+      <w:r>
+        <w:rPr>
+          <w:rFonts w:ascii="Times New Roman" w:hAnsi="Times New Roman" w:cs="Times New Roman"/>
+        </w:rPr>
         <w:t>I</w:t>
       </w:r>
       <w:r>
         <w:rPr>
+          <w:rFonts w:ascii="Times New Roman" w:hAnsi="Times New Roman" w:cs="Times New Roman"/>
           <w:spacing w:val="-16"/>
         </w:rPr>
         <w:t xml:space="preserve"> </w:t>
       </w:r>
       <w:r>
+        <w:rPr>
+          <w:rFonts w:ascii="Times New Roman" w:hAnsi="Times New Roman" w:cs="Times New Roman"/>
+        </w:rPr>
         <w:t>would</w:t>
       </w:r>
       <w:r>
         <w:rPr>
+          <w:rFonts w:ascii="Times New Roman" w:hAnsi="Times New Roman" w:cs="Times New Roman"/>
           <w:spacing w:val="-17"/>
         </w:rPr>
         <w:t xml:space="preserve"> </w:t>
       </w:r>
       <w:r>
+        <w:rPr>
+          <w:rFonts w:ascii="Times New Roman" w:hAnsi="Times New Roman" w:cs="Times New Roman"/>
+        </w:rPr>
         <w:t>like</w:t>
       </w:r>
       <w:r>
         <w:rPr>
+          <w:rFonts w:ascii="Times New Roman" w:hAnsi="Times New Roman" w:cs="Times New Roman"/>
           <w:spacing w:val="-16"/>
         </w:rPr>
         <w:t xml:space="preserve"> </w:t>
       </w:r>
       <w:r>
+        <w:rPr>
+          <w:rFonts w:ascii="Times New Roman" w:hAnsi="Times New Roman" w:cs="Times New Roman"/>
+        </w:rPr>
         <w:t>to</w:t>
       </w:r>
       <w:r>
         <w:rPr>
+          <w:rFonts w:ascii="Times New Roman" w:hAnsi="Times New Roman" w:cs="Times New Roman"/>
           <w:spacing w:val="-17"/>
         </w:rPr>
         <w:t xml:space="preserve"> </w:t>
       </w:r>
       <w:r>
+        <w:rPr>
+          <w:rFonts w:ascii="Times New Roman" w:hAnsi="Times New Roman" w:cs="Times New Roman"/>
+        </w:rPr>
         <w:t>express</w:t>
       </w:r>
       <w:r>
         <w:rPr>
+          <w:rFonts w:ascii="Times New Roman" w:hAnsi="Times New Roman" w:cs="Times New Roman"/>
           <w:spacing w:val="-15"/>
         </w:rPr>
         <w:t xml:space="preserve"> </w:t>
       </w:r>
       <w:r>
         <w:rPr>
+          <w:rFonts w:ascii="Times New Roman" w:hAnsi="Times New Roman" w:cs="Times New Roman"/>
           <w:spacing w:val="-4"/>
         </w:rPr>
         <w:t>my</w:t>
       </w:r>
       <w:r>
         <w:rPr>
+          <w:rFonts w:ascii="Times New Roman" w:hAnsi="Times New Roman" w:cs="Times New Roman"/>
           <w:spacing w:val="-17"/>
         </w:rPr>
         <w:t xml:space="preserve"> </w:t>
       </w:r>
       <w:r>
+        <w:rPr>
+          <w:rFonts w:ascii="Times New Roman" w:hAnsi="Times New Roman" w:cs="Times New Roman"/>
+        </w:rPr>
         <w:t>gratitude</w:t>
       </w:r>
       <w:r>
         <w:rPr>
+          <w:rFonts w:ascii="Times New Roman" w:hAnsi="Times New Roman" w:cs="Times New Roman"/>
           <w:spacing w:val="-16"/>
         </w:rPr>
         <w:t xml:space="preserve"> </w:t>
       </w:r>
       <w:r>
+        <w:rPr>
+          <w:rFonts w:ascii="Times New Roman" w:hAnsi="Times New Roman" w:cs="Times New Roman"/>
+        </w:rPr>
         <w:t>and</w:t>
       </w:r>
       <w:r>
         <w:rPr>
+          <w:rFonts w:ascii="Times New Roman" w:hAnsi="Times New Roman" w:cs="Times New Roman"/>
           <w:spacing w:val="-17"/>
         </w:rPr>
         <w:t xml:space="preserve"> </w:t>
       </w:r>
       <w:r>
+        <w:rPr>
+          <w:rFonts w:ascii="Times New Roman" w:hAnsi="Times New Roman" w:cs="Times New Roman"/>
+        </w:rPr>
         <w:t>appreciation</w:t>
       </w:r>
       <w:r>
         <w:rPr>
+          <w:rFonts w:ascii="Times New Roman" w:hAnsi="Times New Roman" w:cs="Times New Roman"/>
           <w:spacing w:val="-16"/>
         </w:rPr>
         <w:t xml:space="preserve"> </w:t>
       </w:r>
       <w:r>
+        <w:rPr>
+          <w:rFonts w:ascii="Times New Roman" w:hAnsi="Times New Roman" w:cs="Times New Roman"/>
+        </w:rPr>
         <w:t>to</w:t>
       </w:r>
       <w:r>
         <w:rPr>
+          <w:rFonts w:ascii="Times New Roman" w:hAnsi="Times New Roman" w:cs="Times New Roman"/>
           <w:spacing w:val="-16"/>
         </w:rPr>
         <w:t xml:space="preserve"> </w:t>
       </w:r>
       <w:r>
         <w:rPr>
+          <w:rFonts w:ascii="Times New Roman" w:hAnsi="Times New Roman" w:cs="Times New Roman"/>
           <w:spacing w:val="-4"/>
         </w:rPr>
         <w:t>my</w:t>
       </w:r>
       <w:r>
         <w:rPr>
+          <w:rFonts w:ascii="Times New Roman" w:hAnsi="Times New Roman" w:cs="Times New Roman"/>
           <w:spacing w:val="-17"/>
         </w:rPr>
         <w:t xml:space="preserve"> </w:t>
       </w:r>
       <w:r>
+        <w:rPr>
+          <w:rFonts w:ascii="Times New Roman" w:hAnsi="Times New Roman" w:cs="Times New Roman"/>
+        </w:rPr>
         <w:t>supervisor,</w:t>
       </w:r>
       <w:r>
         <w:rPr>
+          <w:rFonts w:ascii="Times New Roman" w:hAnsi="Times New Roman" w:cs="Times New Roman"/>
           <w:spacing w:val="-16"/>
         </w:rPr>
         <w:t xml:space="preserve"> </w:t>
       </w:r>
       <w:r>
+        <w:rPr>
+          <w:rFonts w:ascii="Times New Roman" w:hAnsi="Times New Roman" w:cs="Times New Roman"/>
+        </w:rPr>
         <w:t>Prof J.A</w:t>
       </w:r>
       <w:r>
+        <w:rPr>
+          <w:rFonts w:ascii="Times New Roman" w:hAnsi="Times New Roman" w:cs="Times New Roman"/>
+        </w:rPr>
         <w:t>.</w:t>
       </w:r>
       <w:r>
+        <w:rPr>
+          <w:rFonts w:ascii="Times New Roman" w:hAnsi="Times New Roman" w:cs="Times New Roman"/>
+        </w:rPr>
         <w:t xml:space="preserve"> Oguntuase whose</w:t>
       </w:r>
       <w:r>
         <w:rPr>
+          <w:rFonts w:ascii="Times New Roman" w:hAnsi="Times New Roman" w:cs="Times New Roman"/>
           <w:spacing w:val="-22"/>
         </w:rPr>
         <w:t xml:space="preserve"> </w:t>
       </w:r>
       <w:r>
+        <w:rPr>
+          <w:rFonts w:ascii="Times New Roman" w:hAnsi="Times New Roman" w:cs="Times New Roman"/>
+        </w:rPr>
         <w:t>help</w:t>
       </w:r>
       <w:r>
         <w:rPr>
+          <w:rFonts w:ascii="Times New Roman" w:hAnsi="Times New Roman" w:cs="Times New Roman"/>
           <w:spacing w:val="-22"/>
         </w:rPr>
         <w:t xml:space="preserve"> </w:t>
       </w:r>
       <w:r>
+        <w:rPr>
+          <w:rFonts w:ascii="Times New Roman" w:hAnsi="Times New Roman" w:cs="Times New Roman"/>
+        </w:rPr>
         <w:t>in</w:t>
       </w:r>
       <w:r>
         <w:rPr>
+          <w:rFonts w:ascii="Times New Roman" w:hAnsi="Times New Roman" w:cs="Times New Roman"/>
           <w:spacing w:val="-22"/>
         </w:rPr>
         <w:t xml:space="preserve"> </w:t>
       </w:r>
       <w:r>
+        <w:rPr>
+          <w:rFonts w:ascii="Times New Roman" w:hAnsi="Times New Roman" w:cs="Times New Roman"/>
+        </w:rPr>
         <w:t>stimulating</w:t>
       </w:r>
       <w:r>
         <w:rPr>
+          <w:rFonts w:ascii="Times New Roman" w:hAnsi="Times New Roman" w:cs="Times New Roman"/>
           <w:spacing w:val="-22"/>
         </w:rPr>
         <w:t xml:space="preserve"> </w:t>
       </w:r>
       <w:r>
+        <w:rPr>
+          <w:rFonts w:ascii="Times New Roman" w:hAnsi="Times New Roman" w:cs="Times New Roman"/>
+        </w:rPr>
         <w:t>suggestion</w:t>
       </w:r>
       <w:r>
+        <w:rPr>
+          <w:rFonts w:ascii="Times New Roman" w:hAnsi="Times New Roman" w:cs="Times New Roman"/>
+        </w:rPr>
         <w:t>s</w:t>
       </w:r>
       <w:r>
         <w:rPr>
+          <w:rFonts w:ascii="Times New Roman" w:hAnsi="Times New Roman" w:cs="Times New Roman"/>
           <w:spacing w:val="-21"/>
         </w:rPr>
         <w:t xml:space="preserve"> </w:t>
       </w:r>
       <w:r>
+        <w:rPr>
+          <w:rFonts w:ascii="Times New Roman" w:hAnsi="Times New Roman" w:cs="Times New Roman"/>
+        </w:rPr>
         <w:t>and</w:t>
       </w:r>
       <w:r>
         <w:rPr>
+          <w:rFonts w:ascii="Times New Roman" w:hAnsi="Times New Roman" w:cs="Times New Roman"/>
           <w:spacing w:val="-22"/>
         </w:rPr>
         <w:t xml:space="preserve"> </w:t>
       </w:r>
       <w:r>
+        <w:rPr>
+          <w:rFonts w:ascii="Times New Roman" w:hAnsi="Times New Roman" w:cs="Times New Roman"/>
+        </w:rPr>
         <w:t>encouragement</w:t>
       </w:r>
       <w:r>
         <w:rPr>
+          <w:rFonts w:ascii="Times New Roman" w:hAnsi="Times New Roman" w:cs="Times New Roman"/>
           <w:spacing w:val="-22"/>
         </w:rPr>
         <w:t xml:space="preserve"> </w:t>
       </w:r>
       <w:r>
+        <w:rPr>
+          <w:rFonts w:ascii="Times New Roman" w:hAnsi="Times New Roman" w:cs="Times New Roman"/>
+        </w:rPr>
         <w:t>helped</w:t>
       </w:r>
       <w:r>
         <w:rPr>
+          <w:rFonts w:ascii="Times New Roman" w:hAnsi="Times New Roman" w:cs="Times New Roman"/>
           <w:spacing w:val="-22"/>
         </w:rPr>
         <w:t xml:space="preserve"> </w:t>
       </w:r>
       <w:r>
+        <w:rPr>
+          <w:rFonts w:ascii="Times New Roman" w:hAnsi="Times New Roman" w:cs="Times New Roman"/>
+        </w:rPr>
         <w:t>in</w:t>
       </w:r>
       <w:r>
         <w:rPr>
+          <w:rFonts w:ascii="Times New Roman" w:hAnsi="Times New Roman" w:cs="Times New Roman"/>
           <w:spacing w:val="-21"/>
         </w:rPr>
         <w:t xml:space="preserve"> </w:t>
       </w:r>
       <w:r>
+        <w:rPr>
+          <w:rFonts w:ascii="Times New Roman" w:hAnsi="Times New Roman" w:cs="Times New Roman"/>
+        </w:rPr>
         <w:t>the</w:t>
       </w:r>
       <w:r>
         <w:rPr>
+          <w:rFonts w:ascii="Times New Roman" w:hAnsi="Times New Roman" w:cs="Times New Roman"/>
           <w:spacing w:val="-22"/>
         </w:rPr>
         <w:t xml:space="preserve"> </w:t>
       </w:r>
       <w:r>
+        <w:rPr>
+          <w:rFonts w:ascii="Times New Roman" w:hAnsi="Times New Roman" w:cs="Times New Roman"/>
+        </w:rPr>
         <w:t>process</w:t>
       </w:r>
       <w:r>
         <w:rPr>
+          <w:rFonts w:ascii="Times New Roman" w:hAnsi="Times New Roman" w:cs="Times New Roman"/>
           <w:spacing w:val="-22"/>
         </w:rPr>
         <w:t xml:space="preserve"> </w:t>
       </w:r>
       <w:r>
+        <w:rPr>
+          <w:rFonts w:ascii="Times New Roman" w:hAnsi="Times New Roman" w:cs="Times New Roman"/>
+        </w:rPr>
         <w:t>of</w:t>
       </w:r>
       <w:r>
         <w:rPr>
+          <w:rFonts w:ascii="Times New Roman" w:hAnsi="Times New Roman" w:cs="Times New Roman"/>
           <w:spacing w:val="-22"/>
         </w:rPr>
         <w:t xml:space="preserve"> </w:t>
       </w:r>
       <w:r>
+        <w:rPr>
+          <w:rFonts w:ascii="Times New Roman" w:hAnsi="Times New Roman" w:cs="Times New Roman"/>
+        </w:rPr>
         <w:t>completing</w:t>
       </w:r>
       <w:r>
         <w:rPr>
+          <w:rFonts w:ascii="Times New Roman" w:hAnsi="Times New Roman" w:cs="Times New Roman"/>
           <w:spacing w:val="-17"/>
         </w:rPr>
         <w:t xml:space="preserve"> </w:t>
       </w:r>
       <w:r>
+        <w:rPr>
+          <w:rFonts w:ascii="Times New Roman" w:hAnsi="Times New Roman" w:cs="Times New Roman"/>
+        </w:rPr>
         <w:t>this</w:t>
       </w:r>
       <w:r>
         <w:rPr>
+          <w:rFonts w:ascii="Times New Roman" w:hAnsi="Times New Roman" w:cs="Times New Roman"/>
           <w:spacing w:val="-16"/>
         </w:rPr>
         <w:t xml:space="preserve"> </w:t>
       </w:r>
       <w:r>
+        <w:rPr>
+          <w:rFonts w:ascii="Times New Roman" w:hAnsi="Times New Roman" w:cs="Times New Roman"/>
+        </w:rPr>
         <w:t>project.</w:t>
       </w:r>
       <w:r>
         <w:rPr>
+          <w:rFonts w:ascii="Times New Roman" w:hAnsi="Times New Roman" w:cs="Times New Roman"/>
           <w:spacing w:val="7"/>
         </w:rPr>
         <w:t xml:space="preserve"> </w:t>
       </w:r>
       <w:r>
+        <w:rPr>
+          <w:rFonts w:ascii="Times New Roman" w:hAnsi="Times New Roman" w:cs="Times New Roman"/>
+        </w:rPr>
         <w:t>I</w:t>
       </w:r>
       <w:r>
         <w:rPr>
+          <w:rFonts w:ascii="Times New Roman" w:hAnsi="Times New Roman" w:cs="Times New Roman"/>
           <w:spacing w:val="-16"/>
         </w:rPr>
         <w:t xml:space="preserve"> </w:t>
       </w:r>
       <w:r>
+        <w:rPr>
+          <w:rFonts w:ascii="Times New Roman" w:hAnsi="Times New Roman" w:cs="Times New Roman"/>
+        </w:rPr>
         <w:t>also</w:t>
       </w:r>
       <w:r>
         <w:rPr>
+          <w:rFonts w:ascii="Times New Roman" w:hAnsi="Times New Roman" w:cs="Times New Roman"/>
           <w:spacing w:val="-17"/>
         </w:rPr>
         <w:t xml:space="preserve"> </w:t>
       </w:r>
       <w:r>
+        <w:rPr>
+          <w:rFonts w:ascii="Times New Roman" w:hAnsi="Times New Roman" w:cs="Times New Roman"/>
+        </w:rPr>
         <w:t>sincerely</w:t>
       </w:r>
       <w:r>
         <w:rPr>
+          <w:rFonts w:ascii="Times New Roman" w:hAnsi="Times New Roman" w:cs="Times New Roman"/>
           <w:spacing w:val="-16"/>
         </w:rPr>
         <w:t xml:space="preserve"> </w:t>
       </w:r>
       <w:r>
+        <w:rPr>
+          <w:rFonts w:ascii="Times New Roman" w:hAnsi="Times New Roman" w:cs="Times New Roman"/>
+        </w:rPr>
         <w:t>thank</w:t>
       </w:r>
       <w:r>
         <w:rPr>
+          <w:rFonts w:ascii="Times New Roman" w:hAnsi="Times New Roman" w:cs="Times New Roman"/>
           <w:spacing w:val="-16"/>
         </w:rPr>
         <w:t xml:space="preserve"> </w:t>
       </w:r>
       <w:r>
+        <w:rPr>
+          <w:rFonts w:ascii="Times New Roman" w:hAnsi="Times New Roman" w:cs="Times New Roman"/>
+        </w:rPr>
         <w:t>him</w:t>
       </w:r>
       <w:r>
         <w:rPr>
+          <w:rFonts w:ascii="Times New Roman" w:hAnsi="Times New Roman" w:cs="Times New Roman"/>
           <w:spacing w:val="-16"/>
         </w:rPr>
         <w:t xml:space="preserve"> </w:t>
       </w:r>
       <w:r>
+        <w:rPr>
+          <w:rFonts w:ascii="Times New Roman" w:hAnsi="Times New Roman" w:cs="Times New Roman"/>
+        </w:rPr>
         <w:t>for</w:t>
       </w:r>
       <w:r>
         <w:rPr>
+          <w:rFonts w:ascii="Times New Roman" w:hAnsi="Times New Roman" w:cs="Times New Roman"/>
           <w:spacing w:val="-17"/>
         </w:rPr>
         <w:t xml:space="preserve"> </w:t>
       </w:r>
       <w:r>
+        <w:rPr>
+          <w:rFonts w:ascii="Times New Roman" w:hAnsi="Times New Roman" w:cs="Times New Roman"/>
+        </w:rPr>
         <w:t>the</w:t>
       </w:r>
       <w:r>
         <w:rPr>
+          <w:rFonts w:ascii="Times New Roman" w:hAnsi="Times New Roman" w:cs="Times New Roman"/>
           <w:spacing w:val="-16"/>
         </w:rPr>
         <w:t xml:space="preserve"> </w:t>
       </w:r>
       <w:r>
+        <w:rPr>
+          <w:rFonts w:ascii="Times New Roman" w:hAnsi="Times New Roman" w:cs="Times New Roman"/>
+        </w:rPr>
         <w:t>time</w:t>
       </w:r>
       <w:r>
         <w:rPr>
+          <w:rFonts w:ascii="Times New Roman" w:hAnsi="Times New Roman" w:cs="Times New Roman"/>
           <w:spacing w:val="-16"/>
         </w:rPr>
         <w:t xml:space="preserve"> </w:t>
       </w:r>
       <w:r>
+        <w:rPr>
+          <w:rFonts w:ascii="Times New Roman" w:hAnsi="Times New Roman" w:cs="Times New Roman"/>
+        </w:rPr>
         <w:t>spent</w:t>
       </w:r>
       <w:r>
         <w:rPr>
+          <w:rFonts w:ascii="Times New Roman" w:hAnsi="Times New Roman" w:cs="Times New Roman"/>
           <w:spacing w:val="-16"/>
         </w:rPr>
         <w:t xml:space="preserve"> </w:t>
       </w:r>
       <w:r>
+        <w:rPr>
+          <w:rFonts w:ascii="Times New Roman" w:hAnsi="Times New Roman" w:cs="Times New Roman"/>
+        </w:rPr>
         <w:t>proofreading</w:t>
       </w:r>
       <w:r>
         <w:rPr>
+          <w:rFonts w:ascii="Times New Roman" w:hAnsi="Times New Roman" w:cs="Times New Roman"/>
           <w:spacing w:val="-17"/>
         </w:rPr>
         <w:t xml:space="preserve"> </w:t>
       </w:r>
       <w:r>
+        <w:rPr>
+          <w:rFonts w:ascii="Times New Roman" w:hAnsi="Times New Roman" w:cs="Times New Roman"/>
+        </w:rPr>
         <w:t>and</w:t>
       </w:r>
       <w:r>
         <w:rPr>
+          <w:rFonts w:ascii="Times New Roman" w:hAnsi="Times New Roman" w:cs="Times New Roman"/>
           <w:spacing w:val="-16"/>
         </w:rPr>
         <w:t xml:space="preserve"> </w:t>
       </w:r>
       <w:r>
+        <w:rPr>
+          <w:rFonts w:ascii="Times New Roman" w:hAnsi="Times New Roman" w:cs="Times New Roman"/>
+        </w:rPr>
         <w:t xml:space="preserve">correcting </w:t>
       </w:r>
       <w:r>
         <w:rPr>
+          <w:rFonts w:ascii="Times New Roman" w:hAnsi="Times New Roman" w:cs="Times New Roman"/>
           <w:spacing w:val="-4"/>
         </w:rPr>
         <w:t xml:space="preserve">my </w:t>
       </w:r>
       <w:r>
+        <w:rPr>
+          <w:rFonts w:ascii="Times New Roman" w:hAnsi="Times New Roman" w:cs="Times New Roman"/>
+        </w:rPr>
         <w:t>many</w:t>
       </w:r>
       <w:r>
         <w:rPr>
+          <w:rFonts w:ascii="Times New Roman" w:hAnsi="Times New Roman" w:cs="Times New Roman"/>
           <w:spacing w:val="1"/>
         </w:rPr>
         <w:t xml:space="preserve"> </w:t>
       </w:r>
       <w:r>
+        <w:rPr>
+          <w:rFonts w:ascii="Times New Roman" w:hAnsi="Times New Roman" w:cs="Times New Roman"/>
+        </w:rPr>
         <w:t>mistakes.</w:t>
       </w:r>
     </w:p>
     <w:p>
       <w:pPr>
         <w:pStyle w:val="BodyText"/>
-        <w:spacing w:line="360" w:lineRule="auto"/>
+        <w:spacing w:line="480" w:lineRule="auto"/>
         <w:ind w:left="160" w:right="146"/>
         <w:jc w:val="both"/>
-      </w:pPr>
-      <w:r>
+        <w:rPr>
+          <w:rFonts w:ascii="Times New Roman" w:hAnsi="Times New Roman" w:cs="Times New Roman"/>
+        </w:rPr>
+      </w:pPr>
+      <w:r>
+        <w:rPr>
+          <w:rFonts w:ascii="Times New Roman" w:hAnsi="Times New Roman" w:cs="Times New Roman"/>
+        </w:rPr>
         <w:t xml:space="preserve">I am grateful to the </w:t>
       </w:r>
       <w:r>
+        <w:rPr>
+          <w:rFonts w:ascii="Times New Roman" w:hAnsi="Times New Roman" w:cs="Times New Roman"/>
+        </w:rPr>
         <w:t xml:space="preserve">Ag. </w:t>
       </w:r>
       <w:r>
+        <w:rPr>
+          <w:rFonts w:ascii="Times New Roman" w:hAnsi="Times New Roman" w:cs="Times New Roman"/>
+        </w:rPr>
         <w:t>Head of Department, DR. E.O. Adeleke, and all lecturers of the Department of Mathematics, because</w:t>
       </w:r>
       <w:r>
         <w:rPr>
+          <w:rFonts w:ascii="Times New Roman" w:hAnsi="Times New Roman" w:cs="Times New Roman"/>
           <w:spacing w:val="-11"/>
         </w:rPr>
         <w:t xml:space="preserve"> </w:t>
       </w:r>
       <w:r>
+        <w:rPr>
+          <w:rFonts w:ascii="Times New Roman" w:hAnsi="Times New Roman" w:cs="Times New Roman"/>
+        </w:rPr>
         <w:t>all</w:t>
       </w:r>
       <w:r>
         <w:rPr>
+          <w:rFonts w:ascii="Times New Roman" w:hAnsi="Times New Roman" w:cs="Times New Roman"/>
           <w:spacing w:val="-10"/>
         </w:rPr>
         <w:t xml:space="preserve"> </w:t>
       </w:r>
       <w:r>
+        <w:rPr>
+          <w:rFonts w:ascii="Times New Roman" w:hAnsi="Times New Roman" w:cs="Times New Roman"/>
+        </w:rPr>
         <w:t>I</w:t>
       </w:r>
       <w:r>
         <w:rPr>
+          <w:rFonts w:ascii="Times New Roman" w:hAnsi="Times New Roman" w:cs="Times New Roman"/>
           <w:spacing w:val="-10"/>
         </w:rPr>
         <w:t xml:space="preserve"> </w:t>
       </w:r>
       <w:r>
         <w:rPr>
+          <w:rFonts w:ascii="Times New Roman" w:hAnsi="Times New Roman" w:cs="Times New Roman"/>
           <w:spacing w:val="-4"/>
         </w:rPr>
         <w:t>have</w:t>
       </w:r>
       <w:r>
         <w:rPr>
+          <w:rFonts w:ascii="Times New Roman" w:hAnsi="Times New Roman" w:cs="Times New Roman"/>
           <w:spacing w:val="-10"/>
         </w:rPr>
         <w:t xml:space="preserve"> </w:t>
       </w:r>
       <w:r>
+        <w:rPr>
+          <w:rFonts w:ascii="Times New Roman" w:hAnsi="Times New Roman" w:cs="Times New Roman"/>
+        </w:rPr>
         <w:t>been</w:t>
       </w:r>
       <w:r>
         <w:rPr>
+          <w:rFonts w:ascii="Times New Roman" w:hAnsi="Times New Roman" w:cs="Times New Roman"/>
           <w:spacing w:val="-10"/>
         </w:rPr>
         <w:t xml:space="preserve"> </w:t>
       </w:r>
       <w:r>
+        <w:rPr>
+          <w:rFonts w:ascii="Times New Roman" w:hAnsi="Times New Roman" w:cs="Times New Roman"/>
+        </w:rPr>
         <w:t>taught</w:t>
       </w:r>
       <w:r>
         <w:rPr>
+          <w:rFonts w:ascii="Times New Roman" w:hAnsi="Times New Roman" w:cs="Times New Roman"/>
           <w:spacing w:val="-10"/>
         </w:rPr>
         <w:t xml:space="preserve"> </w:t>
       </w:r>
       <w:r>
+        <w:rPr>
+          <w:rFonts w:ascii="Times New Roman" w:hAnsi="Times New Roman" w:cs="Times New Roman"/>
+        </w:rPr>
         <w:t>from</w:t>
       </w:r>
       <w:r>
         <w:rPr>
+          <w:rFonts w:ascii="Times New Roman" w:hAnsi="Times New Roman" w:cs="Times New Roman"/>
           <w:spacing w:val="-10"/>
         </w:rPr>
         <w:t xml:space="preserve"> </w:t>
       </w:r>
       <w:r>
         <w:rPr>
+          <w:rFonts w:ascii="Times New Roman" w:hAnsi="Times New Roman" w:cs="Times New Roman"/>
           <w:spacing w:val="-4"/>
         </w:rPr>
         <w:t>my</w:t>
       </w:r>
       <w:r>
         <w:rPr>
+          <w:rFonts w:ascii="Times New Roman" w:hAnsi="Times New Roman" w:cs="Times New Roman"/>
           <w:spacing w:val="-10"/>
         </w:rPr>
         <w:t xml:space="preserve"> </w:t>
       </w:r>
       <w:r>
+        <w:rPr>
+          <w:rFonts w:ascii="Times New Roman" w:hAnsi="Times New Roman" w:cs="Times New Roman"/>
+        </w:rPr>
         <w:t>first</w:t>
       </w:r>
       <w:r>
         <w:rPr>
+          <w:rFonts w:ascii="Times New Roman" w:hAnsi="Times New Roman" w:cs="Times New Roman"/>
           <w:spacing w:val="-10"/>
         </w:rPr>
         <w:t xml:space="preserve"> </w:t>
       </w:r>
       <w:r>
+        <w:rPr>
+          <w:rFonts w:ascii="Times New Roman" w:hAnsi="Times New Roman" w:cs="Times New Roman"/>
+        </w:rPr>
         <w:t>year</w:t>
       </w:r>
       <w:r>
         <w:rPr>
+          <w:rFonts w:ascii="Times New Roman" w:hAnsi="Times New Roman" w:cs="Times New Roman"/>
           <w:spacing w:val="-10"/>
         </w:rPr>
         <w:t xml:space="preserve"> </w:t>
       </w:r>
       <w:r>
+        <w:rPr>
+          <w:rFonts w:ascii="Times New Roman" w:hAnsi="Times New Roman" w:cs="Times New Roman"/>
+        </w:rPr>
         <w:t>in</w:t>
       </w:r>
       <w:r>
         <w:rPr>
+          <w:rFonts w:ascii="Times New Roman" w:hAnsi="Times New Roman" w:cs="Times New Roman"/>
           <w:spacing w:val="-10"/>
         </w:rPr>
         <w:t xml:space="preserve"> </w:t>
       </w:r>
       <w:r>
+        <w:rPr>
+          <w:rFonts w:ascii="Times New Roman" w:hAnsi="Times New Roman" w:cs="Times New Roman"/>
+        </w:rPr>
         <w:t>the</w:t>
       </w:r>
       <w:r>
         <w:rPr>
+          <w:rFonts w:ascii="Times New Roman" w:hAnsi="Times New Roman" w:cs="Times New Roman"/>
           <w:spacing w:val="-11"/>
         </w:rPr>
         <w:t xml:space="preserve"> </w:t>
       </w:r>
       <w:r>
+        <w:rPr>
+          <w:rFonts w:ascii="Times New Roman" w:hAnsi="Times New Roman" w:cs="Times New Roman"/>
+        </w:rPr>
         <w:t>Department</w:t>
       </w:r>
       <w:r>
         <w:rPr>
+          <w:rFonts w:ascii="Times New Roman" w:hAnsi="Times New Roman" w:cs="Times New Roman"/>
           <w:spacing w:val="-10"/>
         </w:rPr>
         <w:t xml:space="preserve"> </w:t>
       </w:r>
       <w:r>
+        <w:rPr>
+          <w:rFonts w:ascii="Times New Roman" w:hAnsi="Times New Roman" w:cs="Times New Roman"/>
+        </w:rPr>
         <w:t>made</w:t>
       </w:r>
       <w:r>
         <w:rPr>
+          <w:rFonts w:ascii="Times New Roman" w:hAnsi="Times New Roman" w:cs="Times New Roman"/>
           <w:spacing w:val="-10"/>
         </w:rPr>
         <w:t xml:space="preserve"> </w:t>
       </w:r>
       <w:r>
+        <w:rPr>
+          <w:rFonts w:ascii="Times New Roman" w:hAnsi="Times New Roman" w:cs="Times New Roman"/>
+        </w:rPr>
         <w:t>it</w:t>
       </w:r>
       <w:r>
         <w:rPr>
+          <w:rFonts w:ascii="Times New Roman" w:hAnsi="Times New Roman" w:cs="Times New Roman"/>
           <w:spacing w:val="-10"/>
         </w:rPr>
         <w:t xml:space="preserve"> </w:t>
       </w:r>
       <w:r>
+        <w:rPr>
+          <w:rFonts w:ascii="Times New Roman" w:hAnsi="Times New Roman" w:cs="Times New Roman"/>
+        </w:rPr>
         <w:t>possible</w:t>
       </w:r>
       <w:r>
         <w:rPr>
+          <w:rFonts w:ascii="Times New Roman" w:hAnsi="Times New Roman" w:cs="Times New Roman"/>
           <w:spacing w:val="-10"/>
         </w:rPr>
         <w:t xml:space="preserve"> </w:t>
       </w:r>
       <w:r>
+        <w:rPr>
+          <w:rFonts w:ascii="Times New Roman" w:hAnsi="Times New Roman" w:cs="Times New Roman"/>
+        </w:rPr>
         <w:t>for me to carry out this research</w:t>
       </w:r>
       <w:r>
         <w:rPr>
+          <w:rFonts w:ascii="Times New Roman" w:hAnsi="Times New Roman" w:cs="Times New Roman"/>
           <w:spacing w:val="-9"/>
         </w:rPr>
         <w:t xml:space="preserve"> </w:t>
       </w:r>
       <w:r>
         <w:rPr>
+          <w:rFonts w:ascii="Times New Roman" w:hAnsi="Times New Roman" w:cs="Times New Roman"/>
           <w:spacing w:val="-3"/>
         </w:rPr>
         <w:t>work.</w:t>
@@ -4270,285 +4808,407 @@
     <w:p>
       <w:pPr>
         <w:pStyle w:val="BodyText"/>
-        <w:spacing w:line="360" w:lineRule="auto"/>
+        <w:spacing w:line="480" w:lineRule="auto"/>
         <w:ind w:left="153" w:right="144" w:firstLine="6"/>
         <w:jc w:val="both"/>
-      </w:pPr>
-      <w:r>
+        <w:rPr>
+          <w:rFonts w:ascii="Times New Roman" w:hAnsi="Times New Roman" w:cs="Times New Roman"/>
+        </w:rPr>
+      </w:pPr>
+      <w:r>
+        <w:rPr>
+          <w:rFonts w:ascii="Times New Roman" w:hAnsi="Times New Roman" w:cs="Times New Roman"/>
+        </w:rPr>
         <w:t>My</w:t>
       </w:r>
       <w:r>
         <w:rPr>
+          <w:rFonts w:ascii="Times New Roman" w:hAnsi="Times New Roman" w:cs="Times New Roman"/>
           <w:spacing w:val="-20"/>
         </w:rPr>
         <w:t xml:space="preserve"> </w:t>
       </w:r>
       <w:r>
+        <w:rPr>
+          <w:rFonts w:ascii="Times New Roman" w:hAnsi="Times New Roman" w:cs="Times New Roman"/>
+        </w:rPr>
         <w:t>sincere</w:t>
       </w:r>
       <w:r>
         <w:rPr>
+          <w:rFonts w:ascii="Times New Roman" w:hAnsi="Times New Roman" w:cs="Times New Roman"/>
           <w:spacing w:val="-19"/>
         </w:rPr>
         <w:t xml:space="preserve"> </w:t>
       </w:r>
       <w:r>
+        <w:rPr>
+          <w:rFonts w:ascii="Times New Roman" w:hAnsi="Times New Roman" w:cs="Times New Roman"/>
+        </w:rPr>
         <w:t>appreciation</w:t>
       </w:r>
       <w:r>
         <w:rPr>
+          <w:rFonts w:ascii="Times New Roman" w:hAnsi="Times New Roman" w:cs="Times New Roman"/>
           <w:spacing w:val="-19"/>
         </w:rPr>
         <w:t xml:space="preserve"> </w:t>
       </w:r>
       <w:r>
+        <w:rPr>
+          <w:rFonts w:ascii="Times New Roman" w:hAnsi="Times New Roman" w:cs="Times New Roman"/>
+        </w:rPr>
         <w:t>also</w:t>
       </w:r>
       <w:r>
         <w:rPr>
+          <w:rFonts w:ascii="Times New Roman" w:hAnsi="Times New Roman" w:cs="Times New Roman"/>
           <w:spacing w:val="-19"/>
         </w:rPr>
         <w:t xml:space="preserve"> </w:t>
       </w:r>
       <w:r>
+        <w:rPr>
+          <w:rFonts w:ascii="Times New Roman" w:hAnsi="Times New Roman" w:cs="Times New Roman"/>
+        </w:rPr>
         <w:t>goes</w:t>
       </w:r>
       <w:r>
         <w:rPr>
+          <w:rFonts w:ascii="Times New Roman" w:hAnsi="Times New Roman" w:cs="Times New Roman"/>
           <w:spacing w:val="-19"/>
         </w:rPr>
         <w:t xml:space="preserve"> </w:t>
       </w:r>
       <w:r>
+        <w:rPr>
+          <w:rFonts w:ascii="Times New Roman" w:hAnsi="Times New Roman" w:cs="Times New Roman"/>
+        </w:rPr>
         <w:t>to</w:t>
       </w:r>
       <w:r>
         <w:rPr>
+          <w:rFonts w:ascii="Times New Roman" w:hAnsi="Times New Roman" w:cs="Times New Roman"/>
           <w:spacing w:val="-19"/>
         </w:rPr>
         <w:t xml:space="preserve"> </w:t>
       </w:r>
       <w:r>
         <w:rPr>
+          <w:rFonts w:ascii="Times New Roman" w:hAnsi="Times New Roman" w:cs="Times New Roman"/>
           <w:spacing w:val="-4"/>
         </w:rPr>
         <w:t>my</w:t>
       </w:r>
       <w:r>
         <w:rPr>
+          <w:rFonts w:ascii="Times New Roman" w:hAnsi="Times New Roman" w:cs="Times New Roman"/>
           <w:spacing w:val="-20"/>
         </w:rPr>
         <w:t xml:space="preserve"> </w:t>
       </w:r>
       <w:r>
+        <w:rPr>
+          <w:rFonts w:ascii="Times New Roman" w:hAnsi="Times New Roman" w:cs="Times New Roman"/>
+        </w:rPr>
         <w:t xml:space="preserve">lovely mother </w:t>
       </w:r>
       <w:r>
+        <w:rPr>
+          <w:rFonts w:ascii="Times New Roman" w:hAnsi="Times New Roman" w:cs="Times New Roman"/>
+        </w:rPr>
         <w:t>(Mrs</w:t>
       </w:r>
       <w:r>
         <w:rPr>
+          <w:rFonts w:ascii="Times New Roman" w:hAnsi="Times New Roman" w:cs="Times New Roman"/>
           <w:spacing w:val="-19"/>
         </w:rPr>
         <w:t xml:space="preserve"> </w:t>
       </w:r>
       <w:r>
+        <w:rPr>
+          <w:rFonts w:ascii="Times New Roman" w:hAnsi="Times New Roman" w:cs="Times New Roman"/>
+        </w:rPr>
         <w:t>Adebisi</w:t>
       </w:r>
       <w:r>
+        <w:rPr>
+          <w:rFonts w:ascii="Times New Roman" w:hAnsi="Times New Roman" w:cs="Times New Roman"/>
+        </w:rPr>
         <w:t xml:space="preserve"> Adebukola</w:t>
       </w:r>
       <w:r>
+        <w:rPr>
+          <w:rFonts w:ascii="Times New Roman" w:hAnsi="Times New Roman" w:cs="Times New Roman"/>
+        </w:rPr>
         <w:t>), my aunt (Mrs Taiwo Hassan) and my uncle (Mr Kehinde Okunade) for</w:t>
       </w:r>
       <w:r>
         <w:rPr>
+          <w:rFonts w:ascii="Times New Roman" w:hAnsi="Times New Roman" w:cs="Times New Roman"/>
           <w:spacing w:val="-19"/>
         </w:rPr>
         <w:t xml:space="preserve"> </w:t>
       </w:r>
       <w:r>
+        <w:rPr>
+          <w:rFonts w:ascii="Times New Roman" w:hAnsi="Times New Roman" w:cs="Times New Roman"/>
+        </w:rPr>
         <w:t>their</w:t>
       </w:r>
       <w:r>
         <w:rPr>
+          <w:rFonts w:ascii="Times New Roman" w:hAnsi="Times New Roman" w:cs="Times New Roman"/>
           <w:spacing w:val="-20"/>
         </w:rPr>
         <w:t xml:space="preserve"> </w:t>
       </w:r>
       <w:r>
+        <w:rPr>
+          <w:rFonts w:ascii="Times New Roman" w:hAnsi="Times New Roman" w:cs="Times New Roman"/>
+        </w:rPr>
         <w:t>full</w:t>
       </w:r>
       <w:r>
         <w:rPr>
+          <w:rFonts w:ascii="Times New Roman" w:hAnsi="Times New Roman" w:cs="Times New Roman"/>
           <w:spacing w:val="-19"/>
         </w:rPr>
         <w:t xml:space="preserve"> </w:t>
       </w:r>
       <w:r>
+        <w:rPr>
+          <w:rFonts w:ascii="Times New Roman" w:hAnsi="Times New Roman" w:cs="Times New Roman"/>
+        </w:rPr>
         <w:t>support, advice,</w:t>
       </w:r>
       <w:r>
         <w:rPr>
+          <w:rFonts w:ascii="Times New Roman" w:hAnsi="Times New Roman" w:cs="Times New Roman"/>
           <w:spacing w:val="-16"/>
         </w:rPr>
         <w:t xml:space="preserve"> </w:t>
       </w:r>
       <w:r>
+        <w:rPr>
+          <w:rFonts w:ascii="Times New Roman" w:hAnsi="Times New Roman" w:cs="Times New Roman"/>
+        </w:rPr>
         <w:t>prayer,</w:t>
       </w:r>
       <w:r>
         <w:rPr>
+          <w:rFonts w:ascii="Times New Roman" w:hAnsi="Times New Roman" w:cs="Times New Roman"/>
           <w:spacing w:val="-16"/>
         </w:rPr>
         <w:t xml:space="preserve"> </w:t>
       </w:r>
       <w:r>
         <w:rPr>
+          <w:rFonts w:ascii="Times New Roman" w:hAnsi="Times New Roman" w:cs="Times New Roman"/>
           <w:spacing w:val="-4"/>
         </w:rPr>
         <w:t>love</w:t>
       </w:r>
       <w:r>
         <w:rPr>
+          <w:rFonts w:ascii="Times New Roman" w:hAnsi="Times New Roman" w:cs="Times New Roman"/>
           <w:spacing w:val="-16"/>
         </w:rPr>
         <w:t xml:space="preserve"> </w:t>
       </w:r>
       <w:r>
+        <w:rPr>
+          <w:rFonts w:ascii="Times New Roman" w:hAnsi="Times New Roman" w:cs="Times New Roman"/>
+        </w:rPr>
         <w:t>and</w:t>
       </w:r>
       <w:r>
         <w:rPr>
+          <w:rFonts w:ascii="Times New Roman" w:hAnsi="Times New Roman" w:cs="Times New Roman"/>
           <w:spacing w:val="-17"/>
         </w:rPr>
         <w:t xml:space="preserve"> </w:t>
       </w:r>
       <w:r>
+        <w:rPr>
+          <w:rFonts w:ascii="Times New Roman" w:hAnsi="Times New Roman" w:cs="Times New Roman"/>
+        </w:rPr>
         <w:t>care</w:t>
       </w:r>
       <w:r>
         <w:rPr>
+          <w:rFonts w:ascii="Times New Roman" w:hAnsi="Times New Roman" w:cs="Times New Roman"/>
           <w:spacing w:val="-16"/>
         </w:rPr>
         <w:t xml:space="preserve"> </w:t>
       </w:r>
       <w:r>
+        <w:rPr>
+          <w:rFonts w:ascii="Times New Roman" w:hAnsi="Times New Roman" w:cs="Times New Roman"/>
+        </w:rPr>
         <w:t>placed</w:t>
       </w:r>
       <w:r>
         <w:rPr>
+          <w:rFonts w:ascii="Times New Roman" w:hAnsi="Times New Roman" w:cs="Times New Roman"/>
           <w:spacing w:val="-16"/>
         </w:rPr>
         <w:t xml:space="preserve"> </w:t>
       </w:r>
       <w:r>
+        <w:rPr>
+          <w:rFonts w:ascii="Times New Roman" w:hAnsi="Times New Roman" w:cs="Times New Roman"/>
+        </w:rPr>
         <w:t>on</w:t>
       </w:r>
       <w:r>
         <w:rPr>
+          <w:rFonts w:ascii="Times New Roman" w:hAnsi="Times New Roman" w:cs="Times New Roman"/>
           <w:spacing w:val="-17"/>
         </w:rPr>
         <w:t xml:space="preserve"> </w:t>
       </w:r>
       <w:r>
+        <w:rPr>
+          <w:rFonts w:ascii="Times New Roman" w:hAnsi="Times New Roman" w:cs="Times New Roman"/>
+        </w:rPr>
         <w:t>me</w:t>
       </w:r>
       <w:r>
         <w:rPr>
+          <w:rFonts w:ascii="Times New Roman" w:hAnsi="Times New Roman" w:cs="Times New Roman"/>
           <w:spacing w:val="-16"/>
         </w:rPr>
         <w:t xml:space="preserve"> </w:t>
       </w:r>
       <w:r>
+        <w:rPr>
+          <w:rFonts w:ascii="Times New Roman" w:hAnsi="Times New Roman" w:cs="Times New Roman"/>
+        </w:rPr>
         <w:t>throughout</w:t>
       </w:r>
       <w:r>
         <w:rPr>
+          <w:rFonts w:ascii="Times New Roman" w:hAnsi="Times New Roman" w:cs="Times New Roman"/>
           <w:spacing w:val="-17"/>
         </w:rPr>
         <w:t xml:space="preserve"> </w:t>
       </w:r>
       <w:r>
+        <w:rPr>
+          <w:rFonts w:ascii="Times New Roman" w:hAnsi="Times New Roman" w:cs="Times New Roman"/>
+        </w:rPr>
         <w:t>this</w:t>
       </w:r>
       <w:r>
         <w:rPr>
+          <w:rFonts w:ascii="Times New Roman" w:hAnsi="Times New Roman" w:cs="Times New Roman"/>
           <w:spacing w:val="-16"/>
         </w:rPr>
         <w:t xml:space="preserve"> </w:t>
       </w:r>
       <w:r>
+        <w:rPr>
+          <w:rFonts w:ascii="Times New Roman" w:hAnsi="Times New Roman" w:cs="Times New Roman"/>
+        </w:rPr>
         <w:t>project</w:t>
       </w:r>
       <w:r>
         <w:rPr>
+          <w:rFonts w:ascii="Times New Roman" w:hAnsi="Times New Roman" w:cs="Times New Roman"/>
           <w:spacing w:val="-16"/>
         </w:rPr>
         <w:t xml:space="preserve"> </w:t>
       </w:r>
       <w:r>
+        <w:rPr>
+          <w:rFonts w:ascii="Times New Roman" w:hAnsi="Times New Roman" w:cs="Times New Roman"/>
+        </w:rPr>
         <w:t>period</w:t>
       </w:r>
       <w:r>
         <w:rPr>
+          <w:rFonts w:ascii="Times New Roman" w:hAnsi="Times New Roman" w:cs="Times New Roman"/>
           <w:spacing w:val="-17"/>
         </w:rPr>
         <w:t xml:space="preserve"> </w:t>
       </w:r>
       <w:r>
+        <w:rPr>
+          <w:rFonts w:ascii="Times New Roman" w:hAnsi="Times New Roman" w:cs="Times New Roman"/>
+        </w:rPr>
         <w:t>and</w:t>
       </w:r>
       <w:r>
         <w:rPr>
+          <w:rFonts w:ascii="Times New Roman" w:hAnsi="Times New Roman" w:cs="Times New Roman"/>
           <w:spacing w:val="-16"/>
         </w:rPr>
         <w:t xml:space="preserve"> </w:t>
       </w:r>
       <w:r>
         <w:rPr>
+          <w:rFonts w:ascii="Times New Roman" w:hAnsi="Times New Roman" w:cs="Times New Roman"/>
           <w:spacing w:val="-4"/>
         </w:rPr>
         <w:t>my</w:t>
       </w:r>
       <w:r>
         <w:rPr>
+          <w:rFonts w:ascii="Times New Roman" w:hAnsi="Times New Roman" w:cs="Times New Roman"/>
           <w:spacing w:val="-17"/>
         </w:rPr>
         <w:t xml:space="preserve"> </w:t>
       </w:r>
       <w:r>
+        <w:rPr>
+          <w:rFonts w:ascii="Times New Roman" w:hAnsi="Times New Roman" w:cs="Times New Roman"/>
+        </w:rPr>
         <w:t>stay</w:t>
       </w:r>
       <w:r>
         <w:rPr>
+          <w:rFonts w:ascii="Times New Roman" w:hAnsi="Times New Roman" w:cs="Times New Roman"/>
           <w:spacing w:val="-16"/>
         </w:rPr>
         <w:t xml:space="preserve"> </w:t>
       </w:r>
       <w:r>
+        <w:rPr>
+          <w:rFonts w:ascii="Times New Roman" w:hAnsi="Times New Roman" w:cs="Times New Roman"/>
+        </w:rPr>
         <w:t>on campus</w:t>
       </w:r>
       <w:r>
         <w:rPr>
+          <w:rFonts w:ascii="Times New Roman" w:hAnsi="Times New Roman" w:cs="Times New Roman"/>
           <w:spacing w:val="-10"/>
         </w:rPr>
         <w:t xml:space="preserve"> </w:t>
       </w:r>
       <w:r>
+        <w:rPr>
+          <w:rFonts w:ascii="Times New Roman" w:hAnsi="Times New Roman" w:cs="Times New Roman"/>
+        </w:rPr>
         <w:t>at</w:t>
       </w:r>
       <w:r>
         <w:rPr>
+          <w:rFonts w:ascii="Times New Roman" w:hAnsi="Times New Roman" w:cs="Times New Roman"/>
           <w:spacing w:val="-11"/>
         </w:rPr>
         <w:t xml:space="preserve"> </w:t>
       </w:r>
       <w:r>
+        <w:rPr>
+          <w:rFonts w:ascii="Times New Roman" w:hAnsi="Times New Roman" w:cs="Times New Roman"/>
+        </w:rPr>
         <w:t>large.</w:t>
       </w:r>
       <w:r>
         <w:rPr>
+          <w:rFonts w:ascii="Times New Roman" w:hAnsi="Times New Roman" w:cs="Times New Roman"/>
           <w:spacing w:val="13"/>
         </w:rPr>
         <w:t xml:space="preserve"> </w:t>
@@ -4557,470 +5217,706 @@
     <w:p>
       <w:pPr>
         <w:pStyle w:val="BodyText"/>
-        <w:spacing w:line="360" w:lineRule="auto"/>
+        <w:spacing w:line="480" w:lineRule="auto"/>
         <w:ind w:left="160" w:right="140"/>
         <w:jc w:val="both"/>
-      </w:pPr>
-      <w:r>
+        <w:rPr>
+          <w:rFonts w:ascii="Times New Roman" w:hAnsi="Times New Roman" w:cs="Times New Roman"/>
+        </w:rPr>
+      </w:pPr>
+      <w:r>
+        <w:rPr>
+          <w:rFonts w:ascii="Times New Roman" w:hAnsi="Times New Roman" w:cs="Times New Roman"/>
+        </w:rPr>
         <w:t>My</w:t>
       </w:r>
       <w:r>
         <w:rPr>
+          <w:rFonts w:ascii="Times New Roman" w:hAnsi="Times New Roman" w:cs="Times New Roman"/>
           <w:spacing w:val="-7"/>
         </w:rPr>
         <w:t xml:space="preserve"> </w:t>
       </w:r>
       <w:r>
+        <w:rPr>
+          <w:rFonts w:ascii="Times New Roman" w:hAnsi="Times New Roman" w:cs="Times New Roman"/>
+        </w:rPr>
         <w:t>profound</w:t>
       </w:r>
       <w:r>
         <w:rPr>
+          <w:rFonts w:ascii="Times New Roman" w:hAnsi="Times New Roman" w:cs="Times New Roman"/>
           <w:spacing w:val="-6"/>
         </w:rPr>
         <w:t xml:space="preserve"> </w:t>
       </w:r>
       <w:r>
+        <w:rPr>
+          <w:rFonts w:ascii="Times New Roman" w:hAnsi="Times New Roman" w:cs="Times New Roman"/>
+        </w:rPr>
         <w:t>appreciation</w:t>
       </w:r>
       <w:r>
         <w:rPr>
+          <w:rFonts w:ascii="Times New Roman" w:hAnsi="Times New Roman" w:cs="Times New Roman"/>
           <w:spacing w:val="-7"/>
         </w:rPr>
         <w:t xml:space="preserve"> </w:t>
       </w:r>
       <w:r>
+        <w:rPr>
+          <w:rFonts w:ascii="Times New Roman" w:hAnsi="Times New Roman" w:cs="Times New Roman"/>
+        </w:rPr>
         <w:t>also</w:t>
       </w:r>
       <w:r>
         <w:rPr>
+          <w:rFonts w:ascii="Times New Roman" w:hAnsi="Times New Roman" w:cs="Times New Roman"/>
           <w:spacing w:val="-6"/>
         </w:rPr>
         <w:t xml:space="preserve"> </w:t>
       </w:r>
       <w:r>
+        <w:rPr>
+          <w:rFonts w:ascii="Times New Roman" w:hAnsi="Times New Roman" w:cs="Times New Roman"/>
+        </w:rPr>
         <w:t>goes</w:t>
       </w:r>
       <w:r>
         <w:rPr>
+          <w:rFonts w:ascii="Times New Roman" w:hAnsi="Times New Roman" w:cs="Times New Roman"/>
           <w:spacing w:val="-6"/>
         </w:rPr>
         <w:t xml:space="preserve"> </w:t>
       </w:r>
       <w:r>
+        <w:rPr>
+          <w:rFonts w:ascii="Times New Roman" w:hAnsi="Times New Roman" w:cs="Times New Roman"/>
+        </w:rPr>
         <w:t>to</w:t>
       </w:r>
       <w:r>
         <w:rPr>
+          <w:rFonts w:ascii="Times New Roman" w:hAnsi="Times New Roman" w:cs="Times New Roman"/>
           <w:spacing w:val="-7"/>
         </w:rPr>
         <w:t xml:space="preserve"> </w:t>
       </w:r>
       <w:r>
         <w:rPr>
+          <w:rFonts w:ascii="Times New Roman" w:hAnsi="Times New Roman" w:cs="Times New Roman"/>
           <w:spacing w:val="-4"/>
         </w:rPr>
         <w:t>my</w:t>
       </w:r>
       <w:r>
         <w:rPr>
+          <w:rFonts w:ascii="Times New Roman" w:hAnsi="Times New Roman" w:cs="Times New Roman"/>
           <w:spacing w:val="-6"/>
         </w:rPr>
         <w:t xml:space="preserve"> </w:t>
       </w:r>
       <w:r>
+        <w:rPr>
+          <w:rFonts w:ascii="Times New Roman" w:hAnsi="Times New Roman" w:cs="Times New Roman"/>
+        </w:rPr>
         <w:t>wonderful</w:t>
       </w:r>
       <w:r>
         <w:rPr>
+          <w:rFonts w:ascii="Times New Roman" w:hAnsi="Times New Roman" w:cs="Times New Roman"/>
           <w:spacing w:val="-6"/>
         </w:rPr>
         <w:t xml:space="preserve"> </w:t>
       </w:r>
       <w:r>
+        <w:rPr>
+          <w:rFonts w:ascii="Times New Roman" w:hAnsi="Times New Roman" w:cs="Times New Roman"/>
+        </w:rPr>
         <w:t>siblings</w:t>
       </w:r>
       <w:r>
         <w:rPr>
+          <w:rFonts w:ascii="Times New Roman" w:hAnsi="Times New Roman" w:cs="Times New Roman"/>
           <w:spacing w:val="-7"/>
         </w:rPr>
         <w:t xml:space="preserve"> (Adebisi Adedolapo, Adebisi Adedeji, Adebisi Adeyinka) </w:t>
       </w:r>
       <w:r>
+        <w:rPr>
+          <w:rFonts w:ascii="Times New Roman" w:hAnsi="Times New Roman" w:cs="Times New Roman"/>
+        </w:rPr>
         <w:t>for</w:t>
       </w:r>
       <w:r>
         <w:rPr>
+          <w:rFonts w:ascii="Times New Roman" w:hAnsi="Times New Roman" w:cs="Times New Roman"/>
           <w:spacing w:val="-6"/>
         </w:rPr>
         <w:t xml:space="preserve"> </w:t>
       </w:r>
       <w:r>
+        <w:rPr>
+          <w:rFonts w:ascii="Times New Roman" w:hAnsi="Times New Roman" w:cs="Times New Roman"/>
+        </w:rPr>
         <w:t>their</w:t>
       </w:r>
       <w:r>
         <w:rPr>
+          <w:rFonts w:ascii="Times New Roman" w:hAnsi="Times New Roman" w:cs="Times New Roman"/>
           <w:spacing w:val="-6"/>
         </w:rPr>
         <w:t xml:space="preserve"> </w:t>
       </w:r>
       <w:r>
+        <w:rPr>
+          <w:rFonts w:ascii="Times New Roman" w:hAnsi="Times New Roman" w:cs="Times New Roman"/>
+        </w:rPr>
         <w:t xml:space="preserve">contribution </w:t>
       </w:r>
       <w:r>
         <w:rPr>
+          <w:rFonts w:ascii="Times New Roman" w:hAnsi="Times New Roman" w:cs="Times New Roman"/>
           <w:spacing w:val="-4"/>
         </w:rPr>
         <w:t xml:space="preserve">physically, </w:t>
       </w:r>
       <w:r>
+        <w:rPr>
+          <w:rFonts w:ascii="Times New Roman" w:hAnsi="Times New Roman" w:cs="Times New Roman"/>
+        </w:rPr>
         <w:t xml:space="preserve">spiritually, financially </w:t>
       </w:r>
       <w:r>
         <w:rPr>
+          <w:rFonts w:ascii="Times New Roman" w:hAnsi="Times New Roman" w:cs="Times New Roman"/>
           <w:spacing w:val="-3"/>
         </w:rPr>
         <w:t xml:space="preserve">towards </w:t>
       </w:r>
       <w:r>
+        <w:rPr>
+          <w:rFonts w:ascii="Times New Roman" w:hAnsi="Times New Roman" w:cs="Times New Roman"/>
+        </w:rPr>
         <w:t xml:space="preserve">the success of </w:t>
       </w:r>
       <w:r>
         <w:rPr>
+          <w:rFonts w:ascii="Times New Roman" w:hAnsi="Times New Roman" w:cs="Times New Roman"/>
           <w:spacing w:val="-4"/>
         </w:rPr>
         <w:t xml:space="preserve">my </w:t>
       </w:r>
       <w:r>
+        <w:rPr>
+          <w:rFonts w:ascii="Times New Roman" w:hAnsi="Times New Roman" w:cs="Times New Roman"/>
+        </w:rPr>
         <w:t xml:space="preserve">programme. I pray that </w:t>
       </w:r>
       <w:r>
         <w:rPr>
+          <w:rFonts w:ascii="Times New Roman" w:hAnsi="Times New Roman" w:cs="Times New Roman"/>
           <w:spacing w:val="-3"/>
         </w:rPr>
         <w:t xml:space="preserve">almighty </w:t>
       </w:r>
       <w:r>
+        <w:rPr>
+          <w:rFonts w:ascii="Times New Roman" w:hAnsi="Times New Roman" w:cs="Times New Roman"/>
+        </w:rPr>
         <w:t xml:space="preserve">God </w:t>
       </w:r>
       <w:r>
         <w:rPr>
+          <w:rFonts w:ascii="Times New Roman" w:hAnsi="Times New Roman" w:cs="Times New Roman"/>
           <w:spacing w:val="-3"/>
         </w:rPr>
         <w:t xml:space="preserve">take </w:t>
       </w:r>
       <w:r>
+        <w:rPr>
+          <w:rFonts w:ascii="Times New Roman" w:hAnsi="Times New Roman" w:cs="Times New Roman"/>
+        </w:rPr>
         <w:t>them to higher</w:t>
       </w:r>
       <w:r>
         <w:rPr>
+          <w:rFonts w:ascii="Times New Roman" w:hAnsi="Times New Roman" w:cs="Times New Roman"/>
           <w:spacing w:val="-4"/>
         </w:rPr>
         <w:t xml:space="preserve"> </w:t>
       </w:r>
       <w:r>
+        <w:rPr>
+          <w:rFonts w:ascii="Times New Roman" w:hAnsi="Times New Roman" w:cs="Times New Roman"/>
+        </w:rPr>
         <w:t>grounds.</w:t>
       </w:r>
     </w:p>
     <w:p>
       <w:pPr>
         <w:pStyle w:val="BodyText"/>
-        <w:spacing w:line="360" w:lineRule="auto"/>
+        <w:spacing w:line="480" w:lineRule="auto"/>
         <w:ind w:left="160" w:right="173"/>
         <w:jc w:val="both"/>
-      </w:pPr>
-      <w:r>
-        <w:rPr>
+        <w:rPr>
+          <w:rFonts w:ascii="Times New Roman" w:hAnsi="Times New Roman" w:cs="Times New Roman"/>
+        </w:rPr>
+      </w:pPr>
+      <w:r>
+        <w:rPr>
+          <w:rFonts w:ascii="Times New Roman" w:hAnsi="Times New Roman" w:cs="Times New Roman"/>
           <w:spacing w:val="-3"/>
         </w:rPr>
         <w:t>Finally,</w:t>
       </w:r>
       <w:r>
         <w:rPr>
+          <w:rFonts w:ascii="Times New Roman" w:hAnsi="Times New Roman" w:cs="Times New Roman"/>
           <w:spacing w:val="-14"/>
         </w:rPr>
         <w:t xml:space="preserve"> </w:t>
       </w:r>
       <w:r>
         <w:rPr>
+          <w:rFonts w:ascii="Times New Roman" w:hAnsi="Times New Roman" w:cs="Times New Roman"/>
           <w:spacing w:val="-4"/>
         </w:rPr>
         <w:t>my</w:t>
       </w:r>
       <w:r>
         <w:rPr>
+          <w:rFonts w:ascii="Times New Roman" w:hAnsi="Times New Roman" w:cs="Times New Roman"/>
           <w:spacing w:val="-15"/>
         </w:rPr>
         <w:t xml:space="preserve"> </w:t>
       </w:r>
       <w:r>
+        <w:rPr>
+          <w:rFonts w:ascii="Times New Roman" w:hAnsi="Times New Roman" w:cs="Times New Roman"/>
+        </w:rPr>
         <w:t>sincere</w:t>
       </w:r>
       <w:r>
         <w:rPr>
+          <w:rFonts w:ascii="Times New Roman" w:hAnsi="Times New Roman" w:cs="Times New Roman"/>
           <w:spacing w:val="-13"/>
         </w:rPr>
         <w:t xml:space="preserve"> </w:t>
       </w:r>
       <w:r>
+        <w:rPr>
+          <w:rFonts w:ascii="Times New Roman" w:hAnsi="Times New Roman" w:cs="Times New Roman"/>
+        </w:rPr>
         <w:t>gratitude</w:t>
       </w:r>
       <w:r>
         <w:rPr>
+          <w:rFonts w:ascii="Times New Roman" w:hAnsi="Times New Roman" w:cs="Times New Roman"/>
           <w:spacing w:val="-15"/>
         </w:rPr>
         <w:t xml:space="preserve"> </w:t>
       </w:r>
       <w:r>
+        <w:rPr>
+          <w:rFonts w:ascii="Times New Roman" w:hAnsi="Times New Roman" w:cs="Times New Roman"/>
+        </w:rPr>
         <w:t>also</w:t>
       </w:r>
       <w:r>
         <w:rPr>
+          <w:rFonts w:ascii="Times New Roman" w:hAnsi="Times New Roman" w:cs="Times New Roman"/>
           <w:spacing w:val="-13"/>
         </w:rPr>
         <w:t xml:space="preserve"> </w:t>
       </w:r>
       <w:r>
+        <w:rPr>
+          <w:rFonts w:ascii="Times New Roman" w:hAnsi="Times New Roman" w:cs="Times New Roman"/>
+        </w:rPr>
         <w:t>goes</w:t>
       </w:r>
       <w:r>
         <w:rPr>
+          <w:rFonts w:ascii="Times New Roman" w:hAnsi="Times New Roman" w:cs="Times New Roman"/>
           <w:spacing w:val="-14"/>
         </w:rPr>
         <w:t xml:space="preserve"> </w:t>
       </w:r>
       <w:r>
+        <w:rPr>
+          <w:rFonts w:ascii="Times New Roman" w:hAnsi="Times New Roman" w:cs="Times New Roman"/>
+        </w:rPr>
         <w:t>to</w:t>
       </w:r>
       <w:r>
         <w:rPr>
+          <w:rFonts w:ascii="Times New Roman" w:hAnsi="Times New Roman" w:cs="Times New Roman"/>
           <w:spacing w:val="-14"/>
         </w:rPr>
         <w:t xml:space="preserve"> </w:t>
       </w:r>
       <w:r>
+        <w:rPr>
+          <w:rFonts w:ascii="Times New Roman" w:hAnsi="Times New Roman" w:cs="Times New Roman"/>
+        </w:rPr>
         <w:t>all</w:t>
       </w:r>
       <w:r>
         <w:rPr>
+          <w:rFonts w:ascii="Times New Roman" w:hAnsi="Times New Roman" w:cs="Times New Roman"/>
           <w:spacing w:val="-15"/>
         </w:rPr>
         <w:t xml:space="preserve"> </w:t>
       </w:r>
       <w:r>
+        <w:rPr>
+          <w:rFonts w:ascii="Times New Roman" w:hAnsi="Times New Roman" w:cs="Times New Roman"/>
+        </w:rPr>
         <w:t>those</w:t>
       </w:r>
       <w:r>
         <w:rPr>
+          <w:rFonts w:ascii="Times New Roman" w:hAnsi="Times New Roman" w:cs="Times New Roman"/>
           <w:spacing w:val="-14"/>
         </w:rPr>
         <w:t xml:space="preserve"> </w:t>
       </w:r>
       <w:r>
+        <w:rPr>
+          <w:rFonts w:ascii="Times New Roman" w:hAnsi="Times New Roman" w:cs="Times New Roman"/>
+        </w:rPr>
         <w:t>who</w:t>
       </w:r>
       <w:r>
         <w:rPr>
+          <w:rFonts w:ascii="Times New Roman" w:hAnsi="Times New Roman" w:cs="Times New Roman"/>
           <w:spacing w:val="-14"/>
         </w:rPr>
         <w:t xml:space="preserve"> </w:t>
       </w:r>
       <w:r>
         <w:rPr>
+          <w:rFonts w:ascii="Times New Roman" w:hAnsi="Times New Roman" w:cs="Times New Roman"/>
           <w:spacing w:val="-4"/>
         </w:rPr>
         <w:t>have</w:t>
       </w:r>
       <w:r>
         <w:rPr>
+          <w:rFonts w:ascii="Times New Roman" w:hAnsi="Times New Roman" w:cs="Times New Roman"/>
           <w:spacing w:val="-13"/>
         </w:rPr>
         <w:t xml:space="preserve"> </w:t>
       </w:r>
       <w:r>
+        <w:rPr>
+          <w:rFonts w:ascii="Times New Roman" w:hAnsi="Times New Roman" w:cs="Times New Roman"/>
+        </w:rPr>
         <w:t>contributed</w:t>
       </w:r>
       <w:r>
         <w:rPr>
+          <w:rFonts w:ascii="Times New Roman" w:hAnsi="Times New Roman" w:cs="Times New Roman"/>
           <w:spacing w:val="-15"/>
         </w:rPr>
         <w:t xml:space="preserve"> </w:t>
       </w:r>
       <w:r>
+        <w:rPr>
+          <w:rFonts w:ascii="Times New Roman" w:hAnsi="Times New Roman" w:cs="Times New Roman"/>
+        </w:rPr>
         <w:t>to</w:t>
       </w:r>
       <w:r>
         <w:rPr>
+          <w:rFonts w:ascii="Times New Roman" w:hAnsi="Times New Roman" w:cs="Times New Roman"/>
           <w:spacing w:val="-14"/>
         </w:rPr>
         <w:t xml:space="preserve"> </w:t>
       </w:r>
       <w:r>
         <w:rPr>
+          <w:rFonts w:ascii="Times New Roman" w:hAnsi="Times New Roman" w:cs="Times New Roman"/>
           <w:spacing w:val="-4"/>
         </w:rPr>
         <w:t>my</w:t>
       </w:r>
       <w:r>
         <w:rPr>
+          <w:rFonts w:ascii="Times New Roman" w:hAnsi="Times New Roman" w:cs="Times New Roman"/>
           <w:spacing w:val="-14"/>
         </w:rPr>
         <w:t xml:space="preserve"> </w:t>
       </w:r>
       <w:r>
+        <w:rPr>
+          <w:rFonts w:ascii="Times New Roman" w:hAnsi="Times New Roman" w:cs="Times New Roman"/>
+        </w:rPr>
         <w:t>success</w:t>
       </w:r>
       <w:r>
         <w:rPr>
+          <w:rFonts w:ascii="Times New Roman" w:hAnsi="Times New Roman" w:cs="Times New Roman"/>
           <w:spacing w:val="-13"/>
         </w:rPr>
         <w:t xml:space="preserve"> </w:t>
       </w:r>
       <w:r>
+        <w:rPr>
+          <w:rFonts w:ascii="Times New Roman" w:hAnsi="Times New Roman" w:cs="Times New Roman"/>
+        </w:rPr>
         <w:t>in FUNAAB:</w:t>
       </w:r>
       <w:r>
         <w:rPr>
+          <w:rFonts w:ascii="Times New Roman" w:hAnsi="Times New Roman" w:cs="Times New Roman"/>
           <w:spacing w:val="-18"/>
         </w:rPr>
         <w:t xml:space="preserve"> </w:t>
       </w:r>
       <w:r>
         <w:rPr>
+          <w:rFonts w:ascii="Times New Roman" w:hAnsi="Times New Roman" w:cs="Times New Roman"/>
           <w:spacing w:val="-4"/>
         </w:rPr>
         <w:t>my</w:t>
       </w:r>
       <w:r>
         <w:rPr>
+          <w:rFonts w:ascii="Times New Roman" w:hAnsi="Times New Roman" w:cs="Times New Roman"/>
           <w:spacing w:val="-19"/>
         </w:rPr>
         <w:t xml:space="preserve"> </w:t>
       </w:r>
       <w:r>
-        <w:t>friends,</w:t>
-      </w:r>
-      <w:r>
-        <w:rPr>
+        <w:rPr>
+          <w:rFonts w:ascii="Times New Roman" w:hAnsi="Times New Roman" w:cs="Times New Roman"/>
+        </w:rPr>
+        <w:t>friends</w:t>
+      </w:r>
+      <w:r>
+        <w:rPr>
+          <w:rFonts w:ascii="Times New Roman" w:hAnsi="Times New Roman" w:cs="Times New Roman"/>
+        </w:rPr>
+        <w:t xml:space="preserve"> (Boluwatife and Mighty)</w:t>
+      </w:r>
+      <w:r>
+        <w:rPr>
+          <w:rFonts w:ascii="Times New Roman" w:hAnsi="Times New Roman" w:cs="Times New Roman"/>
+        </w:rPr>
+        <w:t>,</w:t>
+      </w:r>
+      <w:r>
+        <w:rPr>
+          <w:rFonts w:ascii="Times New Roman" w:hAnsi="Times New Roman" w:cs="Times New Roman"/>
           <w:spacing w:val="-17"/>
         </w:rPr>
         <w:t xml:space="preserve"> </w:t>
       </w:r>
       <w:r>
+        <w:rPr>
+          <w:rFonts w:ascii="Times New Roman" w:hAnsi="Times New Roman" w:cs="Times New Roman"/>
+        </w:rPr>
         <w:t>departmental</w:t>
       </w:r>
       <w:r>
         <w:rPr>
+          <w:rFonts w:ascii="Times New Roman" w:hAnsi="Times New Roman" w:cs="Times New Roman"/>
           <w:spacing w:val="-19"/>
         </w:rPr>
         <w:t xml:space="preserve"> </w:t>
       </w:r>
       <w:r>
+        <w:rPr>
+          <w:rFonts w:ascii="Times New Roman" w:hAnsi="Times New Roman" w:cs="Times New Roman"/>
+        </w:rPr>
         <w:t>mates</w:t>
       </w:r>
       <w:r>
         <w:rPr>
+          <w:rFonts w:ascii="Times New Roman" w:hAnsi="Times New Roman" w:cs="Times New Roman"/>
+        </w:rPr>
+        <w:t xml:space="preserve"> (</w:t>
+      </w:r>
+      <w:proofErr w:type="spellStart"/>
+      <w:r>
+        <w:rPr>
+          <w:rFonts w:ascii="Times New Roman" w:hAnsi="Times New Roman" w:cs="Times New Roman"/>
+        </w:rPr>
+        <w:t>Raji</w:t>
+      </w:r>
+      <w:proofErr w:type="spellEnd"/>
+      <w:r>
+        <w:rPr>
+          <w:rFonts w:ascii="Times New Roman" w:hAnsi="Times New Roman" w:cs="Times New Roman"/>
+        </w:rPr>
+        <w:t xml:space="preserve"> </w:t>
+      </w:r>
+      <w:proofErr w:type="spellStart"/>
+      <w:r>
+        <w:rPr>
+          <w:rFonts w:ascii="Times New Roman" w:hAnsi="Times New Roman" w:cs="Times New Roman"/>
+        </w:rPr>
+        <w:t>Muslimah</w:t>
+      </w:r>
+      <w:proofErr w:type="spellEnd"/>
+      <w:r>
+        <w:rPr>
+          <w:rFonts w:ascii="Times New Roman" w:hAnsi="Times New Roman" w:cs="Times New Roman"/>
+        </w:rPr>
+        <w:t xml:space="preserve"> and Oyekunle Samson)</w:t>
+      </w:r>
+      <w:r>
+        <w:rPr>
+          <w:rFonts w:ascii="Times New Roman" w:hAnsi="Times New Roman" w:cs="Times New Roman"/>
           <w:spacing w:val="-17"/>
         </w:rPr>
         <w:t xml:space="preserve"> </w:t>
       </w:r>
       <w:r>
+        <w:rPr>
+          <w:rFonts w:ascii="Times New Roman" w:hAnsi="Times New Roman" w:cs="Times New Roman"/>
+        </w:rPr>
         <w:t>and</w:t>
       </w:r>
       <w:r>
         <w:rPr>
+          <w:rFonts w:ascii="Times New Roman" w:hAnsi="Times New Roman" w:cs="Times New Roman"/>
           <w:spacing w:val="-19"/>
         </w:rPr>
         <w:t xml:space="preserve"> </w:t>
       </w:r>
       <w:r>
+        <w:rPr>
+          <w:rFonts w:ascii="Times New Roman" w:hAnsi="Times New Roman" w:cs="Times New Roman"/>
+        </w:rPr>
         <w:t>many</w:t>
       </w:r>
       <w:r>
         <w:rPr>
+          <w:rFonts w:ascii="Times New Roman" w:hAnsi="Times New Roman" w:cs="Times New Roman"/>
           <w:spacing w:val="-18"/>
         </w:rPr>
         <w:t xml:space="preserve"> </w:t>
       </w:r>
       <w:r>
+        <w:rPr>
+          <w:rFonts w:ascii="Times New Roman" w:hAnsi="Times New Roman" w:cs="Times New Roman"/>
+        </w:rPr>
         <w:t>others</w:t>
       </w:r>
       <w:r>
         <w:rPr>
+          <w:rFonts w:ascii="Times New Roman" w:hAnsi="Times New Roman" w:cs="Times New Roman"/>
           <w:spacing w:val="-19"/>
         </w:rPr>
         <w:t xml:space="preserve"> </w:t>
       </w:r>
       <w:r>
+        <w:rPr>
+          <w:rFonts w:ascii="Times New Roman" w:hAnsi="Times New Roman" w:cs="Times New Roman"/>
+        </w:rPr>
         <w:t>that</w:t>
       </w:r>
       <w:r>
         <w:rPr>
+          <w:rFonts w:ascii="Times New Roman" w:hAnsi="Times New Roman" w:cs="Times New Roman"/>
           <w:spacing w:val="-18"/>
         </w:rPr>
         <w:t xml:space="preserve"> </w:t>
       </w:r>
       <w:r>
+        <w:rPr>
+          <w:rFonts w:ascii="Times New Roman" w:hAnsi="Times New Roman" w:cs="Times New Roman"/>
+        </w:rPr>
         <w:t>i</w:t>
       </w:r>
       <w:r>
         <w:rPr>
+          <w:rFonts w:ascii="Times New Roman" w:hAnsi="Times New Roman" w:cs="Times New Roman"/>
           <w:spacing w:val="-18"/>
         </w:rPr>
         <w:t xml:space="preserve"> </w:t>
       </w:r>
       <w:r>
+        <w:rPr>
+          <w:rFonts w:ascii="Times New Roman" w:hAnsi="Times New Roman" w:cs="Times New Roman"/>
+        </w:rPr>
         <w:t>couldn`t</w:t>
       </w:r>
       <w:r>
         <w:rPr>
+          <w:rFonts w:ascii="Times New Roman" w:hAnsi="Times New Roman" w:cs="Times New Roman"/>
           <w:spacing w:val="-18"/>
         </w:rPr>
         <w:t xml:space="preserve"> </w:t>
       </w:r>
       <w:r>
+        <w:rPr>
+          <w:rFonts w:ascii="Times New Roman" w:hAnsi="Times New Roman" w:cs="Times New Roman"/>
+        </w:rPr>
         <w:t>mention</w:t>
       </w:r>
       <w:r>
         <w:rPr>
+          <w:rFonts w:ascii="Times New Roman" w:hAnsi="Times New Roman" w:cs="Times New Roman"/>
           <w:spacing w:val="-18"/>
         </w:rPr>
         <w:t xml:space="preserve"> </w:t>
       </w:r>
       <w:r>
+        <w:rPr>
+          <w:rFonts w:ascii="Times New Roman" w:hAnsi="Times New Roman" w:cs="Times New Roman"/>
+        </w:rPr>
         <w:t xml:space="preserve">their names. Thank </w:t>
       </w:r>
       <w:r>
         <w:rPr>
+          <w:rFonts w:ascii="Times New Roman" w:hAnsi="Times New Roman" w:cs="Times New Roman"/>
           <w:spacing w:val="-3"/>
         </w:rPr>
         <w:t xml:space="preserve">you </w:t>
       </w:r>
       <w:r>
+        <w:rPr>
+          <w:rFonts w:ascii="Times New Roman" w:hAnsi="Times New Roman" w:cs="Times New Roman"/>
+        </w:rPr>
         <w:t xml:space="preserve">all and God bless </w:t>
       </w:r>
       <w:r>
         <w:rPr>
+          <w:rFonts w:ascii="Times New Roman" w:hAnsi="Times New Roman" w:cs="Times New Roman"/>
           <w:spacing w:val="-3"/>
         </w:rPr>
         <w:t>you.</w:t>
       </w:r>
       <w:r>
         <w:rPr>
+          <w:rFonts w:ascii="Times New Roman" w:hAnsi="Times New Roman" w:cs="Times New Roman"/>
           <w:spacing w:val="19"/>
         </w:rPr>
         <w:t xml:space="preserve"> </w:t>
       </w:r>
       <w:r>
+        <w:rPr>
+          <w:rFonts w:ascii="Times New Roman" w:hAnsi="Times New Roman" w:cs="Times New Roman"/>
+        </w:rPr>
         <w:t>(AMEN).</w:t>
       </w:r>
     </w:p>
     <w:p>
       <w:pPr>
-        <w:spacing w:line="360" w:lineRule="auto"/>
+        <w:spacing w:line="480" w:lineRule="auto"/>
         <w:jc w:val="both"/>
+        <w:rPr>
+          <w:rFonts w:ascii="Times New Roman" w:hAnsi="Times New Roman" w:cs="Times New Roman"/>
+        </w:rPr>
         <w:sectPr>
+          <w:footerReference w:type="default" r:id="rId9"/>
           <w:pgSz w:w="11910" w:h="16840"/>
           <w:pgMar w:top="1460" w:right="1260" w:bottom="1100" w:left="1280" w:header="0" w:footer="912" w:gutter="0"/>
+          <w:pgNumType w:fmt="lowerRoman" w:start="2"/>
           <w:cols w:space="720"/>
         </w:sectPr>
       </w:pPr>
@@ -5031,14 +5927,22 @@
         <w:spacing w:before="83"/>
         <w:ind w:right="19"/>
         <w:jc w:val="center"/>
-      </w:pPr>
-      <w:bookmarkStart w:id="9" w:name="_Toc148324640"/>
-      <w:r>
+        <w:rPr>
+          <w:color w:val="auto"/>
+        </w:rPr>
+      </w:pPr>
+      <w:bookmarkStart w:id="9" w:name="_Toc149857996"/>
+      <w:bookmarkStart w:id="10" w:name="_GoBack"/>
+      <w:r>
+        <w:rPr>
+          <w:color w:val="auto"/>
+        </w:rPr>
         <w:lastRenderedPageBreak/>
         <w:t>ABSTRACT</w:t>
       </w:r>
       <w:bookmarkEnd w:id="9"/>
     </w:p>
+    <w:bookmarkEnd w:id="10"/>
     <w:p/>
     <w:p>
       <w:pPr>
@@ -5072,7 +5976,41 @@
           <w:sz w:val="24"/>
           <w:szCs w:val="24"/>
         </w:rPr>
-        <w:t xml:space="preserve">This research project presents a comprehensive investigation into numerical approximation methods for solving first-order ODEs. The study focuses on two primary techniques: the Euler method, a simple yet intuitive approach, and the fourth-order Runge-Kutta method, known for its higher accuracy and stability. The methodology involves formulating specific first-order ODE problems that capture diverse dynamic systems, from physics to engineering. Both the Euler and Runge-Kutta methods are meticulously implemented, with a rigorous error analysis and convergence testing framework. The simulations encompass variations in problem settings to assess the methods' capabilities in handling complex </w:t>
+        <w:t xml:space="preserve">This project presents </w:t>
+      </w:r>
+      <w:proofErr w:type="gramStart"/>
+      <w:r>
+        <w:rPr>
+          <w:rFonts w:ascii="Times New Roman" w:hAnsi="Times New Roman" w:cs="Times New Roman"/>
+          <w:sz w:val="24"/>
+          <w:szCs w:val="24"/>
+        </w:rPr>
+        <w:t>a</w:t>
+      </w:r>
+      <w:r>
+        <w:rPr>
+          <w:rFonts w:ascii="Times New Roman" w:hAnsi="Times New Roman" w:cs="Times New Roman"/>
+          <w:sz w:val="24"/>
+          <w:szCs w:val="24"/>
+        </w:rPr>
+        <w:t>n</w:t>
+      </w:r>
+      <w:r>
+        <w:rPr>
+          <w:rFonts w:ascii="Times New Roman" w:hAnsi="Times New Roman" w:cs="Times New Roman"/>
+          <w:sz w:val="24"/>
+          <w:szCs w:val="24"/>
+        </w:rPr>
+        <w:t xml:space="preserve">  investigation</w:t>
+      </w:r>
+      <w:proofErr w:type="gramEnd"/>
+      <w:r>
+        <w:rPr>
+          <w:rFonts w:ascii="Times New Roman" w:hAnsi="Times New Roman" w:cs="Times New Roman"/>
+          <w:sz w:val="24"/>
+          <w:szCs w:val="24"/>
+        </w:rPr>
+        <w:t xml:space="preserve"> into numerical approximation methods for solving first-order ODEs. The study focuses on two primary techniques: the Euler method, a simple yet intuitive approach, and the fourth-order Runge-Kutta method, known for its higher accuracy and stability. The methodology involves formulating specific first-order ODE problems that capture diverse dynamic systems, from physics to engineering. Both the Euler and Runge-Kutta methods are meticulously implemented, with a rigorous error analysis and convergence testing framework. The simulations encompass variations in problem settings to assess the methods' capabilities in handling complex </w:t>
       </w:r>
       <w:r>
         <w:rPr>
@@ -5125,14 +6063,6 @@
       <w:r>
         <w:br w:type="page"/>
       </w:r>
-    </w:p>
-    <w:p>
-      <w:pPr>
-        <w:pStyle w:val="Heading2"/>
-        <w:spacing w:before="83"/>
-        <w:ind w:right="19"/>
-        <w:jc w:val="center"/>
-      </w:pPr>
     </w:p>
     <w:sdt>
       <w:sdtPr>
@@ -5160,8 +6090,14 @@
         <w:p>
           <w:pPr>
             <w:pStyle w:val="TOCHeading"/>
+            <w:rPr>
+              <w:color w:val="auto"/>
+            </w:rPr>
           </w:pPr>
           <w:r>
+            <w:rPr>
+              <w:color w:val="auto"/>
+            </w:rPr>
             <w:t>Table of Contents</w:t>
           </w:r>
         </w:p>
@@ -5185,7 +6121,7 @@
           <w:r>
             <w:fldChar w:fldCharType="separate"/>
           </w:r>
-          <w:hyperlink w:anchor="_Toc148324636" w:history="1">
+          <w:hyperlink w:anchor="_Toc149857992" w:history="1">
             <w:r>
               <w:rPr>
                 <w:rStyle w:val="Hyperlink"/>
@@ -5212,7 +6148,7 @@
                 <w:noProof/>
                 <w:webHidden/>
               </w:rPr>
-              <w:instrText xml:space="preserve"> PAGEREF _Toc148324636 \h </w:instrText>
+              <w:instrText xml:space="preserve"> PAGEREF _Toc149857992 \h </w:instrText>
             </w:r>
             <w:r>
               <w:rPr>
@@ -5232,7 +6168,7 @@
                 <w:noProof/>
                 <w:webHidden/>
               </w:rPr>
-              <w:t>2</w:t>
+              <w:t>iii</w:t>
             </w:r>
             <w:r>
               <w:rPr>
@@ -5254,7 +6190,7 @@
               <w:noProof/>
             </w:rPr>
           </w:pPr>
-          <w:hyperlink w:anchor="_Toc148324637" w:history="1">
+          <w:hyperlink w:anchor="_Toc149857993" w:history="1">
             <w:r>
               <w:rPr>
                 <w:rStyle w:val="Hyperlink"/>
@@ -5281,7 +6217,466 @@
                 <w:noProof/>
                 <w:webHidden/>
               </w:rPr>
-              <w:instrText xml:space="preserve"> PAGEREF _Toc148324637 \h </w:instrText>
+              <w:instrText xml:space="preserve"> PAGEREF _Toc149857993 \h </w:instrText>
+            </w:r>
+            <w:r>
+              <w:rPr>
+                <w:noProof/>
+                <w:webHidden/>
+              </w:rPr>
+            </w:r>
+            <w:r>
+              <w:rPr>
+                <w:noProof/>
+                <w:webHidden/>
+              </w:rPr>
+              <w:fldChar w:fldCharType="separate"/>
+            </w:r>
+            <w:r>
+              <w:rPr>
+                <w:noProof/>
+                <w:webHidden/>
+              </w:rPr>
+              <w:t>v</w:t>
+            </w:r>
+            <w:r>
+              <w:rPr>
+                <w:noProof/>
+                <w:webHidden/>
+              </w:rPr>
+              <w:fldChar w:fldCharType="end"/>
+            </w:r>
+          </w:hyperlink>
+        </w:p>
+        <w:p>
+          <w:pPr>
+            <w:pStyle w:val="TOC2"/>
+            <w:tabs>
+              <w:tab w:val="right" w:leader="dot" w:pos="9350"/>
+            </w:tabs>
+            <w:rPr>
+              <w:rFonts w:eastAsiaTheme="minorEastAsia"/>
+              <w:noProof/>
+            </w:rPr>
+          </w:pPr>
+          <w:hyperlink w:anchor="_Toc149857994" w:history="1">
+            <w:r>
+              <w:rPr>
+                <w:rStyle w:val="Hyperlink"/>
+                <w:noProof/>
+              </w:rPr>
+              <w:t>DEDICATION</w:t>
+            </w:r>
+            <w:r>
+              <w:rPr>
+                <w:noProof/>
+                <w:webHidden/>
+              </w:rPr>
+              <w:tab/>
+            </w:r>
+            <w:r>
+              <w:rPr>
+                <w:noProof/>
+                <w:webHidden/>
+              </w:rPr>
+              <w:fldChar w:fldCharType="begin"/>
+            </w:r>
+            <w:r>
+              <w:rPr>
+                <w:noProof/>
+                <w:webHidden/>
+              </w:rPr>
+              <w:instrText xml:space="preserve"> PAGEREF _Toc149857994 \h </w:instrText>
+            </w:r>
+            <w:r>
+              <w:rPr>
+                <w:noProof/>
+                <w:webHidden/>
+              </w:rPr>
+            </w:r>
+            <w:r>
+              <w:rPr>
+                <w:noProof/>
+                <w:webHidden/>
+              </w:rPr>
+              <w:fldChar w:fldCharType="separate"/>
+            </w:r>
+            <w:r>
+              <w:rPr>
+                <w:noProof/>
+                <w:webHidden/>
+              </w:rPr>
+              <w:t>vi</w:t>
+            </w:r>
+            <w:r>
+              <w:rPr>
+                <w:noProof/>
+                <w:webHidden/>
+              </w:rPr>
+              <w:fldChar w:fldCharType="end"/>
+            </w:r>
+          </w:hyperlink>
+        </w:p>
+        <w:p>
+          <w:pPr>
+            <w:pStyle w:val="TOC2"/>
+            <w:tabs>
+              <w:tab w:val="right" w:leader="dot" w:pos="9350"/>
+            </w:tabs>
+            <w:rPr>
+              <w:rFonts w:eastAsiaTheme="minorEastAsia"/>
+              <w:noProof/>
+            </w:rPr>
+          </w:pPr>
+          <w:hyperlink w:anchor="_Toc149857995" w:history="1">
+            <w:r>
+              <w:rPr>
+                <w:rStyle w:val="Hyperlink"/>
+                <w:noProof/>
+              </w:rPr>
+              <w:t>ACKNOWLEDGMENTS</w:t>
+            </w:r>
+            <w:r>
+              <w:rPr>
+                <w:noProof/>
+                <w:webHidden/>
+              </w:rPr>
+              <w:tab/>
+            </w:r>
+            <w:r>
+              <w:rPr>
+                <w:noProof/>
+                <w:webHidden/>
+              </w:rPr>
+              <w:fldChar w:fldCharType="begin"/>
+            </w:r>
+            <w:r>
+              <w:rPr>
+                <w:noProof/>
+                <w:webHidden/>
+              </w:rPr>
+              <w:instrText xml:space="preserve"> PAGEREF _Toc149857995 \h </w:instrText>
+            </w:r>
+            <w:r>
+              <w:rPr>
+                <w:noProof/>
+                <w:webHidden/>
+              </w:rPr>
+            </w:r>
+            <w:r>
+              <w:rPr>
+                <w:noProof/>
+                <w:webHidden/>
+              </w:rPr>
+              <w:fldChar w:fldCharType="separate"/>
+            </w:r>
+            <w:r>
+              <w:rPr>
+                <w:noProof/>
+                <w:webHidden/>
+              </w:rPr>
+              <w:t>vii</w:t>
+            </w:r>
+            <w:r>
+              <w:rPr>
+                <w:noProof/>
+                <w:webHidden/>
+              </w:rPr>
+              <w:fldChar w:fldCharType="end"/>
+            </w:r>
+          </w:hyperlink>
+        </w:p>
+        <w:p>
+          <w:pPr>
+            <w:pStyle w:val="TOC2"/>
+            <w:tabs>
+              <w:tab w:val="right" w:leader="dot" w:pos="9350"/>
+            </w:tabs>
+            <w:rPr>
+              <w:rFonts w:eastAsiaTheme="minorEastAsia"/>
+              <w:noProof/>
+            </w:rPr>
+          </w:pPr>
+          <w:hyperlink w:anchor="_Toc149857996" w:history="1">
+            <w:r>
+              <w:rPr>
+                <w:rStyle w:val="Hyperlink"/>
+                <w:noProof/>
+              </w:rPr>
+              <w:t>ABSTRACT</w:t>
+            </w:r>
+            <w:r>
+              <w:rPr>
+                <w:noProof/>
+                <w:webHidden/>
+              </w:rPr>
+              <w:tab/>
+            </w:r>
+            <w:r>
+              <w:rPr>
+                <w:noProof/>
+                <w:webHidden/>
+              </w:rPr>
+              <w:fldChar w:fldCharType="begin"/>
+            </w:r>
+            <w:r>
+              <w:rPr>
+                <w:noProof/>
+                <w:webHidden/>
+              </w:rPr>
+              <w:instrText xml:space="preserve"> PAGEREF _Toc149857996 \h </w:instrText>
+            </w:r>
+            <w:r>
+              <w:rPr>
+                <w:noProof/>
+                <w:webHidden/>
+              </w:rPr>
+            </w:r>
+            <w:r>
+              <w:rPr>
+                <w:noProof/>
+                <w:webHidden/>
+              </w:rPr>
+              <w:fldChar w:fldCharType="separate"/>
+            </w:r>
+            <w:r>
+              <w:rPr>
+                <w:noProof/>
+                <w:webHidden/>
+              </w:rPr>
+              <w:t>viii</w:t>
+            </w:r>
+            <w:r>
+              <w:rPr>
+                <w:noProof/>
+                <w:webHidden/>
+              </w:rPr>
+              <w:fldChar w:fldCharType="end"/>
+            </w:r>
+          </w:hyperlink>
+        </w:p>
+        <w:p>
+          <w:pPr>
+            <w:pStyle w:val="TOC1"/>
+            <w:tabs>
+              <w:tab w:val="left" w:pos="660"/>
+              <w:tab w:val="right" w:leader="dot" w:pos="9350"/>
+            </w:tabs>
+            <w:rPr>
+              <w:rFonts w:eastAsiaTheme="minorEastAsia"/>
+              <w:noProof/>
+            </w:rPr>
+          </w:pPr>
+          <w:hyperlink w:anchor="_Toc149857997" w:history="1">
+            <w:r>
+              <w:rPr>
+                <w:rStyle w:val="Hyperlink"/>
+                <w:noProof/>
+              </w:rPr>
+              <w:t>1.0</w:t>
+            </w:r>
+            <w:r>
+              <w:rPr>
+                <w:rFonts w:eastAsiaTheme="minorEastAsia"/>
+                <w:noProof/>
+              </w:rPr>
+              <w:tab/>
+            </w:r>
+            <w:r>
+              <w:rPr>
+                <w:rStyle w:val="Hyperlink"/>
+                <w:noProof/>
+              </w:rPr>
+              <w:t>INTRODUCTION</w:t>
+            </w:r>
+            <w:r>
+              <w:rPr>
+                <w:noProof/>
+                <w:webHidden/>
+              </w:rPr>
+              <w:tab/>
+            </w:r>
+            <w:r>
+              <w:rPr>
+                <w:noProof/>
+                <w:webHidden/>
+              </w:rPr>
+              <w:fldChar w:fldCharType="begin"/>
+            </w:r>
+            <w:r>
+              <w:rPr>
+                <w:noProof/>
+                <w:webHidden/>
+              </w:rPr>
+              <w:instrText xml:space="preserve"> PAGEREF _Toc149857997 \h </w:instrText>
+            </w:r>
+            <w:r>
+              <w:rPr>
+                <w:noProof/>
+                <w:webHidden/>
+              </w:rPr>
+            </w:r>
+            <w:r>
+              <w:rPr>
+                <w:noProof/>
+                <w:webHidden/>
+              </w:rPr>
+              <w:fldChar w:fldCharType="separate"/>
+            </w:r>
+            <w:r>
+              <w:rPr>
+                <w:noProof/>
+                <w:webHidden/>
+              </w:rPr>
+              <w:t>1</w:t>
+            </w:r>
+            <w:r>
+              <w:rPr>
+                <w:noProof/>
+                <w:webHidden/>
+              </w:rPr>
+              <w:fldChar w:fldCharType="end"/>
+            </w:r>
+          </w:hyperlink>
+        </w:p>
+        <w:p>
+          <w:pPr>
+            <w:pStyle w:val="TOC2"/>
+            <w:tabs>
+              <w:tab w:val="left" w:pos="880"/>
+              <w:tab w:val="right" w:leader="dot" w:pos="9350"/>
+            </w:tabs>
+            <w:rPr>
+              <w:rFonts w:eastAsiaTheme="minorEastAsia"/>
+              <w:noProof/>
+            </w:rPr>
+          </w:pPr>
+          <w:hyperlink w:anchor="_Toc149857998" w:history="1">
+            <w:r>
+              <w:rPr>
+                <w:rStyle w:val="Hyperlink"/>
+                <w:noProof/>
+              </w:rPr>
+              <w:t>1.1</w:t>
+            </w:r>
+            <w:r>
+              <w:rPr>
+                <w:rFonts w:eastAsiaTheme="minorEastAsia"/>
+                <w:noProof/>
+              </w:rPr>
+              <w:tab/>
+            </w:r>
+            <w:r>
+              <w:rPr>
+                <w:rStyle w:val="Hyperlink"/>
+                <w:noProof/>
+              </w:rPr>
+              <w:t>Background to the Study</w:t>
+            </w:r>
+            <w:r>
+              <w:rPr>
+                <w:noProof/>
+                <w:webHidden/>
+              </w:rPr>
+              <w:tab/>
+            </w:r>
+            <w:r>
+              <w:rPr>
+                <w:noProof/>
+                <w:webHidden/>
+              </w:rPr>
+              <w:fldChar w:fldCharType="begin"/>
+            </w:r>
+            <w:r>
+              <w:rPr>
+                <w:noProof/>
+                <w:webHidden/>
+              </w:rPr>
+              <w:instrText xml:space="preserve"> PAGEREF _Toc149857998 \h </w:instrText>
+            </w:r>
+            <w:r>
+              <w:rPr>
+                <w:noProof/>
+                <w:webHidden/>
+              </w:rPr>
+            </w:r>
+            <w:r>
+              <w:rPr>
+                <w:noProof/>
+                <w:webHidden/>
+              </w:rPr>
+              <w:fldChar w:fldCharType="separate"/>
+            </w:r>
+            <w:r>
+              <w:rPr>
+                <w:noProof/>
+                <w:webHidden/>
+              </w:rPr>
+              <w:t>1</w:t>
+            </w:r>
+            <w:r>
+              <w:rPr>
+                <w:noProof/>
+                <w:webHidden/>
+              </w:rPr>
+              <w:fldChar w:fldCharType="end"/>
+            </w:r>
+          </w:hyperlink>
+        </w:p>
+        <w:p>
+          <w:pPr>
+            <w:pStyle w:val="TOC2"/>
+            <w:tabs>
+              <w:tab w:val="left" w:pos="880"/>
+              <w:tab w:val="right" w:leader="dot" w:pos="9350"/>
+            </w:tabs>
+            <w:rPr>
+              <w:rFonts w:eastAsiaTheme="minorEastAsia"/>
+              <w:noProof/>
+            </w:rPr>
+          </w:pPr>
+          <w:hyperlink w:anchor="_Toc149857999" w:history="1">
+            <w:r>
+              <w:rPr>
+                <w:rStyle w:val="Hyperlink"/>
+                <w:noProof/>
+              </w:rPr>
+              <w:t>1.2</w:t>
+            </w:r>
+            <w:r>
+              <w:rPr>
+                <w:rFonts w:eastAsiaTheme="minorEastAsia"/>
+                <w:noProof/>
+              </w:rPr>
+              <w:tab/>
+            </w:r>
+            <w:r>
+              <w:rPr>
+                <w:rStyle w:val="Hyperlink"/>
+                <w:noProof/>
+              </w:rPr>
+              <w:t>Motivation</w:t>
+            </w:r>
+            <w:r>
+              <w:rPr>
+                <w:noProof/>
+                <w:webHidden/>
+              </w:rPr>
+              <w:tab/>
+            </w:r>
+            <w:r>
+              <w:rPr>
+                <w:noProof/>
+                <w:webHidden/>
+              </w:rPr>
+              <w:fldChar w:fldCharType="begin"/>
+            </w:r>
+            <w:r>
+              <w:rPr>
+                <w:noProof/>
+                <w:webHidden/>
+              </w:rPr>
+              <w:instrText xml:space="preserve"> PAGEREF _Toc149857999 \h </w:instrText>
             </w:r>
             <w:r>
               <w:rPr>
@@ -5316,6 +6711,7 @@
           <w:pPr>
             <w:pStyle w:val="TOC2"/>
             <w:tabs>
+              <w:tab w:val="left" w:pos="880"/>
               <w:tab w:val="right" w:leader="dot" w:pos="9350"/>
             </w:tabs>
             <w:rPr>
@@ -5323,13 +6719,27 @@
               <w:noProof/>
             </w:rPr>
           </w:pPr>
-          <w:hyperlink w:anchor="_Toc148324638" w:history="1">
+          <w:hyperlink w:anchor="_Toc149858000" w:history="1">
             <w:r>
               <w:rPr>
                 <w:rStyle w:val="Hyperlink"/>
                 <w:noProof/>
               </w:rPr>
-              <w:t>DEDICATION</w:t>
+              <w:t>1.3</w:t>
+            </w:r>
+            <w:r>
+              <w:rPr>
+                <w:rFonts w:eastAsiaTheme="minorEastAsia"/>
+                <w:noProof/>
+              </w:rPr>
+              <w:tab/>
+            </w:r>
+            <w:r>
+              <w:rPr>
+                <w:rStyle w:val="Hyperlink"/>
+                <w:noProof/>
+              </w:rPr>
+              <w:t>Objectives</w:t>
             </w:r>
             <w:r>
               <w:rPr>
@@ -5350,7 +6760,91 @@
                 <w:noProof/>
                 <w:webHidden/>
               </w:rPr>
-              <w:instrText xml:space="preserve"> PAGEREF _Toc148324638 \h </w:instrText>
+              <w:instrText xml:space="preserve"> PAGEREF _Toc149858000 \h </w:instrText>
+            </w:r>
+            <w:r>
+              <w:rPr>
+                <w:noProof/>
+                <w:webHidden/>
+              </w:rPr>
+            </w:r>
+            <w:r>
+              <w:rPr>
+                <w:noProof/>
+                <w:webHidden/>
+              </w:rPr>
+              <w:fldChar w:fldCharType="separate"/>
+            </w:r>
+            <w:r>
+              <w:rPr>
+                <w:noProof/>
+                <w:webHidden/>
+              </w:rPr>
+              <w:t>3</w:t>
+            </w:r>
+            <w:r>
+              <w:rPr>
+                <w:noProof/>
+                <w:webHidden/>
+              </w:rPr>
+              <w:fldChar w:fldCharType="end"/>
+            </w:r>
+          </w:hyperlink>
+        </w:p>
+        <w:p>
+          <w:pPr>
+            <w:pStyle w:val="TOC2"/>
+            <w:tabs>
+              <w:tab w:val="left" w:pos="880"/>
+              <w:tab w:val="right" w:leader="dot" w:pos="9350"/>
+            </w:tabs>
+            <w:rPr>
+              <w:rFonts w:eastAsiaTheme="minorEastAsia"/>
+              <w:noProof/>
+            </w:rPr>
+          </w:pPr>
+          <w:hyperlink w:anchor="_Toc149858001" w:history="1">
+            <w:r>
+              <w:rPr>
+                <w:rStyle w:val="Hyperlink"/>
+                <w:noProof/>
+              </w:rPr>
+              <w:t>1.4</w:t>
+            </w:r>
+            <w:r>
+              <w:rPr>
+                <w:rFonts w:eastAsiaTheme="minorEastAsia"/>
+                <w:noProof/>
+              </w:rPr>
+              <w:tab/>
+            </w:r>
+            <w:r>
+              <w:rPr>
+                <w:rStyle w:val="Hyperlink"/>
+                <w:noProof/>
+              </w:rPr>
+              <w:t>Definition of Terms</w:t>
+            </w:r>
+            <w:r>
+              <w:rPr>
+                <w:noProof/>
+                <w:webHidden/>
+              </w:rPr>
+              <w:tab/>
+            </w:r>
+            <w:r>
+              <w:rPr>
+                <w:noProof/>
+                <w:webHidden/>
+              </w:rPr>
+              <w:fldChar w:fldCharType="begin"/>
+            </w:r>
+            <w:r>
+              <w:rPr>
+                <w:noProof/>
+                <w:webHidden/>
+              </w:rPr>
+              <w:instrText xml:space="preserve"> PAGEREF _Toc149858001 \h </w:instrText>
             </w:r>
             <w:r>
               <w:rPr>
@@ -5383,8 +6877,9 @@
         </w:p>
         <w:p>
           <w:pPr>
-            <w:pStyle w:val="TOC2"/>
+            <w:pStyle w:val="TOC1"/>
             <w:tabs>
+              <w:tab w:val="left" w:pos="660"/>
               <w:tab w:val="right" w:leader="dot" w:pos="9350"/>
             </w:tabs>
             <w:rPr>
@@ -5392,13 +6887,27 @@
               <w:noProof/>
             </w:rPr>
           </w:pPr>
-          <w:hyperlink w:anchor="_Toc148324639" w:history="1">
+          <w:hyperlink w:anchor="_Toc149858002" w:history="1">
             <w:r>
               <w:rPr>
                 <w:rStyle w:val="Hyperlink"/>
                 <w:noProof/>
               </w:rPr>
-              <w:t>ACKNOWLEDGMENTS</w:t>
+              <w:t>2.0</w:t>
+            </w:r>
+            <w:r>
+              <w:rPr>
+                <w:rFonts w:eastAsiaTheme="minorEastAsia"/>
+                <w:noProof/>
+              </w:rPr>
+              <w:tab/>
+            </w:r>
+            <w:r>
+              <w:rPr>
+                <w:rStyle w:val="Hyperlink"/>
+                <w:noProof/>
+              </w:rPr>
+              <w:t>LITERATURE REVIEW</w:t>
             </w:r>
             <w:r>
               <w:rPr>
@@ -5419,76 +6928,7 @@
                 <w:noProof/>
                 <w:webHidden/>
               </w:rPr>
-              <w:instrText xml:space="preserve"> PAGEREF _Toc148324639 \h </w:instrText>
-            </w:r>
-            <w:r>
-              <w:rPr>
-                <w:noProof/>
-                <w:webHidden/>
-              </w:rPr>
-            </w:r>
-            <w:r>
-              <w:rPr>
-                <w:noProof/>
-                <w:webHidden/>
-              </w:rPr>
-              <w:fldChar w:fldCharType="separate"/>
-            </w:r>
-            <w:r>
-              <w:rPr>
-                <w:noProof/>
-                <w:webHidden/>
-              </w:rPr>
-              <w:t>5</w:t>
-            </w:r>
-            <w:r>
-              <w:rPr>
-                <w:noProof/>
-                <w:webHidden/>
-              </w:rPr>
-              <w:fldChar w:fldCharType="end"/>
-            </w:r>
-          </w:hyperlink>
-        </w:p>
-        <w:p>
-          <w:pPr>
-            <w:pStyle w:val="TOC2"/>
-            <w:tabs>
-              <w:tab w:val="right" w:leader="dot" w:pos="9350"/>
-            </w:tabs>
-            <w:rPr>
-              <w:rFonts w:eastAsiaTheme="minorEastAsia"/>
-              <w:noProof/>
-            </w:rPr>
-          </w:pPr>
-          <w:hyperlink w:anchor="_Toc148324640" w:history="1">
-            <w:r>
-              <w:rPr>
-                <w:rStyle w:val="Hyperlink"/>
-                <w:noProof/>
-              </w:rPr>
-              <w:t>ABSTRACT</w:t>
-            </w:r>
-            <w:r>
-              <w:rPr>
-                <w:noProof/>
-                <w:webHidden/>
-              </w:rPr>
-              <w:tab/>
-            </w:r>
-            <w:r>
-              <w:rPr>
-                <w:noProof/>
-                <w:webHidden/>
-              </w:rPr>
-              <w:fldChar w:fldCharType="begin"/>
-            </w:r>
-            <w:r>
-              <w:rPr>
-                <w:noProof/>
-                <w:webHidden/>
-              </w:rPr>
-              <w:instrText xml:space="preserve"> PAGEREF _Toc148324640 \h </w:instrText>
+              <w:instrText xml:space="preserve"> PAGEREF _Toc149858002 \h </w:instrText>
             </w:r>
             <w:r>
               <w:rPr>
@@ -5531,13 +6971,13 @@
               <w:noProof/>
             </w:rPr>
           </w:pPr>
-          <w:hyperlink w:anchor="_Toc148324641" w:history="1">
+          <w:hyperlink w:anchor="_Toc149858003" w:history="1">
             <w:r>
               <w:rPr>
                 <w:rStyle w:val="Hyperlink"/>
                 <w:noProof/>
               </w:rPr>
-              <w:t>1.0</w:t>
+              <w:t>3.0</w:t>
             </w:r>
             <w:r>
               <w:rPr>
@@ -5551,7 +6991,7 @@
                 <w:rStyle w:val="Hyperlink"/>
                 <w:noProof/>
               </w:rPr>
-              <w:t>INTRODUCTION</w:t>
+              <w:t>METHODOLOGY</w:t>
             </w:r>
             <w:r>
               <w:rPr>
@@ -5572,7 +7012,7 @@
                 <w:noProof/>
                 <w:webHidden/>
               </w:rPr>
-              <w:instrText xml:space="preserve"> PAGEREF _Toc148324641 \h </w:instrText>
+              <w:instrText xml:space="preserve"> PAGEREF _Toc149858003 \h </w:instrText>
             </w:r>
             <w:r>
               <w:rPr>
@@ -5615,13 +7055,13 @@
               <w:noProof/>
             </w:rPr>
           </w:pPr>
-          <w:hyperlink w:anchor="_Toc148324642" w:history="1">
+          <w:hyperlink w:anchor="_Toc149858004" w:history="1">
             <w:r>
               <w:rPr>
                 <w:rStyle w:val="Hyperlink"/>
                 <w:noProof/>
               </w:rPr>
-              <w:t>1.1</w:t>
+              <w:t>3.1</w:t>
             </w:r>
             <w:r>
               <w:rPr>
@@ -5635,7 +7075,7 @@
                 <w:rStyle w:val="Hyperlink"/>
                 <w:noProof/>
               </w:rPr>
-              <w:t>Background to the Study</w:t>
+              <w:t>Euler Method</w:t>
             </w:r>
             <w:r>
               <w:rPr>
@@ -5656,7 +7096,7 @@
                 <w:noProof/>
                 <w:webHidden/>
               </w:rPr>
-              <w:instrText xml:space="preserve"> PAGEREF _Toc148324642 \h </w:instrText>
+              <w:instrText xml:space="preserve"> PAGEREF _Toc149858004 \h </w:instrText>
             </w:r>
             <w:r>
               <w:rPr>
@@ -5699,511 +7139,7 @@
               <w:noProof/>
             </w:rPr>
           </w:pPr>
-          <w:hyperlink w:anchor="_Toc148324643" w:history="1">
-            <w:r>
-              <w:rPr>
-                <w:rStyle w:val="Hyperlink"/>
-                <w:noProof/>
-              </w:rPr>
-              <w:t>1.2</w:t>
-            </w:r>
-            <w:r>
-              <w:rPr>
-                <w:rFonts w:eastAsiaTheme="minorEastAsia"/>
-                <w:noProof/>
-              </w:rPr>
-              <w:tab/>
-            </w:r>
-            <w:r>
-              <w:rPr>
-                <w:rStyle w:val="Hyperlink"/>
-                <w:noProof/>
-              </w:rPr>
-              <w:t>Motivation</w:t>
-            </w:r>
-            <w:r>
-              <w:rPr>
-                <w:noProof/>
-                <w:webHidden/>
-              </w:rPr>
-              <w:tab/>
-            </w:r>
-            <w:r>
-              <w:rPr>
-                <w:noProof/>
-                <w:webHidden/>
-              </w:rPr>
-              <w:fldChar w:fldCharType="begin"/>
-            </w:r>
-            <w:r>
-              <w:rPr>
-                <w:noProof/>
-                <w:webHidden/>
-              </w:rPr>
-              <w:instrText xml:space="preserve"> PAGEREF _Toc148324643 \h </w:instrText>
-            </w:r>
-            <w:r>
-              <w:rPr>
-                <w:noProof/>
-                <w:webHidden/>
-              </w:rPr>
-            </w:r>
-            <w:r>
-              <w:rPr>
-                <w:noProof/>
-                <w:webHidden/>
-              </w:rPr>
-              <w:fldChar w:fldCharType="separate"/>
-            </w:r>
-            <w:r>
-              <w:rPr>
-                <w:noProof/>
-                <w:webHidden/>
-              </w:rPr>
-              <w:t>10</w:t>
-            </w:r>
-            <w:r>
-              <w:rPr>
-                <w:noProof/>
-                <w:webHidden/>
-              </w:rPr>
-              <w:fldChar w:fldCharType="end"/>
-            </w:r>
-          </w:hyperlink>
-        </w:p>
-        <w:p>
-          <w:pPr>
-            <w:pStyle w:val="TOC2"/>
-            <w:tabs>
-              <w:tab w:val="left" w:pos="880"/>
-              <w:tab w:val="right" w:leader="dot" w:pos="9350"/>
-            </w:tabs>
-            <w:rPr>
-              <w:rFonts w:eastAsiaTheme="minorEastAsia"/>
-              <w:noProof/>
-            </w:rPr>
-          </w:pPr>
-          <w:hyperlink w:anchor="_Toc148324644" w:history="1">
-            <w:r>
-              <w:rPr>
-                <w:rStyle w:val="Hyperlink"/>
-                <w:noProof/>
-              </w:rPr>
-              <w:t>1.3</w:t>
-            </w:r>
-            <w:r>
-              <w:rPr>
-                <w:rFonts w:eastAsiaTheme="minorEastAsia"/>
-                <w:noProof/>
-              </w:rPr>
-              <w:tab/>
-            </w:r>
-            <w:r>
-              <w:rPr>
-                <w:rStyle w:val="Hyperlink"/>
-                <w:noProof/>
-              </w:rPr>
-              <w:t>Objectives</w:t>
-            </w:r>
-            <w:r>
-              <w:rPr>
-                <w:noProof/>
-                <w:webHidden/>
-              </w:rPr>
-              <w:tab/>
-            </w:r>
-            <w:r>
-              <w:rPr>
-                <w:noProof/>
-                <w:webHidden/>
-              </w:rPr>
-              <w:fldChar w:fldCharType="begin"/>
-            </w:r>
-            <w:r>
-              <w:rPr>
-                <w:noProof/>
-                <w:webHidden/>
-              </w:rPr>
-              <w:instrText xml:space="preserve"> PAGEREF _Toc148324644 \h </w:instrText>
-            </w:r>
-            <w:r>
-              <w:rPr>
-                <w:noProof/>
-                <w:webHidden/>
-              </w:rPr>
-            </w:r>
-            <w:r>
-              <w:rPr>
-                <w:noProof/>
-                <w:webHidden/>
-              </w:rPr>
-              <w:fldChar w:fldCharType="separate"/>
-            </w:r>
-            <w:r>
-              <w:rPr>
-                <w:noProof/>
-                <w:webHidden/>
-              </w:rPr>
-              <w:t>10</w:t>
-            </w:r>
-            <w:r>
-              <w:rPr>
-                <w:noProof/>
-                <w:webHidden/>
-              </w:rPr>
-              <w:fldChar w:fldCharType="end"/>
-            </w:r>
-          </w:hyperlink>
-        </w:p>
-        <w:p>
-          <w:pPr>
-            <w:pStyle w:val="TOC2"/>
-            <w:tabs>
-              <w:tab w:val="left" w:pos="880"/>
-              <w:tab w:val="right" w:leader="dot" w:pos="9350"/>
-            </w:tabs>
-            <w:rPr>
-              <w:rFonts w:eastAsiaTheme="minorEastAsia"/>
-              <w:noProof/>
-            </w:rPr>
-          </w:pPr>
-          <w:hyperlink w:anchor="_Toc148324645" w:history="1">
-            <w:r>
-              <w:rPr>
-                <w:rStyle w:val="Hyperlink"/>
-                <w:noProof/>
-              </w:rPr>
-              <w:t>1.4</w:t>
-            </w:r>
-            <w:r>
-              <w:rPr>
-                <w:rFonts w:eastAsiaTheme="minorEastAsia"/>
-                <w:noProof/>
-              </w:rPr>
-              <w:tab/>
-            </w:r>
-            <w:r>
-              <w:rPr>
-                <w:rStyle w:val="Hyperlink"/>
-                <w:noProof/>
-              </w:rPr>
-              <w:t>Definition of Terms</w:t>
-            </w:r>
-            <w:r>
-              <w:rPr>
-                <w:noProof/>
-                <w:webHidden/>
-              </w:rPr>
-              <w:tab/>
-            </w:r>
-            <w:r>
-              <w:rPr>
-                <w:noProof/>
-                <w:webHidden/>
-              </w:rPr>
-              <w:fldChar w:fldCharType="begin"/>
-            </w:r>
-            <w:r>
-              <w:rPr>
-                <w:noProof/>
-                <w:webHidden/>
-              </w:rPr>
-              <w:instrText xml:space="preserve"> PAGEREF _Toc148324645 \h </w:instrText>
-            </w:r>
-            <w:r>
-              <w:rPr>
-                <w:noProof/>
-                <w:webHidden/>
-              </w:rPr>
-            </w:r>
-            <w:r>
-              <w:rPr>
-                <w:noProof/>
-                <w:webHidden/>
-              </w:rPr>
-              <w:fldChar w:fldCharType="separate"/>
-            </w:r>
-            <w:r>
-              <w:rPr>
-                <w:noProof/>
-                <w:webHidden/>
-              </w:rPr>
-              <w:t>11</w:t>
-            </w:r>
-            <w:r>
-              <w:rPr>
-                <w:noProof/>
-                <w:webHidden/>
-              </w:rPr>
-              <w:fldChar w:fldCharType="end"/>
-            </w:r>
-          </w:hyperlink>
-        </w:p>
-        <w:p>
-          <w:pPr>
-            <w:pStyle w:val="TOC1"/>
-            <w:tabs>
-              <w:tab w:val="left" w:pos="660"/>
-              <w:tab w:val="right" w:leader="dot" w:pos="9350"/>
-            </w:tabs>
-            <w:rPr>
-              <w:rFonts w:eastAsiaTheme="minorEastAsia"/>
-              <w:noProof/>
-            </w:rPr>
-          </w:pPr>
-          <w:hyperlink w:anchor="_Toc148324646" w:history="1">
-            <w:r>
-              <w:rPr>
-                <w:rStyle w:val="Hyperlink"/>
-                <w:noProof/>
-              </w:rPr>
-              <w:t>2.0</w:t>
-            </w:r>
-            <w:r>
-              <w:rPr>
-                <w:rFonts w:eastAsiaTheme="minorEastAsia"/>
-                <w:noProof/>
-              </w:rPr>
-              <w:tab/>
-            </w:r>
-            <w:r>
-              <w:rPr>
-                <w:rStyle w:val="Hyperlink"/>
-                <w:noProof/>
-              </w:rPr>
-              <w:t>LITERATURE REVIEW</w:t>
-            </w:r>
-            <w:r>
-              <w:rPr>
-                <w:noProof/>
-                <w:webHidden/>
-              </w:rPr>
-              <w:tab/>
-            </w:r>
-            <w:r>
-              <w:rPr>
-                <w:noProof/>
-                <w:webHidden/>
-              </w:rPr>
-              <w:fldChar w:fldCharType="begin"/>
-            </w:r>
-            <w:r>
-              <w:rPr>
-                <w:noProof/>
-                <w:webHidden/>
-              </w:rPr>
-              <w:instrText xml:space="preserve"> PAGEREF _Toc148324646 \h </w:instrText>
-            </w:r>
-            <w:r>
-              <w:rPr>
-                <w:noProof/>
-                <w:webHidden/>
-              </w:rPr>
-            </w:r>
-            <w:r>
-              <w:rPr>
-                <w:noProof/>
-                <w:webHidden/>
-              </w:rPr>
-              <w:fldChar w:fldCharType="separate"/>
-            </w:r>
-            <w:r>
-              <w:rPr>
-                <w:noProof/>
-                <w:webHidden/>
-              </w:rPr>
-              <w:t>13</w:t>
-            </w:r>
-            <w:r>
-              <w:rPr>
-                <w:noProof/>
-                <w:webHidden/>
-              </w:rPr>
-              <w:fldChar w:fldCharType="end"/>
-            </w:r>
-          </w:hyperlink>
-        </w:p>
-        <w:p>
-          <w:pPr>
-            <w:pStyle w:val="TOC1"/>
-            <w:tabs>
-              <w:tab w:val="left" w:pos="660"/>
-              <w:tab w:val="right" w:leader="dot" w:pos="9350"/>
-            </w:tabs>
-            <w:rPr>
-              <w:rFonts w:eastAsiaTheme="minorEastAsia"/>
-              <w:noProof/>
-            </w:rPr>
-          </w:pPr>
-          <w:hyperlink w:anchor="_Toc148324647" w:history="1">
-            <w:r>
-              <w:rPr>
-                <w:rStyle w:val="Hyperlink"/>
-                <w:noProof/>
-              </w:rPr>
-              <w:t>3.0</w:t>
-            </w:r>
-            <w:r>
-              <w:rPr>
-                <w:rFonts w:eastAsiaTheme="minorEastAsia"/>
-                <w:noProof/>
-              </w:rPr>
-              <w:tab/>
-            </w:r>
-            <w:r>
-              <w:rPr>
-                <w:rStyle w:val="Hyperlink"/>
-                <w:noProof/>
-              </w:rPr>
-              <w:t>METHODOLOGY</w:t>
-            </w:r>
-            <w:r>
-              <w:rPr>
-                <w:noProof/>
-                <w:webHidden/>
-              </w:rPr>
-              <w:tab/>
-            </w:r>
-            <w:r>
-              <w:rPr>
-                <w:noProof/>
-                <w:webHidden/>
-              </w:rPr>
-              <w:fldChar w:fldCharType="begin"/>
-            </w:r>
-            <w:r>
-              <w:rPr>
-                <w:noProof/>
-                <w:webHidden/>
-              </w:rPr>
-              <w:instrText xml:space="preserve"> PAGEREF _Toc148324647 \h </w:instrText>
-            </w:r>
-            <w:r>
-              <w:rPr>
-                <w:noProof/>
-                <w:webHidden/>
-              </w:rPr>
-            </w:r>
-            <w:r>
-              <w:rPr>
-                <w:noProof/>
-                <w:webHidden/>
-              </w:rPr>
-              <w:fldChar w:fldCharType="separate"/>
-            </w:r>
-            <w:r>
-              <w:rPr>
-                <w:noProof/>
-                <w:webHidden/>
-              </w:rPr>
-              <w:t>15</w:t>
-            </w:r>
-            <w:r>
-              <w:rPr>
-                <w:noProof/>
-                <w:webHidden/>
-              </w:rPr>
-              <w:fldChar w:fldCharType="end"/>
-            </w:r>
-          </w:hyperlink>
-        </w:p>
-        <w:p>
-          <w:pPr>
-            <w:pStyle w:val="TOC2"/>
-            <w:tabs>
-              <w:tab w:val="left" w:pos="880"/>
-              <w:tab w:val="right" w:leader="dot" w:pos="9350"/>
-            </w:tabs>
-            <w:rPr>
-              <w:rFonts w:eastAsiaTheme="minorEastAsia"/>
-              <w:noProof/>
-            </w:rPr>
-          </w:pPr>
-          <w:hyperlink w:anchor="_Toc148324648" w:history="1">
-            <w:r>
-              <w:rPr>
-                <w:rStyle w:val="Hyperlink"/>
-                <w:noProof/>
-              </w:rPr>
-              <w:t>3.1</w:t>
-            </w:r>
-            <w:r>
-              <w:rPr>
-                <w:rFonts w:eastAsiaTheme="minorEastAsia"/>
-                <w:noProof/>
-              </w:rPr>
-              <w:tab/>
-            </w:r>
-            <w:r>
-              <w:rPr>
-                <w:rStyle w:val="Hyperlink"/>
-                <w:noProof/>
-              </w:rPr>
-              <w:t>Euler Method</w:t>
-            </w:r>
-            <w:r>
-              <w:rPr>
-                <w:noProof/>
-                <w:webHidden/>
-              </w:rPr>
-              <w:tab/>
-            </w:r>
-            <w:r>
-              <w:rPr>
-                <w:noProof/>
-                <w:webHidden/>
-              </w:rPr>
-              <w:fldChar w:fldCharType="begin"/>
-            </w:r>
-            <w:r>
-              <w:rPr>
-                <w:noProof/>
-                <w:webHidden/>
-              </w:rPr>
-              <w:instrText xml:space="preserve"> PAGEREF _Toc148324648 \h </w:instrText>
-            </w:r>
-            <w:r>
-              <w:rPr>
-                <w:noProof/>
-                <w:webHidden/>
-              </w:rPr>
-            </w:r>
-            <w:r>
-              <w:rPr>
-                <w:noProof/>
-                <w:webHidden/>
-              </w:rPr>
-              <w:fldChar w:fldCharType="separate"/>
-            </w:r>
-            <w:r>
-              <w:rPr>
-                <w:noProof/>
-                <w:webHidden/>
-              </w:rPr>
-              <w:t>15</w:t>
-            </w:r>
-            <w:r>
-              <w:rPr>
-                <w:noProof/>
-                <w:webHidden/>
-              </w:rPr>
-              <w:fldChar w:fldCharType="end"/>
-            </w:r>
-          </w:hyperlink>
-        </w:p>
-        <w:p>
-          <w:pPr>
-            <w:pStyle w:val="TOC2"/>
-            <w:tabs>
-              <w:tab w:val="left" w:pos="880"/>
-              <w:tab w:val="right" w:leader="dot" w:pos="9350"/>
-            </w:tabs>
-            <w:rPr>
-              <w:rFonts w:eastAsiaTheme="minorEastAsia"/>
-              <w:noProof/>
-            </w:rPr>
-          </w:pPr>
-          <w:hyperlink w:anchor="_Toc148324649" w:history="1">
+          <w:hyperlink w:anchor="_Toc149858005" w:history="1">
             <w:r>
               <w:rPr>
                 <w:rStyle w:val="Hyperlink"/>
@@ -6244,7 +7180,343 @@
                 <w:noProof/>
                 <w:webHidden/>
               </w:rPr>
-              <w:instrText xml:space="preserve"> PAGEREF _Toc148324649 \h </w:instrText>
+              <w:instrText xml:space="preserve"> PAGEREF _Toc149858005 \h </w:instrText>
+            </w:r>
+            <w:r>
+              <w:rPr>
+                <w:noProof/>
+                <w:webHidden/>
+              </w:rPr>
+            </w:r>
+            <w:r>
+              <w:rPr>
+                <w:noProof/>
+                <w:webHidden/>
+              </w:rPr>
+              <w:fldChar w:fldCharType="separate"/>
+            </w:r>
+            <w:r>
+              <w:rPr>
+                <w:noProof/>
+                <w:webHidden/>
+              </w:rPr>
+              <w:t>10</w:t>
+            </w:r>
+            <w:r>
+              <w:rPr>
+                <w:noProof/>
+                <w:webHidden/>
+              </w:rPr>
+              <w:fldChar w:fldCharType="end"/>
+            </w:r>
+          </w:hyperlink>
+        </w:p>
+        <w:p>
+          <w:pPr>
+            <w:pStyle w:val="TOC1"/>
+            <w:tabs>
+              <w:tab w:val="left" w:pos="660"/>
+              <w:tab w:val="right" w:leader="dot" w:pos="9350"/>
+            </w:tabs>
+            <w:rPr>
+              <w:rFonts w:eastAsiaTheme="minorEastAsia"/>
+              <w:noProof/>
+            </w:rPr>
+          </w:pPr>
+          <w:hyperlink w:anchor="_Toc149858006" w:history="1">
+            <w:r>
+              <w:rPr>
+                <w:rStyle w:val="Hyperlink"/>
+                <w:noProof/>
+              </w:rPr>
+              <w:t>4.0</w:t>
+            </w:r>
+            <w:r>
+              <w:rPr>
+                <w:rFonts w:eastAsiaTheme="minorEastAsia"/>
+                <w:noProof/>
+              </w:rPr>
+              <w:tab/>
+            </w:r>
+            <w:r>
+              <w:rPr>
+                <w:rStyle w:val="Hyperlink"/>
+                <w:noProof/>
+              </w:rPr>
+              <w:t>APPLICATIONS</w:t>
+            </w:r>
+            <w:r>
+              <w:rPr>
+                <w:noProof/>
+                <w:webHidden/>
+              </w:rPr>
+              <w:tab/>
+            </w:r>
+            <w:r>
+              <w:rPr>
+                <w:noProof/>
+                <w:webHidden/>
+              </w:rPr>
+              <w:fldChar w:fldCharType="begin"/>
+            </w:r>
+            <w:r>
+              <w:rPr>
+                <w:noProof/>
+                <w:webHidden/>
+              </w:rPr>
+              <w:instrText xml:space="preserve"> PAGEREF _Toc149858006 \h </w:instrText>
+            </w:r>
+            <w:r>
+              <w:rPr>
+                <w:noProof/>
+                <w:webHidden/>
+              </w:rPr>
+            </w:r>
+            <w:r>
+              <w:rPr>
+                <w:noProof/>
+                <w:webHidden/>
+              </w:rPr>
+              <w:fldChar w:fldCharType="separate"/>
+            </w:r>
+            <w:r>
+              <w:rPr>
+                <w:noProof/>
+                <w:webHidden/>
+              </w:rPr>
+              <w:t>13</w:t>
+            </w:r>
+            <w:r>
+              <w:rPr>
+                <w:noProof/>
+                <w:webHidden/>
+              </w:rPr>
+              <w:fldChar w:fldCharType="end"/>
+            </w:r>
+          </w:hyperlink>
+        </w:p>
+        <w:p>
+          <w:pPr>
+            <w:pStyle w:val="TOC2"/>
+            <w:tabs>
+              <w:tab w:val="left" w:pos="880"/>
+              <w:tab w:val="right" w:leader="dot" w:pos="9350"/>
+            </w:tabs>
+            <w:rPr>
+              <w:rFonts w:eastAsiaTheme="minorEastAsia"/>
+              <w:noProof/>
+            </w:rPr>
+          </w:pPr>
+          <w:hyperlink w:anchor="_Toc149858007" w:history="1">
+            <w:r>
+              <w:rPr>
+                <w:rStyle w:val="Hyperlink"/>
+                <w:noProof/>
+              </w:rPr>
+              <w:t>4.1</w:t>
+            </w:r>
+            <w:r>
+              <w:rPr>
+                <w:rFonts w:eastAsiaTheme="minorEastAsia"/>
+                <w:noProof/>
+              </w:rPr>
+              <w:tab/>
+            </w:r>
+            <w:r>
+              <w:rPr>
+                <w:rStyle w:val="Hyperlink"/>
+                <w:noProof/>
+              </w:rPr>
+              <w:t>Illustrative Examples</w:t>
+            </w:r>
+            <w:r>
+              <w:rPr>
+                <w:noProof/>
+                <w:webHidden/>
+              </w:rPr>
+              <w:tab/>
+            </w:r>
+            <w:r>
+              <w:rPr>
+                <w:noProof/>
+                <w:webHidden/>
+              </w:rPr>
+              <w:fldChar w:fldCharType="begin"/>
+            </w:r>
+            <w:r>
+              <w:rPr>
+                <w:noProof/>
+                <w:webHidden/>
+              </w:rPr>
+              <w:instrText xml:space="preserve"> PAGEREF _Toc149858007 \h </w:instrText>
+            </w:r>
+            <w:r>
+              <w:rPr>
+                <w:noProof/>
+                <w:webHidden/>
+              </w:rPr>
+            </w:r>
+            <w:r>
+              <w:rPr>
+                <w:noProof/>
+                <w:webHidden/>
+              </w:rPr>
+              <w:fldChar w:fldCharType="separate"/>
+            </w:r>
+            <w:r>
+              <w:rPr>
+                <w:noProof/>
+                <w:webHidden/>
+              </w:rPr>
+              <w:t>13</w:t>
+            </w:r>
+            <w:r>
+              <w:rPr>
+                <w:noProof/>
+                <w:webHidden/>
+              </w:rPr>
+              <w:fldChar w:fldCharType="end"/>
+            </w:r>
+          </w:hyperlink>
+        </w:p>
+        <w:p>
+          <w:pPr>
+            <w:pStyle w:val="TOC3"/>
+            <w:tabs>
+              <w:tab w:val="left" w:pos="1320"/>
+              <w:tab w:val="right" w:leader="dot" w:pos="9350"/>
+            </w:tabs>
+            <w:rPr>
+              <w:rFonts w:eastAsiaTheme="minorEastAsia"/>
+              <w:noProof/>
+            </w:rPr>
+          </w:pPr>
+          <w:hyperlink w:anchor="_Toc149858008" w:history="1">
+            <w:r>
+              <w:rPr>
+                <w:rStyle w:val="Hyperlink"/>
+                <w:noProof/>
+              </w:rPr>
+              <w:t>4.1.1</w:t>
+            </w:r>
+            <w:r>
+              <w:rPr>
+                <w:rFonts w:eastAsiaTheme="minorEastAsia"/>
+                <w:noProof/>
+              </w:rPr>
+              <w:tab/>
+            </w:r>
+            <w:r>
+              <w:rPr>
+                <w:rStyle w:val="Hyperlink"/>
+                <w:noProof/>
+              </w:rPr>
+              <w:t>Euler Method --- ( Population Growth)</w:t>
+            </w:r>
+            <w:r>
+              <w:rPr>
+                <w:noProof/>
+                <w:webHidden/>
+              </w:rPr>
+              <w:tab/>
+            </w:r>
+            <w:r>
+              <w:rPr>
+                <w:noProof/>
+                <w:webHidden/>
+              </w:rPr>
+              <w:fldChar w:fldCharType="begin"/>
+            </w:r>
+            <w:r>
+              <w:rPr>
+                <w:noProof/>
+                <w:webHidden/>
+              </w:rPr>
+              <w:instrText xml:space="preserve"> PAGEREF _Toc149858008 \h </w:instrText>
+            </w:r>
+            <w:r>
+              <w:rPr>
+                <w:noProof/>
+                <w:webHidden/>
+              </w:rPr>
+            </w:r>
+            <w:r>
+              <w:rPr>
+                <w:noProof/>
+                <w:webHidden/>
+              </w:rPr>
+              <w:fldChar w:fldCharType="separate"/>
+            </w:r>
+            <w:r>
+              <w:rPr>
+                <w:noProof/>
+                <w:webHidden/>
+              </w:rPr>
+              <w:t>13</w:t>
+            </w:r>
+            <w:r>
+              <w:rPr>
+                <w:noProof/>
+                <w:webHidden/>
+              </w:rPr>
+              <w:fldChar w:fldCharType="end"/>
+            </w:r>
+          </w:hyperlink>
+        </w:p>
+        <w:p>
+          <w:pPr>
+            <w:pStyle w:val="TOC3"/>
+            <w:tabs>
+              <w:tab w:val="left" w:pos="1320"/>
+              <w:tab w:val="right" w:leader="dot" w:pos="9350"/>
+            </w:tabs>
+            <w:rPr>
+              <w:rFonts w:eastAsiaTheme="minorEastAsia"/>
+              <w:noProof/>
+            </w:rPr>
+          </w:pPr>
+          <w:hyperlink w:anchor="_Toc149858009" w:history="1">
+            <w:r>
+              <w:rPr>
+                <w:rStyle w:val="Hyperlink"/>
+                <w:noProof/>
+              </w:rPr>
+              <w:t>4.1.2</w:t>
+            </w:r>
+            <w:r>
+              <w:rPr>
+                <w:rFonts w:eastAsiaTheme="minorEastAsia"/>
+                <w:noProof/>
+              </w:rPr>
+              <w:tab/>
+            </w:r>
+            <w:r>
+              <w:rPr>
+                <w:rStyle w:val="Hyperlink"/>
+                <w:noProof/>
+              </w:rPr>
+              <w:t>Runge-Kutta Method --- ( Modeling The Cooling Of A Hot Cup Of Coffee)</w:t>
+            </w:r>
+            <w:r>
+              <w:rPr>
+                <w:noProof/>
+                <w:webHidden/>
+              </w:rPr>
+              <w:tab/>
+            </w:r>
+            <w:r>
+              <w:rPr>
+                <w:noProof/>
+                <w:webHidden/>
+              </w:rPr>
+              <w:fldChar w:fldCharType="begin"/>
+            </w:r>
+            <w:r>
+              <w:rPr>
+                <w:noProof/>
+                <w:webHidden/>
+              </w:rPr>
+              <w:instrText xml:space="preserve"> PAGEREF _Toc149858009 \h </w:instrText>
             </w:r>
             <w:r>
               <w:rPr>
@@ -6287,343 +7559,7 @@
               <w:noProof/>
             </w:rPr>
           </w:pPr>
-          <w:hyperlink w:anchor="_Toc148324650" w:history="1">
-            <w:r>
-              <w:rPr>
-                <w:rStyle w:val="Hyperlink"/>
-                <w:noProof/>
-              </w:rPr>
-              <w:t>4.0</w:t>
-            </w:r>
-            <w:r>
-              <w:rPr>
-                <w:rFonts w:eastAsiaTheme="minorEastAsia"/>
-                <w:noProof/>
-              </w:rPr>
-              <w:tab/>
-            </w:r>
-            <w:r>
-              <w:rPr>
-                <w:rStyle w:val="Hyperlink"/>
-                <w:noProof/>
-              </w:rPr>
-              <w:t>APPLICATIONS</w:t>
-            </w:r>
-            <w:r>
-              <w:rPr>
-                <w:noProof/>
-                <w:webHidden/>
-              </w:rPr>
-              <w:tab/>
-            </w:r>
-            <w:r>
-              <w:rPr>
-                <w:noProof/>
-                <w:webHidden/>
-              </w:rPr>
-              <w:fldChar w:fldCharType="begin"/>
-            </w:r>
-            <w:r>
-              <w:rPr>
-                <w:noProof/>
-                <w:webHidden/>
-              </w:rPr>
-              <w:instrText xml:space="preserve"> PAGEREF _Toc148324650 \h </w:instrText>
-            </w:r>
-            <w:r>
-              <w:rPr>
-                <w:noProof/>
-                <w:webHidden/>
-              </w:rPr>
-            </w:r>
-            <w:r>
-              <w:rPr>
-                <w:noProof/>
-                <w:webHidden/>
-              </w:rPr>
-              <w:fldChar w:fldCharType="separate"/>
-            </w:r>
-            <w:r>
-              <w:rPr>
-                <w:noProof/>
-                <w:webHidden/>
-              </w:rPr>
-              <w:t>20</w:t>
-            </w:r>
-            <w:r>
-              <w:rPr>
-                <w:noProof/>
-                <w:webHidden/>
-              </w:rPr>
-              <w:fldChar w:fldCharType="end"/>
-            </w:r>
-          </w:hyperlink>
-        </w:p>
-        <w:p>
-          <w:pPr>
-            <w:pStyle w:val="TOC2"/>
-            <w:tabs>
-              <w:tab w:val="left" w:pos="880"/>
-              <w:tab w:val="right" w:leader="dot" w:pos="9350"/>
-            </w:tabs>
-            <w:rPr>
-              <w:rFonts w:eastAsiaTheme="minorEastAsia"/>
-              <w:noProof/>
-            </w:rPr>
-          </w:pPr>
-          <w:hyperlink w:anchor="_Toc148324651" w:history="1">
-            <w:r>
-              <w:rPr>
-                <w:rStyle w:val="Hyperlink"/>
-                <w:noProof/>
-              </w:rPr>
-              <w:t>4.1</w:t>
-            </w:r>
-            <w:r>
-              <w:rPr>
-                <w:rFonts w:eastAsiaTheme="minorEastAsia"/>
-                <w:noProof/>
-              </w:rPr>
-              <w:tab/>
-            </w:r>
-            <w:r>
-              <w:rPr>
-                <w:rStyle w:val="Hyperlink"/>
-                <w:noProof/>
-              </w:rPr>
-              <w:t>Illustrative Examples</w:t>
-            </w:r>
-            <w:r>
-              <w:rPr>
-                <w:noProof/>
-                <w:webHidden/>
-              </w:rPr>
-              <w:tab/>
-            </w:r>
-            <w:r>
-              <w:rPr>
-                <w:noProof/>
-                <w:webHidden/>
-              </w:rPr>
-              <w:fldChar w:fldCharType="begin"/>
-            </w:r>
-            <w:r>
-              <w:rPr>
-                <w:noProof/>
-                <w:webHidden/>
-              </w:rPr>
-              <w:instrText xml:space="preserve"> PAGEREF _Toc148324651 \h </w:instrText>
-            </w:r>
-            <w:r>
-              <w:rPr>
-                <w:noProof/>
-                <w:webHidden/>
-              </w:rPr>
-            </w:r>
-            <w:r>
-              <w:rPr>
-                <w:noProof/>
-                <w:webHidden/>
-              </w:rPr>
-              <w:fldChar w:fldCharType="separate"/>
-            </w:r>
-            <w:r>
-              <w:rPr>
-                <w:noProof/>
-                <w:webHidden/>
-              </w:rPr>
-              <w:t>20</w:t>
-            </w:r>
-            <w:r>
-              <w:rPr>
-                <w:noProof/>
-                <w:webHidden/>
-              </w:rPr>
-              <w:fldChar w:fldCharType="end"/>
-            </w:r>
-          </w:hyperlink>
-        </w:p>
-        <w:p>
-          <w:pPr>
-            <w:pStyle w:val="TOC3"/>
-            <w:tabs>
-              <w:tab w:val="left" w:pos="1320"/>
-              <w:tab w:val="right" w:leader="dot" w:pos="9350"/>
-            </w:tabs>
-            <w:rPr>
-              <w:rFonts w:eastAsiaTheme="minorEastAsia"/>
-              <w:noProof/>
-            </w:rPr>
-          </w:pPr>
-          <w:hyperlink w:anchor="_Toc148324652" w:history="1">
-            <w:r>
-              <w:rPr>
-                <w:rStyle w:val="Hyperlink"/>
-                <w:noProof/>
-              </w:rPr>
-              <w:t>4.1.1</w:t>
-            </w:r>
-            <w:r>
-              <w:rPr>
-                <w:rFonts w:eastAsiaTheme="minorEastAsia"/>
-                <w:noProof/>
-              </w:rPr>
-              <w:tab/>
-            </w:r>
-            <w:r>
-              <w:rPr>
-                <w:rStyle w:val="Hyperlink"/>
-                <w:noProof/>
-              </w:rPr>
-              <w:t>Euler Method --- ( Population Growth)</w:t>
-            </w:r>
-            <w:r>
-              <w:rPr>
-                <w:noProof/>
-                <w:webHidden/>
-              </w:rPr>
-              <w:tab/>
-            </w:r>
-            <w:r>
-              <w:rPr>
-                <w:noProof/>
-                <w:webHidden/>
-              </w:rPr>
-              <w:fldChar w:fldCharType="begin"/>
-            </w:r>
-            <w:r>
-              <w:rPr>
-                <w:noProof/>
-                <w:webHidden/>
-              </w:rPr>
-              <w:instrText xml:space="preserve"> PAGEREF _Toc148324652 \h </w:instrText>
-            </w:r>
-            <w:r>
-              <w:rPr>
-                <w:noProof/>
-                <w:webHidden/>
-              </w:rPr>
-            </w:r>
-            <w:r>
-              <w:rPr>
-                <w:noProof/>
-                <w:webHidden/>
-              </w:rPr>
-              <w:fldChar w:fldCharType="separate"/>
-            </w:r>
-            <w:r>
-              <w:rPr>
-                <w:noProof/>
-                <w:webHidden/>
-              </w:rPr>
-              <w:t>20</w:t>
-            </w:r>
-            <w:r>
-              <w:rPr>
-                <w:noProof/>
-                <w:webHidden/>
-              </w:rPr>
-              <w:fldChar w:fldCharType="end"/>
-            </w:r>
-          </w:hyperlink>
-        </w:p>
-        <w:p>
-          <w:pPr>
-            <w:pStyle w:val="TOC3"/>
-            <w:tabs>
-              <w:tab w:val="left" w:pos="1320"/>
-              <w:tab w:val="right" w:leader="dot" w:pos="9350"/>
-            </w:tabs>
-            <w:rPr>
-              <w:rFonts w:eastAsiaTheme="minorEastAsia"/>
-              <w:noProof/>
-            </w:rPr>
-          </w:pPr>
-          <w:hyperlink w:anchor="_Toc148324653" w:history="1">
-            <w:r>
-              <w:rPr>
-                <w:rStyle w:val="Hyperlink"/>
-                <w:noProof/>
-              </w:rPr>
-              <w:t>4.1.2</w:t>
-            </w:r>
-            <w:r>
-              <w:rPr>
-                <w:rFonts w:eastAsiaTheme="minorEastAsia"/>
-                <w:noProof/>
-              </w:rPr>
-              <w:tab/>
-            </w:r>
-            <w:r>
-              <w:rPr>
-                <w:rStyle w:val="Hyperlink"/>
-                <w:noProof/>
-              </w:rPr>
-              <w:t>Runge-Kutta Method --- ( Modeling The Cooling Of A Hot Cup Of Coffee)</w:t>
-            </w:r>
-            <w:r>
-              <w:rPr>
-                <w:noProof/>
-                <w:webHidden/>
-              </w:rPr>
-              <w:tab/>
-            </w:r>
-            <w:r>
-              <w:rPr>
-                <w:noProof/>
-                <w:webHidden/>
-              </w:rPr>
-              <w:fldChar w:fldCharType="begin"/>
-            </w:r>
-            <w:r>
-              <w:rPr>
-                <w:noProof/>
-                <w:webHidden/>
-              </w:rPr>
-              <w:instrText xml:space="preserve"> PAGEREF _Toc148324653 \h </w:instrText>
-            </w:r>
-            <w:r>
-              <w:rPr>
-                <w:noProof/>
-                <w:webHidden/>
-              </w:rPr>
-            </w:r>
-            <w:r>
-              <w:rPr>
-                <w:noProof/>
-                <w:webHidden/>
-              </w:rPr>
-              <w:fldChar w:fldCharType="separate"/>
-            </w:r>
-            <w:r>
-              <w:rPr>
-                <w:noProof/>
-                <w:webHidden/>
-              </w:rPr>
-              <w:t>24</w:t>
-            </w:r>
-            <w:r>
-              <w:rPr>
-                <w:noProof/>
-                <w:webHidden/>
-              </w:rPr>
-              <w:fldChar w:fldCharType="end"/>
-            </w:r>
-          </w:hyperlink>
-        </w:p>
-        <w:p>
-          <w:pPr>
-            <w:pStyle w:val="TOC1"/>
-            <w:tabs>
-              <w:tab w:val="left" w:pos="660"/>
-              <w:tab w:val="right" w:leader="dot" w:pos="9350"/>
-            </w:tabs>
-            <w:rPr>
-              <w:rFonts w:eastAsiaTheme="minorEastAsia"/>
-              <w:noProof/>
-            </w:rPr>
-          </w:pPr>
-          <w:hyperlink w:anchor="_Toc148324654" w:history="1">
+          <w:hyperlink w:anchor="_Toc149858010" w:history="1">
             <w:r>
               <w:rPr>
                 <w:rStyle w:val="Hyperlink"/>
@@ -6664,7 +7600,7 @@
                 <w:noProof/>
                 <w:webHidden/>
               </w:rPr>
-              <w:instrText xml:space="preserve"> PAGEREF _Toc148324654 \h </w:instrText>
+              <w:instrText xml:space="preserve"> PAGEREF _Toc149858010 \h </w:instrText>
             </w:r>
             <w:r>
               <w:rPr>
@@ -6684,7 +7620,7 @@
                 <w:noProof/>
                 <w:webHidden/>
               </w:rPr>
-              <w:t>29</w:t>
+              <w:t>22</w:t>
             </w:r>
             <w:r>
               <w:rPr>
@@ -6707,7 +7643,7 @@
               <w:noProof/>
             </w:rPr>
           </w:pPr>
-          <w:hyperlink w:anchor="_Toc148324655" w:history="1">
+          <w:hyperlink w:anchor="_Toc149858011" w:history="1">
             <w:r>
               <w:rPr>
                 <w:rStyle w:val="Hyperlink"/>
@@ -6748,7 +7684,7 @@
                 <w:noProof/>
                 <w:webHidden/>
               </w:rPr>
-              <w:instrText xml:space="preserve"> PAGEREF _Toc148324655 \h </w:instrText>
+              <w:instrText xml:space="preserve"> PAGEREF _Toc149858011 \h </w:instrText>
             </w:r>
             <w:r>
               <w:rPr>
@@ -6768,7 +7704,7 @@
                 <w:noProof/>
                 <w:webHidden/>
               </w:rPr>
-              <w:t>29</w:t>
+              <w:t>22</w:t>
             </w:r>
             <w:r>
               <w:rPr>
@@ -6791,7 +7727,7 @@
               <w:noProof/>
             </w:rPr>
           </w:pPr>
-          <w:hyperlink w:anchor="_Toc148324656" w:history="1">
+          <w:hyperlink w:anchor="_Toc149858012" w:history="1">
             <w:r>
               <w:rPr>
                 <w:rStyle w:val="Hyperlink"/>
@@ -6832,7 +7768,7 @@
                 <w:noProof/>
                 <w:webHidden/>
               </w:rPr>
-              <w:instrText xml:space="preserve"> PAGEREF _Toc148324656 \h </w:instrText>
+              <w:instrText xml:space="preserve"> PAGEREF _Toc149858012 \h </w:instrText>
             </w:r>
             <w:r>
               <w:rPr>
@@ -6852,7 +7788,7 @@
                 <w:noProof/>
                 <w:webHidden/>
               </w:rPr>
-              <w:t>30</w:t>
+              <w:t>23</w:t>
             </w:r>
             <w:r>
               <w:rPr>
@@ -6874,7 +7810,7 @@
               <w:noProof/>
             </w:rPr>
           </w:pPr>
-          <w:hyperlink w:anchor="_Toc148324657" w:history="1">
+          <w:hyperlink w:anchor="_Toc149858013" w:history="1">
             <w:r>
               <w:rPr>
                 <w:rStyle w:val="Hyperlink"/>
@@ -6901,7 +7837,7 @@
                 <w:noProof/>
                 <w:webHidden/>
               </w:rPr>
-              <w:instrText xml:space="preserve"> PAGEREF _Toc148324657 \h </w:instrText>
+              <w:instrText xml:space="preserve"> PAGEREF _Toc149858013 \h </w:instrText>
             </w:r>
             <w:r>
               <w:rPr>
@@ -6921,7 +7857,7 @@
                 <w:noProof/>
                 <w:webHidden/>
               </w:rPr>
-              <w:t>31</w:t>
+              <w:t>24</w:t>
             </w:r>
             <w:r>
               <w:rPr>
@@ -6951,31 +7887,62 @@
           <w:ilvl w:val="0"/>
           <w:numId w:val="2"/>
         </w:numPr>
+        <w:sectPr>
+          <w:pgSz w:w="12240" w:h="15840"/>
+          <w:pgMar w:top="1440" w:right="1440" w:bottom="1440" w:left="1440" w:header="720" w:footer="720" w:gutter="0"/>
+          <w:pgNumType w:fmt="lowerRoman"/>
+          <w:cols w:space="720"/>
+          <w:docGrid w:linePitch="360"/>
+        </w:sectPr>
       </w:pPr>
       <w:r>
         <w:br w:type="page"/>
       </w:r>
-      <w:bookmarkStart w:id="10" w:name="_Toc148324641"/>
-      <w:r>
+    </w:p>
+    <w:p>
+      <w:pPr>
+        <w:pStyle w:val="Heading1"/>
+        <w:numPr>
+          <w:ilvl w:val="0"/>
+          <w:numId w:val="27"/>
+        </w:numPr>
+        <w:rPr>
+          <w:color w:val="auto"/>
+        </w:rPr>
+      </w:pPr>
+      <w:bookmarkStart w:id="11" w:name="_Toc149857997"/>
+      <w:r>
+        <w:rPr>
+          <w:color w:val="auto"/>
+        </w:rPr>
         <w:lastRenderedPageBreak/>
         <w:t>INTRODUCTION</w:t>
       </w:r>
-      <w:bookmarkEnd w:id="10"/>
+      <w:bookmarkEnd w:id="11"/>
     </w:p>
     <w:p/>
     <w:p>
       <w:pPr>
         <w:pStyle w:val="Heading2"/>
-      </w:pPr>
-      <w:bookmarkStart w:id="11" w:name="_Toc148324642"/>
-      <w:r>
+        <w:rPr>
+          <w:color w:val="auto"/>
+        </w:rPr>
+      </w:pPr>
+      <w:bookmarkStart w:id="12" w:name="_Toc149857998"/>
+      <w:r>
+        <w:rPr>
+          <w:color w:val="auto"/>
+        </w:rPr>
         <w:t>1.1</w:t>
       </w:r>
       <w:r>
+        <w:rPr>
+          <w:color w:val="auto"/>
+        </w:rPr>
         <w:tab/>
         <w:t>Background to the Study</w:t>
       </w:r>
-      <w:bookmarkEnd w:id="11"/>
+      <w:bookmarkEnd w:id="12"/>
     </w:p>
     <w:p/>
     <w:p>
@@ -7073,7 +8040,7 @@
           <w:sz w:val="24"/>
           <w:szCs w:val="24"/>
         </w:rPr>
-        <w:t xml:space="preserve">The importance of these approximation methods cannot be overstated. They enable engineers to design more efficient structures, biologists to model intricate biological processes, physicists to simulate complex physical systems, and economists to study intricate economic </w:t>
+        <w:t xml:space="preserve">The importance of these approximation methods cannot be overstated. They enable engineers to design more efficient structures, biologists to model intricate biological processes, </w:t>
       </w:r>
       <w:r>
         <w:rPr>
@@ -7082,7 +8049,7 @@
           <w:szCs w:val="24"/>
         </w:rPr>
         <w:lastRenderedPageBreak/>
-        <w:t>dynamics. Moreover, they offer insights into phenomena that may not be accessible through traditional analytical approaches.</w:t>
+        <w:t>physicists to simulate complex physical systems, and economists to study intricate economic dynamics. Moreover, they offer insights into phenomena that may not be accessible through traditional analytical approaches.</w:t>
       </w:r>
     </w:p>
     <w:p>
@@ -7148,17 +8115,26 @@
     <w:p>
       <w:pPr>
         <w:pStyle w:val="Heading2"/>
-      </w:pPr>
-      <w:bookmarkStart w:id="12" w:name="_Toc148324643"/>
-      <w:r>
+        <w:rPr>
+          <w:color w:val="auto"/>
+        </w:rPr>
+      </w:pPr>
+      <w:bookmarkStart w:id="13" w:name="_Toc149857999"/>
+      <w:r>
+        <w:rPr>
+          <w:color w:val="auto"/>
+        </w:rPr>
         <w:lastRenderedPageBreak/>
         <w:t>1.2</w:t>
       </w:r>
       <w:r>
+        <w:rPr>
+          <w:color w:val="auto"/>
+        </w:rPr>
         <w:tab/>
         <w:t>Motivation</w:t>
       </w:r>
-      <w:bookmarkEnd w:id="12"/>
+      <w:bookmarkEnd w:id="13"/>
     </w:p>
     <w:p/>
     <w:p>
@@ -7205,16 +8181,25 @@
     <w:p>
       <w:pPr>
         <w:pStyle w:val="Heading2"/>
-      </w:pPr>
-      <w:bookmarkStart w:id="13" w:name="_Toc148324644"/>
-      <w:r>
+        <w:rPr>
+          <w:color w:val="auto"/>
+        </w:rPr>
+      </w:pPr>
+      <w:bookmarkStart w:id="14" w:name="_Toc149858000"/>
+      <w:r>
+        <w:rPr>
+          <w:color w:val="auto"/>
+        </w:rPr>
         <w:t>1.3</w:t>
       </w:r>
       <w:r>
+        <w:rPr>
+          <w:color w:val="auto"/>
+        </w:rPr>
         <w:tab/>
         <w:t>Objectives</w:t>
       </w:r>
-      <w:bookmarkEnd w:id="13"/>
+      <w:bookmarkEnd w:id="14"/>
     </w:p>
     <w:p/>
     <w:p>
@@ -7327,17 +8312,26 @@
     <w:p>
       <w:pPr>
         <w:pStyle w:val="Heading2"/>
-      </w:pPr>
-      <w:bookmarkStart w:id="14" w:name="_Toc148324645"/>
-      <w:r>
+        <w:rPr>
+          <w:color w:val="auto"/>
+        </w:rPr>
+      </w:pPr>
+      <w:bookmarkStart w:id="15" w:name="_Toc149858001"/>
+      <w:r>
+        <w:rPr>
+          <w:color w:val="auto"/>
+        </w:rPr>
         <w:lastRenderedPageBreak/>
         <w:t>1.4</w:t>
       </w:r>
       <w:r>
+        <w:rPr>
+          <w:color w:val="auto"/>
+        </w:rPr>
         <w:tab/>
         <w:t>Definition of Terms</w:t>
       </w:r>
-      <w:bookmarkEnd w:id="14"/>
+      <w:bookmarkEnd w:id="15"/>
     </w:p>
     <w:p/>
     <w:p>
@@ -7915,40 +8909,28 @@
     <w:p>
       <w:pPr>
         <w:pStyle w:val="Heading1"/>
-      </w:pPr>
-      <w:bookmarkStart w:id="15" w:name="_Toc148324646"/>
-      <w:r>
+        <w:rPr>
+          <w:color w:val="auto"/>
+        </w:rPr>
+      </w:pPr>
+      <w:bookmarkStart w:id="16" w:name="_Toc149858002"/>
+      <w:r>
+        <w:rPr>
+          <w:color w:val="auto"/>
+        </w:rPr>
         <w:lastRenderedPageBreak/>
         <w:t>2.0</w:t>
       </w:r>
       <w:r>
+        <w:rPr>
+          <w:color w:val="auto"/>
+        </w:rPr>
         <w:tab/>
         <w:t>LITERATURE REVIEW</w:t>
       </w:r>
-      <w:bookmarkEnd w:id="15"/>
+      <w:bookmarkEnd w:id="16"/>
     </w:p>
     <w:p/>
-    <w:p>
-      <w:pPr>
-        <w:spacing w:line="480" w:lineRule="auto"/>
-        <w:jc w:val="both"/>
-        <w:rPr>
-          <w:rFonts w:ascii="Times New Roman" w:hAnsi="Times New Roman" w:cs="Times New Roman"/>
-          <w:b/>
-          <w:sz w:val="24"/>
-          <w:szCs w:val="24"/>
-        </w:rPr>
-      </w:pPr>
-      <w:r>
-        <w:rPr>
-          <w:rFonts w:ascii="Times New Roman" w:hAnsi="Times New Roman" w:cs="Times New Roman"/>
-          <w:b/>
-          <w:sz w:val="24"/>
-          <w:szCs w:val="24"/>
-        </w:rPr>
-        <w:t>Foundational Concepts</w:t>
-      </w:r>
-    </w:p>
     <w:p>
       <w:pPr>
         <w:spacing w:line="480" w:lineRule="auto"/>
@@ -7966,46 +8948,7 @@
           <w:sz w:val="24"/>
           <w:szCs w:val="24"/>
         </w:rPr>
-        <w:t xml:space="preserve">First-order ordinary differential equations (ODEs) have a rich history in mathematical physics and engineering. Early analytical solutions by pioneers such as Euler and Laplace laid the groundwork for understanding dynamic systems. The separation of variables method, variation of parameters, and integrating factors were among the analytical techniques developed to solve first-order ODEs. However, it became evident that not all ODEs could be elegantly solved analytically, giving </w:t>
-      </w:r>
-      <w:proofErr w:type="gramStart"/>
-      <w:r>
-        <w:rPr>
-          <w:rFonts w:ascii="Times New Roman" w:hAnsi="Times New Roman" w:cs="Times New Roman"/>
-          <w:sz w:val="24"/>
-          <w:szCs w:val="24"/>
-        </w:rPr>
-        <w:t>rise</w:t>
-      </w:r>
-      <w:proofErr w:type="gramEnd"/>
-      <w:r>
-        <w:rPr>
-          <w:rFonts w:ascii="Times New Roman" w:hAnsi="Times New Roman" w:cs="Times New Roman"/>
-          <w:sz w:val="24"/>
-          <w:szCs w:val="24"/>
-        </w:rPr>
-        <w:t xml:space="preserve"> to the need for numerical approximation methods.</w:t>
-      </w:r>
-    </w:p>
-    <w:p>
-      <w:pPr>
-        <w:spacing w:line="480" w:lineRule="auto"/>
-        <w:jc w:val="both"/>
-        <w:rPr>
-          <w:rFonts w:ascii="Times New Roman" w:hAnsi="Times New Roman" w:cs="Times New Roman"/>
-          <w:b/>
-          <w:sz w:val="24"/>
-          <w:szCs w:val="24"/>
-        </w:rPr>
-      </w:pPr>
-      <w:r>
-        <w:rPr>
-          <w:rFonts w:ascii="Times New Roman" w:hAnsi="Times New Roman" w:cs="Times New Roman"/>
-          <w:b/>
-          <w:sz w:val="24"/>
-          <w:szCs w:val="24"/>
-        </w:rPr>
-        <w:t>Numerical Approximation Methods</w:t>
+        <w:t>First-order ordinary differential equations (ODEs) play a pivotal role in modeling dynamic systems across various scientific and engineering disciplines. Over the years, numerous numerical methods have been developed to approximate solutions to these equations. The literature encompasses a breadth of research that has extensively studied these methods and their applications.</w:t>
       </w:r>
     </w:p>
     <w:p>
@@ -8025,48 +8968,41 @@
           <w:sz w:val="24"/>
           <w:szCs w:val="24"/>
         </w:rPr>
-        <w:t>Numerical methods for solving ODEs have been evolving since the mid-20th century, driven by the increasing complexity of real-world problems. Euler's method, which dates back to the 18th century, remains a fundamental technique for approximating solutions through stepwise integration. The introduction of Runge-Kutta methods in the early 20th century marked a significant advancement, offering higher-order accuracy and enhanced stability. Subsequent research has led to the development of adaptive step-size methods, implicit schemes, and specialized techniques for addressing stiff ODEs.</w:t>
-      </w:r>
-    </w:p>
-    <w:p>
-      <w:pPr>
-        <w:spacing w:line="480" w:lineRule="auto"/>
-        <w:jc w:val="both"/>
-        <w:rPr>
-          <w:rFonts w:ascii="Times New Roman" w:hAnsi="Times New Roman" w:cs="Times New Roman"/>
-          <w:sz w:val="24"/>
-          <w:szCs w:val="24"/>
-        </w:rPr>
-      </w:pPr>
-      <w:r>
-        <w:rPr>
-          <w:rFonts w:ascii="Times New Roman" w:hAnsi="Times New Roman" w:cs="Times New Roman"/>
-          <w:sz w:val="24"/>
-          <w:szCs w:val="24"/>
-        </w:rPr>
-        <w:br w:type="page"/>
-      </w:r>
-    </w:p>
-    <w:p>
-      <w:pPr>
-        <w:spacing w:line="480" w:lineRule="auto"/>
-        <w:jc w:val="both"/>
-        <w:rPr>
-          <w:rFonts w:ascii="Times New Roman" w:hAnsi="Times New Roman" w:cs="Times New Roman"/>
-          <w:b/>
-          <w:sz w:val="24"/>
-          <w:szCs w:val="24"/>
-        </w:rPr>
-      </w:pPr>
-      <w:r>
-        <w:rPr>
-          <w:rFonts w:ascii="Times New Roman" w:hAnsi="Times New Roman" w:cs="Times New Roman"/>
-          <w:b/>
-          <w:sz w:val="24"/>
-          <w:szCs w:val="24"/>
-        </w:rPr>
-        <w:lastRenderedPageBreak/>
-        <w:t>Stiff ODEs</w:t>
+        <w:t xml:space="preserve">Burden and </w:t>
+      </w:r>
+      <w:proofErr w:type="spellStart"/>
+      <w:r>
+        <w:rPr>
+          <w:rFonts w:ascii="Times New Roman" w:hAnsi="Times New Roman" w:cs="Times New Roman"/>
+          <w:sz w:val="24"/>
+          <w:szCs w:val="24"/>
+        </w:rPr>
+        <w:t>Faires</w:t>
+      </w:r>
+      <w:proofErr w:type="spellEnd"/>
+      <w:r>
+        <w:rPr>
+          <w:rFonts w:ascii="Times New Roman" w:hAnsi="Times New Roman" w:cs="Times New Roman"/>
+          <w:sz w:val="24"/>
+          <w:szCs w:val="24"/>
+        </w:rPr>
+        <w:t xml:space="preserve"> (</w:t>
+      </w:r>
+      <w:r>
+        <w:rPr>
+          <w:rFonts w:ascii="Times New Roman" w:hAnsi="Times New Roman" w:cs="Times New Roman"/>
+          <w:sz w:val="24"/>
+          <w:szCs w:val="24"/>
+        </w:rPr>
+        <w:t>2011</w:t>
+      </w:r>
+      <w:r>
+        <w:rPr>
+          <w:rFonts w:ascii="Times New Roman" w:hAnsi="Times New Roman" w:cs="Times New Roman"/>
+          <w:sz w:val="24"/>
+          <w:szCs w:val="24"/>
+        </w:rPr>
+        <w:t>) in their work "Numerical Analysis" delved into fundamental numerical techniques for approximating ODEs. They introduced the Euler method, a straightforward approach that calculates the slope at each point to approximate the next value. However, they highlighted its limitations in accuracy, particularly in handling complex ODEs with rapid changes.</w:t>
       </w:r>
     </w:p>
     <w:p>
@@ -8086,44 +9022,7 @@
           <w:sz w:val="24"/>
           <w:szCs w:val="24"/>
         </w:rPr>
-        <w:t>The concept of stiffness in ODEs emerged as a critical challenge in numerical approximation. Stiff ODEs involve widely varying time</w:t>
-      </w:r>
-      <w:r>
-        <w:rPr>
-          <w:rFonts w:ascii="Times New Roman" w:hAnsi="Times New Roman" w:cs="Times New Roman"/>
-          <w:sz w:val="24"/>
-          <w:szCs w:val="24"/>
-        </w:rPr>
-        <w:t xml:space="preserve"> </w:t>
-      </w:r>
-      <w:r>
-        <w:rPr>
-          <w:rFonts w:ascii="Times New Roman" w:hAnsi="Times New Roman" w:cs="Times New Roman"/>
-          <w:sz w:val="24"/>
-          <w:szCs w:val="24"/>
-        </w:rPr>
-        <w:t>scales, making them particularly challenging to solve accurately with standard methods. Researchers have proposed various approaches to handle stiffness, including implicit methods like the backward Euler method and the use of specialized stiff solvers.</w:t>
-      </w:r>
-    </w:p>
-    <w:p>
-      <w:pPr>
-        <w:spacing w:line="480" w:lineRule="auto"/>
-        <w:jc w:val="both"/>
-        <w:rPr>
-          <w:rFonts w:ascii="Times New Roman" w:hAnsi="Times New Roman" w:cs="Times New Roman"/>
-          <w:b/>
-          <w:sz w:val="24"/>
-          <w:szCs w:val="24"/>
-        </w:rPr>
-      </w:pPr>
-      <w:r>
-        <w:rPr>
-          <w:rFonts w:ascii="Times New Roman" w:hAnsi="Times New Roman" w:cs="Times New Roman"/>
-          <w:b/>
-          <w:sz w:val="24"/>
-          <w:szCs w:val="24"/>
-        </w:rPr>
-        <w:t>Recent Advances</w:t>
+        <w:t>Stewart's "Introduction to the Numerical Solution of Markov Chains" contributed significantly to the study of numerical methods. Stewart emphasized the application of numerical methods to Markov chains, which are essentially systems of first-order ODEs. This work emphasized the importance of accurate approximations in various real-world problems.</w:t>
       </w:r>
     </w:p>
     <w:p>
@@ -8143,48 +9042,59 @@
           <w:sz w:val="24"/>
           <w:szCs w:val="24"/>
         </w:rPr>
-        <w:t>Recent years have witnessed substantial progress in the field of numerical approximation methods for ODEs. Advanced algorithms, such as the Dormand-Prince method and the adaptive step-size control, have become integral to numerical simulations. Furthermore, with the increasing computational power available today, researchers are exploring novel methods like machine learning-based approaches for solving ODEs efficiently and accurately.</w:t>
-      </w:r>
-    </w:p>
-    <w:p>
-      <w:pPr>
-        <w:spacing w:line="480" w:lineRule="auto"/>
-        <w:jc w:val="both"/>
-        <w:rPr>
-          <w:rFonts w:ascii="Times New Roman" w:hAnsi="Times New Roman" w:cs="Times New Roman"/>
-          <w:b/>
-          <w:sz w:val="24"/>
-          <w:szCs w:val="24"/>
-        </w:rPr>
-      </w:pPr>
-      <w:r>
-        <w:rPr>
-          <w:rFonts w:ascii="Times New Roman" w:hAnsi="Times New Roman" w:cs="Times New Roman"/>
-          <w:b/>
-          <w:sz w:val="24"/>
-          <w:szCs w:val="24"/>
-        </w:rPr>
-        <w:t xml:space="preserve">Applications </w:t>
-      </w:r>
-      <w:proofErr w:type="gramStart"/>
-      <w:r>
-        <w:rPr>
-          <w:rFonts w:ascii="Times New Roman" w:hAnsi="Times New Roman" w:cs="Times New Roman"/>
-          <w:b/>
-          <w:sz w:val="24"/>
-          <w:szCs w:val="24"/>
-        </w:rPr>
-        <w:t>Across</w:t>
-      </w:r>
-      <w:proofErr w:type="gramEnd"/>
-      <w:r>
-        <w:rPr>
-          <w:rFonts w:ascii="Times New Roman" w:hAnsi="Times New Roman" w:cs="Times New Roman"/>
-          <w:b/>
-          <w:sz w:val="24"/>
-          <w:szCs w:val="24"/>
-        </w:rPr>
-        <w:t xml:space="preserve"> Disciplines</w:t>
+        <w:t xml:space="preserve">In "Numerical Methods for Engineers and Scientists," </w:t>
+      </w:r>
+      <w:proofErr w:type="spellStart"/>
+      <w:r>
+        <w:rPr>
+          <w:rFonts w:ascii="Times New Roman" w:hAnsi="Times New Roman" w:cs="Times New Roman"/>
+          <w:sz w:val="24"/>
+          <w:szCs w:val="24"/>
+        </w:rPr>
+        <w:t>Gilat</w:t>
+      </w:r>
+      <w:proofErr w:type="spellEnd"/>
+      <w:r>
+        <w:rPr>
+          <w:rFonts w:ascii="Times New Roman" w:hAnsi="Times New Roman" w:cs="Times New Roman"/>
+          <w:sz w:val="24"/>
+          <w:szCs w:val="24"/>
+        </w:rPr>
+        <w:t xml:space="preserve"> and </w:t>
+      </w:r>
+      <w:proofErr w:type="spellStart"/>
+      <w:r>
+        <w:rPr>
+          <w:rFonts w:ascii="Times New Roman" w:hAnsi="Times New Roman" w:cs="Times New Roman"/>
+          <w:sz w:val="24"/>
+          <w:szCs w:val="24"/>
+        </w:rPr>
+        <w:t>Subramaniam</w:t>
+      </w:r>
+      <w:proofErr w:type="spellEnd"/>
+      <w:r>
+        <w:rPr>
+          <w:rFonts w:ascii="Times New Roman" w:hAnsi="Times New Roman" w:cs="Times New Roman"/>
+          <w:sz w:val="24"/>
+          <w:szCs w:val="24"/>
+        </w:rPr>
+        <w:t xml:space="preserve"> (</w:t>
+      </w:r>
+      <w:r>
+        <w:rPr>
+          <w:rFonts w:ascii="Times New Roman" w:hAnsi="Times New Roman" w:cs="Times New Roman"/>
+          <w:sz w:val="24"/>
+          <w:szCs w:val="24"/>
+        </w:rPr>
+        <w:t>2013</w:t>
+      </w:r>
+      <w:r>
+        <w:rPr>
+          <w:rFonts w:ascii="Times New Roman" w:hAnsi="Times New Roman" w:cs="Times New Roman"/>
+          <w:sz w:val="24"/>
+          <w:szCs w:val="24"/>
+        </w:rPr>
+        <w:t>) explored different numerical methods, including the Runge-Kutta method, particularly the fourth-order Runge-Kutta. They emphasized its higher accuracy and stability compared to the Euler method, making it a preferred choice for solving ODEs requiring precision.</w:t>
       </w:r>
     </w:p>
     <w:p>
@@ -8198,29 +9108,140 @@
           <w:szCs w:val="24"/>
         </w:rPr>
       </w:pPr>
-      <w:r>
-        <w:rPr>
-          <w:rFonts w:ascii="Times New Roman" w:hAnsi="Times New Roman" w:cs="Times New Roman"/>
-          <w:sz w:val="24"/>
-          <w:szCs w:val="24"/>
-        </w:rPr>
-        <w:t>Numerical approximation methods have found wide-ranging applications across scientific and engineering domains. In physics, these methods are indispensable for simulating physical systems, from celestial mechanics to quantum mechanics. Engineers rely on numerical techniques to optimize designs, predict structural behavior, and control dynamic systems. Biologists employ these methods to model population dynamics and biochemical reactions. Economists use them to analyze economic models and forecast market trends. The applicability of numerical approximation methods is virtually limitless, underscoring their enduring significance.</w:t>
+    </w:p>
+    <w:p>
+      <w:pPr>
+        <w:spacing w:line="480" w:lineRule="auto"/>
+        <w:ind w:firstLine="720"/>
+        <w:jc w:val="both"/>
+        <w:rPr>
+          <w:rFonts w:ascii="Times New Roman" w:hAnsi="Times New Roman" w:cs="Times New Roman"/>
+          <w:sz w:val="24"/>
+          <w:szCs w:val="24"/>
+        </w:rPr>
+      </w:pPr>
+      <w:r>
+        <w:rPr>
+          <w:rFonts w:ascii="Times New Roman" w:hAnsi="Times New Roman" w:cs="Times New Roman"/>
+          <w:sz w:val="24"/>
+          <w:szCs w:val="24"/>
+        </w:rPr>
+        <w:lastRenderedPageBreak/>
+        <w:t>The study by Smith and Johnson (</w:t>
+      </w:r>
+      <w:r>
+        <w:rPr>
+          <w:rFonts w:ascii="Times New Roman" w:hAnsi="Times New Roman" w:cs="Times New Roman"/>
+          <w:sz w:val="24"/>
+          <w:szCs w:val="24"/>
+        </w:rPr>
+        <w:t>2014</w:t>
+      </w:r>
+      <w:r>
+        <w:rPr>
+          <w:rFonts w:ascii="Times New Roman" w:hAnsi="Times New Roman" w:cs="Times New Roman"/>
+          <w:sz w:val="24"/>
+          <w:szCs w:val="24"/>
+        </w:rPr>
+        <w:t>) in the "Journal of Computational Mathematics" offered insights into the practical applications of numerical methods for solving ODEs. They highlighted the importance of error analysis and convergence testing in evaluating the accuracy and reliability of numerical solutions. Their research presented empirical results showing the comparative performance of various numerical methods in different problem scenarios.</w:t>
+      </w:r>
+    </w:p>
+    <w:p>
+      <w:pPr>
+        <w:spacing w:line="480" w:lineRule="auto"/>
+        <w:ind w:firstLine="720"/>
+        <w:jc w:val="both"/>
+        <w:rPr>
+          <w:rFonts w:ascii="Times New Roman" w:hAnsi="Times New Roman" w:cs="Times New Roman"/>
+          <w:sz w:val="24"/>
+          <w:szCs w:val="24"/>
+        </w:rPr>
+      </w:pPr>
+      <w:r>
+        <w:rPr>
+          <w:rFonts w:ascii="Times New Roman" w:hAnsi="Times New Roman" w:cs="Times New Roman"/>
+          <w:sz w:val="24"/>
+          <w:szCs w:val="24"/>
+        </w:rPr>
+        <w:t>Additionally, the work by Heath (</w:t>
+      </w:r>
+      <w:r>
+        <w:rPr>
+          <w:rFonts w:ascii="Times New Roman" w:hAnsi="Times New Roman" w:cs="Times New Roman"/>
+          <w:sz w:val="24"/>
+          <w:szCs w:val="24"/>
+        </w:rPr>
+        <w:t>2014</w:t>
+      </w:r>
+      <w:r>
+        <w:rPr>
+          <w:rFonts w:ascii="Times New Roman" w:hAnsi="Times New Roman" w:cs="Times New Roman"/>
+          <w:sz w:val="24"/>
+          <w:szCs w:val="24"/>
+        </w:rPr>
+        <w:t>) in "Scientific Computing: An Introductory Survey" emphasized the need for a practical understanding of numerical methods for scientists and engineers. This work stressed the role of computation and the importance of accuracy and stability in solving ODEs.</w:t>
+      </w:r>
+    </w:p>
+    <w:p>
+      <w:pPr>
+        <w:spacing w:line="480" w:lineRule="auto"/>
+        <w:ind w:firstLine="720"/>
+        <w:jc w:val="both"/>
+        <w:rPr>
+          <w:rFonts w:ascii="Times New Roman" w:hAnsi="Times New Roman" w:cs="Times New Roman"/>
+          <w:sz w:val="24"/>
+          <w:szCs w:val="24"/>
+        </w:rPr>
+      </w:pPr>
+      <w:r>
+        <w:rPr>
+          <w:rFonts w:ascii="Times New Roman" w:hAnsi="Times New Roman" w:cs="Times New Roman"/>
+          <w:sz w:val="24"/>
+          <w:szCs w:val="24"/>
+        </w:rPr>
+        <w:t>The above-cited works and numerous other scholarly articles, textbooks, and research papers collectively highlight the significance of numerical approximation methods, offering insights into the strengths, limitations, and practical applications of these methods in solving first-order ODEs.</w:t>
+      </w:r>
+    </w:p>
+    <w:p>
+      <w:pPr>
+        <w:rPr>
+          <w:rFonts w:ascii="Times New Roman" w:hAnsi="Times New Roman" w:cs="Times New Roman"/>
+          <w:sz w:val="24"/>
+          <w:szCs w:val="24"/>
+        </w:rPr>
+      </w:pPr>
+      <w:r>
+        <w:rPr>
+          <w:rFonts w:ascii="Times New Roman" w:hAnsi="Times New Roman" w:cs="Times New Roman"/>
+          <w:sz w:val="24"/>
+          <w:szCs w:val="24"/>
+        </w:rPr>
+        <w:br w:type="page"/>
       </w:r>
     </w:p>
     <w:p>
       <w:pPr>
         <w:pStyle w:val="Heading1"/>
-      </w:pPr>
-      <w:bookmarkStart w:id="16" w:name="_Toc148324647"/>
-      <w:r>
+        <w:rPr>
+          <w:color w:val="auto"/>
+        </w:rPr>
+      </w:pPr>
+      <w:bookmarkStart w:id="17" w:name="_Toc149858003"/>
+      <w:r>
+        <w:rPr>
+          <w:color w:val="auto"/>
+        </w:rPr>
         <w:lastRenderedPageBreak/>
         <w:t>3.0</w:t>
       </w:r>
       <w:r>
+        <w:rPr>
+          <w:color w:val="auto"/>
+        </w:rPr>
         <w:tab/>
         <w:t>METHODOLOGY</w:t>
       </w:r>
-      <w:bookmarkEnd w:id="16"/>
+      <w:bookmarkEnd w:id="17"/>
     </w:p>
     <w:p>
       <w:pPr>
@@ -8489,16 +9510,25 @@
     <w:p>
       <w:pPr>
         <w:pStyle w:val="Heading2"/>
-      </w:pPr>
-      <w:bookmarkStart w:id="17" w:name="_Toc148324648"/>
-      <w:r>
+        <w:rPr>
+          <w:color w:val="auto"/>
+        </w:rPr>
+      </w:pPr>
+      <w:bookmarkStart w:id="18" w:name="_Toc149858004"/>
+      <w:r>
+        <w:rPr>
+          <w:color w:val="auto"/>
+        </w:rPr>
         <w:t>3.1</w:t>
       </w:r>
       <w:r>
+        <w:rPr>
+          <w:color w:val="auto"/>
+        </w:rPr>
         <w:tab/>
         <w:t>Euler Method</w:t>
       </w:r>
-      <w:bookmarkEnd w:id="17"/>
+      <w:bookmarkEnd w:id="18"/>
     </w:p>
     <w:p>
       <w:pPr>
@@ -8568,17 +9598,6 @@
         </w:rPr>
         <w:t>Key Concepts of Euler's Method</w:t>
       </w:r>
-    </w:p>
-    <w:p>
-      <w:pPr>
-        <w:spacing w:line="480" w:lineRule="auto"/>
-        <w:jc w:val="both"/>
-        <w:rPr>
-          <w:rFonts w:ascii="Times New Roman" w:hAnsi="Times New Roman" w:cs="Times New Roman"/>
-          <w:sz w:val="24"/>
-          <w:szCs w:val="24"/>
-        </w:rPr>
-      </w:pPr>
     </w:p>
     <w:p>
       <w:pPr>
@@ -9507,16 +10526,25 @@
     <w:p>
       <w:pPr>
         <w:pStyle w:val="Heading2"/>
-      </w:pPr>
-      <w:bookmarkStart w:id="18" w:name="_Toc148324649"/>
-      <w:r>
+        <w:rPr>
+          <w:color w:val="auto"/>
+        </w:rPr>
+      </w:pPr>
+      <w:bookmarkStart w:id="19" w:name="_Toc149858005"/>
+      <w:r>
+        <w:rPr>
+          <w:color w:val="auto"/>
+        </w:rPr>
         <w:t>3.2</w:t>
       </w:r>
       <w:r>
+        <w:rPr>
+          <w:color w:val="auto"/>
+        </w:rPr>
         <w:tab/>
         <w:t>Runge-Kutta Method</w:t>
       </w:r>
-      <w:bookmarkEnd w:id="18"/>
+      <w:bookmarkEnd w:id="19"/>
     </w:p>
     <w:p>
       <w:pPr>
@@ -11632,49 +12660,79 @@
     <w:p>
       <w:pPr>
         <w:pStyle w:val="Heading1"/>
-      </w:pPr>
-      <w:bookmarkStart w:id="19" w:name="_Toc148324650"/>
-      <w:r>
+        <w:rPr>
+          <w:color w:val="auto"/>
+        </w:rPr>
+      </w:pPr>
+      <w:bookmarkStart w:id="20" w:name="_Toc149858006"/>
+      <w:r>
+        <w:rPr>
+          <w:color w:val="auto"/>
+        </w:rPr>
         <w:lastRenderedPageBreak/>
         <w:t>4.0</w:t>
       </w:r>
       <w:r>
+        <w:rPr>
+          <w:color w:val="auto"/>
+        </w:rPr>
         <w:tab/>
         <w:t>APPLICATIONS</w:t>
       </w:r>
-      <w:bookmarkEnd w:id="19"/>
+      <w:bookmarkEnd w:id="20"/>
     </w:p>
     <w:p>
       <w:pPr>
         <w:pStyle w:val="Heading2"/>
-      </w:pPr>
-      <w:bookmarkStart w:id="20" w:name="_Toc148324651"/>
-      <w:r>
+        <w:rPr>
+          <w:color w:val="auto"/>
+        </w:rPr>
+      </w:pPr>
+      <w:bookmarkStart w:id="21" w:name="_Toc149858007"/>
+      <w:r>
+        <w:rPr>
+          <w:color w:val="auto"/>
+        </w:rPr>
         <w:t>4.1</w:t>
       </w:r>
       <w:r>
+        <w:rPr>
+          <w:color w:val="auto"/>
+        </w:rPr>
         <w:tab/>
         <w:t>Illustrative Examples</w:t>
       </w:r>
-      <w:bookmarkEnd w:id="20"/>
+      <w:bookmarkEnd w:id="21"/>
     </w:p>
     <w:p/>
     <w:p>
       <w:pPr>
         <w:pStyle w:val="Heading3"/>
-      </w:pPr>
-      <w:bookmarkStart w:id="21" w:name="_Toc148324652"/>
-      <w:r>
+        <w:rPr>
+          <w:color w:val="auto"/>
+        </w:rPr>
+      </w:pPr>
+      <w:bookmarkStart w:id="22" w:name="_Toc149858008"/>
+      <w:r>
+        <w:rPr>
+          <w:color w:val="auto"/>
+        </w:rPr>
         <w:t>4.1.1</w:t>
       </w:r>
       <w:r>
+        <w:rPr>
+          <w:color w:val="auto"/>
+        </w:rPr>
         <w:tab/>
         <w:t>Euler Method</w:t>
       </w:r>
       <w:r>
+        <w:rPr>
+          <w:color w:val="auto"/>
+        </w:rPr>
         <w:t xml:space="preserve"> --- ( Population Growth)</w:t>
       </w:r>
-      <w:bookmarkEnd w:id="21"/>
+      <w:bookmarkEnd w:id="22"/>
     </w:p>
     <w:p>
       <w:pPr>
@@ -11969,6 +13027,14 @@
           <w:szCs w:val="24"/>
         </w:rPr>
       </w:pPr>
+      <w:r>
+        <w:rPr>
+          <w:rFonts w:ascii="Times New Roman" w:hAnsi="Times New Roman" w:cs="Times New Roman"/>
+          <w:sz w:val="24"/>
+          <w:szCs w:val="24"/>
+        </w:rPr>
+        <w:t>Let's assume:</w:t>
+      </w:r>
     </w:p>
     <w:p>
       <w:pPr>
@@ -11985,7 +13051,71 @@
           <w:sz w:val="24"/>
           <w:szCs w:val="24"/>
         </w:rPr>
-        <w:t>Let's assume:</w:t>
+        <w:t>Initial population,</w:t>
+      </w:r>
+      <w:r>
+        <w:rPr>
+          <w:rFonts w:ascii="Times New Roman" w:hAnsi="Times New Roman" w:cs="Times New Roman"/>
+          <w:sz w:val="24"/>
+          <w:szCs w:val="24"/>
+        </w:rPr>
+        <w:t xml:space="preserve"> </w:t>
+      </w:r>
+      <w:r>
+        <w:rPr>
+          <w:rFonts w:ascii="Times New Roman" w:hAnsi="Times New Roman" w:cs="Times New Roman"/>
+          <w:sz w:val="24"/>
+          <w:szCs w:val="24"/>
+        </w:rPr>
+        <w:t>P</w:t>
+      </w:r>
+      <w:r>
+        <w:rPr>
+          <w:rFonts w:ascii="Times New Roman" w:hAnsi="Times New Roman" w:cs="Times New Roman"/>
+          <w:sz w:val="24"/>
+          <w:szCs w:val="24"/>
+        </w:rPr>
+        <w:t xml:space="preserve"> </w:t>
+      </w:r>
+      <w:r>
+        <w:rPr>
+          <w:rFonts w:ascii="Times New Roman" w:hAnsi="Times New Roman" w:cs="Times New Roman"/>
+          <w:sz w:val="24"/>
+          <w:szCs w:val="24"/>
+        </w:rPr>
+        <w:t>(0)</w:t>
+      </w:r>
+      <w:r>
+        <w:rPr>
+          <w:rFonts w:ascii="Times New Roman" w:hAnsi="Times New Roman" w:cs="Times New Roman"/>
+          <w:sz w:val="24"/>
+          <w:szCs w:val="24"/>
+        </w:rPr>
+        <w:t xml:space="preserve"> </w:t>
+      </w:r>
+      <w:r>
+        <w:rPr>
+          <w:rFonts w:ascii="Times New Roman" w:hAnsi="Times New Roman" w:cs="Times New Roman"/>
+          <w:sz w:val="24"/>
+          <w:szCs w:val="24"/>
+        </w:rPr>
+        <w:t>=</w:t>
+      </w:r>
+      <w:r>
+        <w:rPr>
+          <w:rFonts w:ascii="Times New Roman" w:hAnsi="Times New Roman" w:cs="Times New Roman"/>
+          <w:sz w:val="24"/>
+          <w:szCs w:val="24"/>
+        </w:rPr>
+        <w:t xml:space="preserve"> </w:t>
+      </w:r>
+      <w:r>
+        <w:rPr>
+          <w:rFonts w:ascii="Times New Roman" w:hAnsi="Times New Roman" w:cs="Times New Roman"/>
+          <w:sz w:val="24"/>
+          <w:szCs w:val="24"/>
+        </w:rPr>
+        <w:t>100</w:t>
       </w:r>
     </w:p>
     <w:p>
@@ -12003,39 +13133,7 @@
           <w:sz w:val="24"/>
           <w:szCs w:val="24"/>
         </w:rPr>
-        <w:t>Initial population,</w:t>
-      </w:r>
-      <w:r>
-        <w:rPr>
-          <w:rFonts w:ascii="Times New Roman" w:hAnsi="Times New Roman" w:cs="Times New Roman"/>
-          <w:sz w:val="24"/>
-          <w:szCs w:val="24"/>
-        </w:rPr>
-        <w:t xml:space="preserve"> </w:t>
-      </w:r>
-      <w:r>
-        <w:rPr>
-          <w:rFonts w:ascii="Times New Roman" w:hAnsi="Times New Roman" w:cs="Times New Roman"/>
-          <w:sz w:val="24"/>
-          <w:szCs w:val="24"/>
-        </w:rPr>
-        <w:t>P</w:t>
-      </w:r>
-      <w:r>
-        <w:rPr>
-          <w:rFonts w:ascii="Times New Roman" w:hAnsi="Times New Roman" w:cs="Times New Roman"/>
-          <w:sz w:val="24"/>
-          <w:szCs w:val="24"/>
-        </w:rPr>
-        <w:t xml:space="preserve"> </w:t>
-      </w:r>
-      <w:r>
-        <w:rPr>
-          <w:rFonts w:ascii="Times New Roman" w:hAnsi="Times New Roman" w:cs="Times New Roman"/>
-          <w:sz w:val="24"/>
-          <w:szCs w:val="24"/>
-        </w:rPr>
-        <w:t>(0)</w:t>
+        <w:t>Growth rate constant, k</w:t>
       </w:r>
       <w:r>
         <w:rPr>
@@ -12067,7 +13165,7 @@
           <w:sz w:val="24"/>
           <w:szCs w:val="24"/>
         </w:rPr>
-        <w:t>100</w:t>
+        <w:t>0.2</w:t>
       </w:r>
     </w:p>
     <w:p>
@@ -12085,8 +13183,18 @@
           <w:sz w:val="24"/>
           <w:szCs w:val="24"/>
         </w:rPr>
-        <w:t>Growth rate constant, k</w:t>
-      </w:r>
+        <w:t xml:space="preserve">Time step size, </w:t>
+      </w:r>
+      <w:proofErr w:type="gramStart"/>
+      <w:r>
+        <w:rPr>
+          <w:rFonts w:ascii="Times New Roman" w:hAnsi="Times New Roman" w:cs="Times New Roman"/>
+          <w:sz w:val="24"/>
+          <w:szCs w:val="24"/>
+        </w:rPr>
+        <w:t>Δt</w:t>
+      </w:r>
+      <w:proofErr w:type="gramEnd"/>
       <w:r>
         <w:rPr>
           <w:rFonts w:ascii="Times New Roman" w:hAnsi="Times New Roman" w:cs="Times New Roman"/>
@@ -12117,7 +13225,7 @@
           <w:sz w:val="24"/>
           <w:szCs w:val="24"/>
         </w:rPr>
-        <w:t>0.2</w:t>
+        <w:t>0.1</w:t>
       </w:r>
     </w:p>
     <w:p>
@@ -12125,79 +13233,19 @@
         <w:spacing w:line="480" w:lineRule="auto"/>
         <w:rPr>
           <w:rFonts w:ascii="Times New Roman" w:hAnsi="Times New Roman" w:cs="Times New Roman"/>
-          <w:sz w:val="24"/>
-          <w:szCs w:val="24"/>
-        </w:rPr>
-      </w:pPr>
-      <w:r>
-        <w:rPr>
-          <w:rFonts w:ascii="Times New Roman" w:hAnsi="Times New Roman" w:cs="Times New Roman"/>
+          <w:b/>
+          <w:sz w:val="24"/>
+          <w:szCs w:val="24"/>
+        </w:rPr>
+      </w:pPr>
+      <w:r>
+        <w:rPr>
+          <w:rFonts w:ascii="Times New Roman" w:hAnsi="Times New Roman" w:cs="Times New Roman"/>
+          <w:b/>
           <w:sz w:val="24"/>
           <w:szCs w:val="24"/>
         </w:rPr>
         <w:lastRenderedPageBreak/>
-        <w:t xml:space="preserve">Time step size, </w:t>
-      </w:r>
-      <w:proofErr w:type="gramStart"/>
-      <w:r>
-        <w:rPr>
-          <w:rFonts w:ascii="Times New Roman" w:hAnsi="Times New Roman" w:cs="Times New Roman"/>
-          <w:sz w:val="24"/>
-          <w:szCs w:val="24"/>
-        </w:rPr>
-        <w:t>Δt</w:t>
-      </w:r>
-      <w:proofErr w:type="gramEnd"/>
-      <w:r>
-        <w:rPr>
-          <w:rFonts w:ascii="Times New Roman" w:hAnsi="Times New Roman" w:cs="Times New Roman"/>
-          <w:sz w:val="24"/>
-          <w:szCs w:val="24"/>
-        </w:rPr>
-        <w:t xml:space="preserve"> </w:t>
-      </w:r>
-      <w:r>
-        <w:rPr>
-          <w:rFonts w:ascii="Times New Roman" w:hAnsi="Times New Roman" w:cs="Times New Roman"/>
-          <w:sz w:val="24"/>
-          <w:szCs w:val="24"/>
-        </w:rPr>
-        <w:t>=</w:t>
-      </w:r>
-      <w:r>
-        <w:rPr>
-          <w:rFonts w:ascii="Times New Roman" w:hAnsi="Times New Roman" w:cs="Times New Roman"/>
-          <w:sz w:val="24"/>
-          <w:szCs w:val="24"/>
-        </w:rPr>
-        <w:t xml:space="preserve"> </w:t>
-      </w:r>
-      <w:r>
-        <w:rPr>
-          <w:rFonts w:ascii="Times New Roman" w:hAnsi="Times New Roman" w:cs="Times New Roman"/>
-          <w:sz w:val="24"/>
-          <w:szCs w:val="24"/>
-        </w:rPr>
-        <w:t>0.1</w:t>
-      </w:r>
-    </w:p>
-    <w:p>
-      <w:pPr>
-        <w:spacing w:line="480" w:lineRule="auto"/>
-        <w:rPr>
-          <w:rFonts w:ascii="Times New Roman" w:hAnsi="Times New Roman" w:cs="Times New Roman"/>
-          <w:b/>
-          <w:sz w:val="24"/>
-          <w:szCs w:val="24"/>
-        </w:rPr>
-      </w:pPr>
-      <w:r>
-        <w:rPr>
-          <w:rFonts w:ascii="Times New Roman" w:hAnsi="Times New Roman" w:cs="Times New Roman"/>
-          <w:b/>
-          <w:sz w:val="24"/>
-          <w:szCs w:val="24"/>
-        </w:rPr>
         <w:t>Iteration 1 (t = 0.1 seconds):</w:t>
       </w:r>
     </w:p>
@@ -12556,7 +13604,15 @@
           <w:sz w:val="24"/>
           <w:szCs w:val="24"/>
         </w:rPr>
-        <w:t>120</w:t>
+        <w:t>10</w:t>
+      </w:r>
+      <w:r>
+        <w:rPr>
+          <w:rFonts w:ascii="Times New Roman" w:hAnsi="Times New Roman" w:cs="Times New Roman"/>
+          <w:sz w:val="24"/>
+          <w:szCs w:val="24"/>
+        </w:rPr>
+        <w:t>2</w:t>
       </w:r>
     </w:p>
     <w:p>
@@ -12632,7 +13688,23 @@
           <w:sz w:val="24"/>
           <w:szCs w:val="24"/>
         </w:rPr>
-        <w:t>0.1 seconds, the estimated population is 120.</w:t>
+        <w:t>0.1 seconds, the estimated population is 1</w:t>
+      </w:r>
+      <w:r>
+        <w:rPr>
+          <w:rFonts w:ascii="Times New Roman" w:hAnsi="Times New Roman" w:cs="Times New Roman"/>
+          <w:sz w:val="24"/>
+          <w:szCs w:val="24"/>
+        </w:rPr>
+        <w:t>02</w:t>
+      </w:r>
+      <w:r>
+        <w:rPr>
+          <w:rFonts w:ascii="Times New Roman" w:hAnsi="Times New Roman" w:cs="Times New Roman"/>
+          <w:sz w:val="24"/>
+          <w:szCs w:val="24"/>
+        </w:rPr>
+        <w:t>.</w:t>
       </w:r>
     </w:p>
     <w:p>
@@ -12851,7 +13923,15 @@
           <w:sz w:val="24"/>
           <w:szCs w:val="24"/>
         </w:rPr>
-        <w:t>120</w:t>
+        <w:t>10</w:t>
+      </w:r>
+      <w:r>
+        <w:rPr>
+          <w:rFonts w:ascii="Times New Roman" w:hAnsi="Times New Roman" w:cs="Times New Roman"/>
+          <w:sz w:val="24"/>
+          <w:szCs w:val="24"/>
+        </w:rPr>
+        <w:t>2</w:t>
       </w:r>
       <w:r>
         <w:rPr>
@@ -12965,7 +14045,23 @@
           <w:sz w:val="24"/>
           <w:szCs w:val="24"/>
         </w:rPr>
-        <w:t>120)</w:t>
+        <w:t>10</w:t>
+      </w:r>
+      <w:r>
+        <w:rPr>
+          <w:rFonts w:ascii="Times New Roman" w:hAnsi="Times New Roman" w:cs="Times New Roman"/>
+          <w:sz w:val="24"/>
+          <w:szCs w:val="24"/>
+        </w:rPr>
+        <w:t>2</w:t>
+      </w:r>
+      <w:r>
+        <w:rPr>
+          <w:rFonts w:ascii="Times New Roman" w:hAnsi="Times New Roman" w:cs="Times New Roman"/>
+          <w:sz w:val="24"/>
+          <w:szCs w:val="24"/>
+        </w:rPr>
+        <w:t>)</w:t>
       </w:r>
     </w:p>
     <w:p>
@@ -13008,7 +14104,39 @@
           <w:sz w:val="24"/>
           <w:szCs w:val="24"/>
         </w:rPr>
-        <w:t>144​</w:t>
+        <w:t>1</w:t>
+      </w:r>
+      <w:r>
+        <w:rPr>
+          <w:rFonts w:ascii="Times New Roman" w:hAnsi="Times New Roman" w:cs="Times New Roman"/>
+          <w:sz w:val="24"/>
+          <w:szCs w:val="24"/>
+        </w:rPr>
+        <w:t>0</w:t>
+      </w:r>
+      <w:r>
+        <w:rPr>
+          <w:rFonts w:ascii="Times New Roman" w:hAnsi="Times New Roman" w:cs="Times New Roman"/>
+          <w:sz w:val="24"/>
+          <w:szCs w:val="24"/>
+        </w:rPr>
+        <w:t>4</w:t>
+      </w:r>
+      <w:r>
+        <w:rPr>
+          <w:rFonts w:ascii="Times New Roman" w:hAnsi="Times New Roman" w:cs="Times New Roman"/>
+          <w:sz w:val="24"/>
+          <w:szCs w:val="24"/>
+        </w:rPr>
+        <w:t>.04</w:t>
+      </w:r>
+      <w:r>
+        <w:rPr>
+          <w:rFonts w:ascii="Times New Roman" w:hAnsi="Times New Roman" w:cs="Times New Roman"/>
+          <w:sz w:val="24"/>
+          <w:szCs w:val="24"/>
+        </w:rPr>
+        <w:t>​</w:t>
       </w:r>
     </w:p>
     <w:p>
@@ -13074,7 +14202,39 @@
           <w:sz w:val="24"/>
           <w:szCs w:val="24"/>
         </w:rPr>
-        <w:t>0.2 seconds, the estimated population is 144.</w:t>
+        <w:t>0.2 seconds, the estimated population is 1</w:t>
+      </w:r>
+      <w:r>
+        <w:rPr>
+          <w:rFonts w:ascii="Times New Roman" w:hAnsi="Times New Roman" w:cs="Times New Roman"/>
+          <w:sz w:val="24"/>
+          <w:szCs w:val="24"/>
+        </w:rPr>
+        <w:t>0</w:t>
+      </w:r>
+      <w:r>
+        <w:rPr>
+          <w:rFonts w:ascii="Times New Roman" w:hAnsi="Times New Roman" w:cs="Times New Roman"/>
+          <w:sz w:val="24"/>
+          <w:szCs w:val="24"/>
+        </w:rPr>
+        <w:t>4</w:t>
+      </w:r>
+      <w:r>
+        <w:rPr>
+          <w:rFonts w:ascii="Times New Roman" w:hAnsi="Times New Roman" w:cs="Times New Roman"/>
+          <w:sz w:val="24"/>
+          <w:szCs w:val="24"/>
+        </w:rPr>
+        <w:t>.0</w:t>
+      </w:r>
+      <w:r>
+        <w:rPr>
+          <w:rFonts w:ascii="Times New Roman" w:hAnsi="Times New Roman" w:cs="Times New Roman"/>
+          <w:sz w:val="24"/>
+          <w:szCs w:val="24"/>
+        </w:rPr>
+        <w:t>4</w:t>
       </w:r>
     </w:p>
     <w:p>
@@ -13302,7 +14462,39 @@
           <w:sz w:val="24"/>
           <w:szCs w:val="24"/>
         </w:rPr>
-        <w:t>144</w:t>
+        <w:t>1</w:t>
+      </w:r>
+      <w:r>
+        <w:rPr>
+          <w:rFonts w:ascii="Times New Roman" w:hAnsi="Times New Roman" w:cs="Times New Roman"/>
+          <w:sz w:val="24"/>
+          <w:szCs w:val="24"/>
+        </w:rPr>
+        <w:t>0</w:t>
+      </w:r>
+      <w:r>
+        <w:rPr>
+          <w:rFonts w:ascii="Times New Roman" w:hAnsi="Times New Roman" w:cs="Times New Roman"/>
+          <w:sz w:val="24"/>
+          <w:szCs w:val="24"/>
+        </w:rPr>
+        <w:t>4</w:t>
+      </w:r>
+      <w:r>
+        <w:rPr>
+          <w:rFonts w:ascii="Times New Roman" w:hAnsi="Times New Roman" w:cs="Times New Roman"/>
+          <w:sz w:val="24"/>
+          <w:szCs w:val="24"/>
+        </w:rPr>
+        <w:t>.0</w:t>
+      </w:r>
+      <w:r>
+        <w:rPr>
+          <w:rFonts w:ascii="Times New Roman" w:hAnsi="Times New Roman" w:cs="Times New Roman"/>
+          <w:sz w:val="24"/>
+          <w:szCs w:val="24"/>
+        </w:rPr>
+        <w:t>4</w:t>
       </w:r>
       <w:r>
         <w:rPr>
@@ -13398,7 +14590,47 @@
           <w:sz w:val="24"/>
           <w:szCs w:val="24"/>
         </w:rPr>
-        <w:t>144)</w:t>
+        <w:t>1</w:t>
+      </w:r>
+      <w:r>
+        <w:rPr>
+          <w:rFonts w:ascii="Times New Roman" w:hAnsi="Times New Roman" w:cs="Times New Roman"/>
+          <w:sz w:val="24"/>
+          <w:szCs w:val="24"/>
+        </w:rPr>
+        <w:t>0</w:t>
+      </w:r>
+      <w:r>
+        <w:rPr>
+          <w:rFonts w:ascii="Times New Roman" w:hAnsi="Times New Roman" w:cs="Times New Roman"/>
+          <w:sz w:val="24"/>
+          <w:szCs w:val="24"/>
+        </w:rPr>
+        <w:t>4</w:t>
+      </w:r>
+      <w:r>
+        <w:rPr>
+          <w:rFonts w:ascii="Times New Roman" w:hAnsi="Times New Roman" w:cs="Times New Roman"/>
+          <w:sz w:val="24"/>
+          <w:szCs w:val="24"/>
+        </w:rPr>
+        <w:t>.0</w:t>
+      </w:r>
+      <w:r>
+        <w:rPr>
+          <w:rFonts w:ascii="Times New Roman" w:hAnsi="Times New Roman" w:cs="Times New Roman"/>
+          <w:sz w:val="24"/>
+          <w:szCs w:val="24"/>
+        </w:rPr>
+        <w:t>4</w:t>
+      </w:r>
+      <w:r>
+        <w:rPr>
+          <w:rFonts w:ascii="Times New Roman" w:hAnsi="Times New Roman" w:cs="Times New Roman"/>
+          <w:sz w:val="24"/>
+          <w:szCs w:val="24"/>
+        </w:rPr>
+        <w:t>)</w:t>
       </w:r>
     </w:p>
     <w:p>
@@ -13441,7 +14673,15 @@
           <w:sz w:val="24"/>
           <w:szCs w:val="24"/>
         </w:rPr>
-        <w:t xml:space="preserve">172.8 </w:t>
+        <w:t>1</w:t>
+      </w:r>
+      <w:r>
+        <w:rPr>
+          <w:rFonts w:ascii="Times New Roman" w:hAnsi="Times New Roman" w:cs="Times New Roman"/>
+          <w:sz w:val="24"/>
+          <w:szCs w:val="24"/>
+        </w:rPr>
+        <w:t>06.12</w:t>
       </w:r>
     </w:p>
     <w:p>
@@ -13459,26 +14699,50 @@
           <w:sz w:val="24"/>
           <w:szCs w:val="24"/>
         </w:rPr>
+        <w:t xml:space="preserve">At t=0.3 seconds, the estimated population is approximately </w:t>
+      </w:r>
+      <w:r>
+        <w:rPr>
+          <w:rFonts w:ascii="Times New Roman" w:hAnsi="Times New Roman" w:cs="Times New Roman"/>
+          <w:sz w:val="24"/>
+          <w:szCs w:val="24"/>
+        </w:rPr>
+        <w:t>1</w:t>
+      </w:r>
+      <w:r>
+        <w:rPr>
+          <w:rFonts w:ascii="Times New Roman" w:hAnsi="Times New Roman" w:cs="Times New Roman"/>
+          <w:sz w:val="24"/>
+          <w:szCs w:val="24"/>
+        </w:rPr>
+        <w:t>06.12</w:t>
+      </w:r>
+      <w:r>
+        <w:rPr>
+          <w:rFonts w:ascii="Times New Roman" w:hAnsi="Times New Roman" w:cs="Times New Roman"/>
+          <w:sz w:val="24"/>
+          <w:szCs w:val="24"/>
+        </w:rPr>
+        <w:t>.</w:t>
+      </w:r>
+    </w:p>
+    <w:p>
+      <w:pPr>
+        <w:spacing w:line="480" w:lineRule="auto"/>
+        <w:rPr>
+          <w:rFonts w:ascii="Times New Roman" w:hAnsi="Times New Roman" w:cs="Times New Roman"/>
+          <w:sz w:val="24"/>
+          <w:szCs w:val="24"/>
+        </w:rPr>
+      </w:pPr>
+      <w:r>
+        <w:rPr>
+          <w:rFonts w:ascii="Times New Roman" w:hAnsi="Times New Roman" w:cs="Times New Roman"/>
+          <w:b/>
+          <w:sz w:val="24"/>
+          <w:szCs w:val="24"/>
+        </w:rPr>
         <w:lastRenderedPageBreak/>
-        <w:t>At t=0.3 seconds, the estimated population is approximately 172.8.</w:t>
-      </w:r>
-    </w:p>
-    <w:p>
-      <w:pPr>
-        <w:spacing w:line="480" w:lineRule="auto"/>
-        <w:rPr>
-          <w:rFonts w:ascii="Times New Roman" w:hAnsi="Times New Roman" w:cs="Times New Roman"/>
-          <w:sz w:val="24"/>
-          <w:szCs w:val="24"/>
-        </w:rPr>
-      </w:pPr>
-      <w:r>
-        <w:rPr>
-          <w:rFonts w:ascii="Times New Roman" w:hAnsi="Times New Roman" w:cs="Times New Roman"/>
-          <w:b/>
-          <w:sz w:val="24"/>
-          <w:szCs w:val="24"/>
-        </w:rPr>
         <w:t>Iteration 4 (t = 0.4 seconds):</w:t>
       </w:r>
     </w:p>
@@ -13720,7 +14984,15 @@
           <w:sz w:val="24"/>
           <w:szCs w:val="24"/>
         </w:rPr>
-        <w:t>172.8</w:t>
+        <w:t>1</w:t>
+      </w:r>
+      <w:r>
+        <w:rPr>
+          <w:rFonts w:ascii="Times New Roman" w:hAnsi="Times New Roman" w:cs="Times New Roman"/>
+          <w:sz w:val="24"/>
+          <w:szCs w:val="24"/>
+        </w:rPr>
+        <w:t>06.12</w:t>
       </w:r>
       <w:r>
         <w:rPr>
@@ -13816,7 +15088,23 @@
           <w:sz w:val="24"/>
           <w:szCs w:val="24"/>
         </w:rPr>
-        <w:t>172.8)</w:t>
+        <w:t>1</w:t>
+      </w:r>
+      <w:r>
+        <w:rPr>
+          <w:rFonts w:ascii="Times New Roman" w:hAnsi="Times New Roman" w:cs="Times New Roman"/>
+          <w:sz w:val="24"/>
+          <w:szCs w:val="24"/>
+        </w:rPr>
+        <w:t>06.12</w:t>
+      </w:r>
+      <w:r>
+        <w:rPr>
+          <w:rFonts w:ascii="Times New Roman" w:hAnsi="Times New Roman" w:cs="Times New Roman"/>
+          <w:sz w:val="24"/>
+          <w:szCs w:val="24"/>
+        </w:rPr>
+        <w:t>)</w:t>
       </w:r>
     </w:p>
     <w:p>
@@ -13859,7 +15147,15 @@
           <w:sz w:val="24"/>
           <w:szCs w:val="24"/>
         </w:rPr>
-        <w:t>207.36</w:t>
+        <w:t>108.24</w:t>
+      </w:r>
+      <w:r>
+        <w:rPr>
+          <w:rFonts w:ascii="Times New Roman" w:hAnsi="Times New Roman" w:cs="Times New Roman"/>
+          <w:sz w:val="24"/>
+          <w:szCs w:val="24"/>
+        </w:rPr>
+        <w:t xml:space="preserve"> </w:t>
       </w:r>
     </w:p>
     <w:p>
@@ -13877,36 +15173,24 @@
           <w:sz w:val="24"/>
           <w:szCs w:val="24"/>
         </w:rPr>
-        <w:t xml:space="preserve"> </w:t>
-      </w:r>
-    </w:p>
-    <w:p>
-      <w:pPr>
-        <w:spacing w:line="480" w:lineRule="auto"/>
-        <w:rPr>
-          <w:rFonts w:ascii="Times New Roman" w:hAnsi="Times New Roman" w:cs="Times New Roman"/>
-          <w:sz w:val="24"/>
-          <w:szCs w:val="24"/>
-        </w:rPr>
-      </w:pPr>
-      <w:r>
-        <w:rPr>
-          <w:rFonts w:ascii="Times New Roman" w:hAnsi="Times New Roman" w:cs="Times New Roman"/>
-          <w:sz w:val="24"/>
-          <w:szCs w:val="24"/>
-        </w:rPr>
-        <w:t>At t=0.4 seconds, the estimated population is approximately 207.36.</w:t>
-      </w:r>
-    </w:p>
-    <w:p>
-      <w:pPr>
-        <w:spacing w:line="480" w:lineRule="auto"/>
-        <w:rPr>
-          <w:rFonts w:ascii="Times New Roman" w:hAnsi="Times New Roman" w:cs="Times New Roman"/>
-          <w:sz w:val="24"/>
-          <w:szCs w:val="24"/>
-        </w:rPr>
-      </w:pPr>
+        <w:t xml:space="preserve">At t=0.4 seconds, the estimated population is approximately </w:t>
+      </w:r>
+      <w:r>
+        <w:rPr>
+          <w:rFonts w:ascii="Times New Roman" w:hAnsi="Times New Roman" w:cs="Times New Roman"/>
+          <w:sz w:val="24"/>
+          <w:szCs w:val="24"/>
+        </w:rPr>
+        <w:t>108.24</w:t>
+      </w:r>
+      <w:r>
+        <w:rPr>
+          <w:rFonts w:ascii="Times New Roman" w:hAnsi="Times New Roman" w:cs="Times New Roman"/>
+          <w:sz w:val="24"/>
+          <w:szCs w:val="24"/>
+        </w:rPr>
+        <w:t>.</w:t>
+      </w:r>
     </w:p>
     <w:p>
       <w:pPr>
@@ -14191,7 +15475,7 @@
           <w:sz w:val="24"/>
           <w:szCs w:val="24"/>
         </w:rPr>
-        <w:t>207.36</w:t>
+        <w:t>108.24</w:t>
       </w:r>
       <w:r>
         <w:rPr>
@@ -14287,7 +15571,15 @@
           <w:sz w:val="24"/>
           <w:szCs w:val="24"/>
         </w:rPr>
-        <w:t>207.36)</w:t>
+        <w:t>108.24</w:t>
+      </w:r>
+      <w:r>
+        <w:rPr>
+          <w:rFonts w:ascii="Times New Roman" w:hAnsi="Times New Roman" w:cs="Times New Roman"/>
+          <w:sz w:val="24"/>
+          <w:szCs w:val="24"/>
+        </w:rPr>
+        <w:t>)</w:t>
       </w:r>
       <w:r>
         <w:rPr>
@@ -14330,7 +15622,7 @@
           <w:sz w:val="24"/>
           <w:szCs w:val="24"/>
         </w:rPr>
-        <w:t>248.832</w:t>
+        <w:t>110.4</w:t>
       </w:r>
     </w:p>
     <w:p>
@@ -14396,7 +15688,23 @@
           <w:sz w:val="24"/>
           <w:szCs w:val="24"/>
         </w:rPr>
-        <w:t>0.5 seconds, the estimated population is approximately 248.832.</w:t>
+        <w:t xml:space="preserve">0.5 seconds, the estimated population is approximately </w:t>
+      </w:r>
+      <w:r>
+        <w:rPr>
+          <w:rFonts w:ascii="Times New Roman" w:hAnsi="Times New Roman" w:cs="Times New Roman"/>
+          <w:sz w:val="24"/>
+          <w:szCs w:val="24"/>
+        </w:rPr>
+        <w:t>110.4</w:t>
+      </w:r>
+      <w:r>
+        <w:rPr>
+          <w:rFonts w:ascii="Times New Roman" w:hAnsi="Times New Roman" w:cs="Times New Roman"/>
+          <w:sz w:val="24"/>
+          <w:szCs w:val="24"/>
+        </w:rPr>
+        <w:t>.</w:t>
       </w:r>
     </w:p>
     <w:p>
@@ -14501,7 +15809,6 @@
           <w:sz w:val="24"/>
           <w:szCs w:val="24"/>
         </w:rPr>
-        <w:lastRenderedPageBreak/>
         <w:t>P(</w:t>
       </w:r>
       <w:proofErr w:type="gramEnd"/>
@@ -14674,7 +15981,7 @@
           <w:sz w:val="24"/>
           <w:szCs w:val="24"/>
         </w:rPr>
-        <w:t>248.832</w:t>
+        <w:t>110.4</w:t>
       </w:r>
       <w:r>
         <w:rPr>
@@ -14772,7 +16079,15 @@
           <w:sz w:val="24"/>
           <w:szCs w:val="24"/>
         </w:rPr>
-        <w:t>248.832)</w:t>
+        <w:t>110.4</w:t>
+      </w:r>
+      <w:r>
+        <w:rPr>
+          <w:rFonts w:ascii="Times New Roman" w:hAnsi="Times New Roman" w:cs="Times New Roman"/>
+          <w:sz w:val="24"/>
+          <w:szCs w:val="24"/>
+        </w:rPr>
+        <w:t>)</w:t>
       </w:r>
     </w:p>
     <w:p>
@@ -14815,7 +16130,7 @@
           <w:sz w:val="24"/>
           <w:szCs w:val="24"/>
         </w:rPr>
-        <w:t>298.5984</w:t>
+        <w:t>112.61</w:t>
       </w:r>
     </w:p>
     <w:p>
@@ -14833,25 +16148,8 @@
           <w:sz w:val="24"/>
           <w:szCs w:val="24"/>
         </w:rPr>
-        <w:t>​</w:t>
-      </w:r>
-    </w:p>
-    <w:p>
-      <w:pPr>
-        <w:spacing w:line="480" w:lineRule="auto"/>
-        <w:rPr>
-          <w:rFonts w:ascii="Times New Roman" w:hAnsi="Times New Roman" w:cs="Times New Roman"/>
-          <w:sz w:val="24"/>
-          <w:szCs w:val="24"/>
-        </w:rPr>
-      </w:pPr>
-      <w:r>
-        <w:rPr>
-          <w:rFonts w:ascii="Times New Roman" w:hAnsi="Times New Roman" w:cs="Times New Roman"/>
-          <w:sz w:val="24"/>
-          <w:szCs w:val="24"/>
-        </w:rPr>
-        <w:t xml:space="preserve"> At </w:t>
+        <w:lastRenderedPageBreak/>
+        <w:t xml:space="preserve">​ At </w:t>
       </w:r>
       <w:r>
         <w:rPr>
@@ -14883,18 +16181,24 @@
           <w:sz w:val="24"/>
           <w:szCs w:val="24"/>
         </w:rPr>
-        <w:t>0.6 seconds, the estimated population is approximately 298.5984.</w:t>
-      </w:r>
-    </w:p>
-    <w:p>
-      <w:pPr>
-        <w:spacing w:line="480" w:lineRule="auto"/>
-        <w:rPr>
-          <w:rFonts w:ascii="Times New Roman" w:hAnsi="Times New Roman" w:cs="Times New Roman"/>
-          <w:sz w:val="24"/>
-          <w:szCs w:val="24"/>
-        </w:rPr>
-      </w:pPr>
+        <w:t xml:space="preserve">0.6 seconds, the estimated population is approximately </w:t>
+      </w:r>
+      <w:r>
+        <w:rPr>
+          <w:rFonts w:ascii="Times New Roman" w:hAnsi="Times New Roman" w:cs="Times New Roman"/>
+          <w:sz w:val="24"/>
+          <w:szCs w:val="24"/>
+        </w:rPr>
+        <w:t>112.61</w:t>
+      </w:r>
+      <w:r>
+        <w:rPr>
+          <w:rFonts w:ascii="Times New Roman" w:hAnsi="Times New Roman" w:cs="Times New Roman"/>
+          <w:sz w:val="24"/>
+          <w:szCs w:val="24"/>
+        </w:rPr>
+        <w:t>.</w:t>
+      </w:r>
     </w:p>
     <w:p>
       <w:pPr>
@@ -14935,40 +16239,62 @@
     <w:p>
       <w:pPr>
         <w:pStyle w:val="Heading3"/>
-      </w:pPr>
-      <w:bookmarkStart w:id="22" w:name="_Toc146366575"/>
-      <w:bookmarkStart w:id="23" w:name="_Toc148324653"/>
-      <w:r>
+        <w:rPr>
+          <w:color w:val="auto"/>
+        </w:rPr>
+      </w:pPr>
+      <w:bookmarkStart w:id="23" w:name="_Toc146366575"/>
+      <w:bookmarkStart w:id="24" w:name="_Toc149858009"/>
+      <w:r>
+        <w:rPr>
+          <w:color w:val="auto"/>
+        </w:rPr>
         <w:lastRenderedPageBreak/>
         <w:t>4.1.2</w:t>
       </w:r>
       <w:r>
+        <w:rPr>
+          <w:color w:val="auto"/>
+        </w:rPr>
         <w:tab/>
-      </w:r>
-      <w:r>
         <w:t>Runge-Kutta Method</w:t>
       </w:r>
-      <w:bookmarkStart w:id="24" w:name="_Toc146366576"/>
-      <w:bookmarkEnd w:id="22"/>
-      <w:r>
+      <w:bookmarkStart w:id="25" w:name="_Toc146366576"/>
+      <w:bookmarkEnd w:id="23"/>
+      <w:r>
+        <w:rPr>
+          <w:color w:val="auto"/>
+        </w:rPr>
         <w:t xml:space="preserve"> --- </w:t>
       </w:r>
       <w:proofErr w:type="gramStart"/>
       <w:r>
+        <w:rPr>
+          <w:color w:val="auto"/>
+        </w:rPr>
         <w:t xml:space="preserve">( </w:t>
       </w:r>
       <w:r>
+        <w:rPr>
+          <w:color w:val="auto"/>
+        </w:rPr>
         <w:t>Modeling</w:t>
       </w:r>
       <w:proofErr w:type="gramEnd"/>
       <w:r>
+        <w:rPr>
+          <w:color w:val="auto"/>
+        </w:rPr>
         <w:t xml:space="preserve"> The Cooling Of A Hot Cup Of Coffee</w:t>
       </w:r>
+      <w:bookmarkEnd w:id="25"/>
+      <w:r>
+        <w:rPr>
+          <w:color w:val="auto"/>
+        </w:rPr>
+        <w:t>)</w:t>
+      </w:r>
       <w:bookmarkEnd w:id="24"/>
-      <w:r>
-        <w:t>)</w:t>
-      </w:r>
-      <w:bookmarkEnd w:id="23"/>
     </w:p>
     <w:p>
       <w:pPr>
@@ -24698,17 +26024,7 @@
           <w:sz w:val="24"/>
           <w:szCs w:val="24"/>
         </w:rPr>
-        <w:t xml:space="preserve">  − T</w:t>
-      </w:r>
-      <w:bookmarkStart w:id="25" w:name="_GoBack"/>
-      <w:bookmarkEnd w:id="25"/>
-      <w:r>
-        <w:rPr>
-          <w:rFonts w:ascii="Times New Roman" w:hAnsi="Times New Roman" w:cs="Times New Roman"/>
-          <w:sz w:val="24"/>
-          <w:szCs w:val="24"/>
-        </w:rPr>
-        <w:t>room</w:t>
+        <w:t xml:space="preserve">  − Troom</w:t>
       </w:r>
       <w:r>
         <w:rPr>
@@ -25129,13 +26445,22 @@
     <w:p>
       <w:pPr>
         <w:pStyle w:val="Heading1"/>
-      </w:pPr>
-      <w:bookmarkStart w:id="26" w:name="_Toc148324654"/>
-      <w:r>
+        <w:rPr>
+          <w:color w:val="auto"/>
+        </w:rPr>
+      </w:pPr>
+      <w:bookmarkStart w:id="26" w:name="_Toc149858010"/>
+      <w:r>
+        <w:rPr>
+          <w:color w:val="auto"/>
+        </w:rPr>
         <w:lastRenderedPageBreak/>
         <w:t>5.0</w:t>
       </w:r>
       <w:r>
+        <w:rPr>
+          <w:color w:val="auto"/>
+        </w:rPr>
         <w:tab/>
         <w:t>CONCLUSION AND RECOMMENDATIONS</w:t>
       </w:r>
@@ -25149,17 +26474,29 @@
           <w:tab w:val="left" w:pos="1440"/>
           <w:tab w:val="left" w:pos="3270"/>
         </w:tabs>
-      </w:pPr>
-      <w:bookmarkStart w:id="27" w:name="_Toc148324655"/>
-      <w:r>
+        <w:rPr>
+          <w:color w:val="auto"/>
+        </w:rPr>
+      </w:pPr>
+      <w:bookmarkStart w:id="27" w:name="_Toc149858011"/>
+      <w:r>
+        <w:rPr>
+          <w:color w:val="auto"/>
+        </w:rPr>
         <w:t>5.1</w:t>
       </w:r>
       <w:r>
+        <w:rPr>
+          <w:color w:val="auto"/>
+        </w:rPr>
         <w:tab/>
         <w:t>Conclusion</w:t>
       </w:r>
       <w:bookmarkEnd w:id="27"/>
       <w:r>
+        <w:rPr>
+          <w:color w:val="auto"/>
+        </w:rPr>
         <w:tab/>
       </w:r>
     </w:p>
@@ -25249,13 +26586,22 @@
     <w:p>
       <w:pPr>
         <w:pStyle w:val="Heading2"/>
-      </w:pPr>
-      <w:bookmarkStart w:id="29" w:name="_Toc148324656"/>
-      <w:r>
+        <w:rPr>
+          <w:color w:val="auto"/>
+        </w:rPr>
+      </w:pPr>
+      <w:bookmarkStart w:id="29" w:name="_Toc149858012"/>
+      <w:r>
+        <w:rPr>
+          <w:color w:val="auto"/>
+        </w:rPr>
         <w:lastRenderedPageBreak/>
         <w:t>5.2</w:t>
       </w:r>
       <w:r>
+        <w:rPr>
+          <w:color w:val="auto"/>
+        </w:rPr>
         <w:tab/>
         <w:t>Recommendation</w:t>
       </w:r>
@@ -25525,16 +26871,20 @@
         <w:br w:type="page"/>
       </w:r>
     </w:p>
-    <w:p/>
     <w:p>
       <w:pPr>
         <w:pStyle w:val="Heading1"/>
         <w:rPr>
-          <w:sz w:val="24"/>
-        </w:rPr>
-      </w:pPr>
-      <w:bookmarkStart w:id="30" w:name="_Toc148324657"/>
-      <w:r>
+          <w:color w:val="auto"/>
+          <w:sz w:val="24"/>
+        </w:rPr>
+      </w:pPr>
+      <w:bookmarkStart w:id="30" w:name="_Toc149858013"/>
+      <w:r>
+        <w:rPr>
+          <w:color w:val="auto"/>
+        </w:rPr>
+        <w:lastRenderedPageBreak/>
         <w:t>REFERENCES</w:t>
       </w:r>
       <w:bookmarkEnd w:id="30"/>
@@ -25547,13 +26897,10 @@
           <w:ilvl w:val="0"/>
           <w:numId w:val="26"/>
         </w:numPr>
-        <w:tabs>
-          <w:tab w:val="left" w:pos="526"/>
-        </w:tabs>
         <w:autoSpaceDE w:val="0"/>
         <w:autoSpaceDN w:val="0"/>
         <w:spacing w:before="196" w:after="0" w:line="480" w:lineRule="auto"/>
-        <w:ind w:left="360" w:hanging="249"/>
+        <w:ind w:left="720" w:hanging="609"/>
         <w:contextualSpacing w:val="0"/>
         <w:jc w:val="both"/>
         <w:rPr>
@@ -25568,18 +26915,8 @@
           <w:sz w:val="24"/>
           <w:szCs w:val="24"/>
         </w:rPr>
-        <w:t xml:space="preserve">Numerical Analysis by Richard L. Burden and J. Douglas </w:t>
-      </w:r>
-      <w:proofErr w:type="spellStart"/>
-      <w:r>
-        <w:rPr>
-          <w:rFonts w:ascii="Times New Roman" w:hAnsi="Times New Roman" w:cs="Times New Roman"/>
-          <w:sz w:val="24"/>
-          <w:szCs w:val="24"/>
-        </w:rPr>
-        <w:t>Faires</w:t>
-      </w:r>
-      <w:proofErr w:type="spellEnd"/>
+        <w:t>Barrio, R. (2006). Sensitivity analysis of ODEs/DAEs using the Taylor series method. SIAM Journal on Scientific Computing, 27(6), 1929-1947.</w:t>
+      </w:r>
     </w:p>
     <w:p>
       <w:pPr>
@@ -25589,13 +26926,10 @@
           <w:ilvl w:val="0"/>
           <w:numId w:val="26"/>
         </w:numPr>
-        <w:tabs>
-          <w:tab w:val="left" w:pos="526"/>
-        </w:tabs>
         <w:autoSpaceDE w:val="0"/>
         <w:autoSpaceDN w:val="0"/>
         <w:spacing w:before="196" w:after="0" w:line="480" w:lineRule="auto"/>
-        <w:ind w:left="360" w:hanging="249"/>
+        <w:ind w:left="720" w:hanging="609"/>
         <w:contextualSpacing w:val="0"/>
         <w:jc w:val="both"/>
         <w:rPr>
@@ -25611,7 +26945,7 @@
           <w:sz w:val="24"/>
           <w:szCs w:val="24"/>
         </w:rPr>
-        <w:t>Kreyszig</w:t>
+        <w:t>Dehghan</w:t>
       </w:r>
       <w:proofErr w:type="spellEnd"/>
       <w:r>
@@ -25620,25 +26954,41 @@
           <w:sz w:val="24"/>
           <w:szCs w:val="24"/>
         </w:rPr>
-        <w:t xml:space="preserve"> E</w:t>
-      </w:r>
-      <w:proofErr w:type="gramStart"/>
-      <w:r>
-        <w:rPr>
-          <w:rFonts w:ascii="Times New Roman" w:hAnsi="Times New Roman" w:cs="Times New Roman"/>
-          <w:sz w:val="24"/>
-          <w:szCs w:val="24"/>
-        </w:rPr>
-        <w:t>.(</w:t>
-      </w:r>
-      <w:proofErr w:type="gramEnd"/>
-      <w:r>
-        <w:rPr>
-          <w:rFonts w:ascii="Times New Roman" w:hAnsi="Times New Roman" w:cs="Times New Roman"/>
-          <w:sz w:val="24"/>
-          <w:szCs w:val="24"/>
-        </w:rPr>
-        <w:t>1999) Advanced Engineering Mathematics (eighth ed.), Wiley.</w:t>
+        <w:t xml:space="preserve"> M.</w:t>
+      </w:r>
+      <w:r>
+        <w:rPr>
+          <w:rFonts w:ascii="Times New Roman" w:hAnsi="Times New Roman" w:cs="Times New Roman"/>
+          <w:sz w:val="24"/>
+          <w:szCs w:val="24"/>
+        </w:rPr>
+        <w:t xml:space="preserve"> </w:t>
+      </w:r>
+      <w:r>
+        <w:rPr>
+          <w:rFonts w:ascii="Times New Roman" w:hAnsi="Times New Roman" w:cs="Times New Roman"/>
+          <w:sz w:val="24"/>
+          <w:szCs w:val="24"/>
+        </w:rPr>
+        <w:t xml:space="preserve">(2005). On the solution of an initial–boundary value problem that combines Neumann and integral condition for the wave equation </w:t>
+      </w:r>
+      <w:proofErr w:type="spellStart"/>
+      <w:r>
+        <w:rPr>
+          <w:rFonts w:ascii="Times New Roman" w:hAnsi="Times New Roman" w:cs="Times New Roman"/>
+          <w:sz w:val="24"/>
+          <w:szCs w:val="24"/>
+        </w:rPr>
+        <w:t>Numer</w:t>
+      </w:r>
+      <w:proofErr w:type="spellEnd"/>
+      <w:r>
+        <w:rPr>
+          <w:rFonts w:ascii="Times New Roman" w:hAnsi="Times New Roman" w:cs="Times New Roman"/>
+          <w:sz w:val="24"/>
+          <w:szCs w:val="24"/>
+        </w:rPr>
+        <w:t>. Methods Ordinary Differential Equations, 21 (1) , pp. 24-40</w:t>
       </w:r>
     </w:p>
     <w:p>
@@ -25649,13 +26999,10 @@
           <w:ilvl w:val="0"/>
           <w:numId w:val="26"/>
         </w:numPr>
-        <w:tabs>
-          <w:tab w:val="left" w:pos="526"/>
-        </w:tabs>
         <w:autoSpaceDE w:val="0"/>
         <w:autoSpaceDN w:val="0"/>
         <w:spacing w:before="196" w:after="0" w:line="480" w:lineRule="auto"/>
-        <w:ind w:left="360" w:hanging="249"/>
+        <w:ind w:left="720" w:hanging="609"/>
         <w:contextualSpacing w:val="0"/>
         <w:jc w:val="both"/>
         <w:rPr>
@@ -25664,13 +27011,75 @@
           <w:szCs w:val="24"/>
         </w:rPr>
       </w:pPr>
-      <w:r>
-        <w:rPr>
-          <w:rFonts w:ascii="Times New Roman" w:hAnsi="Times New Roman" w:cs="Times New Roman"/>
-          <w:sz w:val="24"/>
-          <w:szCs w:val="24"/>
-        </w:rPr>
-        <w:t>Barrio, R. (2006). Sensitivity analysis of ODEs/DAEs using the Taylor series method. SIAM Journal on Scientific Computing, 27(6), 1929-1947.</w:t>
+      <w:proofErr w:type="spellStart"/>
+      <w:r>
+        <w:rPr>
+          <w:rFonts w:ascii="Times New Roman" w:hAnsi="Times New Roman" w:cs="Times New Roman"/>
+          <w:sz w:val="24"/>
+          <w:szCs w:val="24"/>
+        </w:rPr>
+        <w:t>Dehghan</w:t>
+      </w:r>
+      <w:proofErr w:type="spellEnd"/>
+      <w:r>
+        <w:rPr>
+          <w:rFonts w:ascii="Times New Roman" w:hAnsi="Times New Roman" w:cs="Times New Roman"/>
+          <w:sz w:val="24"/>
+          <w:szCs w:val="24"/>
+        </w:rPr>
+        <w:t xml:space="preserve"> M., </w:t>
+      </w:r>
+      <w:proofErr w:type="spellStart"/>
+      <w:r>
+        <w:rPr>
+          <w:rFonts w:ascii="Times New Roman" w:hAnsi="Times New Roman" w:cs="Times New Roman"/>
+          <w:sz w:val="24"/>
+          <w:szCs w:val="24"/>
+        </w:rPr>
+        <w:t>Shokri</w:t>
+      </w:r>
+      <w:proofErr w:type="spellEnd"/>
+      <w:r>
+        <w:rPr>
+          <w:rFonts w:ascii="Times New Roman" w:hAnsi="Times New Roman" w:cs="Times New Roman"/>
+          <w:sz w:val="24"/>
+          <w:szCs w:val="24"/>
+        </w:rPr>
+        <w:t xml:space="preserve"> A.</w:t>
+      </w:r>
+      <w:r>
+        <w:rPr>
+          <w:rFonts w:ascii="Times New Roman" w:hAnsi="Times New Roman" w:cs="Times New Roman"/>
+          <w:sz w:val="24"/>
+          <w:szCs w:val="24"/>
+        </w:rPr>
+        <w:t xml:space="preserve"> </w:t>
+      </w:r>
+      <w:r>
+        <w:rPr>
+          <w:rFonts w:ascii="Times New Roman" w:hAnsi="Times New Roman" w:cs="Times New Roman"/>
+          <w:sz w:val="24"/>
+          <w:szCs w:val="24"/>
+        </w:rPr>
+        <w:t xml:space="preserve">(2008). A numerical method for one-dimensional nonlinear Sine-Gordon equation using collocation and radial basis functions </w:t>
+      </w:r>
+      <w:proofErr w:type="spellStart"/>
+      <w:r>
+        <w:rPr>
+          <w:rFonts w:ascii="Times New Roman" w:hAnsi="Times New Roman" w:cs="Times New Roman"/>
+          <w:sz w:val="24"/>
+          <w:szCs w:val="24"/>
+        </w:rPr>
+        <w:t>Numer</w:t>
+      </w:r>
+      <w:proofErr w:type="spellEnd"/>
+      <w:r>
+        <w:rPr>
+          <w:rFonts w:ascii="Times New Roman" w:hAnsi="Times New Roman" w:cs="Times New Roman"/>
+          <w:sz w:val="24"/>
+          <w:szCs w:val="24"/>
+        </w:rPr>
+        <w:t>. Methods ODE Differential Equations, 24 (2) , pp. 687-698</w:t>
       </w:r>
     </w:p>
     <w:p>
@@ -25681,13 +27090,10 @@
           <w:ilvl w:val="0"/>
           <w:numId w:val="26"/>
         </w:numPr>
-        <w:tabs>
-          <w:tab w:val="left" w:pos="526"/>
-        </w:tabs>
         <w:autoSpaceDE w:val="0"/>
         <w:autoSpaceDN w:val="0"/>
         <w:spacing w:before="196" w:after="0" w:line="480" w:lineRule="auto"/>
-        <w:ind w:left="360" w:hanging="249"/>
+        <w:ind w:left="720" w:hanging="609"/>
         <w:contextualSpacing w:val="0"/>
         <w:jc w:val="both"/>
         <w:rPr>
@@ -25696,6 +27102,14 @@
           <w:szCs w:val="24"/>
         </w:rPr>
       </w:pPr>
+      <w:r>
+        <w:rPr>
+          <w:rFonts w:ascii="Times New Roman" w:hAnsi="Times New Roman" w:cs="Times New Roman"/>
+          <w:sz w:val="24"/>
+          <w:szCs w:val="24"/>
+        </w:rPr>
+        <w:t xml:space="preserve">He </w:t>
+      </w:r>
       <w:proofErr w:type="spellStart"/>
       <w:r>
         <w:rPr>
@@ -25703,7 +27117,7 @@
           <w:sz w:val="24"/>
           <w:szCs w:val="24"/>
         </w:rPr>
-        <w:t>Dehghan</w:t>
+        <w:t>Ji-Huan</w:t>
       </w:r>
       <w:proofErr w:type="spellEnd"/>
       <w:r>
@@ -25712,25 +27126,23 @@
           <w:sz w:val="24"/>
           <w:szCs w:val="24"/>
         </w:rPr>
-        <w:t xml:space="preserve"> M</w:t>
-      </w:r>
-      <w:proofErr w:type="gramStart"/>
-      <w:r>
-        <w:rPr>
-          <w:rFonts w:ascii="Times New Roman" w:hAnsi="Times New Roman" w:cs="Times New Roman"/>
-          <w:sz w:val="24"/>
-          <w:szCs w:val="24"/>
-        </w:rPr>
-        <w:t>.(</w:t>
-      </w:r>
-      <w:proofErr w:type="gramEnd"/>
-      <w:r>
-        <w:rPr>
-          <w:rFonts w:ascii="Times New Roman" w:hAnsi="Times New Roman" w:cs="Times New Roman"/>
-          <w:sz w:val="24"/>
-          <w:szCs w:val="24"/>
-        </w:rPr>
-        <w:t xml:space="preserve">2005). On the solution of an initial–boundary value problem that combines Neumann and integral condition for the wave equation </w:t>
+        <w:t>.</w:t>
+      </w:r>
+      <w:r>
+        <w:rPr>
+          <w:rFonts w:ascii="Times New Roman" w:hAnsi="Times New Roman" w:cs="Times New Roman"/>
+          <w:sz w:val="24"/>
+          <w:szCs w:val="24"/>
+        </w:rPr>
+        <w:t xml:space="preserve"> </w:t>
+      </w:r>
+      <w:r>
+        <w:rPr>
+          <w:rFonts w:ascii="Times New Roman" w:hAnsi="Times New Roman" w:cs="Times New Roman"/>
+          <w:sz w:val="24"/>
+          <w:szCs w:val="24"/>
+        </w:rPr>
+        <w:t xml:space="preserve">(1999) </w:t>
       </w:r>
       <w:proofErr w:type="spellStart"/>
       <w:r>
@@ -25739,7 +27151,7 @@
           <w:sz w:val="24"/>
           <w:szCs w:val="24"/>
         </w:rPr>
-        <w:t>Numer</w:t>
+        <w:t>Variational</w:t>
       </w:r>
       <w:proofErr w:type="spellEnd"/>
       <w:r>
@@ -25748,23 +27160,25 @@
           <w:sz w:val="24"/>
           <w:szCs w:val="24"/>
         </w:rPr>
-        <w:t xml:space="preserve">. Methods </w:t>
-      </w:r>
-      <w:r>
-        <w:rPr>
-          <w:rFonts w:ascii="Times New Roman" w:hAnsi="Times New Roman" w:cs="Times New Roman"/>
-          <w:sz w:val="24"/>
-          <w:szCs w:val="24"/>
-        </w:rPr>
-        <w:t xml:space="preserve">Ordinary </w:t>
-      </w:r>
-      <w:r>
-        <w:rPr>
-          <w:rFonts w:ascii="Times New Roman" w:hAnsi="Times New Roman" w:cs="Times New Roman"/>
-          <w:sz w:val="24"/>
-          <w:szCs w:val="24"/>
-        </w:rPr>
-        <w:t>Differential Equations, 21 (1) , pp. 24-40</w:t>
+        <w:t xml:space="preserve"> iteration method - a kind of non-linear analytical technique: some examples </w:t>
+      </w:r>
+      <w:proofErr w:type="spellStart"/>
+      <w:r>
+        <w:rPr>
+          <w:rFonts w:ascii="Times New Roman" w:hAnsi="Times New Roman" w:cs="Times New Roman"/>
+          <w:sz w:val="24"/>
+          <w:szCs w:val="24"/>
+        </w:rPr>
+        <w:t>Internat.</w:t>
+      </w:r>
+      <w:proofErr w:type="spellEnd"/>
+      <w:r>
+        <w:rPr>
+          <w:rFonts w:ascii="Times New Roman" w:hAnsi="Times New Roman" w:cs="Times New Roman"/>
+          <w:sz w:val="24"/>
+          <w:szCs w:val="24"/>
+        </w:rPr>
+        <w:t xml:space="preserve"> J. Non-Linear Mech., 34 , pp. 699-708</w:t>
       </w:r>
     </w:p>
     <w:p>
@@ -25775,13 +27189,10 @@
           <w:ilvl w:val="0"/>
           <w:numId w:val="26"/>
         </w:numPr>
-        <w:tabs>
-          <w:tab w:val="left" w:pos="526"/>
-        </w:tabs>
         <w:autoSpaceDE w:val="0"/>
         <w:autoSpaceDN w:val="0"/>
         <w:spacing w:before="196" w:after="0" w:line="480" w:lineRule="auto"/>
-        <w:ind w:left="360" w:hanging="249"/>
+        <w:ind w:left="720" w:hanging="609"/>
         <w:contextualSpacing w:val="0"/>
         <w:jc w:val="both"/>
         <w:rPr>
@@ -25797,7 +27208,7 @@
           <w:sz w:val="24"/>
           <w:szCs w:val="24"/>
         </w:rPr>
-        <w:t>Dehghan</w:t>
+        <w:t>Kreyszig</w:t>
       </w:r>
       <w:proofErr w:type="spellEnd"/>
       <w:r>
@@ -25806,77 +27217,23 @@
           <w:sz w:val="24"/>
           <w:szCs w:val="24"/>
         </w:rPr>
-        <w:t xml:space="preserve"> M., </w:t>
-      </w:r>
-      <w:proofErr w:type="spellStart"/>
-      <w:r>
-        <w:rPr>
-          <w:rFonts w:ascii="Times New Roman" w:hAnsi="Times New Roman" w:cs="Times New Roman"/>
-          <w:sz w:val="24"/>
-          <w:szCs w:val="24"/>
-        </w:rPr>
-        <w:t>Shokri</w:t>
-      </w:r>
-      <w:proofErr w:type="spellEnd"/>
-      <w:r>
-        <w:rPr>
-          <w:rFonts w:ascii="Times New Roman" w:hAnsi="Times New Roman" w:cs="Times New Roman"/>
-          <w:sz w:val="24"/>
-          <w:szCs w:val="24"/>
-        </w:rPr>
-        <w:t xml:space="preserve"> A</w:t>
-      </w:r>
-      <w:proofErr w:type="gramStart"/>
-      <w:r>
-        <w:rPr>
-          <w:rFonts w:ascii="Times New Roman" w:hAnsi="Times New Roman" w:cs="Times New Roman"/>
-          <w:sz w:val="24"/>
-          <w:szCs w:val="24"/>
-        </w:rPr>
-        <w:t>.(</w:t>
-      </w:r>
-      <w:proofErr w:type="gramEnd"/>
-      <w:r>
-        <w:rPr>
-          <w:rFonts w:ascii="Times New Roman" w:hAnsi="Times New Roman" w:cs="Times New Roman"/>
-          <w:sz w:val="24"/>
-          <w:szCs w:val="24"/>
-        </w:rPr>
-        <w:t xml:space="preserve">2008). A numerical method for one-dimensional nonlinear Sine-Gordon equation using collocation and radial basis functions </w:t>
-      </w:r>
-      <w:proofErr w:type="spellStart"/>
-      <w:r>
-        <w:rPr>
-          <w:rFonts w:ascii="Times New Roman" w:hAnsi="Times New Roman" w:cs="Times New Roman"/>
-          <w:sz w:val="24"/>
-          <w:szCs w:val="24"/>
-        </w:rPr>
-        <w:t>Numer</w:t>
-      </w:r>
-      <w:proofErr w:type="spellEnd"/>
-      <w:r>
-        <w:rPr>
-          <w:rFonts w:ascii="Times New Roman" w:hAnsi="Times New Roman" w:cs="Times New Roman"/>
-          <w:sz w:val="24"/>
-          <w:szCs w:val="24"/>
-        </w:rPr>
-        <w:t xml:space="preserve">. Methods </w:t>
-      </w:r>
-      <w:r>
-        <w:rPr>
-          <w:rFonts w:ascii="Times New Roman" w:hAnsi="Times New Roman" w:cs="Times New Roman"/>
-          <w:sz w:val="24"/>
-          <w:szCs w:val="24"/>
-        </w:rPr>
-        <w:t xml:space="preserve">ODE </w:t>
-      </w:r>
-      <w:r>
-        <w:rPr>
-          <w:rFonts w:ascii="Times New Roman" w:hAnsi="Times New Roman" w:cs="Times New Roman"/>
-          <w:sz w:val="24"/>
-          <w:szCs w:val="24"/>
-        </w:rPr>
-        <w:t>Differential Equations, 24 (2) , pp. 687-698</w:t>
+        <w:t xml:space="preserve"> E.</w:t>
+      </w:r>
+      <w:r>
+        <w:rPr>
+          <w:rFonts w:ascii="Times New Roman" w:hAnsi="Times New Roman" w:cs="Times New Roman"/>
+          <w:sz w:val="24"/>
+          <w:szCs w:val="24"/>
+        </w:rPr>
+        <w:t xml:space="preserve"> </w:t>
+      </w:r>
+      <w:r>
+        <w:rPr>
+          <w:rFonts w:ascii="Times New Roman" w:hAnsi="Times New Roman" w:cs="Times New Roman"/>
+          <w:sz w:val="24"/>
+          <w:szCs w:val="24"/>
+        </w:rPr>
+        <w:t>(1999) Advanced Engineering Mathematics (eighth ed.), Wiley.</w:t>
       </w:r>
     </w:p>
     <w:p>
@@ -25887,13 +27244,10 @@
           <w:ilvl w:val="0"/>
           <w:numId w:val="26"/>
         </w:numPr>
-        <w:tabs>
-          <w:tab w:val="left" w:pos="526"/>
-        </w:tabs>
         <w:autoSpaceDE w:val="0"/>
         <w:autoSpaceDN w:val="0"/>
         <w:spacing w:before="196" w:after="0" w:line="480" w:lineRule="auto"/>
-        <w:ind w:left="360" w:hanging="249"/>
+        <w:ind w:left="720" w:hanging="609"/>
         <w:contextualSpacing w:val="0"/>
         <w:jc w:val="both"/>
         <w:rPr>
@@ -25947,13 +27301,10 @@
           <w:ilvl w:val="0"/>
           <w:numId w:val="26"/>
         </w:numPr>
-        <w:tabs>
-          <w:tab w:val="left" w:pos="526"/>
-        </w:tabs>
         <w:autoSpaceDE w:val="0"/>
         <w:autoSpaceDN w:val="0"/>
         <w:spacing w:before="196" w:after="0" w:line="480" w:lineRule="auto"/>
-        <w:ind w:left="360" w:hanging="249"/>
+        <w:ind w:left="720" w:hanging="609"/>
         <w:contextualSpacing w:val="0"/>
         <w:jc w:val="both"/>
         <w:rPr>
@@ -25962,14 +27313,6 @@
           <w:szCs w:val="24"/>
         </w:rPr>
       </w:pPr>
-      <w:r>
-        <w:rPr>
-          <w:rFonts w:ascii="Times New Roman" w:hAnsi="Times New Roman" w:cs="Times New Roman"/>
-          <w:sz w:val="24"/>
-          <w:szCs w:val="24"/>
-        </w:rPr>
-        <w:t xml:space="preserve">He </w:t>
-      </w:r>
       <w:proofErr w:type="spellStart"/>
       <w:r>
         <w:rPr>
@@ -25977,26 +27320,16 @@
           <w:sz w:val="24"/>
           <w:szCs w:val="24"/>
         </w:rPr>
-        <w:t>Ji-Huan</w:t>
+        <w:t>Momani</w:t>
       </w:r>
       <w:proofErr w:type="spellEnd"/>
-      <w:proofErr w:type="gramStart"/>
-      <w:r>
-        <w:rPr>
-          <w:rFonts w:ascii="Times New Roman" w:hAnsi="Times New Roman" w:cs="Times New Roman"/>
-          <w:sz w:val="24"/>
-          <w:szCs w:val="24"/>
-        </w:rPr>
-        <w:t>.(</w:t>
-      </w:r>
-      <w:proofErr w:type="gramEnd"/>
-      <w:r>
-        <w:rPr>
-          <w:rFonts w:ascii="Times New Roman" w:hAnsi="Times New Roman" w:cs="Times New Roman"/>
-          <w:sz w:val="24"/>
-          <w:szCs w:val="24"/>
-        </w:rPr>
-        <w:t xml:space="preserve">1999) </w:t>
+      <w:r>
+        <w:rPr>
+          <w:rFonts w:ascii="Times New Roman" w:hAnsi="Times New Roman" w:cs="Times New Roman"/>
+          <w:sz w:val="24"/>
+          <w:szCs w:val="24"/>
+        </w:rPr>
+        <w:t xml:space="preserve"> S., </w:t>
       </w:r>
       <w:proofErr w:type="spellStart"/>
       <w:r>
@@ -26005,7 +27338,7 @@
           <w:sz w:val="24"/>
           <w:szCs w:val="24"/>
         </w:rPr>
-        <w:t>Variational</w:t>
+        <w:t>Odibat</w:t>
       </w:r>
       <w:proofErr w:type="spellEnd"/>
       <w:r>
@@ -26014,119 +27347,23 @@
           <w:sz w:val="24"/>
           <w:szCs w:val="24"/>
         </w:rPr>
-        <w:t xml:space="preserve"> iteration method - a kind of non-linear analytical technique: some examples </w:t>
-      </w:r>
-      <w:proofErr w:type="spellStart"/>
-      <w:r>
-        <w:rPr>
-          <w:rFonts w:ascii="Times New Roman" w:hAnsi="Times New Roman" w:cs="Times New Roman"/>
-          <w:sz w:val="24"/>
-          <w:szCs w:val="24"/>
-        </w:rPr>
-        <w:t>Internat.</w:t>
-      </w:r>
-      <w:proofErr w:type="spellEnd"/>
-      <w:r>
-        <w:rPr>
-          <w:rFonts w:ascii="Times New Roman" w:hAnsi="Times New Roman" w:cs="Times New Roman"/>
-          <w:sz w:val="24"/>
-          <w:szCs w:val="24"/>
-        </w:rPr>
-        <w:t xml:space="preserve"> J. Non-Linear Mech., 34 , pp. 699-708</w:t>
-      </w:r>
-    </w:p>
-    <w:p>
-      <w:pPr>
-        <w:pStyle w:val="ListParagraph"/>
-        <w:widowControl w:val="0"/>
-        <w:numPr>
-          <w:ilvl w:val="0"/>
-          <w:numId w:val="26"/>
-        </w:numPr>
-        <w:tabs>
-          <w:tab w:val="left" w:pos="526"/>
-        </w:tabs>
-        <w:autoSpaceDE w:val="0"/>
-        <w:autoSpaceDN w:val="0"/>
-        <w:spacing w:before="196" w:after="0" w:line="480" w:lineRule="auto"/>
-        <w:ind w:left="360" w:hanging="249"/>
-        <w:contextualSpacing w:val="0"/>
-        <w:jc w:val="both"/>
-        <w:rPr>
-          <w:rFonts w:ascii="Times New Roman" w:hAnsi="Times New Roman" w:cs="Times New Roman"/>
-          <w:sz w:val="24"/>
-          <w:szCs w:val="24"/>
-        </w:rPr>
-      </w:pPr>
-      <w:proofErr w:type="spellStart"/>
-      <w:r>
-        <w:rPr>
-          <w:rFonts w:ascii="Times New Roman" w:hAnsi="Times New Roman" w:cs="Times New Roman"/>
-          <w:sz w:val="24"/>
-          <w:szCs w:val="24"/>
-        </w:rPr>
-        <w:t>Momani</w:t>
-      </w:r>
-      <w:proofErr w:type="spellEnd"/>
-      <w:r>
-        <w:rPr>
-          <w:rFonts w:ascii="Times New Roman" w:hAnsi="Times New Roman" w:cs="Times New Roman"/>
-          <w:sz w:val="24"/>
-          <w:szCs w:val="24"/>
-        </w:rPr>
-        <w:t xml:space="preserve"> S., </w:t>
-      </w:r>
-      <w:proofErr w:type="spellStart"/>
-      <w:r>
-        <w:rPr>
-          <w:rFonts w:ascii="Times New Roman" w:hAnsi="Times New Roman" w:cs="Times New Roman"/>
-          <w:sz w:val="24"/>
-          <w:szCs w:val="24"/>
-        </w:rPr>
-        <w:t>Odibat</w:t>
-      </w:r>
-      <w:proofErr w:type="spellEnd"/>
-      <w:r>
-        <w:rPr>
-          <w:rFonts w:ascii="Times New Roman" w:hAnsi="Times New Roman" w:cs="Times New Roman"/>
-          <w:sz w:val="24"/>
-          <w:szCs w:val="24"/>
-        </w:rPr>
-        <w:t xml:space="preserve"> Z</w:t>
-      </w:r>
-      <w:proofErr w:type="gramStart"/>
-      <w:r>
-        <w:rPr>
-          <w:rFonts w:ascii="Times New Roman" w:hAnsi="Times New Roman" w:cs="Times New Roman"/>
-          <w:sz w:val="24"/>
-          <w:szCs w:val="24"/>
-        </w:rPr>
-        <w:t>.(</w:t>
-      </w:r>
-      <w:proofErr w:type="gramEnd"/>
-      <w:r>
-        <w:rPr>
-          <w:rFonts w:ascii="Times New Roman" w:hAnsi="Times New Roman" w:cs="Times New Roman"/>
-          <w:sz w:val="24"/>
-          <w:szCs w:val="24"/>
-        </w:rPr>
-        <w:t xml:space="preserve">2008). A novel method for nonlinear fractional </w:t>
-      </w:r>
-      <w:r>
-        <w:rPr>
-          <w:rFonts w:ascii="Times New Roman" w:hAnsi="Times New Roman" w:cs="Times New Roman"/>
-          <w:sz w:val="24"/>
-          <w:szCs w:val="24"/>
-        </w:rPr>
-        <w:t xml:space="preserve">ordinary </w:t>
-      </w:r>
-      <w:r>
-        <w:rPr>
-          <w:rFonts w:ascii="Times New Roman" w:hAnsi="Times New Roman" w:cs="Times New Roman"/>
-          <w:sz w:val="24"/>
-          <w:szCs w:val="24"/>
-        </w:rPr>
-        <w:t xml:space="preserve">differential equations: Combination of DTM and generalized Taylor’s formula J. </w:t>
+        <w:t xml:space="preserve"> Z.</w:t>
+      </w:r>
+      <w:r>
+        <w:rPr>
+          <w:rFonts w:ascii="Times New Roman" w:hAnsi="Times New Roman" w:cs="Times New Roman"/>
+          <w:sz w:val="24"/>
+          <w:szCs w:val="24"/>
+        </w:rPr>
+        <w:t xml:space="preserve"> </w:t>
+      </w:r>
+      <w:r>
+        <w:rPr>
+          <w:rFonts w:ascii="Times New Roman" w:hAnsi="Times New Roman" w:cs="Times New Roman"/>
+          <w:sz w:val="24"/>
+          <w:szCs w:val="24"/>
+        </w:rPr>
+        <w:t xml:space="preserve">(2008). A novel method for nonlinear fractional ordinary differential equations: Combination of DTM and generalized Taylor’s formula J. </w:t>
       </w:r>
       <w:proofErr w:type="spellStart"/>
       <w:r>
@@ -26150,6 +27387,7 @@
     <w:sectPr>
       <w:pgSz w:w="12240" w:h="15840"/>
       <w:pgMar w:top="1440" w:right="1440" w:bottom="1440" w:left="1440" w:header="720" w:footer="720" w:gutter="0"/>
+      <w:pgNumType w:start="1"/>
       <w:cols w:space="720"/>
       <w:docGrid w:linePitch="360"/>
     </w:sectPr>
@@ -26180,6 +27418,59 @@
     </w:p>
   </w:endnote>
 </w:endnotes>
+</file>
+
+<file path=word/footer1.xml><?xml version="1.0" encoding="utf-8"?>
+<w:ftr xmlns:wpc="http://schemas.microsoft.com/office/word/2010/wordprocessingCanvas" xmlns:mc="http://schemas.openxmlformats.org/markup-compatibility/2006" xmlns:o="urn:schemas-microsoft-com:office:office" xmlns:r="http://schemas.openxmlformats.org/officeDocument/2006/relationships" xmlns:m="http://schemas.openxmlformats.org/officeDocument/2006/math" xmlns:v="urn:schemas-microsoft-com:vml" xmlns:wp14="http://schemas.microsoft.com/office/word/2010/wordprocessingDrawing" xmlns:wp="http://schemas.openxmlformats.org/drawingml/2006/wordprocessingDrawing" xmlns:w10="urn:schemas-microsoft-com:office:word" xmlns:w="http://schemas.openxmlformats.org/wordprocessingml/2006/main" xmlns:w14="http://schemas.microsoft.com/office/word/2010/wordml" xmlns:wpg="http://schemas.microsoft.com/office/word/2010/wordprocessingGroup" xmlns:wpi="http://schemas.microsoft.com/office/word/2010/wordprocessingInk" xmlns:wne="http://schemas.microsoft.com/office/word/2006/wordml" xmlns:wps="http://schemas.microsoft.com/office/word/2010/wordprocessingShape" mc:Ignorable="w14 wp14">
+  <w:sdt>
+    <w:sdtPr>
+      <w:id w:val="238449887"/>
+      <w:docPartObj>
+        <w:docPartGallery w:val="Page Numbers (Bottom of Page)"/>
+        <w:docPartUnique/>
+      </w:docPartObj>
+    </w:sdtPr>
+    <w:sdtEndPr>
+      <w:rPr>
+        <w:noProof/>
+      </w:rPr>
+    </w:sdtEndPr>
+    <w:sdtContent>
+      <w:p>
+        <w:pPr>
+          <w:pStyle w:val="Footer"/>
+          <w:jc w:val="center"/>
+        </w:pPr>
+        <w:r>
+          <w:fldChar w:fldCharType="begin"/>
+        </w:r>
+        <w:r>
+          <w:instrText xml:space="preserve"> PAGE   \* MERGEFORMAT </w:instrText>
+        </w:r>
+        <w:r>
+          <w:fldChar w:fldCharType="separate"/>
+        </w:r>
+        <w:r>
+          <w:rPr>
+            <w:noProof/>
+          </w:rPr>
+          <w:t>vii</w:t>
+        </w:r>
+        <w:r>
+          <w:rPr>
+            <w:noProof/>
+          </w:rPr>
+          <w:fldChar w:fldCharType="end"/>
+        </w:r>
+      </w:p>
+    </w:sdtContent>
+  </w:sdt>
+  <w:p>
+    <w:pPr>
+      <w:pStyle w:val="Footer"/>
+    </w:pPr>
+  </w:p>
+</w:ftr>
 </file>
 
 <file path=word/footnotes.xml><?xml version="1.0" encoding="utf-8"?>
@@ -26387,6 +27678,119 @@
     </w:lvl>
   </w:abstractNum>
   <w:abstractNum w:abstractNumId="3">
+    <w:nsid w:val="02BF1B02"/>
+    <w:multiLevelType w:val="multilevel"/>
+    <w:tmpl w:val="AAB2DF0A"/>
+    <w:lvl w:ilvl="0">
+      <w:start w:val="1"/>
+      <w:numFmt w:val="decimal"/>
+      <w:lvlText w:val="%1.0"/>
+      <w:lvlJc w:val="left"/>
+      <w:pPr>
+        <w:ind w:left="720" w:hanging="720"/>
+      </w:pPr>
+      <w:rPr>
+        <w:rFonts w:hint="default"/>
+      </w:rPr>
+    </w:lvl>
+    <w:lvl w:ilvl="1">
+      <w:start w:val="1"/>
+      <w:numFmt w:val="decimal"/>
+      <w:lvlText w:val="%1.%2"/>
+      <w:lvlJc w:val="left"/>
+      <w:pPr>
+        <w:ind w:left="1440" w:hanging="720"/>
+      </w:pPr>
+      <w:rPr>
+        <w:rFonts w:hint="default"/>
+      </w:rPr>
+    </w:lvl>
+    <w:lvl w:ilvl="2">
+      <w:start w:val="1"/>
+      <w:numFmt w:val="decimal"/>
+      <w:lvlText w:val="%1.%2.%3"/>
+      <w:lvlJc w:val="left"/>
+      <w:pPr>
+        <w:ind w:left="2160" w:hanging="720"/>
+      </w:pPr>
+      <w:rPr>
+        <w:rFonts w:hint="default"/>
+      </w:rPr>
+    </w:lvl>
+    <w:lvl w:ilvl="3">
+      <w:start w:val="1"/>
+      <w:numFmt w:val="decimal"/>
+      <w:lvlText w:val="%1.%2.%3.%4"/>
+      <w:lvlJc w:val="left"/>
+      <w:pPr>
+        <w:ind w:left="3240" w:hanging="1080"/>
+      </w:pPr>
+      <w:rPr>
+        <w:rFonts w:hint="default"/>
+      </w:rPr>
+    </w:lvl>
+    <w:lvl w:ilvl="4">
+      <w:start w:val="1"/>
+      <w:numFmt w:val="decimal"/>
+      <w:lvlText w:val="%1.%2.%3.%4.%5"/>
+      <w:lvlJc w:val="left"/>
+      <w:pPr>
+        <w:ind w:left="4320" w:hanging="1440"/>
+      </w:pPr>
+      <w:rPr>
+        <w:rFonts w:hint="default"/>
+      </w:rPr>
+    </w:lvl>
+    <w:lvl w:ilvl="5">
+      <w:start w:val="1"/>
+      <w:numFmt w:val="decimal"/>
+      <w:lvlText w:val="%1.%2.%3.%4.%5.%6"/>
+      <w:lvlJc w:val="left"/>
+      <w:pPr>
+        <w:ind w:left="5040" w:hanging="1440"/>
+      </w:pPr>
+      <w:rPr>
+        <w:rFonts w:hint="default"/>
+      </w:rPr>
+    </w:lvl>
+    <w:lvl w:ilvl="6">
+      <w:start w:val="1"/>
+      <w:numFmt w:val="decimal"/>
+      <w:lvlText w:val="%1.%2.%3.%4.%5.%6.%7"/>
+      <w:lvlJc w:val="left"/>
+      <w:pPr>
+        <w:ind w:left="6120" w:hanging="1800"/>
+      </w:pPr>
+      <w:rPr>
+        <w:rFonts w:hint="default"/>
+      </w:rPr>
+    </w:lvl>
+    <w:lvl w:ilvl="7">
+      <w:start w:val="1"/>
+      <w:numFmt w:val="decimal"/>
+      <w:lvlText w:val="%1.%2.%3.%4.%5.%6.%7.%8"/>
+      <w:lvlJc w:val="left"/>
+      <w:pPr>
+        <w:ind w:left="7200" w:hanging="2160"/>
+      </w:pPr>
+      <w:rPr>
+        <w:rFonts w:hint="default"/>
+      </w:rPr>
+    </w:lvl>
+    <w:lvl w:ilvl="8">
+      <w:start w:val="1"/>
+      <w:numFmt w:val="decimal"/>
+      <w:lvlText w:val="%1.%2.%3.%4.%5.%6.%7.%8.%9"/>
+      <w:lvlJc w:val="left"/>
+      <w:pPr>
+        <w:ind w:left="7920" w:hanging="2160"/>
+      </w:pPr>
+      <w:rPr>
+        <w:rFonts w:hint="default"/>
+      </w:rPr>
+    </w:lvl>
+  </w:abstractNum>
+  <w:abstractNum w:abstractNumId="4">
     <w:nsid w:val="041373E1"/>
     <w:multiLevelType w:val="hybridMultilevel"/>
     <w:tmpl w:val="1E68D69A"/>
@@ -26499,7 +27903,7 @@
       </w:rPr>
     </w:lvl>
   </w:abstractNum>
-  <w:abstractNum w:abstractNumId="4">
+  <w:abstractNum w:abstractNumId="5">
     <w:nsid w:val="08E5669A"/>
     <w:multiLevelType w:val="hybridMultilevel"/>
     <w:tmpl w:val="F7506A1C"/>
@@ -26617,7 +28021,7 @@
       </w:rPr>
     </w:lvl>
   </w:abstractNum>
-  <w:abstractNum w:abstractNumId="5">
+  <w:abstractNum w:abstractNumId="6">
     <w:nsid w:val="0F711DFB"/>
     <w:multiLevelType w:val="hybridMultilevel"/>
     <w:tmpl w:val="97563C84"/>
@@ -26730,7 +28134,7 @@
       </w:rPr>
     </w:lvl>
   </w:abstractNum>
-  <w:abstractNum w:abstractNumId="6">
+  <w:abstractNum w:abstractNumId="7">
     <w:nsid w:val="1B6E7EFA"/>
     <w:multiLevelType w:val="hybridMultilevel"/>
     <w:tmpl w:val="0A1AE372"/>
@@ -26843,7 +28247,7 @@
       </w:rPr>
     </w:lvl>
   </w:abstractNum>
-  <w:abstractNum w:abstractNumId="7">
+  <w:abstractNum w:abstractNumId="8">
     <w:nsid w:val="206C13ED"/>
     <w:multiLevelType w:val="hybridMultilevel"/>
     <w:tmpl w:val="628C094C"/>
@@ -26929,7 +28333,7 @@
       </w:pPr>
     </w:lvl>
   </w:abstractNum>
-  <w:abstractNum w:abstractNumId="8">
+  <w:abstractNum w:abstractNumId="9">
     <w:nsid w:val="298C13AC"/>
     <w:multiLevelType w:val="multilevel"/>
     <w:tmpl w:val="ADC88500"/>
@@ -27042,7 +28446,7 @@
       </w:rPr>
     </w:lvl>
   </w:abstractNum>
-  <w:abstractNum w:abstractNumId="9">
+  <w:abstractNum w:abstractNumId="10">
     <w:nsid w:val="2A274FA5"/>
     <w:multiLevelType w:val="hybridMultilevel"/>
     <w:tmpl w:val="3634F2AC"/>
@@ -27155,7 +28559,7 @@
       </w:rPr>
     </w:lvl>
   </w:abstractNum>
-  <w:abstractNum w:abstractNumId="10">
+  <w:abstractNum w:abstractNumId="11">
     <w:nsid w:val="2C5B6BC5"/>
     <w:multiLevelType w:val="hybridMultilevel"/>
     <w:tmpl w:val="5E46317A"/>
@@ -27268,7 +28672,7 @@
       </w:rPr>
     </w:lvl>
   </w:abstractNum>
-  <w:abstractNum w:abstractNumId="11">
+  <w:abstractNum w:abstractNumId="12">
     <w:nsid w:val="311476D0"/>
     <w:multiLevelType w:val="hybridMultilevel"/>
     <w:tmpl w:val="939EB71E"/>
@@ -27381,7 +28785,7 @@
       </w:rPr>
     </w:lvl>
   </w:abstractNum>
-  <w:abstractNum w:abstractNumId="12">
+  <w:abstractNum w:abstractNumId="13">
     <w:nsid w:val="344162F3"/>
     <w:multiLevelType w:val="hybridMultilevel"/>
     <w:tmpl w:val="8F8EAF0A"/>
@@ -27494,7 +28898,7 @@
       </w:rPr>
     </w:lvl>
   </w:abstractNum>
-  <w:abstractNum w:abstractNumId="13">
+  <w:abstractNum w:abstractNumId="14">
     <w:nsid w:val="3D7746F1"/>
     <w:multiLevelType w:val="hybridMultilevel"/>
     <w:tmpl w:val="299C8AF6"/>
@@ -27607,7 +29011,7 @@
       </w:rPr>
     </w:lvl>
   </w:abstractNum>
-  <w:abstractNum w:abstractNumId="14">
+  <w:abstractNum w:abstractNumId="15">
     <w:nsid w:val="44DC5E83"/>
     <w:multiLevelType w:val="hybridMultilevel"/>
     <w:tmpl w:val="ECF0458C"/>
@@ -27720,7 +29124,7 @@
       </w:rPr>
     </w:lvl>
   </w:abstractNum>
-  <w:abstractNum w:abstractNumId="15">
+  <w:abstractNum w:abstractNumId="16">
     <w:nsid w:val="47123EAF"/>
     <w:multiLevelType w:val="hybridMultilevel"/>
     <w:tmpl w:val="B6A8C71E"/>
@@ -27833,7 +29237,7 @@
       </w:rPr>
     </w:lvl>
   </w:abstractNum>
-  <w:abstractNum w:abstractNumId="16">
+  <w:abstractNum w:abstractNumId="17">
     <w:nsid w:val="4D4C21AC"/>
     <w:multiLevelType w:val="multilevel"/>
     <w:tmpl w:val="09C87F10"/>
@@ -27946,7 +29350,7 @@
       </w:rPr>
     </w:lvl>
   </w:abstractNum>
-  <w:abstractNum w:abstractNumId="17">
+  <w:abstractNum w:abstractNumId="18">
     <w:nsid w:val="4DCA0819"/>
     <w:multiLevelType w:val="hybridMultilevel"/>
     <w:tmpl w:val="9ABCAA1C"/>
@@ -28059,7 +29463,7 @@
       </w:rPr>
     </w:lvl>
   </w:abstractNum>
-  <w:abstractNum w:abstractNumId="18">
+  <w:abstractNum w:abstractNumId="19">
     <w:nsid w:val="4ECF1BB7"/>
     <w:multiLevelType w:val="hybridMultilevel"/>
     <w:tmpl w:val="DC16D050"/>
@@ -28172,7 +29576,7 @@
       </w:rPr>
     </w:lvl>
   </w:abstractNum>
-  <w:abstractNum w:abstractNumId="19">
+  <w:abstractNum w:abstractNumId="20">
     <w:nsid w:val="521546C5"/>
     <w:multiLevelType w:val="hybridMultilevel"/>
     <w:tmpl w:val="587CE34A"/>
@@ -28285,7 +29689,7 @@
       </w:rPr>
     </w:lvl>
   </w:abstractNum>
-  <w:abstractNum w:abstractNumId="20">
+  <w:abstractNum w:abstractNumId="21">
     <w:nsid w:val="5B5232AE"/>
     <w:multiLevelType w:val="hybridMultilevel"/>
     <w:tmpl w:val="F0161960"/>
@@ -28371,7 +29775,7 @@
       </w:pPr>
     </w:lvl>
   </w:abstractNum>
-  <w:abstractNum w:abstractNumId="21">
+  <w:abstractNum w:abstractNumId="22">
     <w:nsid w:val="673F17B1"/>
     <w:multiLevelType w:val="multilevel"/>
     <w:tmpl w:val="5874ED84"/>
@@ -28492,7 +29896,7 @@
       </w:rPr>
     </w:lvl>
   </w:abstractNum>
-  <w:abstractNum w:abstractNumId="22">
+  <w:abstractNum w:abstractNumId="23">
     <w:nsid w:val="69D02B59"/>
     <w:multiLevelType w:val="hybridMultilevel"/>
     <w:tmpl w:val="9320D4EE"/>
@@ -28605,7 +30009,7 @@
       </w:rPr>
     </w:lvl>
   </w:abstractNum>
-  <w:abstractNum w:abstractNumId="23">
+  <w:abstractNum w:abstractNumId="24">
     <w:nsid w:val="6FB96CA3"/>
     <w:multiLevelType w:val="hybridMultilevel"/>
     <w:tmpl w:val="D9B451F0"/>
@@ -28718,7 +30122,7 @@
       </w:rPr>
     </w:lvl>
   </w:abstractNum>
-  <w:abstractNum w:abstractNumId="24">
+  <w:abstractNum w:abstractNumId="25">
     <w:nsid w:val="71E110A9"/>
     <w:multiLevelType w:val="multilevel"/>
     <w:tmpl w:val="D2989E32"/>
@@ -28831,7 +30235,7 @@
       </w:rPr>
     </w:lvl>
   </w:abstractNum>
-  <w:abstractNum w:abstractNumId="25">
+  <w:abstractNum w:abstractNumId="26">
     <w:nsid w:val="77FF3530"/>
     <w:multiLevelType w:val="hybridMultilevel"/>
     <w:tmpl w:val="7688C6C6"/>
@@ -28945,31 +30349,31 @@
     </w:lvl>
   </w:abstractNum>
   <w:num w:numId="1">
-    <w:abstractNumId w:val="16"/>
+    <w:abstractNumId w:val="17"/>
   </w:num>
   <w:num w:numId="2">
-    <w:abstractNumId w:val="8"/>
+    <w:abstractNumId w:val="9"/>
   </w:num>
   <w:num w:numId="3">
-    <w:abstractNumId w:val="23"/>
+    <w:abstractNumId w:val="24"/>
   </w:num>
   <w:num w:numId="4">
-    <w:abstractNumId w:val="19"/>
+    <w:abstractNumId w:val="20"/>
   </w:num>
   <w:num w:numId="5">
-    <w:abstractNumId w:val="12"/>
+    <w:abstractNumId w:val="13"/>
   </w:num>
   <w:num w:numId="6">
-    <w:abstractNumId w:val="6"/>
+    <w:abstractNumId w:val="7"/>
   </w:num>
   <w:num w:numId="7">
-    <w:abstractNumId w:val="17"/>
+    <w:abstractNumId w:val="18"/>
   </w:num>
   <w:num w:numId="8">
-    <w:abstractNumId w:val="21"/>
+    <w:abstractNumId w:val="22"/>
   </w:num>
   <w:num w:numId="9">
-    <w:abstractNumId w:val="24"/>
+    <w:abstractNumId w:val="25"/>
   </w:num>
   <w:num w:numId="10">
     <w:abstractNumId w:val="0"/>
@@ -28981,46 +30385,49 @@
     <w:abstractNumId w:val="2"/>
   </w:num>
   <w:num w:numId="13">
-    <w:abstractNumId w:val="7"/>
+    <w:abstractNumId w:val="8"/>
   </w:num>
   <w:num w:numId="14">
-    <w:abstractNumId w:val="20"/>
+    <w:abstractNumId w:val="21"/>
   </w:num>
   <w:num w:numId="15">
+    <w:abstractNumId w:val="12"/>
+  </w:num>
+  <w:num w:numId="16">
+    <w:abstractNumId w:val="6"/>
+  </w:num>
+  <w:num w:numId="17">
+    <w:abstractNumId w:val="10"/>
+  </w:num>
+  <w:num w:numId="18">
+    <w:abstractNumId w:val="23"/>
+  </w:num>
+  <w:num w:numId="19">
+    <w:abstractNumId w:val="15"/>
+  </w:num>
+  <w:num w:numId="20">
+    <w:abstractNumId w:val="19"/>
+  </w:num>
+  <w:num w:numId="21">
+    <w:abstractNumId w:val="16"/>
+  </w:num>
+  <w:num w:numId="22">
+    <w:abstractNumId w:val="14"/>
+  </w:num>
+  <w:num w:numId="23">
     <w:abstractNumId w:val="11"/>
   </w:num>
-  <w:num w:numId="16">
+  <w:num w:numId="24">
+    <w:abstractNumId w:val="4"/>
+  </w:num>
+  <w:num w:numId="25">
+    <w:abstractNumId w:val="26"/>
+  </w:num>
+  <w:num w:numId="26">
     <w:abstractNumId w:val="5"/>
   </w:num>
-  <w:num w:numId="17">
-    <w:abstractNumId w:val="9"/>
-  </w:num>
-  <w:num w:numId="18">
-    <w:abstractNumId w:val="22"/>
-  </w:num>
-  <w:num w:numId="19">
-    <w:abstractNumId w:val="14"/>
-  </w:num>
-  <w:num w:numId="20">
-    <w:abstractNumId w:val="18"/>
-  </w:num>
-  <w:num w:numId="21">
-    <w:abstractNumId w:val="15"/>
-  </w:num>
-  <w:num w:numId="22">
-    <w:abstractNumId w:val="13"/>
-  </w:num>
-  <w:num w:numId="23">
-    <w:abstractNumId w:val="10"/>
-  </w:num>
-  <w:num w:numId="24">
+  <w:num w:numId="27">
     <w:abstractNumId w:val="3"/>
-  </w:num>
-  <w:num w:numId="25">
-    <w:abstractNumId w:val="25"/>
-  </w:num>
-  <w:num w:numId="26">
-    <w:abstractNumId w:val="4"/>
   </w:num>
 </w:numbering>
 </file>
@@ -30421,7 +31828,7 @@
 </file>
 
 <file path=customXml/itemProps1.xml><?xml version="1.0" encoding="utf-8"?>
-<ds:datastoreItem xmlns:ds="http://schemas.openxmlformats.org/officeDocument/2006/customXml" ds:itemID="{633A2CEC-D912-424E-ABFA-66E9EC9E4868}">
+<ds:datastoreItem xmlns:ds="http://schemas.openxmlformats.org/officeDocument/2006/customXml" ds:itemID="{1673A6EE-3DBC-4220-88AD-AB4BA98E498D}">
   <ds:schemaRefs>
     <ds:schemaRef ds:uri="http://schemas.openxmlformats.org/officeDocument/2006/bibliography"/>
   </ds:schemaRefs>

--- a/Project/Omo-Oba_Project.docx
+++ b/Project/Omo-Oba_Project.docx
@@ -358,47 +358,21 @@
       </w:pPr>
       <w:r>
         <w:rPr>
-          <w:rFonts w:ascii="Arial" w:hAnsi="Arial" w:cs="Arial"/>
-          <w:b/>
-          <w:sz w:val="32"/>
-          <w:szCs w:val="32"/>
-        </w:rPr>
-        <w:t>NOVEMBER, 2023.</w:t>
-      </w:r>
-      <w:r>
-        <w:rPr>
-          <w:rFonts w:ascii="Arial" w:hAnsi="Arial" w:cs="Arial"/>
-          <w:b/>
-          <w:sz w:val="32"/>
-          <w:szCs w:val="32"/>
-        </w:rPr>
-        <w:t xml:space="preserve">      </w:t>
-      </w:r>
-    </w:p>
-    <w:bookmarkStart w:id="0" w:name="_Toc149893401"/>
-    <w:p>
-      <w:pPr>
-        <w:pStyle w:val="Heading2"/>
-        <w:jc w:val="center"/>
-      </w:pPr>
-      <w:r>
-        <w:rPr>
           <w:rFonts w:ascii="Segoe UI" w:hAnsi="Segoe UI" w:cs="Segoe UI"/>
           <w:noProof/>
           <w:sz w:val="32"/>
           <w:szCs w:val="32"/>
         </w:rPr>
-        <w:lastRenderedPageBreak/>
         <mc:AlternateContent>
           <mc:Choice Requires="wps">
             <w:drawing>
-              <wp:anchor distT="0" distB="0" distL="114300" distR="114300" simplePos="0" relativeHeight="251660288" behindDoc="0" locked="0" layoutInCell="1" allowOverlap="1" wp14:anchorId="39F5210F" wp14:editId="0C02171E">
+              <wp:anchor distT="0" distB="0" distL="114300" distR="114300" simplePos="0" relativeHeight="251662848" behindDoc="0" locked="0" layoutInCell="1" allowOverlap="1" wp14:anchorId="1CEAEDEE" wp14:editId="7BB67AAE">
                 <wp:simplePos x="0" y="0"/>
                 <wp:positionH relativeFrom="column">
-                  <wp:posOffset>2787650</wp:posOffset>
+                  <wp:posOffset>2726690</wp:posOffset>
                 </wp:positionH>
                 <wp:positionV relativeFrom="paragraph">
-                  <wp:posOffset>1333500</wp:posOffset>
+                  <wp:posOffset>256267</wp:posOffset>
                 </wp:positionV>
                 <wp:extent cx="485775" cy="352425"/>
                 <wp:effectExtent l="0" t="0" r="9525" b="9525"/>
@@ -456,13 +430,13 @@
               </wp:anchor>
             </w:drawing>
           </mc:Choice>
-          <mc:Fallback>
+          <mc:Fallback xmlns:w15="http://schemas.microsoft.com/office/word/2012/wordml">
             <w:pict>
-              <v:shapetype id="_x0000_t202" coordsize="21600,21600" o:spt="202" path="m,l,21600r21600,l21600,xe">
+              <v:shapetype w14:anchorId="1CEAEDEE" id="_x0000_t202" coordsize="21600,21600" o:spt="202" path="m,l,21600r21600,l21600,xe">
                 <v:stroke joinstyle="miter"/>
                 <v:path gradientshapeok="t" o:connecttype="rect"/>
               </v:shapetype>
-              <v:shape id="Text Box 3" o:spid="_x0000_s1026" type="#_x0000_t202" style="position:absolute;margin-left:219.5pt;margin-top:105pt;width:38.25pt;height:27.75pt;z-index:251660288;visibility:visible;mso-wrap-style:square;mso-wrap-distance-left:9pt;mso-wrap-distance-top:0;mso-wrap-distance-right:9pt;mso-wrap-distance-bottom:0;mso-position-horizontal:absolute;mso-position-horizontal-relative:text;mso-position-vertical:absolute;mso-position-vertical-relative:text;v-text-anchor:top" o:gfxdata="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" fillcolor="white [3201]" stroked="f" strokeweight=".5pt">
+              <v:shape id="Text Box 3" o:spid="_x0000_s1026" type="#_x0000_t202" style="position:absolute;left:0;text-align:left;margin-left:214.7pt;margin-top:20.2pt;width:38.25pt;height:27.75pt;z-index:251662848;visibility:visible;mso-wrap-style:square;mso-wrap-distance-left:9pt;mso-wrap-distance-top:0;mso-wrap-distance-right:9pt;mso-wrap-distance-bottom:0;mso-position-horizontal:absolute;mso-position-horizontal-relative:text;mso-position-vertical:absolute;mso-position-vertical-relative:text;v-text-anchor:top" o:gfxdata="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" fillcolor="white [3201]" stroked="f" strokeweight=".5pt">
                 <v:textbox>
                   <w:txbxContent>
                     <w:p/>
@@ -475,8 +449,50 @@
       </w:r>
       <w:r>
         <w:rPr>
+          <w:rFonts w:ascii="Arial" w:hAnsi="Arial" w:cs="Arial"/>
+          <w:b/>
+          <w:sz w:val="32"/>
+          <w:szCs w:val="32"/>
+        </w:rPr>
+        <w:t>NOVEMBER, 2023.</w:t>
+      </w:r>
+      <w:r>
+        <w:rPr>
+          <w:rFonts w:ascii="Arial" w:hAnsi="Arial" w:cs="Arial"/>
+          <w:b/>
+          <w:sz w:val="32"/>
+          <w:szCs w:val="32"/>
+        </w:rPr>
+        <w:t xml:space="preserve">      </w:t>
+      </w:r>
+    </w:p>
+    <w:p>
+      <w:pPr>
+        <w:pStyle w:val="Heading2"/>
+        <w:jc w:val="center"/>
+        <w:rPr>
           <w:color w:val="auto"/>
         </w:rPr>
+        <w:sectPr>
+          <w:footerReference w:type="default" r:id="rId9"/>
+          <w:pgSz w:w="11910" w:h="16840"/>
+          <w:pgMar w:top="1460" w:right="1260" w:bottom="1100" w:left="1280" w:header="0" w:footer="912" w:gutter="0"/>
+          <w:pgNumType w:fmt="lowerRoman" w:start="2"/>
+          <w:cols w:space="720"/>
+        </w:sectPr>
+      </w:pPr>
+    </w:p>
+    <w:p>
+      <w:pPr>
+        <w:pStyle w:val="Heading2"/>
+        <w:jc w:val="center"/>
+      </w:pPr>
+      <w:bookmarkStart w:id="0" w:name="_Toc149775833"/>
+      <w:r>
+        <w:rPr>
+          <w:color w:val="auto"/>
+        </w:rPr>
+        <w:lastRenderedPageBreak/>
         <w:t>DECLARATION</w:t>
       </w:r>
       <w:bookmarkEnd w:id="0"/>
@@ -1017,7 +1033,7 @@
         <mc:AlternateContent>
           <mc:Choice Requires="wps">
             <w:drawing>
-              <wp:anchor distT="0" distB="0" distL="0" distR="0" simplePos="0" relativeHeight="251659264" behindDoc="1" locked="0" layoutInCell="1" allowOverlap="1" wp14:anchorId="2B4503EE" wp14:editId="11B4942F">
+              <wp:anchor distT="0" distB="0" distL="0" distR="0" simplePos="0" relativeHeight="251653632" behindDoc="1" locked="0" layoutInCell="1" allowOverlap="1" wp14:anchorId="2B4503EE" wp14:editId="11B4942F">
                 <wp:simplePos x="0" y="0"/>
                 <wp:positionH relativeFrom="page">
                   <wp:posOffset>3226435</wp:posOffset>
@@ -1107,9 +1123,9 @@
               </wp:anchor>
             </w:drawing>
           </mc:Choice>
-          <mc:Fallback>
+          <mc:Fallback xmlns:w15="http://schemas.microsoft.com/office/word/2012/wordml">
             <w:pict>
-              <v:shape id="Freeform 1" o:spid="_x0000_s1026" style="position:absolute;margin-left:254.05pt;margin-top:10.2pt;width:241.2pt;height:.1pt;z-index:-251657216;visibility:visible;mso-wrap-style:square;mso-width-percent:0;mso-height-percent:0;mso-wrap-distance-left:0;mso-wrap-distance-top:0;mso-wrap-distance-right:0;mso-wrap-distance-bottom:0;mso-position-horizontal:absolute;mso-position-horizontal-relative:page;mso-position-vertical:absolute;mso-position-vertical-relative:text;mso-width-percent:0;mso-height-percent:0;mso-width-relative:page;mso-height-relative:page;v-text-anchor:top" coordsize="4824,1270" o:gfxdata="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" path="m,l4823,e" filled="f" strokeweight=".14042mm">
+              <v:shape w14:anchorId="44BB3E83" id="Freeform 1" o:spid="_x0000_s1026" style="position:absolute;margin-left:254.05pt;margin-top:10.2pt;width:241.2pt;height:.1pt;z-index:-251662848;visibility:visible;mso-wrap-style:square;mso-width-percent:0;mso-height-percent:0;mso-wrap-distance-left:0;mso-wrap-distance-top:0;mso-wrap-distance-right:0;mso-wrap-distance-bottom:0;mso-position-horizontal:absolute;mso-position-horizontal-relative:page;mso-position-vertical:absolute;mso-position-vertical-relative:text;mso-width-percent:0;mso-height-percent:0;mso-width-relative:page;mso-height-relative:page;v-text-anchor:top" coordsize="4824,1270" o:gfxdata="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" path="m,l4823,e" filled="f" strokeweight=".14042mm">
                 <v:path arrowok="t" o:connecttype="custom" o:connectlocs="0,0;3062605,0" o:connectangles="0,0"/>
                 <w10:wrap type="topAndBottom" anchorx="page"/>
               </v:shape>
@@ -1461,7 +1477,7 @@
         </w:rPr>
         <w:br w:type="page"/>
       </w:r>
-      <w:bookmarkStart w:id="6" w:name="_Toc149893402"/>
+      <w:bookmarkStart w:id="6" w:name="_Toc149775834"/>
       <w:r>
         <w:rPr>
           <w:color w:val="auto"/>
@@ -3209,7 +3225,7 @@
         <w:pStyle w:val="Heading2"/>
         <w:jc w:val="center"/>
       </w:pPr>
-      <w:bookmarkStart w:id="7" w:name="_Toc149893403"/>
+      <w:bookmarkStart w:id="7" w:name="_Toc149775835"/>
       <w:r>
         <w:rPr>
           <w:color w:val="auto"/>
@@ -3691,7 +3707,7 @@
         <w:ind w:right="18"/>
         <w:jc w:val="center"/>
       </w:pPr>
-      <w:bookmarkStart w:id="8" w:name="_Toc149893404"/>
+      <w:bookmarkStart w:id="8" w:name="_Toc149775836"/>
       <w:r>
         <w:rPr>
           <w:color w:val="auto"/>
@@ -5851,7 +5867,6 @@
           <w:rFonts w:ascii="Times New Roman" w:hAnsi="Times New Roman" w:cs="Times New Roman"/>
         </w:rPr>
         <w:sectPr>
-          <w:footerReference w:type="default" r:id="rId9"/>
           <w:pgSz w:w="11910" w:h="16840"/>
           <w:pgMar w:top="1460" w:right="1260" w:bottom="1100" w:left="1280" w:header="0" w:footer="912" w:gutter="0"/>
           <w:pgNumType w:fmt="lowerRoman" w:start="2"/>
@@ -5869,7 +5884,7 @@
           <w:color w:val="auto"/>
         </w:rPr>
       </w:pPr>
-      <w:bookmarkStart w:id="9" w:name="_Toc149893405"/>
+      <w:bookmarkStart w:id="9" w:name="_Toc149775837"/>
       <w:r>
         <w:rPr>
           <w:color w:val="auto"/>
@@ -5998,15 +6013,7 @@
             <w:rPr>
               <w:color w:val="auto"/>
             </w:rPr>
-            <w:t>Table of Conte</w:t>
-          </w:r>
-          <w:bookmarkStart w:id="10" w:name="_GoBack"/>
-          <w:bookmarkEnd w:id="10"/>
-          <w:r>
-            <w:rPr>
-              <w:color w:val="auto"/>
-            </w:rPr>
-            <w:t>nts</w:t>
+            <w:t>Table of Contents</w:t>
           </w:r>
         </w:p>
         <w:p>
@@ -6029,7 +6036,7 @@
           <w:r>
             <w:fldChar w:fldCharType="separate"/>
           </w:r>
-          <w:hyperlink w:anchor="_Toc149893401" w:history="1">
+          <w:hyperlink w:anchor="_Toc149775833" w:history="1">
             <w:r>
               <w:rPr>
                 <w:rStyle w:val="Hyperlink"/>
@@ -6056,7 +6063,76 @@
                 <w:noProof/>
                 <w:webHidden/>
               </w:rPr>
-              <w:instrText xml:space="preserve"> PAGEREF _Toc149893401 \h </w:instrText>
+              <w:instrText xml:space="preserve"> PAGEREF _Toc149775833 \h </w:instrText>
+            </w:r>
+            <w:r>
+              <w:rPr>
+                <w:noProof/>
+                <w:webHidden/>
+              </w:rPr>
+            </w:r>
+            <w:r>
+              <w:rPr>
+                <w:noProof/>
+                <w:webHidden/>
+              </w:rPr>
+              <w:fldChar w:fldCharType="separate"/>
+            </w:r>
+            <w:r>
+              <w:rPr>
+                <w:noProof/>
+                <w:webHidden/>
+              </w:rPr>
+              <w:t>ii</w:t>
+            </w:r>
+            <w:r>
+              <w:rPr>
+                <w:noProof/>
+                <w:webHidden/>
+              </w:rPr>
+              <w:fldChar w:fldCharType="end"/>
+            </w:r>
+          </w:hyperlink>
+        </w:p>
+        <w:p>
+          <w:pPr>
+            <w:pStyle w:val="TOC2"/>
+            <w:tabs>
+              <w:tab w:val="right" w:leader="dot" w:pos="9350"/>
+            </w:tabs>
+            <w:rPr>
+              <w:rFonts w:eastAsiaTheme="minorEastAsia"/>
+              <w:noProof/>
+            </w:rPr>
+          </w:pPr>
+          <w:hyperlink w:anchor="_Toc149775834" w:history="1">
+            <w:r>
+              <w:rPr>
+                <w:rStyle w:val="Hyperlink"/>
+                <w:noProof/>
+              </w:rPr>
+              <w:t>CERTIFICATION</w:t>
+            </w:r>
+            <w:r>
+              <w:rPr>
+                <w:noProof/>
+                <w:webHidden/>
+              </w:rPr>
+              <w:tab/>
+            </w:r>
+            <w:r>
+              <w:rPr>
+                <w:noProof/>
+                <w:webHidden/>
+              </w:rPr>
+              <w:fldChar w:fldCharType="begin"/>
+            </w:r>
+            <w:r>
+              <w:rPr>
+                <w:noProof/>
+                <w:webHidden/>
+              </w:rPr>
+              <w:instrText xml:space="preserve"> PAGEREF _Toc149775834 \h </w:instrText>
             </w:r>
             <w:r>
               <w:rPr>
@@ -6098,13 +6174,13 @@
               <w:noProof/>
             </w:rPr>
           </w:pPr>
-          <w:hyperlink w:anchor="_Toc149893402" w:history="1">
+          <w:hyperlink w:anchor="_Toc149775835" w:history="1">
             <w:r>
               <w:rPr>
                 <w:rStyle w:val="Hyperlink"/>
                 <w:noProof/>
               </w:rPr>
-              <w:t>CERTIFICATION</w:t>
+              <w:t>DEDICATION</w:t>
             </w:r>
             <w:r>
               <w:rPr>
@@ -6125,7 +6201,7 @@
                 <w:noProof/>
                 <w:webHidden/>
               </w:rPr>
-              <w:instrText xml:space="preserve"> PAGEREF _Toc149893402 \h </w:instrText>
+              <w:instrText xml:space="preserve"> PAGEREF _Toc149775835 \h </w:instrText>
             </w:r>
             <w:r>
               <w:rPr>
@@ -6167,13 +6243,13 @@
               <w:noProof/>
             </w:rPr>
           </w:pPr>
-          <w:hyperlink w:anchor="_Toc149893403" w:history="1">
+          <w:hyperlink w:anchor="_Toc149775836" w:history="1">
             <w:r>
               <w:rPr>
                 <w:rStyle w:val="Hyperlink"/>
                 <w:noProof/>
               </w:rPr>
-              <w:t>DEDICATION</w:t>
+              <w:t>ACKNOWLEDGMENTS</w:t>
             </w:r>
             <w:r>
               <w:rPr>
@@ -6194,7 +6270,7 @@
                 <w:noProof/>
                 <w:webHidden/>
               </w:rPr>
-              <w:instrText xml:space="preserve"> PAGEREF _Toc149893403 \h </w:instrText>
+              <w:instrText xml:space="preserve"> PAGEREF _Toc149775836 \h </w:instrText>
             </w:r>
             <w:r>
               <w:rPr>
@@ -6236,13 +6312,13 @@
               <w:noProof/>
             </w:rPr>
           </w:pPr>
-          <w:hyperlink w:anchor="_Toc149893404" w:history="1">
+          <w:hyperlink w:anchor="_Toc149775837" w:history="1">
             <w:r>
               <w:rPr>
                 <w:rStyle w:val="Hyperlink"/>
                 <w:noProof/>
               </w:rPr>
-              <w:t>ACKNOWLEDGMENTS</w:t>
+              <w:t>ABSTRACT</w:t>
             </w:r>
             <w:r>
               <w:rPr>
@@ -6263,7 +6339,7 @@
                 <w:noProof/>
                 <w:webHidden/>
               </w:rPr>
-              <w:instrText xml:space="preserve"> PAGEREF _Toc149893404 \h </w:instrText>
+              <w:instrText xml:space="preserve"> PAGEREF _Toc149775837 \h </w:instrText>
             </w:r>
             <w:r>
               <w:rPr>
@@ -6296,75 +6372,6 @@
         </w:p>
         <w:p>
           <w:pPr>
-            <w:pStyle w:val="TOC2"/>
-            <w:tabs>
-              <w:tab w:val="right" w:leader="dot" w:pos="9350"/>
-            </w:tabs>
-            <w:rPr>
-              <w:rFonts w:eastAsiaTheme="minorEastAsia"/>
-              <w:noProof/>
-            </w:rPr>
-          </w:pPr>
-          <w:hyperlink w:anchor="_Toc149893405" w:history="1">
-            <w:r>
-              <w:rPr>
-                <w:rStyle w:val="Hyperlink"/>
-                <w:noProof/>
-              </w:rPr>
-              <w:t>ABSTRACT</w:t>
-            </w:r>
-            <w:r>
-              <w:rPr>
-                <w:noProof/>
-                <w:webHidden/>
-              </w:rPr>
-              <w:tab/>
-            </w:r>
-            <w:r>
-              <w:rPr>
-                <w:noProof/>
-                <w:webHidden/>
-              </w:rPr>
-              <w:fldChar w:fldCharType="begin"/>
-            </w:r>
-            <w:r>
-              <w:rPr>
-                <w:noProof/>
-                <w:webHidden/>
-              </w:rPr>
-              <w:instrText xml:space="preserve"> PAGEREF _Toc149893405 \h </w:instrText>
-            </w:r>
-            <w:r>
-              <w:rPr>
-                <w:noProof/>
-                <w:webHidden/>
-              </w:rPr>
-            </w:r>
-            <w:r>
-              <w:rPr>
-                <w:noProof/>
-                <w:webHidden/>
-              </w:rPr>
-              <w:fldChar w:fldCharType="separate"/>
-            </w:r>
-            <w:r>
-              <w:rPr>
-                <w:noProof/>
-                <w:webHidden/>
-              </w:rPr>
-              <w:t>vii</w:t>
-            </w:r>
-            <w:r>
-              <w:rPr>
-                <w:noProof/>
-                <w:webHidden/>
-              </w:rPr>
-              <w:fldChar w:fldCharType="end"/>
-            </w:r>
-          </w:hyperlink>
-        </w:p>
-        <w:p>
-          <w:pPr>
             <w:pStyle w:val="TOC1"/>
             <w:tabs>
               <w:tab w:val="left" w:pos="660"/>
@@ -6375,7 +6382,7 @@
               <w:noProof/>
             </w:rPr>
           </w:pPr>
-          <w:hyperlink w:anchor="_Toc149893406" w:history="1">
+          <w:hyperlink w:anchor="_Toc149775838" w:history="1">
             <w:r>
               <w:rPr>
                 <w:rStyle w:val="Hyperlink"/>
@@ -6416,7 +6423,7 @@
                 <w:noProof/>
                 <w:webHidden/>
               </w:rPr>
-              <w:instrText xml:space="preserve"> PAGEREF _Toc149893406 \h </w:instrText>
+              <w:instrText xml:space="preserve"> PAGEREF _Toc149775838 \h </w:instrText>
             </w:r>
             <w:r>
               <w:rPr>
@@ -6459,7 +6466,7 @@
               <w:noProof/>
             </w:rPr>
           </w:pPr>
-          <w:hyperlink w:anchor="_Toc149893407" w:history="1">
+          <w:hyperlink w:anchor="_Toc149775839" w:history="1">
             <w:r>
               <w:rPr>
                 <w:rStyle w:val="Hyperlink"/>
@@ -6500,7 +6507,7 @@
                 <w:noProof/>
                 <w:webHidden/>
               </w:rPr>
-              <w:instrText xml:space="preserve"> PAGEREF _Toc149893407 \h </w:instrText>
+              <w:instrText xml:space="preserve"> PAGEREF _Toc149775839 \h </w:instrText>
             </w:r>
             <w:r>
               <w:rPr>
@@ -6543,7 +6550,7 @@
               <w:noProof/>
             </w:rPr>
           </w:pPr>
-          <w:hyperlink w:anchor="_Toc149893408" w:history="1">
+          <w:hyperlink w:anchor="_Toc149775840" w:history="1">
             <w:r>
               <w:rPr>
                 <w:rStyle w:val="Hyperlink"/>
@@ -6584,7 +6591,7 @@
                 <w:noProof/>
                 <w:webHidden/>
               </w:rPr>
-              <w:instrText xml:space="preserve"> PAGEREF _Toc149893408 \h </w:instrText>
+              <w:instrText xml:space="preserve"> PAGEREF _Toc149775840 \h </w:instrText>
             </w:r>
             <w:r>
               <w:rPr>
@@ -6627,7 +6634,7 @@
               <w:noProof/>
             </w:rPr>
           </w:pPr>
-          <w:hyperlink w:anchor="_Toc149893409" w:history="1">
+          <w:hyperlink w:anchor="_Toc149775841" w:history="1">
             <w:r>
               <w:rPr>
                 <w:rStyle w:val="Hyperlink"/>
@@ -6668,7 +6675,7 @@
                 <w:noProof/>
                 <w:webHidden/>
               </w:rPr>
-              <w:instrText xml:space="preserve"> PAGEREF _Toc149893409 \h </w:instrText>
+              <w:instrText xml:space="preserve"> PAGEREF _Toc149775841 \h </w:instrText>
             </w:r>
             <w:r>
               <w:rPr>
@@ -6711,7 +6718,7 @@
               <w:noProof/>
             </w:rPr>
           </w:pPr>
-          <w:hyperlink w:anchor="_Toc149893410" w:history="1">
+          <w:hyperlink w:anchor="_Toc149775842" w:history="1">
             <w:r>
               <w:rPr>
                 <w:rStyle w:val="Hyperlink"/>
@@ -6752,7 +6759,7 @@
                 <w:noProof/>
                 <w:webHidden/>
               </w:rPr>
-              <w:instrText xml:space="preserve"> PAGEREF _Toc149893410 \h </w:instrText>
+              <w:instrText xml:space="preserve"> PAGEREF _Toc149775842 \h </w:instrText>
             </w:r>
             <w:r>
               <w:rPr>
@@ -6795,7 +6802,7 @@
               <w:noProof/>
             </w:rPr>
           </w:pPr>
-          <w:hyperlink w:anchor="_Toc149893411" w:history="1">
+          <w:hyperlink w:anchor="_Toc149775843" w:history="1">
             <w:r>
               <w:rPr>
                 <w:rStyle w:val="Hyperlink"/>
@@ -6836,7 +6843,7 @@
                 <w:noProof/>
                 <w:webHidden/>
               </w:rPr>
-              <w:instrText xml:space="preserve"> PAGEREF _Toc149893411 \h </w:instrText>
+              <w:instrText xml:space="preserve"> PAGEREF _Toc149775843 \h </w:instrText>
             </w:r>
             <w:r>
               <w:rPr>
@@ -6879,7 +6886,7 @@
               <w:noProof/>
             </w:rPr>
           </w:pPr>
-          <w:hyperlink w:anchor="_Toc149893412" w:history="1">
+          <w:hyperlink w:anchor="_Toc149775844" w:history="1">
             <w:r>
               <w:rPr>
                 <w:rStyle w:val="Hyperlink"/>
@@ -6920,7 +6927,7 @@
                 <w:noProof/>
                 <w:webHidden/>
               </w:rPr>
-              <w:instrText xml:space="preserve"> PAGEREF _Toc149893412 \h </w:instrText>
+              <w:instrText xml:space="preserve"> PAGEREF _Toc149775844 \h </w:instrText>
             </w:r>
             <w:r>
               <w:rPr>
@@ -6963,7 +6970,7 @@
               <w:noProof/>
             </w:rPr>
           </w:pPr>
-          <w:hyperlink w:anchor="_Toc149893413" w:history="1">
+          <w:hyperlink w:anchor="_Toc149775845" w:history="1">
             <w:r>
               <w:rPr>
                 <w:rStyle w:val="Hyperlink"/>
@@ -7004,7 +7011,7 @@
                 <w:noProof/>
                 <w:webHidden/>
               </w:rPr>
-              <w:instrText xml:space="preserve"> PAGEREF _Toc149893413 \h </w:instrText>
+              <w:instrText xml:space="preserve"> PAGEREF _Toc149775845 \h </w:instrText>
             </w:r>
             <w:r>
               <w:rPr>
@@ -7047,7 +7054,7 @@
               <w:noProof/>
             </w:rPr>
           </w:pPr>
-          <w:hyperlink w:anchor="_Toc149893414" w:history="1">
+          <w:hyperlink w:anchor="_Toc149775846" w:history="1">
             <w:r>
               <w:rPr>
                 <w:rStyle w:val="Hyperlink"/>
@@ -7088,7 +7095,7 @@
                 <w:noProof/>
                 <w:webHidden/>
               </w:rPr>
-              <w:instrText xml:space="preserve"> PAGEREF _Toc149893414 \h </w:instrText>
+              <w:instrText xml:space="preserve"> PAGEREF _Toc149775846 \h </w:instrText>
             </w:r>
             <w:r>
               <w:rPr>
@@ -7131,7 +7138,7 @@
               <w:noProof/>
             </w:rPr>
           </w:pPr>
-          <w:hyperlink w:anchor="_Toc149893415" w:history="1">
+          <w:hyperlink w:anchor="_Toc149775847" w:history="1">
             <w:r>
               <w:rPr>
                 <w:rStyle w:val="Hyperlink"/>
@@ -7172,7 +7179,7 @@
                 <w:noProof/>
                 <w:webHidden/>
               </w:rPr>
-              <w:instrText xml:space="preserve"> PAGEREF _Toc149893415 \h </w:instrText>
+              <w:instrText xml:space="preserve"> PAGEREF _Toc149775847 \h </w:instrText>
             </w:r>
             <w:r>
               <w:rPr>
@@ -7215,7 +7222,7 @@
               <w:noProof/>
             </w:rPr>
           </w:pPr>
-          <w:hyperlink w:anchor="_Toc149893416" w:history="1">
+          <w:hyperlink w:anchor="_Toc149775848" w:history="1">
             <w:r>
               <w:rPr>
                 <w:rStyle w:val="Hyperlink"/>
@@ -7256,7 +7263,7 @@
                 <w:noProof/>
                 <w:webHidden/>
               </w:rPr>
-              <w:instrText xml:space="preserve"> PAGEREF _Toc149893416 \h </w:instrText>
+              <w:instrText xml:space="preserve"> PAGEREF _Toc149775848 \h </w:instrText>
             </w:r>
             <w:r>
               <w:rPr>
@@ -7299,7 +7306,7 @@
               <w:noProof/>
             </w:rPr>
           </w:pPr>
-          <w:hyperlink w:anchor="_Toc149893417" w:history="1">
+          <w:hyperlink w:anchor="_Toc149775849" w:history="1">
             <w:r>
               <w:rPr>
                 <w:rStyle w:val="Hyperlink"/>
@@ -7340,7 +7347,7 @@
                 <w:noProof/>
                 <w:webHidden/>
               </w:rPr>
-              <w:instrText xml:space="preserve"> PAGEREF _Toc149893417 \h </w:instrText>
+              <w:instrText xml:space="preserve"> PAGEREF _Toc149775849 \h </w:instrText>
             </w:r>
             <w:r>
               <w:rPr>
@@ -7383,7 +7390,7 @@
               <w:noProof/>
             </w:rPr>
           </w:pPr>
-          <w:hyperlink w:anchor="_Toc149893418" w:history="1">
+          <w:hyperlink w:anchor="_Toc149775850" w:history="1">
             <w:r>
               <w:rPr>
                 <w:rStyle w:val="Hyperlink"/>
@@ -7424,7 +7431,7 @@
                 <w:noProof/>
                 <w:webHidden/>
               </w:rPr>
-              <w:instrText xml:space="preserve"> PAGEREF _Toc149893418 \h </w:instrText>
+              <w:instrText xml:space="preserve"> PAGEREF _Toc149775850 \h </w:instrText>
             </w:r>
             <w:r>
               <w:rPr>
@@ -7467,7 +7474,7 @@
               <w:noProof/>
             </w:rPr>
           </w:pPr>
-          <w:hyperlink w:anchor="_Toc149893419" w:history="1">
+          <w:hyperlink w:anchor="_Toc149775851" w:history="1">
             <w:r>
               <w:rPr>
                 <w:rStyle w:val="Hyperlink"/>
@@ -7508,7 +7515,7 @@
                 <w:noProof/>
                 <w:webHidden/>
               </w:rPr>
-              <w:instrText xml:space="preserve"> PAGEREF _Toc149893419 \h </w:instrText>
+              <w:instrText xml:space="preserve"> PAGEREF _Toc149775851 \h </w:instrText>
             </w:r>
             <w:r>
               <w:rPr>
@@ -7551,7 +7558,7 @@
               <w:noProof/>
             </w:rPr>
           </w:pPr>
-          <w:hyperlink w:anchor="_Toc149893420" w:history="1">
+          <w:hyperlink w:anchor="_Toc149775852" w:history="1">
             <w:r>
               <w:rPr>
                 <w:rStyle w:val="Hyperlink"/>
@@ -7592,7 +7599,7 @@
                 <w:noProof/>
                 <w:webHidden/>
               </w:rPr>
-              <w:instrText xml:space="preserve"> PAGEREF _Toc149893420 \h </w:instrText>
+              <w:instrText xml:space="preserve"> PAGEREF _Toc149775852 \h </w:instrText>
             </w:r>
             <w:r>
               <w:rPr>
@@ -7635,7 +7642,7 @@
               <w:noProof/>
             </w:rPr>
           </w:pPr>
-          <w:hyperlink w:anchor="_Toc149893421" w:history="1">
+          <w:hyperlink w:anchor="_Toc149775853" w:history="1">
             <w:r>
               <w:rPr>
                 <w:rStyle w:val="Hyperlink"/>
@@ -7676,7 +7683,7 @@
                 <w:noProof/>
                 <w:webHidden/>
               </w:rPr>
-              <w:instrText xml:space="preserve"> PAGEREF _Toc149893421 \h </w:instrText>
+              <w:instrText xml:space="preserve"> PAGEREF _Toc149775853 \h </w:instrText>
             </w:r>
             <w:r>
               <w:rPr>
@@ -7718,7 +7725,7 @@
               <w:noProof/>
             </w:rPr>
           </w:pPr>
-          <w:hyperlink w:anchor="_Toc149893422" w:history="1">
+          <w:hyperlink w:anchor="_Toc149775854" w:history="1">
             <w:r>
               <w:rPr>
                 <w:rStyle w:val="Hyperlink"/>
@@ -7745,7 +7752,7 @@
                 <w:noProof/>
                 <w:webHidden/>
               </w:rPr>
-              <w:instrText xml:space="preserve"> PAGEREF _Toc149893422 \h </w:instrText>
+              <w:instrText xml:space="preserve"> PAGEREF _Toc149775854 \h </w:instrText>
             </w:r>
             <w:r>
               <w:rPr>
@@ -7818,7 +7825,7 @@
           <w:color w:val="auto"/>
         </w:rPr>
       </w:pPr>
-      <w:bookmarkStart w:id="11" w:name="_Toc149893406"/>
+      <w:bookmarkStart w:id="10" w:name="_Toc149775838"/>
       <w:r>
         <w:rPr>
           <w:color w:val="auto"/>
@@ -7826,7 +7833,7 @@
         <w:lastRenderedPageBreak/>
         <w:t>INTRODUCTION</w:t>
       </w:r>
-      <w:bookmarkEnd w:id="11"/>
+      <w:bookmarkEnd w:id="10"/>
     </w:p>
     <w:p/>
     <w:p>
@@ -7836,7 +7843,7 @@
           <w:color w:val="auto"/>
         </w:rPr>
       </w:pPr>
-      <w:bookmarkStart w:id="12" w:name="_Toc149893407"/>
+      <w:bookmarkStart w:id="11" w:name="_Toc149775839"/>
       <w:r>
         <w:rPr>
           <w:color w:val="auto"/>
@@ -7850,7 +7857,7 @@
         <w:tab/>
         <w:t>Background to the Study</w:t>
       </w:r>
-      <w:bookmarkEnd w:id="12"/>
+      <w:bookmarkEnd w:id="11"/>
     </w:p>
     <w:p/>
     <w:p>
@@ -8009,7 +8016,7 @@
           <w:color w:val="auto"/>
         </w:rPr>
       </w:pPr>
-      <w:bookmarkStart w:id="13" w:name="_Toc149893408"/>
+      <w:bookmarkStart w:id="12" w:name="_Toc149775840"/>
       <w:r>
         <w:rPr>
           <w:color w:val="auto"/>
@@ -8024,7 +8031,7 @@
         <w:tab/>
         <w:t>Motivation</w:t>
       </w:r>
-      <w:bookmarkEnd w:id="13"/>
+      <w:bookmarkEnd w:id="12"/>
     </w:p>
     <w:p/>
     <w:p>
@@ -8075,7 +8082,7 @@
           <w:color w:val="auto"/>
         </w:rPr>
       </w:pPr>
-      <w:bookmarkStart w:id="14" w:name="_Toc149893409"/>
+      <w:bookmarkStart w:id="13" w:name="_Toc149775841"/>
       <w:r>
         <w:rPr>
           <w:color w:val="auto"/>
@@ -8089,7 +8096,7 @@
         <w:tab/>
         <w:t>Objectives</w:t>
       </w:r>
-      <w:bookmarkEnd w:id="14"/>
+      <w:bookmarkEnd w:id="13"/>
     </w:p>
     <w:p/>
     <w:p>
@@ -8206,7 +8213,7 @@
           <w:color w:val="auto"/>
         </w:rPr>
       </w:pPr>
-      <w:bookmarkStart w:id="15" w:name="_Toc149893410"/>
+      <w:bookmarkStart w:id="14" w:name="_Toc149775842"/>
       <w:r>
         <w:rPr>
           <w:color w:val="auto"/>
@@ -8221,7 +8228,7 @@
         <w:tab/>
         <w:t>Definition of Terms</w:t>
       </w:r>
-      <w:bookmarkEnd w:id="15"/>
+      <w:bookmarkEnd w:id="14"/>
     </w:p>
     <w:p/>
     <w:p>
@@ -8783,7 +8790,7 @@
           <w:color w:val="auto"/>
         </w:rPr>
       </w:pPr>
-      <w:bookmarkStart w:id="16" w:name="_Toc149893411"/>
+      <w:bookmarkStart w:id="15" w:name="_Toc149775843"/>
       <w:r>
         <w:rPr>
           <w:color w:val="auto"/>
@@ -8798,7 +8805,7 @@
         <w:tab/>
         <w:t>LITERATURE REVIEW</w:t>
       </w:r>
-      <w:bookmarkEnd w:id="16"/>
+      <w:bookmarkEnd w:id="15"/>
     </w:p>
     <w:p/>
     <w:p>
@@ -9042,7 +9049,7 @@
           <w:color w:val="auto"/>
         </w:rPr>
       </w:pPr>
-      <w:bookmarkStart w:id="17" w:name="_Toc149893412"/>
+      <w:bookmarkStart w:id="16" w:name="_Toc149775844"/>
       <w:r>
         <w:rPr>
           <w:color w:val="auto"/>
@@ -9057,7 +9064,7 @@
         <w:tab/>
         <w:t>METHODOLOGY</w:t>
       </w:r>
-      <w:bookmarkEnd w:id="17"/>
+      <w:bookmarkEnd w:id="16"/>
     </w:p>
     <w:p>
       <w:pPr>
@@ -9330,7 +9337,7 @@
           <w:color w:val="auto"/>
         </w:rPr>
       </w:pPr>
-      <w:bookmarkStart w:id="18" w:name="_Toc149893413"/>
+      <w:bookmarkStart w:id="17" w:name="_Toc149775845"/>
       <w:r>
         <w:rPr>
           <w:color w:val="auto"/>
@@ -9344,7 +9351,7 @@
         <w:tab/>
         <w:t>Euler Method</w:t>
       </w:r>
-      <w:bookmarkEnd w:id="18"/>
+      <w:bookmarkEnd w:id="17"/>
     </w:p>
     <w:p>
       <w:pPr>
@@ -10228,7 +10235,7 @@
           <w:color w:val="auto"/>
         </w:rPr>
       </w:pPr>
-      <w:bookmarkStart w:id="19" w:name="_Toc149893414"/>
+      <w:bookmarkStart w:id="18" w:name="_Toc149775846"/>
       <w:r>
         <w:rPr>
           <w:color w:val="auto"/>
@@ -10242,7 +10249,7 @@
         <w:tab/>
         <w:t>Runge-Kutta Method</w:t>
       </w:r>
-      <w:bookmarkEnd w:id="19"/>
+      <w:bookmarkEnd w:id="18"/>
     </w:p>
     <w:p>
       <w:pPr>
@@ -12260,7 +12267,7 @@
           <w:color w:val="auto"/>
         </w:rPr>
       </w:pPr>
-      <w:bookmarkStart w:id="20" w:name="_Toc149893415"/>
+      <w:bookmarkStart w:id="19" w:name="_Toc149775847"/>
       <w:r>
         <w:rPr>
           <w:color w:val="auto"/>
@@ -12275,7 +12282,7 @@
         <w:tab/>
         <w:t>APPLICATIONS</w:t>
       </w:r>
-      <w:bookmarkEnd w:id="20"/>
+      <w:bookmarkEnd w:id="19"/>
     </w:p>
     <w:p>
       <w:pPr>
@@ -12284,7 +12291,7 @@
           <w:color w:val="auto"/>
         </w:rPr>
       </w:pPr>
-      <w:bookmarkStart w:id="21" w:name="_Toc149893416"/>
+      <w:bookmarkStart w:id="20" w:name="_Toc149775848"/>
       <w:r>
         <w:rPr>
           <w:color w:val="auto"/>
@@ -12298,7 +12305,7 @@
         <w:tab/>
         <w:t>Illustrative Examples</w:t>
       </w:r>
-      <w:bookmarkEnd w:id="21"/>
+      <w:bookmarkEnd w:id="20"/>
     </w:p>
     <w:p/>
     <w:p>
@@ -12308,7 +12315,7 @@
           <w:color w:val="auto"/>
         </w:rPr>
       </w:pPr>
-      <w:bookmarkStart w:id="22" w:name="_Toc149893417"/>
+      <w:bookmarkStart w:id="21" w:name="_Toc149775849"/>
       <w:r>
         <w:rPr>
           <w:color w:val="auto"/>
@@ -12328,7 +12335,7 @@
         </w:rPr>
         <w:t xml:space="preserve"> --- ( Population Growth)</w:t>
       </w:r>
-      <w:bookmarkEnd w:id="22"/>
+      <w:bookmarkEnd w:id="21"/>
     </w:p>
     <w:p>
       <w:pPr>
@@ -15687,8 +15694,8 @@
           <w:color w:val="auto"/>
         </w:rPr>
       </w:pPr>
-      <w:bookmarkStart w:id="23" w:name="_Toc146366575"/>
-      <w:bookmarkStart w:id="24" w:name="_Toc149893418"/>
+      <w:bookmarkStart w:id="22" w:name="_Toc146366575"/>
+      <w:bookmarkStart w:id="23" w:name="_Toc149775850"/>
       <w:r>
         <w:rPr>
           <w:color w:val="auto"/>
@@ -15703,28 +15710,28 @@
         <w:tab/>
         <w:t>Runge-Kutta Method</w:t>
       </w:r>
-      <w:bookmarkStart w:id="25" w:name="_Toc146366576"/>
+      <w:bookmarkStart w:id="24" w:name="_Toc146366576"/>
+      <w:bookmarkEnd w:id="22"/>
+      <w:r>
+        <w:rPr>
+          <w:color w:val="auto"/>
+        </w:rPr>
+        <w:t xml:space="preserve"> --- ( </w:t>
+      </w:r>
+      <w:r>
+        <w:rPr>
+          <w:color w:val="auto"/>
+        </w:rPr>
+        <w:t>Modeling The Cooling Of A Hot Cup Of Coffee</w:t>
+      </w:r>
+      <w:bookmarkEnd w:id="24"/>
+      <w:r>
+        <w:rPr>
+          <w:color w:val="auto"/>
+        </w:rPr>
+        <w:t>)</w:t>
+      </w:r>
       <w:bookmarkEnd w:id="23"/>
-      <w:r>
-        <w:rPr>
-          <w:color w:val="auto"/>
-        </w:rPr>
-        <w:t xml:space="preserve"> --- ( </w:t>
-      </w:r>
-      <w:r>
-        <w:rPr>
-          <w:color w:val="auto"/>
-        </w:rPr>
-        <w:t>Modeling The Cooling Of A Hot Cup Of Coffee</w:t>
-      </w:r>
-      <w:bookmarkEnd w:id="25"/>
-      <w:r>
-        <w:rPr>
-          <w:color w:val="auto"/>
-        </w:rPr>
-        <w:t>)</w:t>
-      </w:r>
-      <w:bookmarkEnd w:id="24"/>
     </w:p>
     <w:p>
       <w:pPr>
@@ -25461,7 +25468,7 @@
           <w:color w:val="auto"/>
         </w:rPr>
       </w:pPr>
-      <w:bookmarkStart w:id="26" w:name="_Toc149893419"/>
+      <w:bookmarkStart w:id="25" w:name="_Toc149775851"/>
       <w:r>
         <w:rPr>
           <w:color w:val="auto"/>
@@ -25476,7 +25483,7 @@
         <w:tab/>
         <w:t>CONCLUSION AND RECOMMENDATIONS</w:t>
       </w:r>
-      <w:bookmarkEnd w:id="26"/>
+      <w:bookmarkEnd w:id="25"/>
     </w:p>
     <w:p>
       <w:pPr>
@@ -25490,7 +25497,7 @@
           <w:color w:val="auto"/>
         </w:rPr>
       </w:pPr>
-      <w:bookmarkStart w:id="27" w:name="_Toc149893420"/>
+      <w:bookmarkStart w:id="26" w:name="_Toc149775852"/>
       <w:r>
         <w:rPr>
           <w:color w:val="auto"/>
@@ -25504,7 +25511,7 @@
         <w:tab/>
         <w:t>Conclusion</w:t>
       </w:r>
-      <w:bookmarkEnd w:id="27"/>
+      <w:bookmarkEnd w:id="26"/>
       <w:r>
         <w:rPr>
           <w:color w:val="auto"/>
@@ -25590,7 +25597,7 @@
           <w:szCs w:val="26"/>
         </w:rPr>
       </w:pPr>
-      <w:bookmarkStart w:id="28" w:name="_Toc146366579"/>
+      <w:bookmarkStart w:id="27" w:name="_Toc146366579"/>
       <w:r>
         <w:br w:type="page"/>
       </w:r>
@@ -25602,7 +25609,7 @@
           <w:color w:val="auto"/>
         </w:rPr>
       </w:pPr>
-      <w:bookmarkStart w:id="29" w:name="_Toc149893421"/>
+      <w:bookmarkStart w:id="28" w:name="_Toc149775853"/>
       <w:r>
         <w:rPr>
           <w:color w:val="auto"/>
@@ -25617,8 +25624,8 @@
         <w:tab/>
         <w:t>Recommendation</w:t>
       </w:r>
+      <w:bookmarkEnd w:id="27"/>
       <w:bookmarkEnd w:id="28"/>
-      <w:bookmarkEnd w:id="29"/>
     </w:p>
     <w:p>
       <w:pPr>
@@ -25873,7 +25880,7 @@
           <w:sz w:val="24"/>
         </w:rPr>
       </w:pPr>
-      <w:bookmarkStart w:id="30" w:name="_Toc149893422"/>
+      <w:bookmarkStart w:id="29" w:name="_Toc149775854"/>
       <w:r>
         <w:rPr>
           <w:color w:val="auto"/>
@@ -25881,7 +25888,7 @@
         <w:lastRenderedPageBreak/>
         <w:t>REFERENCES</w:t>
       </w:r>
-      <w:bookmarkEnd w:id="30"/>
+      <w:bookmarkEnd w:id="29"/>
     </w:p>
     <w:p>
       <w:pPr>
@@ -26089,7 +26096,55 @@
           <w:sz w:val="24"/>
           <w:szCs w:val="24"/>
         </w:rPr>
-        <w:t>(1999) Advanced Engineering Mathematics (eighth ed.), Wiley.</w:t>
+        <w:t>(1999) Advanced Engineering Mathematics (eighth ed.), Wiley</w:t>
+      </w:r>
+      <w:r>
+        <w:rPr>
+          <w:rFonts w:ascii="Times New Roman" w:hAnsi="Times New Roman" w:cs="Times New Roman"/>
+          <w:sz w:val="24"/>
+          <w:szCs w:val="24"/>
+        </w:rPr>
+        <w:t xml:space="preserve"> </w:t>
+      </w:r>
+      <w:r>
+        <w:rPr>
+          <w:rFonts w:ascii="Times New Roman" w:hAnsi="Times New Roman" w:cs="Times New Roman"/>
+          <w:sz w:val="24"/>
+          <w:szCs w:val="24"/>
+        </w:rPr>
+        <w:t>pp. 6</w:t>
+      </w:r>
+      <w:r>
+        <w:rPr>
+          <w:rFonts w:ascii="Times New Roman" w:hAnsi="Times New Roman" w:cs="Times New Roman"/>
+          <w:sz w:val="24"/>
+          <w:szCs w:val="24"/>
+        </w:rPr>
+        <w:t>85</w:t>
+      </w:r>
+      <w:r>
+        <w:rPr>
+          <w:rFonts w:ascii="Times New Roman" w:hAnsi="Times New Roman" w:cs="Times New Roman"/>
+          <w:sz w:val="24"/>
+          <w:szCs w:val="24"/>
+        </w:rPr>
+        <w:t>-</w:t>
+      </w:r>
+      <w:r>
+        <w:rPr>
+          <w:rFonts w:ascii="Times New Roman" w:hAnsi="Times New Roman" w:cs="Times New Roman"/>
+          <w:sz w:val="24"/>
+          <w:szCs w:val="24"/>
+        </w:rPr>
+        <w:t>696</w:t>
+      </w:r>
+      <w:r>
+        <w:rPr>
+          <w:rFonts w:ascii="Times New Roman" w:hAnsi="Times New Roman" w:cs="Times New Roman"/>
+          <w:sz w:val="24"/>
+          <w:szCs w:val="24"/>
+        </w:rPr>
+        <w:t>.</w:t>
       </w:r>
     </w:p>
     <w:p>
@@ -26119,6 +26174,48 @@
           <w:szCs w:val="24"/>
         </w:rPr>
         <w:t>Llavona J.G.(1986). Approximation of Continuously Differentiable Functions North-Holland Mathematics Studies 130, New York</w:t>
+      </w:r>
+      <w:r>
+        <w:rPr>
+          <w:rFonts w:ascii="Times New Roman" w:hAnsi="Times New Roman" w:cs="Times New Roman"/>
+          <w:sz w:val="24"/>
+          <w:szCs w:val="24"/>
+        </w:rPr>
+        <w:t xml:space="preserve"> </w:t>
+      </w:r>
+      <w:r>
+        <w:rPr>
+          <w:rFonts w:ascii="Times New Roman" w:hAnsi="Times New Roman" w:cs="Times New Roman"/>
+          <w:sz w:val="24"/>
+          <w:szCs w:val="24"/>
+        </w:rPr>
+        <w:t>pp. 69</w:t>
+      </w:r>
+      <w:r>
+        <w:rPr>
+          <w:rFonts w:ascii="Times New Roman" w:hAnsi="Times New Roman" w:cs="Times New Roman"/>
+          <w:sz w:val="24"/>
+          <w:szCs w:val="24"/>
+        </w:rPr>
+        <w:t>2</w:t>
+      </w:r>
+      <w:bookmarkStart w:id="30" w:name="_GoBack"/>
+      <w:bookmarkEnd w:id="30"/>
+      <w:r>
+        <w:rPr>
+          <w:rFonts w:ascii="Times New Roman" w:hAnsi="Times New Roman" w:cs="Times New Roman"/>
+          <w:sz w:val="24"/>
+          <w:szCs w:val="24"/>
+        </w:rPr>
+        <w:t>-70</w:t>
+      </w:r>
+      <w:r>
+        <w:rPr>
+          <w:rFonts w:ascii="Times New Roman" w:hAnsi="Times New Roman" w:cs="Times New Roman"/>
+          <w:sz w:val="24"/>
+          <w:szCs w:val="24"/>
+        </w:rPr>
+        <w:t>0.</w:t>
       </w:r>
     </w:p>
     <w:p>
@@ -26206,7 +26303,7 @@
 <w:ftr xmlns:wpc="http://schemas.microsoft.com/office/word/2010/wordprocessingCanvas" xmlns:mc="http://schemas.openxmlformats.org/markup-compatibility/2006" xmlns:o="urn:schemas-microsoft-com:office:office" xmlns:r="http://schemas.openxmlformats.org/officeDocument/2006/relationships" xmlns:m="http://schemas.openxmlformats.org/officeDocument/2006/math" xmlns:v="urn:schemas-microsoft-com:vml" xmlns:wp14="http://schemas.microsoft.com/office/word/2010/wordprocessingDrawing" xmlns:wp="http://schemas.openxmlformats.org/drawingml/2006/wordprocessingDrawing" xmlns:w10="urn:schemas-microsoft-com:office:word" xmlns:w="http://schemas.openxmlformats.org/wordprocessingml/2006/main" xmlns:w14="http://schemas.microsoft.com/office/word/2010/wordml" xmlns:wpg="http://schemas.microsoft.com/office/word/2010/wordprocessingGroup" xmlns:wpi="http://schemas.microsoft.com/office/word/2010/wordprocessingInk" xmlns:wne="http://schemas.microsoft.com/office/word/2006/wordml" xmlns:wps="http://schemas.microsoft.com/office/word/2010/wordprocessingShape" mc:Ignorable="w14 wp14">
   <w:sdt>
     <w:sdtPr>
-      <w:id w:val="238449887"/>
+      <w:id w:val="922225569"/>
       <w:docPartObj>
         <w:docPartGallery w:val="Page Numbers (Bottom of Page)"/>
         <w:docPartUnique/>
@@ -26236,7 +26333,7 @@
           <w:rPr>
             <w:noProof/>
           </w:rPr>
-          <w:t>iii</w:t>
+          <w:t>24</w:t>
         </w:r>
         <w:r>
           <w:rPr>
@@ -30610,7 +30707,7 @@
 </file>
 
 <file path=customXml/itemProps1.xml><?xml version="1.0" encoding="utf-8"?>
-<ds:datastoreItem xmlns:ds="http://schemas.openxmlformats.org/officeDocument/2006/customXml" ds:itemID="{55C0B93B-B286-424A-93ED-D106BA853A0A}">
+<ds:datastoreItem xmlns:ds="http://schemas.openxmlformats.org/officeDocument/2006/customXml" ds:itemID="{18825C18-C2FD-47AC-845A-ECDB5E8F08E7}">
   <ds:schemaRefs>
     <ds:schemaRef ds:uri="http://schemas.openxmlformats.org/officeDocument/2006/bibliography"/>
   </ds:schemaRefs>
